--- a/docs/anatoliy/тз-диплом-02-16.docx
+++ b/docs/anatoliy/тз-диплом-02-16.docx
@@ -1,6 +1,6 @@
 
 <file path=word/document.xml><?xml version="1.0" encoding="utf-8"?>
-<w:document xmlns:ve="http://schemas.openxmlformats.org/markup-compatibility/2006" xmlns:o="urn:schemas-microsoft-com:office:office" xmlns:r="http://schemas.openxmlformats.org/officeDocument/2006/relationships" xmlns:m="http://schemas.openxmlformats.org/officeDocument/2006/math" xmlns:v="urn:schemas-microsoft-com:vml" xmlns:wp="http://schemas.openxmlformats.org/drawingml/2006/wordprocessingDrawing" xmlns:w10="urn:schemas-microsoft-com:office:word" xmlns:w="http://schemas.openxmlformats.org/wordprocessingml/2006/main" xmlns:wne="http://schemas.microsoft.com/office/word/2006/wordml">
+<w:document xmlns:wpc="http://schemas.microsoft.com/office/word/2010/wordprocessingCanvas" xmlns:mc="http://schemas.openxmlformats.org/markup-compatibility/2006" xmlns:o="urn:schemas-microsoft-com:office:office" xmlns:r="http://schemas.openxmlformats.org/officeDocument/2006/relationships" xmlns:m="http://schemas.openxmlformats.org/officeDocument/2006/math" xmlns:v="urn:schemas-microsoft-com:vml" xmlns:wp14="http://schemas.microsoft.com/office/word/2010/wordprocessingDrawing" xmlns:wp="http://schemas.openxmlformats.org/drawingml/2006/wordprocessingDrawing" xmlns:w10="urn:schemas-microsoft-com:office:word" xmlns:w="http://schemas.openxmlformats.org/wordprocessingml/2006/main" xmlns:w14="http://schemas.microsoft.com/office/word/2010/wordml" xmlns:wpg="http://schemas.microsoft.com/office/word/2010/wordprocessingGroup" xmlns:wpi="http://schemas.microsoft.com/office/word/2010/wordprocessingInk" xmlns:wne="http://schemas.microsoft.com/office/word/2006/wordml" xmlns:wps="http://schemas.microsoft.com/office/word/2010/wordprocessingShape" mc:Ignorable="w14 wp14">
   <w:body>
     <w:p>
       <w:pPr>
@@ -32,12 +32,14 @@
         <w:rPr>
           <w:sz w:val="28"/>
           <w:szCs w:val="28"/>
-        </w:rPr>
-      </w:pPr>
-      <w:r>
-        <w:rPr>
-          <w:sz w:val="28"/>
-          <w:szCs w:val="28"/>
+          <w:lang w:val="uk-UA"/>
+        </w:rPr>
+      </w:pPr>
+      <w:r>
+        <w:rPr>
+          <w:sz w:val="28"/>
+          <w:szCs w:val="28"/>
+          <w:lang w:val="uk-UA"/>
         </w:rPr>
         <w:t>01116130.00</w:t>
       </w:r>
@@ -45,6 +47,7 @@
         <w:rPr>
           <w:sz w:val="28"/>
           <w:szCs w:val="28"/>
+          <w:lang w:val="uk-UA"/>
         </w:rPr>
         <w:t>778</w:t>
       </w:r>
@@ -52,16 +55,9 @@
         <w:rPr>
           <w:sz w:val="28"/>
           <w:szCs w:val="28"/>
-        </w:rPr>
-        <w:t>-01</w:t>
-      </w:r>
-      <w:r>
-        <w:rPr>
-          <w:sz w:val="28"/>
-          <w:szCs w:val="28"/>
-          <w:lang w:val="uk-UA"/>
-        </w:rPr>
-        <w:t>-ЛЗ</w:t>
+          <w:lang w:val="uk-UA"/>
+        </w:rPr>
+        <w:t>-01-ЛЗ</w:t>
       </w:r>
     </w:p>
     <w:p>
@@ -71,6 +67,7 @@
         <w:rPr>
           <w:sz w:val="28"/>
           <w:szCs w:val="28"/>
+          <w:lang w:val="uk-UA"/>
         </w:rPr>
       </w:pPr>
     </w:p>
@@ -81,6 +78,7 @@
         <w:rPr>
           <w:sz w:val="28"/>
           <w:szCs w:val="28"/>
+          <w:lang w:val="uk-UA"/>
         </w:rPr>
       </w:pPr>
     </w:p>
@@ -91,6 +89,7 @@
         <w:rPr>
           <w:sz w:val="28"/>
           <w:szCs w:val="28"/>
+          <w:lang w:val="uk-UA"/>
         </w:rPr>
       </w:pPr>
     </w:p>
@@ -101,6 +100,7 @@
         <w:rPr>
           <w:sz w:val="28"/>
           <w:szCs w:val="28"/>
+          <w:lang w:val="uk-UA"/>
         </w:rPr>
       </w:pPr>
     </w:p>
@@ -111,6 +111,7 @@
         <w:rPr>
           <w:sz w:val="28"/>
           <w:szCs w:val="28"/>
+          <w:lang w:val="uk-UA"/>
         </w:rPr>
       </w:pPr>
     </w:p>
@@ -121,6 +122,7 @@
         <w:rPr>
           <w:sz w:val="28"/>
           <w:szCs w:val="28"/>
+          <w:lang w:val="uk-UA"/>
         </w:rPr>
       </w:pPr>
     </w:p>
@@ -131,6 +133,7 @@
         <w:rPr>
           <w:sz w:val="28"/>
           <w:szCs w:val="28"/>
+          <w:lang w:val="uk-UA"/>
         </w:rPr>
       </w:pPr>
     </w:p>
@@ -141,6 +144,7 @@
         <w:rPr>
           <w:sz w:val="28"/>
           <w:szCs w:val="28"/>
+          <w:lang w:val="uk-UA"/>
         </w:rPr>
       </w:pPr>
     </w:p>
@@ -151,6 +155,7 @@
         <w:rPr>
           <w:sz w:val="28"/>
           <w:szCs w:val="28"/>
+          <w:lang w:val="uk-UA"/>
         </w:rPr>
       </w:pPr>
     </w:p>
@@ -161,6 +166,7 @@
         <w:rPr>
           <w:sz w:val="28"/>
           <w:szCs w:val="28"/>
+          <w:lang w:val="uk-UA"/>
         </w:rPr>
       </w:pPr>
     </w:p>
@@ -171,6 +177,7 @@
         <w:rPr>
           <w:sz w:val="28"/>
           <w:szCs w:val="28"/>
+          <w:lang w:val="uk-UA"/>
         </w:rPr>
       </w:pPr>
     </w:p>
@@ -181,6 +188,7 @@
         <w:rPr>
           <w:sz w:val="28"/>
           <w:szCs w:val="28"/>
+          <w:lang w:val="uk-UA"/>
         </w:rPr>
       </w:pPr>
     </w:p>
@@ -214,23 +222,16 @@
         <w:rPr>
           <w:sz w:val="28"/>
           <w:szCs w:val="28"/>
-        </w:rPr>
-      </w:pPr>
-      <w:r>
-        <w:rPr>
-          <w:sz w:val="28"/>
-          <w:szCs w:val="28"/>
-          <w:lang w:val="uk-UA"/>
-        </w:rPr>
-        <w:t>Реп</w:t>
-      </w:r>
-      <w:r>
-        <w:rPr>
-          <w:sz w:val="28"/>
-          <w:szCs w:val="28"/>
-          <w:lang w:val="uk-UA"/>
-        </w:rPr>
-        <w:t>озиторій електронних документів</w:t>
+          <w:lang w:val="uk-UA"/>
+        </w:rPr>
+      </w:pPr>
+      <w:r>
+        <w:rPr>
+          <w:sz w:val="28"/>
+          <w:szCs w:val="28"/>
+          <w:lang w:val="uk-UA"/>
+        </w:rPr>
+        <w:t>Менеджер статистики локомотивів</w:t>
       </w:r>
     </w:p>
     <w:p>
@@ -297,12 +298,14 @@
         <w:rPr>
           <w:sz w:val="28"/>
           <w:szCs w:val="28"/>
-        </w:rPr>
-      </w:pPr>
-      <w:r>
-        <w:rPr>
-          <w:sz w:val="28"/>
-          <w:szCs w:val="28"/>
+          <w:lang w:val="uk-UA"/>
+        </w:rPr>
+      </w:pPr>
+      <w:r>
+        <w:rPr>
+          <w:sz w:val="28"/>
+          <w:szCs w:val="28"/>
+          <w:lang w:val="uk-UA"/>
         </w:rPr>
         <w:t>01116130.00</w:t>
       </w:r>
@@ -310,6 +313,7 @@
         <w:rPr>
           <w:sz w:val="28"/>
           <w:szCs w:val="28"/>
+          <w:lang w:val="uk-UA"/>
         </w:rPr>
         <w:t>778</w:t>
       </w:r>
@@ -317,6 +321,7 @@
         <w:rPr>
           <w:sz w:val="28"/>
           <w:szCs w:val="28"/>
+          <w:lang w:val="uk-UA"/>
         </w:rPr>
         <w:t>-01</w:t>
       </w:r>
@@ -329,6 +334,7 @@
         <w:rPr>
           <w:sz w:val="28"/>
           <w:szCs w:val="28"/>
+          <w:lang w:val="uk-UA"/>
         </w:rPr>
       </w:pPr>
       <w:r>
@@ -343,6 +349,7 @@
         <w:rPr>
           <w:sz w:val="28"/>
           <w:szCs w:val="28"/>
+          <w:lang w:val="uk-UA"/>
         </w:rPr>
         <w:t>1</w:t>
       </w:r>
@@ -350,6 +357,7 @@
         <w:rPr>
           <w:sz w:val="28"/>
           <w:szCs w:val="28"/>
+          <w:lang w:val="uk-UA"/>
         </w:rPr>
         <w:t>9</w:t>
       </w:r>
@@ -588,6 +596,7 @@
         <w:rPr>
           <w:sz w:val="28"/>
           <w:szCs w:val="28"/>
+          <w:lang w:val="uk-UA"/>
         </w:rPr>
       </w:pPr>
     </w:p>
@@ -599,6 +608,7 @@
         <w:rPr>
           <w:sz w:val="28"/>
           <w:szCs w:val="28"/>
+          <w:lang w:val="uk-UA"/>
         </w:rPr>
       </w:pPr>
     </w:p>
@@ -674,14 +684,36 @@
           <w:szCs w:val="28"/>
           <w:lang w:val="uk-UA"/>
         </w:rPr>
-        <w:t>Документ 1116130.00</w:t>
-      </w:r>
-      <w:r>
-        <w:rPr>
-          <w:sz w:val="28"/>
-          <w:szCs w:val="28"/>
+        <w:t xml:space="preserve">Документ </w:t>
+      </w:r>
+      <w:r>
+        <w:rPr>
+          <w:snapToGrid w:val="0"/>
+          <w:color w:val="FF0000"/>
+          <w:sz w:val="28"/>
+          <w:szCs w:val="28"/>
+          <w:lang w:val="uk-UA"/>
+        </w:rPr>
+        <w:t>1116130.00</w:t>
+      </w:r>
+      <w:r>
+        <w:rPr>
+          <w:color w:val="FF0000"/>
+          <w:sz w:val="28"/>
+          <w:szCs w:val="28"/>
+          <w:lang w:val="uk-UA"/>
         </w:rPr>
         <w:t>778</w:t>
+      </w:r>
+      <w:r>
+        <w:rPr>
+          <w:snapToGrid w:val="0"/>
+          <w:color w:val="FF0000"/>
+          <w:sz w:val="28"/>
+          <w:szCs w:val="28"/>
+          <w:lang w:val="uk-UA"/>
+        </w:rPr>
+        <w:t>-01</w:t>
       </w:r>
       <w:r>
         <w:rPr>
@@ -691,15 +723,15 @@
           <w:szCs w:val="28"/>
           <w:lang w:val="uk-UA"/>
         </w:rPr>
-        <w:t>-01 «</w:t>
-      </w:r>
-      <w:r>
-        <w:rPr>
-          <w:sz w:val="28"/>
-          <w:szCs w:val="28"/>
-          <w:lang w:val="uk-UA"/>
-        </w:rPr>
-        <w:t>Репозиторій електронних документів</w:t>
+        <w:t xml:space="preserve"> «</w:t>
+      </w:r>
+      <w:r>
+        <w:rPr>
+          <w:sz w:val="28"/>
+          <w:szCs w:val="28"/>
+          <w:lang w:val="uk-UA"/>
+        </w:rPr>
+        <w:t>Менеджер статистики локомотивів</w:t>
       </w:r>
       <w:r>
         <w:rPr>
@@ -774,23 +806,32 @@
     </w:p>
     <w:p>
       <w:pPr>
-        <w:pStyle w:val="13"/>
+        <w:pStyle w:val="16"/>
         <w:rPr>
           <w:rFonts w:asciiTheme="minorHAnsi" w:eastAsiaTheme="minorEastAsia" w:hAnsiTheme="minorHAnsi" w:cstheme="minorBidi"/>
           <w:noProof/>
           <w:kern w:val="0"/>
           <w:sz w:val="22"/>
           <w:szCs w:val="22"/>
-          <w:lang w:eastAsia="ru-RU" w:bidi="ar-SA"/>
-        </w:rPr>
-      </w:pPr>
-      <w:r>
+          <w:lang w:val="uk-UA" w:eastAsia="ru-RU" w:bidi="ar-SA"/>
+        </w:rPr>
+      </w:pPr>
+      <w:r>
+        <w:rPr>
+          <w:lang w:val="uk-UA"/>
+        </w:rPr>
         <w:fldChar w:fldCharType="begin"/>
       </w:r>
       <w:r>
+        <w:rPr>
+          <w:lang w:val="uk-UA"/>
+        </w:rPr>
         <w:instrText xml:space="preserve"> TOC \o "1-3" \h \z \u </w:instrText>
       </w:r>
       <w:r>
+        <w:rPr>
+          <w:lang w:val="uk-UA"/>
+        </w:rPr>
         <w:fldChar w:fldCharType="separate"/>
       </w:r>
       <w:hyperlink w:anchor="_Toc384243366" w:history="1">
@@ -798,6 +839,7 @@
           <w:rPr>
             <w:rStyle w:val="ac"/>
             <w:noProof/>
+            <w:lang w:val="uk-UA"/>
           </w:rPr>
           <w:t>ВСТУП</w:t>
         </w:r>
@@ -805,6 +847,7 @@
           <w:rPr>
             <w:noProof/>
             <w:webHidden/>
+            <w:lang w:val="uk-UA"/>
           </w:rPr>
           <w:tab/>
         </w:r>
@@ -812,6 +855,7 @@
           <w:rPr>
             <w:noProof/>
             <w:webHidden/>
+            <w:lang w:val="uk-UA"/>
           </w:rPr>
           <w:fldChar w:fldCharType="begin"/>
         </w:r>
@@ -819,6 +863,7 @@
           <w:rPr>
             <w:noProof/>
             <w:webHidden/>
+            <w:lang w:val="uk-UA"/>
           </w:rPr>
           <w:instrText xml:space="preserve"> PAGEREF _Toc384243366 \h </w:instrText>
         </w:r>
@@ -826,12 +871,14 @@
           <w:rPr>
             <w:noProof/>
             <w:webHidden/>
+            <w:lang w:val="uk-UA"/>
           </w:rPr>
         </w:r>
         <w:r>
           <w:rPr>
             <w:noProof/>
             <w:webHidden/>
+            <w:lang w:val="uk-UA"/>
           </w:rPr>
           <w:fldChar w:fldCharType="separate"/>
         </w:r>
@@ -839,6 +886,7 @@
           <w:rPr>
             <w:noProof/>
             <w:webHidden/>
+            <w:lang w:val="uk-UA"/>
           </w:rPr>
           <w:t>4</w:t>
         </w:r>
@@ -846,6 +894,7 @@
           <w:rPr>
             <w:noProof/>
             <w:webHidden/>
+            <w:lang w:val="uk-UA"/>
           </w:rPr>
           <w:fldChar w:fldCharType="end"/>
         </w:r>
@@ -853,14 +902,14 @@
     </w:p>
     <w:p>
       <w:pPr>
-        <w:pStyle w:val="13"/>
+        <w:pStyle w:val="16"/>
         <w:rPr>
           <w:rFonts w:asciiTheme="minorHAnsi" w:eastAsiaTheme="minorEastAsia" w:hAnsiTheme="minorHAnsi" w:cstheme="minorBidi"/>
           <w:noProof/>
           <w:kern w:val="0"/>
           <w:sz w:val="22"/>
           <w:szCs w:val="22"/>
-          <w:lang w:eastAsia="ru-RU" w:bidi="ar-SA"/>
+          <w:lang w:val="uk-UA" w:eastAsia="ru-RU" w:bidi="ar-SA"/>
         </w:rPr>
       </w:pPr>
       <w:hyperlink w:anchor="_Toc384243367" w:history="1">
@@ -879,7 +928,7 @@
             <w:kern w:val="0"/>
             <w:sz w:val="22"/>
             <w:szCs w:val="22"/>
-            <w:lang w:eastAsia="ru-RU" w:bidi="ar-SA"/>
+            <w:lang w:val="uk-UA" w:eastAsia="ru-RU" w:bidi="ar-SA"/>
           </w:rPr>
           <w:tab/>
         </w:r>
@@ -895,6 +944,7 @@
           <w:rPr>
             <w:noProof/>
             <w:webHidden/>
+            <w:lang w:val="uk-UA"/>
           </w:rPr>
           <w:tab/>
         </w:r>
@@ -902,6 +952,7 @@
           <w:rPr>
             <w:noProof/>
             <w:webHidden/>
+            <w:lang w:val="uk-UA"/>
           </w:rPr>
           <w:fldChar w:fldCharType="begin"/>
         </w:r>
@@ -909,6 +960,7 @@
           <w:rPr>
             <w:noProof/>
             <w:webHidden/>
+            <w:lang w:val="uk-UA"/>
           </w:rPr>
           <w:instrText xml:space="preserve"> PAGEREF _Toc384243367 \h </w:instrText>
         </w:r>
@@ -916,12 +968,14 @@
           <w:rPr>
             <w:noProof/>
             <w:webHidden/>
+            <w:lang w:val="uk-UA"/>
           </w:rPr>
         </w:r>
         <w:r>
           <w:rPr>
             <w:noProof/>
             <w:webHidden/>
+            <w:lang w:val="uk-UA"/>
           </w:rPr>
           <w:fldChar w:fldCharType="separate"/>
         </w:r>
@@ -929,13 +983,15 @@
           <w:rPr>
             <w:noProof/>
             <w:webHidden/>
-          </w:rPr>
-          <w:t>6</w:t>
+            <w:lang w:val="uk-UA"/>
+          </w:rPr>
+          <w:t>5</w:t>
         </w:r>
         <w:r>
           <w:rPr>
             <w:noProof/>
             <w:webHidden/>
+            <w:lang w:val="uk-UA"/>
           </w:rPr>
           <w:fldChar w:fldCharType="end"/>
         </w:r>
@@ -943,14 +999,14 @@
     </w:p>
     <w:p>
       <w:pPr>
-        <w:pStyle w:val="13"/>
+        <w:pStyle w:val="16"/>
         <w:rPr>
           <w:rFonts w:asciiTheme="minorHAnsi" w:eastAsiaTheme="minorEastAsia" w:hAnsiTheme="minorHAnsi" w:cstheme="minorBidi"/>
           <w:noProof/>
           <w:kern w:val="0"/>
           <w:sz w:val="22"/>
           <w:szCs w:val="22"/>
-          <w:lang w:eastAsia="ru-RU" w:bidi="ar-SA"/>
+          <w:lang w:val="uk-UA" w:eastAsia="ru-RU" w:bidi="ar-SA"/>
         </w:rPr>
       </w:pPr>
       <w:hyperlink w:anchor="_Toc384243368" w:history="1">
@@ -958,6 +1014,7 @@
           <w:rPr>
             <w:rStyle w:val="ac"/>
             <w:noProof/>
+            <w:lang w:val="uk-UA"/>
           </w:rPr>
           <w:t>2</w:t>
         </w:r>
@@ -968,7 +1025,7 @@
             <w:kern w:val="0"/>
             <w:sz w:val="22"/>
             <w:szCs w:val="22"/>
-            <w:lang w:eastAsia="ru-RU" w:bidi="ar-SA"/>
+            <w:lang w:val="uk-UA" w:eastAsia="ru-RU" w:bidi="ar-SA"/>
           </w:rPr>
           <w:tab/>
         </w:r>
@@ -976,6 +1033,7 @@
           <w:rPr>
             <w:rStyle w:val="ac"/>
             <w:noProof/>
+            <w:lang w:val="uk-UA"/>
           </w:rPr>
           <w:t>ПРИЗНАЧЕННЯ РОЗРОБКИ</w:t>
         </w:r>
@@ -983,6 +1041,7 @@
           <w:rPr>
             <w:noProof/>
             <w:webHidden/>
+            <w:lang w:val="uk-UA"/>
           </w:rPr>
           <w:tab/>
         </w:r>
@@ -990,6 +1049,7 @@
           <w:rPr>
             <w:noProof/>
             <w:webHidden/>
+            <w:lang w:val="uk-UA"/>
           </w:rPr>
           <w:fldChar w:fldCharType="begin"/>
         </w:r>
@@ -997,6 +1057,7 @@
           <w:rPr>
             <w:noProof/>
             <w:webHidden/>
+            <w:lang w:val="uk-UA"/>
           </w:rPr>
           <w:instrText xml:space="preserve"> PAGEREF _Toc384243368 \h </w:instrText>
         </w:r>
@@ -1004,12 +1065,14 @@
           <w:rPr>
             <w:noProof/>
             <w:webHidden/>
+            <w:lang w:val="uk-UA"/>
           </w:rPr>
         </w:r>
         <w:r>
           <w:rPr>
             <w:noProof/>
             <w:webHidden/>
+            <w:lang w:val="uk-UA"/>
           </w:rPr>
           <w:fldChar w:fldCharType="separate"/>
         </w:r>
@@ -1017,13 +1080,15 @@
           <w:rPr>
             <w:noProof/>
             <w:webHidden/>
-          </w:rPr>
-          <w:t>7</w:t>
+            <w:lang w:val="uk-UA"/>
+          </w:rPr>
+          <w:t>6</w:t>
         </w:r>
         <w:r>
           <w:rPr>
             <w:noProof/>
             <w:webHidden/>
+            <w:lang w:val="uk-UA"/>
           </w:rPr>
           <w:fldChar w:fldCharType="end"/>
         </w:r>
@@ -1038,7 +1103,7 @@
           <w:kern w:val="0"/>
           <w:sz w:val="22"/>
           <w:szCs w:val="22"/>
-          <w:lang w:eastAsia="ru-RU" w:bidi="ar-SA"/>
+          <w:lang w:val="uk-UA" w:eastAsia="ru-RU" w:bidi="ar-SA"/>
         </w:rPr>
       </w:pPr>
       <w:hyperlink w:anchor="_Toc384243369" w:history="1">
@@ -1057,7 +1122,7 @@
             <w:kern w:val="0"/>
             <w:sz w:val="22"/>
             <w:szCs w:val="22"/>
-            <w:lang w:eastAsia="ru-RU" w:bidi="ar-SA"/>
+            <w:lang w:val="uk-UA" w:eastAsia="ru-RU" w:bidi="ar-SA"/>
           </w:rPr>
           <w:tab/>
         </w:r>
@@ -1073,6 +1138,7 @@
           <w:rPr>
             <w:noProof/>
             <w:webHidden/>
+            <w:lang w:val="uk-UA"/>
           </w:rPr>
           <w:tab/>
         </w:r>
@@ -1080,6 +1146,7 @@
           <w:rPr>
             <w:noProof/>
             <w:webHidden/>
+            <w:lang w:val="uk-UA"/>
           </w:rPr>
           <w:fldChar w:fldCharType="begin"/>
         </w:r>
@@ -1087,6 +1154,7 @@
           <w:rPr>
             <w:noProof/>
             <w:webHidden/>
+            <w:lang w:val="uk-UA"/>
           </w:rPr>
           <w:instrText xml:space="preserve"> PAGEREF _Toc384243369 \h </w:instrText>
         </w:r>
@@ -1094,12 +1162,14 @@
           <w:rPr>
             <w:noProof/>
             <w:webHidden/>
+            <w:lang w:val="uk-UA"/>
           </w:rPr>
         </w:r>
         <w:r>
           <w:rPr>
             <w:noProof/>
             <w:webHidden/>
+            <w:lang w:val="uk-UA"/>
           </w:rPr>
           <w:fldChar w:fldCharType="separate"/>
         </w:r>
@@ -1107,13 +1177,15 @@
           <w:rPr>
             <w:noProof/>
             <w:webHidden/>
-          </w:rPr>
-          <w:t>7</w:t>
+            <w:lang w:val="uk-UA"/>
+          </w:rPr>
+          <w:t>6</w:t>
         </w:r>
         <w:r>
           <w:rPr>
             <w:noProof/>
             <w:webHidden/>
+            <w:lang w:val="uk-UA"/>
           </w:rPr>
           <w:fldChar w:fldCharType="end"/>
         </w:r>
@@ -1128,7 +1200,7 @@
           <w:kern w:val="0"/>
           <w:sz w:val="22"/>
           <w:szCs w:val="22"/>
-          <w:lang w:eastAsia="ru-RU" w:bidi="ar-SA"/>
+          <w:lang w:val="uk-UA" w:eastAsia="ru-RU" w:bidi="ar-SA"/>
         </w:rPr>
       </w:pPr>
       <w:hyperlink w:anchor="_Toc384243370" w:history="1">
@@ -1147,7 +1219,7 @@
             <w:kern w:val="0"/>
             <w:sz w:val="22"/>
             <w:szCs w:val="22"/>
-            <w:lang w:eastAsia="ru-RU" w:bidi="ar-SA"/>
+            <w:lang w:val="uk-UA" w:eastAsia="ru-RU" w:bidi="ar-SA"/>
           </w:rPr>
           <w:tab/>
         </w:r>
@@ -1163,6 +1235,7 @@
           <w:rPr>
             <w:noProof/>
             <w:webHidden/>
+            <w:lang w:val="uk-UA"/>
           </w:rPr>
           <w:tab/>
         </w:r>
@@ -1170,6 +1243,7 @@
           <w:rPr>
             <w:noProof/>
             <w:webHidden/>
+            <w:lang w:val="uk-UA"/>
           </w:rPr>
           <w:fldChar w:fldCharType="begin"/>
         </w:r>
@@ -1177,6 +1251,7 @@
           <w:rPr>
             <w:noProof/>
             <w:webHidden/>
+            <w:lang w:val="uk-UA"/>
           </w:rPr>
           <w:instrText xml:space="preserve"> PAGEREF _Toc384243370 \h </w:instrText>
         </w:r>
@@ -1184,12 +1259,14 @@
           <w:rPr>
             <w:noProof/>
             <w:webHidden/>
+            <w:lang w:val="uk-UA"/>
           </w:rPr>
         </w:r>
         <w:r>
           <w:rPr>
             <w:noProof/>
             <w:webHidden/>
+            <w:lang w:val="uk-UA"/>
           </w:rPr>
           <w:fldChar w:fldCharType="separate"/>
         </w:r>
@@ -1197,13 +1274,15 @@
           <w:rPr>
             <w:noProof/>
             <w:webHidden/>
-          </w:rPr>
-          <w:t>7</w:t>
+            <w:lang w:val="uk-UA"/>
+          </w:rPr>
+          <w:t>6</w:t>
         </w:r>
         <w:r>
           <w:rPr>
             <w:noProof/>
             <w:webHidden/>
+            <w:lang w:val="uk-UA"/>
           </w:rPr>
           <w:fldChar w:fldCharType="end"/>
         </w:r>
@@ -1211,14 +1290,14 @@
     </w:p>
     <w:p>
       <w:pPr>
-        <w:pStyle w:val="13"/>
+        <w:pStyle w:val="16"/>
         <w:rPr>
           <w:rFonts w:asciiTheme="minorHAnsi" w:eastAsiaTheme="minorEastAsia" w:hAnsiTheme="minorHAnsi" w:cstheme="minorBidi"/>
           <w:noProof/>
           <w:kern w:val="0"/>
           <w:sz w:val="22"/>
           <w:szCs w:val="22"/>
-          <w:lang w:eastAsia="ru-RU" w:bidi="ar-SA"/>
+          <w:lang w:val="uk-UA" w:eastAsia="ru-RU" w:bidi="ar-SA"/>
         </w:rPr>
       </w:pPr>
       <w:hyperlink w:anchor="_Toc384243371" w:history="1">
@@ -1237,7 +1316,7 @@
             <w:kern w:val="0"/>
             <w:sz w:val="22"/>
             <w:szCs w:val="22"/>
-            <w:lang w:eastAsia="ru-RU" w:bidi="ar-SA"/>
+            <w:lang w:val="uk-UA" w:eastAsia="ru-RU" w:bidi="ar-SA"/>
           </w:rPr>
           <w:tab/>
         </w:r>
@@ -1253,6 +1332,7 @@
           <w:rPr>
             <w:noProof/>
             <w:webHidden/>
+            <w:lang w:val="uk-UA"/>
           </w:rPr>
           <w:tab/>
         </w:r>
@@ -1260,6 +1340,7 @@
           <w:rPr>
             <w:noProof/>
             <w:webHidden/>
+            <w:lang w:val="uk-UA"/>
           </w:rPr>
           <w:fldChar w:fldCharType="begin"/>
         </w:r>
@@ -1267,6 +1348,7 @@
           <w:rPr>
             <w:noProof/>
             <w:webHidden/>
+            <w:lang w:val="uk-UA"/>
           </w:rPr>
           <w:instrText xml:space="preserve"> PAGEREF _Toc384243371 \h </w:instrText>
         </w:r>
@@ -1274,12 +1356,14 @@
           <w:rPr>
             <w:noProof/>
             <w:webHidden/>
+            <w:lang w:val="uk-UA"/>
           </w:rPr>
         </w:r>
         <w:r>
           <w:rPr>
             <w:noProof/>
             <w:webHidden/>
+            <w:lang w:val="uk-UA"/>
           </w:rPr>
           <w:fldChar w:fldCharType="separate"/>
         </w:r>
@@ -1287,13 +1371,15 @@
           <w:rPr>
             <w:noProof/>
             <w:webHidden/>
-          </w:rPr>
-          <w:t>8</w:t>
+            <w:lang w:val="uk-UA"/>
+          </w:rPr>
+          <w:t>7</w:t>
         </w:r>
         <w:r>
           <w:rPr>
             <w:noProof/>
             <w:webHidden/>
+            <w:lang w:val="uk-UA"/>
           </w:rPr>
           <w:fldChar w:fldCharType="end"/>
         </w:r>
@@ -1308,7 +1394,7 @@
           <w:kern w:val="0"/>
           <w:sz w:val="22"/>
           <w:szCs w:val="22"/>
-          <w:lang w:eastAsia="ru-RU" w:bidi="ar-SA"/>
+          <w:lang w:val="uk-UA" w:eastAsia="ru-RU" w:bidi="ar-SA"/>
         </w:rPr>
       </w:pPr>
       <w:hyperlink w:anchor="_Toc384243372" w:history="1">
@@ -1328,7 +1414,7 @@
             <w:kern w:val="0"/>
             <w:sz w:val="22"/>
             <w:szCs w:val="22"/>
-            <w:lang w:eastAsia="ru-RU" w:bidi="ar-SA"/>
+            <w:lang w:val="uk-UA" w:eastAsia="ru-RU" w:bidi="ar-SA"/>
           </w:rPr>
           <w:tab/>
         </w:r>
@@ -1345,6 +1431,7 @@
           <w:rPr>
             <w:noProof/>
             <w:webHidden/>
+            <w:lang w:val="uk-UA"/>
           </w:rPr>
           <w:tab/>
         </w:r>
@@ -1352,6 +1439,7 @@
           <w:rPr>
             <w:noProof/>
             <w:webHidden/>
+            <w:lang w:val="uk-UA"/>
           </w:rPr>
           <w:fldChar w:fldCharType="begin"/>
         </w:r>
@@ -1359,6 +1447,7 @@
           <w:rPr>
             <w:noProof/>
             <w:webHidden/>
+            <w:lang w:val="uk-UA"/>
           </w:rPr>
           <w:instrText xml:space="preserve"> PAGEREF _Toc384243372 \h </w:instrText>
         </w:r>
@@ -1366,12 +1455,14 @@
           <w:rPr>
             <w:noProof/>
             <w:webHidden/>
+            <w:lang w:val="uk-UA"/>
           </w:rPr>
         </w:r>
         <w:r>
           <w:rPr>
             <w:noProof/>
             <w:webHidden/>
+            <w:lang w:val="uk-UA"/>
           </w:rPr>
           <w:fldChar w:fldCharType="separate"/>
         </w:r>
@@ -1379,13 +1470,15 @@
           <w:rPr>
             <w:noProof/>
             <w:webHidden/>
-          </w:rPr>
-          <w:t>8</w:t>
+            <w:lang w:val="uk-UA"/>
+          </w:rPr>
+          <w:t>7</w:t>
         </w:r>
         <w:r>
           <w:rPr>
             <w:noProof/>
             <w:webHidden/>
+            <w:lang w:val="uk-UA"/>
           </w:rPr>
           <w:fldChar w:fldCharType="end"/>
         </w:r>
@@ -1393,14 +1486,14 @@
     </w:p>
     <w:p>
       <w:pPr>
-        <w:pStyle w:val="31"/>
+        <w:pStyle w:val="32"/>
         <w:rPr>
           <w:rFonts w:asciiTheme="minorHAnsi" w:eastAsiaTheme="minorEastAsia" w:hAnsiTheme="minorHAnsi" w:cstheme="minorBidi"/>
           <w:noProof/>
           <w:kern w:val="0"/>
           <w:sz w:val="22"/>
           <w:szCs w:val="22"/>
-          <w:lang w:eastAsia="ru-RU" w:bidi="ar-SA"/>
+          <w:lang w:val="uk-UA" w:eastAsia="ru-RU" w:bidi="ar-SA"/>
         </w:rPr>
       </w:pPr>
       <w:hyperlink w:anchor="_Toc384243373" w:history="1">
@@ -1408,6 +1501,7 @@
           <w:rPr>
             <w:rStyle w:val="ac"/>
             <w:noProof/>
+            <w:lang w:val="uk-UA"/>
           </w:rPr>
           <w:t>3.1.1</w:t>
         </w:r>
@@ -1418,7 +1512,7 @@
             <w:kern w:val="0"/>
             <w:sz w:val="22"/>
             <w:szCs w:val="22"/>
-            <w:lang w:eastAsia="ru-RU" w:bidi="ar-SA"/>
+            <w:lang w:val="uk-UA" w:eastAsia="ru-RU" w:bidi="ar-SA"/>
           </w:rPr>
           <w:tab/>
         </w:r>
@@ -1426,6 +1520,7 @@
           <w:rPr>
             <w:rStyle w:val="ac"/>
             <w:noProof/>
+            <w:lang w:val="uk-UA"/>
           </w:rPr>
           <w:t>Вхідні дані</w:t>
         </w:r>
@@ -1433,6 +1528,7 @@
           <w:rPr>
             <w:noProof/>
             <w:webHidden/>
+            <w:lang w:val="uk-UA"/>
           </w:rPr>
           <w:tab/>
         </w:r>
@@ -1440,6 +1536,7 @@
           <w:rPr>
             <w:noProof/>
             <w:webHidden/>
+            <w:lang w:val="uk-UA"/>
           </w:rPr>
           <w:fldChar w:fldCharType="begin"/>
         </w:r>
@@ -1447,6 +1544,7 @@
           <w:rPr>
             <w:noProof/>
             <w:webHidden/>
+            <w:lang w:val="uk-UA"/>
           </w:rPr>
           <w:instrText xml:space="preserve"> PAGEREF _Toc384243373 \h </w:instrText>
         </w:r>
@@ -1454,12 +1552,14 @@
           <w:rPr>
             <w:noProof/>
             <w:webHidden/>
+            <w:lang w:val="uk-UA"/>
           </w:rPr>
         </w:r>
         <w:r>
           <w:rPr>
             <w:noProof/>
             <w:webHidden/>
+            <w:lang w:val="uk-UA"/>
           </w:rPr>
           <w:fldChar w:fldCharType="separate"/>
         </w:r>
@@ -1467,13 +1567,15 @@
           <w:rPr>
             <w:noProof/>
             <w:webHidden/>
-          </w:rPr>
-          <w:t>10</w:t>
+            <w:lang w:val="uk-UA"/>
+          </w:rPr>
+          <w:t>9</w:t>
         </w:r>
         <w:r>
           <w:rPr>
             <w:noProof/>
             <w:webHidden/>
+            <w:lang w:val="uk-UA"/>
           </w:rPr>
           <w:fldChar w:fldCharType="end"/>
         </w:r>
@@ -1481,14 +1583,14 @@
     </w:p>
     <w:p>
       <w:pPr>
-        <w:pStyle w:val="31"/>
+        <w:pStyle w:val="32"/>
         <w:rPr>
           <w:rFonts w:asciiTheme="minorHAnsi" w:eastAsiaTheme="minorEastAsia" w:hAnsiTheme="minorHAnsi" w:cstheme="minorBidi"/>
           <w:noProof/>
           <w:kern w:val="0"/>
           <w:sz w:val="22"/>
           <w:szCs w:val="22"/>
-          <w:lang w:eastAsia="ru-RU" w:bidi="ar-SA"/>
+          <w:lang w:val="uk-UA" w:eastAsia="ru-RU" w:bidi="ar-SA"/>
         </w:rPr>
       </w:pPr>
       <w:hyperlink w:anchor="_Toc384243374" w:history="1">
@@ -1507,7 +1609,7 @@
             <w:kern w:val="0"/>
             <w:sz w:val="22"/>
             <w:szCs w:val="22"/>
-            <w:lang w:eastAsia="ru-RU" w:bidi="ar-SA"/>
+            <w:lang w:val="uk-UA" w:eastAsia="ru-RU" w:bidi="ar-SA"/>
           </w:rPr>
           <w:tab/>
         </w:r>
@@ -1523,6 +1625,7 @@
           <w:rPr>
             <w:noProof/>
             <w:webHidden/>
+            <w:lang w:val="uk-UA"/>
           </w:rPr>
           <w:tab/>
         </w:r>
@@ -1530,6 +1633,7 @@
           <w:rPr>
             <w:noProof/>
             <w:webHidden/>
+            <w:lang w:val="uk-UA"/>
           </w:rPr>
           <w:fldChar w:fldCharType="begin"/>
         </w:r>
@@ -1537,6 +1641,7 @@
           <w:rPr>
             <w:noProof/>
             <w:webHidden/>
+            <w:lang w:val="uk-UA"/>
           </w:rPr>
           <w:instrText xml:space="preserve"> PAGEREF _Toc384243374 \h </w:instrText>
         </w:r>
@@ -1544,12 +1649,14 @@
           <w:rPr>
             <w:noProof/>
             <w:webHidden/>
+            <w:lang w:val="uk-UA"/>
           </w:rPr>
         </w:r>
         <w:r>
           <w:rPr>
             <w:noProof/>
             <w:webHidden/>
+            <w:lang w:val="uk-UA"/>
           </w:rPr>
           <w:fldChar w:fldCharType="separate"/>
         </w:r>
@@ -1557,13 +1664,15 @@
           <w:rPr>
             <w:noProof/>
             <w:webHidden/>
-          </w:rPr>
-          <w:t>10</w:t>
+            <w:lang w:val="uk-UA"/>
+          </w:rPr>
+          <w:t>9</w:t>
         </w:r>
         <w:r>
           <w:rPr>
             <w:noProof/>
             <w:webHidden/>
+            <w:lang w:val="uk-UA"/>
           </w:rPr>
           <w:fldChar w:fldCharType="end"/>
         </w:r>
@@ -1578,7 +1687,7 @@
           <w:kern w:val="0"/>
           <w:sz w:val="22"/>
           <w:szCs w:val="22"/>
-          <w:lang w:eastAsia="ru-RU" w:bidi="ar-SA"/>
+          <w:lang w:val="uk-UA" w:eastAsia="ru-RU" w:bidi="ar-SA"/>
         </w:rPr>
       </w:pPr>
       <w:hyperlink w:anchor="_Toc384243375" w:history="1">
@@ -1597,7 +1706,7 @@
             <w:kern w:val="0"/>
             <w:sz w:val="22"/>
             <w:szCs w:val="22"/>
-            <w:lang w:eastAsia="ru-RU" w:bidi="ar-SA"/>
+            <w:lang w:val="uk-UA" w:eastAsia="ru-RU" w:bidi="ar-SA"/>
           </w:rPr>
           <w:tab/>
         </w:r>
@@ -1613,6 +1722,7 @@
           <w:rPr>
             <w:noProof/>
             <w:webHidden/>
+            <w:lang w:val="uk-UA"/>
           </w:rPr>
           <w:tab/>
         </w:r>
@@ -1620,6 +1730,7 @@
           <w:rPr>
             <w:noProof/>
             <w:webHidden/>
+            <w:lang w:val="uk-UA"/>
           </w:rPr>
           <w:fldChar w:fldCharType="begin"/>
         </w:r>
@@ -1627,6 +1738,7 @@
           <w:rPr>
             <w:noProof/>
             <w:webHidden/>
+            <w:lang w:val="uk-UA"/>
           </w:rPr>
           <w:instrText xml:space="preserve"> PAGEREF _Toc384243375 \h </w:instrText>
         </w:r>
@@ -1634,12 +1746,14 @@
           <w:rPr>
             <w:noProof/>
             <w:webHidden/>
+            <w:lang w:val="uk-UA"/>
           </w:rPr>
         </w:r>
         <w:r>
           <w:rPr>
             <w:noProof/>
             <w:webHidden/>
+            <w:lang w:val="uk-UA"/>
           </w:rPr>
           <w:fldChar w:fldCharType="separate"/>
         </w:r>
@@ -1647,13 +1761,15 @@
           <w:rPr>
             <w:noProof/>
             <w:webHidden/>
-          </w:rPr>
-          <w:t>10</w:t>
+            <w:lang w:val="uk-UA"/>
+          </w:rPr>
+          <w:t>9</w:t>
         </w:r>
         <w:r>
           <w:rPr>
             <w:noProof/>
             <w:webHidden/>
+            <w:lang w:val="uk-UA"/>
           </w:rPr>
           <w:fldChar w:fldCharType="end"/>
         </w:r>
@@ -1668,7 +1784,7 @@
           <w:kern w:val="0"/>
           <w:sz w:val="22"/>
           <w:szCs w:val="22"/>
-          <w:lang w:eastAsia="ru-RU" w:bidi="ar-SA"/>
+          <w:lang w:val="uk-UA" w:eastAsia="ru-RU" w:bidi="ar-SA"/>
         </w:rPr>
       </w:pPr>
       <w:hyperlink w:anchor="_Toc384243376" w:history="1">
@@ -1687,7 +1803,7 @@
             <w:kern w:val="0"/>
             <w:sz w:val="22"/>
             <w:szCs w:val="22"/>
-            <w:lang w:eastAsia="ru-RU" w:bidi="ar-SA"/>
+            <w:lang w:val="uk-UA" w:eastAsia="ru-RU" w:bidi="ar-SA"/>
           </w:rPr>
           <w:tab/>
         </w:r>
@@ -1703,6 +1819,7 @@
           <w:rPr>
             <w:noProof/>
             <w:webHidden/>
+            <w:lang w:val="uk-UA"/>
           </w:rPr>
           <w:tab/>
         </w:r>
@@ -1710,6 +1827,7 @@
           <w:rPr>
             <w:noProof/>
             <w:webHidden/>
+            <w:lang w:val="uk-UA"/>
           </w:rPr>
           <w:fldChar w:fldCharType="begin"/>
         </w:r>
@@ -1717,6 +1835,7 @@
           <w:rPr>
             <w:noProof/>
             <w:webHidden/>
+            <w:lang w:val="uk-UA"/>
           </w:rPr>
           <w:instrText xml:space="preserve"> PAGEREF _Toc384243376 \h </w:instrText>
         </w:r>
@@ -1724,12 +1843,14 @@
           <w:rPr>
             <w:noProof/>
             <w:webHidden/>
+            <w:lang w:val="uk-UA"/>
           </w:rPr>
         </w:r>
         <w:r>
           <w:rPr>
             <w:noProof/>
             <w:webHidden/>
+            <w:lang w:val="uk-UA"/>
           </w:rPr>
           <w:fldChar w:fldCharType="separate"/>
         </w:r>
@@ -1737,13 +1858,15 @@
           <w:rPr>
             <w:noProof/>
             <w:webHidden/>
-          </w:rPr>
-          <w:t>12</w:t>
+            <w:lang w:val="uk-UA"/>
+          </w:rPr>
+          <w:t>11</w:t>
         </w:r>
         <w:r>
           <w:rPr>
             <w:noProof/>
             <w:webHidden/>
+            <w:lang w:val="uk-UA"/>
           </w:rPr>
           <w:fldChar w:fldCharType="end"/>
         </w:r>
@@ -1758,7 +1881,7 @@
           <w:kern w:val="0"/>
           <w:sz w:val="22"/>
           <w:szCs w:val="22"/>
-          <w:lang w:eastAsia="ru-RU" w:bidi="ar-SA"/>
+          <w:lang w:val="uk-UA" w:eastAsia="ru-RU" w:bidi="ar-SA"/>
         </w:rPr>
       </w:pPr>
       <w:hyperlink w:anchor="_Toc384243377" w:history="1">
@@ -1777,7 +1900,7 @@
             <w:kern w:val="0"/>
             <w:sz w:val="22"/>
             <w:szCs w:val="22"/>
-            <w:lang w:eastAsia="ru-RU" w:bidi="ar-SA"/>
+            <w:lang w:val="uk-UA" w:eastAsia="ru-RU" w:bidi="ar-SA"/>
           </w:rPr>
           <w:tab/>
         </w:r>
@@ -1793,6 +1916,7 @@
           <w:rPr>
             <w:noProof/>
             <w:webHidden/>
+            <w:lang w:val="uk-UA"/>
           </w:rPr>
           <w:tab/>
         </w:r>
@@ -1800,6 +1924,7 @@
           <w:rPr>
             <w:noProof/>
             <w:webHidden/>
+            <w:lang w:val="uk-UA"/>
           </w:rPr>
           <w:fldChar w:fldCharType="begin"/>
         </w:r>
@@ -1807,6 +1932,7 @@
           <w:rPr>
             <w:noProof/>
             <w:webHidden/>
+            <w:lang w:val="uk-UA"/>
           </w:rPr>
           <w:instrText xml:space="preserve"> PAGEREF _Toc384243377 \h </w:instrText>
         </w:r>
@@ -1814,12 +1940,14 @@
           <w:rPr>
             <w:noProof/>
             <w:webHidden/>
+            <w:lang w:val="uk-UA"/>
           </w:rPr>
         </w:r>
         <w:r>
           <w:rPr>
             <w:noProof/>
             <w:webHidden/>
+            <w:lang w:val="uk-UA"/>
           </w:rPr>
           <w:fldChar w:fldCharType="separate"/>
         </w:r>
@@ -1827,13 +1955,15 @@
           <w:rPr>
             <w:noProof/>
             <w:webHidden/>
-          </w:rPr>
-          <w:t>12</w:t>
+            <w:lang w:val="uk-UA"/>
+          </w:rPr>
+          <w:t>11</w:t>
         </w:r>
         <w:r>
           <w:rPr>
             <w:noProof/>
             <w:webHidden/>
+            <w:lang w:val="uk-UA"/>
           </w:rPr>
           <w:fldChar w:fldCharType="end"/>
         </w:r>
@@ -1848,7 +1978,7 @@
           <w:kern w:val="0"/>
           <w:sz w:val="22"/>
           <w:szCs w:val="22"/>
-          <w:lang w:eastAsia="ru-RU" w:bidi="ar-SA"/>
+          <w:lang w:val="uk-UA" w:eastAsia="ru-RU" w:bidi="ar-SA"/>
         </w:rPr>
       </w:pPr>
       <w:hyperlink w:anchor="_Toc384243378" w:history="1">
@@ -1867,7 +1997,7 @@
             <w:kern w:val="0"/>
             <w:sz w:val="22"/>
             <w:szCs w:val="22"/>
-            <w:lang w:eastAsia="ru-RU" w:bidi="ar-SA"/>
+            <w:lang w:val="uk-UA" w:eastAsia="ru-RU" w:bidi="ar-SA"/>
           </w:rPr>
           <w:tab/>
         </w:r>
@@ -1883,6 +2013,7 @@
           <w:rPr>
             <w:noProof/>
             <w:webHidden/>
+            <w:lang w:val="uk-UA"/>
           </w:rPr>
           <w:tab/>
         </w:r>
@@ -1890,6 +2021,7 @@
           <w:rPr>
             <w:noProof/>
             <w:webHidden/>
+            <w:lang w:val="uk-UA"/>
           </w:rPr>
           <w:fldChar w:fldCharType="begin"/>
         </w:r>
@@ -1897,6 +2029,7 @@
           <w:rPr>
             <w:noProof/>
             <w:webHidden/>
+            <w:lang w:val="uk-UA"/>
           </w:rPr>
           <w:instrText xml:space="preserve"> PAGEREF _Toc384243378 \h </w:instrText>
         </w:r>
@@ -1904,12 +2037,14 @@
           <w:rPr>
             <w:noProof/>
             <w:webHidden/>
+            <w:lang w:val="uk-UA"/>
           </w:rPr>
         </w:r>
         <w:r>
           <w:rPr>
             <w:noProof/>
             <w:webHidden/>
+            <w:lang w:val="uk-UA"/>
           </w:rPr>
           <w:fldChar w:fldCharType="separate"/>
         </w:r>
@@ -1917,13 +2052,15 @@
           <w:rPr>
             <w:noProof/>
             <w:webHidden/>
-          </w:rPr>
-          <w:t>13</w:t>
+            <w:lang w:val="uk-UA"/>
+          </w:rPr>
+          <w:t>12</w:t>
         </w:r>
         <w:r>
           <w:rPr>
             <w:noProof/>
             <w:webHidden/>
+            <w:lang w:val="uk-UA"/>
           </w:rPr>
           <w:fldChar w:fldCharType="end"/>
         </w:r>
@@ -1938,7 +2075,7 @@
           <w:kern w:val="0"/>
           <w:sz w:val="22"/>
           <w:szCs w:val="22"/>
-          <w:lang w:eastAsia="ru-RU" w:bidi="ar-SA"/>
+          <w:lang w:val="uk-UA" w:eastAsia="ru-RU" w:bidi="ar-SA"/>
         </w:rPr>
       </w:pPr>
       <w:hyperlink w:anchor="_Toc384243379" w:history="1">
@@ -1957,7 +2094,7 @@
             <w:kern w:val="0"/>
             <w:sz w:val="22"/>
             <w:szCs w:val="22"/>
-            <w:lang w:eastAsia="ru-RU" w:bidi="ar-SA"/>
+            <w:lang w:val="uk-UA" w:eastAsia="ru-RU" w:bidi="ar-SA"/>
           </w:rPr>
           <w:tab/>
         </w:r>
@@ -1973,6 +2110,7 @@
           <w:rPr>
             <w:noProof/>
             <w:webHidden/>
+            <w:lang w:val="uk-UA"/>
           </w:rPr>
           <w:tab/>
         </w:r>
@@ -1980,6 +2118,7 @@
           <w:rPr>
             <w:noProof/>
             <w:webHidden/>
+            <w:lang w:val="uk-UA"/>
           </w:rPr>
           <w:fldChar w:fldCharType="begin"/>
         </w:r>
@@ -1987,6 +2126,7 @@
           <w:rPr>
             <w:noProof/>
             <w:webHidden/>
+            <w:lang w:val="uk-UA"/>
           </w:rPr>
           <w:instrText xml:space="preserve"> PAGEREF _Toc384243379 \h </w:instrText>
         </w:r>
@@ -1994,12 +2134,14 @@
           <w:rPr>
             <w:noProof/>
             <w:webHidden/>
+            <w:lang w:val="uk-UA"/>
           </w:rPr>
         </w:r>
         <w:r>
           <w:rPr>
             <w:noProof/>
             <w:webHidden/>
+            <w:lang w:val="uk-UA"/>
           </w:rPr>
           <w:fldChar w:fldCharType="separate"/>
         </w:r>
@@ -2007,13 +2149,15 @@
           <w:rPr>
             <w:noProof/>
             <w:webHidden/>
-          </w:rPr>
-          <w:t>13</w:t>
+            <w:lang w:val="uk-UA"/>
+          </w:rPr>
+          <w:t>12</w:t>
         </w:r>
         <w:r>
           <w:rPr>
             <w:noProof/>
             <w:webHidden/>
+            <w:lang w:val="uk-UA"/>
           </w:rPr>
           <w:fldChar w:fldCharType="end"/>
         </w:r>
@@ -2028,7 +2172,7 @@
           <w:kern w:val="0"/>
           <w:sz w:val="22"/>
           <w:szCs w:val="22"/>
-          <w:lang w:eastAsia="ru-RU" w:bidi="ar-SA"/>
+          <w:lang w:val="uk-UA" w:eastAsia="ru-RU" w:bidi="ar-SA"/>
         </w:rPr>
       </w:pPr>
       <w:hyperlink w:anchor="_Toc384243380" w:history="1">
@@ -2047,7 +2191,7 @@
             <w:kern w:val="0"/>
             <w:sz w:val="22"/>
             <w:szCs w:val="22"/>
-            <w:lang w:eastAsia="ru-RU" w:bidi="ar-SA"/>
+            <w:lang w:val="uk-UA" w:eastAsia="ru-RU" w:bidi="ar-SA"/>
           </w:rPr>
           <w:tab/>
         </w:r>
@@ -2063,6 +2207,7 @@
           <w:rPr>
             <w:noProof/>
             <w:webHidden/>
+            <w:lang w:val="uk-UA"/>
           </w:rPr>
           <w:tab/>
         </w:r>
@@ -2070,6 +2215,7 @@
           <w:rPr>
             <w:noProof/>
             <w:webHidden/>
+            <w:lang w:val="uk-UA"/>
           </w:rPr>
           <w:fldChar w:fldCharType="begin"/>
         </w:r>
@@ -2077,6 +2223,7 @@
           <w:rPr>
             <w:noProof/>
             <w:webHidden/>
+            <w:lang w:val="uk-UA"/>
           </w:rPr>
           <w:instrText xml:space="preserve"> PAGEREF _Toc384243380 \h </w:instrText>
         </w:r>
@@ -2084,12 +2231,14 @@
           <w:rPr>
             <w:noProof/>
             <w:webHidden/>
+            <w:lang w:val="uk-UA"/>
           </w:rPr>
         </w:r>
         <w:r>
           <w:rPr>
             <w:noProof/>
             <w:webHidden/>
+            <w:lang w:val="uk-UA"/>
           </w:rPr>
           <w:fldChar w:fldCharType="separate"/>
         </w:r>
@@ -2097,13 +2246,15 @@
           <w:rPr>
             <w:noProof/>
             <w:webHidden/>
-          </w:rPr>
-          <w:t>14</w:t>
+            <w:lang w:val="uk-UA"/>
+          </w:rPr>
+          <w:t>13</w:t>
         </w:r>
         <w:r>
           <w:rPr>
             <w:noProof/>
             <w:webHidden/>
+            <w:lang w:val="uk-UA"/>
           </w:rPr>
           <w:fldChar w:fldCharType="end"/>
         </w:r>
@@ -2111,14 +2262,14 @@
     </w:p>
     <w:p>
       <w:pPr>
-        <w:pStyle w:val="13"/>
+        <w:pStyle w:val="16"/>
         <w:rPr>
           <w:rFonts w:asciiTheme="minorHAnsi" w:eastAsiaTheme="minorEastAsia" w:hAnsiTheme="minorHAnsi" w:cstheme="minorBidi"/>
           <w:noProof/>
           <w:kern w:val="0"/>
           <w:sz w:val="22"/>
           <w:szCs w:val="22"/>
-          <w:lang w:eastAsia="ru-RU" w:bidi="ar-SA"/>
+          <w:lang w:val="uk-UA" w:eastAsia="ru-RU" w:bidi="ar-SA"/>
         </w:rPr>
       </w:pPr>
       <w:hyperlink w:anchor="_Toc384243381" w:history="1">
@@ -2137,7 +2288,7 @@
             <w:kern w:val="0"/>
             <w:sz w:val="22"/>
             <w:szCs w:val="22"/>
-            <w:lang w:eastAsia="ru-RU" w:bidi="ar-SA"/>
+            <w:lang w:val="uk-UA" w:eastAsia="ru-RU" w:bidi="ar-SA"/>
           </w:rPr>
           <w:tab/>
         </w:r>
@@ -2153,6 +2304,7 @@
           <w:rPr>
             <w:noProof/>
             <w:webHidden/>
+            <w:lang w:val="uk-UA"/>
           </w:rPr>
           <w:tab/>
         </w:r>
@@ -2160,6 +2312,7 @@
           <w:rPr>
             <w:noProof/>
             <w:webHidden/>
+            <w:lang w:val="uk-UA"/>
           </w:rPr>
           <w:fldChar w:fldCharType="begin"/>
         </w:r>
@@ -2167,6 +2320,7 @@
           <w:rPr>
             <w:noProof/>
             <w:webHidden/>
+            <w:lang w:val="uk-UA"/>
           </w:rPr>
           <w:instrText xml:space="preserve"> PAGEREF _Toc384243381 \h </w:instrText>
         </w:r>
@@ -2174,12 +2328,14 @@
           <w:rPr>
             <w:noProof/>
             <w:webHidden/>
+            <w:lang w:val="uk-UA"/>
           </w:rPr>
         </w:r>
         <w:r>
           <w:rPr>
             <w:noProof/>
             <w:webHidden/>
+            <w:lang w:val="uk-UA"/>
           </w:rPr>
           <w:fldChar w:fldCharType="separate"/>
         </w:r>
@@ -2187,13 +2343,15 @@
           <w:rPr>
             <w:noProof/>
             <w:webHidden/>
-          </w:rPr>
-          <w:t>15</w:t>
+            <w:lang w:val="uk-UA"/>
+          </w:rPr>
+          <w:t>14</w:t>
         </w:r>
         <w:r>
           <w:rPr>
             <w:noProof/>
             <w:webHidden/>
+            <w:lang w:val="uk-UA"/>
           </w:rPr>
           <w:fldChar w:fldCharType="end"/>
         </w:r>
@@ -2201,14 +2359,14 @@
     </w:p>
     <w:p>
       <w:pPr>
-        <w:pStyle w:val="13"/>
+        <w:pStyle w:val="16"/>
         <w:rPr>
           <w:rFonts w:asciiTheme="minorHAnsi" w:eastAsiaTheme="minorEastAsia" w:hAnsiTheme="minorHAnsi" w:cstheme="minorBidi"/>
           <w:noProof/>
           <w:kern w:val="0"/>
           <w:sz w:val="22"/>
           <w:szCs w:val="22"/>
-          <w:lang w:eastAsia="ru-RU" w:bidi="ar-SA"/>
+          <w:lang w:val="uk-UA" w:eastAsia="ru-RU" w:bidi="ar-SA"/>
         </w:rPr>
       </w:pPr>
       <w:hyperlink w:anchor="_Toc384243382" w:history="1">
@@ -2227,7 +2385,7 @@
             <w:kern w:val="0"/>
             <w:sz w:val="22"/>
             <w:szCs w:val="22"/>
-            <w:lang w:eastAsia="ru-RU" w:bidi="ar-SA"/>
+            <w:lang w:val="uk-UA" w:eastAsia="ru-RU" w:bidi="ar-SA"/>
           </w:rPr>
           <w:tab/>
         </w:r>
@@ -2243,6 +2401,7 @@
           <w:rPr>
             <w:noProof/>
             <w:webHidden/>
+            <w:lang w:val="uk-UA"/>
           </w:rPr>
           <w:tab/>
         </w:r>
@@ -2250,6 +2409,7 @@
           <w:rPr>
             <w:noProof/>
             <w:webHidden/>
+            <w:lang w:val="uk-UA"/>
           </w:rPr>
           <w:fldChar w:fldCharType="begin"/>
         </w:r>
@@ -2257,6 +2417,7 @@
           <w:rPr>
             <w:noProof/>
             <w:webHidden/>
+            <w:lang w:val="uk-UA"/>
           </w:rPr>
           <w:instrText xml:space="preserve"> PAGEREF _Toc384243382 \h </w:instrText>
         </w:r>
@@ -2264,12 +2425,14 @@
           <w:rPr>
             <w:noProof/>
             <w:webHidden/>
+            <w:lang w:val="uk-UA"/>
           </w:rPr>
         </w:r>
         <w:r>
           <w:rPr>
             <w:noProof/>
             <w:webHidden/>
+            <w:lang w:val="uk-UA"/>
           </w:rPr>
           <w:fldChar w:fldCharType="separate"/>
         </w:r>
@@ -2277,13 +2440,15 @@
           <w:rPr>
             <w:noProof/>
             <w:webHidden/>
-          </w:rPr>
-          <w:t>16</w:t>
+            <w:lang w:val="uk-UA"/>
+          </w:rPr>
+          <w:t>15</w:t>
         </w:r>
         <w:r>
           <w:rPr>
             <w:noProof/>
             <w:webHidden/>
+            <w:lang w:val="uk-UA"/>
           </w:rPr>
           <w:fldChar w:fldCharType="end"/>
         </w:r>
@@ -2291,14 +2456,14 @@
     </w:p>
     <w:p>
       <w:pPr>
-        <w:pStyle w:val="13"/>
+        <w:pStyle w:val="16"/>
         <w:rPr>
           <w:rFonts w:asciiTheme="minorHAnsi" w:eastAsiaTheme="minorEastAsia" w:hAnsiTheme="minorHAnsi" w:cstheme="minorBidi"/>
           <w:noProof/>
           <w:kern w:val="0"/>
           <w:sz w:val="22"/>
           <w:szCs w:val="22"/>
-          <w:lang w:eastAsia="ru-RU" w:bidi="ar-SA"/>
+          <w:lang w:val="uk-UA" w:eastAsia="ru-RU" w:bidi="ar-SA"/>
         </w:rPr>
       </w:pPr>
       <w:hyperlink w:anchor="_Toc384243383" w:history="1">
@@ -2317,7 +2482,7 @@
             <w:kern w:val="0"/>
             <w:sz w:val="22"/>
             <w:szCs w:val="22"/>
-            <w:lang w:eastAsia="ru-RU" w:bidi="ar-SA"/>
+            <w:lang w:val="uk-UA" w:eastAsia="ru-RU" w:bidi="ar-SA"/>
           </w:rPr>
           <w:tab/>
         </w:r>
@@ -2333,6 +2498,7 @@
           <w:rPr>
             <w:noProof/>
             <w:webHidden/>
+            <w:lang w:val="uk-UA"/>
           </w:rPr>
           <w:tab/>
         </w:r>
@@ -2340,6 +2506,7 @@
           <w:rPr>
             <w:noProof/>
             <w:webHidden/>
+            <w:lang w:val="uk-UA"/>
           </w:rPr>
           <w:fldChar w:fldCharType="begin"/>
         </w:r>
@@ -2347,6 +2514,7 @@
           <w:rPr>
             <w:noProof/>
             <w:webHidden/>
+            <w:lang w:val="uk-UA"/>
           </w:rPr>
           <w:instrText xml:space="preserve"> PAGEREF _Toc384243383 \h </w:instrText>
         </w:r>
@@ -2354,12 +2522,14 @@
           <w:rPr>
             <w:noProof/>
             <w:webHidden/>
+            <w:lang w:val="uk-UA"/>
           </w:rPr>
         </w:r>
         <w:r>
           <w:rPr>
             <w:noProof/>
             <w:webHidden/>
+            <w:lang w:val="uk-UA"/>
           </w:rPr>
           <w:fldChar w:fldCharType="separate"/>
         </w:r>
@@ -2367,13 +2537,15 @@
           <w:rPr>
             <w:noProof/>
             <w:webHidden/>
-          </w:rPr>
-          <w:t>17</w:t>
+            <w:lang w:val="uk-UA"/>
+          </w:rPr>
+          <w:t>16</w:t>
         </w:r>
         <w:r>
           <w:rPr>
             <w:noProof/>
             <w:webHidden/>
+            <w:lang w:val="uk-UA"/>
           </w:rPr>
           <w:fldChar w:fldCharType="end"/>
         </w:r>
@@ -2381,14 +2553,14 @@
     </w:p>
     <w:p>
       <w:pPr>
-        <w:pStyle w:val="13"/>
+        <w:pStyle w:val="16"/>
         <w:rPr>
           <w:rFonts w:asciiTheme="minorHAnsi" w:eastAsiaTheme="minorEastAsia" w:hAnsiTheme="minorHAnsi" w:cstheme="minorBidi"/>
           <w:noProof/>
           <w:kern w:val="0"/>
           <w:sz w:val="22"/>
           <w:szCs w:val="22"/>
-          <w:lang w:eastAsia="ru-RU" w:bidi="ar-SA"/>
+          <w:lang w:val="uk-UA" w:eastAsia="ru-RU" w:bidi="ar-SA"/>
         </w:rPr>
       </w:pPr>
       <w:hyperlink w:anchor="_Toc384243384" w:history="1">
@@ -2407,7 +2579,7 @@
             <w:kern w:val="0"/>
             <w:sz w:val="22"/>
             <w:szCs w:val="22"/>
-            <w:lang w:eastAsia="ru-RU" w:bidi="ar-SA"/>
+            <w:lang w:val="uk-UA" w:eastAsia="ru-RU" w:bidi="ar-SA"/>
           </w:rPr>
           <w:tab/>
         </w:r>
@@ -2423,6 +2595,7 @@
           <w:rPr>
             <w:noProof/>
             <w:webHidden/>
+            <w:lang w:val="uk-UA"/>
           </w:rPr>
           <w:tab/>
         </w:r>
@@ -2430,6 +2603,7 @@
           <w:rPr>
             <w:noProof/>
             <w:webHidden/>
+            <w:lang w:val="uk-UA"/>
           </w:rPr>
           <w:fldChar w:fldCharType="begin"/>
         </w:r>
@@ -2437,6 +2611,7 @@
           <w:rPr>
             <w:noProof/>
             <w:webHidden/>
+            <w:lang w:val="uk-UA"/>
           </w:rPr>
           <w:instrText xml:space="preserve"> PAGEREF _Toc384243384 \h </w:instrText>
         </w:r>
@@ -2444,12 +2619,14 @@
           <w:rPr>
             <w:noProof/>
             <w:webHidden/>
+            <w:lang w:val="uk-UA"/>
           </w:rPr>
         </w:r>
         <w:r>
           <w:rPr>
             <w:noProof/>
             <w:webHidden/>
+            <w:lang w:val="uk-UA"/>
           </w:rPr>
           <w:fldChar w:fldCharType="separate"/>
         </w:r>
@@ -2457,13 +2634,15 @@
           <w:rPr>
             <w:noProof/>
             <w:webHidden/>
-          </w:rPr>
-          <w:t>18</w:t>
+            <w:lang w:val="uk-UA"/>
+          </w:rPr>
+          <w:t>17</w:t>
         </w:r>
         <w:r>
           <w:rPr>
             <w:noProof/>
             <w:webHidden/>
+            <w:lang w:val="uk-UA"/>
           </w:rPr>
           <w:fldChar w:fldCharType="end"/>
         </w:r>
@@ -2471,14 +2650,14 @@
     </w:p>
     <w:p>
       <w:pPr>
-        <w:pStyle w:val="13"/>
+        <w:pStyle w:val="16"/>
         <w:rPr>
           <w:rFonts w:asciiTheme="minorHAnsi" w:eastAsiaTheme="minorEastAsia" w:hAnsiTheme="minorHAnsi" w:cstheme="minorBidi"/>
           <w:noProof/>
           <w:kern w:val="0"/>
           <w:sz w:val="22"/>
           <w:szCs w:val="22"/>
-          <w:lang w:eastAsia="ru-RU" w:bidi="ar-SA"/>
+          <w:lang w:val="uk-UA" w:eastAsia="ru-RU" w:bidi="ar-SA"/>
         </w:rPr>
       </w:pPr>
       <w:hyperlink w:anchor="_Toc384243385" w:history="1">
@@ -2494,6 +2673,7 @@
           <w:rPr>
             <w:noProof/>
             <w:webHidden/>
+            <w:lang w:val="uk-UA"/>
           </w:rPr>
           <w:tab/>
         </w:r>
@@ -2501,6 +2681,7 @@
           <w:rPr>
             <w:noProof/>
             <w:webHidden/>
+            <w:lang w:val="uk-UA"/>
           </w:rPr>
           <w:fldChar w:fldCharType="begin"/>
         </w:r>
@@ -2508,6 +2689,7 @@
           <w:rPr>
             <w:noProof/>
             <w:webHidden/>
+            <w:lang w:val="uk-UA"/>
           </w:rPr>
           <w:instrText xml:space="preserve"> PAGEREF _Toc384243385 \h </w:instrText>
         </w:r>
@@ -2515,12 +2697,14 @@
           <w:rPr>
             <w:noProof/>
             <w:webHidden/>
+            <w:lang w:val="uk-UA"/>
           </w:rPr>
         </w:r>
         <w:r>
           <w:rPr>
             <w:noProof/>
             <w:webHidden/>
+            <w:lang w:val="uk-UA"/>
           </w:rPr>
           <w:fldChar w:fldCharType="separate"/>
         </w:r>
@@ -2528,13 +2712,15 @@
           <w:rPr>
             <w:noProof/>
             <w:webHidden/>
-          </w:rPr>
-          <w:t>19</w:t>
+            <w:lang w:val="uk-UA"/>
+          </w:rPr>
+          <w:t>18</w:t>
         </w:r>
         <w:r>
           <w:rPr>
             <w:noProof/>
             <w:webHidden/>
+            <w:lang w:val="uk-UA"/>
           </w:rPr>
           <w:fldChar w:fldCharType="end"/>
         </w:r>
@@ -2546,13 +2732,16 @@
         <w:tabs>
           <w:tab w:val="right" w:leader="dot" w:pos="10205"/>
         </w:tabs>
+        <w:rPr>
+          <w:lang w:val="uk-UA"/>
+        </w:rPr>
       </w:pPr>
       <w:r>
         <w:rPr>
           <w:rFonts w:eastAsia="Droid Sans" w:cs="Mangal"/>
           <w:sz w:val="28"/>
           <w:szCs w:val="21"/>
-          <w:lang w:bidi="hi-IN"/>
+          <w:lang w:val="uk-UA" w:bidi="hi-IN"/>
         </w:rPr>
         <w:fldChar w:fldCharType="end"/>
       </w:r>
@@ -2563,13 +2752,14 @@
           <w:rFonts w:ascii="Times New Roman" w:eastAsia="Times New Roman" w:hAnsi="Times New Roman" w:cs="Times New Roman"/>
           <w:sz w:val="28"/>
           <w:szCs w:val="28"/>
-          <w:lang w:bidi="ar-SA"/>
-        </w:rPr>
-      </w:pPr>
-      <w:r>
-        <w:rPr>
-          <w:sz w:val="28"/>
-          <w:szCs w:val="28"/>
+          <w:lang w:val="uk-UA" w:bidi="ar-SA"/>
+        </w:rPr>
+      </w:pPr>
+      <w:r>
+        <w:rPr>
+          <w:sz w:val="28"/>
+          <w:szCs w:val="28"/>
+          <w:lang w:val="uk-UA"/>
         </w:rPr>
         <w:br w:type="page"/>
       </w:r>
@@ -2582,9 +2772,15 @@
           <w:numId w:val="0"/>
         </w:numPr>
         <w:spacing w:after="240"/>
+        <w:rPr>
+          <w:lang w:val="uk-UA"/>
+        </w:rPr>
       </w:pPr>
       <w:bookmarkStart w:id="0" w:name="_Toc384243366"/>
       <w:r>
+        <w:rPr>
+          <w:lang w:val="uk-UA"/>
+        </w:rPr>
         <w:lastRenderedPageBreak/>
         <w:t>ВСТУП</w:t>
       </w:r>
@@ -2608,43 +2804,55 @@
           <w:szCs w:val="28"/>
           <w:lang w:val="uk-UA"/>
         </w:rPr>
-        <w:t>Програмний продукт «</w:t>
-      </w:r>
-      <w:bookmarkStart w:id="1" w:name="__DdeLink__687_1620778939"/>
-      <w:bookmarkStart w:id="2" w:name="__DdeLink__736_1620778939"/>
-      <w:r>
-        <w:rPr>
-          <w:sz w:val="28"/>
-          <w:szCs w:val="28"/>
-          <w:lang w:val="uk-UA"/>
-        </w:rPr>
-        <w:t>Репозиторій електронних документів</w:t>
-      </w:r>
-      <w:bookmarkEnd w:id="1"/>
-      <w:bookmarkEnd w:id="2"/>
-      <w:r>
-        <w:rPr>
-          <w:sz w:val="28"/>
-          <w:szCs w:val="28"/>
-          <w:lang w:val="uk-UA"/>
-        </w:rPr>
-        <w:t>» є сервісом кер</w:t>
-      </w:r>
-      <w:r>
-        <w:rPr>
-          <w:sz w:val="28"/>
-          <w:szCs w:val="28"/>
-          <w:lang w:val="uk-UA"/>
-        </w:rPr>
-        <w:t>у</w:t>
-      </w:r>
-      <w:r>
-        <w:rPr>
-          <w:sz w:val="28"/>
-          <w:szCs w:val="28"/>
-          <w:lang w:val="uk-UA"/>
-        </w:rPr>
-        <w:t>вання вмістом, що надає програмні інтерфейси для спільного доступу до даних.</w:t>
+        <w:t>Програмний продукт «Менеджер статистики локомотивів» є сервісом, що н</w:t>
+      </w:r>
+      <w:r>
+        <w:rPr>
+          <w:sz w:val="28"/>
+          <w:szCs w:val="28"/>
+          <w:lang w:val="uk-UA"/>
+        </w:rPr>
+        <w:t>а</w:t>
+      </w:r>
+      <w:r>
+        <w:rPr>
+          <w:sz w:val="28"/>
+          <w:szCs w:val="28"/>
+          <w:lang w:val="uk-UA"/>
+        </w:rPr>
+        <w:t>дає програмні інтерфейси для спільного доступу до діагно</w:t>
+      </w:r>
+      <w:r>
+        <w:rPr>
+          <w:sz w:val="28"/>
+          <w:szCs w:val="28"/>
+          <w:lang w:val="uk-UA"/>
+        </w:rPr>
+        <w:t>с</w:t>
+      </w:r>
+      <w:r>
+        <w:rPr>
+          <w:sz w:val="28"/>
+          <w:szCs w:val="28"/>
+          <w:lang w:val="uk-UA"/>
+        </w:rPr>
+        <w:t>тичних даних бортових систем локомотивів та проводить їх моніторинг</w:t>
+      </w:r>
+      <w:r>
+        <w:rPr>
+          <w:sz w:val="28"/>
+          <w:szCs w:val="28"/>
+          <w:lang w:val="uk-UA"/>
+        </w:rPr>
+        <w:t xml:space="preserve"> у вигляді діаграм та таблиць</w:t>
+      </w:r>
+      <w:r>
+        <w:rPr>
+          <w:sz w:val="28"/>
+          <w:szCs w:val="28"/>
+          <w:lang w:val="uk-UA"/>
+        </w:rPr>
+        <w:t>.</w:t>
       </w:r>
     </w:p>
     <w:p>
@@ -2665,39 +2873,71 @@
           <w:szCs w:val="28"/>
           <w:lang w:val="uk-UA"/>
         </w:rPr>
-        <w:t>Продукт є унікальним для ринку через те, що поєднує в собі функції електро</w:t>
-      </w:r>
-      <w:r>
-        <w:rPr>
-          <w:sz w:val="28"/>
-          <w:szCs w:val="28"/>
-          <w:lang w:val="uk-UA"/>
-        </w:rPr>
-        <w:t>н</w:t>
-      </w:r>
-      <w:r>
-        <w:rPr>
-          <w:sz w:val="28"/>
-          <w:szCs w:val="28"/>
-          <w:lang w:val="uk-UA"/>
-        </w:rPr>
-        <w:t xml:space="preserve">ного каталогу документів та сервера збереження змісту документів, орієнтованого на організацію </w:t>
-      </w:r>
-      <w:r>
-        <w:rPr>
-          <w:sz w:val="28"/>
-          <w:szCs w:val="28"/>
-          <w:lang w:val="uk-UA"/>
-        </w:rPr>
-        <w:t>е</w:t>
-      </w:r>
-      <w:r>
-        <w:rPr>
-          <w:sz w:val="28"/>
-          <w:szCs w:val="28"/>
-          <w:lang w:val="uk-UA"/>
-        </w:rPr>
-        <w:t>лектронних бібліотек.</w:t>
+        <w:t>На сьогоднішній день ремонт та технічне обслуговування локомотивів  вик</w:t>
+      </w:r>
+      <w:r>
+        <w:rPr>
+          <w:sz w:val="28"/>
+          <w:szCs w:val="28"/>
+          <w:lang w:val="uk-UA"/>
+        </w:rPr>
+        <w:t>о</w:t>
+      </w:r>
+      <w:r>
+        <w:rPr>
+          <w:sz w:val="28"/>
+          <w:szCs w:val="28"/>
+          <w:lang w:val="uk-UA"/>
+        </w:rPr>
+        <w:t>нується згідно з фіксованим графіком, коли необхідність та вид чергового ремонту, як правило, визначаються пробігом локомотива. Такий підхід не враховує факти</w:t>
+      </w:r>
+      <w:r>
+        <w:rPr>
+          <w:sz w:val="28"/>
+          <w:szCs w:val="28"/>
+          <w:lang w:val="uk-UA"/>
+        </w:rPr>
+        <w:t>ч</w:t>
+      </w:r>
+      <w:r>
+        <w:rPr>
+          <w:sz w:val="28"/>
+          <w:szCs w:val="28"/>
+          <w:lang w:val="uk-UA"/>
+        </w:rPr>
+        <w:t>ний стан вузлів локомотивів і реальну необхідність в ремонті даного виду, що при</w:t>
+      </w:r>
+      <w:r>
+        <w:rPr>
+          <w:sz w:val="28"/>
+          <w:szCs w:val="28"/>
+          <w:lang w:val="uk-UA"/>
+        </w:rPr>
+        <w:t>з</w:t>
+      </w:r>
+      <w:r>
+        <w:rPr>
+          <w:sz w:val="28"/>
+          <w:szCs w:val="28"/>
+          <w:lang w:val="uk-UA"/>
+        </w:rPr>
+        <w:t>водить до значних додаткових витрат. Крім того, відсутність інформації про обсяг і перелік ремонтних робіт для конкретних локомотивів ускладнює планування рем</w:t>
+      </w:r>
+      <w:r>
+        <w:rPr>
+          <w:sz w:val="28"/>
+          <w:szCs w:val="28"/>
+          <w:lang w:val="uk-UA"/>
+        </w:rPr>
+        <w:t>о</w:t>
+      </w:r>
+      <w:r>
+        <w:rPr>
+          <w:sz w:val="28"/>
+          <w:szCs w:val="28"/>
+          <w:lang w:val="uk-UA"/>
+        </w:rPr>
+        <w:t xml:space="preserve">нту в депо та суттєво збільшує час його виконання.  </w:t>
       </w:r>
     </w:p>
     <w:p>
@@ -2718,55 +2958,55 @@
           <w:szCs w:val="28"/>
           <w:lang w:val="uk-UA"/>
         </w:rPr>
-        <w:t>Системи каталогізації представлені на ринку здебільш призначені для ств</w:t>
-      </w:r>
-      <w:r>
-        <w:rPr>
-          <w:sz w:val="28"/>
-          <w:szCs w:val="28"/>
-          <w:lang w:val="uk-UA"/>
-        </w:rPr>
-        <w:t>о</w:t>
-      </w:r>
-      <w:r>
-        <w:rPr>
-          <w:sz w:val="28"/>
-          <w:szCs w:val="28"/>
-          <w:lang w:val="uk-UA"/>
-        </w:rPr>
-        <w:t>рення електронних каталогів паперових документів, і тому базуються на вимогах що є достатніми лише для класичних бібліотек. Інші продукти ж продукти, не н</w:t>
-      </w:r>
-      <w:r>
-        <w:rPr>
-          <w:sz w:val="28"/>
-          <w:szCs w:val="28"/>
-          <w:lang w:val="uk-UA"/>
-        </w:rPr>
-        <w:t>а</w:t>
-      </w:r>
-      <w:r>
-        <w:rPr>
-          <w:sz w:val="28"/>
-          <w:szCs w:val="28"/>
-          <w:lang w:val="uk-UA"/>
-        </w:rPr>
-        <w:t>дають підтримки тих або інших сучасних технологій, необхідних для якісної орг</w:t>
-      </w:r>
-      <w:r>
-        <w:rPr>
-          <w:sz w:val="28"/>
-          <w:szCs w:val="28"/>
-          <w:lang w:val="uk-UA"/>
-        </w:rPr>
-        <w:t>а</w:t>
-      </w:r>
-      <w:r>
-        <w:rPr>
-          <w:sz w:val="28"/>
-          <w:szCs w:val="28"/>
-          <w:lang w:val="uk-UA"/>
-        </w:rPr>
-        <w:t>нізації електронної бібліотеки.</w:t>
+        <w:t>Одним з варіантів вирішення цієї проблеми є  удосконалення методів діагно</w:t>
+      </w:r>
+      <w:r>
+        <w:rPr>
+          <w:sz w:val="28"/>
+          <w:szCs w:val="28"/>
+          <w:lang w:val="uk-UA"/>
+        </w:rPr>
+        <w:t>с</w:t>
+      </w:r>
+      <w:r>
+        <w:rPr>
+          <w:sz w:val="28"/>
+          <w:szCs w:val="28"/>
+          <w:lang w:val="uk-UA"/>
+        </w:rPr>
+        <w:t>тування та прогнозування зміни технічного стану вузлів локомотивів, розробка м</w:t>
+      </w:r>
+      <w:r>
+        <w:rPr>
+          <w:sz w:val="28"/>
+          <w:szCs w:val="28"/>
+          <w:lang w:val="uk-UA"/>
+        </w:rPr>
+        <w:t>е</w:t>
+      </w:r>
+      <w:r>
+        <w:rPr>
+          <w:sz w:val="28"/>
+          <w:szCs w:val="28"/>
+          <w:lang w:val="uk-UA"/>
+        </w:rPr>
+        <w:t>тодів визначення періодичності та обсягів виконання ремонтів на основі діагност</w:t>
+      </w:r>
+      <w:r>
+        <w:rPr>
+          <w:sz w:val="28"/>
+          <w:szCs w:val="28"/>
+          <w:lang w:val="uk-UA"/>
+        </w:rPr>
+        <w:t>и</w:t>
+      </w:r>
+      <w:r>
+        <w:rPr>
+          <w:sz w:val="28"/>
+          <w:szCs w:val="28"/>
+          <w:lang w:val="uk-UA"/>
+        </w:rPr>
+        <w:t>чних даних та «історії» експлуатації локомотива.</w:t>
       </w:r>
     </w:p>
     <w:p>
@@ -2787,55 +3027,23 @@
           <w:szCs w:val="28"/>
           <w:lang w:val="uk-UA"/>
         </w:rPr>
-        <w:t>Сучасні систем</w:t>
-      </w:r>
-      <w:r>
-        <w:rPr>
-          <w:sz w:val="28"/>
-          <w:szCs w:val="28"/>
-          <w:lang w:val="uk-UA"/>
-        </w:rPr>
-        <w:t>и</w:t>
-      </w:r>
-      <w:r>
-        <w:rPr>
-          <w:sz w:val="28"/>
-          <w:szCs w:val="28"/>
-          <w:lang w:val="uk-UA"/>
-        </w:rPr>
-        <w:t xml:space="preserve"> збереження вмісту </w:t>
-      </w:r>
-      <w:r>
-        <w:rPr>
-          <w:sz w:val="28"/>
-          <w:szCs w:val="28"/>
-          <w:lang w:val="uk-UA"/>
-        </w:rPr>
-        <w:t>потребували формалізації правил за якими службова інформація про ресурси зберігалася б в сховищі, що б інформація була доступна на лише для обробки оператором, а й автоматизованою системою.</w:t>
-      </w:r>
-      <w:r>
-        <w:rPr>
-          <w:sz w:val="28"/>
-          <w:szCs w:val="28"/>
-          <w:lang w:val="uk-UA"/>
-        </w:rPr>
-        <w:t xml:space="preserve"> Слу</w:t>
-      </w:r>
-      <w:r>
-        <w:rPr>
-          <w:sz w:val="28"/>
-          <w:szCs w:val="28"/>
-          <w:lang w:val="uk-UA"/>
-        </w:rPr>
-        <w:t>ж</w:t>
-      </w:r>
-      <w:r>
-        <w:rPr>
-          <w:sz w:val="28"/>
-          <w:szCs w:val="28"/>
-          <w:lang w:val="uk-UA"/>
-        </w:rPr>
-        <w:t>бові дані ресурсів що дозволили б ідентифікувати їх без безпосереднього аналізу їх змісту (наприклад автор, назва, видання, тощо) отримали назву метаданих, та зг</w:t>
+        <w:t>Нові локомотиви для українських залізниць оснащуються бортовими систем</w:t>
+      </w:r>
+      <w:r>
+        <w:rPr>
+          <w:sz w:val="28"/>
+          <w:szCs w:val="28"/>
+          <w:lang w:val="uk-UA"/>
+        </w:rPr>
+        <w:t>а</w:t>
+      </w:r>
+      <w:r>
+        <w:rPr>
+          <w:sz w:val="28"/>
+          <w:szCs w:val="28"/>
+          <w:lang w:val="uk-UA"/>
+        </w:rPr>
+        <w:t>ми діагностування. Основним завданням таких систем є підвищення надійності л</w:t>
       </w:r>
       <w:r>
         <w:rPr>
@@ -2851,47 +3059,7 @@
           <w:szCs w:val="28"/>
           <w:lang w:val="uk-UA"/>
         </w:rPr>
-        <w:t>дом були усталені у стандарті</w:t>
-      </w:r>
-      <w:r>
-        <w:rPr>
-          <w:sz w:val="28"/>
-          <w:szCs w:val="28"/>
-          <w:lang w:val="uk-UA"/>
-        </w:rPr>
-        <w:t>, що отримав назву Дублінське ядро</w:t>
-      </w:r>
-      <w:r>
-        <w:rPr>
-          <w:sz w:val="28"/>
-          <w:szCs w:val="28"/>
-          <w:lang w:val="uk-UA"/>
-        </w:rPr>
-        <w:t xml:space="preserve"> [</w:t>
-      </w:r>
-      <w:r>
-        <w:rPr>
-          <w:sz w:val="28"/>
-          <w:szCs w:val="28"/>
-          <w:lang w:val="uk-UA"/>
-        </w:rPr>
-        <w:t>1</w:t>
-      </w:r>
-      <w:r>
-        <w:rPr>
-          <w:sz w:val="28"/>
-          <w:szCs w:val="28"/>
-          <w:lang w:val="uk-UA"/>
-        </w:rPr>
-        <w:t>]</w:t>
-      </w:r>
-      <w:r>
-        <w:rPr>
-          <w:sz w:val="28"/>
-          <w:szCs w:val="28"/>
-          <w:lang w:val="uk-UA"/>
-        </w:rPr>
-        <w:t xml:space="preserve"> ( IETF RFC 5013</w:t>
+        <w:t>комотивів і  забезпечення можливості для переходу до технічного обслуговування й ремонту локомотивів з використанням результатів діагностування їх вузлів.</w:t>
       </w:r>
       <w:r>
         <w:rPr>
@@ -2907,7 +3075,15 @@
           <w:szCs w:val="28"/>
           <w:lang w:val="uk-UA"/>
         </w:rPr>
-        <w:t>).</w:t>
+        <w:t xml:space="preserve"> </w:t>
+      </w:r>
+      <w:r>
+        <w:rPr>
+          <w:sz w:val="28"/>
+          <w:szCs w:val="28"/>
+          <w:lang w:val="uk-UA"/>
+        </w:rPr>
+        <w:t xml:space="preserve"> </w:t>
       </w:r>
     </w:p>
     <w:p>
@@ -2919,49 +3095,56 @@
         <w:rPr>
           <w:sz w:val="28"/>
           <w:szCs w:val="28"/>
-        </w:rPr>
-      </w:pPr>
-      <w:r>
-        <w:rPr>
-          <w:sz w:val="28"/>
-          <w:szCs w:val="28"/>
-        </w:rPr>
-        <w:t>Репозиторій документів – упорядковане сховище електронних ресурсів, та інформації про них, а інформація в свою чергу, формалізована у вигляді моделі м</w:t>
-      </w:r>
-      <w:r>
-        <w:rPr>
-          <w:sz w:val="28"/>
-          <w:szCs w:val="28"/>
-        </w:rPr>
-        <w:t>е</w:t>
-      </w:r>
-      <w:r>
-        <w:rPr>
-          <w:sz w:val="28"/>
-          <w:szCs w:val="28"/>
-        </w:rPr>
-        <w:t>таданих.</w:t>
-      </w:r>
-      <w:r>
-        <w:rPr>
-          <w:sz w:val="28"/>
-          <w:szCs w:val="28"/>
-        </w:rPr>
-        <w:t xml:space="preserve"> Дублінське ядро – множина метаданих що дозволяють ідентифікувати б</w:t>
-      </w:r>
-      <w:r>
-        <w:rPr>
-          <w:sz w:val="28"/>
-          <w:szCs w:val="28"/>
-        </w:rPr>
-        <w:t>а</w:t>
-      </w:r>
-      <w:r>
-        <w:rPr>
-          <w:sz w:val="28"/>
-          <w:szCs w:val="28"/>
-        </w:rPr>
-        <w:t>зову інормацію про ресурс. Цей формат є одним із найрозповсюджених форматів метаданих, і саме тому він взятий за основу для побудування моделі метаданих репозиторію.</w:t>
+          <w:lang w:val="uk-UA"/>
+        </w:rPr>
+      </w:pPr>
+      <w:r>
+        <w:rPr>
+          <w:sz w:val="28"/>
+          <w:szCs w:val="28"/>
+          <w:lang w:val="uk-UA"/>
+        </w:rPr>
+        <w:t xml:space="preserve">Продукт є унікальним для ринку через те, що </w:t>
+      </w:r>
+      <w:r>
+        <w:rPr>
+          <w:sz w:val="28"/>
+          <w:szCs w:val="28"/>
+          <w:lang w:val="uk-UA"/>
+        </w:rPr>
+        <w:t xml:space="preserve">призначений для обробки даних отриманих від системи </w:t>
+      </w:r>
+      <w:r>
+        <w:rPr>
+          <w:sz w:val="28"/>
+          <w:szCs w:val="28"/>
+          <w:lang w:val="uk-UA"/>
+        </w:rPr>
+        <w:t>діагностики «</w:t>
+      </w:r>
+      <w:r>
+        <w:rPr>
+          <w:sz w:val="28"/>
+          <w:szCs w:val="28"/>
+          <w:lang w:val="uk-UA"/>
+        </w:rPr>
+        <w:t>Магистраль</w:t>
+      </w:r>
+      <w:r>
+        <w:rPr>
+          <w:sz w:val="28"/>
+          <w:szCs w:val="28"/>
+          <w:lang w:val="uk-UA"/>
+        </w:rPr>
+        <w:t>–ВЛ11</w:t>
+      </w:r>
+      <w:r>
+        <w:rPr>
+          <w:sz w:val="28"/>
+          <w:szCs w:val="28"/>
+          <w:lang w:val="uk-UA"/>
+        </w:rPr>
+        <w:t>».</w:t>
       </w:r>
     </w:p>
     <w:p>
@@ -2973,19 +3156,70 @@
         <w:rPr>
           <w:sz w:val="28"/>
           <w:szCs w:val="28"/>
-        </w:rPr>
-      </w:pPr>
-      <w:r>
-        <w:rPr>
-          <w:sz w:val="28"/>
-          <w:szCs w:val="28"/>
-        </w:rPr>
-        <w:t>Збереження даних електронного каталогу, та робота з ним є важливою, але не єдиною функцією репозиторію електронної бібліотеки. Також потребується збер</w:t>
-      </w:r>
-      <w:r>
-        <w:rPr>
-          <w:sz w:val="28"/>
-          <w:szCs w:val="28"/>
+          <w:lang w:val="uk-UA"/>
+        </w:rPr>
+      </w:pPr>
+      <w:r>
+        <w:rPr>
+          <w:sz w:val="28"/>
+          <w:szCs w:val="28"/>
+          <w:lang w:val="uk-UA"/>
+        </w:rPr>
+        <w:t>«</w:t>
+      </w:r>
+      <w:r>
+        <w:rPr>
+          <w:sz w:val="28"/>
+          <w:szCs w:val="28"/>
+          <w:lang w:val="uk-UA"/>
+        </w:rPr>
+        <w:t>Магистраль</w:t>
+      </w:r>
+      <w:r>
+        <w:rPr>
+          <w:sz w:val="28"/>
+          <w:szCs w:val="28"/>
+          <w:lang w:val="uk-UA"/>
+        </w:rPr>
+        <w:t>–ВЛ11»</w:t>
+      </w:r>
+      <w:r>
+        <w:rPr>
+          <w:sz w:val="28"/>
+          <w:szCs w:val="28"/>
+          <w:lang w:val="uk-UA"/>
+        </w:rPr>
+        <w:t xml:space="preserve"> </w:t>
+      </w:r>
+      <w:r>
+        <w:rPr>
+          <w:sz w:val="28"/>
+          <w:szCs w:val="28"/>
+          <w:lang w:val="uk-UA"/>
+        </w:rPr>
+        <w:t>є вимірювально</w:t>
+      </w:r>
+      <w:r>
+        <w:rPr>
+          <w:sz w:val="28"/>
+          <w:szCs w:val="28"/>
+          <w:lang w:val="uk-UA"/>
+        </w:rPr>
+        <w:t>-</w:t>
+      </w:r>
+      <w:r>
+        <w:rPr>
+          <w:sz w:val="28"/>
+          <w:szCs w:val="28"/>
+          <w:lang w:val="uk-UA"/>
+        </w:rPr>
+        <w:t>обчислювальним комплексом, признач</w:t>
+      </w:r>
+      <w:r>
+        <w:rPr>
+          <w:sz w:val="28"/>
+          <w:szCs w:val="28"/>
+          <w:lang w:val="uk-UA"/>
         </w:rPr>
         <w:t>е</w:t>
       </w:r>
@@ -2993,36 +3227,73 @@
         <w:rPr>
           <w:sz w:val="28"/>
           <w:szCs w:val="28"/>
-        </w:rPr>
-        <w:t>ження безпосередньо документа у цифровій формі, та надання кінцевому корист</w:t>
-      </w:r>
-      <w:r>
-        <w:rPr>
-          <w:sz w:val="28"/>
-          <w:szCs w:val="28"/>
-        </w:rPr>
-        <w:t>у</w:t>
-      </w:r>
-      <w:r>
-        <w:rPr>
-          <w:sz w:val="28"/>
-          <w:szCs w:val="28"/>
-        </w:rPr>
-        <w:t xml:space="preserve">вачу </w:t>
-      </w:r>
-      <w:r>
-        <w:rPr>
-          <w:sz w:val="28"/>
-          <w:szCs w:val="28"/>
-        </w:rPr>
-        <w:t>у вигляді придатному для використання.</w:t>
-      </w:r>
-      <w:r>
-        <w:rPr>
-          <w:sz w:val="28"/>
-          <w:szCs w:val="28"/>
-        </w:rPr>
-        <w:t xml:space="preserve"> </w:t>
+          <w:lang w:val="uk-UA"/>
+        </w:rPr>
+        <w:t>ним для автоматичного контролю параметрів технічного стану систем, вузлів і а</w:t>
+      </w:r>
+      <w:r>
+        <w:rPr>
+          <w:sz w:val="28"/>
+          <w:szCs w:val="28"/>
+          <w:lang w:val="uk-UA"/>
+        </w:rPr>
+        <w:t>г</w:t>
+      </w:r>
+      <w:r>
+        <w:rPr>
+          <w:sz w:val="28"/>
+          <w:szCs w:val="28"/>
+          <w:lang w:val="uk-UA"/>
+        </w:rPr>
+        <w:t xml:space="preserve">регатів магістрального електровоза постійного </w:t>
+      </w:r>
+      <w:r>
+        <w:rPr>
+          <w:sz w:val="28"/>
+          <w:szCs w:val="28"/>
+          <w:lang w:val="uk-UA"/>
+        </w:rPr>
+        <w:t>струму ВЛ11М</w:t>
+      </w:r>
+      <w:r>
+        <w:rPr>
+          <w:sz w:val="28"/>
+          <w:szCs w:val="28"/>
+        </w:rPr>
+        <w:t>/6</w:t>
+      </w:r>
+      <w:r>
+        <w:rPr>
+          <w:color w:val="FF0000"/>
+          <w:sz w:val="28"/>
+          <w:szCs w:val="28"/>
+          <w:lang w:val="uk-UA"/>
+        </w:rPr>
+        <w:t xml:space="preserve">    </w:t>
+      </w:r>
+      <w:r>
+        <w:rPr>
+          <w:sz w:val="28"/>
+          <w:szCs w:val="28"/>
+          <w:lang w:val="uk-UA"/>
+        </w:rPr>
+        <w:t>і забезпечення відображення процесів управління електровозом при експлуатації і в умовах стац</w:t>
+      </w:r>
+      <w:r>
+        <w:rPr>
+          <w:sz w:val="28"/>
+          <w:szCs w:val="28"/>
+          <w:lang w:val="uk-UA"/>
+        </w:rPr>
+        <w:t>і</w:t>
+      </w:r>
+      <w:r>
+        <w:rPr>
+          <w:sz w:val="28"/>
+          <w:szCs w:val="28"/>
+          <w:lang w:val="uk-UA"/>
+        </w:rPr>
+        <w:t>онарного обслуговування.</w:t>
       </w:r>
     </w:p>
     <w:p>
@@ -3034,19 +3305,46 @@
         <w:rPr>
           <w:sz w:val="28"/>
           <w:szCs w:val="28"/>
-        </w:rPr>
-      </w:pPr>
-      <w:r>
-        <w:rPr>
-          <w:sz w:val="28"/>
-          <w:szCs w:val="28"/>
-        </w:rPr>
-        <w:t>Всебічна інтеграція із мережею інтернет накладає додаткові обмеження та п</w:t>
-      </w:r>
-      <w:r>
-        <w:rPr>
-          <w:sz w:val="28"/>
-          <w:szCs w:val="28"/>
+          <w:lang w:val="uk-UA"/>
+        </w:rPr>
+      </w:pPr>
+      <w:r>
+        <w:rPr>
+          <w:sz w:val="28"/>
+          <w:szCs w:val="28"/>
+          <w:lang w:val="uk-UA"/>
+        </w:rPr>
+        <w:t>«Менеджер статистики локомотивів»</w:t>
+      </w:r>
+      <w:r>
+        <w:rPr>
+          <w:sz w:val="28"/>
+          <w:szCs w:val="28"/>
+          <w:lang w:val="uk-UA"/>
+        </w:rPr>
+        <w:t xml:space="preserve"> забезпечує перегляд  </w:t>
+      </w:r>
+      <w:r>
+        <w:rPr>
+          <w:sz w:val="28"/>
+          <w:szCs w:val="28"/>
+          <w:lang w:val="uk-UA"/>
+        </w:rPr>
+        <w:t>інформації з</w:t>
+      </w:r>
+      <w:r>
+        <w:rPr>
+          <w:sz w:val="28"/>
+          <w:szCs w:val="28"/>
+          <w:lang w:val="uk-UA"/>
+        </w:rPr>
+        <w:t xml:space="preserve"> борт</w:t>
+      </w:r>
+      <w:r>
+        <w:rPr>
+          <w:sz w:val="28"/>
+          <w:szCs w:val="28"/>
+          <w:lang w:val="uk-UA"/>
         </w:rPr>
         <w:t>о</w:t>
       </w:r>
@@ -3054,54 +3352,65 @@
         <w:rPr>
           <w:sz w:val="28"/>
           <w:szCs w:val="28"/>
-        </w:rPr>
-        <w:t xml:space="preserve">треби на сучасні програмні продукти. Нині є потреба надавати доступ до ресурсу </w:t>
-      </w:r>
-      <w:r>
-        <w:rPr>
-          <w:sz w:val="28"/>
-          <w:szCs w:val="28"/>
-        </w:rPr>
-        <w:lastRenderedPageBreak/>
-        <w:t>для кожного користувача мережі, але обмежившись лише публічно доступними р</w:t>
-      </w:r>
-      <w:r>
-        <w:rPr>
-          <w:sz w:val="28"/>
-          <w:szCs w:val="28"/>
-        </w:rPr>
-        <w:t>е</w:t>
-      </w:r>
-      <w:r>
-        <w:rPr>
-          <w:sz w:val="28"/>
-          <w:szCs w:val="28"/>
-        </w:rPr>
-        <w:t>сурсами, надаючи повний доступ лише для повністю ідентифікованих користувачів.</w:t>
-      </w:r>
-    </w:p>
-    <w:p>
-      <w:pPr>
-        <w:pStyle w:val="Standard"/>
-        <w:spacing w:line="360" w:lineRule="auto"/>
-        <w:ind w:firstLine="567"/>
-        <w:jc w:val="both"/>
-        <w:rPr>
-          <w:sz w:val="28"/>
-          <w:szCs w:val="28"/>
-        </w:rPr>
-      </w:pPr>
-      <w:r>
-        <w:rPr>
-          <w:sz w:val="28"/>
-          <w:szCs w:val="28"/>
-        </w:rPr>
-        <w:t>Всі ці особливості, якісно виділяють продукт на фоні існуючих аналогів, та роблять його унікальним на ринку. Для отримання подібного функціоналу від існуючих продуктів, потрібно було б придбати декілька продуктів, та провести р</w:t>
-      </w:r>
-      <w:r>
-        <w:rPr>
-          <w:sz w:val="28"/>
-          <w:szCs w:val="28"/>
+          <w:lang w:val="uk-UA"/>
+        </w:rPr>
+        <w:t>вих систем діагностування локомотивів через</w:t>
+      </w:r>
+      <w:r>
+        <w:rPr>
+          <w:sz w:val="28"/>
+          <w:szCs w:val="28"/>
+          <w:lang w:val="uk-UA"/>
+        </w:rPr>
+        <w:t xml:space="preserve"> інтуїтивно зрозумілий </w:t>
+      </w:r>
+      <w:proofErr w:type="spellStart"/>
+      <w:r>
+        <w:rPr>
+          <w:sz w:val="28"/>
+          <w:szCs w:val="28"/>
+          <w:lang w:val="uk-UA"/>
+        </w:rPr>
+        <w:t>в</w:t>
+      </w:r>
+      <w:r>
+        <w:rPr>
+          <w:sz w:val="28"/>
+          <w:szCs w:val="28"/>
+          <w:lang w:val="uk-UA"/>
+        </w:rPr>
+        <w:t>еб-інтерфейс</w:t>
+      </w:r>
+      <w:proofErr w:type="spellEnd"/>
+      <w:r>
+        <w:rPr>
+          <w:sz w:val="28"/>
+          <w:szCs w:val="28"/>
+          <w:lang w:val="uk-UA"/>
+        </w:rPr>
+        <w:t xml:space="preserve"> з використанням інтерактивних діа</w:t>
+      </w:r>
+      <w:r>
+        <w:rPr>
+          <w:sz w:val="28"/>
+          <w:szCs w:val="28"/>
+          <w:lang w:val="uk-UA"/>
+        </w:rPr>
+        <w:t>грам, що дозволяє універсальний віддалений</w:t>
+      </w:r>
+      <w:r>
+        <w:rPr>
+          <w:sz w:val="28"/>
+          <w:szCs w:val="28"/>
+          <w:lang w:val="uk-UA"/>
+        </w:rPr>
+        <w:t xml:space="preserve"> д</w:t>
+      </w:r>
+      <w:r>
+        <w:rPr>
+          <w:sz w:val="28"/>
+          <w:szCs w:val="28"/>
+          <w:lang w:val="uk-UA"/>
         </w:rPr>
         <w:t>о</w:t>
       </w:r>
@@ -3109,56 +3418,31 @@
         <w:rPr>
           <w:sz w:val="28"/>
           <w:szCs w:val="28"/>
-        </w:rPr>
-        <w:t>боту по іх інтеграції.</w:t>
-      </w:r>
-    </w:p>
-    <w:p>
-      <w:pPr>
-        <w:pStyle w:val="Standard"/>
-        <w:spacing w:line="360" w:lineRule="auto"/>
-        <w:ind w:firstLine="567"/>
-        <w:jc w:val="both"/>
-        <w:rPr>
-          <w:sz w:val="28"/>
-          <w:szCs w:val="28"/>
-        </w:rPr>
-      </w:pPr>
-      <w:r>
-        <w:rPr>
-          <w:sz w:val="28"/>
-          <w:szCs w:val="28"/>
-        </w:rPr>
-        <w:t>В першу чергу, продукт призначений для побудови систем збереження інформації електроних бібліотек, та використанні у зовнішніх програмних ко</w:t>
-      </w:r>
-      <w:r>
-        <w:rPr>
-          <w:sz w:val="28"/>
-          <w:szCs w:val="28"/>
-        </w:rPr>
-        <w:t>м</w:t>
-      </w:r>
-      <w:r>
-        <w:rPr>
-          <w:sz w:val="28"/>
-          <w:szCs w:val="28"/>
-        </w:rPr>
-        <w:t>плексах, що надають доступ до бібліотеки кінцевому користувачу.</w:t>
-      </w:r>
-    </w:p>
-    <w:p>
-      <w:pPr>
-        <w:rPr>
-          <w:rFonts w:ascii="Times New Roman" w:eastAsia="Times New Roman" w:hAnsi="Times New Roman" w:cs="Times New Roman"/>
-          <w:sz w:val="28"/>
-          <w:szCs w:val="28"/>
-          <w:lang w:bidi="ar-SA"/>
-        </w:rPr>
-      </w:pPr>
-      <w:r>
-        <w:rPr>
-          <w:sz w:val="28"/>
-          <w:szCs w:val="28"/>
+          <w:lang w:val="uk-UA"/>
+        </w:rPr>
+        <w:t>сту</w:t>
+      </w:r>
+      <w:r>
+        <w:rPr>
+          <w:sz w:val="28"/>
+          <w:szCs w:val="28"/>
+          <w:lang w:val="uk-UA"/>
+        </w:rPr>
+        <w:t>п</w:t>
+      </w:r>
+      <w:r>
+        <w:rPr>
+          <w:sz w:val="28"/>
+          <w:szCs w:val="28"/>
+          <w:lang w:val="uk-UA"/>
+        </w:rPr>
+        <w:t xml:space="preserve"> до даних кінцевому користувачу.</w:t>
+      </w:r>
+      <w:r>
+        <w:rPr>
+          <w:sz w:val="28"/>
+          <w:szCs w:val="28"/>
+          <w:lang w:val="uk-UA"/>
         </w:rPr>
         <w:br w:type="page"/>
       </w:r>
@@ -3176,7 +3460,7 @@
           <w:lang w:val="uk-UA"/>
         </w:rPr>
       </w:pPr>
-      <w:bookmarkStart w:id="3" w:name="_Toc384243367"/>
+      <w:bookmarkStart w:id="1" w:name="_Toc384243367"/>
       <w:r>
         <w:rPr>
           <w:lang w:val="uk-UA"/>
@@ -3184,7 +3468,7 @@
         <w:lastRenderedPageBreak/>
         <w:t>ПІДСТАВА ДЛЯ РОЗРОБКИ</w:t>
       </w:r>
-      <w:bookmarkEnd w:id="3"/>
+      <w:bookmarkEnd w:id="1"/>
     </w:p>
     <w:p>
       <w:pPr>
@@ -3204,7 +3488,15 @@
           <w:szCs w:val="28"/>
           <w:lang w:val="uk-UA"/>
         </w:rPr>
-        <w:t>Підставою для розробки програмного продукту «Репозиторій електронних д</w:t>
+        <w:t>Підставою для розробки програмного продукту «</w:t>
+      </w:r>
+      <w:r>
+        <w:rPr>
+          <w:sz w:val="28"/>
+          <w:szCs w:val="28"/>
+          <w:lang w:val="uk-UA"/>
+        </w:rPr>
+        <w:t>Менеджер статистики лок</w:t>
       </w:r>
       <w:r>
         <w:rPr>
@@ -3220,7 +3512,15 @@
           <w:szCs w:val="28"/>
           <w:lang w:val="uk-UA"/>
         </w:rPr>
-        <w:t xml:space="preserve">кументів» є </w:t>
+        <w:t>мотивів</w:t>
+      </w:r>
+      <w:r>
+        <w:rPr>
+          <w:sz w:val="28"/>
+          <w:szCs w:val="28"/>
+          <w:lang w:val="uk-UA"/>
+        </w:rPr>
+        <w:t xml:space="preserve">» є </w:t>
       </w:r>
       <w:r>
         <w:rPr>
@@ -3252,7 +3552,73 @@
           <w:szCs w:val="28"/>
           <w:lang w:val="uk-UA"/>
         </w:rPr>
-        <w:t>. Тема проекту «Розробка підсистеми управління вмістом електронної бібліотеки», керівник дипломного проектування доц. Андрющенко В.О.</w:t>
+        <w:t xml:space="preserve">. Тема проекту «Розробка </w:t>
+      </w:r>
+      <w:r>
+        <w:rPr>
+          <w:sz w:val="28"/>
+          <w:szCs w:val="28"/>
+          <w:lang w:val="uk-UA"/>
+        </w:rPr>
+        <w:t>автомат</w:t>
+      </w:r>
+      <w:r>
+        <w:rPr>
+          <w:sz w:val="28"/>
+          <w:szCs w:val="28"/>
+          <w:lang w:val="uk-UA"/>
+        </w:rPr>
+        <w:t>и</w:t>
+      </w:r>
+      <w:r>
+        <w:rPr>
+          <w:sz w:val="28"/>
+          <w:szCs w:val="28"/>
+          <w:lang w:val="uk-UA"/>
+        </w:rPr>
+        <w:t>зованої системи аналізу інформації бортових систем діагностування локомотивів</w:t>
+      </w:r>
+      <w:r>
+        <w:rPr>
+          <w:sz w:val="28"/>
+          <w:szCs w:val="28"/>
+          <w:lang w:val="uk-UA"/>
+        </w:rPr>
+        <w:t>», к</w:t>
+      </w:r>
+      <w:r>
+        <w:rPr>
+          <w:sz w:val="28"/>
+          <w:szCs w:val="28"/>
+          <w:lang w:val="uk-UA"/>
+        </w:rPr>
+        <w:t>е</w:t>
+      </w:r>
+      <w:r>
+        <w:rPr>
+          <w:sz w:val="28"/>
+          <w:szCs w:val="28"/>
+          <w:lang w:val="uk-UA"/>
+        </w:rPr>
+        <w:t xml:space="preserve">рівник дипломного проектування доц. </w:t>
+      </w:r>
+      <w:r>
+        <w:rPr>
+          <w:sz w:val="28"/>
+          <w:szCs w:val="28"/>
+          <w:lang w:val="uk-UA"/>
+        </w:rPr>
+        <w:t>Швець О.М</w:t>
+      </w:r>
+      <w:bookmarkStart w:id="2" w:name="_GoBack"/>
+      <w:bookmarkEnd w:id="2"/>
+      <w:r>
+        <w:rPr>
+          <w:sz w:val="28"/>
+          <w:szCs w:val="28"/>
+          <w:lang w:val="uk-UA"/>
+        </w:rPr>
+        <w:t>.</w:t>
       </w:r>
     </w:p>
     <w:p>
@@ -3281,13 +3647,19 @@
           <w:numId w:val="24"/>
         </w:numPr>
         <w:spacing w:after="240"/>
-      </w:pPr>
-      <w:bookmarkStart w:id="4" w:name="_Toc384243368"/>
-      <w:r>
+        <w:rPr>
+          <w:lang w:val="uk-UA"/>
+        </w:rPr>
+      </w:pPr>
+      <w:bookmarkStart w:id="3" w:name="_Toc384243368"/>
+      <w:r>
+        <w:rPr>
+          <w:lang w:val="uk-UA"/>
+        </w:rPr>
         <w:lastRenderedPageBreak/>
         <w:t>ПРИЗНАЧЕННЯ РОЗРОБКИ</w:t>
       </w:r>
-      <w:bookmarkEnd w:id="4"/>
+      <w:bookmarkEnd w:id="3"/>
     </w:p>
     <w:p>
       <w:pPr>
@@ -3302,14 +3674,14 @@
           <w:lang w:val="uk-UA"/>
         </w:rPr>
       </w:pPr>
-      <w:bookmarkStart w:id="5" w:name="_Toc384243369"/>
+      <w:bookmarkStart w:id="4" w:name="_Toc384243369"/>
       <w:r>
         <w:rPr>
           <w:lang w:val="uk-UA"/>
         </w:rPr>
         <w:t>Функціональне призначення</w:t>
       </w:r>
-      <w:bookmarkEnd w:id="5"/>
+      <w:bookmarkEnd w:id="4"/>
     </w:p>
     <w:p>
       <w:pPr>
@@ -3489,14 +3861,14 @@
           <w:lang w:val="uk-UA"/>
         </w:rPr>
       </w:pPr>
-      <w:bookmarkStart w:id="6" w:name="_Toc384243370"/>
+      <w:bookmarkStart w:id="5" w:name="_Toc384243370"/>
       <w:r>
         <w:rPr>
           <w:lang w:val="uk-UA"/>
         </w:rPr>
         <w:t>Експлуатаційне призначення</w:t>
       </w:r>
-      <w:bookmarkEnd w:id="6"/>
+      <w:bookmarkEnd w:id="5"/>
     </w:p>
     <w:p>
       <w:pPr>
@@ -3507,12 +3879,14 @@
         <w:rPr>
           <w:sz w:val="28"/>
           <w:szCs w:val="28"/>
-        </w:rPr>
-      </w:pPr>
-      <w:r>
-        <w:rPr>
-          <w:sz w:val="28"/>
-          <w:szCs w:val="28"/>
+          <w:lang w:val="uk-UA"/>
+        </w:rPr>
+      </w:pPr>
+      <w:r>
+        <w:rPr>
+          <w:sz w:val="28"/>
+          <w:szCs w:val="28"/>
+          <w:lang w:val="uk-UA"/>
         </w:rPr>
         <w:t>Експлуатаційне призначення продукту</w:t>
       </w:r>
@@ -3520,6 +3894,7 @@
         <w:rPr>
           <w:sz w:val="28"/>
           <w:szCs w:val="28"/>
+          <w:lang w:val="uk-UA"/>
         </w:rPr>
         <w:t>:</w:t>
       </w:r>
@@ -3536,12 +3911,14 @@
         <w:rPr>
           <w:sz w:val="28"/>
           <w:szCs w:val="28"/>
-        </w:rPr>
-      </w:pPr>
-      <w:r>
-        <w:rPr>
-          <w:sz w:val="28"/>
-          <w:szCs w:val="28"/>
+          <w:lang w:val="uk-UA"/>
+        </w:rPr>
+      </w:pPr>
+      <w:r>
+        <w:rPr>
+          <w:sz w:val="28"/>
+          <w:szCs w:val="28"/>
+          <w:lang w:val="uk-UA"/>
         </w:rPr>
         <w:t>спрощення доступу до ресурсів бібліотеки</w:t>
       </w:r>
@@ -3549,6 +3926,7 @@
         <w:rPr>
           <w:sz w:val="28"/>
           <w:szCs w:val="28"/>
+          <w:lang w:val="uk-UA"/>
         </w:rPr>
         <w:t>;</w:t>
       </w:r>
@@ -3565,19 +3943,38 @@
         <w:rPr>
           <w:sz w:val="28"/>
           <w:szCs w:val="28"/>
-        </w:rPr>
-      </w:pPr>
-      <w:r>
-        <w:rPr>
-          <w:sz w:val="28"/>
-          <w:szCs w:val="28"/>
-        </w:rPr>
-        <w:t>надання можливості роботи з контентом представленим лише в електронній формі</w:t>
-      </w:r>
-      <w:r>
-        <w:rPr>
-          <w:sz w:val="28"/>
-          <w:szCs w:val="28"/>
+          <w:lang w:val="uk-UA"/>
+        </w:rPr>
+      </w:pPr>
+      <w:r>
+        <w:rPr>
+          <w:sz w:val="28"/>
+          <w:szCs w:val="28"/>
+          <w:lang w:val="uk-UA"/>
+        </w:rPr>
+        <w:t>надання можливості роботи з контентом представленим лише в елек</w:t>
+      </w:r>
+      <w:r>
+        <w:rPr>
+          <w:sz w:val="28"/>
+          <w:szCs w:val="28"/>
+          <w:lang w:val="uk-UA"/>
+        </w:rPr>
+        <w:t>т</w:t>
+      </w:r>
+      <w:r>
+        <w:rPr>
+          <w:sz w:val="28"/>
+          <w:szCs w:val="28"/>
+          <w:lang w:val="uk-UA"/>
+        </w:rPr>
+        <w:t>ронній формі</w:t>
+      </w:r>
+      <w:r>
+        <w:rPr>
+          <w:sz w:val="28"/>
+          <w:szCs w:val="28"/>
+          <w:lang w:val="uk-UA"/>
         </w:rPr>
         <w:t>;</w:t>
       </w:r>
@@ -3594,12 +3991,14 @@
         <w:rPr>
           <w:sz w:val="28"/>
           <w:szCs w:val="28"/>
-        </w:rPr>
-      </w:pPr>
-      <w:r>
-        <w:rPr>
-          <w:sz w:val="28"/>
-          <w:szCs w:val="28"/>
+          <w:lang w:val="uk-UA"/>
+        </w:rPr>
+      </w:pPr>
+      <w:r>
+        <w:rPr>
+          <w:sz w:val="28"/>
+          <w:szCs w:val="28"/>
+          <w:lang w:val="uk-UA"/>
         </w:rPr>
         <w:t>сприяння самообслуговуванню при роботі з бібліотечними ресурсами</w:t>
       </w:r>
@@ -3607,6 +4006,7 @@
         <w:rPr>
           <w:sz w:val="28"/>
           <w:szCs w:val="28"/>
+          <w:lang w:val="uk-UA"/>
         </w:rPr>
         <w:t>;</w:t>
       </w:r>
@@ -3623,19 +4023,40 @@
         <w:rPr>
           <w:sz w:val="28"/>
           <w:szCs w:val="28"/>
-        </w:rPr>
-      </w:pPr>
-      <w:r>
-        <w:rPr>
-          <w:sz w:val="28"/>
-          <w:szCs w:val="28"/>
-        </w:rPr>
-        <w:t>зниження навантаженості на читальні зали.</w:t>
-      </w:r>
-      <w:r>
-        <w:rPr>
-          <w:sz w:val="28"/>
-          <w:szCs w:val="28"/>
+          <w:lang w:val="uk-UA"/>
+        </w:rPr>
+      </w:pPr>
+      <w:r>
+        <w:rPr>
+          <w:sz w:val="28"/>
+          <w:szCs w:val="28"/>
+          <w:lang w:val="uk-UA"/>
+        </w:rPr>
+        <w:t xml:space="preserve">зниження </w:t>
+      </w:r>
+      <w:proofErr w:type="spellStart"/>
+      <w:r>
+        <w:rPr>
+          <w:sz w:val="28"/>
+          <w:szCs w:val="28"/>
+          <w:lang w:val="uk-UA"/>
+        </w:rPr>
+        <w:t>навантаженості</w:t>
+      </w:r>
+      <w:proofErr w:type="spellEnd"/>
+      <w:r>
+        <w:rPr>
+          <w:sz w:val="28"/>
+          <w:szCs w:val="28"/>
+          <w:lang w:val="uk-UA"/>
+        </w:rPr>
+        <w:t xml:space="preserve"> на читальні зали.</w:t>
+      </w:r>
+      <w:r>
+        <w:rPr>
+          <w:sz w:val="28"/>
+          <w:szCs w:val="28"/>
+          <w:lang w:val="uk-UA"/>
         </w:rPr>
         <w:t xml:space="preserve"> </w:t>
       </w:r>
@@ -3649,14 +4070,34 @@
         <w:rPr>
           <w:sz w:val="28"/>
           <w:szCs w:val="28"/>
-        </w:rPr>
-      </w:pPr>
-      <w:r>
-        <w:rPr>
-          <w:sz w:val="28"/>
-          <w:szCs w:val="28"/>
-        </w:rPr>
-        <w:t>Продукт призначений для використання в бібліотеках або органзаціях що потребують наявність власної бібліотеки документів.</w:t>
+          <w:lang w:val="uk-UA"/>
+        </w:rPr>
+      </w:pPr>
+      <w:r>
+        <w:rPr>
+          <w:sz w:val="28"/>
+          <w:szCs w:val="28"/>
+          <w:lang w:val="uk-UA"/>
+        </w:rPr>
+        <w:t xml:space="preserve">Продукт призначений для використання в бібліотеках або </w:t>
+      </w:r>
+      <w:proofErr w:type="spellStart"/>
+      <w:r>
+        <w:rPr>
+          <w:sz w:val="28"/>
+          <w:szCs w:val="28"/>
+          <w:lang w:val="uk-UA"/>
+        </w:rPr>
+        <w:t>органзаціях</w:t>
+      </w:r>
+      <w:proofErr w:type="spellEnd"/>
+      <w:r>
+        <w:rPr>
+          <w:sz w:val="28"/>
+          <w:szCs w:val="28"/>
+          <w:lang w:val="uk-UA"/>
+        </w:rPr>
+        <w:t xml:space="preserve"> що потребують наявність власної бібліотеки документів.</w:t>
       </w:r>
     </w:p>
     <w:p>
@@ -3689,7 +4130,7 @@
           <w:lang w:val="uk-UA"/>
         </w:rPr>
       </w:pPr>
-      <w:bookmarkStart w:id="7" w:name="_Toc384243371"/>
+      <w:bookmarkStart w:id="6" w:name="_Toc384243371"/>
       <w:r>
         <w:rPr>
           <w:lang w:val="uk-UA"/>
@@ -3697,7 +4138,7 @@
         <w:lastRenderedPageBreak/>
         <w:t>ВИМОГИ ДО ПРОГРАМИ</w:t>
       </w:r>
-      <w:bookmarkEnd w:id="7"/>
+      <w:bookmarkEnd w:id="6"/>
     </w:p>
     <w:p>
       <w:pPr>
@@ -3714,7 +4155,7 @@
           <w:lang w:val="uk-UA"/>
         </w:rPr>
       </w:pPr>
-      <w:bookmarkStart w:id="8" w:name="_Toc384243372"/>
+      <w:bookmarkStart w:id="7" w:name="_Toc384243372"/>
       <w:r>
         <w:rPr>
           <w:rFonts w:eastAsia="Cambria"/>
@@ -3722,7 +4163,7 @@
         </w:rPr>
         <w:t>Вимоги до функціональних характеристик</w:t>
       </w:r>
-      <w:bookmarkEnd w:id="8"/>
+      <w:bookmarkEnd w:id="7"/>
     </w:p>
     <w:p>
       <w:pPr>
@@ -4042,7 +4483,29 @@
           <w:szCs w:val="28"/>
           <w:lang w:val="uk-UA"/>
         </w:rPr>
-        <w:t>Документ в репозиторії складається із атрибутів, та вкладених додатків. В ролі додатку можуть виступати будь які бінарні дані, наприклад файли.</w:t>
+        <w:t xml:space="preserve">Документ в </w:t>
+      </w:r>
+      <w:proofErr w:type="spellStart"/>
+      <w:r>
+        <w:rPr>
+          <w:rFonts w:eastAsia="Cambria" w:cs="Cambria"/>
+          <w:color w:val="000000"/>
+          <w:sz w:val="28"/>
+          <w:szCs w:val="28"/>
+          <w:lang w:val="uk-UA"/>
+        </w:rPr>
+        <w:t>репозиторії</w:t>
+      </w:r>
+      <w:proofErr w:type="spellEnd"/>
+      <w:r>
+        <w:rPr>
+          <w:rFonts w:eastAsia="Cambria" w:cs="Cambria"/>
+          <w:color w:val="000000"/>
+          <w:sz w:val="28"/>
+          <w:szCs w:val="28"/>
+          <w:lang w:val="uk-UA"/>
+        </w:rPr>
+        <w:t xml:space="preserve"> складається із атрибутів, та вкладених додатків. В ролі додатку можуть виступати будь які бінарні дані, наприклад файли.</w:t>
       </w:r>
     </w:p>
     <w:p>
@@ -4057,6 +4520,7 @@
           <w:color w:val="000000"/>
           <w:sz w:val="28"/>
           <w:szCs w:val="28"/>
+          <w:lang w:val="uk-UA"/>
         </w:rPr>
       </w:pPr>
       <w:r>
@@ -4085,7 +4549,7 @@
           <w:kern w:val="0"/>
           <w:sz w:val="23"/>
           <w:szCs w:val="23"/>
-          <w:lang w:val="en-US" w:bidi="ar-SA"/>
+          <w:lang w:val="uk-UA" w:bidi="ar-SA"/>
         </w:rPr>
         <w:t></w:t>
       </w:r>
@@ -4115,6 +4579,7 @@
           <w:color w:val="000000"/>
           <w:sz w:val="28"/>
           <w:szCs w:val="28"/>
+          <w:lang w:val="uk-UA"/>
         </w:rPr>
         <w:t>:</w:t>
       </w:r>
@@ -4395,7 +4860,7 @@
         <w:rPr>
           <w:sz w:val="28"/>
           <w:szCs w:val="28"/>
-          <w:lang w:val="en-US"/>
+          <w:lang w:val="uk-UA"/>
         </w:rPr>
         <w:t>;</w:t>
       </w:r>
@@ -4432,63 +4897,75 @@
         </w:rPr>
         <w:t xml:space="preserve"> </w:t>
       </w:r>
-      <w:r>
-        <w:rPr>
-          <w:sz w:val="28"/>
-          <w:szCs w:val="28"/>
-          <w:lang w:val="en-US"/>
+      <w:proofErr w:type="spellStart"/>
+      <w:r>
+        <w:rPr>
+          <w:sz w:val="28"/>
+          <w:szCs w:val="28"/>
+          <w:lang w:val="uk-UA"/>
         </w:rPr>
         <w:t>Date</w:t>
       </w:r>
-      <w:r>
-        <w:rPr>
-          <w:sz w:val="28"/>
-          <w:szCs w:val="28"/>
+      <w:proofErr w:type="spellEnd"/>
+      <w:r>
+        <w:rPr>
+          <w:sz w:val="28"/>
+          <w:szCs w:val="28"/>
+          <w:lang w:val="uk-UA"/>
         </w:rPr>
         <w:t xml:space="preserve"> </w:t>
       </w:r>
-      <w:r>
-        <w:rPr>
-          <w:sz w:val="28"/>
-          <w:szCs w:val="28"/>
-          <w:lang w:val="en-US"/>
+      <w:proofErr w:type="spellStart"/>
+      <w:r>
+        <w:rPr>
+          <w:sz w:val="28"/>
+          <w:szCs w:val="28"/>
+          <w:lang w:val="uk-UA"/>
         </w:rPr>
         <w:t>and</w:t>
       </w:r>
-      <w:r>
-        <w:rPr>
-          <w:sz w:val="28"/>
-          <w:szCs w:val="28"/>
+      <w:proofErr w:type="spellEnd"/>
+      <w:r>
+        <w:rPr>
+          <w:sz w:val="28"/>
+          <w:szCs w:val="28"/>
+          <w:lang w:val="uk-UA"/>
         </w:rPr>
         <w:t xml:space="preserve"> </w:t>
       </w:r>
-      <w:r>
-        <w:rPr>
-          <w:sz w:val="28"/>
-          <w:szCs w:val="28"/>
-          <w:lang w:val="en-US"/>
+      <w:proofErr w:type="spellStart"/>
+      <w:r>
+        <w:rPr>
+          <w:sz w:val="28"/>
+          <w:szCs w:val="28"/>
+          <w:lang w:val="uk-UA"/>
         </w:rPr>
         <w:t>Time</w:t>
       </w:r>
-      <w:r>
-        <w:rPr>
-          <w:sz w:val="28"/>
-          <w:szCs w:val="28"/>
+      <w:proofErr w:type="spellEnd"/>
+      <w:r>
+        <w:rPr>
+          <w:sz w:val="28"/>
+          <w:szCs w:val="28"/>
+          <w:lang w:val="uk-UA"/>
         </w:rPr>
         <w:t xml:space="preserve"> </w:t>
       </w:r>
-      <w:r>
-        <w:rPr>
-          <w:sz w:val="28"/>
-          <w:szCs w:val="28"/>
-          <w:lang w:val="en-US"/>
+      <w:proofErr w:type="spellStart"/>
+      <w:r>
+        <w:rPr>
+          <w:sz w:val="28"/>
+          <w:szCs w:val="28"/>
+          <w:lang w:val="uk-UA"/>
         </w:rPr>
         <w:t>Formats</w:t>
       </w:r>
-      <w:r>
-        <w:rPr>
-          <w:sz w:val="28"/>
-          <w:szCs w:val="28"/>
+      <w:proofErr w:type="spellEnd"/>
+      <w:r>
+        <w:rPr>
+          <w:sz w:val="28"/>
+          <w:szCs w:val="28"/>
+          <w:lang w:val="uk-UA"/>
         </w:rPr>
         <w:t xml:space="preserve"> </w:t>
       </w:r>
@@ -4496,21 +4973,15 @@
         <w:rPr>
           <w:sz w:val="28"/>
           <w:szCs w:val="28"/>
-        </w:rPr>
-        <w:t>[</w:t>
-      </w:r>
-      <w:r>
-        <w:rPr>
-          <w:sz w:val="28"/>
-          <w:szCs w:val="28"/>
-          <w:lang w:val="en-US"/>
-        </w:rPr>
-        <w:t>2</w:t>
-      </w:r>
-      <w:r>
-        <w:rPr>
-          <w:sz w:val="28"/>
-          <w:szCs w:val="28"/>
+          <w:lang w:val="uk-UA"/>
+        </w:rPr>
+        <w:t>[2</w:t>
+      </w:r>
+      <w:r>
+        <w:rPr>
+          <w:sz w:val="28"/>
+          <w:szCs w:val="28"/>
+          <w:lang w:val="uk-UA"/>
         </w:rPr>
         <w:t>]</w:t>
       </w:r>
@@ -4518,6 +4989,7 @@
         <w:rPr>
           <w:sz w:val="28"/>
           <w:szCs w:val="28"/>
+          <w:lang w:val="uk-UA"/>
         </w:rPr>
         <w:t>;</w:t>
       </w:r>
@@ -4537,7 +5009,7 @@
           <w:color w:val="000000"/>
           <w:sz w:val="28"/>
           <w:szCs w:val="28"/>
-          <w:lang w:val="en-US"/>
+          <w:lang w:val="uk-UA"/>
         </w:rPr>
       </w:pPr>
       <w:r>
@@ -4566,7 +5038,7 @@
           <w:color w:val="000000"/>
           <w:sz w:val="28"/>
           <w:szCs w:val="28"/>
-          <w:lang w:val="en-US"/>
+          <w:lang w:val="uk-UA"/>
         </w:rPr>
         <w:t>[3</w:t>
       </w:r>
@@ -4576,7 +5048,7 @@
           <w:color w:val="000000"/>
           <w:sz w:val="28"/>
           <w:szCs w:val="28"/>
-          <w:lang w:val="en-US"/>
+          <w:lang w:val="uk-UA"/>
         </w:rPr>
         <w:t>].</w:t>
       </w:r>
@@ -4588,10 +5060,10 @@
           <w:rFonts w:ascii="Times New Roman" w:hAnsi="Times New Roman" w:cs="Times New Roman"/>
           <w:sz w:val="28"/>
           <w:szCs w:val="28"/>
-          <w:lang w:val="en-US"/>
-        </w:rPr>
-      </w:pPr>
-      <w:bookmarkStart w:id="9" w:name="__DdeLink__653_1620778939"/>
+          <w:lang w:val="uk-UA"/>
+        </w:rPr>
+      </w:pPr>
+      <w:bookmarkStart w:id="8" w:name="__DdeLink__653_1620778939"/>
     </w:p>
     <w:p>
       <w:pPr>
@@ -4600,7 +5072,7 @@
           <w:rFonts w:ascii="Times New Roman" w:hAnsi="Times New Roman" w:cs="Times New Roman"/>
           <w:sz w:val="28"/>
           <w:szCs w:val="28"/>
-          <w:lang w:val="en-US"/>
+          <w:lang w:val="uk-UA"/>
         </w:rPr>
       </w:pPr>
     </w:p>
@@ -4611,7 +5083,7 @@
           <w:rFonts w:ascii="Times New Roman" w:hAnsi="Times New Roman" w:cs="Times New Roman"/>
           <w:sz w:val="28"/>
           <w:szCs w:val="28"/>
-          <w:lang w:val="en-US"/>
+          <w:lang w:val="uk-UA"/>
         </w:rPr>
       </w:pPr>
     </w:p>
@@ -4622,7 +5094,7 @@
           <w:rFonts w:ascii="Times New Roman" w:hAnsi="Times New Roman" w:cs="Times New Roman"/>
           <w:sz w:val="28"/>
           <w:szCs w:val="28"/>
-          <w:lang w:val="en-US"/>
+          <w:lang w:val="uk-UA"/>
         </w:rPr>
       </w:pPr>
     </w:p>
@@ -4905,31 +5377,7 @@
           <w:szCs w:val="28"/>
           <w:lang w:val="uk-UA"/>
         </w:rPr>
-        <w:t>із додатком має буди присутній його тип, згідно реєстру медіа типів мережі Інтернет (</w:t>
-      </w:r>
-      <w:r>
-        <w:rPr>
-          <w:sz w:val="28"/>
-          <w:szCs w:val="28"/>
-          <w:lang w:val="en-US"/>
-        </w:rPr>
-        <w:t>MIME</w:t>
-      </w:r>
-      <w:r>
-        <w:rPr>
-          <w:sz w:val="28"/>
-          <w:szCs w:val="28"/>
-          <w:lang w:val="uk-UA"/>
-        </w:rPr>
-        <w:t>)</w:t>
-      </w:r>
-      <w:r>
-        <w:rPr>
-          <w:sz w:val="28"/>
-          <w:szCs w:val="28"/>
-          <w:lang w:val="uk-UA"/>
-        </w:rPr>
-        <w:t>;</w:t>
+        <w:t>із додатком має буди присутній його тип, згідно реєстру медіа типів мережі Інтернет (MIME);</w:t>
       </w:r>
     </w:p>
     <w:p>
@@ -4954,22 +5402,7 @@
           <w:szCs w:val="28"/>
           <w:lang w:val="uk-UA"/>
         </w:rPr>
-        <w:t xml:space="preserve">для текстових додатків повинні бути побудовані їх представлення у вигляді </w:t>
-      </w:r>
-      <w:r>
-        <w:rPr>
-          <w:sz w:val="28"/>
-          <w:szCs w:val="28"/>
-          <w:lang w:val="en-US"/>
-        </w:rPr>
-        <w:t>PDF</w:t>
-      </w:r>
-      <w:r>
-        <w:rPr>
-          <w:sz w:val="28"/>
-          <w:szCs w:val="28"/>
-        </w:rPr>
-        <w:t>.</w:t>
+        <w:t>для текстових додатків повинні бути побудовані їх представлення у вигляді PDF.</w:t>
       </w:r>
     </w:p>
     <w:p>
@@ -5056,15 +5489,7 @@
           <w:szCs w:val="28"/>
           <w:lang w:val="uk-UA"/>
         </w:rPr>
-        <w:t>побудова PDF-документів</w:t>
-      </w:r>
-      <w:r>
-        <w:rPr>
-          <w:sz w:val="28"/>
-          <w:szCs w:val="28"/>
-          <w:lang w:val="uk-UA"/>
-        </w:rPr>
-        <w:t>.</w:t>
+        <w:t>побудова PDF-документів.</w:t>
       </w:r>
     </w:p>
     <w:p>
@@ -5101,7 +5526,25 @@
           <w:szCs w:val="28"/>
           <w:lang w:val="uk-UA"/>
         </w:rPr>
-        <w:t xml:space="preserve"> вмістом, репозиторій має надати такі можливості</w:t>
+        <w:t xml:space="preserve"> вмістом, </w:t>
+      </w:r>
+      <w:proofErr w:type="spellStart"/>
+      <w:r>
+        <w:rPr>
+          <w:sz w:val="28"/>
+          <w:szCs w:val="28"/>
+          <w:lang w:val="uk-UA"/>
+        </w:rPr>
+        <w:t>репозиторій</w:t>
+      </w:r>
+      <w:proofErr w:type="spellEnd"/>
+      <w:r>
+        <w:rPr>
+          <w:sz w:val="28"/>
+          <w:szCs w:val="28"/>
+          <w:lang w:val="uk-UA"/>
+        </w:rPr>
+        <w:t xml:space="preserve"> має надати такі можливості</w:t>
       </w:r>
       <w:r>
         <w:rPr>
@@ -5803,14 +6246,20 @@
         </w:numPr>
         <w:ind w:left="1276" w:hanging="709"/>
         <w:jc w:val="center"/>
-      </w:pPr>
-      <w:bookmarkStart w:id="10" w:name="_Toc384243373"/>
-      <w:bookmarkEnd w:id="9"/>
-      <w:r>
+        <w:rPr>
+          <w:lang w:val="uk-UA"/>
+        </w:rPr>
+      </w:pPr>
+      <w:bookmarkStart w:id="9" w:name="_Toc384243373"/>
+      <w:bookmarkEnd w:id="8"/>
+      <w:r>
+        <w:rPr>
+          <w:lang w:val="uk-UA"/>
+        </w:rPr>
         <w:lastRenderedPageBreak/>
         <w:t>Вхідні дані</w:t>
       </w:r>
-      <w:bookmarkEnd w:id="10"/>
+      <w:bookmarkEnd w:id="9"/>
     </w:p>
     <w:p>
       <w:pPr>
@@ -5821,23 +6270,16 @@
         <w:rPr>
           <w:sz w:val="28"/>
           <w:szCs w:val="28"/>
-        </w:rPr>
-      </w:pPr>
-      <w:r>
-        <w:rPr>
-          <w:sz w:val="28"/>
-          <w:szCs w:val="28"/>
-          <w:lang w:val="uk-UA"/>
-        </w:rPr>
-        <w:t>Вхідними даними є</w:t>
-      </w:r>
-      <w:r>
-        <w:rPr>
-          <w:sz w:val="28"/>
-          <w:szCs w:val="28"/>
-          <w:lang w:val="en-US"/>
-        </w:rPr>
-        <w:t>:</w:t>
+          <w:lang w:val="uk-UA"/>
+        </w:rPr>
+      </w:pPr>
+      <w:r>
+        <w:rPr>
+          <w:sz w:val="28"/>
+          <w:szCs w:val="28"/>
+          <w:lang w:val="uk-UA"/>
+        </w:rPr>
+        <w:t>Вхідними даними є:</w:t>
       </w:r>
     </w:p>
     <w:p>
@@ -5853,12 +6295,14 @@
         <w:rPr>
           <w:sz w:val="28"/>
           <w:szCs w:val="28"/>
-        </w:rPr>
-      </w:pPr>
-      <w:r>
-        <w:rPr>
-          <w:sz w:val="28"/>
-          <w:szCs w:val="28"/>
+          <w:lang w:val="uk-UA"/>
+        </w:rPr>
+      </w:pPr>
+      <w:r>
+        <w:rPr>
+          <w:sz w:val="28"/>
+          <w:szCs w:val="28"/>
+          <w:lang w:val="uk-UA"/>
         </w:rPr>
         <w:t>списки користувачів</w:t>
       </w:r>
@@ -5866,6 +6310,7 @@
         <w:rPr>
           <w:sz w:val="28"/>
           <w:szCs w:val="28"/>
+          <w:lang w:val="uk-UA"/>
         </w:rPr>
         <w:t>;</w:t>
       </w:r>
@@ -5883,12 +6328,14 @@
         <w:rPr>
           <w:sz w:val="28"/>
           <w:szCs w:val="28"/>
-        </w:rPr>
-      </w:pPr>
-      <w:r>
-        <w:rPr>
-          <w:sz w:val="28"/>
-          <w:szCs w:val="28"/>
+          <w:lang w:val="uk-UA"/>
+        </w:rPr>
+      </w:pPr>
+      <w:r>
+        <w:rPr>
+          <w:sz w:val="28"/>
+          <w:szCs w:val="28"/>
+          <w:lang w:val="uk-UA"/>
         </w:rPr>
         <w:t>структура каталогу документів</w:t>
       </w:r>
@@ -5896,6 +6343,7 @@
         <w:rPr>
           <w:sz w:val="28"/>
           <w:szCs w:val="28"/>
+          <w:lang w:val="uk-UA"/>
         </w:rPr>
         <w:t>;</w:t>
       </w:r>
@@ -5913,12 +6361,14 @@
         <w:rPr>
           <w:sz w:val="28"/>
           <w:szCs w:val="28"/>
-        </w:rPr>
-      </w:pPr>
-      <w:r>
-        <w:rPr>
-          <w:sz w:val="28"/>
-          <w:szCs w:val="28"/>
+          <w:lang w:val="uk-UA"/>
+        </w:rPr>
+      </w:pPr>
+      <w:r>
+        <w:rPr>
+          <w:sz w:val="28"/>
+          <w:szCs w:val="28"/>
+          <w:lang w:val="uk-UA"/>
         </w:rPr>
         <w:t>метадані документів</w:t>
       </w:r>
@@ -5926,6 +6376,7 @@
         <w:rPr>
           <w:sz w:val="28"/>
           <w:szCs w:val="28"/>
+          <w:lang w:val="uk-UA"/>
         </w:rPr>
         <w:t>;</w:t>
       </w:r>
@@ -5943,12 +6394,14 @@
         <w:rPr>
           <w:sz w:val="28"/>
           <w:szCs w:val="28"/>
-        </w:rPr>
-      </w:pPr>
-      <w:r>
-        <w:rPr>
-          <w:sz w:val="28"/>
-          <w:szCs w:val="28"/>
+          <w:lang w:val="uk-UA"/>
+        </w:rPr>
+      </w:pPr>
+      <w:r>
+        <w:rPr>
+          <w:sz w:val="28"/>
+          <w:szCs w:val="28"/>
+          <w:lang w:val="uk-UA"/>
         </w:rPr>
         <w:t>вкладення документів</w:t>
       </w:r>
@@ -5956,6 +6409,7 @@
         <w:rPr>
           <w:sz w:val="28"/>
           <w:szCs w:val="28"/>
+          <w:lang w:val="uk-UA"/>
         </w:rPr>
         <w:t>.</w:t>
       </w:r>
@@ -5969,6 +6423,7 @@
         <w:rPr>
           <w:sz w:val="28"/>
           <w:szCs w:val="28"/>
+          <w:lang w:val="uk-UA"/>
         </w:rPr>
       </w:pPr>
     </w:p>
@@ -5985,14 +6440,14 @@
           <w:lang w:val="uk-UA"/>
         </w:rPr>
       </w:pPr>
-      <w:bookmarkStart w:id="11" w:name="_Toc384243374"/>
+      <w:bookmarkStart w:id="10" w:name="_Toc384243374"/>
       <w:r>
         <w:rPr>
           <w:lang w:val="uk-UA"/>
         </w:rPr>
         <w:t>Вихідні дані</w:t>
       </w:r>
-      <w:bookmarkEnd w:id="11"/>
+      <w:bookmarkEnd w:id="10"/>
     </w:p>
     <w:p>
       <w:pPr>
@@ -6012,16 +6467,7 @@
           <w:szCs w:val="28"/>
           <w:lang w:val="uk-UA"/>
         </w:rPr>
-        <w:t xml:space="preserve">Вихідними </w:t>
-      </w:r>
-      <w:r>
-        <w:rPr>
-          <w:rFonts w:ascii="Times New Roman" w:hAnsi="Times New Roman" w:cs="Times New Roman"/>
-          <w:sz w:val="28"/>
-          <w:szCs w:val="28"/>
-          <w:lang w:val="uk-UA"/>
-        </w:rPr>
-        <w:t>даними програми є:</w:t>
+        <w:t>Вихідними даними програми є:</w:t>
       </w:r>
     </w:p>
     <w:p>
@@ -6274,23 +6720,7 @@
           <w:szCs w:val="28"/>
           <w:lang w:val="uk-UA"/>
         </w:rPr>
-        <w:t>привілеєм мо</w:t>
-      </w:r>
-      <w:r>
-        <w:rPr>
-          <w:sz w:val="28"/>
-          <w:szCs w:val="28"/>
-          <w:lang w:val="uk-UA"/>
-        </w:rPr>
-        <w:t>ж</w:t>
-      </w:r>
-      <w:r>
-        <w:rPr>
-          <w:sz w:val="28"/>
-          <w:szCs w:val="28"/>
-          <w:lang w:val="uk-UA"/>
-        </w:rPr>
-        <w:t>е бути надано, або заборонено деяку операцію;</w:t>
+        <w:t>привілеєм може бути надано, або заборонено деяку операцію;</w:t>
       </w:r>
     </w:p>
     <w:p>
@@ -6340,7 +6770,25 @@
           <w:szCs w:val="28"/>
           <w:lang w:val="uk-UA"/>
         </w:rPr>
-        <w:t>дозволи документів, якщо не вказано явно, агрегують дозволи із усіх кол</w:t>
+        <w:t xml:space="preserve">дозволи документів, якщо не вказано явно, </w:t>
+      </w:r>
+      <w:proofErr w:type="spellStart"/>
+      <w:r>
+        <w:rPr>
+          <w:sz w:val="28"/>
+          <w:szCs w:val="28"/>
+          <w:lang w:val="uk-UA"/>
+        </w:rPr>
+        <w:t>агрегують</w:t>
+      </w:r>
+      <w:proofErr w:type="spellEnd"/>
+      <w:r>
+        <w:rPr>
+          <w:sz w:val="28"/>
+          <w:szCs w:val="28"/>
+          <w:lang w:val="uk-UA"/>
+        </w:rPr>
+        <w:t xml:space="preserve"> дозволи із усіх кол</w:t>
       </w:r>
       <w:r>
         <w:rPr>
@@ -6420,14 +6868,14 @@
         </w:rPr>
         <w:t xml:space="preserve"> </w:t>
       </w:r>
-      <w:bookmarkStart w:id="12" w:name="_Toc384243375"/>
+      <w:bookmarkStart w:id="11" w:name="_Toc384243375"/>
       <w:r>
         <w:rPr>
           <w:lang w:val="uk-UA"/>
         </w:rPr>
         <w:t>Вимоги до надійності</w:t>
       </w:r>
-      <w:bookmarkEnd w:id="12"/>
+      <w:bookmarkEnd w:id="11"/>
     </w:p>
     <w:p>
       <w:pPr>
@@ -6448,16 +6896,7 @@
           <w:szCs w:val="28"/>
           <w:lang w:val="uk-UA"/>
         </w:rPr>
-        <w:t xml:space="preserve">Надійність </w:t>
-      </w:r>
-      <w:r>
-        <w:rPr>
-          <w:rFonts w:ascii="Times New Roman" w:hAnsi="Times New Roman" w:cs="Times New Roman"/>
-          <w:sz w:val="28"/>
-          <w:szCs w:val="28"/>
-          <w:lang w:val="uk-UA"/>
-        </w:rPr>
-        <w:t xml:space="preserve">системи визначається надійністю функціональних підсистем, </w:t>
+        <w:t xml:space="preserve">Надійність системи визначається надійністю функціональних підсистем, </w:t>
       </w:r>
       <w:r>
         <w:rPr>
@@ -7054,25 +7493,7 @@
           <w:szCs w:val="28"/>
           <w:lang w:val="uk-UA"/>
         </w:rPr>
-        <w:t>Надійність серверів додатків повинна забезпечуватись вибором апаратної платформи із можливістю гарячої заміни компонентів з дублюванням процесорів, блоків живлення, дисків та мережевих з</w:t>
-      </w:r>
-      <w:r>
-        <w:rPr>
-          <w:rFonts w:ascii="Times New Roman" w:hAnsi="Times New Roman" w:cs="Times New Roman"/>
-          <w:sz w:val="28"/>
-          <w:szCs w:val="28"/>
-          <w:lang w:val="uk-UA"/>
-        </w:rPr>
-        <w:t>’єднань.</w:t>
-      </w:r>
-      <w:r>
-        <w:rPr>
-          <w:rFonts w:ascii="Times New Roman" w:hAnsi="Times New Roman" w:cs="Times New Roman"/>
-          <w:sz w:val="28"/>
-          <w:szCs w:val="28"/>
-          <w:lang w:val="uk-UA"/>
-        </w:rPr>
-        <w:t xml:space="preserve"> Т</w:t>
+        <w:t>Надійність серверів додатків повинна забезпечуватись вибором апаратної платформи із можливістю гарячої заміни компонентів з дублюванням процесорів, блоків живлення, дисків та мережевих з’єднань. Т</w:t>
       </w:r>
       <w:r>
         <w:rPr>
@@ -7136,14 +7557,14 @@
           <w:lang w:val="uk-UA"/>
         </w:rPr>
       </w:pPr>
-      <w:bookmarkStart w:id="13" w:name="_Toc384243376"/>
+      <w:bookmarkStart w:id="12" w:name="_Toc384243376"/>
       <w:r>
         <w:rPr>
           <w:lang w:val="uk-UA"/>
         </w:rPr>
         <w:t>Умови експлуатації</w:t>
       </w:r>
-      <w:bookmarkEnd w:id="13"/>
+      <w:bookmarkEnd w:id="12"/>
     </w:p>
     <w:p>
       <w:pPr>
@@ -7236,6 +7657,7 @@
         <w:rPr>
           <w:sz w:val="28"/>
           <w:szCs w:val="28"/>
+          <w:lang w:val="uk-UA"/>
         </w:rPr>
       </w:pPr>
       <w:r>
@@ -7268,6 +7690,7 @@
         <w:rPr>
           <w:sz w:val="28"/>
           <w:szCs w:val="28"/>
+          <w:lang w:val="uk-UA"/>
         </w:rPr>
       </w:pPr>
       <w:r>
@@ -7307,14 +7730,14 @@
           <w:lang w:val="uk-UA"/>
         </w:rPr>
       </w:pPr>
-      <w:bookmarkStart w:id="14" w:name="_Toc384243377"/>
+      <w:bookmarkStart w:id="13" w:name="_Toc384243377"/>
       <w:r>
         <w:rPr>
           <w:lang w:val="uk-UA"/>
         </w:rPr>
         <w:t>Вимоги до складу і параметрів технічних засобів</w:t>
       </w:r>
-      <w:bookmarkEnd w:id="14"/>
+      <w:bookmarkEnd w:id="13"/>
     </w:p>
     <w:p>
       <w:pPr>
@@ -7325,6 +7748,7 @@
         <w:rPr>
           <w:sz w:val="28"/>
           <w:szCs w:val="28"/>
+          <w:lang w:val="uk-UA"/>
         </w:rPr>
       </w:pPr>
       <w:r>
@@ -7349,31 +7773,18 @@
           <w:szCs w:val="28"/>
           <w:lang w:val="uk-UA"/>
         </w:rPr>
-        <w:t xml:space="preserve">сумісних комп’ютерах під управлінням ОС Windows </w:t>
-      </w:r>
-      <w:r>
-        <w:rPr>
-          <w:sz w:val="28"/>
-          <w:szCs w:val="28"/>
-          <w:lang w:val="en-US"/>
-        </w:rPr>
-        <w:t>Server</w:t>
-      </w:r>
-      <w:r>
-        <w:rPr>
-          <w:sz w:val="28"/>
-          <w:szCs w:val="28"/>
-        </w:rPr>
-        <w:t>/</w:t>
-      </w:r>
-      <w:r>
-        <w:rPr>
-          <w:sz w:val="28"/>
-          <w:szCs w:val="28"/>
-          <w:lang w:val="en-US"/>
+        <w:t>сумісних комп’ютерах під управлінням ОС Windows Server/</w:t>
+      </w:r>
+      <w:proofErr w:type="spellStart"/>
+      <w:r>
+        <w:rPr>
+          <w:sz w:val="28"/>
+          <w:szCs w:val="28"/>
+          <w:lang w:val="uk-UA"/>
         </w:rPr>
         <w:t>Linux</w:t>
       </w:r>
+      <w:proofErr w:type="spellEnd"/>
       <w:r>
         <w:rPr>
           <w:sz w:val="28"/>
@@ -7428,6 +7839,7 @@
         <w:rPr>
           <w:sz w:val="28"/>
           <w:szCs w:val="28"/>
+          <w:lang w:val="uk-UA"/>
         </w:rPr>
       </w:pPr>
       <w:r>
@@ -7442,31 +7854,17 @@
         <w:rPr>
           <w:sz w:val="28"/>
           <w:szCs w:val="28"/>
-          <w:lang w:val="en-US"/>
-        </w:rPr>
-        <w:t>x</w:t>
-      </w:r>
-      <w:r>
-        <w:rPr>
-          <w:sz w:val="28"/>
-          <w:szCs w:val="28"/>
-        </w:rPr>
-        <w:t>64</w:t>
-      </w:r>
-      <w:r>
-        <w:rPr>
-          <w:sz w:val="28"/>
-          <w:szCs w:val="28"/>
-        </w:rPr>
-        <w:t xml:space="preserve"> </w:t>
-      </w:r>
-      <w:r>
-        <w:rPr>
-          <w:sz w:val="28"/>
-          <w:szCs w:val="28"/>
-          <w:lang w:val="uk-UA"/>
-        </w:rPr>
-        <w:t>з тактовою частотою не нижче 2 ГГц;</w:t>
+          <w:lang w:val="uk-UA"/>
+        </w:rPr>
+        <w:t>x64</w:t>
+      </w:r>
+      <w:r>
+        <w:rPr>
+          <w:sz w:val="28"/>
+          <w:szCs w:val="28"/>
+          <w:lang w:val="uk-UA"/>
+        </w:rPr>
+        <w:t xml:space="preserve"> з тактовою частотою не нижче 2 ГГц;</w:t>
       </w:r>
     </w:p>
     <w:p>
@@ -7557,14 +7955,14 @@
           <w:lang w:val="uk-UA"/>
         </w:rPr>
       </w:pPr>
-      <w:bookmarkStart w:id="15" w:name="_Toc384243378"/>
+      <w:bookmarkStart w:id="14" w:name="_Toc384243378"/>
       <w:r>
         <w:rPr>
           <w:lang w:val="uk-UA"/>
         </w:rPr>
         <w:t>Вимоги до інформаційної і програмної сумісності</w:t>
       </w:r>
-      <w:bookmarkEnd w:id="15"/>
+      <w:bookmarkEnd w:id="14"/>
     </w:p>
     <w:p>
       <w:pPr>
@@ -7600,32 +7998,36 @@
           <w:szCs w:val="28"/>
           <w:lang w:val="uk-UA"/>
         </w:rPr>
-        <w:t xml:space="preserve"> у середовищі PostgreSql 9, оскільки воно є сумісним з операційними системами </w:t>
-      </w:r>
-      <w:r>
-        <w:rPr>
-          <w:sz w:val="28"/>
-          <w:szCs w:val="28"/>
-          <w:lang w:val="en-US"/>
-        </w:rPr>
-        <w:t>Windows</w:t>
-      </w:r>
-      <w:r>
-        <w:rPr>
-          <w:sz w:val="28"/>
-          <w:szCs w:val="28"/>
-          <w:lang w:val="uk-UA"/>
-        </w:rPr>
-        <w:t xml:space="preserve">, </w:t>
-      </w:r>
-      <w:r>
-        <w:rPr>
-          <w:sz w:val="28"/>
-          <w:szCs w:val="28"/>
-          <w:lang w:val="en-US"/>
+        <w:t xml:space="preserve"> у середовищі </w:t>
+      </w:r>
+      <w:proofErr w:type="spellStart"/>
+      <w:r>
+        <w:rPr>
+          <w:sz w:val="28"/>
+          <w:szCs w:val="28"/>
+          <w:lang w:val="uk-UA"/>
+        </w:rPr>
+        <w:t>PostgreSql</w:t>
+      </w:r>
+      <w:proofErr w:type="spellEnd"/>
+      <w:r>
+        <w:rPr>
+          <w:sz w:val="28"/>
+          <w:szCs w:val="28"/>
+          <w:lang w:val="uk-UA"/>
+        </w:rPr>
+        <w:t xml:space="preserve"> 9, оскільки воно є сумісним з операційними системами Windows, </w:t>
+      </w:r>
+      <w:proofErr w:type="spellStart"/>
+      <w:r>
+        <w:rPr>
+          <w:sz w:val="28"/>
+          <w:szCs w:val="28"/>
+          <w:lang w:val="uk-UA"/>
         </w:rPr>
         <w:t>Linux</w:t>
       </w:r>
+      <w:proofErr w:type="spellEnd"/>
       <w:r>
         <w:rPr>
           <w:sz w:val="28"/>
@@ -7733,7 +8135,115 @@
           <w:szCs w:val="28"/>
           <w:lang w:val="uk-UA"/>
         </w:rPr>
-        <w:t xml:space="preserve"> сервлет-контейнер Apache Tomcat 7 (або сумісний) та Java Development Kit 7u51.</w:t>
+        <w:t xml:space="preserve"> </w:t>
+      </w:r>
+      <w:proofErr w:type="spellStart"/>
+      <w:r>
+        <w:rPr>
+          <w:sz w:val="28"/>
+          <w:szCs w:val="28"/>
+          <w:lang w:val="uk-UA"/>
+        </w:rPr>
+        <w:t>сервлет-контейнер</w:t>
+      </w:r>
+      <w:proofErr w:type="spellEnd"/>
+      <w:r>
+        <w:rPr>
+          <w:sz w:val="28"/>
+          <w:szCs w:val="28"/>
+          <w:lang w:val="uk-UA"/>
+        </w:rPr>
+        <w:t xml:space="preserve"> </w:t>
+      </w:r>
+      <w:proofErr w:type="spellStart"/>
+      <w:r>
+        <w:rPr>
+          <w:sz w:val="28"/>
+          <w:szCs w:val="28"/>
+          <w:lang w:val="uk-UA"/>
+        </w:rPr>
+        <w:t>Apache</w:t>
+      </w:r>
+      <w:proofErr w:type="spellEnd"/>
+      <w:r>
+        <w:rPr>
+          <w:sz w:val="28"/>
+          <w:szCs w:val="28"/>
+          <w:lang w:val="uk-UA"/>
+        </w:rPr>
+        <w:t xml:space="preserve"> </w:t>
+      </w:r>
+      <w:proofErr w:type="spellStart"/>
+      <w:r>
+        <w:rPr>
+          <w:sz w:val="28"/>
+          <w:szCs w:val="28"/>
+          <w:lang w:val="uk-UA"/>
+        </w:rPr>
+        <w:t>Tomcat</w:t>
+      </w:r>
+      <w:proofErr w:type="spellEnd"/>
+      <w:r>
+        <w:rPr>
+          <w:sz w:val="28"/>
+          <w:szCs w:val="28"/>
+          <w:lang w:val="uk-UA"/>
+        </w:rPr>
+        <w:t xml:space="preserve"> 7 (або сумісний) та </w:t>
+      </w:r>
+      <w:proofErr w:type="spellStart"/>
+      <w:r>
+        <w:rPr>
+          <w:sz w:val="28"/>
+          <w:szCs w:val="28"/>
+          <w:lang w:val="uk-UA"/>
+        </w:rPr>
+        <w:t>Java</w:t>
+      </w:r>
+      <w:proofErr w:type="spellEnd"/>
+      <w:r>
+        <w:rPr>
+          <w:sz w:val="28"/>
+          <w:szCs w:val="28"/>
+          <w:lang w:val="uk-UA"/>
+        </w:rPr>
+        <w:t xml:space="preserve"> </w:t>
+      </w:r>
+      <w:proofErr w:type="spellStart"/>
+      <w:r>
+        <w:rPr>
+          <w:sz w:val="28"/>
+          <w:szCs w:val="28"/>
+          <w:lang w:val="uk-UA"/>
+        </w:rPr>
+        <w:t>Development</w:t>
+      </w:r>
+      <w:proofErr w:type="spellEnd"/>
+      <w:r>
+        <w:rPr>
+          <w:sz w:val="28"/>
+          <w:szCs w:val="28"/>
+          <w:lang w:val="uk-UA"/>
+        </w:rPr>
+        <w:t xml:space="preserve"> </w:t>
+      </w:r>
+      <w:proofErr w:type="spellStart"/>
+      <w:r>
+        <w:rPr>
+          <w:sz w:val="28"/>
+          <w:szCs w:val="28"/>
+          <w:lang w:val="uk-UA"/>
+        </w:rPr>
+        <w:t>Kit</w:t>
+      </w:r>
+      <w:proofErr w:type="spellEnd"/>
+      <w:r>
+        <w:rPr>
+          <w:sz w:val="28"/>
+          <w:szCs w:val="28"/>
+          <w:lang w:val="uk-UA"/>
+        </w:rPr>
+        <w:t xml:space="preserve"> 7u51.</w:t>
       </w:r>
     </w:p>
     <w:p>
@@ -7770,7 +8280,43 @@
           <w:szCs w:val="28"/>
           <w:lang w:val="uk-UA"/>
         </w:rPr>
-        <w:t xml:space="preserve"> на Apache Lucene у в</w:t>
+        <w:t xml:space="preserve"> на </w:t>
+      </w:r>
+      <w:proofErr w:type="spellStart"/>
+      <w:r>
+        <w:rPr>
+          <w:sz w:val="28"/>
+          <w:szCs w:val="28"/>
+          <w:lang w:val="uk-UA"/>
+        </w:rPr>
+        <w:t>Apache</w:t>
+      </w:r>
+      <w:proofErr w:type="spellEnd"/>
+      <w:r>
+        <w:rPr>
+          <w:sz w:val="28"/>
+          <w:szCs w:val="28"/>
+          <w:lang w:val="uk-UA"/>
+        </w:rPr>
+        <w:t xml:space="preserve"> </w:t>
+      </w:r>
+      <w:proofErr w:type="spellStart"/>
+      <w:r>
+        <w:rPr>
+          <w:sz w:val="28"/>
+          <w:szCs w:val="28"/>
+          <w:lang w:val="uk-UA"/>
+        </w:rPr>
+        <w:t>Lucene</w:t>
+      </w:r>
+      <w:proofErr w:type="spellEnd"/>
+      <w:r>
+        <w:rPr>
+          <w:sz w:val="28"/>
+          <w:szCs w:val="28"/>
+          <w:lang w:val="uk-UA"/>
+        </w:rPr>
+        <w:t xml:space="preserve"> у в</w:t>
       </w:r>
       <w:r>
         <w:rPr>
@@ -7786,7 +8332,43 @@
           <w:szCs w:val="28"/>
           <w:lang w:val="uk-UA"/>
         </w:rPr>
-        <w:t>гляді сервера Apache Solr 4.</w:t>
+        <w:t xml:space="preserve">гляді сервера </w:t>
+      </w:r>
+      <w:proofErr w:type="spellStart"/>
+      <w:r>
+        <w:rPr>
+          <w:sz w:val="28"/>
+          <w:szCs w:val="28"/>
+          <w:lang w:val="uk-UA"/>
+        </w:rPr>
+        <w:t>Apache</w:t>
+      </w:r>
+      <w:proofErr w:type="spellEnd"/>
+      <w:r>
+        <w:rPr>
+          <w:sz w:val="28"/>
+          <w:szCs w:val="28"/>
+          <w:lang w:val="uk-UA"/>
+        </w:rPr>
+        <w:t xml:space="preserve"> </w:t>
+      </w:r>
+      <w:proofErr w:type="spellStart"/>
+      <w:r>
+        <w:rPr>
+          <w:sz w:val="28"/>
+          <w:szCs w:val="28"/>
+          <w:lang w:val="uk-UA"/>
+        </w:rPr>
+        <w:t>Solr</w:t>
+      </w:r>
+      <w:proofErr w:type="spellEnd"/>
+      <w:r>
+        <w:rPr>
+          <w:sz w:val="28"/>
+          <w:szCs w:val="28"/>
+          <w:lang w:val="uk-UA"/>
+        </w:rPr>
+        <w:t xml:space="preserve"> 4.</w:t>
       </w:r>
     </w:p>
     <w:p>
@@ -7815,15 +8397,79 @@
           <w:szCs w:val="28"/>
           <w:lang w:val="uk-UA"/>
         </w:rPr>
-        <w:t>необхідно вкористовувати</w:t>
-      </w:r>
-      <w:r>
-        <w:rPr>
-          <w:sz w:val="28"/>
-          <w:szCs w:val="28"/>
-          <w:lang w:val="uk-UA"/>
-        </w:rPr>
-        <w:t xml:space="preserve"> Apache OpenOffice або LibreOffice.</w:t>
+        <w:t xml:space="preserve">необхідно </w:t>
+      </w:r>
+      <w:proofErr w:type="spellStart"/>
+      <w:r>
+        <w:rPr>
+          <w:sz w:val="28"/>
+          <w:szCs w:val="28"/>
+          <w:lang w:val="uk-UA"/>
+        </w:rPr>
+        <w:t>вкористовувати</w:t>
+      </w:r>
+      <w:proofErr w:type="spellEnd"/>
+      <w:r>
+        <w:rPr>
+          <w:sz w:val="28"/>
+          <w:szCs w:val="28"/>
+          <w:lang w:val="uk-UA"/>
+        </w:rPr>
+        <w:t xml:space="preserve"> </w:t>
+      </w:r>
+      <w:proofErr w:type="spellStart"/>
+      <w:r>
+        <w:rPr>
+          <w:sz w:val="28"/>
+          <w:szCs w:val="28"/>
+          <w:lang w:val="uk-UA"/>
+        </w:rPr>
+        <w:t>Apache</w:t>
+      </w:r>
+      <w:proofErr w:type="spellEnd"/>
+      <w:r>
+        <w:rPr>
+          <w:sz w:val="28"/>
+          <w:szCs w:val="28"/>
+          <w:lang w:val="uk-UA"/>
+        </w:rPr>
+        <w:t xml:space="preserve"> </w:t>
+      </w:r>
+      <w:proofErr w:type="spellStart"/>
+      <w:r>
+        <w:rPr>
+          <w:sz w:val="28"/>
+          <w:szCs w:val="28"/>
+          <w:lang w:val="uk-UA"/>
+        </w:rPr>
+        <w:t>OpenOffice</w:t>
+      </w:r>
+      <w:proofErr w:type="spellEnd"/>
+      <w:r>
+        <w:rPr>
+          <w:sz w:val="28"/>
+          <w:szCs w:val="28"/>
+          <w:lang w:val="uk-UA"/>
+        </w:rPr>
+        <w:t xml:space="preserve"> або </w:t>
+      </w:r>
+      <w:proofErr w:type="spellStart"/>
+      <w:r>
+        <w:rPr>
+          <w:sz w:val="28"/>
+          <w:szCs w:val="28"/>
+          <w:lang w:val="uk-UA"/>
+        </w:rPr>
+        <w:t>LibreOffice</w:t>
+      </w:r>
+      <w:proofErr w:type="spellEnd"/>
+      <w:r>
+        <w:rPr>
+          <w:sz w:val="28"/>
+          <w:szCs w:val="28"/>
+          <w:lang w:val="uk-UA"/>
+        </w:rPr>
+        <w:t>.</w:t>
       </w:r>
     </w:p>
     <w:p>
@@ -7844,23 +8490,69 @@
           <w:szCs w:val="28"/>
           <w:lang w:val="uk-UA"/>
         </w:rPr>
-        <w:t xml:space="preserve">Для реалізації механізму кешування </w:t>
-      </w:r>
-      <w:r>
-        <w:rPr>
-          <w:sz w:val="28"/>
-          <w:szCs w:val="28"/>
-          <w:lang w:val="uk-UA"/>
-        </w:rPr>
-        <w:t>необхідно використаим</w:t>
-      </w:r>
-      <w:r>
-        <w:rPr>
-          <w:sz w:val="28"/>
-          <w:szCs w:val="28"/>
-          <w:lang w:val="uk-UA"/>
-        </w:rPr>
-        <w:t xml:space="preserve"> додаток Memcached 1.4.x</w:t>
+        <w:t xml:space="preserve">Для реалізації механізму </w:t>
+      </w:r>
+      <w:proofErr w:type="spellStart"/>
+      <w:r>
+        <w:rPr>
+          <w:sz w:val="28"/>
+          <w:szCs w:val="28"/>
+          <w:lang w:val="uk-UA"/>
+        </w:rPr>
+        <w:t>кешування</w:t>
+      </w:r>
+      <w:proofErr w:type="spellEnd"/>
+      <w:r>
+        <w:rPr>
+          <w:sz w:val="28"/>
+          <w:szCs w:val="28"/>
+          <w:lang w:val="uk-UA"/>
+        </w:rPr>
+        <w:t xml:space="preserve"> </w:t>
+      </w:r>
+      <w:r>
+        <w:rPr>
+          <w:sz w:val="28"/>
+          <w:szCs w:val="28"/>
+          <w:lang w:val="uk-UA"/>
+        </w:rPr>
+        <w:t xml:space="preserve">необхідно </w:t>
+      </w:r>
+      <w:proofErr w:type="spellStart"/>
+      <w:r>
+        <w:rPr>
+          <w:sz w:val="28"/>
+          <w:szCs w:val="28"/>
+          <w:lang w:val="uk-UA"/>
+        </w:rPr>
+        <w:t>використаим</w:t>
+      </w:r>
+      <w:proofErr w:type="spellEnd"/>
+      <w:r>
+        <w:rPr>
+          <w:sz w:val="28"/>
+          <w:szCs w:val="28"/>
+          <w:lang w:val="uk-UA"/>
+        </w:rPr>
+        <w:t xml:space="preserve"> додаток </w:t>
+      </w:r>
+      <w:proofErr w:type="spellStart"/>
+      <w:r>
+        <w:rPr>
+          <w:sz w:val="28"/>
+          <w:szCs w:val="28"/>
+          <w:lang w:val="uk-UA"/>
+        </w:rPr>
+        <w:t>Memcached</w:t>
+      </w:r>
+      <w:proofErr w:type="spellEnd"/>
+      <w:r>
+        <w:rPr>
+          <w:sz w:val="28"/>
+          <w:szCs w:val="28"/>
+          <w:lang w:val="uk-UA"/>
+        </w:rPr>
+        <w:t xml:space="preserve"> 1.4.x</w:t>
       </w:r>
       <w:r>
         <w:rPr>
@@ -7870,14 +8562,16 @@
         </w:rPr>
         <w:t xml:space="preserve"> або </w:t>
       </w:r>
-      <w:r>
-        <w:rPr>
-          <w:sz w:val="28"/>
-          <w:szCs w:val="28"/>
-          <w:lang w:val="en-US"/>
+      <w:proofErr w:type="spellStart"/>
+      <w:r>
+        <w:rPr>
+          <w:sz w:val="28"/>
+          <w:szCs w:val="28"/>
+          <w:lang w:val="uk-UA"/>
         </w:rPr>
         <w:t>Redis</w:t>
       </w:r>
+      <w:proofErr w:type="spellEnd"/>
       <w:r>
         <w:rPr>
           <w:sz w:val="28"/>
@@ -7908,14 +8602,14 @@
           <w:lang w:val="uk-UA"/>
         </w:rPr>
       </w:pPr>
-      <w:bookmarkStart w:id="16" w:name="_Toc384243379"/>
+      <w:bookmarkStart w:id="15" w:name="_Toc384243379"/>
       <w:r>
         <w:rPr>
           <w:lang w:val="uk-UA"/>
         </w:rPr>
         <w:t>Вимоги до маркування і упаковки</w:t>
       </w:r>
-      <w:bookmarkEnd w:id="16"/>
+      <w:bookmarkEnd w:id="15"/>
     </w:p>
     <w:p>
       <w:pPr>
@@ -8035,6 +8729,7 @@
           <w:lang w:val="uk-UA"/>
         </w:rPr>
       </w:pPr>
+      <w:proofErr w:type="spellStart"/>
       <w:r>
         <w:rPr>
           <w:sz w:val="28"/>
@@ -8049,7 +8744,16 @@
           <w:szCs w:val="28"/>
           <w:lang w:val="uk-UA"/>
         </w:rPr>
-        <w:t>озиторій електронних документів</w:t>
+        <w:t>озиторій</w:t>
+      </w:r>
+      <w:proofErr w:type="spellEnd"/>
+      <w:r>
+        <w:rPr>
+          <w:sz w:val="28"/>
+          <w:szCs w:val="28"/>
+          <w:lang w:val="uk-UA"/>
+        </w:rPr>
+        <w:t xml:space="preserve"> електронних документів</w:t>
       </w:r>
     </w:p>
     <w:p>
@@ -8075,7 +8779,25 @@
           <w:szCs w:val="28"/>
           <w:lang w:val="uk-UA"/>
         </w:rPr>
-        <w:t>Розробник: Тарунтаєв Д. П.</w:t>
+        <w:t xml:space="preserve">Розробник: </w:t>
+      </w:r>
+      <w:proofErr w:type="spellStart"/>
+      <w:r>
+        <w:rPr>
+          <w:sz w:val="28"/>
+          <w:szCs w:val="28"/>
+          <w:lang w:val="uk-UA"/>
+        </w:rPr>
+        <w:t>Тарунтаєв</w:t>
+      </w:r>
+      <w:proofErr w:type="spellEnd"/>
+      <w:r>
+        <w:rPr>
+          <w:sz w:val="28"/>
+          <w:szCs w:val="28"/>
+          <w:lang w:val="uk-UA"/>
+        </w:rPr>
+        <w:t xml:space="preserve"> Д. П.</w:t>
       </w:r>
     </w:p>
     <w:p>
@@ -8135,7 +8857,7 @@
           <w:lang w:val="uk-UA"/>
         </w:rPr>
       </w:pPr>
-      <w:bookmarkStart w:id="17" w:name="_Toc384243380"/>
+      <w:bookmarkStart w:id="16" w:name="_Toc384243380"/>
       <w:r>
         <w:rPr>
           <w:lang w:val="uk-UA"/>
@@ -8143,7 +8865,7 @@
         <w:lastRenderedPageBreak/>
         <w:t>Вимоги до транспортування та зберігання</w:t>
       </w:r>
-      <w:bookmarkEnd w:id="17"/>
+      <w:bookmarkEnd w:id="16"/>
     </w:p>
     <w:p>
       <w:pPr>
@@ -8151,6 +8873,9 @@
         <w:spacing w:line="360" w:lineRule="auto"/>
         <w:ind w:firstLine="567"/>
         <w:jc w:val="both"/>
+        <w:rPr>
+          <w:lang w:val="uk-UA"/>
+        </w:rPr>
       </w:pPr>
       <w:r>
         <w:rPr>
@@ -8316,7 +9041,7 @@
           <w:lang w:val="uk-UA"/>
         </w:rPr>
       </w:pPr>
-      <w:bookmarkStart w:id="18" w:name="_Toc384243381"/>
+      <w:bookmarkStart w:id="17" w:name="_Toc384243381"/>
       <w:r>
         <w:rPr>
           <w:lang w:val="uk-UA"/>
@@ -8324,7 +9049,7 @@
         <w:lastRenderedPageBreak/>
         <w:t>ВИМОГИ ДО ПРОГРАМНОЇ ДОКУМЕНТАЦІЇ</w:t>
       </w:r>
-      <w:bookmarkEnd w:id="18"/>
+      <w:bookmarkEnd w:id="17"/>
     </w:p>
     <w:p>
       <w:pPr>
@@ -8545,6 +9270,7 @@
         <w:rPr>
           <w:sz w:val="28"/>
           <w:szCs w:val="28"/>
+          <w:lang w:val="uk-UA"/>
         </w:rPr>
       </w:pPr>
       <w:r>
@@ -8562,13 +9288,14 @@
           <w:rFonts w:ascii="Times New Roman" w:eastAsia="Times New Roman" w:hAnsi="Times New Roman" w:cs="Times New Roman"/>
           <w:sz w:val="28"/>
           <w:szCs w:val="28"/>
-          <w:lang w:bidi="ar-SA"/>
-        </w:rPr>
-      </w:pPr>
-      <w:r>
-        <w:rPr>
-          <w:sz w:val="28"/>
-          <w:szCs w:val="28"/>
+          <w:lang w:val="uk-UA" w:bidi="ar-SA"/>
+        </w:rPr>
+      </w:pPr>
+      <w:r>
+        <w:rPr>
+          <w:sz w:val="28"/>
+          <w:szCs w:val="28"/>
+          <w:lang w:val="uk-UA"/>
         </w:rPr>
         <w:br w:type="page"/>
       </w:r>
@@ -8584,7 +9311,7 @@
           <w:lang w:val="uk-UA"/>
         </w:rPr>
       </w:pPr>
-      <w:bookmarkStart w:id="19" w:name="_Toc384243382"/>
+      <w:bookmarkStart w:id="18" w:name="_Toc384243382"/>
       <w:r>
         <w:rPr>
           <w:lang w:val="uk-UA"/>
@@ -8592,7 +9319,7 @@
         <w:lastRenderedPageBreak/>
         <w:t>ТЕХНІКО-ЕКОНОМІЧНІ ПОКАЗНИКИ</w:t>
       </w:r>
-      <w:bookmarkEnd w:id="19"/>
+      <w:bookmarkEnd w:id="18"/>
     </w:p>
     <w:p>
       <w:pPr>
@@ -8660,7 +9387,7 @@
           <w:lang w:val="uk-UA"/>
         </w:rPr>
       </w:pPr>
-      <w:bookmarkStart w:id="20" w:name="_Toc384243383"/>
+      <w:bookmarkStart w:id="19" w:name="_Toc384243383"/>
       <w:r>
         <w:rPr>
           <w:lang w:val="uk-UA"/>
@@ -8680,7 +9407,7 @@
         </w:rPr>
         <w:t xml:space="preserve"> ЕТАПИ РОЗРОБКИ</w:t>
       </w:r>
-      <w:bookmarkEnd w:id="20"/>
+      <w:bookmarkEnd w:id="19"/>
     </w:p>
     <w:p>
       <w:pPr>
@@ -8739,7 +9466,7 @@
           <w:left w:w="10" w:type="dxa"/>
           <w:right w:w="10" w:type="dxa"/>
         </w:tblCellMar>
-        <w:tblLook w:val="0000"/>
+        <w:tblLook w:val="0000" w:firstRow="0" w:lastRow="0" w:firstColumn="0" w:lastColumn="0" w:noHBand="0" w:noVBand="0"/>
       </w:tblPr>
       <w:tblGrid>
         <w:gridCol w:w="992"/>
@@ -9772,7 +10499,7 @@
     </w:p>
     <w:p>
       <w:pPr>
-        <w:pStyle w:val="Heading1"/>
+        <w:pStyle w:val="110"/>
         <w:numPr>
           <w:ilvl w:val="0"/>
           <w:numId w:val="25"/>
@@ -9786,7 +10513,7 @@
           <w:lang w:val="uk-UA"/>
         </w:rPr>
       </w:pPr>
-      <w:bookmarkStart w:id="21" w:name="_Toc384243384"/>
+      <w:bookmarkStart w:id="20" w:name="_Toc384243384"/>
       <w:r>
         <w:rPr>
           <w:rFonts w:ascii="Times New Roman" w:hAnsi="Times New Roman"/>
@@ -9797,7 +10524,7 @@
         <w:lastRenderedPageBreak/>
         <w:t>ПОРЯДОК КОНТРОЛЮ І ПРИЙМАННЯ</w:t>
       </w:r>
-      <w:bookmarkEnd w:id="21"/>
+      <w:bookmarkEnd w:id="20"/>
     </w:p>
     <w:p>
       <w:pPr>
@@ -9908,7 +10635,7 @@
           <w:lang w:val="uk-UA"/>
         </w:rPr>
       </w:pPr>
-      <w:bookmarkStart w:id="22" w:name="_Toc384243385"/>
+      <w:bookmarkStart w:id="21" w:name="_Toc384243385"/>
       <w:r>
         <w:rPr>
           <w:lang w:val="uk-UA"/>
@@ -9916,7 +10643,7 @@
         <w:lastRenderedPageBreak/>
         <w:t>ЛІТЕРАТУРА</w:t>
       </w:r>
-      <w:bookmarkEnd w:id="22"/>
+      <w:bookmarkEnd w:id="21"/>
     </w:p>
     <w:p>
       <w:pPr>
@@ -9930,13 +10657,53 @@
         <w:ind w:left="851" w:hanging="284"/>
       </w:pPr>
       <w:r>
-        <w:t>DCMI Home: Dublin Core® Metadata Initiative (DCMI) [Електронний ресурс] — Режим доступу: http://dublincore.org</w:t>
-      </w:r>
-      <w:bookmarkStart w:id="23" w:name="__DdeLink__744_1620778939"/>
+        <w:t xml:space="preserve">DCMI </w:t>
+      </w:r>
+      <w:proofErr w:type="spellStart"/>
+      <w:r>
+        <w:t>Home</w:t>
+      </w:r>
+      <w:proofErr w:type="spellEnd"/>
+      <w:r>
+        <w:t xml:space="preserve">: </w:t>
+      </w:r>
+      <w:proofErr w:type="spellStart"/>
+      <w:r>
+        <w:t>Dublin</w:t>
+      </w:r>
+      <w:proofErr w:type="spellEnd"/>
+      <w:r>
+        <w:t xml:space="preserve"> </w:t>
+      </w:r>
+      <w:proofErr w:type="spellStart"/>
+      <w:r>
+        <w:t>Core</w:t>
+      </w:r>
+      <w:proofErr w:type="spellEnd"/>
+      <w:r>
+        <w:t xml:space="preserve">® </w:t>
+      </w:r>
+      <w:proofErr w:type="spellStart"/>
+      <w:r>
+        <w:t>Metadata</w:t>
+      </w:r>
+      <w:proofErr w:type="spellEnd"/>
+      <w:r>
+        <w:t xml:space="preserve"> </w:t>
+      </w:r>
+      <w:proofErr w:type="spellStart"/>
+      <w:r>
+        <w:t>Initiative</w:t>
+      </w:r>
+      <w:proofErr w:type="spellEnd"/>
+      <w:r>
+        <w:t xml:space="preserve"> (DCMI) [Електронний ресурс] — Режим доступу: http://dublincore.org</w:t>
+      </w:r>
+      <w:bookmarkStart w:id="22" w:name="__DdeLink__744_1620778939"/>
       <w:r>
         <w:t>/</w:t>
       </w:r>
-      <w:bookmarkEnd w:id="23"/>
+      <w:bookmarkEnd w:id="22"/>
     </w:p>
     <w:p>
       <w:pPr>
@@ -9949,8 +10716,37 @@
         <w:spacing w:line="360" w:lineRule="auto"/>
         <w:ind w:left="851" w:hanging="284"/>
       </w:pPr>
-      <w:r>
-        <w:t>Date and Time Formats [Електронний ресурс] — Режим доступу: http://www.w3.org/TR/NOTE-datetime</w:t>
+      <w:proofErr w:type="spellStart"/>
+      <w:r>
+        <w:t>Date</w:t>
+      </w:r>
+      <w:proofErr w:type="spellEnd"/>
+      <w:r>
+        <w:t xml:space="preserve"> </w:t>
+      </w:r>
+      <w:proofErr w:type="spellStart"/>
+      <w:r>
+        <w:t>and</w:t>
+      </w:r>
+      <w:proofErr w:type="spellEnd"/>
+      <w:r>
+        <w:t xml:space="preserve"> </w:t>
+      </w:r>
+      <w:proofErr w:type="spellStart"/>
+      <w:r>
+        <w:t>Time</w:t>
+      </w:r>
+      <w:proofErr w:type="spellEnd"/>
+      <w:r>
+        <w:t xml:space="preserve"> </w:t>
+      </w:r>
+      <w:proofErr w:type="spellStart"/>
+      <w:r>
+        <w:t>Formats</w:t>
+      </w:r>
+      <w:proofErr w:type="spellEnd"/>
+      <w:r>
+        <w:t xml:space="preserve"> [Електронний ресурс] — Режим доступу: http://www.w3.org/TR/NOTE-datetime</w:t>
       </w:r>
     </w:p>
     <w:p>
@@ -9978,8 +10774,8 @@
       </w:pPr>
     </w:p>
     <w:sectPr>
-      <w:headerReference w:type="default" r:id="rId7"/>
-      <w:headerReference w:type="first" r:id="rId8"/>
+      <w:headerReference w:type="default" r:id="rId8"/>
+      <w:headerReference w:type="first" r:id="rId9"/>
       <w:pgSz w:w="11906" w:h="16838"/>
       <w:pgMar w:top="993" w:right="707" w:bottom="1418" w:left="1134" w:header="709" w:footer="720" w:gutter="0"/>
       <w:pgNumType w:start="1"/>
@@ -9992,7 +10788,7 @@
 </file>
 
 <file path=word/endnotes.xml><?xml version="1.0" encoding="utf-8"?>
-<w:endnotes xmlns:ve="http://schemas.openxmlformats.org/markup-compatibility/2006" xmlns:o="urn:schemas-microsoft-com:office:office" xmlns:r="http://schemas.openxmlformats.org/officeDocument/2006/relationships" xmlns:m="http://schemas.openxmlformats.org/officeDocument/2006/math" xmlns:v="urn:schemas-microsoft-com:vml" xmlns:wp="http://schemas.openxmlformats.org/drawingml/2006/wordprocessingDrawing" xmlns:w10="urn:schemas-microsoft-com:office:word" xmlns:w="http://schemas.openxmlformats.org/wordprocessingml/2006/main" xmlns:wne="http://schemas.microsoft.com/office/word/2006/wordml">
+<w:endnotes xmlns:wpc="http://schemas.microsoft.com/office/word/2010/wordprocessingCanvas" xmlns:mc="http://schemas.openxmlformats.org/markup-compatibility/2006" xmlns:o="urn:schemas-microsoft-com:office:office" xmlns:r="http://schemas.openxmlformats.org/officeDocument/2006/relationships" xmlns:m="http://schemas.openxmlformats.org/officeDocument/2006/math" xmlns:v="urn:schemas-microsoft-com:vml" xmlns:wp14="http://schemas.microsoft.com/office/word/2010/wordprocessingDrawing" xmlns:wp="http://schemas.openxmlformats.org/drawingml/2006/wordprocessingDrawing" xmlns:w10="urn:schemas-microsoft-com:office:word" xmlns:w="http://schemas.openxmlformats.org/wordprocessingml/2006/main" xmlns:w14="http://schemas.microsoft.com/office/word/2010/wordml" xmlns:wpg="http://schemas.microsoft.com/office/word/2010/wordprocessingGroup" xmlns:wpi="http://schemas.microsoft.com/office/word/2010/wordprocessingInk" xmlns:wne="http://schemas.microsoft.com/office/word/2006/wordml" xmlns:wps="http://schemas.microsoft.com/office/word/2010/wordprocessingShape" mc:Ignorable="w14 wp14">
   <w:endnote w:type="separator" w:id="-1">
     <w:p>
       <w:r>
@@ -10011,7 +10807,7 @@
 </file>
 
 <file path=word/footnotes.xml><?xml version="1.0" encoding="utf-8"?>
-<w:footnotes xmlns:ve="http://schemas.openxmlformats.org/markup-compatibility/2006" xmlns:o="urn:schemas-microsoft-com:office:office" xmlns:r="http://schemas.openxmlformats.org/officeDocument/2006/relationships" xmlns:m="http://schemas.openxmlformats.org/officeDocument/2006/math" xmlns:v="urn:schemas-microsoft-com:vml" xmlns:wp="http://schemas.openxmlformats.org/drawingml/2006/wordprocessingDrawing" xmlns:w10="urn:schemas-microsoft-com:office:word" xmlns:w="http://schemas.openxmlformats.org/wordprocessingml/2006/main" xmlns:wne="http://schemas.microsoft.com/office/word/2006/wordml">
+<w:footnotes xmlns:wpc="http://schemas.microsoft.com/office/word/2010/wordprocessingCanvas" xmlns:mc="http://schemas.openxmlformats.org/markup-compatibility/2006" xmlns:o="urn:schemas-microsoft-com:office:office" xmlns:r="http://schemas.openxmlformats.org/officeDocument/2006/relationships" xmlns:m="http://schemas.openxmlformats.org/officeDocument/2006/math" xmlns:v="urn:schemas-microsoft-com:vml" xmlns:wp14="http://schemas.microsoft.com/office/word/2010/wordprocessingDrawing" xmlns:wp="http://schemas.openxmlformats.org/drawingml/2006/wordprocessingDrawing" xmlns:w10="urn:schemas-microsoft-com:office:word" xmlns:w="http://schemas.openxmlformats.org/wordprocessingml/2006/main" xmlns:w14="http://schemas.microsoft.com/office/word/2010/wordml" xmlns:wpg="http://schemas.microsoft.com/office/word/2010/wordprocessingGroup" xmlns:wpi="http://schemas.microsoft.com/office/word/2010/wordprocessingInk" xmlns:wne="http://schemas.microsoft.com/office/word/2006/wordml" xmlns:wps="http://schemas.microsoft.com/office/word/2010/wordprocessingShape" mc:Ignorable="w14 wp14">
   <w:footnote w:type="separator" w:id="-1">
     <w:p>
       <w:r>
@@ -10033,10 +10829,10 @@
 </file>
 
 <file path=word/header1.xml><?xml version="1.0" encoding="utf-8"?>
-<w:hdr xmlns:ve="http://schemas.openxmlformats.org/markup-compatibility/2006" xmlns:o="urn:schemas-microsoft-com:office:office" xmlns:r="http://schemas.openxmlformats.org/officeDocument/2006/relationships" xmlns:m="http://schemas.openxmlformats.org/officeDocument/2006/math" xmlns:v="urn:schemas-microsoft-com:vml" xmlns:wp="http://schemas.openxmlformats.org/drawingml/2006/wordprocessingDrawing" xmlns:w10="urn:schemas-microsoft-com:office:word" xmlns:w="http://schemas.openxmlformats.org/wordprocessingml/2006/main" xmlns:wne="http://schemas.microsoft.com/office/word/2006/wordml">
+<w:hdr xmlns:wpc="http://schemas.microsoft.com/office/word/2010/wordprocessingCanvas" xmlns:mc="http://schemas.openxmlformats.org/markup-compatibility/2006" xmlns:o="urn:schemas-microsoft-com:office:office" xmlns:r="http://schemas.openxmlformats.org/officeDocument/2006/relationships" xmlns:m="http://schemas.openxmlformats.org/officeDocument/2006/math" xmlns:v="urn:schemas-microsoft-com:vml" xmlns:wp14="http://schemas.microsoft.com/office/word/2010/wordprocessingDrawing" xmlns:wp="http://schemas.openxmlformats.org/drawingml/2006/wordprocessingDrawing" xmlns:w10="urn:schemas-microsoft-com:office:word" xmlns:w="http://schemas.openxmlformats.org/wordprocessingml/2006/main" xmlns:w14="http://schemas.microsoft.com/office/word/2010/wordml" xmlns:wpg="http://schemas.microsoft.com/office/word/2010/wordprocessingGroup" xmlns:wpi="http://schemas.microsoft.com/office/word/2010/wordprocessingInk" xmlns:wne="http://schemas.microsoft.com/office/word/2006/wordml" xmlns:wps="http://schemas.microsoft.com/office/word/2010/wordprocessingShape" mc:Ignorable="w14 wp14">
   <w:p>
     <w:pPr>
-      <w:pStyle w:val="Header"/>
+      <w:pStyle w:val="12"/>
       <w:jc w:val="center"/>
       <w:rPr>
         <w:sz w:val="24"/>
@@ -10052,29 +10848,29 @@
         <w:lang w:eastAsia="ru-RU"/>
       </w:rPr>
       <w:pict>
-        <v:group id="_x0000_s3073" style="position:absolute;left:0;text-align:left;margin-left:-43.3pt;margin-top:-14.15pt;width:567.5pt;height:806.4pt;z-index:251658240" coordorigin="454,397" coordsize="11100,16029">
-          <v:line id="_x0000_s3074" style="position:absolute;mso-position-horizontal-relative:page;mso-position-vertical-relative:page" from="1134,399" to="11509,399"/>
-          <v:line id="_x0000_s3075" style="position:absolute;mso-position-horizontal-relative:page;mso-position-vertical-relative:page" from="11510,397" to="11510,16413"/>
-          <v:line id="_x0000_s3076" style="position:absolute;flip:x;mso-position-horizontal-relative:page;mso-position-vertical-relative:page" from="1134,16426" to="11509,16426"/>
-          <v:line id="_x0000_s3077" style="position:absolute;flip:y;mso-position-horizontal-relative:page;mso-position-vertical-relative:page" from="1134,397" to="1134,16413"/>
-          <v:line id="_x0000_s3078" style="position:absolute;mso-position-horizontal-relative:page;mso-position-vertical-relative:page" from="4830,15570" to="11508,15570" strokecolor="#333"/>
-          <v:line id="_x0000_s3079" style="position:absolute" from="10897,15570" to="10897,16417" strokecolor="#333"/>
-          <v:line id="_x0000_s3080" style="position:absolute" from="10903,15972" to="11464,15972" strokecolor="#333"/>
-          <v:group id="_x0000_s3081" style="position:absolute;left:1134;top:15570;width:3699;height:855;mso-position-horizontal-relative:page;mso-position-vertical-relative:page" coordorigin="1077,15570" coordsize="3699,855">
-            <v:line id="_x0000_s3082" style="position:absolute" from="1078,16140" to="4763,16140"/>
-            <v:line id="_x0000_s3083" style="position:absolute" from="1077,15861" to="4762,15861"/>
-            <v:line id="_x0000_s3084" style="position:absolute" from="1085,15570" to="4770,15570"/>
-            <v:line id="_x0000_s3085" style="position:absolute" from="1487,15570" to="1487,16417" strokecolor="#333"/>
-            <v:line id="_x0000_s3086" style="position:absolute" from="2054,15570" to="2054,16417" strokecolor="#333"/>
-            <v:line id="_x0000_s3087" style="position:absolute" from="3358,15570" to="3358,16417" strokecolor="#333"/>
-            <v:line id="_x0000_s3088" style="position:absolute" from="4209,15570" to="4209,16425" strokecolor="#333"/>
-            <v:line id="_x0000_s3089" style="position:absolute" from="4776,15570" to="4776,16417" strokecolor="#333"/>
+        <v:group id="_x0000_s2049" style="position:absolute;left:0;text-align:left;margin-left:-43.3pt;margin-top:-14.15pt;width:567.5pt;height:806.4pt;z-index:251658240" coordorigin="454,397" coordsize="11100,16029">
+          <v:line id="_x0000_s2050" style="position:absolute;mso-position-horizontal-relative:page;mso-position-vertical-relative:page" from="1134,399" to="11509,399"/>
+          <v:line id="_x0000_s2051" style="position:absolute;mso-position-horizontal-relative:page;mso-position-vertical-relative:page" from="11510,397" to="11510,16413"/>
+          <v:line id="_x0000_s2052" style="position:absolute;flip:x;mso-position-horizontal-relative:page;mso-position-vertical-relative:page" from="1134,16426" to="11509,16426"/>
+          <v:line id="_x0000_s2053" style="position:absolute;flip:y;mso-position-horizontal-relative:page;mso-position-vertical-relative:page" from="1134,397" to="1134,16413"/>
+          <v:line id="_x0000_s2054" style="position:absolute;mso-position-horizontal-relative:page;mso-position-vertical-relative:page" from="4830,15570" to="11508,15570" strokecolor="#333"/>
+          <v:line id="_x0000_s2055" style="position:absolute" from="10897,15570" to="10897,16417" strokecolor="#333"/>
+          <v:line id="_x0000_s2056" style="position:absolute" from="10903,15972" to="11464,15972" strokecolor="#333"/>
+          <v:group id="_x0000_s2057" style="position:absolute;left:1134;top:15570;width:3699;height:855;mso-position-horizontal-relative:page;mso-position-vertical-relative:page" coordorigin="1077,15570" coordsize="3699,855">
+            <v:line id="_x0000_s2058" style="position:absolute" from="1078,16140" to="4763,16140"/>
+            <v:line id="_x0000_s2059" style="position:absolute" from="1077,15861" to="4762,15861"/>
+            <v:line id="_x0000_s2060" style="position:absolute" from="1085,15570" to="4770,15570"/>
+            <v:line id="_x0000_s2061" style="position:absolute" from="1487,15570" to="1487,16417" strokecolor="#333"/>
+            <v:line id="_x0000_s2062" style="position:absolute" from="2054,15570" to="2054,16417" strokecolor="#333"/>
+            <v:line id="_x0000_s2063" style="position:absolute" from="3358,15570" to="3358,16417" strokecolor="#333"/>
+            <v:line id="_x0000_s2064" style="position:absolute" from="4209,15570" to="4209,16425" strokecolor="#333"/>
+            <v:line id="_x0000_s2065" style="position:absolute" from="4776,15570" to="4776,16417" strokecolor="#333"/>
             <v:shapetype id="_x0000_t202" coordsize="21600,21600" o:spt="202" path="m,l,21600r21600,l21600,xe">
               <v:stroke joinstyle="miter"/>
               <v:path gradientshapeok="t" o:connecttype="rect"/>
             </v:shapetype>
-            <v:shape id="_x0000_s3090" type="#_x0000_t202" style="position:absolute;left:1081;top:16140;width:406;height:277" filled="f" stroked="f" strokecolor="#333">
-              <v:textbox style="mso-next-textbox:#_x0000_s3090" inset=".1mm,.5mm,0,1mm">
+            <v:shape id="_x0000_s2066" type="#_x0000_t202" style="position:absolute;left:1081;top:16140;width:406;height:277" filled="f" stroked="f" strokecolor="#333">
+              <v:textbox style="mso-next-textbox:#_x0000_s2066" inset=".1mm,.5mm,0,1mm">
                 <w:txbxContent>
                   <w:p>
                     <w:pPr>
@@ -10086,6 +10882,7 @@
                         <w:sz w:val="16"/>
                       </w:rPr>
                     </w:pPr>
+                    <w:proofErr w:type="spellStart"/>
                     <w:r>
                       <w:rPr>
                         <w:rFonts w:ascii="Arial" w:hAnsi="Arial"/>
@@ -10094,7 +10891,18 @@
                         <w:sz w:val="18"/>
                         <w:lang w:val="uk-UA"/>
                       </w:rPr>
-                      <w:t>Зм.</w:t>
+                      <w:t>Зм</w:t>
+                    </w:r>
+                    <w:proofErr w:type="spellEnd"/>
+                    <w:r>
+                      <w:rPr>
+                        <w:rFonts w:ascii="Arial" w:hAnsi="Arial"/>
+                        <w:i/>
+                        <w:iCs/>
+                        <w:sz w:val="18"/>
+                        <w:lang w:val="uk-UA"/>
+                      </w:rPr>
+                      <w:t>.</w:t>
                     </w:r>
                     <w:r>
                       <w:rPr>
@@ -10109,8 +10917,8 @@
                 </w:txbxContent>
               </v:textbox>
             </v:shape>
-            <v:shape id="_x0000_s3091" type="#_x0000_t202" style="position:absolute;left:1487;top:16140;width:558;height:277" filled="f" stroked="f" strokecolor="#333">
-              <v:textbox style="mso-next-textbox:#_x0000_s3091" inset="1mm,.5mm,0,1mm">
+            <v:shape id="_x0000_s2067" type="#_x0000_t202" style="position:absolute;left:1487;top:16140;width:558;height:277" filled="f" stroked="f" strokecolor="#333">
+              <v:textbox style="mso-next-textbox:#_x0000_s2067" inset="1mm,.5mm,0,1mm">
                 <w:txbxContent>
                   <w:p>
                     <w:pPr>
@@ -10129,8 +10937,8 @@
                 </w:txbxContent>
               </v:textbox>
             </v:shape>
-            <v:shape id="_x0000_s3092" type="#_x0000_t202" style="position:absolute;left:2046;top:16138;width:1312;height:276" filled="f" stroked="f" strokecolor="#333">
-              <v:textbox style="mso-next-textbox:#_x0000_s3092" inset="1mm,.5mm,0,1mm">
+            <v:shape id="_x0000_s2068" type="#_x0000_t202" style="position:absolute;left:2046;top:16138;width:1312;height:276" filled="f" stroked="f" strokecolor="#333">
+              <v:textbox style="mso-next-textbox:#_x0000_s2068" inset="1mm,.5mm,0,1mm">
                 <w:txbxContent>
                   <w:p>
                     <w:pPr>
@@ -10156,8 +10964,8 @@
                 </w:txbxContent>
               </v:textbox>
             </v:shape>
-            <v:shape id="_x0000_s3093" type="#_x0000_t202" style="position:absolute;left:3358;top:16138;width:851;height:276" filled="f" stroked="f" strokecolor="#333">
-              <v:textbox style="mso-next-textbox:#_x0000_s3093" inset="1mm,.5mm,0,1mm">
+            <v:shape id="_x0000_s2069" type="#_x0000_t202" style="position:absolute;left:3358;top:16138;width:851;height:276" filled="f" stroked="f" strokecolor="#333">
+              <v:textbox style="mso-next-textbox:#_x0000_s2069" inset="1mm,.5mm,0,1mm">
                 <w:txbxContent>
                   <w:p>
                     <w:pPr>
@@ -10183,8 +10991,8 @@
                 </w:txbxContent>
               </v:textbox>
             </v:shape>
-            <v:shape id="_x0000_s3094" type="#_x0000_t202" style="position:absolute;left:4209;top:16141;width:561;height:273" filled="f" stroked="f" strokecolor="#333">
-              <v:textbox style="mso-next-textbox:#_x0000_s3094" inset="1mm,.5mm,0,1mm">
+            <v:shape id="_x0000_s2070" type="#_x0000_t202" style="position:absolute;left:4209;top:16141;width:561;height:273" filled="f" stroked="f" strokecolor="#333">
+              <v:textbox style="mso-next-textbox:#_x0000_s2070" inset="1mm,.5mm,0,1mm">
                 <w:txbxContent>
                   <w:p>
                     <w:pPr>
@@ -10208,8 +11016,8 @@
                 </w:txbxContent>
               </v:textbox>
             </v:shape>
-            <v:shape id="_x0000_s3095" type="#_x0000_t202" style="position:absolute;left:1077;top:15570;width:410;height:291" filled="f" stroked="f" strokecolor="#333">
-              <v:textbox style="mso-next-textbox:#_x0000_s3095" inset="1mm,1mm,0,1mm">
+            <v:shape id="_x0000_s2071" type="#_x0000_t202" style="position:absolute;left:1077;top:15570;width:410;height:291" filled="f" stroked="f" strokecolor="#333">
+              <v:textbox style="mso-next-textbox:#_x0000_s2071" inset="1mm,1mm,0,1mm">
                 <w:txbxContent>
                   <w:p>
                     <w:pPr>
@@ -10225,8 +11033,8 @@
                 </w:txbxContent>
               </v:textbox>
             </v:shape>
-            <v:shape id="_x0000_s3096" type="#_x0000_t202" style="position:absolute;left:1077;top:15861;width:410;height:280" filled="f" stroked="f" strokecolor="#333">
-              <v:textbox style="mso-next-textbox:#_x0000_s3096" inset="1mm,1mm,0,1mm">
+            <v:shape id="_x0000_s2072" type="#_x0000_t202" style="position:absolute;left:1077;top:15861;width:410;height:280" filled="f" stroked="f" strokecolor="#333">
+              <v:textbox style="mso-next-textbox:#_x0000_s2072" inset="1mm,1mm,0,1mm">
                 <w:txbxContent>
                   <w:p>
                     <w:pPr>
@@ -10238,8 +11046,8 @@
                 </w:txbxContent>
               </v:textbox>
             </v:shape>
-            <v:shape id="_x0000_s3097" type="#_x0000_t202" style="position:absolute;left:1487;top:15570;width:567;height:291" filled="f" stroked="f" strokecolor="#333">
-              <v:textbox style="mso-next-textbox:#_x0000_s3097" inset="1mm,1mm,0,1mm">
+            <v:shape id="_x0000_s2073" type="#_x0000_t202" style="position:absolute;left:1487;top:15570;width:567;height:291" filled="f" stroked="f" strokecolor="#333">
+              <v:textbox style="mso-next-textbox:#_x0000_s2073" inset="1mm,1mm,0,1mm">
                 <w:txbxContent>
                   <w:p>
                     <w:pPr>
@@ -10255,8 +11063,8 @@
                 </w:txbxContent>
               </v:textbox>
             </v:shape>
-            <v:shape id="_x0000_s3098" type="#_x0000_t202" style="position:absolute;left:1487;top:15862;width:567;height:279" filled="f" stroked="f" strokecolor="#333">
-              <v:textbox style="mso-next-textbox:#_x0000_s3098" inset="1mm,1mm,0,1mm">
+            <v:shape id="_x0000_s2074" type="#_x0000_t202" style="position:absolute;left:1487;top:15862;width:567;height:279" filled="f" stroked="f" strokecolor="#333">
+              <v:textbox style="mso-next-textbox:#_x0000_s2074" inset="1mm,1mm,0,1mm">
                 <w:txbxContent>
                   <w:p>
                     <w:pPr>
@@ -10272,8 +11080,8 @@
                 </w:txbxContent>
               </v:textbox>
             </v:shape>
-            <v:shape id="_x0000_s3099" type="#_x0000_t202" style="position:absolute;left:2046;top:15570;width:1312;height:292" filled="f" stroked="f" strokecolor="#333">
-              <v:textbox style="mso-next-textbox:#_x0000_s3099" inset="1mm,1mm,0,1mm">
+            <v:shape id="_x0000_s2075" type="#_x0000_t202" style="position:absolute;left:2046;top:15570;width:1312;height:292" filled="f" stroked="f" strokecolor="#333">
+              <v:textbox style="mso-next-textbox:#_x0000_s2075" inset="1mm,1mm,0,1mm">
                 <w:txbxContent>
                   <w:p>
                     <w:pPr>
@@ -10289,15 +11097,15 @@
                 </w:txbxContent>
               </v:textbox>
             </v:shape>
-            <v:shape id="_x0000_s3100" type="#_x0000_t202" style="position:absolute;left:2045;top:15862;width:1313;height:279" filled="f" stroked="f" strokecolor="#333">
-              <v:textbox style="mso-next-textbox:#_x0000_s3100" inset="1mm,1mm,0,1mm">
+            <v:shape id="_x0000_s2076" type="#_x0000_t202" style="position:absolute;left:2045;top:15862;width:1313;height:279" filled="f" stroked="f" strokecolor="#333">
+              <v:textbox style="mso-next-textbox:#_x0000_s2076" inset="1mm,1mm,0,1mm">
                 <w:txbxContent>
                   <w:p/>
                 </w:txbxContent>
               </v:textbox>
             </v:shape>
-            <v:shape id="_x0000_s3101" type="#_x0000_t202" style="position:absolute;left:3358;top:15570;width:851;height:291" filled="f" stroked="f" strokecolor="#333">
-              <v:textbox style="mso-next-textbox:#_x0000_s3101" inset="1mm,1mm,0,1mm">
+            <v:shape id="_x0000_s2077" type="#_x0000_t202" style="position:absolute;left:3358;top:15570;width:851;height:291" filled="f" stroked="f" strokecolor="#333">
+              <v:textbox style="mso-next-textbox:#_x0000_s2077" inset="1mm,1mm,0,1mm">
                 <w:txbxContent>
                   <w:p>
                     <w:pPr>
@@ -10324,8 +11132,8 @@
                 </w:txbxContent>
               </v:textbox>
             </v:shape>
-            <v:shape id="_x0000_s3102" type="#_x0000_t202" style="position:absolute;left:3358;top:15862;width:851;height:279" filled="f" stroked="f" strokecolor="#333">
-              <v:textbox style="mso-next-textbox:#_x0000_s3102" inset="1mm,1mm,0,1mm">
+            <v:shape id="_x0000_s2078" type="#_x0000_t202" style="position:absolute;left:3358;top:15862;width:851;height:279" filled="f" stroked="f" strokecolor="#333">
+              <v:textbox style="mso-next-textbox:#_x0000_s2078" inset="1mm,1mm,0,1mm">
                 <w:txbxContent>
                   <w:p>
                     <w:pPr>
@@ -10341,8 +11149,8 @@
                 </w:txbxContent>
               </v:textbox>
             </v:shape>
-            <v:shape id="_x0000_s3103" type="#_x0000_t202" style="position:absolute;left:4209;top:15570;width:567;height:291" filled="f" stroked="f" strokecolor="#333">
-              <v:textbox style="mso-next-textbox:#_x0000_s3103" inset="1mm,1mm,0,1mm">
+            <v:shape id="_x0000_s2079" type="#_x0000_t202" style="position:absolute;left:4209;top:15570;width:567;height:291" filled="f" stroked="f" strokecolor="#333">
+              <v:textbox style="mso-next-textbox:#_x0000_s2079" inset="1mm,1mm,0,1mm">
                 <w:txbxContent>
                   <w:p>
                     <w:pPr>
@@ -10358,8 +11166,8 @@
                 </w:txbxContent>
               </v:textbox>
             </v:shape>
-            <v:shape id="_x0000_s3104" type="#_x0000_t202" style="position:absolute;left:4209;top:15861;width:567;height:280" filled="f" stroked="f" strokecolor="#333">
-              <v:textbox style="mso-next-textbox:#_x0000_s3104" inset="1mm,1mm,0,1mm">
+            <v:shape id="_x0000_s2080" type="#_x0000_t202" style="position:absolute;left:4209;top:15861;width:567;height:280" filled="f" stroked="f" strokecolor="#333">
+              <v:textbox style="mso-next-textbox:#_x0000_s2080" inset="1mm,1mm,0,1mm">
                 <w:txbxContent>
                   <w:p>
                     <w:pPr>
@@ -10377,31 +11185,31 @@
               </v:textbox>
             </v:shape>
           </v:group>
-          <v:group id="_x0000_s3105" style="position:absolute;left:454;top:8199;width:680;height:8227;mso-position-horizontal-relative:page;mso-position-vertical-relative:page" coordorigin="397,8198" coordsize="688,8227">
-            <v:line id="_x0000_s3106" style="position:absolute;flip:x" from="688,16425" to="1085,16425"/>
-            <v:line id="_x0000_s3107" style="position:absolute;flip:y" from="684,15008" to="684,16425"/>
-            <v:line id="_x0000_s3108" style="position:absolute;flip:x" from="397,16425" to="680,16425"/>
-            <v:line id="_x0000_s3109" style="position:absolute;flip:y" from="397,15000" to="397,16417"/>
-            <v:line id="_x0000_s3110" style="position:absolute;flip:x" from="397,15000" to="680,15000"/>
-            <v:line id="_x0000_s3111" style="position:absolute;flip:x" from="680,15000" to="1077,15000"/>
-            <v:line id="_x0000_s3112" style="position:absolute;flip:y" from="684,13016" to="684,15000"/>
-            <v:line id="_x0000_s3113" style="position:absolute;flip:y" from="397,13024" to="397,15008"/>
-            <v:line id="_x0000_s3114" style="position:absolute;flip:x" from="680,13016" to="1077,13016"/>
-            <v:line id="_x0000_s3115" style="position:absolute;flip:x" from="397,13016" to="680,13016"/>
-            <v:line id="_x0000_s3116" style="position:absolute;flip:y" from="684,11599" to="684,13016"/>
-            <v:line id="_x0000_s3117" style="position:absolute;flip:y" from="397,11599" to="397,13016"/>
-            <v:line id="_x0000_s3118" style="position:absolute;flip:x" from="680,11599" to="1077,11599"/>
-            <v:line id="_x0000_s3119" style="position:absolute;flip:x" from="397,11599" to="680,11599"/>
-            <v:line id="_x0000_s3120" style="position:absolute;flip:y" from="684,10182" to="684,11599"/>
-            <v:line id="_x0000_s3121" style="position:absolute;flip:y" from="397,10182" to="397,11599"/>
-            <v:line id="_x0000_s3122" style="position:absolute;flip:x" from="680,10182" to="1077,10182"/>
-            <v:line id="_x0000_s3123" style="position:absolute;flip:x" from="401,10182" to="684,10182"/>
-            <v:line id="_x0000_s3124" style="position:absolute;flip:y" from="684,8198" to="684,10182"/>
-            <v:line id="_x0000_s3125" style="position:absolute;flip:y" from="401,8198" to="401,10182"/>
-            <v:line id="_x0000_s3126" style="position:absolute;flip:x" from="680,8198" to="1077,8198"/>
-            <v:line id="_x0000_s3127" style="position:absolute;flip:x" from="401,8198" to="684,8198"/>
-            <v:shape id="_x0000_s3128" type="#_x0000_t202" style="position:absolute;left:397;top:13016;width:283;height:1978" filled="f" stroked="f">
-              <v:textbox style="layout-flow:vertical;mso-layout-flow-alt:bottom-to-top;mso-next-textbox:#_x0000_s3128" inset="1mm,1mm,0,1mm">
+          <v:group id="_x0000_s2081" style="position:absolute;left:454;top:8199;width:680;height:8227;mso-position-horizontal-relative:page;mso-position-vertical-relative:page" coordorigin="397,8198" coordsize="688,8227">
+            <v:line id="_x0000_s2082" style="position:absolute;flip:x" from="688,16425" to="1085,16425"/>
+            <v:line id="_x0000_s2083" style="position:absolute;flip:y" from="684,15008" to="684,16425"/>
+            <v:line id="_x0000_s2084" style="position:absolute;flip:x" from="397,16425" to="680,16425"/>
+            <v:line id="_x0000_s2085" style="position:absolute;flip:y" from="397,15000" to="397,16417"/>
+            <v:line id="_x0000_s2086" style="position:absolute;flip:x" from="397,15000" to="680,15000"/>
+            <v:line id="_x0000_s2087" style="position:absolute;flip:x" from="680,15000" to="1077,15000"/>
+            <v:line id="_x0000_s2088" style="position:absolute;flip:y" from="684,13016" to="684,15000"/>
+            <v:line id="_x0000_s2089" style="position:absolute;flip:y" from="397,13024" to="397,15008"/>
+            <v:line id="_x0000_s2090" style="position:absolute;flip:x" from="680,13016" to="1077,13016"/>
+            <v:line id="_x0000_s2091" style="position:absolute;flip:x" from="397,13016" to="680,13016"/>
+            <v:line id="_x0000_s2092" style="position:absolute;flip:y" from="684,11599" to="684,13016"/>
+            <v:line id="_x0000_s2093" style="position:absolute;flip:y" from="397,11599" to="397,13016"/>
+            <v:line id="_x0000_s2094" style="position:absolute;flip:x" from="680,11599" to="1077,11599"/>
+            <v:line id="_x0000_s2095" style="position:absolute;flip:x" from="397,11599" to="680,11599"/>
+            <v:line id="_x0000_s2096" style="position:absolute;flip:y" from="684,10182" to="684,11599"/>
+            <v:line id="_x0000_s2097" style="position:absolute;flip:y" from="397,10182" to="397,11599"/>
+            <v:line id="_x0000_s2098" style="position:absolute;flip:x" from="680,10182" to="1077,10182"/>
+            <v:line id="_x0000_s2099" style="position:absolute;flip:x" from="401,10182" to="684,10182"/>
+            <v:line id="_x0000_s2100" style="position:absolute;flip:y" from="684,8198" to="684,10182"/>
+            <v:line id="_x0000_s2101" style="position:absolute;flip:y" from="401,8198" to="401,10182"/>
+            <v:line id="_x0000_s2102" style="position:absolute;flip:x" from="680,8198" to="1077,8198"/>
+            <v:line id="_x0000_s2103" style="position:absolute;flip:x" from="401,8198" to="684,8198"/>
+            <v:shape id="_x0000_s2104" type="#_x0000_t202" style="position:absolute;left:397;top:13016;width:283;height:1978" filled="f" stroked="f">
+              <v:textbox style="layout-flow:vertical;mso-layout-flow-alt:bottom-to-top;mso-next-textbox:#_x0000_s2104" inset="1mm,1mm,0,1mm">
                 <w:txbxContent>
                   <w:p>
                     <w:pPr>
@@ -10428,8 +11236,8 @@
                 </w:txbxContent>
               </v:textbox>
             </v:shape>
-            <v:shape id="_x0000_s3129" type="#_x0000_t202" style="position:absolute;left:397;top:11599;width:283;height:1520" filled="f" stroked="f">
-              <v:textbox style="layout-flow:vertical;mso-layout-flow-alt:bottom-to-top;mso-next-textbox:#_x0000_s3129" inset="1mm,1mm,0,1mm">
+            <v:shape id="_x0000_s2105" type="#_x0000_t202" style="position:absolute;left:397;top:11599;width:283;height:1520" filled="f" stroked="f">
+              <v:textbox style="layout-flow:vertical;mso-layout-flow-alt:bottom-to-top;mso-next-textbox:#_x0000_s2105" inset="1mm,1mm,0,1mm">
                 <w:txbxContent>
                   <w:p>
                     <w:pPr>
@@ -10450,6 +11258,7 @@
                       </w:rPr>
                       <w:t xml:space="preserve"> </w:t>
                     </w:r>
+                    <w:proofErr w:type="spellStart"/>
                     <w:r>
                       <w:rPr>
                         <w:rFonts w:ascii="Arial" w:hAnsi="Arial" w:cs="Arial"/>
@@ -10460,6 +11269,7 @@
                       </w:rPr>
                       <w:t>Замксть</w:t>
                     </w:r>
+                    <w:proofErr w:type="spellEnd"/>
                     <w:r>
                       <w:rPr>
                         <w:rFonts w:ascii="Arial" w:hAnsi="Arial" w:cs="Arial"/>
@@ -10479,6 +11289,7 @@
                       </w:rPr>
                       <w:t>і</w:t>
                     </w:r>
+                    <w:proofErr w:type="spellStart"/>
                     <w:r>
                       <w:rPr>
                         <w:rFonts w:ascii="Arial" w:hAnsi="Arial" w:cs="Arial"/>
@@ -10486,14 +11297,24 @@
                         <w:sz w:val="18"/>
                         <w:szCs w:val="18"/>
                       </w:rPr>
-                      <w:t>нв. №</w:t>
+                      <w:t>нв</w:t>
+                    </w:r>
+                    <w:proofErr w:type="spellEnd"/>
+                    <w:r>
+                      <w:rPr>
+                        <w:rFonts w:ascii="Arial" w:hAnsi="Arial" w:cs="Arial"/>
+                        <w:i/>
+                        <w:sz w:val="18"/>
+                        <w:szCs w:val="18"/>
+                      </w:rPr>
+                      <w:t>. №</w:t>
                     </w:r>
                   </w:p>
                 </w:txbxContent>
               </v:textbox>
             </v:shape>
-            <v:shape id="_x0000_s3130" type="#_x0000_t202" style="position:absolute;left:401;top:10182;width:277;height:1407" filled="f" stroked="f">
-              <v:textbox style="layout-flow:vertical;mso-layout-flow-alt:bottom-to-top;mso-next-textbox:#_x0000_s3130" inset="1mm,1mm,0,1mm">
+            <v:shape id="_x0000_s2106" type="#_x0000_t202" style="position:absolute;left:401;top:10182;width:277;height:1407" filled="f" stroked="f">
+              <v:textbox style="layout-flow:vertical;mso-layout-flow-alt:bottom-to-top;mso-next-textbox:#_x0000_s2106" inset="1mm,1mm,0,1mm">
                 <w:txbxContent>
                   <w:p>
                     <w:pPr>
@@ -10515,6 +11336,7 @@
                       </w:rPr>
                       <w:t>І</w:t>
                     </w:r>
+                    <w:proofErr w:type="spellStart"/>
                     <w:r>
                       <w:rPr>
                         <w:rFonts w:ascii="Arial" w:hAnsi="Arial"/>
@@ -10522,7 +11344,37 @@
                         <w:iCs/>
                         <w:sz w:val="18"/>
                       </w:rPr>
-                      <w:t>нв.№ дубл.</w:t>
+                      <w:t>нв</w:t>
+                    </w:r>
+                    <w:proofErr w:type="spellEnd"/>
+                    <w:r>
+                      <w:rPr>
+                        <w:rFonts w:ascii="Arial" w:hAnsi="Arial"/>
+                        <w:i/>
+                        <w:iCs/>
+                        <w:sz w:val="18"/>
+                      </w:rPr>
+                      <w:t xml:space="preserve">.№ </w:t>
+                    </w:r>
+                    <w:proofErr w:type="spellStart"/>
+                    <w:r>
+                      <w:rPr>
+                        <w:rFonts w:ascii="Arial" w:hAnsi="Arial"/>
+                        <w:i/>
+                        <w:iCs/>
+                        <w:sz w:val="18"/>
+                      </w:rPr>
+                      <w:t>дубл</w:t>
+                    </w:r>
+                    <w:proofErr w:type="spellEnd"/>
+                    <w:r>
+                      <w:rPr>
+                        <w:rFonts w:ascii="Arial" w:hAnsi="Arial"/>
+                        <w:i/>
+                        <w:iCs/>
+                        <w:sz w:val="18"/>
+                      </w:rPr>
+                      <w:t>.</w:t>
                     </w:r>
                   </w:p>
                   <w:p>
@@ -10537,8 +11389,8 @@
                 </w:txbxContent>
               </v:textbox>
             </v:shape>
-            <v:shape id="_x0000_s3131" type="#_x0000_t202" style="position:absolute;left:401;top:8198;width:277;height:1745" filled="f" stroked="f">
-              <v:textbox style="layout-flow:vertical;mso-layout-flow-alt:bottom-to-top;mso-next-textbox:#_x0000_s3131" inset="1mm,1mm,0,1mm">
+            <v:shape id="_x0000_s2107" type="#_x0000_t202" style="position:absolute;left:401;top:8198;width:277;height:1745" filled="f" stroked="f">
+              <v:textbox style="layout-flow:vertical;mso-layout-flow-alt:bottom-to-top;mso-next-textbox:#_x0000_s2107" inset="1mm,1mm,0,1mm">
                 <w:txbxContent>
                   <w:p>
                     <w:pPr>
@@ -10564,8 +11416,8 @@
                 </w:txbxContent>
               </v:textbox>
             </v:shape>
-            <v:shape id="_x0000_s3132" type="#_x0000_t202" style="position:absolute;left:684;top:8198;width:397;height:1984" filled="f" stroked="f">
-              <v:textbox style="layout-flow:vertical;mso-layout-flow-alt:bottom-to-top;mso-next-textbox:#_x0000_s3132" inset="1mm,1mm,0,1mm">
+            <v:shape id="_x0000_s2108" type="#_x0000_t202" style="position:absolute;left:684;top:8198;width:397;height:1984" filled="f" stroked="f">
+              <v:textbox style="layout-flow:vertical;mso-layout-flow-alt:bottom-to-top;mso-next-textbox:#_x0000_s2108" inset="1mm,1mm,0,1mm">
                 <w:txbxContent>
                   <w:p>
                     <w:pPr>
@@ -10580,8 +11432,8 @@
                 </w:txbxContent>
               </v:textbox>
             </v:shape>
-            <v:shape id="_x0000_s3133" type="#_x0000_t202" style="position:absolute;left:680;top:10182;width:401;height:1417" filled="f" stroked="f">
-              <v:textbox style="layout-flow:vertical;mso-layout-flow-alt:bottom-to-top;mso-next-textbox:#_x0000_s3133" inset="1mm,1mm,0,1mm">
+            <v:shape id="_x0000_s2109" type="#_x0000_t202" style="position:absolute;left:680;top:10182;width:401;height:1417" filled="f" stroked="f">
+              <v:textbox style="layout-flow:vertical;mso-layout-flow-alt:bottom-to-top;mso-next-textbox:#_x0000_s2109" inset="1mm,1mm,0,1mm">
                 <w:txbxContent>
                   <w:p>
                     <w:pPr>
@@ -10596,8 +11448,8 @@
                 </w:txbxContent>
               </v:textbox>
             </v:shape>
-            <v:shape id="_x0000_s3134" type="#_x0000_t202" style="position:absolute;left:684;top:11599;width:388;height:1417" filled="f" stroked="f">
-              <v:textbox style="layout-flow:vertical;mso-layout-flow-alt:bottom-to-top;mso-next-textbox:#_x0000_s3134" inset="1mm,1mm,0,1mm">
+            <v:shape id="_x0000_s2110" type="#_x0000_t202" style="position:absolute;left:684;top:11599;width:388;height:1417" filled="f" stroked="f">
+              <v:textbox style="layout-flow:vertical;mso-layout-flow-alt:bottom-to-top;mso-next-textbox:#_x0000_s2110" inset="1mm,1mm,0,1mm">
                 <w:txbxContent>
                   <w:p>
                     <w:pPr>
@@ -10612,8 +11464,8 @@
                 </w:txbxContent>
               </v:textbox>
             </v:shape>
-            <v:shape id="_x0000_s3135" type="#_x0000_t202" style="position:absolute;left:684;top:13024;width:397;height:1970" filled="f" stroked="f">
-              <v:textbox style="layout-flow:vertical;mso-layout-flow-alt:bottom-to-top;mso-next-textbox:#_x0000_s3135" inset="1mm,1mm,0,1mm">
+            <v:shape id="_x0000_s2111" type="#_x0000_t202" style="position:absolute;left:684;top:13024;width:397;height:1970" filled="f" stroked="f">
+              <v:textbox style="layout-flow:vertical;mso-layout-flow-alt:bottom-to-top;mso-next-textbox:#_x0000_s2111" inset="1mm,1mm,0,1mm">
                 <w:txbxContent>
                   <w:p>
                     <w:pPr>
@@ -10628,8 +11480,8 @@
                 </w:txbxContent>
               </v:textbox>
             </v:shape>
-            <v:shape id="_x0000_s3136" type="#_x0000_t202" style="position:absolute;left:397;top:15000;width:291;height:1425" filled="f" stroked="f">
-              <v:textbox style="layout-flow:vertical;mso-layout-flow-alt:bottom-to-top;mso-next-textbox:#_x0000_s3136" inset="1mm,1mm,0,1mm">
+            <v:shape id="_x0000_s2112" type="#_x0000_t202" style="position:absolute;left:397;top:15000;width:291;height:1425" filled="f" stroked="f">
+              <v:textbox style="layout-flow:vertical;mso-layout-flow-alt:bottom-to-top;mso-next-textbox:#_x0000_s2112" inset="1mm,1mm,0,1mm">
                 <w:txbxContent>
                   <w:p>
                     <w:pPr>
@@ -10651,6 +11503,7 @@
                       </w:rPr>
                       <w:t>І</w:t>
                     </w:r>
+                    <w:proofErr w:type="spellStart"/>
                     <w:r>
                       <w:rPr>
                         <w:rFonts w:ascii="Arial" w:hAnsi="Arial"/>
@@ -10658,14 +11511,24 @@
                         <w:iCs/>
                         <w:sz w:val="18"/>
                       </w:rPr>
-                      <w:t>нв. № подл.</w:t>
+                      <w:t>нв</w:t>
+                    </w:r>
+                    <w:proofErr w:type="spellEnd"/>
+                    <w:r>
+                      <w:rPr>
+                        <w:rFonts w:ascii="Arial" w:hAnsi="Arial"/>
+                        <w:i/>
+                        <w:iCs/>
+                        <w:sz w:val="18"/>
+                      </w:rPr>
+                      <w:t>. № подл.</w:t>
                     </w:r>
                   </w:p>
                 </w:txbxContent>
               </v:textbox>
             </v:shape>
-            <v:shape id="_x0000_s3137" type="#_x0000_t202" style="position:absolute;left:684;top:15008;width:393;height:1409" filled="f" stroked="f">
-              <v:textbox style="layout-flow:vertical;mso-layout-flow-alt:bottom-to-top;mso-next-textbox:#_x0000_s3137" inset="1mm,1mm,0,1mm">
+            <v:shape id="_x0000_s2113" type="#_x0000_t202" style="position:absolute;left:684;top:15008;width:393;height:1409" filled="f" stroked="f">
+              <v:textbox style="layout-flow:vertical;mso-layout-flow-alt:bottom-to-top;mso-next-textbox:#_x0000_s2113" inset="1mm,1mm,0,1mm">
                 <w:txbxContent>
                   <w:p>
                     <w:pPr>
@@ -10681,8 +11544,8 @@
               </v:textbox>
             </v:shape>
           </v:group>
-          <v:shape id="_x0000_s3138" type="#_x0000_t202" style="position:absolute;left:10897;top:15579;width:657;height:394" filled="f" stroked="f">
-            <v:textbox style="mso-next-textbox:#_x0000_s3138" inset="1mm,1mm,0,1mm">
+          <v:shape id="_x0000_s2114" type="#_x0000_t202" style="position:absolute;left:10897;top:15579;width:657;height:394" filled="f" stroked="f">
+            <v:textbox style="mso-next-textbox:#_x0000_s2114" inset="1mm,1mm,0,1mm">
               <w:txbxContent>
                 <w:p>
                   <w:pPr>
@@ -10708,8 +11571,8 @@
               </w:txbxContent>
             </v:textbox>
           </v:shape>
-          <v:shape id="_x0000_s3139" type="#_x0000_t202" style="position:absolute;left:10903;top:15981;width:556;height:445" filled="f" stroked="f">
-            <v:textbox style="mso-next-textbox:#_x0000_s3139" inset="1mm,1mm,0,1mm">
+          <v:shape id="_x0000_s2115" type="#_x0000_t202" style="position:absolute;left:10903;top:15981;width:556;height:445" filled="f" stroked="f">
+            <v:textbox style="mso-next-textbox:#_x0000_s2115" inset="1mm,1mm,0,1mm">
               <w:txbxContent>
                 <w:p>
                   <w:pPr>
@@ -10753,7 +11616,7 @@
                       <w:sz w:val="28"/>
                       <w:szCs w:val="28"/>
                     </w:rPr>
-                    <w:t>7</w:t>
+                    <w:t>12</w:t>
                   </w:r>
                   <w:r>
                     <w:rPr>
@@ -10767,8 +11630,8 @@
               </w:txbxContent>
             </v:textbox>
           </v:shape>
-          <v:shape id="_x0000_s3140" type="#_x0000_t202" style="position:absolute;left:4777;top:15555;width:6084;height:855" filled="f" stroked="f">
-            <v:textbox style="mso-next-textbox:#_x0000_s3140">
+          <v:shape id="_x0000_s2116" type="#_x0000_t202" style="position:absolute;left:4777;top:15555;width:6084;height:855" filled="f" stroked="f">
+            <v:textbox style="mso-next-textbox:#_x0000_s2116">
               <w:txbxContent>
                 <w:p>
                   <w:pPr>
@@ -10825,8 +11688,8 @@
               </w:txbxContent>
             </v:textbox>
           </v:shape>
-          <v:shape id="_x0000_s3141" type="#_x0000_t202" style="position:absolute;left:926;top:7731;width:174;height:426" filled="f" stroked="f">
-            <v:textbox style="layout-flow:vertical;mso-layout-flow-alt:bottom-to-top;mso-next-textbox:#_x0000_s3141" inset="0,0,0,0">
+          <v:shape id="_x0000_s2117" type="#_x0000_t202" style="position:absolute;left:926;top:7731;width:174;height:426" filled="f" stroked="f">
+            <v:textbox style="layout-flow:vertical;mso-layout-flow-alt:bottom-to-top;mso-next-textbox:#_x0000_s2117" inset="0,0,0,0">
               <w:txbxContent>
                 <w:p>
                   <w:pPr>
@@ -10847,23 +11710,23 @@
 </file>
 
 <file path=word/header2.xml><?xml version="1.0" encoding="utf-8"?>
-<w:hdr xmlns:ve="http://schemas.openxmlformats.org/markup-compatibility/2006" xmlns:o="urn:schemas-microsoft-com:office:office" xmlns:r="http://schemas.openxmlformats.org/officeDocument/2006/relationships" xmlns:m="http://schemas.openxmlformats.org/officeDocument/2006/math" xmlns:v="urn:schemas-microsoft-com:vml" xmlns:wp="http://schemas.openxmlformats.org/drawingml/2006/wordprocessingDrawing" xmlns:w10="urn:schemas-microsoft-com:office:word" xmlns:w="http://schemas.openxmlformats.org/wordprocessingml/2006/main" xmlns:wne="http://schemas.microsoft.com/office/word/2006/wordml">
+<w:hdr xmlns:wpc="http://schemas.microsoft.com/office/word/2010/wordprocessingCanvas" xmlns:mc="http://schemas.openxmlformats.org/markup-compatibility/2006" xmlns:o="urn:schemas-microsoft-com:office:office" xmlns:r="http://schemas.openxmlformats.org/officeDocument/2006/relationships" xmlns:m="http://schemas.openxmlformats.org/officeDocument/2006/math" xmlns:v="urn:schemas-microsoft-com:vml" xmlns:wp14="http://schemas.microsoft.com/office/word/2010/wordprocessingDrawing" xmlns:wp="http://schemas.openxmlformats.org/drawingml/2006/wordprocessingDrawing" xmlns:w10="urn:schemas-microsoft-com:office:word" xmlns:w="http://schemas.openxmlformats.org/wordprocessingml/2006/main" xmlns:w14="http://schemas.microsoft.com/office/word/2010/wordml" xmlns:wpg="http://schemas.microsoft.com/office/word/2010/wordprocessingGroup" xmlns:wpi="http://schemas.microsoft.com/office/word/2010/wordprocessingInk" xmlns:wne="http://schemas.microsoft.com/office/word/2006/wordml" xmlns:wps="http://schemas.microsoft.com/office/word/2010/wordprocessingShape" mc:Ignorable="w14 wp14">
   <w:p>
     <w:pPr>
-      <w:pStyle w:val="Header"/>
+      <w:pStyle w:val="12"/>
       <w:jc w:val="center"/>
     </w:pPr>
   </w:p>
   <w:p>
     <w:pPr>
-      <w:pStyle w:val="Header"/>
+      <w:pStyle w:val="12"/>
     </w:pPr>
   </w:p>
 </w:hdr>
 </file>
 
 <file path=word/numbering.xml><?xml version="1.0" encoding="utf-8"?>
-<w:numbering xmlns:ve="http://schemas.openxmlformats.org/markup-compatibility/2006" xmlns:o="urn:schemas-microsoft-com:office:office" xmlns:r="http://schemas.openxmlformats.org/officeDocument/2006/relationships" xmlns:m="http://schemas.openxmlformats.org/officeDocument/2006/math" xmlns:v="urn:schemas-microsoft-com:vml" xmlns:wp="http://schemas.openxmlformats.org/drawingml/2006/wordprocessingDrawing" xmlns:w10="urn:schemas-microsoft-com:office:word" xmlns:w="http://schemas.openxmlformats.org/wordprocessingml/2006/main" xmlns:wne="http://schemas.microsoft.com/office/word/2006/wordml">
+<w:numbering xmlns:wpc="http://schemas.microsoft.com/office/word/2010/wordprocessingCanvas" xmlns:mc="http://schemas.openxmlformats.org/markup-compatibility/2006" xmlns:o="urn:schemas-microsoft-com:office:office" xmlns:r="http://schemas.openxmlformats.org/officeDocument/2006/relationships" xmlns:m="http://schemas.openxmlformats.org/officeDocument/2006/math" xmlns:v="urn:schemas-microsoft-com:vml" xmlns:wp14="http://schemas.microsoft.com/office/word/2010/wordprocessingDrawing" xmlns:wp="http://schemas.openxmlformats.org/drawingml/2006/wordprocessingDrawing" xmlns:w10="urn:schemas-microsoft-com:office:word" xmlns:w="http://schemas.openxmlformats.org/wordprocessingml/2006/main" xmlns:w14="http://schemas.microsoft.com/office/word/2010/wordml" xmlns:wpg="http://schemas.microsoft.com/office/word/2010/wordprocessingGroup" xmlns:wpi="http://schemas.microsoft.com/office/word/2010/wordprocessingInk" xmlns:wne="http://schemas.microsoft.com/office/word/2006/wordml" xmlns:wps="http://schemas.microsoft.com/office/word/2010/wordprocessingShape" mc:Ignorable="w14 wp14">
   <w:abstractNum w:abstractNumId="0">
     <w:nsid w:val="092F7943"/>
     <w:multiLevelType w:val="hybridMultilevel"/>
@@ -15858,7 +16721,7 @@
 </file>
 
 <file path=word/styles.xml><?xml version="1.0" encoding="utf-8"?>
-<w:styles xmlns:r="http://schemas.openxmlformats.org/officeDocument/2006/relationships" xmlns:w="http://schemas.openxmlformats.org/wordprocessingml/2006/main">
+<w:styles xmlns:mc="http://schemas.openxmlformats.org/markup-compatibility/2006" xmlns:r="http://schemas.openxmlformats.org/officeDocument/2006/relationships" xmlns:w="http://schemas.openxmlformats.org/wordprocessingml/2006/main" xmlns:w14="http://schemas.microsoft.com/office/word/2010/wordml" mc:Ignorable="w14">
   <w:docDefaults>
     <w:rPrDefault>
       <w:rPr>
@@ -16284,7 +17147,6 @@
     <w:uiPriority w:val="99"/>
     <w:semiHidden/>
     <w:unhideWhenUsed/>
-    <w:qFormat/>
     <w:tblPr>
       <w:tblInd w:w="0" w:type="dxa"/>
       <w:tblCellMar>
@@ -16347,8 +17209,8 @@
       <w:sz w:val="24"/>
     </w:rPr>
   </w:style>
-  <w:style w:type="paragraph" w:customStyle="1" w:styleId="Caption">
-    <w:name w:val="Caption"/>
+  <w:style w:type="paragraph" w:customStyle="1" w:styleId="11">
+    <w:name w:val="Название объекта1"/>
     <w:basedOn w:val="Standard"/>
     <w:rsid w:val="00BD2E54"/>
     <w:pPr>
@@ -16375,8 +17237,8 @@
       <w:sz w:val="24"/>
     </w:rPr>
   </w:style>
-  <w:style w:type="paragraph" w:customStyle="1" w:styleId="Heading1">
-    <w:name w:val="Heading 1"/>
+  <w:style w:type="paragraph" w:customStyle="1" w:styleId="110">
+    <w:name w:val="Заголовок 11"/>
     <w:basedOn w:val="Standard"/>
     <w:next w:val="Standard"/>
     <w:rsid w:val="00BD2E54"/>
@@ -16395,8 +17257,8 @@
       <w:szCs w:val="28"/>
     </w:rPr>
   </w:style>
-  <w:style w:type="paragraph" w:customStyle="1" w:styleId="Heading2">
-    <w:name w:val="Heading 2"/>
+  <w:style w:type="paragraph" w:customStyle="1" w:styleId="21">
+    <w:name w:val="Заголовок 21"/>
     <w:basedOn w:val="Standard"/>
     <w:next w:val="Standard"/>
     <w:rsid w:val="00BD2E54"/>
@@ -16415,13 +17277,13 @@
       <w:szCs w:val="26"/>
     </w:rPr>
   </w:style>
-  <w:style w:type="paragraph" w:customStyle="1" w:styleId="Header">
-    <w:name w:val="Header"/>
+  <w:style w:type="paragraph" w:customStyle="1" w:styleId="12">
+    <w:name w:val="Верхний колонтитул1"/>
     <w:basedOn w:val="Standard"/>
     <w:rsid w:val="00BD2E54"/>
   </w:style>
-  <w:style w:type="paragraph" w:customStyle="1" w:styleId="Footer">
-    <w:name w:val="Footer"/>
+  <w:style w:type="paragraph" w:customStyle="1" w:styleId="13">
+    <w:name w:val="Нижний колонтитул1"/>
     <w:basedOn w:val="Standard"/>
     <w:rsid w:val="00BD2E54"/>
   </w:style>
@@ -16445,7 +17307,7 @@
   </w:style>
   <w:style w:type="paragraph" w:customStyle="1" w:styleId="ContentsHeading">
     <w:name w:val="Contents Heading"/>
-    <w:basedOn w:val="Heading1"/>
+    <w:basedOn w:val="110"/>
     <w:next w:val="Standard"/>
     <w:rsid w:val="00BD2E54"/>
     <w:pPr>
@@ -16595,8 +17457,8 @@
       <w:bCs/>
     </w:rPr>
   </w:style>
-  <w:style w:type="paragraph" w:customStyle="1" w:styleId="Heading3">
-    <w:name w:val="Heading 3"/>
+  <w:style w:type="paragraph" w:customStyle="1" w:styleId="31">
+    <w:name w:val="Заголовок 31"/>
     <w:basedOn w:val="Heading"/>
     <w:next w:val="Textbody"/>
     <w:rsid w:val="00BD2E54"/>
@@ -17070,7 +17932,7 @@
   <w:style w:type="paragraph" w:styleId="a9">
     <w:name w:val="header"/>
     <w:basedOn w:val="a"/>
-    <w:link w:val="11"/>
+    <w:link w:val="14"/>
     <w:uiPriority w:val="99"/>
     <w:semiHidden/>
     <w:unhideWhenUsed/>
@@ -17086,7 +17948,7 @@
       <w:szCs w:val="21"/>
     </w:rPr>
   </w:style>
-  <w:style w:type="character" w:customStyle="1" w:styleId="11">
+  <w:style w:type="character" w:customStyle="1" w:styleId="14">
     <w:name w:val="Верхний колонтитул Знак1"/>
     <w:basedOn w:val="a0"/>
     <w:link w:val="a9"/>
@@ -17101,7 +17963,7 @@
   <w:style w:type="paragraph" w:styleId="aa">
     <w:name w:val="footer"/>
     <w:basedOn w:val="a"/>
-    <w:link w:val="12"/>
+    <w:link w:val="15"/>
     <w:uiPriority w:val="99"/>
     <w:semiHidden/>
     <w:unhideWhenUsed/>
@@ -17117,7 +17979,7 @@
       <w:szCs w:val="21"/>
     </w:rPr>
   </w:style>
-  <w:style w:type="character" w:customStyle="1" w:styleId="12">
+  <w:style w:type="character" w:customStyle="1" w:styleId="15">
     <w:name w:val="Нижний колонтитул Знак1"/>
     <w:basedOn w:val="a0"/>
     <w:link w:val="aa"/>
@@ -17129,10 +17991,9 @@
       <w:szCs w:val="21"/>
     </w:rPr>
   </w:style>
-  <w:style w:type="character" w:customStyle="1" w:styleId="110">
+  <w:style w:type="character" w:customStyle="1" w:styleId="111">
     <w:name w:val="Заголовок 1 Знак1"/>
     <w:basedOn w:val="a0"/>
-    <w:link w:val="1"/>
     <w:uiPriority w:val="9"/>
     <w:rsid w:val="00482E2F"/>
     <w:rPr>
@@ -17144,10 +18005,9 @@
       <w:szCs w:val="25"/>
     </w:rPr>
   </w:style>
-  <w:style w:type="character" w:customStyle="1" w:styleId="21">
+  <w:style w:type="character" w:customStyle="1" w:styleId="210">
     <w:name w:val="Заголовок 2 Знак1"/>
     <w:basedOn w:val="a0"/>
-    <w:link w:val="2"/>
     <w:uiPriority w:val="9"/>
     <w:semiHidden/>
     <w:rsid w:val="00482E2F"/>
@@ -17262,7 +18122,7 @@
     <w:basedOn w:val="a0"/>
     <w:rsid w:val="00482E2F"/>
   </w:style>
-  <w:style w:type="paragraph" w:styleId="13">
+  <w:style w:type="paragraph" w:styleId="16">
     <w:name w:val="toc 1"/>
     <w:basedOn w:val="a"/>
     <w:next w:val="a"/>
@@ -17343,7 +18203,7 @@
       <w:szCs w:val="14"/>
     </w:rPr>
   </w:style>
-  <w:style w:type="paragraph" w:styleId="31">
+  <w:style w:type="paragraph" w:styleId="32">
     <w:name w:val="toc 3"/>
     <w:basedOn w:val="a"/>
     <w:next w:val="a"/>
@@ -17364,6 +18224,196 @@
       <w:sz w:val="28"/>
       <w:szCs w:val="21"/>
     </w:rPr>
+  </w:style>
+</w:styles>
+</file>
+
+<file path=word/stylesWithEffects.xml><?xml version="1.0" encoding="utf-8"?>
+<w:styles xmlns:wpc="http://schemas.microsoft.com/office/word/2010/wordprocessingCanvas" xmlns:mc="http://schemas.openxmlformats.org/markup-compatibility/2006" xmlns:o="urn:schemas-microsoft-com:office:office" xmlns:r="http://schemas.openxmlformats.org/officeDocument/2006/relationships" xmlns:m="http://schemas.openxmlformats.org/officeDocument/2006/math" xmlns:v="urn:schemas-microsoft-com:vml" xmlns:wp14="http://schemas.microsoft.com/office/word/2010/wordprocessingDrawing" xmlns:wp="http://schemas.openxmlformats.org/drawingml/2006/wordprocessingDrawing" xmlns:w10="urn:schemas-microsoft-com:office:word" xmlns:w="http://schemas.openxmlformats.org/wordprocessingml/2006/main" xmlns:w14="http://schemas.microsoft.com/office/word/2010/wordml" xmlns:wpg="http://schemas.microsoft.com/office/word/2010/wordprocessingGroup" xmlns:wpi="http://schemas.microsoft.com/office/word/2010/wordprocessingInk" xmlns:wne="http://schemas.microsoft.com/office/word/2006/wordml" xmlns:wps="http://schemas.microsoft.com/office/word/2010/wordprocessingShape" mc:Ignorable="w14 wp14">
+  <w:docDefaults>
+    <w:rPrDefault>
+      <w:rPr>
+        <w:rFonts w:asciiTheme="minorHAnsi" w:eastAsiaTheme="minorEastAsia" w:hAnsiTheme="minorHAnsi" w:cstheme="minorBidi"/>
+        <w:sz w:val="22"/>
+        <w:szCs w:val="22"/>
+        <w:lang w:val="ru-RU" w:eastAsia="ru-RU" w:bidi="ar-SA"/>
+      </w:rPr>
+    </w:rPrDefault>
+    <w:pPrDefault>
+      <w:pPr>
+        <w:spacing w:after="200" w:line="276" w:lineRule="auto"/>
+      </w:pPr>
+    </w:pPrDefault>
+  </w:docDefaults>
+  <w:latentStyles w:defLockedState="0" w:defUIPriority="99" w:defSemiHidden="1" w:defUnhideWhenUsed="1" w:defQFormat="0" w:count="267">
+    <w:lsdException w:name="Normal" w:semiHidden="0" w:uiPriority="0" w:unhideWhenUsed="0" w:qFormat="1"/>
+    <w:lsdException w:name="heading 1" w:semiHidden="0" w:uiPriority="9" w:unhideWhenUsed="0" w:qFormat="1"/>
+    <w:lsdException w:name="heading 2" w:uiPriority="9" w:qFormat="1"/>
+    <w:lsdException w:name="heading 3" w:uiPriority="9" w:qFormat="1"/>
+    <w:lsdException w:name="heading 4" w:uiPriority="9" w:qFormat="1"/>
+    <w:lsdException w:name="heading 5" w:uiPriority="9" w:qFormat="1"/>
+    <w:lsdException w:name="heading 6" w:uiPriority="9" w:qFormat="1"/>
+    <w:lsdException w:name="heading 7" w:uiPriority="9" w:qFormat="1"/>
+    <w:lsdException w:name="heading 8" w:uiPriority="9" w:qFormat="1"/>
+    <w:lsdException w:name="heading 9" w:uiPriority="9" w:qFormat="1"/>
+    <w:lsdException w:name="toc 1" w:uiPriority="39"/>
+    <w:lsdException w:name="toc 2" w:uiPriority="39"/>
+    <w:lsdException w:name="toc 3" w:uiPriority="39"/>
+    <w:lsdException w:name="toc 4" w:uiPriority="39"/>
+    <w:lsdException w:name="toc 5" w:uiPriority="39"/>
+    <w:lsdException w:name="toc 6" w:uiPriority="39"/>
+    <w:lsdException w:name="toc 7" w:uiPriority="39"/>
+    <w:lsdException w:name="toc 8" w:uiPriority="39"/>
+    <w:lsdException w:name="toc 9" w:uiPriority="39"/>
+    <w:lsdException w:name="caption" w:uiPriority="35" w:qFormat="1"/>
+    <w:lsdException w:name="Title" w:semiHidden="0" w:uiPriority="10" w:unhideWhenUsed="0" w:qFormat="1"/>
+    <w:lsdException w:name="Default Paragraph Font" w:uiPriority="1"/>
+    <w:lsdException w:name="Subtitle" w:semiHidden="0" w:uiPriority="11" w:unhideWhenUsed="0" w:qFormat="1"/>
+    <w:lsdException w:name="Strong" w:semiHidden="0" w:uiPriority="22" w:unhideWhenUsed="0" w:qFormat="1"/>
+    <w:lsdException w:name="Emphasis" w:semiHidden="0" w:uiPriority="20" w:unhideWhenUsed="0" w:qFormat="1"/>
+    <w:lsdException w:name="Table Grid" w:semiHidden="0" w:uiPriority="59" w:unhideWhenUsed="0"/>
+    <w:lsdException w:name="Placeholder Text" w:unhideWhenUsed="0"/>
+    <w:lsdException w:name="No Spacing" w:semiHidden="0" w:uiPriority="1" w:unhideWhenUsed="0" w:qFormat="1"/>
+    <w:lsdException w:name="Light Shading" w:semiHidden="0" w:uiPriority="60" w:unhideWhenUsed="0"/>
+    <w:lsdException w:name="Light List" w:semiHidden="0" w:uiPriority="61" w:unhideWhenUsed="0"/>
+    <w:lsdException w:name="Light Grid" w:semiHidden="0" w:uiPriority="62" w:unhideWhenUsed="0"/>
+    <w:lsdException w:name="Medium Shading 1" w:semiHidden="0" w:uiPriority="63" w:unhideWhenUsed="0"/>
+    <w:lsdException w:name="Medium Shading 2" w:semiHidden="0" w:uiPriority="64" w:unhideWhenUsed="0"/>
+    <w:lsdException w:name="Medium List 1" w:semiHidden="0" w:uiPriority="65" w:unhideWhenUsed="0"/>
+    <w:lsdException w:name="Medium List 2" w:semiHidden="0" w:uiPriority="66" w:unhideWhenUsed="0"/>
+    <w:lsdException w:name="Medium Grid 1" w:semiHidden="0" w:uiPriority="67" w:unhideWhenUsed="0"/>
+    <w:lsdException w:name="Medium Grid 2" w:semiHidden="0" w:uiPriority="68" w:unhideWhenUsed="0"/>
+    <w:lsdException w:name="Medium Grid 3" w:semiHidden="0" w:uiPriority="69" w:unhideWhenUsed="0"/>
+    <w:lsdException w:name="Dark List" w:semiHidden="0" w:uiPriority="70" w:unhideWhenUsed="0"/>
+    <w:lsdException w:name="Colorful Shading" w:semiHidden="0" w:uiPriority="71" w:unhideWhenUsed="0"/>
+    <w:lsdException w:name="Colorful List" w:semiHidden="0" w:uiPriority="72" w:unhideWhenUsed="0"/>
+    <w:lsdException w:name="Colorful Grid" w:semiHidden="0" w:uiPriority="73" w:unhideWhenUsed="0"/>
+    <w:lsdException w:name="Light Shading Accent 1" w:semiHidden="0" w:uiPriority="60" w:unhideWhenUsed="0"/>
+    <w:lsdException w:name="Light List Accent 1" w:semiHidden="0" w:uiPriority="61" w:unhideWhenUsed="0"/>
+    <w:lsdException w:name="Light Grid Accent 1" w:semiHidden="0" w:uiPriority="62" w:unhideWhenUsed="0"/>
+    <w:lsdException w:name="Medium Shading 1 Accent 1" w:semiHidden="0" w:uiPriority="63" w:unhideWhenUsed="0"/>
+    <w:lsdException w:name="Medium Shading 2 Accent 1" w:semiHidden="0" w:uiPriority="64" w:unhideWhenUsed="0"/>
+    <w:lsdException w:name="Medium List 1 Accent 1" w:semiHidden="0" w:uiPriority="65" w:unhideWhenUsed="0"/>
+    <w:lsdException w:name="Revision" w:unhideWhenUsed="0"/>
+    <w:lsdException w:name="List Paragraph" w:semiHidden="0" w:uiPriority="34" w:unhideWhenUsed="0" w:qFormat="1"/>
+    <w:lsdException w:name="Quote" w:semiHidden="0" w:uiPriority="29" w:unhideWhenUsed="0" w:qFormat="1"/>
+    <w:lsdException w:name="Intense Quote" w:semiHidden="0" w:uiPriority="30" w:unhideWhenUsed="0" w:qFormat="1"/>
+    <w:lsdException w:name="Medium List 2 Accent 1" w:semiHidden="0" w:uiPriority="66" w:unhideWhenUsed="0"/>
+    <w:lsdException w:name="Medium Grid 1 Accent 1" w:semiHidden="0" w:uiPriority="67" w:unhideWhenUsed="0"/>
+    <w:lsdException w:name="Medium Grid 2 Accent 1" w:semiHidden="0" w:uiPriority="68" w:unhideWhenUsed="0"/>
+    <w:lsdException w:name="Medium Grid 3 Accent 1" w:semiHidden="0" w:uiPriority="69" w:unhideWhenUsed="0"/>
+    <w:lsdException w:name="Dark List Accent 1" w:semiHidden="0" w:uiPriority="70" w:unhideWhenUsed="0"/>
+    <w:lsdException w:name="Colorful Shading Accent 1" w:semiHidden="0" w:uiPriority="71" w:unhideWhenUsed="0"/>
+    <w:lsdException w:name="Colorful List Accent 1" w:semiHidden="0" w:uiPriority="72" w:unhideWhenUsed="0"/>
+    <w:lsdException w:name="Colorful Grid Accent 1" w:semiHidden="0" w:uiPriority="73" w:unhideWhenUsed="0"/>
+    <w:lsdException w:name="Light Shading Accent 2" w:semiHidden="0" w:uiPriority="60" w:unhideWhenUsed="0"/>
+    <w:lsdException w:name="Light List Accent 2" w:semiHidden="0" w:uiPriority="61" w:unhideWhenUsed="0"/>
+    <w:lsdException w:name="Light Grid Accent 2" w:semiHidden="0" w:uiPriority="62" w:unhideWhenUsed="0"/>
+    <w:lsdException w:name="Medium Shading 1 Accent 2" w:semiHidden="0" w:uiPriority="63" w:unhideWhenUsed="0"/>
+    <w:lsdException w:name="Medium Shading 2 Accent 2" w:semiHidden="0" w:uiPriority="64" w:unhideWhenUsed="0"/>
+    <w:lsdException w:name="Medium List 1 Accent 2" w:semiHidden="0" w:uiPriority="65" w:unhideWhenUsed="0"/>
+    <w:lsdException w:name="Medium List 2 Accent 2" w:semiHidden="0" w:uiPriority="66" w:unhideWhenUsed="0"/>
+    <w:lsdException w:name="Medium Grid 1 Accent 2" w:semiHidden="0" w:uiPriority="67" w:unhideWhenUsed="0"/>
+    <w:lsdException w:name="Medium Grid 2 Accent 2" w:semiHidden="0" w:uiPriority="68" w:unhideWhenUsed="0"/>
+    <w:lsdException w:name="Medium Grid 3 Accent 2" w:semiHidden="0" w:uiPriority="69" w:unhideWhenUsed="0"/>
+    <w:lsdException w:name="Dark List Accent 2" w:semiHidden="0" w:uiPriority="70" w:unhideWhenUsed="0"/>
+    <w:lsdException w:name="Colorful Shading Accent 2" w:semiHidden="0" w:uiPriority="71" w:unhideWhenUsed="0"/>
+    <w:lsdException w:name="Colorful List Accent 2" w:semiHidden="0" w:uiPriority="72" w:unhideWhenUsed="0"/>
+    <w:lsdException w:name="Colorful Grid Accent 2" w:semiHidden="0" w:uiPriority="73" w:unhideWhenUsed="0"/>
+    <w:lsdException w:name="Light Shading Accent 3" w:semiHidden="0" w:uiPriority="60" w:unhideWhenUsed="0"/>
+    <w:lsdException w:name="Light List Accent 3" w:semiHidden="0" w:uiPriority="61" w:unhideWhenUsed="0"/>
+    <w:lsdException w:name="Light Grid Accent 3" w:semiHidden="0" w:uiPriority="62" w:unhideWhenUsed="0"/>
+    <w:lsdException w:name="Medium Shading 1 Accent 3" w:semiHidden="0" w:uiPriority="63" w:unhideWhenUsed="0"/>
+    <w:lsdException w:name="Medium Shading 2 Accent 3" w:semiHidden="0" w:uiPriority="64" w:unhideWhenUsed="0"/>
+    <w:lsdException w:name="Medium List 1 Accent 3" w:semiHidden="0" w:uiPriority="65" w:unhideWhenUsed="0"/>
+    <w:lsdException w:name="Medium List 2 Accent 3" w:semiHidden="0" w:uiPriority="66" w:unhideWhenUsed="0"/>
+    <w:lsdException w:name="Medium Grid 1 Accent 3" w:semiHidden="0" w:uiPriority="67" w:unhideWhenUsed="0"/>
+    <w:lsdException w:name="Medium Grid 2 Accent 3" w:semiHidden="0" w:uiPriority="68" w:unhideWhenUsed="0"/>
+    <w:lsdException w:name="Medium Grid 3 Accent 3" w:semiHidden="0" w:uiPriority="69" w:unhideWhenUsed="0"/>
+    <w:lsdException w:name="Dark List Accent 3" w:semiHidden="0" w:uiPriority="70" w:unhideWhenUsed="0"/>
+    <w:lsdException w:name="Colorful Shading Accent 3" w:semiHidden="0" w:uiPriority="71" w:unhideWhenUsed="0"/>
+    <w:lsdException w:name="Colorful List Accent 3" w:semiHidden="0" w:uiPriority="72" w:unhideWhenUsed="0"/>
+    <w:lsdException w:name="Colorful Grid Accent 3" w:semiHidden="0" w:uiPriority="73" w:unhideWhenUsed="0"/>
+    <w:lsdException w:name="Light Shading Accent 4" w:semiHidden="0" w:uiPriority="60" w:unhideWhenUsed="0"/>
+    <w:lsdException w:name="Light List Accent 4" w:semiHidden="0" w:uiPriority="61" w:unhideWhenUsed="0"/>
+    <w:lsdException w:name="Light Grid Accent 4" w:semiHidden="0" w:uiPriority="62" w:unhideWhenUsed="0"/>
+    <w:lsdException w:name="Medium Shading 1 Accent 4" w:semiHidden="0" w:uiPriority="63" w:unhideWhenUsed="0"/>
+    <w:lsdException w:name="Medium Shading 2 Accent 4" w:semiHidden="0" w:uiPriority="64" w:unhideWhenUsed="0"/>
+    <w:lsdException w:name="Medium List 1 Accent 4" w:semiHidden="0" w:uiPriority="65" w:unhideWhenUsed="0"/>
+    <w:lsdException w:name="Medium List 2 Accent 4" w:semiHidden="0" w:uiPriority="66" w:unhideWhenUsed="0"/>
+    <w:lsdException w:name="Medium Grid 1 Accent 4" w:semiHidden="0" w:uiPriority="67" w:unhideWhenUsed="0"/>
+    <w:lsdException w:name="Medium Grid 2 Accent 4" w:semiHidden="0" w:uiPriority="68" w:unhideWhenUsed="0"/>
+    <w:lsdException w:name="Medium Grid 3 Accent 4" w:semiHidden="0" w:uiPriority="69" w:unhideWhenUsed="0"/>
+    <w:lsdException w:name="Dark List Accent 4" w:semiHidden="0" w:uiPriority="70" w:unhideWhenUsed="0"/>
+    <w:lsdException w:name="Colorful Shading Accent 4" w:semiHidden="0" w:uiPriority="71" w:unhideWhenUsed="0"/>
+    <w:lsdException w:name="Colorful List Accent 4" w:semiHidden="0" w:uiPriority="72" w:unhideWhenUsed="0"/>
+    <w:lsdException w:name="Colorful Grid Accent 4" w:semiHidden="0" w:uiPriority="73" w:unhideWhenUsed="0"/>
+    <w:lsdException w:name="Light Shading Accent 5" w:semiHidden="0" w:uiPriority="60" w:unhideWhenUsed="0"/>
+    <w:lsdException w:name="Light List Accent 5" w:semiHidden="0" w:uiPriority="61" w:unhideWhenUsed="0"/>
+    <w:lsdException w:name="Light Grid Accent 5" w:semiHidden="0" w:uiPriority="62" w:unhideWhenUsed="0"/>
+    <w:lsdException w:name="Medium Shading 1 Accent 5" w:semiHidden="0" w:uiPriority="63" w:unhideWhenUsed="0"/>
+    <w:lsdException w:name="Medium Shading 2 Accent 5" w:semiHidden="0" w:uiPriority="64" w:unhideWhenUsed="0"/>
+    <w:lsdException w:name="Medium List 1 Accent 5" w:semiHidden="0" w:uiPriority="65" w:unhideWhenUsed="0"/>
+    <w:lsdException w:name="Medium List 2 Accent 5" w:semiHidden="0" w:uiPriority="66" w:unhideWhenUsed="0"/>
+    <w:lsdException w:name="Medium Grid 1 Accent 5" w:semiHidden="0" w:uiPriority="67" w:unhideWhenUsed="0"/>
+    <w:lsdException w:name="Medium Grid 2 Accent 5" w:semiHidden="0" w:uiPriority="68" w:unhideWhenUsed="0"/>
+    <w:lsdException w:name="Medium Grid 3 Accent 5" w:semiHidden="0" w:uiPriority="69" w:unhideWhenUsed="0"/>
+    <w:lsdException w:name="Dark List Accent 5" w:semiHidden="0" w:uiPriority="70" w:unhideWhenUsed="0"/>
+    <w:lsdException w:name="Colorful Shading Accent 5" w:semiHidden="0" w:uiPriority="71" w:unhideWhenUsed="0"/>
+    <w:lsdException w:name="Colorful List Accent 5" w:semiHidden="0" w:uiPriority="72" w:unhideWhenUsed="0"/>
+    <w:lsdException w:name="Colorful Grid Accent 5" w:semiHidden="0" w:uiPriority="73" w:unhideWhenUsed="0"/>
+    <w:lsdException w:name="Light Shading Accent 6" w:semiHidden="0" w:uiPriority="60" w:unhideWhenUsed="0"/>
+    <w:lsdException w:name="Light List Accent 6" w:semiHidden="0" w:uiPriority="61" w:unhideWhenUsed="0"/>
+    <w:lsdException w:name="Light Grid Accent 6" w:semiHidden="0" w:uiPriority="62" w:unhideWhenUsed="0"/>
+    <w:lsdException w:name="Medium Shading 1 Accent 6" w:semiHidden="0" w:uiPriority="63" w:unhideWhenUsed="0"/>
+    <w:lsdException w:name="Medium Shading 2 Accent 6" w:semiHidden="0" w:uiPriority="64" w:unhideWhenUsed="0"/>
+    <w:lsdException w:name="Medium List 1 Accent 6" w:semiHidden="0" w:uiPriority="65" w:unhideWhenUsed="0"/>
+    <w:lsdException w:name="Medium List 2 Accent 6" w:semiHidden="0" w:uiPriority="66" w:unhideWhenUsed="0"/>
+    <w:lsdException w:name="Medium Grid 1 Accent 6" w:semiHidden="0" w:uiPriority="67" w:unhideWhenUsed="0"/>
+    <w:lsdException w:name="Medium Grid 2 Accent 6" w:semiHidden="0" w:uiPriority="68" w:unhideWhenUsed="0"/>
+    <w:lsdException w:name="Medium Grid 3 Accent 6" w:semiHidden="0" w:uiPriority="69" w:unhideWhenUsed="0"/>
+    <w:lsdException w:name="Dark List Accent 6" w:semiHidden="0" w:uiPriority="70" w:unhideWhenUsed="0"/>
+    <w:lsdException w:name="Colorful Shading Accent 6" w:semiHidden="0" w:uiPriority="71" w:unhideWhenUsed="0"/>
+    <w:lsdException w:name="Colorful List Accent 6" w:semiHidden="0" w:uiPriority="72" w:unhideWhenUsed="0"/>
+    <w:lsdException w:name="Colorful Grid Accent 6" w:semiHidden="0" w:uiPriority="73" w:unhideWhenUsed="0"/>
+    <w:lsdException w:name="Subtle Emphasis" w:semiHidden="0" w:uiPriority="19" w:unhideWhenUsed="0" w:qFormat="1"/>
+    <w:lsdException w:name="Intense Emphasis" w:semiHidden="0" w:uiPriority="21" w:unhideWhenUsed="0" w:qFormat="1"/>
+    <w:lsdException w:name="Subtle Reference" w:semiHidden="0" w:uiPriority="31" w:unhideWhenUsed="0" w:qFormat="1"/>
+    <w:lsdException w:name="Intense Reference" w:semiHidden="0" w:uiPriority="32" w:unhideWhenUsed="0" w:qFormat="1"/>
+    <w:lsdException w:name="Book Title" w:semiHidden="0" w:uiPriority="33" w:unhideWhenUsed="0" w:qFormat="1"/>
+    <w:lsdException w:name="Bibliography" w:uiPriority="37"/>
+    <w:lsdException w:name="TOC Heading" w:uiPriority="39" w:qFormat="1"/>
+  </w:latentStyles>
+  <w:style w:type="paragraph" w:default="1" w:styleId="a">
+    <w:name w:val="Normal"/>
+    <w:qFormat/>
+  </w:style>
+  <w:style w:type="character" w:default="1" w:styleId="a0">
+    <w:name w:val="Default Paragraph Font"/>
+    <w:uiPriority w:val="1"/>
+    <w:semiHidden/>
+    <w:unhideWhenUsed/>
+  </w:style>
+  <w:style w:type="table" w:default="1" w:styleId="a1">
+    <w:name w:val="Normal Table"/>
+    <w:uiPriority w:val="99"/>
+    <w:semiHidden/>
+    <w:unhideWhenUsed/>
+    <w:tblPr>
+      <w:tblInd w:w="0" w:type="dxa"/>
+      <w:tblCellMar>
+        <w:top w:w="0" w:type="dxa"/>
+        <w:left w:w="108" w:type="dxa"/>
+        <w:bottom w:w="0" w:type="dxa"/>
+        <w:right w:w="108" w:type="dxa"/>
+      </w:tblCellMar>
+    </w:tblPr>
+  </w:style>
+  <w:style w:type="numbering" w:default="1" w:styleId="a2">
+    <w:name w:val="No List"/>
+    <w:uiPriority w:val="99"/>
+    <w:semiHidden/>
+    <w:unhideWhenUsed/>
   </w:style>
 </w:styles>
 </file>

--- a/docs/anatoliy/тз-диплом-02-16.docx
+++ b/docs/anatoliy/тз-диплом-02-16.docx
@@ -351,16 +351,10 @@
           <w:szCs w:val="28"/>
           <w:lang w:val="uk-UA"/>
         </w:rPr>
-        <w:t>1</w:t>
-      </w:r>
-      <w:r>
-        <w:rPr>
-          <w:sz w:val="28"/>
-          <w:szCs w:val="28"/>
-          <w:lang w:val="uk-UA"/>
-        </w:rPr>
-        <w:t>9</w:t>
-      </w:r>
+        <w:t>17</w:t>
+      </w:r>
+      <w:bookmarkStart w:id="0" w:name="_GoBack"/>
+      <w:bookmarkEnd w:id="0"/>
     </w:p>
     <w:p>
       <w:pPr>
@@ -1569,7 +1563,7 @@
             <w:webHidden/>
             <w:lang w:val="uk-UA"/>
           </w:rPr>
-          <w:t>9</w:t>
+          <w:t>8</w:t>
         </w:r>
         <w:r>
           <w:rPr>
@@ -1666,7 +1660,7 @@
             <w:webHidden/>
             <w:lang w:val="uk-UA"/>
           </w:rPr>
-          <w:t>9</w:t>
+          <w:t>8</w:t>
         </w:r>
         <w:r>
           <w:rPr>
@@ -1860,7 +1854,7 @@
             <w:webHidden/>
             <w:lang w:val="uk-UA"/>
           </w:rPr>
-          <w:t>11</w:t>
+          <w:t>10</w:t>
         </w:r>
         <w:r>
           <w:rPr>
@@ -2054,7 +2048,7 @@
             <w:webHidden/>
             <w:lang w:val="uk-UA"/>
           </w:rPr>
-          <w:t>12</w:t>
+          <w:t>11</w:t>
         </w:r>
         <w:r>
           <w:rPr>
@@ -2248,7 +2242,7 @@
             <w:webHidden/>
             <w:lang w:val="uk-UA"/>
           </w:rPr>
-          <w:t>13</w:t>
+          <w:t>12</w:t>
         </w:r>
         <w:r>
           <w:rPr>
@@ -2345,7 +2339,7 @@
             <w:webHidden/>
             <w:lang w:val="uk-UA"/>
           </w:rPr>
-          <w:t>14</w:t>
+          <w:t>13</w:t>
         </w:r>
         <w:r>
           <w:rPr>
@@ -2442,7 +2436,7 @@
             <w:webHidden/>
             <w:lang w:val="uk-UA"/>
           </w:rPr>
-          <w:t>15</w:t>
+          <w:t>14</w:t>
         </w:r>
         <w:r>
           <w:rPr>
@@ -2539,7 +2533,7 @@
             <w:webHidden/>
             <w:lang w:val="uk-UA"/>
           </w:rPr>
-          <w:t>16</w:t>
+          <w:t>15</w:t>
         </w:r>
         <w:r>
           <w:rPr>
@@ -2636,7 +2630,7 @@
             <w:webHidden/>
             <w:lang w:val="uk-UA"/>
           </w:rPr>
-          <w:t>17</w:t>
+          <w:t>16</w:t>
         </w:r>
         <w:r>
           <w:rPr>
@@ -2714,7 +2708,7 @@
             <w:webHidden/>
             <w:lang w:val="uk-UA"/>
           </w:rPr>
-          <w:t>18</w:t>
+          <w:t>17</w:t>
         </w:r>
         <w:r>
           <w:rPr>
@@ -2776,7 +2770,7 @@
           <w:lang w:val="uk-UA"/>
         </w:rPr>
       </w:pPr>
-      <w:bookmarkStart w:id="0" w:name="_Toc384243366"/>
+      <w:bookmarkStart w:id="1" w:name="_Toc384243366"/>
       <w:r>
         <w:rPr>
           <w:lang w:val="uk-UA"/>
@@ -2784,7 +2778,7 @@
         <w:lastRenderedPageBreak/>
         <w:t>ВСТУП</w:t>
       </w:r>
-      <w:bookmarkEnd w:id="0"/>
+      <w:bookmarkEnd w:id="1"/>
     </w:p>
     <w:p>
       <w:pPr>
@@ -2820,23 +2814,7 @@
           <w:szCs w:val="28"/>
           <w:lang w:val="uk-UA"/>
         </w:rPr>
-        <w:t>дає програмні інтерфейси для спільного доступу до діагно</w:t>
-      </w:r>
-      <w:r>
-        <w:rPr>
-          <w:sz w:val="28"/>
-          <w:szCs w:val="28"/>
-          <w:lang w:val="uk-UA"/>
-        </w:rPr>
-        <w:t>с</w:t>
-      </w:r>
-      <w:r>
-        <w:rPr>
-          <w:sz w:val="28"/>
-          <w:szCs w:val="28"/>
-          <w:lang w:val="uk-UA"/>
-        </w:rPr>
-        <w:t>тичних даних бортових систем локомотивів та проводить їх моніторинг</w:t>
+        <w:t>дає програмні інтерфейси для спільного доступу до діагностичних даних бортових систем локомотивів та проводить їх моніторинг</w:t>
       </w:r>
       <w:r>
         <w:rPr>
@@ -3136,15 +3114,7 @@
           <w:szCs w:val="28"/>
           <w:lang w:val="uk-UA"/>
         </w:rPr>
-        <w:t>–ВЛ11</w:t>
-      </w:r>
-      <w:r>
-        <w:rPr>
-          <w:sz w:val="28"/>
-          <w:szCs w:val="28"/>
-          <w:lang w:val="uk-UA"/>
-        </w:rPr>
-        <w:t>».</w:t>
+        <w:t>–ВЛ11».</w:t>
       </w:r>
     </w:p>
     <w:p>
@@ -3181,15 +3151,7 @@
           <w:szCs w:val="28"/>
           <w:lang w:val="uk-UA"/>
         </w:rPr>
-        <w:t>–ВЛ11»</w:t>
-      </w:r>
-      <w:r>
-        <w:rPr>
-          <w:sz w:val="28"/>
-          <w:szCs w:val="28"/>
-          <w:lang w:val="uk-UA"/>
-        </w:rPr>
-        <w:t xml:space="preserve"> </w:t>
+        <w:t xml:space="preserve">–ВЛ11» </w:t>
       </w:r>
       <w:r>
         <w:rPr>
@@ -3293,7 +3255,22 @@
           <w:szCs w:val="28"/>
           <w:lang w:val="uk-UA"/>
         </w:rPr>
-        <w:t>онарного обслуговування.</w:t>
+        <w:t>онарного обслуговування</w:t>
+      </w:r>
+      <w:r>
+        <w:rPr>
+          <w:sz w:val="28"/>
+          <w:szCs w:val="28"/>
+        </w:rPr>
+        <w:t xml:space="preserve"> [1]</w:t>
+      </w:r>
+      <w:r>
+        <w:rPr>
+          <w:sz w:val="28"/>
+          <w:szCs w:val="28"/>
+          <w:lang w:val="uk-UA"/>
+        </w:rPr>
+        <w:t>.</w:t>
       </w:r>
     </w:p>
     <w:p>
@@ -3460,7 +3437,7 @@
           <w:lang w:val="uk-UA"/>
         </w:rPr>
       </w:pPr>
-      <w:bookmarkStart w:id="1" w:name="_Toc384243367"/>
+      <w:bookmarkStart w:id="2" w:name="_Toc384243367"/>
       <w:r>
         <w:rPr>
           <w:lang w:val="uk-UA"/>
@@ -3468,7 +3445,7 @@
         <w:lastRenderedPageBreak/>
         <w:t>ПІДСТАВА ДЛЯ РОЗРОБКИ</w:t>
       </w:r>
-      <w:bookmarkEnd w:id="1"/>
+      <w:bookmarkEnd w:id="2"/>
     </w:p>
     <w:p>
       <w:pPr>
@@ -3584,23 +3561,7 @@
           <w:szCs w:val="28"/>
           <w:lang w:val="uk-UA"/>
         </w:rPr>
-        <w:t>», к</w:t>
-      </w:r>
-      <w:r>
-        <w:rPr>
-          <w:sz w:val="28"/>
-          <w:szCs w:val="28"/>
-          <w:lang w:val="uk-UA"/>
-        </w:rPr>
-        <w:t>е</w:t>
-      </w:r>
-      <w:r>
-        <w:rPr>
-          <w:sz w:val="28"/>
-          <w:szCs w:val="28"/>
-          <w:lang w:val="uk-UA"/>
-        </w:rPr>
-        <w:t xml:space="preserve">рівник дипломного проектування доц. </w:t>
+        <w:t xml:space="preserve">», керівник дипломного проектування доц. </w:t>
       </w:r>
       <w:r>
         <w:rPr>
@@ -3610,8 +3571,6 @@
         </w:rPr>
         <w:t>Швець О.М</w:t>
       </w:r>
-      <w:bookmarkStart w:id="2" w:name="_GoBack"/>
-      <w:bookmarkEnd w:id="2"/>
       <w:r>
         <w:rPr>
           <w:sz w:val="28"/>
@@ -3749,55 +3708,23 @@
           <w:szCs w:val="28"/>
           <w:lang w:val="uk-UA"/>
         </w:rPr>
-        <w:t xml:space="preserve"> створити та обслуговувати</w:t>
-      </w:r>
-      <w:r>
-        <w:rPr>
-          <w:sz w:val="28"/>
-          <w:szCs w:val="28"/>
-          <w:lang w:val="uk-UA"/>
-        </w:rPr>
-        <w:t xml:space="preserve"> формалізований</w:t>
-      </w:r>
-      <w:r>
-        <w:rPr>
-          <w:sz w:val="28"/>
-          <w:szCs w:val="28"/>
-          <w:lang w:val="uk-UA"/>
-        </w:rPr>
-        <w:t xml:space="preserve"> електронний </w:t>
-      </w:r>
-      <w:r>
-        <w:rPr>
-          <w:sz w:val="28"/>
-          <w:szCs w:val="28"/>
-          <w:lang w:val="uk-UA"/>
-        </w:rPr>
-        <w:t>каталог</w:t>
-      </w:r>
-      <w:r>
-        <w:rPr>
-          <w:sz w:val="28"/>
-          <w:szCs w:val="28"/>
-          <w:lang w:val="uk-UA"/>
-        </w:rPr>
-        <w:t xml:space="preserve"> докуме</w:t>
-      </w:r>
-      <w:r>
-        <w:rPr>
-          <w:sz w:val="28"/>
-          <w:szCs w:val="28"/>
-          <w:lang w:val="uk-UA"/>
-        </w:rPr>
-        <w:t>н</w:t>
-      </w:r>
-      <w:r>
-        <w:rPr>
-          <w:sz w:val="28"/>
-          <w:szCs w:val="28"/>
-          <w:lang w:val="uk-UA"/>
-        </w:rPr>
-        <w:t xml:space="preserve">тів. Сервіс </w:t>
+        <w:t xml:space="preserve"> </w:t>
+      </w:r>
+      <w:r>
+        <w:rPr>
+          <w:sz w:val="28"/>
+          <w:szCs w:val="28"/>
+          <w:lang w:val="uk-UA"/>
+        </w:rPr>
+        <w:t>перегляд статистики систем діагностування локомотивів</w:t>
+      </w:r>
+      <w:r>
+        <w:rPr>
+          <w:sz w:val="28"/>
+          <w:szCs w:val="28"/>
+          <w:lang w:val="uk-UA"/>
+        </w:rPr>
+        <w:t xml:space="preserve">. Сервіс </w:t>
       </w:r>
       <w:r>
         <w:rPr>
@@ -3837,7 +3764,23 @@
           <w:szCs w:val="28"/>
           <w:lang w:val="uk-UA"/>
         </w:rPr>
-        <w:t>, виконувати пошук документів та отримувати їх вміст: атрибути та вкладені додатки</w:t>
+        <w:t xml:space="preserve">, </w:t>
+      </w:r>
+      <w:r>
+        <w:rPr>
+          <w:sz w:val="28"/>
+          <w:szCs w:val="28"/>
+          <w:lang w:val="uk-UA"/>
+        </w:rPr>
+        <w:t>виконувати пошук даних за період часу</w:t>
+      </w:r>
+      <w:r>
+        <w:rPr>
+          <w:sz w:val="28"/>
+          <w:szCs w:val="28"/>
+          <w:lang w:val="uk-UA"/>
+        </w:rPr>
+        <w:t xml:space="preserve"> та відображати їх значення на діаграмі та таблицях</w:t>
       </w:r>
       <w:r>
         <w:rPr>
@@ -3920,7 +3863,15 @@
           <w:szCs w:val="28"/>
           <w:lang w:val="uk-UA"/>
         </w:rPr>
-        <w:t>спрощення доступу до ресурсів бібліотеки</w:t>
+        <w:t xml:space="preserve">спрощення доступу до </w:t>
+      </w:r>
+      <w:r>
+        <w:rPr>
+          <w:sz w:val="28"/>
+          <w:szCs w:val="28"/>
+          <w:lang w:val="uk-UA"/>
+        </w:rPr>
+        <w:t>діагностичних даних локомотивів</w:t>
       </w:r>
       <w:r>
         <w:rPr>
@@ -3952,23 +3903,31 @@
           <w:szCs w:val="28"/>
           <w:lang w:val="uk-UA"/>
         </w:rPr>
-        <w:t>надання можливості роботи з контентом представленим лише в елек</w:t>
-      </w:r>
-      <w:r>
-        <w:rPr>
-          <w:sz w:val="28"/>
-          <w:szCs w:val="28"/>
-          <w:lang w:val="uk-UA"/>
-        </w:rPr>
-        <w:t>т</w:t>
-      </w:r>
-      <w:r>
-        <w:rPr>
-          <w:sz w:val="28"/>
-          <w:szCs w:val="28"/>
-          <w:lang w:val="uk-UA"/>
-        </w:rPr>
-        <w:t>ронній формі</w:t>
+        <w:t xml:space="preserve">надання можливості </w:t>
+      </w:r>
+      <w:r>
+        <w:rPr>
+          <w:sz w:val="28"/>
+          <w:szCs w:val="28"/>
+          <w:lang w:val="uk-UA"/>
+        </w:rPr>
+        <w:t>побудови порівняльних діаграм з характерист</w:t>
+      </w:r>
+      <w:r>
+        <w:rPr>
+          <w:sz w:val="28"/>
+          <w:szCs w:val="28"/>
+          <w:lang w:val="uk-UA"/>
+        </w:rPr>
+        <w:t>и</w:t>
+      </w:r>
+      <w:r>
+        <w:rPr>
+          <w:sz w:val="28"/>
+          <w:szCs w:val="28"/>
+          <w:lang w:val="uk-UA"/>
+        </w:rPr>
+        <w:t>ками вузлів локомотивів</w:t>
       </w:r>
       <w:r>
         <w:rPr>
@@ -4000,15 +3959,15 @@
           <w:szCs w:val="28"/>
           <w:lang w:val="uk-UA"/>
         </w:rPr>
-        <w:t>сприяння самообслуговуванню при роботі з бібліотечними ресурсами</w:t>
-      </w:r>
-      <w:r>
-        <w:rPr>
-          <w:sz w:val="28"/>
-          <w:szCs w:val="28"/>
-          <w:lang w:val="uk-UA"/>
-        </w:rPr>
-        <w:t>;</w:t>
+        <w:t>друк та збереже</w:t>
+      </w:r>
+      <w:r>
+        <w:rPr>
+          <w:sz w:val="28"/>
+          <w:szCs w:val="28"/>
+          <w:lang w:val="uk-UA"/>
+        </w:rPr>
+        <w:t>ння в зручному форматі діаграм;</w:t>
       </w:r>
     </w:p>
     <w:p>
@@ -4018,7 +3977,7 @@
           <w:ilvl w:val="0"/>
           <w:numId w:val="52"/>
         </w:numPr>
-        <w:spacing w:after="240" w:line="360" w:lineRule="auto"/>
+        <w:spacing w:line="360" w:lineRule="auto"/>
         <w:jc w:val="both"/>
         <w:rPr>
           <w:sz w:val="28"/>
@@ -4032,33 +3991,7 @@
           <w:szCs w:val="28"/>
           <w:lang w:val="uk-UA"/>
         </w:rPr>
-        <w:t xml:space="preserve">зниження </w:t>
-      </w:r>
-      <w:proofErr w:type="spellStart"/>
-      <w:r>
-        <w:rPr>
-          <w:sz w:val="28"/>
-          <w:szCs w:val="28"/>
-          <w:lang w:val="uk-UA"/>
-        </w:rPr>
-        <w:t>навантаженості</w:t>
-      </w:r>
-      <w:proofErr w:type="spellEnd"/>
-      <w:r>
-        <w:rPr>
-          <w:sz w:val="28"/>
-          <w:szCs w:val="28"/>
-          <w:lang w:val="uk-UA"/>
-        </w:rPr>
-        <w:t xml:space="preserve"> на читальні зали.</w:t>
-      </w:r>
-      <w:r>
-        <w:rPr>
-          <w:sz w:val="28"/>
-          <w:szCs w:val="28"/>
-          <w:lang w:val="uk-UA"/>
-        </w:rPr>
-        <w:t xml:space="preserve"> </w:t>
+        <w:t>перегляд інформації про стан бази даних.</w:t>
       </w:r>
     </w:p>
     <w:p>
@@ -4079,25 +4012,87 @@
           <w:szCs w:val="28"/>
           <w:lang w:val="uk-UA"/>
         </w:rPr>
-        <w:t xml:space="preserve">Продукт призначений для використання в бібліотеках або </w:t>
-      </w:r>
-      <w:proofErr w:type="spellStart"/>
-      <w:r>
-        <w:rPr>
-          <w:sz w:val="28"/>
-          <w:szCs w:val="28"/>
-          <w:lang w:val="uk-UA"/>
-        </w:rPr>
-        <w:t>органзаціях</w:t>
-      </w:r>
-      <w:proofErr w:type="spellEnd"/>
-      <w:r>
-        <w:rPr>
-          <w:sz w:val="28"/>
-          <w:szCs w:val="28"/>
-          <w:lang w:val="uk-UA"/>
-        </w:rPr>
-        <w:t xml:space="preserve"> що потребують наявність власної бібліотеки документів.</w:t>
+        <w:t>Аналіз роботи  продукту дозволить уточнювати перелік контрольованих п</w:t>
+      </w:r>
+      <w:r>
+        <w:rPr>
+          <w:sz w:val="28"/>
+          <w:szCs w:val="28"/>
+          <w:lang w:val="uk-UA"/>
+        </w:rPr>
+        <w:t>а</w:t>
+      </w:r>
+      <w:r>
+        <w:rPr>
+          <w:sz w:val="28"/>
+          <w:szCs w:val="28"/>
+          <w:lang w:val="uk-UA"/>
+        </w:rPr>
+        <w:t>раметрів, удосконалювати алгоритми контролю, періодичність опитування да</w:t>
+      </w:r>
+      <w:r>
+        <w:rPr>
+          <w:sz w:val="28"/>
+          <w:szCs w:val="28"/>
+          <w:lang w:val="uk-UA"/>
+        </w:rPr>
+        <w:t>т</w:t>
+      </w:r>
+      <w:r>
+        <w:rPr>
+          <w:sz w:val="28"/>
+          <w:szCs w:val="28"/>
+          <w:lang w:val="uk-UA"/>
+        </w:rPr>
+        <w:t>чиків контролюючих параметри вузлів і агрегатів локомотивів, а також викори</w:t>
+      </w:r>
+      <w:r>
+        <w:rPr>
+          <w:sz w:val="28"/>
+          <w:szCs w:val="28"/>
+          <w:lang w:val="uk-UA"/>
+        </w:rPr>
+        <w:t>с</w:t>
+      </w:r>
+      <w:r>
+        <w:rPr>
+          <w:sz w:val="28"/>
+          <w:szCs w:val="28"/>
+          <w:lang w:val="uk-UA"/>
+        </w:rPr>
+        <w:t>товувати інформацію при розробці й проектуванні вузлів локомотивів для забе</w:t>
+      </w:r>
+      <w:r>
+        <w:rPr>
+          <w:sz w:val="28"/>
+          <w:szCs w:val="28"/>
+          <w:lang w:val="uk-UA"/>
+        </w:rPr>
+        <w:t>з</w:t>
+      </w:r>
+      <w:r>
+        <w:rPr>
+          <w:sz w:val="28"/>
+          <w:szCs w:val="28"/>
+          <w:lang w:val="uk-UA"/>
+        </w:rPr>
+        <w:t>печ</w:t>
+      </w:r>
+      <w:r>
+        <w:rPr>
+          <w:sz w:val="28"/>
+          <w:szCs w:val="28"/>
+          <w:lang w:val="uk-UA"/>
+        </w:rPr>
+        <w:t>ення їх придатності до контролю</w:t>
+      </w:r>
+      <w:r>
+        <w:rPr>
+          <w:sz w:val="28"/>
+          <w:szCs w:val="28"/>
+          <w:lang w:val="uk-UA"/>
+        </w:rPr>
+        <w:t>.</w:t>
       </w:r>
     </w:p>
     <w:p>
@@ -4248,7 +4243,23 @@
           <w:szCs w:val="28"/>
           <w:lang w:val="uk-UA"/>
         </w:rPr>
-        <w:t xml:space="preserve"> електронного каталогу документів;</w:t>
+        <w:t xml:space="preserve"> </w:t>
+      </w:r>
+      <w:r>
+        <w:rPr>
+          <w:sz w:val="28"/>
+          <w:szCs w:val="28"/>
+          <w:lang w:val="uk-UA"/>
+        </w:rPr>
+        <w:t>порівняльної діаграми з характеристиками вузлів локомотивів за певний період часу</w:t>
+      </w:r>
+      <w:r>
+        <w:rPr>
+          <w:sz w:val="28"/>
+          <w:szCs w:val="28"/>
+          <w:lang w:val="uk-UA"/>
+        </w:rPr>
+        <w:t>;</w:t>
       </w:r>
     </w:p>
     <w:p>
@@ -4273,7 +4284,15 @@
           <w:szCs w:val="28"/>
           <w:lang w:val="uk-UA"/>
         </w:rPr>
-        <w:t>встановлення формалізованих атрибутів для документів;</w:t>
+        <w:t>друк та збереження діаграми в зручному форматі</w:t>
+      </w:r>
+      <w:r>
+        <w:rPr>
+          <w:sz w:val="28"/>
+          <w:szCs w:val="28"/>
+          <w:lang w:val="uk-UA"/>
+        </w:rPr>
+        <w:t>;</w:t>
       </w:r>
     </w:p>
     <w:p>
@@ -4283,7 +4302,7 @@
           <w:ilvl w:val="0"/>
           <w:numId w:val="28"/>
         </w:numPr>
-        <w:spacing w:after="240" w:line="360" w:lineRule="auto"/>
+        <w:spacing w:line="360" w:lineRule="auto"/>
         <w:ind w:left="993" w:hanging="142"/>
         <w:jc w:val="both"/>
         <w:rPr>
@@ -4298,16 +4317,119 @@
           <w:szCs w:val="28"/>
           <w:lang w:val="uk-UA"/>
         </w:rPr>
-        <w:t>прикріплення додатків до докуме</w:t>
-      </w:r>
-      <w:r>
-        <w:rPr>
-          <w:sz w:val="28"/>
-          <w:szCs w:val="28"/>
-          <w:lang w:val="uk-UA"/>
-        </w:rPr>
-        <w:t>нтів, та надання доступу до них.</w:t>
-      </w:r>
+        <w:t>виведення у вигляді таблиці даних побудови діаграми</w:t>
+      </w:r>
+      <w:r>
+        <w:rPr>
+          <w:sz w:val="28"/>
+          <w:szCs w:val="28"/>
+          <w:lang w:val="uk-UA"/>
+        </w:rPr>
+        <w:t>;</w:t>
+      </w:r>
+    </w:p>
+    <w:p>
+      <w:pPr>
+        <w:pStyle w:val="Standard"/>
+        <w:numPr>
+          <w:ilvl w:val="0"/>
+          <w:numId w:val="28"/>
+        </w:numPr>
+        <w:spacing w:line="360" w:lineRule="auto"/>
+        <w:ind w:left="993" w:hanging="142"/>
+        <w:jc w:val="both"/>
+        <w:rPr>
+          <w:sz w:val="28"/>
+          <w:szCs w:val="28"/>
+          <w:lang w:val="uk-UA"/>
+        </w:rPr>
+      </w:pPr>
+      <w:r>
+        <w:rPr>
+          <w:sz w:val="28"/>
+          <w:szCs w:val="28"/>
+          <w:lang w:val="uk-UA"/>
+        </w:rPr>
+        <w:t>керування локомотивами (додавання/видалення з бази даних)</w:t>
+      </w:r>
+      <w:r>
+        <w:rPr>
+          <w:sz w:val="28"/>
+          <w:szCs w:val="28"/>
+          <w:lang w:val="uk-UA"/>
+        </w:rPr>
+        <w:t>;</w:t>
+      </w:r>
+    </w:p>
+    <w:p>
+      <w:pPr>
+        <w:pStyle w:val="Standard"/>
+        <w:numPr>
+          <w:ilvl w:val="0"/>
+          <w:numId w:val="28"/>
+        </w:numPr>
+        <w:spacing w:line="360" w:lineRule="auto"/>
+        <w:ind w:left="993" w:hanging="142"/>
+        <w:jc w:val="both"/>
+        <w:rPr>
+          <w:sz w:val="28"/>
+          <w:szCs w:val="28"/>
+          <w:lang w:val="uk-UA"/>
+        </w:rPr>
+      </w:pPr>
+      <w:r>
+        <w:rPr>
+          <w:sz w:val="28"/>
+          <w:szCs w:val="28"/>
+          <w:lang w:val="uk-UA"/>
+        </w:rPr>
+        <w:t>перегляд</w:t>
+      </w:r>
+      <w:r>
+        <w:rPr>
+          <w:sz w:val="28"/>
+          <w:szCs w:val="28"/>
+          <w:lang w:val="uk-UA"/>
+        </w:rPr>
+        <w:t xml:space="preserve"> інформації про оновлення даних;</w:t>
+      </w:r>
+    </w:p>
+    <w:p>
+      <w:pPr>
+        <w:pStyle w:val="Standard"/>
+        <w:numPr>
+          <w:ilvl w:val="0"/>
+          <w:numId w:val="28"/>
+        </w:numPr>
+        <w:spacing w:line="360" w:lineRule="auto"/>
+        <w:ind w:left="993" w:hanging="142"/>
+        <w:jc w:val="both"/>
+        <w:rPr>
+          <w:sz w:val="28"/>
+          <w:szCs w:val="28"/>
+          <w:lang w:val="uk-UA"/>
+        </w:rPr>
+      </w:pPr>
+      <w:r>
+        <w:rPr>
+          <w:sz w:val="28"/>
+          <w:szCs w:val="28"/>
+          <w:lang w:val="uk-UA"/>
+        </w:rPr>
+        <w:t>перегляд інформації про стан бази даних.</w:t>
+      </w:r>
+    </w:p>
+    <w:p>
+      <w:pPr>
+        <w:pStyle w:val="Standard"/>
+        <w:spacing w:line="360" w:lineRule="auto"/>
+        <w:jc w:val="both"/>
+        <w:rPr>
+          <w:sz w:val="28"/>
+          <w:szCs w:val="28"/>
+          <w:lang w:val="uk-UA"/>
+        </w:rPr>
+      </w:pPr>
     </w:p>
     <w:p>
       <w:pPr>
@@ -4331,7 +4453,17 @@
           <w:szCs w:val="28"/>
           <w:lang w:val="uk-UA"/>
         </w:rPr>
-        <w:t>Вимоги до структури каталогу документів</w:t>
+        <w:t>Вимоги до</w:t>
+      </w:r>
+      <w:r>
+        <w:rPr>
+          <w:rFonts w:eastAsia="Cambria" w:cs="Cambria"/>
+          <w:color w:val="000000"/>
+          <w:sz w:val="28"/>
+          <w:szCs w:val="28"/>
+          <w:lang w:val="uk-UA"/>
+        </w:rPr>
+        <w:t xml:space="preserve"> порівняльної діаграми з характеристиками вузлів локомотивів</w:t>
       </w:r>
       <w:r>
         <w:rPr>
@@ -4370,7 +4502,7 @@
           <w:szCs w:val="28"/>
           <w:lang w:val="uk-UA"/>
         </w:rPr>
-        <w:t>к</w:t>
+        <w:t>діаграма повинна відображати данні у вигляді графіка</w:t>
       </w:r>
       <w:r>
         <w:rPr>
@@ -4380,7 +4512,7 @@
           <w:szCs w:val="28"/>
           <w:lang w:val="uk-UA"/>
         </w:rPr>
-        <w:t>аталог складається із розділів та колекцій, що мають ім’я та опис (не є обов’язковим);</w:t>
+        <w:t>;</w:t>
       </w:r>
     </w:p>
     <w:p>
@@ -4409,7 +4541,7 @@
           <w:szCs w:val="28"/>
           <w:lang w:val="uk-UA"/>
         </w:rPr>
-        <w:t>р</w:t>
+        <w:t>забезпечувати масштабування</w:t>
       </w:r>
       <w:r>
         <w:rPr>
@@ -4419,7 +4551,65 @@
           <w:szCs w:val="28"/>
           <w:lang w:val="uk-UA"/>
         </w:rPr>
-        <w:t>озділ може включати підрозділи та колекції;</w:t>
+        <w:t>;</w:t>
+      </w:r>
+    </w:p>
+    <w:p>
+      <w:pPr>
+        <w:pStyle w:val="Standard"/>
+        <w:numPr>
+          <w:ilvl w:val="0"/>
+          <w:numId w:val="43"/>
+        </w:numPr>
+        <w:spacing w:line="360" w:lineRule="auto"/>
+        <w:ind w:left="993" w:hanging="142"/>
+        <w:jc w:val="both"/>
+        <w:rPr>
+          <w:rFonts w:eastAsia="Cambria" w:cs="Cambria"/>
+          <w:color w:val="000000"/>
+          <w:sz w:val="28"/>
+          <w:szCs w:val="28"/>
+          <w:lang w:val="uk-UA"/>
+        </w:rPr>
+      </w:pPr>
+      <w:r>
+        <w:rPr>
+          <w:rFonts w:eastAsia="Cambria" w:cs="Cambria"/>
+          <w:color w:val="000000"/>
+          <w:sz w:val="28"/>
+          <w:szCs w:val="28"/>
+          <w:lang w:val="uk-UA"/>
+        </w:rPr>
+        <w:t>відображати дані за декількома локомотивами та декількома вузлами на о</w:t>
+      </w:r>
+      <w:r>
+        <w:rPr>
+          <w:rFonts w:eastAsia="Cambria" w:cs="Cambria"/>
+          <w:color w:val="000000"/>
+          <w:sz w:val="28"/>
+          <w:szCs w:val="28"/>
+          <w:lang w:val="uk-UA"/>
+        </w:rPr>
+        <w:t>д</w:t>
+      </w:r>
+      <w:r>
+        <w:rPr>
+          <w:rFonts w:eastAsia="Cambria" w:cs="Cambria"/>
+          <w:color w:val="000000"/>
+          <w:sz w:val="28"/>
+          <w:szCs w:val="28"/>
+          <w:lang w:val="uk-UA"/>
+        </w:rPr>
+        <w:t>ній площині</w:t>
+      </w:r>
+      <w:r>
+        <w:rPr>
+          <w:rFonts w:eastAsia="Cambria" w:cs="Cambria"/>
+          <w:color w:val="000000"/>
+          <w:sz w:val="28"/>
+          <w:szCs w:val="28"/>
+        </w:rPr>
+        <w:t>;</w:t>
       </w:r>
     </w:p>
     <w:p>
@@ -4448,655 +4638,8 @@
           <w:szCs w:val="28"/>
           <w:lang w:val="uk-UA"/>
         </w:rPr>
-        <w:t>к</w:t>
-      </w:r>
-      <w:r>
-        <w:rPr>
-          <w:rFonts w:eastAsia="Cambria" w:cs="Cambria"/>
-          <w:color w:val="000000"/>
-          <w:sz w:val="28"/>
-          <w:szCs w:val="28"/>
-          <w:lang w:val="uk-UA"/>
-        </w:rPr>
-        <w:t>олекція може включати в себе тільки документи.</w:t>
-      </w:r>
-    </w:p>
-    <w:p>
-      <w:pPr>
-        <w:pStyle w:val="Standard"/>
-        <w:spacing w:after="240" w:line="360" w:lineRule="auto"/>
-        <w:ind w:left="284" w:firstLine="567"/>
-        <w:jc w:val="both"/>
-        <w:rPr>
-          <w:rFonts w:eastAsia="Cambria" w:cs="Cambria"/>
-          <w:color w:val="000000"/>
-          <w:sz w:val="28"/>
-          <w:szCs w:val="28"/>
-          <w:lang w:val="uk-UA"/>
-        </w:rPr>
-      </w:pPr>
-      <w:r>
-        <w:rPr>
-          <w:rFonts w:eastAsia="Cambria" w:cs="Cambria"/>
-          <w:color w:val="000000"/>
-          <w:sz w:val="28"/>
-          <w:szCs w:val="28"/>
-          <w:lang w:val="uk-UA"/>
-        </w:rPr>
-        <w:t xml:space="preserve">Документ в </w:t>
-      </w:r>
-      <w:proofErr w:type="spellStart"/>
-      <w:r>
-        <w:rPr>
-          <w:rFonts w:eastAsia="Cambria" w:cs="Cambria"/>
-          <w:color w:val="000000"/>
-          <w:sz w:val="28"/>
-          <w:szCs w:val="28"/>
-          <w:lang w:val="uk-UA"/>
-        </w:rPr>
-        <w:t>репозиторії</w:t>
-      </w:r>
-      <w:proofErr w:type="spellEnd"/>
-      <w:r>
-        <w:rPr>
-          <w:rFonts w:eastAsia="Cambria" w:cs="Cambria"/>
-          <w:color w:val="000000"/>
-          <w:sz w:val="28"/>
-          <w:szCs w:val="28"/>
-          <w:lang w:val="uk-UA"/>
-        </w:rPr>
-        <w:t xml:space="preserve"> складається із атрибутів, та вкладених додатків. В ролі додатку можуть виступати будь які бінарні дані, наприклад файли.</w:t>
-      </w:r>
-    </w:p>
-    <w:p>
-      <w:pPr>
-        <w:widowControl/>
-        <w:suppressAutoHyphens w:val="0"/>
-        <w:autoSpaceDE w:val="0"/>
-        <w:adjustRightInd w:val="0"/>
-        <w:textAlignment w:val="auto"/>
-        <w:rPr>
-          <w:rFonts w:eastAsia="Cambria" w:cs="Cambria"/>
-          <w:color w:val="000000"/>
-          <w:sz w:val="28"/>
-          <w:szCs w:val="28"/>
-          <w:lang w:val="uk-UA"/>
-        </w:rPr>
-      </w:pPr>
-      <w:r>
-        <w:rPr>
-          <w:rFonts w:eastAsia="Cambria" w:cs="Cambria"/>
-          <w:color w:val="000000"/>
-          <w:sz w:val="28"/>
-          <w:szCs w:val="28"/>
-          <w:lang w:val="uk-UA"/>
-        </w:rPr>
-        <w:t>Вимоги</w:t>
-      </w:r>
-      <w:r>
-        <w:rPr>
-          <w:rFonts w:eastAsia="Cambria" w:cs="Cambria"/>
-          <w:color w:val="000000"/>
-          <w:sz w:val="28"/>
-          <w:szCs w:val="28"/>
-          <w:lang w:val="uk-UA"/>
-        </w:rPr>
-        <w:t xml:space="preserve"> до атрибутів документів (далі </w:t>
-      </w:r>
-      <w:r>
-        <w:rPr>
-          <w:rFonts w:ascii="Symbol" w:hAnsi="Symbol" w:cs="Symbol"/>
-          <w:kern w:val="0"/>
-          <w:sz w:val="23"/>
-          <w:szCs w:val="23"/>
-          <w:lang w:val="uk-UA" w:bidi="ar-SA"/>
-        </w:rPr>
-        <w:t></w:t>
-      </w:r>
-      <w:r>
-        <w:rPr>
-          <w:rFonts w:eastAsia="Cambria" w:cs="Cambria"/>
-          <w:color w:val="000000"/>
-          <w:sz w:val="28"/>
-          <w:szCs w:val="28"/>
-          <w:lang w:val="uk-UA"/>
-        </w:rPr>
-        <w:t xml:space="preserve"> </w:t>
-      </w:r>
-      <w:r>
-        <w:rPr>
-          <w:rFonts w:eastAsia="Cambria" w:cs="Cambria"/>
-          <w:color w:val="000000"/>
-          <w:sz w:val="28"/>
-          <w:szCs w:val="28"/>
-          <w:lang w:val="uk-UA"/>
-        </w:rPr>
-        <w:t>модель метаданих)</w:t>
-      </w:r>
-      <w:r>
-        <w:rPr>
-          <w:rFonts w:eastAsia="Cambria" w:cs="Cambria"/>
-          <w:color w:val="000000"/>
-          <w:sz w:val="28"/>
-          <w:szCs w:val="28"/>
-          <w:lang w:val="uk-UA"/>
-        </w:rPr>
-        <w:t>:</w:t>
-      </w:r>
-    </w:p>
-    <w:p>
-      <w:pPr>
-        <w:pStyle w:val="Standard"/>
-        <w:numPr>
-          <w:ilvl w:val="0"/>
-          <w:numId w:val="30"/>
-        </w:numPr>
-        <w:spacing w:line="360" w:lineRule="auto"/>
-        <w:ind w:left="993" w:hanging="142"/>
-        <w:jc w:val="both"/>
-        <w:rPr>
-          <w:rFonts w:eastAsia="Cambria" w:cs="Cambria"/>
-          <w:color w:val="000000"/>
-          <w:sz w:val="28"/>
-          <w:szCs w:val="28"/>
-          <w:lang w:val="uk-UA"/>
-        </w:rPr>
-      </w:pPr>
-      <w:r>
-        <w:rPr>
-          <w:rFonts w:eastAsia="Cambria" w:cs="Cambria"/>
-          <w:color w:val="000000"/>
-          <w:sz w:val="28"/>
-          <w:szCs w:val="28"/>
-          <w:lang w:val="uk-UA"/>
-        </w:rPr>
-        <w:t>м</w:t>
-      </w:r>
-      <w:r>
-        <w:rPr>
-          <w:rFonts w:eastAsia="Cambria" w:cs="Cambria"/>
-          <w:color w:val="000000"/>
-          <w:sz w:val="28"/>
-          <w:szCs w:val="28"/>
-          <w:lang w:val="uk-UA"/>
-        </w:rPr>
-        <w:t>ожливі атрибути документів є формалізованими та включають: код, назву, тип значення та опис (не є обов’язковим);</w:t>
-      </w:r>
-    </w:p>
-    <w:p>
-      <w:pPr>
-        <w:pStyle w:val="Standard"/>
-        <w:numPr>
-          <w:ilvl w:val="0"/>
-          <w:numId w:val="30"/>
-        </w:numPr>
-        <w:spacing w:line="360" w:lineRule="auto"/>
-        <w:ind w:left="993" w:hanging="142"/>
-        <w:jc w:val="both"/>
-        <w:rPr>
-          <w:sz w:val="28"/>
-          <w:szCs w:val="28"/>
-          <w:lang w:val="uk-UA"/>
-        </w:rPr>
-      </w:pPr>
-      <w:r>
-        <w:rPr>
-          <w:sz w:val="28"/>
-          <w:szCs w:val="28"/>
-          <w:lang w:val="uk-UA"/>
-        </w:rPr>
-        <w:t>к</w:t>
-      </w:r>
-      <w:r>
-        <w:rPr>
-          <w:sz w:val="28"/>
-          <w:szCs w:val="28"/>
-          <w:lang w:val="uk-UA"/>
-        </w:rPr>
-        <w:t>ожен елемент моделі метаданих</w:t>
-      </w:r>
-      <w:r>
-        <w:rPr>
-          <w:sz w:val="28"/>
-          <w:szCs w:val="28"/>
-          <w:lang w:val="uk-UA"/>
-        </w:rPr>
-        <w:t xml:space="preserve"> не</w:t>
-      </w:r>
-      <w:r>
-        <w:rPr>
-          <w:sz w:val="28"/>
-          <w:szCs w:val="28"/>
-          <w:lang w:val="uk-UA"/>
-        </w:rPr>
-        <w:t xml:space="preserve"> є</w:t>
-      </w:r>
-      <w:r>
-        <w:rPr>
-          <w:sz w:val="28"/>
-          <w:szCs w:val="28"/>
-          <w:lang w:val="uk-UA"/>
-        </w:rPr>
-        <w:t xml:space="preserve"> </w:t>
-      </w:r>
-      <w:r>
-        <w:rPr>
-          <w:sz w:val="28"/>
-          <w:szCs w:val="28"/>
-          <w:lang w:val="uk-UA"/>
-        </w:rPr>
-        <w:t>обов’язковим;</w:t>
-      </w:r>
-    </w:p>
-    <w:p>
-      <w:pPr>
-        <w:pStyle w:val="Standard"/>
-        <w:numPr>
-          <w:ilvl w:val="0"/>
-          <w:numId w:val="30"/>
-        </w:numPr>
-        <w:spacing w:line="360" w:lineRule="auto"/>
-        <w:ind w:left="993" w:hanging="142"/>
-        <w:jc w:val="both"/>
-        <w:rPr>
-          <w:sz w:val="28"/>
-          <w:szCs w:val="28"/>
-          <w:lang w:val="uk-UA"/>
-        </w:rPr>
-      </w:pPr>
-      <w:r>
-        <w:rPr>
-          <w:sz w:val="28"/>
-          <w:szCs w:val="28"/>
-          <w:lang w:val="uk-UA"/>
-        </w:rPr>
-        <w:t>д</w:t>
-      </w:r>
-      <w:r>
-        <w:rPr>
-          <w:sz w:val="28"/>
-          <w:szCs w:val="28"/>
-          <w:lang w:val="uk-UA"/>
-        </w:rPr>
-        <w:t>еякі атрибути можуть включати декілька значень;</w:t>
-      </w:r>
-    </w:p>
-    <w:p>
-      <w:pPr>
-        <w:pStyle w:val="Standard"/>
-        <w:numPr>
-          <w:ilvl w:val="0"/>
-          <w:numId w:val="30"/>
-        </w:numPr>
-        <w:spacing w:line="360" w:lineRule="auto"/>
-        <w:ind w:left="993" w:hanging="142"/>
-        <w:jc w:val="both"/>
-        <w:rPr>
-          <w:sz w:val="28"/>
-          <w:szCs w:val="28"/>
-          <w:lang w:val="uk-UA"/>
-        </w:rPr>
-      </w:pPr>
-      <w:r>
-        <w:rPr>
-          <w:sz w:val="28"/>
-          <w:szCs w:val="28"/>
-          <w:lang w:val="uk-UA"/>
-        </w:rPr>
-        <w:t>н</w:t>
-      </w:r>
-      <w:r>
-        <w:rPr>
-          <w:sz w:val="28"/>
-          <w:szCs w:val="28"/>
-          <w:lang w:val="uk-UA"/>
-        </w:rPr>
-        <w:t>еобхідно надання можливості редагування моделі метаданих: додання, редагування та видалення атрибутів;</w:t>
-      </w:r>
-    </w:p>
-    <w:p>
-      <w:pPr>
-        <w:pStyle w:val="Standard"/>
-        <w:numPr>
-          <w:ilvl w:val="0"/>
-          <w:numId w:val="30"/>
-        </w:numPr>
-        <w:spacing w:line="360" w:lineRule="auto"/>
-        <w:ind w:left="993" w:hanging="142"/>
-        <w:jc w:val="both"/>
-        <w:rPr>
-          <w:sz w:val="28"/>
-          <w:szCs w:val="28"/>
-          <w:lang w:val="uk-UA"/>
-        </w:rPr>
-      </w:pPr>
-      <w:r>
-        <w:rPr>
-          <w:rFonts w:eastAsia="Cambria" w:cs="Cambria"/>
-          <w:color w:val="000000"/>
-          <w:sz w:val="28"/>
-          <w:szCs w:val="28"/>
-          <w:lang w:val="uk-UA"/>
-        </w:rPr>
-        <w:t>з</w:t>
-      </w:r>
-      <w:r>
-        <w:rPr>
-          <w:rFonts w:eastAsia="Cambria" w:cs="Cambria"/>
-          <w:color w:val="000000"/>
-          <w:sz w:val="28"/>
-          <w:szCs w:val="28"/>
-          <w:lang w:val="uk-UA"/>
-        </w:rPr>
-        <w:t>а основу моделі метаданих необхідно взяти Дублінське ядро</w:t>
-      </w:r>
-      <w:r>
-        <w:rPr>
-          <w:sz w:val="28"/>
-          <w:szCs w:val="28"/>
-          <w:lang w:val="uk-UA"/>
-        </w:rPr>
-        <w:t xml:space="preserve"> (DCMI [2]);</w:t>
-      </w:r>
-    </w:p>
-    <w:p>
-      <w:pPr>
-        <w:pStyle w:val="Standard"/>
-        <w:numPr>
-          <w:ilvl w:val="0"/>
-          <w:numId w:val="30"/>
-        </w:numPr>
-        <w:spacing w:line="360" w:lineRule="auto"/>
-        <w:ind w:left="993" w:hanging="142"/>
-        <w:jc w:val="both"/>
-        <w:rPr>
-          <w:sz w:val="28"/>
-          <w:szCs w:val="28"/>
-          <w:lang w:val="uk-UA"/>
-        </w:rPr>
-      </w:pPr>
-      <w:r>
-        <w:rPr>
-          <w:sz w:val="28"/>
-          <w:szCs w:val="28"/>
-          <w:lang w:val="uk-UA"/>
-        </w:rPr>
-        <w:t>н</w:t>
-      </w:r>
-      <w:r>
-        <w:rPr>
-          <w:sz w:val="28"/>
-          <w:szCs w:val="28"/>
-          <w:lang w:val="uk-UA"/>
-        </w:rPr>
-        <w:t>еобхідна підтримка таких типів значень атрибутів:</w:t>
-      </w:r>
-    </w:p>
-    <w:p>
-      <w:pPr>
-        <w:pStyle w:val="Standard"/>
-        <w:numPr>
-          <w:ilvl w:val="2"/>
-          <w:numId w:val="31"/>
-        </w:numPr>
-        <w:spacing w:line="360" w:lineRule="auto"/>
-        <w:ind w:left="1560" w:hanging="142"/>
-        <w:jc w:val="both"/>
-        <w:rPr>
-          <w:sz w:val="28"/>
-          <w:szCs w:val="28"/>
-          <w:lang w:val="uk-UA"/>
-        </w:rPr>
-      </w:pPr>
-      <w:r>
-        <w:rPr>
-          <w:sz w:val="28"/>
-          <w:szCs w:val="28"/>
-          <w:lang w:val="uk-UA"/>
-        </w:rPr>
-        <w:t>звичайний текст</w:t>
-      </w:r>
-      <w:r>
-        <w:rPr>
-          <w:sz w:val="28"/>
-          <w:szCs w:val="28"/>
-          <w:lang w:val="uk-UA"/>
-        </w:rPr>
-        <w:t>;</w:t>
-      </w:r>
-    </w:p>
-    <w:p>
-      <w:pPr>
-        <w:pStyle w:val="Standard"/>
-        <w:numPr>
-          <w:ilvl w:val="2"/>
-          <w:numId w:val="31"/>
-        </w:numPr>
-        <w:spacing w:line="360" w:lineRule="auto"/>
-        <w:ind w:left="1560" w:hanging="142"/>
-        <w:jc w:val="both"/>
-        <w:rPr>
-          <w:sz w:val="28"/>
-          <w:szCs w:val="28"/>
-          <w:lang w:val="uk-UA"/>
-        </w:rPr>
-      </w:pPr>
-      <w:r>
-        <w:rPr>
-          <w:sz w:val="28"/>
-          <w:szCs w:val="28"/>
-          <w:lang w:val="uk-UA"/>
-        </w:rPr>
-        <w:t>дати та час, згідно рекомендаціям</w:t>
-      </w:r>
-      <w:r>
-        <w:rPr>
-          <w:sz w:val="28"/>
-          <w:szCs w:val="28"/>
-          <w:lang w:val="uk-UA"/>
-        </w:rPr>
-        <w:t xml:space="preserve"> </w:t>
-      </w:r>
-      <w:proofErr w:type="spellStart"/>
-      <w:r>
-        <w:rPr>
-          <w:sz w:val="28"/>
-          <w:szCs w:val="28"/>
-          <w:lang w:val="uk-UA"/>
-        </w:rPr>
-        <w:t>Date</w:t>
-      </w:r>
-      <w:proofErr w:type="spellEnd"/>
-      <w:r>
-        <w:rPr>
-          <w:sz w:val="28"/>
-          <w:szCs w:val="28"/>
-          <w:lang w:val="uk-UA"/>
-        </w:rPr>
-        <w:t xml:space="preserve"> </w:t>
-      </w:r>
-      <w:proofErr w:type="spellStart"/>
-      <w:r>
-        <w:rPr>
-          <w:sz w:val="28"/>
-          <w:szCs w:val="28"/>
-          <w:lang w:val="uk-UA"/>
-        </w:rPr>
-        <w:t>and</w:t>
-      </w:r>
-      <w:proofErr w:type="spellEnd"/>
-      <w:r>
-        <w:rPr>
-          <w:sz w:val="28"/>
-          <w:szCs w:val="28"/>
-          <w:lang w:val="uk-UA"/>
-        </w:rPr>
-        <w:t xml:space="preserve"> </w:t>
-      </w:r>
-      <w:proofErr w:type="spellStart"/>
-      <w:r>
-        <w:rPr>
-          <w:sz w:val="28"/>
-          <w:szCs w:val="28"/>
-          <w:lang w:val="uk-UA"/>
-        </w:rPr>
-        <w:t>Time</w:t>
-      </w:r>
-      <w:proofErr w:type="spellEnd"/>
-      <w:r>
-        <w:rPr>
-          <w:sz w:val="28"/>
-          <w:szCs w:val="28"/>
-          <w:lang w:val="uk-UA"/>
-        </w:rPr>
-        <w:t xml:space="preserve"> </w:t>
-      </w:r>
-      <w:proofErr w:type="spellStart"/>
-      <w:r>
-        <w:rPr>
-          <w:sz w:val="28"/>
-          <w:szCs w:val="28"/>
-          <w:lang w:val="uk-UA"/>
-        </w:rPr>
-        <w:t>Formats</w:t>
-      </w:r>
-      <w:proofErr w:type="spellEnd"/>
-      <w:r>
-        <w:rPr>
-          <w:sz w:val="28"/>
-          <w:szCs w:val="28"/>
-          <w:lang w:val="uk-UA"/>
-        </w:rPr>
-        <w:t xml:space="preserve"> </w:t>
-      </w:r>
-      <w:r>
-        <w:rPr>
-          <w:sz w:val="28"/>
-          <w:szCs w:val="28"/>
-          <w:lang w:val="uk-UA"/>
-        </w:rPr>
-        <w:t>[2</w:t>
-      </w:r>
-      <w:r>
-        <w:rPr>
-          <w:sz w:val="28"/>
-          <w:szCs w:val="28"/>
-          <w:lang w:val="uk-UA"/>
-        </w:rPr>
-        <w:t>]</w:t>
-      </w:r>
-      <w:r>
-        <w:rPr>
-          <w:sz w:val="28"/>
-          <w:szCs w:val="28"/>
-          <w:lang w:val="uk-UA"/>
-        </w:rPr>
-        <w:t>;</w:t>
-      </w:r>
-    </w:p>
-    <w:p>
-      <w:pPr>
-        <w:pStyle w:val="Standard"/>
-        <w:numPr>
-          <w:ilvl w:val="2"/>
-          <w:numId w:val="31"/>
-        </w:numPr>
-        <w:spacing w:line="360" w:lineRule="auto"/>
-        <w:ind w:left="1560" w:hanging="142"/>
-        <w:jc w:val="both"/>
-        <w:rPr>
-          <w:rFonts w:eastAsia="Cambria" w:cs="Cambria"/>
-          <w:color w:val="000000"/>
-          <w:sz w:val="28"/>
-          <w:szCs w:val="28"/>
-          <w:lang w:val="uk-UA"/>
-        </w:rPr>
-      </w:pPr>
-      <w:r>
-        <w:rPr>
-          <w:rFonts w:eastAsia="Cambria" w:cs="Cambria"/>
-          <w:color w:val="000000"/>
-          <w:sz w:val="28"/>
-          <w:szCs w:val="28"/>
-          <w:lang w:val="uk-UA"/>
-        </w:rPr>
-        <w:t xml:space="preserve">формалізовані скорочення </w:t>
-      </w:r>
-      <w:r>
-        <w:rPr>
-          <w:rFonts w:eastAsia="Cambria" w:cs="Cambria"/>
-          <w:color w:val="000000"/>
-          <w:sz w:val="28"/>
-          <w:szCs w:val="28"/>
-          <w:lang w:val="uk-UA"/>
-        </w:rPr>
-        <w:t xml:space="preserve">країн </w:t>
-      </w:r>
-      <w:r>
-        <w:rPr>
-          <w:rFonts w:eastAsia="Cambria" w:cs="Cambria"/>
-          <w:color w:val="000000"/>
-          <w:sz w:val="28"/>
-          <w:szCs w:val="28"/>
-          <w:lang w:val="uk-UA"/>
-        </w:rPr>
-        <w:t>[3</w:t>
-      </w:r>
-      <w:r>
-        <w:rPr>
-          <w:rFonts w:eastAsia="Cambria" w:cs="Cambria"/>
-          <w:color w:val="000000"/>
-          <w:sz w:val="28"/>
-          <w:szCs w:val="28"/>
-          <w:lang w:val="uk-UA"/>
-        </w:rPr>
-        <w:t>].</w:t>
-      </w:r>
-    </w:p>
-    <w:p>
-      <w:pPr>
-        <w:ind w:left="1134" w:hanging="567"/>
-        <w:rPr>
-          <w:rFonts w:ascii="Times New Roman" w:hAnsi="Times New Roman" w:cs="Times New Roman"/>
-          <w:sz w:val="28"/>
-          <w:szCs w:val="28"/>
-          <w:lang w:val="uk-UA"/>
-        </w:rPr>
-      </w:pPr>
-      <w:bookmarkStart w:id="8" w:name="__DdeLink__653_1620778939"/>
-    </w:p>
-    <w:p>
-      <w:pPr>
-        <w:ind w:left="1134" w:hanging="567"/>
-        <w:rPr>
-          <w:rFonts w:ascii="Times New Roman" w:hAnsi="Times New Roman" w:cs="Times New Roman"/>
-          <w:sz w:val="28"/>
-          <w:szCs w:val="28"/>
-          <w:lang w:val="uk-UA"/>
-        </w:rPr>
-      </w:pPr>
-    </w:p>
-    <w:p>
-      <w:pPr>
-        <w:ind w:left="1134" w:hanging="567"/>
-        <w:rPr>
-          <w:rFonts w:ascii="Times New Roman" w:hAnsi="Times New Roman" w:cs="Times New Roman"/>
-          <w:sz w:val="28"/>
-          <w:szCs w:val="28"/>
-          <w:lang w:val="uk-UA"/>
-        </w:rPr>
-      </w:pPr>
-    </w:p>
-    <w:p>
-      <w:pPr>
-        <w:ind w:left="1134" w:hanging="567"/>
-        <w:rPr>
-          <w:rFonts w:ascii="Times New Roman" w:hAnsi="Times New Roman" w:cs="Times New Roman"/>
-          <w:sz w:val="28"/>
-          <w:szCs w:val="28"/>
-          <w:lang w:val="uk-UA"/>
-        </w:rPr>
-      </w:pPr>
+        <w:t>надавати можливість динамічно керувати відображенням ліній.</w:t>
+      </w:r>
     </w:p>
     <w:p>
       <w:pPr>
@@ -5109,6 +4652,7 @@
           <w:lang w:val="uk-UA"/>
         </w:rPr>
       </w:pPr>
+      <w:bookmarkStart w:id="8" w:name="__DdeLink__653_1620778939"/>
       <w:r>
         <w:rPr>
           <w:rFonts w:ascii="Times New Roman" w:hAnsi="Times New Roman" w:cs="Times New Roman"/>
@@ -5116,8 +4660,7 @@
           <w:szCs w:val="28"/>
           <w:lang w:val="uk-UA"/>
         </w:rPr>
-        <w:lastRenderedPageBreak/>
-        <w:t>Документ каталогу повинен задовольняти таким характеристикам</w:t>
+        <w:t>Збереження діаграми як графічного файлу має бути в наступних форматах</w:t>
       </w:r>
       <w:r>
         <w:rPr>
@@ -5149,33 +4692,17 @@
         <w:rPr>
           <w:sz w:val="28"/>
           <w:szCs w:val="28"/>
-          <w:lang w:val="uk-UA"/>
-        </w:rPr>
-        <w:t>включа</w:t>
-      </w:r>
-      <w:r>
-        <w:rPr>
-          <w:sz w:val="28"/>
-          <w:szCs w:val="28"/>
-          <w:lang w:val="uk-UA"/>
-        </w:rPr>
-        <w:t>ється</w:t>
-      </w:r>
-      <w:r>
-        <w:rPr>
-          <w:sz w:val="28"/>
-          <w:szCs w:val="28"/>
-          <w:lang w:val="uk-UA"/>
-        </w:rPr>
-        <w:t xml:space="preserve"> в </w:t>
-      </w:r>
-      <w:r>
-        <w:rPr>
-          <w:sz w:val="28"/>
-          <w:szCs w:val="28"/>
-          <w:lang w:val="uk-UA"/>
-        </w:rPr>
-        <w:t>одну або декілька колекцій;</w:t>
+          <w:lang w:val="en-US"/>
+        </w:rPr>
+        <w:t>PNG</w:t>
+      </w:r>
+      <w:r>
+        <w:rPr>
+          <w:sz w:val="28"/>
+          <w:szCs w:val="28"/>
+          <w:lang w:val="uk-UA"/>
+        </w:rPr>
+        <w:t>;</w:t>
       </w:r>
     </w:p>
     <w:p>
@@ -5198,25 +4725,9 @@
         <w:rPr>
           <w:sz w:val="28"/>
           <w:szCs w:val="28"/>
-          <w:lang w:val="uk-UA"/>
-        </w:rPr>
-        <w:t>включ</w:t>
-      </w:r>
-      <w:r>
-        <w:rPr>
-          <w:sz w:val="28"/>
-          <w:szCs w:val="28"/>
-          <w:lang w:val="uk-UA"/>
-        </w:rPr>
-        <w:t>ає</w:t>
-      </w:r>
-      <w:r>
-        <w:rPr>
-          <w:sz w:val="28"/>
-          <w:szCs w:val="28"/>
-          <w:lang w:val="uk-UA"/>
-        </w:rPr>
-        <w:t xml:space="preserve"> вкладені додатки</w:t>
+          <w:lang w:val="en-US"/>
+        </w:rPr>
+        <w:t>JPG</w:t>
       </w:r>
       <w:r>
         <w:rPr>
@@ -5247,9 +4758,17 @@
         <w:rPr>
           <w:sz w:val="28"/>
           <w:szCs w:val="28"/>
-          <w:lang w:val="uk-UA"/>
-        </w:rPr>
-        <w:t>може бути захищений від анонімного доступу;</w:t>
+          <w:lang w:val="en-US"/>
+        </w:rPr>
+        <w:t>PDF</w:t>
+      </w:r>
+      <w:r>
+        <w:rPr>
+          <w:sz w:val="28"/>
+          <w:szCs w:val="28"/>
+          <w:lang w:val="uk-UA"/>
+        </w:rPr>
+        <w:t>;</w:t>
       </w:r>
     </w:p>
     <w:p>
@@ -5272,25 +4791,9 @@
         <w:rPr>
           <w:sz w:val="28"/>
           <w:szCs w:val="28"/>
-          <w:lang w:val="uk-UA"/>
-        </w:rPr>
-        <w:t xml:space="preserve">може бути обмежений на лише </w:t>
-      </w:r>
-      <w:r>
-        <w:rPr>
-          <w:sz w:val="28"/>
-          <w:szCs w:val="28"/>
-          <w:lang w:val="uk-UA"/>
-        </w:rPr>
-        <w:t>перегляд</w:t>
-      </w:r>
-      <w:r>
-        <w:rPr>
-          <w:sz w:val="28"/>
-          <w:szCs w:val="28"/>
-          <w:lang w:val="uk-UA"/>
-        </w:rPr>
-        <w:t>, без можливості завантаження</w:t>
+          <w:lang w:val="en-US"/>
+        </w:rPr>
+        <w:t>SVG</w:t>
       </w:r>
       <w:r>
         <w:rPr>
@@ -5319,7 +4822,7 @@
           <w:szCs w:val="28"/>
           <w:lang w:val="uk-UA"/>
         </w:rPr>
-        <w:t>Вимоги до вкладених додатків</w:t>
+        <w:t>Таблиця даних побудови діаграми повинна містити такі поля</w:t>
       </w:r>
       <w:r>
         <w:rPr>
@@ -5352,7 +4855,15 @@
           <w:szCs w:val="28"/>
           <w:lang w:val="uk-UA"/>
         </w:rPr>
-        <w:t>додаток може мати будь який зміст;</w:t>
+        <w:t>Номер запису</w:t>
+      </w:r>
+      <w:r>
+        <w:rPr>
+          <w:sz w:val="28"/>
+          <w:szCs w:val="28"/>
+          <w:lang w:val="uk-UA"/>
+        </w:rPr>
+        <w:t>;</w:t>
       </w:r>
     </w:p>
     <w:p>
@@ -5377,7 +4888,82 @@
           <w:szCs w:val="28"/>
           <w:lang w:val="uk-UA"/>
         </w:rPr>
-        <w:t>із додатком має буди присутній його тип, згідно реєстру медіа типів мережі Інтернет (MIME);</w:t>
+        <w:t>Назва або номер локомотиву;</w:t>
+      </w:r>
+    </w:p>
+    <w:p>
+      <w:pPr>
+        <w:pStyle w:val="Standard"/>
+        <w:numPr>
+          <w:ilvl w:val="0"/>
+          <w:numId w:val="38"/>
+        </w:numPr>
+        <w:spacing w:line="360" w:lineRule="auto"/>
+        <w:ind w:left="993" w:hanging="142"/>
+        <w:jc w:val="both"/>
+        <w:rPr>
+          <w:sz w:val="28"/>
+          <w:szCs w:val="28"/>
+          <w:lang w:val="uk-UA"/>
+        </w:rPr>
+      </w:pPr>
+      <w:r>
+        <w:rPr>
+          <w:sz w:val="28"/>
+          <w:szCs w:val="28"/>
+          <w:lang w:val="uk-UA"/>
+        </w:rPr>
+        <w:t>Дата та час вимірювання;</w:t>
+      </w:r>
+    </w:p>
+    <w:p>
+      <w:pPr>
+        <w:pStyle w:val="Standard"/>
+        <w:numPr>
+          <w:ilvl w:val="0"/>
+          <w:numId w:val="38"/>
+        </w:numPr>
+        <w:spacing w:line="360" w:lineRule="auto"/>
+        <w:ind w:left="993" w:hanging="142"/>
+        <w:jc w:val="both"/>
+        <w:rPr>
+          <w:sz w:val="28"/>
+          <w:szCs w:val="28"/>
+          <w:lang w:val="uk-UA"/>
+        </w:rPr>
+      </w:pPr>
+      <w:r>
+        <w:rPr>
+          <w:sz w:val="28"/>
+          <w:szCs w:val="28"/>
+          <w:lang w:val="uk-UA"/>
+        </w:rPr>
+        <w:t>Назва вузла;</w:t>
+      </w:r>
+    </w:p>
+    <w:p>
+      <w:pPr>
+        <w:pStyle w:val="Standard"/>
+        <w:numPr>
+          <w:ilvl w:val="0"/>
+          <w:numId w:val="38"/>
+        </w:numPr>
+        <w:spacing w:line="360" w:lineRule="auto"/>
+        <w:ind w:left="993" w:hanging="142"/>
+        <w:jc w:val="both"/>
+        <w:rPr>
+          <w:sz w:val="28"/>
+          <w:szCs w:val="28"/>
+          <w:lang w:val="uk-UA"/>
+        </w:rPr>
+      </w:pPr>
+      <w:r>
+        <w:rPr>
+          <w:sz w:val="28"/>
+          <w:szCs w:val="28"/>
+          <w:lang w:val="uk-UA"/>
+        </w:rPr>
+        <w:t>Значення виміру;</w:t>
       </w:r>
     </w:p>
     <w:p>
@@ -5402,7 +4988,16 @@
           <w:szCs w:val="28"/>
           <w:lang w:val="uk-UA"/>
         </w:rPr>
-        <w:t>для текстових додатків повинні бути побудовані їх представлення у вигляді PDF.</w:t>
+        <w:lastRenderedPageBreak/>
+        <w:t>Одиниці вимірювання</w:t>
+      </w:r>
+      <w:r>
+        <w:rPr>
+          <w:sz w:val="28"/>
+          <w:szCs w:val="28"/>
+          <w:lang w:val="uk-UA"/>
+        </w:rPr>
+        <w:t>.</w:t>
       </w:r>
     </w:p>
     <w:p>
@@ -5423,7 +5018,23 @@
           <w:szCs w:val="28"/>
           <w:lang w:val="uk-UA"/>
         </w:rPr>
-        <w:t>Автоматизовані службові операції:</w:t>
+        <w:t xml:space="preserve">Інформація про </w:t>
+      </w:r>
+      <w:r>
+        <w:rPr>
+          <w:sz w:val="28"/>
+          <w:szCs w:val="28"/>
+          <w:lang w:val="uk-UA"/>
+        </w:rPr>
+        <w:t>оновлення даних складається з</w:t>
+      </w:r>
+      <w:r>
+        <w:rPr>
+          <w:sz w:val="28"/>
+          <w:szCs w:val="28"/>
+          <w:lang w:val="uk-UA"/>
+        </w:rPr>
+        <w:t>:</w:t>
       </w:r>
     </w:p>
     <w:p>
@@ -5448,15 +5059,7 @@
           <w:szCs w:val="28"/>
           <w:lang w:val="uk-UA"/>
         </w:rPr>
-        <w:t>виведення типу додатку</w:t>
-      </w:r>
-      <w:r>
-        <w:rPr>
-          <w:sz w:val="28"/>
-          <w:szCs w:val="28"/>
-          <w:lang w:val="uk-UA"/>
-        </w:rPr>
-        <w:t xml:space="preserve"> із його змісту</w:t>
+        <w:t>назви або номеру локомотива</w:t>
       </w:r>
       <w:r>
         <w:rPr>
@@ -5465,6 +5068,31 @@
           <w:lang w:val="uk-UA"/>
         </w:rPr>
         <w:t>;</w:t>
+      </w:r>
+    </w:p>
+    <w:p>
+      <w:pPr>
+        <w:pStyle w:val="Standard"/>
+        <w:numPr>
+          <w:ilvl w:val="0"/>
+          <w:numId w:val="37"/>
+        </w:numPr>
+        <w:spacing w:line="360" w:lineRule="auto"/>
+        <w:ind w:left="993" w:hanging="142"/>
+        <w:jc w:val="both"/>
+        <w:rPr>
+          <w:sz w:val="28"/>
+          <w:szCs w:val="28"/>
+          <w:lang w:val="uk-UA"/>
+        </w:rPr>
+      </w:pPr>
+      <w:r>
+        <w:rPr>
+          <w:sz w:val="28"/>
+          <w:szCs w:val="28"/>
+          <w:lang w:val="uk-UA"/>
+        </w:rPr>
+        <w:t>дати оновлення;</w:t>
       </w:r>
     </w:p>
     <w:p>
@@ -5489,14 +5117,22 @@
           <w:szCs w:val="28"/>
           <w:lang w:val="uk-UA"/>
         </w:rPr>
-        <w:t>побудова PDF-документів.</w:t>
+        <w:t>кількості нових завантажених записів</w:t>
+      </w:r>
+      <w:r>
+        <w:rPr>
+          <w:sz w:val="28"/>
+          <w:szCs w:val="28"/>
+          <w:lang w:val="uk-UA"/>
+        </w:rPr>
+        <w:t>.</w:t>
       </w:r>
     </w:p>
     <w:p>
       <w:pPr>
         <w:pStyle w:val="Standard"/>
         <w:spacing w:line="360" w:lineRule="auto"/>
-        <w:ind w:firstLine="567"/>
+        <w:ind w:left="567"/>
         <w:jc w:val="both"/>
         <w:rPr>
           <w:sz w:val="28"/>
@@ -5510,41 +5146,7 @@
           <w:szCs w:val="28"/>
           <w:lang w:val="uk-UA"/>
         </w:rPr>
-        <w:t xml:space="preserve">Для роботи </w:t>
-      </w:r>
-      <w:r>
-        <w:rPr>
-          <w:sz w:val="28"/>
-          <w:szCs w:val="28"/>
-          <w:lang w:val="uk-UA"/>
-        </w:rPr>
-        <w:t>з</w:t>
-      </w:r>
-      <w:r>
-        <w:rPr>
-          <w:sz w:val="28"/>
-          <w:szCs w:val="28"/>
-          <w:lang w:val="uk-UA"/>
-        </w:rPr>
-        <w:t xml:space="preserve"> вмістом, </w:t>
-      </w:r>
-      <w:proofErr w:type="spellStart"/>
-      <w:r>
-        <w:rPr>
-          <w:sz w:val="28"/>
-          <w:szCs w:val="28"/>
-          <w:lang w:val="uk-UA"/>
-        </w:rPr>
-        <w:t>репозиторій</w:t>
-      </w:r>
-      <w:proofErr w:type="spellEnd"/>
-      <w:r>
-        <w:rPr>
-          <w:sz w:val="28"/>
-          <w:szCs w:val="28"/>
-          <w:lang w:val="uk-UA"/>
-        </w:rPr>
-        <w:t xml:space="preserve"> має надати такі можливості</w:t>
+        <w:t>Інформація про стан бази даних має містити наступне</w:t>
       </w:r>
       <w:r>
         <w:rPr>
@@ -5560,7 +5162,7 @@
         <w:pStyle w:val="Standard"/>
         <w:numPr>
           <w:ilvl w:val="0"/>
-          <w:numId w:val="36"/>
+          <w:numId w:val="37"/>
         </w:numPr>
         <w:spacing w:line="360" w:lineRule="auto"/>
         <w:ind w:left="993" w:hanging="142"/>
@@ -5577,55 +5179,15 @@
           <w:szCs w:val="28"/>
           <w:lang w:val="uk-UA"/>
         </w:rPr>
-        <w:t>п</w:t>
-      </w:r>
-      <w:r>
-        <w:rPr>
-          <w:sz w:val="28"/>
-          <w:szCs w:val="28"/>
-          <w:lang w:val="uk-UA"/>
-        </w:rPr>
-        <w:t>ерегляд</w:t>
-      </w:r>
-      <w:r>
-        <w:rPr>
-          <w:sz w:val="28"/>
-          <w:szCs w:val="28"/>
-          <w:lang w:val="uk-UA"/>
-        </w:rPr>
-        <w:t xml:space="preserve"> розділ</w:t>
-      </w:r>
-      <w:r>
-        <w:rPr>
-          <w:sz w:val="28"/>
-          <w:szCs w:val="28"/>
-          <w:lang w:val="uk-UA"/>
-        </w:rPr>
-        <w:t>ів</w:t>
-      </w:r>
-      <w:r>
-        <w:rPr>
-          <w:sz w:val="28"/>
-          <w:szCs w:val="28"/>
-          <w:lang w:val="uk-UA"/>
-        </w:rPr>
-        <w:t xml:space="preserve"> та колекці</w:t>
-      </w:r>
-      <w:r>
-        <w:rPr>
-          <w:sz w:val="28"/>
-          <w:szCs w:val="28"/>
-          <w:lang w:val="uk-UA"/>
-        </w:rPr>
-        <w:t>й</w:t>
-      </w:r>
-      <w:r>
-        <w:rPr>
-          <w:sz w:val="28"/>
-          <w:szCs w:val="28"/>
-          <w:lang w:val="uk-UA"/>
-        </w:rPr>
-        <w:t xml:space="preserve"> каталогу;</w:t>
+        <w:t>кількість місця яке займає база на диску</w:t>
+      </w:r>
+      <w:r>
+        <w:rPr>
+          <w:sz w:val="28"/>
+          <w:szCs w:val="28"/>
+          <w:lang w:val="uk-UA"/>
+        </w:rPr>
+        <w:t>;</w:t>
       </w:r>
     </w:p>
     <w:p>
@@ -5633,105 +5195,7 @@
         <w:pStyle w:val="Standard"/>
         <w:numPr>
           <w:ilvl w:val="0"/>
-          <w:numId w:val="36"/>
-        </w:numPr>
-        <w:spacing w:line="360" w:lineRule="auto"/>
-        <w:ind w:left="993" w:hanging="142"/>
-        <w:jc w:val="both"/>
-        <w:rPr>
-          <w:sz w:val="28"/>
-          <w:szCs w:val="28"/>
-          <w:lang w:val="uk-UA"/>
-        </w:rPr>
-      </w:pPr>
-      <w:r>
-        <w:rPr>
-          <w:sz w:val="28"/>
-          <w:szCs w:val="28"/>
-          <w:lang w:val="uk-UA"/>
-        </w:rPr>
-        <w:t>з</w:t>
-      </w:r>
-      <w:r>
-        <w:rPr>
-          <w:sz w:val="28"/>
-          <w:szCs w:val="28"/>
-          <w:lang w:val="uk-UA"/>
-        </w:rPr>
-        <w:t>міст колекції може бути відсортований за довільним атрибутом документу</w:t>
-      </w:r>
-      <w:r>
-        <w:rPr>
-          <w:sz w:val="28"/>
-          <w:szCs w:val="28"/>
-          <w:lang w:val="uk-UA"/>
-        </w:rPr>
-        <w:t>;</w:t>
-      </w:r>
-    </w:p>
-    <w:p>
-      <w:pPr>
-        <w:pStyle w:val="Standard"/>
-        <w:numPr>
-          <w:ilvl w:val="0"/>
-          <w:numId w:val="36"/>
-        </w:numPr>
-        <w:spacing w:line="360" w:lineRule="auto"/>
-        <w:ind w:left="993" w:hanging="142"/>
-        <w:jc w:val="both"/>
-        <w:rPr>
-          <w:sz w:val="28"/>
-          <w:szCs w:val="28"/>
-          <w:lang w:val="uk-UA"/>
-        </w:rPr>
-      </w:pPr>
-      <w:r>
-        <w:rPr>
-          <w:sz w:val="28"/>
-          <w:szCs w:val="28"/>
-          <w:lang w:val="uk-UA"/>
-        </w:rPr>
-        <w:t>пошук</w:t>
-      </w:r>
-      <w:r>
-        <w:rPr>
-          <w:sz w:val="28"/>
-          <w:szCs w:val="28"/>
-          <w:lang w:val="uk-UA"/>
-        </w:rPr>
-        <w:t xml:space="preserve"> документа</w:t>
-      </w:r>
-      <w:r>
-        <w:rPr>
-          <w:sz w:val="28"/>
-          <w:szCs w:val="28"/>
-          <w:lang w:val="uk-UA"/>
-        </w:rPr>
-        <w:t xml:space="preserve"> за будь-яким</w:t>
-      </w:r>
-      <w:r>
-        <w:rPr>
-          <w:sz w:val="28"/>
-          <w:szCs w:val="28"/>
-          <w:lang w:val="uk-UA"/>
-        </w:rPr>
-        <w:t xml:space="preserve"> його</w:t>
-      </w:r>
-      <w:r>
-        <w:rPr>
-          <w:sz w:val="28"/>
-          <w:szCs w:val="28"/>
-          <w:lang w:val="uk-UA"/>
-        </w:rPr>
-        <w:t xml:space="preserve"> атрибутом, або їх групою, як за усім каталогом, так і обмежено розділом або колекцією;</w:t>
-      </w:r>
-    </w:p>
-    <w:p>
-      <w:pPr>
-        <w:pStyle w:val="Standard"/>
-        <w:numPr>
-          <w:ilvl w:val="0"/>
-          <w:numId w:val="36"/>
+          <w:numId w:val="37"/>
         </w:numPr>
         <w:spacing w:after="240" w:line="360" w:lineRule="auto"/>
         <w:ind w:left="993" w:hanging="142"/>
@@ -5748,39 +5212,23 @@
           <w:szCs w:val="28"/>
           <w:lang w:val="uk-UA"/>
         </w:rPr>
-        <w:t>завантаження</w:t>
-      </w:r>
-      <w:r>
-        <w:rPr>
-          <w:sz w:val="28"/>
-          <w:szCs w:val="28"/>
-          <w:lang w:val="uk-UA"/>
-        </w:rPr>
-        <w:t xml:space="preserve"> вкладен</w:t>
-      </w:r>
-      <w:r>
-        <w:rPr>
-          <w:sz w:val="28"/>
-          <w:szCs w:val="28"/>
-          <w:lang w:val="uk-UA"/>
-        </w:rPr>
-        <w:t>их</w:t>
-      </w:r>
-      <w:r>
-        <w:rPr>
-          <w:sz w:val="28"/>
-          <w:szCs w:val="28"/>
-          <w:lang w:val="uk-UA"/>
-        </w:rPr>
-        <w:t xml:space="preserve"> додат</w:t>
-      </w:r>
-      <w:r>
-        <w:rPr>
-          <w:sz w:val="28"/>
-          <w:szCs w:val="28"/>
-          <w:lang w:val="uk-UA"/>
-        </w:rPr>
-        <w:t>ків</w:t>
+        <w:t>кількість записів у таблицях з даними про характеристику вузлів локомот</w:t>
+      </w:r>
+      <w:r>
+        <w:rPr>
+          <w:sz w:val="28"/>
+          <w:szCs w:val="28"/>
+          <w:lang w:val="uk-UA"/>
+        </w:rPr>
+        <w:t>и</w:t>
+      </w:r>
+      <w:r>
+        <w:rPr>
+          <w:sz w:val="28"/>
+          <w:szCs w:val="28"/>
+          <w:lang w:val="uk-UA"/>
+        </w:rPr>
+        <w:t>вів</w:t>
       </w:r>
       <w:r>
         <w:rPr>
@@ -5858,7 +5306,15 @@
           <w:szCs w:val="28"/>
           <w:lang w:val="uk-UA"/>
         </w:rPr>
-        <w:t>створ</w:t>
+        <w:t>додавання</w:t>
+      </w:r>
+      <w:r>
+        <w:rPr>
+          <w:sz w:val="28"/>
+          <w:szCs w:val="28"/>
+          <w:lang w:val="uk-UA"/>
+        </w:rPr>
+        <w:t xml:space="preserve"> та видал</w:t>
       </w:r>
       <w:r>
         <w:rPr>
@@ -5874,63 +5330,15 @@
           <w:szCs w:val="28"/>
           <w:lang w:val="uk-UA"/>
         </w:rPr>
-        <w:t>, змін</w:t>
-      </w:r>
-      <w:r>
-        <w:rPr>
-          <w:sz w:val="28"/>
-          <w:szCs w:val="28"/>
-          <w:lang w:val="uk-UA"/>
-        </w:rPr>
-        <w:t>а</w:t>
-      </w:r>
-      <w:r>
-        <w:rPr>
-          <w:sz w:val="28"/>
-          <w:szCs w:val="28"/>
-          <w:lang w:val="uk-UA"/>
-        </w:rPr>
-        <w:t xml:space="preserve"> та видал</w:t>
-      </w:r>
-      <w:r>
-        <w:rPr>
-          <w:sz w:val="28"/>
-          <w:szCs w:val="28"/>
-          <w:lang w:val="uk-UA"/>
-        </w:rPr>
-        <w:t>ення</w:t>
-      </w:r>
-      <w:r>
-        <w:rPr>
-          <w:sz w:val="28"/>
-          <w:szCs w:val="28"/>
-          <w:lang w:val="uk-UA"/>
-        </w:rPr>
-        <w:t xml:space="preserve"> розділ</w:t>
-      </w:r>
-      <w:r>
-        <w:rPr>
-          <w:sz w:val="28"/>
-          <w:szCs w:val="28"/>
-          <w:lang w:val="uk-UA"/>
-        </w:rPr>
-        <w:t>ів</w:t>
-      </w:r>
-      <w:r>
-        <w:rPr>
-          <w:sz w:val="28"/>
-          <w:szCs w:val="28"/>
-          <w:lang w:val="uk-UA"/>
-        </w:rPr>
-        <w:t xml:space="preserve"> та колекці</w:t>
-      </w:r>
-      <w:r>
-        <w:rPr>
-          <w:sz w:val="28"/>
-          <w:szCs w:val="28"/>
-          <w:lang w:val="uk-UA"/>
-        </w:rPr>
-        <w:t>й</w:t>
+        <w:t xml:space="preserve"> </w:t>
+      </w:r>
+      <w:r>
+        <w:rPr>
+          <w:sz w:val="28"/>
+          <w:szCs w:val="28"/>
+          <w:lang w:val="uk-UA"/>
+        </w:rPr>
+        <w:t>нових локомотивів</w:t>
       </w:r>
       <w:r>
         <w:rPr>
@@ -5963,95 +5371,31 @@
           <w:szCs w:val="28"/>
           <w:lang w:val="uk-UA"/>
         </w:rPr>
-        <w:t>створ</w:t>
-      </w:r>
-      <w:r>
-        <w:rPr>
-          <w:sz w:val="28"/>
-          <w:szCs w:val="28"/>
-          <w:lang w:val="uk-UA"/>
-        </w:rPr>
-        <w:t>ення</w:t>
-      </w:r>
-      <w:r>
-        <w:rPr>
-          <w:sz w:val="28"/>
-          <w:szCs w:val="28"/>
-          <w:lang w:val="uk-UA"/>
-        </w:rPr>
-        <w:t xml:space="preserve">, </w:t>
-      </w:r>
-      <w:r>
-        <w:rPr>
-          <w:sz w:val="28"/>
-          <w:szCs w:val="28"/>
-          <w:lang w:val="uk-UA"/>
-        </w:rPr>
-        <w:t>зміна</w:t>
-      </w:r>
-      <w:r>
-        <w:rPr>
-          <w:sz w:val="28"/>
-          <w:szCs w:val="28"/>
-          <w:lang w:val="uk-UA"/>
-        </w:rPr>
-        <w:t xml:space="preserve"> та видал</w:t>
-      </w:r>
-      <w:r>
-        <w:rPr>
-          <w:sz w:val="28"/>
-          <w:szCs w:val="28"/>
-          <w:lang w:val="uk-UA"/>
-        </w:rPr>
-        <w:t>ення</w:t>
-      </w:r>
-      <w:r>
-        <w:rPr>
-          <w:sz w:val="28"/>
-          <w:szCs w:val="28"/>
-          <w:lang w:val="uk-UA"/>
-        </w:rPr>
-        <w:t xml:space="preserve"> документ</w:t>
-      </w:r>
-      <w:r>
-        <w:rPr>
-          <w:sz w:val="28"/>
-          <w:szCs w:val="28"/>
-          <w:lang w:val="uk-UA"/>
-        </w:rPr>
-        <w:t>ів</w:t>
-      </w:r>
-      <w:r>
-        <w:rPr>
-          <w:sz w:val="28"/>
-          <w:szCs w:val="28"/>
-          <w:lang w:val="uk-UA"/>
-        </w:rPr>
-        <w:t>, їх атрибут</w:t>
-      </w:r>
-      <w:r>
-        <w:rPr>
-          <w:sz w:val="28"/>
-          <w:szCs w:val="28"/>
-          <w:lang w:val="uk-UA"/>
-        </w:rPr>
-        <w:t>ів</w:t>
-      </w:r>
-      <w:r>
-        <w:rPr>
-          <w:sz w:val="28"/>
-          <w:szCs w:val="28"/>
-          <w:lang w:val="uk-UA"/>
-        </w:rPr>
-        <w:t xml:space="preserve"> та додатк</w:t>
-      </w:r>
-      <w:r>
-        <w:rPr>
-          <w:sz w:val="28"/>
-          <w:szCs w:val="28"/>
-          <w:lang w:val="uk-UA"/>
-        </w:rPr>
-        <w:t>ів</w:t>
+        <w:t xml:space="preserve">завантаження до бази нових даних </w:t>
+      </w:r>
+      <w:r>
+        <w:rPr>
+          <w:sz w:val="28"/>
+          <w:szCs w:val="28"/>
+          <w:lang w:val="uk-UA"/>
+        </w:rPr>
+        <w:t>бортових систем діагностування лок</w:t>
+      </w:r>
+      <w:r>
+        <w:rPr>
+          <w:sz w:val="28"/>
+          <w:szCs w:val="28"/>
+          <w:lang w:val="uk-UA"/>
+        </w:rPr>
+        <w:t>о</w:t>
+      </w:r>
+      <w:r>
+        <w:rPr>
+          <w:sz w:val="28"/>
+          <w:szCs w:val="28"/>
+          <w:lang w:val="uk-UA"/>
+        </w:rPr>
+        <w:t>мотивів</w:t>
       </w:r>
       <w:r>
         <w:rPr>
@@ -6163,71 +5507,6 @@
     <w:p>
       <w:pPr>
         <w:pStyle w:val="Standard"/>
-        <w:numPr>
-          <w:ilvl w:val="0"/>
-          <w:numId w:val="35"/>
-        </w:numPr>
-        <w:spacing w:line="360" w:lineRule="auto"/>
-        <w:ind w:left="993" w:hanging="142"/>
-        <w:jc w:val="both"/>
-        <w:rPr>
-          <w:sz w:val="28"/>
-          <w:szCs w:val="28"/>
-          <w:lang w:val="uk-UA"/>
-        </w:rPr>
-      </w:pPr>
-      <w:r>
-        <w:rPr>
-          <w:sz w:val="28"/>
-          <w:szCs w:val="28"/>
-          <w:lang w:val="uk-UA"/>
-        </w:rPr>
-        <w:t>встановл</w:t>
-      </w:r>
-      <w:r>
-        <w:rPr>
-          <w:sz w:val="28"/>
-          <w:szCs w:val="28"/>
-          <w:lang w:val="uk-UA"/>
-        </w:rPr>
-        <w:t>ення</w:t>
-      </w:r>
-      <w:r>
-        <w:rPr>
-          <w:sz w:val="28"/>
-          <w:szCs w:val="28"/>
-          <w:lang w:val="uk-UA"/>
-        </w:rPr>
-        <w:t xml:space="preserve"> доступ</w:t>
-      </w:r>
-      <w:r>
-        <w:rPr>
-          <w:sz w:val="28"/>
-          <w:szCs w:val="28"/>
-          <w:lang w:val="uk-UA"/>
-        </w:rPr>
-        <w:t>у</w:t>
-      </w:r>
-      <w:r>
-        <w:rPr>
-          <w:sz w:val="28"/>
-          <w:szCs w:val="28"/>
-          <w:lang w:val="uk-UA"/>
-        </w:rPr>
-        <w:t xml:space="preserve"> груп користувачів до елементів ката</w:t>
-      </w:r>
-      <w:r>
-        <w:rPr>
-          <w:sz w:val="28"/>
-          <w:szCs w:val="28"/>
-          <w:lang w:val="uk-UA"/>
-        </w:rPr>
-        <w:t>логу.</w:t>
-      </w:r>
-    </w:p>
-    <w:p>
-      <w:pPr>
-        <w:pStyle w:val="Standard"/>
         <w:spacing w:line="360" w:lineRule="auto"/>
         <w:jc w:val="both"/>
         <w:rPr>
@@ -6256,7 +5535,6 @@
         <w:rPr>
           <w:lang w:val="uk-UA"/>
         </w:rPr>
-        <w:lastRenderedPageBreak/>
         <w:t>Вхідні дані</w:t>
       </w:r>
       <w:bookmarkEnd w:id="9"/>
@@ -6304,7 +5582,7 @@
           <w:szCs w:val="28"/>
           <w:lang w:val="uk-UA"/>
         </w:rPr>
-        <w:t>списки користувачів</w:t>
+        <w:t>список локомотивів</w:t>
       </w:r>
       <w:r>
         <w:rPr>
@@ -6337,7 +5615,7 @@
           <w:szCs w:val="28"/>
           <w:lang w:val="uk-UA"/>
         </w:rPr>
-        <w:t>структура каталогу документів</w:t>
+        <w:t>списки вузлів локомотивів</w:t>
       </w:r>
       <w:r>
         <w:rPr>
@@ -6370,7 +5648,7 @@
           <w:szCs w:val="28"/>
           <w:lang w:val="uk-UA"/>
         </w:rPr>
-        <w:t>метадані документів</w:t>
+        <w:t>період часу за який буде проведене спостереження</w:t>
       </w:r>
       <w:r>
         <w:rPr>
@@ -6379,39 +5657,6 @@
           <w:lang w:val="uk-UA"/>
         </w:rPr>
         <w:t>;</w:t>
-      </w:r>
-    </w:p>
-    <w:p>
-      <w:pPr>
-        <w:pStyle w:val="a5"/>
-        <w:numPr>
-          <w:ilvl w:val="0"/>
-          <w:numId w:val="44"/>
-        </w:numPr>
-        <w:spacing w:line="360" w:lineRule="auto"/>
-        <w:ind w:left="993" w:hanging="142"/>
-        <w:jc w:val="both"/>
-        <w:rPr>
-          <w:sz w:val="28"/>
-          <w:szCs w:val="28"/>
-          <w:lang w:val="uk-UA"/>
-        </w:rPr>
-      </w:pPr>
-      <w:r>
-        <w:rPr>
-          <w:sz w:val="28"/>
-          <w:szCs w:val="28"/>
-          <w:lang w:val="uk-UA"/>
-        </w:rPr>
-        <w:t>вкладення документів</w:t>
-      </w:r>
-      <w:r>
-        <w:rPr>
-          <w:sz w:val="28"/>
-          <w:szCs w:val="28"/>
-          <w:lang w:val="uk-UA"/>
-        </w:rPr>
-        <w:t>.</w:t>
       </w:r>
     </w:p>
     <w:p>
@@ -6492,7 +5737,7 @@
           <w:szCs w:val="28"/>
           <w:lang w:val="uk-UA"/>
         </w:rPr>
-        <w:t>інформація про електронний каталог, у вигляді дерева</w:t>
+        <w:t>діагностична інформація вузлів локомотивів у вигляді діаграми</w:t>
       </w:r>
       <w:r>
         <w:rPr>
@@ -6525,7 +5770,15 @@
           <w:szCs w:val="28"/>
           <w:lang w:val="uk-UA"/>
         </w:rPr>
-        <w:t>списки документів у вузлах;</w:t>
+        <w:t>таблиця даних побудови діаграми</w:t>
+      </w:r>
+      <w:r>
+        <w:rPr>
+          <w:sz w:val="28"/>
+          <w:szCs w:val="28"/>
+          <w:lang w:val="uk-UA"/>
+        </w:rPr>
+        <w:t>;</w:t>
       </w:r>
     </w:p>
     <w:p>
@@ -6550,7 +5803,7 @@
           <w:szCs w:val="28"/>
           <w:lang w:val="uk-UA"/>
         </w:rPr>
-        <w:t>атрибути документів;</w:t>
+        <w:t>інформація про стан бази даних;</w:t>
       </w:r>
     </w:p>
     <w:p>
@@ -6560,7 +5813,7 @@
           <w:ilvl w:val="0"/>
           <w:numId w:val="34"/>
         </w:numPr>
-        <w:spacing w:after="240" w:line="360" w:lineRule="auto"/>
+        <w:spacing w:line="360" w:lineRule="auto"/>
         <w:ind w:left="993" w:hanging="142"/>
         <w:jc w:val="both"/>
         <w:rPr>
@@ -6575,8 +5828,19 @@
           <w:szCs w:val="28"/>
           <w:lang w:val="uk-UA"/>
         </w:rPr>
-        <w:t>вміст файлів доданих до документів.</w:t>
-      </w:r>
+        <w:t>інформація про оновлення.</w:t>
+      </w:r>
+    </w:p>
+    <w:p>
+      <w:pPr>
+        <w:spacing w:line="360" w:lineRule="auto"/>
+        <w:jc w:val="both"/>
+        <w:rPr>
+          <w:sz w:val="28"/>
+          <w:szCs w:val="28"/>
+          <w:lang w:val="uk-UA"/>
+        </w:rPr>
+      </w:pPr>
     </w:p>
     <w:p>
       <w:pPr>
@@ -6600,6 +5864,7 @@
           <w:szCs w:val="28"/>
           <w:lang w:val="uk-UA"/>
         </w:rPr>
+        <w:lastRenderedPageBreak/>
         <w:t>Вимоги до безпеки</w:t>
       </w:r>
     </w:p>
@@ -6670,141 +5935,15 @@
           <w:szCs w:val="28"/>
           <w:lang w:val="uk-UA"/>
         </w:rPr>
-        <w:t>анонімні користувачі виділяються як окрема група;</w:t>
-      </w:r>
-    </w:p>
-    <w:p>
-      <w:pPr>
-        <w:pStyle w:val="Standard"/>
-        <w:numPr>
-          <w:ilvl w:val="0"/>
-          <w:numId w:val="33"/>
-        </w:numPr>
-        <w:spacing w:line="360" w:lineRule="auto"/>
-        <w:ind w:left="993" w:hanging="142"/>
-        <w:jc w:val="both"/>
-        <w:rPr>
-          <w:sz w:val="28"/>
-          <w:szCs w:val="28"/>
-          <w:lang w:val="uk-UA"/>
-        </w:rPr>
-      </w:pPr>
-      <w:r>
-        <w:rPr>
-          <w:sz w:val="28"/>
-          <w:szCs w:val="28"/>
-          <w:lang w:val="uk-UA"/>
-        </w:rPr>
-        <w:t>розподіл привілеїв виконується на рівні розділів, каталогів, документів та груп користувачів;</w:t>
-      </w:r>
-    </w:p>
-    <w:p>
-      <w:pPr>
-        <w:pStyle w:val="Standard"/>
-        <w:numPr>
-          <w:ilvl w:val="0"/>
-          <w:numId w:val="33"/>
-        </w:numPr>
-        <w:spacing w:line="360" w:lineRule="auto"/>
-        <w:ind w:left="993" w:hanging="142"/>
-        <w:jc w:val="both"/>
-        <w:rPr>
-          <w:sz w:val="28"/>
-          <w:szCs w:val="28"/>
-          <w:lang w:val="uk-UA"/>
-        </w:rPr>
-      </w:pPr>
-      <w:r>
-        <w:rPr>
-          <w:sz w:val="28"/>
-          <w:szCs w:val="28"/>
-          <w:lang w:val="uk-UA"/>
-        </w:rPr>
-        <w:t>привілеєм може бути надано, або заборонено деяку операцію;</w:t>
-      </w:r>
-    </w:p>
-    <w:p>
-      <w:pPr>
-        <w:pStyle w:val="Standard"/>
-        <w:numPr>
-          <w:ilvl w:val="0"/>
-          <w:numId w:val="33"/>
-        </w:numPr>
-        <w:spacing w:line="360" w:lineRule="auto"/>
-        <w:ind w:left="993" w:hanging="142"/>
-        <w:jc w:val="both"/>
-        <w:rPr>
-          <w:sz w:val="28"/>
-          <w:szCs w:val="28"/>
-          <w:lang w:val="uk-UA"/>
-        </w:rPr>
-      </w:pPr>
-      <w:r>
-        <w:rPr>
-          <w:sz w:val="28"/>
-          <w:szCs w:val="28"/>
-          <w:lang w:val="uk-UA"/>
-        </w:rPr>
-        <w:t>привілеї є ієрархічними, тобто дозвіл виданий на розділ – поширюється на підрозділи та колекції, на колекцію – поширюється на документи що в неї входять;</w:t>
-      </w:r>
-    </w:p>
-    <w:p>
-      <w:pPr>
-        <w:pStyle w:val="Standard"/>
-        <w:numPr>
-          <w:ilvl w:val="0"/>
-          <w:numId w:val="33"/>
-        </w:numPr>
-        <w:spacing w:line="360" w:lineRule="auto"/>
-        <w:ind w:left="993" w:hanging="142"/>
-        <w:jc w:val="both"/>
-        <w:rPr>
-          <w:sz w:val="28"/>
-          <w:szCs w:val="28"/>
-          <w:lang w:val="uk-UA"/>
-        </w:rPr>
-      </w:pPr>
-      <w:r>
-        <w:rPr>
-          <w:sz w:val="28"/>
-          <w:szCs w:val="28"/>
-          <w:lang w:val="uk-UA"/>
-        </w:rPr>
-        <w:t xml:space="preserve">дозволи документів, якщо не вказано явно, </w:t>
-      </w:r>
-      <w:proofErr w:type="spellStart"/>
-      <w:r>
-        <w:rPr>
-          <w:sz w:val="28"/>
-          <w:szCs w:val="28"/>
-          <w:lang w:val="uk-UA"/>
-        </w:rPr>
-        <w:t>агрегують</w:t>
-      </w:r>
-      <w:proofErr w:type="spellEnd"/>
-      <w:r>
-        <w:rPr>
-          <w:sz w:val="28"/>
-          <w:szCs w:val="28"/>
-          <w:lang w:val="uk-UA"/>
-        </w:rPr>
-        <w:t xml:space="preserve"> дозволи із усіх кол</w:t>
-      </w:r>
-      <w:r>
-        <w:rPr>
-          <w:sz w:val="28"/>
-          <w:szCs w:val="28"/>
-          <w:lang w:val="uk-UA"/>
-        </w:rPr>
-        <w:t>е</w:t>
-      </w:r>
-      <w:r>
-        <w:rPr>
-          <w:sz w:val="28"/>
-          <w:szCs w:val="28"/>
-          <w:lang w:val="uk-UA"/>
-        </w:rPr>
-        <w:t>кцій;</w:t>
+        <w:t>адміністраторам дозволяється внесення та видалення даних з бази</w:t>
+      </w:r>
+      <w:r>
+        <w:rPr>
+          <w:sz w:val="28"/>
+          <w:szCs w:val="28"/>
+          <w:lang w:val="uk-UA"/>
+        </w:rPr>
+        <w:t>;</w:t>
       </w:r>
     </w:p>
     <w:p>
@@ -6829,23 +5968,15 @@
           <w:szCs w:val="28"/>
           <w:lang w:val="uk-UA"/>
         </w:rPr>
-        <w:t>при прийнятті рішення про дозвіл операції, найвищий пріоритет має заб</w:t>
-      </w:r>
-      <w:r>
-        <w:rPr>
-          <w:sz w:val="28"/>
-          <w:szCs w:val="28"/>
-          <w:lang w:val="uk-UA"/>
-        </w:rPr>
-        <w:t>о</w:t>
-      </w:r>
-      <w:r>
-        <w:rPr>
-          <w:sz w:val="28"/>
-          <w:szCs w:val="28"/>
-          <w:lang w:val="uk-UA"/>
-        </w:rPr>
-        <w:t>рона операції;</w:t>
+        <w:t>звичайні користувачі мають право тільки на перегляд інформації</w:t>
+      </w:r>
+      <w:r>
+        <w:rPr>
+          <w:sz w:val="28"/>
+          <w:szCs w:val="28"/>
+          <w:lang w:val="uk-UA"/>
+        </w:rPr>
+        <w:t>.</w:t>
       </w:r>
     </w:p>
     <w:p>
@@ -6896,17 +6027,7 @@
           <w:szCs w:val="28"/>
           <w:lang w:val="uk-UA"/>
         </w:rPr>
-        <w:t xml:space="preserve">Надійність системи визначається надійністю функціональних підсистем, </w:t>
-      </w:r>
-      <w:r>
-        <w:rPr>
-          <w:rFonts w:ascii="Times New Roman" w:hAnsi="Times New Roman" w:cs="Times New Roman"/>
-          <w:sz w:val="28"/>
-          <w:szCs w:val="28"/>
-          <w:lang w:val="uk-UA"/>
-        </w:rPr>
-        <w:lastRenderedPageBreak/>
-        <w:t>загального програмного забезпечення</w:t>
+        <w:t>Надійність системи визначається надійністю функціональних підсистем, загального програмного забезпечення</w:t>
       </w:r>
       <w:r>
         <w:rPr>
@@ -7279,6 +6400,7 @@
           <w:szCs w:val="28"/>
           <w:lang w:val="uk-UA"/>
         </w:rPr>
+        <w:lastRenderedPageBreak/>
         <w:t>порушення та вихід з ладу каналів зв’язку локальної мережі ЦОД;</w:t>
       </w:r>
     </w:p>
@@ -7417,17 +6539,7 @@
           <w:szCs w:val="28"/>
           <w:lang w:val="uk-UA"/>
         </w:rPr>
-        <w:t xml:space="preserve">До критично важливих ресурсів системи відноситься мережева </w:t>
-      </w:r>
-      <w:r>
-        <w:rPr>
-          <w:rFonts w:ascii="Times New Roman" w:hAnsi="Times New Roman" w:cs="Times New Roman"/>
-          <w:sz w:val="28"/>
-          <w:szCs w:val="28"/>
-          <w:lang w:val="uk-UA"/>
-        </w:rPr>
-        <w:lastRenderedPageBreak/>
-        <w:t>інфраструктура серверних комплексів.</w:t>
+        <w:t>До критично важливих ресурсів системи відноситься мережева інфраструктура серверних комплексів.</w:t>
       </w:r>
     </w:p>
     <w:p>
@@ -7699,6 +6811,7 @@
           <w:szCs w:val="28"/>
           <w:lang w:val="uk-UA"/>
         </w:rPr>
+        <w:lastRenderedPageBreak/>
         <w:t>створення резервних копій баз та сховищ, для зменшення можливих зб</w:t>
       </w:r>
       <w:r>
@@ -7922,7 +7035,6 @@
           <w:szCs w:val="28"/>
           <w:lang w:val="uk-UA"/>
         </w:rPr>
-        <w:lastRenderedPageBreak/>
         <w:t xml:space="preserve">50 </w:t>
       </w:r>
       <w:r>
@@ -8007,7 +7119,7 @@
           <w:szCs w:val="28"/>
           <w:lang w:val="uk-UA"/>
         </w:rPr>
-        <w:t>PostgreSql</w:t>
+        <w:t>MySQL</w:t>
       </w:r>
       <w:proofErr w:type="spellEnd"/>
       <w:r>
@@ -8016,7 +7128,15 @@
           <w:szCs w:val="28"/>
           <w:lang w:val="uk-UA"/>
         </w:rPr>
-        <w:t xml:space="preserve"> 9, оскільки воно є сумісним з операційними системами Windows, </w:t>
+        <w:t xml:space="preserve"> 5.5</w:t>
+      </w:r>
+      <w:r>
+        <w:rPr>
+          <w:sz w:val="28"/>
+          <w:szCs w:val="28"/>
+          <w:lang w:val="uk-UA"/>
+        </w:rPr>
+        <w:t xml:space="preserve">, оскільки воно є сумісним з операційними системами Windows, </w:t>
       </w:r>
       <w:proofErr w:type="spellStart"/>
       <w:r>
@@ -8189,7 +7309,15 @@
           <w:szCs w:val="28"/>
           <w:lang w:val="uk-UA"/>
         </w:rPr>
-        <w:t xml:space="preserve"> 7 (або сумісний) та </w:t>
+        <w:t xml:space="preserve"> 7 (або сум</w:t>
+      </w:r>
+      <w:r>
+        <w:rPr>
+          <w:sz w:val="28"/>
+          <w:szCs w:val="28"/>
+          <w:lang w:val="uk-UA"/>
+        </w:rPr>
+        <w:t xml:space="preserve">існий) та </w:t>
       </w:r>
       <w:proofErr w:type="spellStart"/>
       <w:r>
@@ -8243,226 +7371,24 @@
           <w:szCs w:val="28"/>
           <w:lang w:val="uk-UA"/>
         </w:rPr>
-        <w:t xml:space="preserve"> 7u51.</w:t>
-      </w:r>
-    </w:p>
-    <w:p>
-      <w:pPr>
-        <w:pStyle w:val="a5"/>
-        <w:spacing w:line="360" w:lineRule="auto"/>
-        <w:ind w:left="0" w:firstLine="708"/>
-        <w:jc w:val="both"/>
-        <w:rPr>
-          <w:sz w:val="28"/>
-          <w:szCs w:val="28"/>
-          <w:lang w:val="uk-UA"/>
-        </w:rPr>
-      </w:pPr>
-      <w:r>
-        <w:rPr>
-          <w:sz w:val="28"/>
-          <w:szCs w:val="28"/>
-          <w:lang w:val="uk-UA"/>
-        </w:rPr>
-        <w:t>Функції текстового пошуку по</w:t>
-      </w:r>
-      <w:r>
-        <w:rPr>
-          <w:sz w:val="28"/>
-          <w:szCs w:val="28"/>
-          <w:lang w:val="uk-UA"/>
-        </w:rPr>
-        <w:t>винні бути покладені</w:t>
-      </w:r>
-      <w:r>
-        <w:rPr>
-          <w:sz w:val="28"/>
-          <w:szCs w:val="28"/>
-          <w:lang w:val="uk-UA"/>
-        </w:rPr>
-        <w:t xml:space="preserve"> на </w:t>
-      </w:r>
-      <w:proofErr w:type="spellStart"/>
-      <w:r>
-        <w:rPr>
-          <w:sz w:val="28"/>
-          <w:szCs w:val="28"/>
-          <w:lang w:val="uk-UA"/>
-        </w:rPr>
-        <w:t>Apache</w:t>
-      </w:r>
-      <w:proofErr w:type="spellEnd"/>
-      <w:r>
-        <w:rPr>
-          <w:sz w:val="28"/>
-          <w:szCs w:val="28"/>
-          <w:lang w:val="uk-UA"/>
-        </w:rPr>
-        <w:t xml:space="preserve"> </w:t>
-      </w:r>
-      <w:proofErr w:type="spellStart"/>
-      <w:r>
-        <w:rPr>
-          <w:sz w:val="28"/>
-          <w:szCs w:val="28"/>
-          <w:lang w:val="uk-UA"/>
-        </w:rPr>
-        <w:t>Lucene</w:t>
-      </w:r>
-      <w:proofErr w:type="spellEnd"/>
-      <w:r>
-        <w:rPr>
-          <w:sz w:val="28"/>
-          <w:szCs w:val="28"/>
-          <w:lang w:val="uk-UA"/>
-        </w:rPr>
-        <w:t xml:space="preserve"> у в</w:t>
-      </w:r>
-      <w:r>
-        <w:rPr>
-          <w:sz w:val="28"/>
-          <w:szCs w:val="28"/>
-          <w:lang w:val="uk-UA"/>
-        </w:rPr>
-        <w:t>и</w:t>
-      </w:r>
-      <w:r>
-        <w:rPr>
-          <w:sz w:val="28"/>
-          <w:szCs w:val="28"/>
-          <w:lang w:val="uk-UA"/>
-        </w:rPr>
-        <w:t xml:space="preserve">гляді сервера </w:t>
-      </w:r>
-      <w:proofErr w:type="spellStart"/>
-      <w:r>
-        <w:rPr>
-          <w:sz w:val="28"/>
-          <w:szCs w:val="28"/>
-          <w:lang w:val="uk-UA"/>
-        </w:rPr>
-        <w:t>Apache</w:t>
-      </w:r>
-      <w:proofErr w:type="spellEnd"/>
-      <w:r>
-        <w:rPr>
-          <w:sz w:val="28"/>
-          <w:szCs w:val="28"/>
-          <w:lang w:val="uk-UA"/>
-        </w:rPr>
-        <w:t xml:space="preserve"> </w:t>
-      </w:r>
-      <w:proofErr w:type="spellStart"/>
-      <w:r>
-        <w:rPr>
-          <w:sz w:val="28"/>
-          <w:szCs w:val="28"/>
-          <w:lang w:val="uk-UA"/>
-        </w:rPr>
-        <w:t>Solr</w:t>
-      </w:r>
-      <w:proofErr w:type="spellEnd"/>
-      <w:r>
-        <w:rPr>
-          <w:sz w:val="28"/>
-          <w:szCs w:val="28"/>
-          <w:lang w:val="uk-UA"/>
-        </w:rPr>
-        <w:t xml:space="preserve"> 4.</w:t>
-      </w:r>
-    </w:p>
-    <w:p>
-      <w:pPr>
-        <w:pStyle w:val="a5"/>
-        <w:spacing w:line="360" w:lineRule="auto"/>
-        <w:ind w:left="0" w:firstLine="708"/>
-        <w:jc w:val="both"/>
-        <w:rPr>
-          <w:sz w:val="28"/>
-          <w:szCs w:val="28"/>
-          <w:lang w:val="uk-UA"/>
-        </w:rPr>
-      </w:pPr>
-      <w:r>
-        <w:rPr>
-          <w:sz w:val="28"/>
-          <w:szCs w:val="28"/>
-          <w:lang w:val="uk-UA"/>
-        </w:rPr>
-        <w:t xml:space="preserve">Для конвертації документів із офісних форматів </w:t>
-      </w:r>
-      <w:r>
-        <w:rPr>
-          <w:sz w:val="28"/>
-          <w:szCs w:val="28"/>
-          <w:lang w:val="uk-UA"/>
-        </w:rPr>
-        <w:t xml:space="preserve">необхідно </w:t>
-      </w:r>
-      <w:proofErr w:type="spellStart"/>
-      <w:r>
-        <w:rPr>
-          <w:sz w:val="28"/>
-          <w:szCs w:val="28"/>
-          <w:lang w:val="uk-UA"/>
-        </w:rPr>
-        <w:t>вкористовувати</w:t>
-      </w:r>
-      <w:proofErr w:type="spellEnd"/>
-      <w:r>
-        <w:rPr>
-          <w:sz w:val="28"/>
-          <w:szCs w:val="28"/>
-          <w:lang w:val="uk-UA"/>
-        </w:rPr>
-        <w:t xml:space="preserve"> </w:t>
-      </w:r>
-      <w:proofErr w:type="spellStart"/>
-      <w:r>
-        <w:rPr>
-          <w:sz w:val="28"/>
-          <w:szCs w:val="28"/>
-          <w:lang w:val="uk-UA"/>
-        </w:rPr>
-        <w:t>Apache</w:t>
-      </w:r>
-      <w:proofErr w:type="spellEnd"/>
-      <w:r>
-        <w:rPr>
-          <w:sz w:val="28"/>
-          <w:szCs w:val="28"/>
-          <w:lang w:val="uk-UA"/>
-        </w:rPr>
-        <w:t xml:space="preserve"> </w:t>
-      </w:r>
-      <w:proofErr w:type="spellStart"/>
-      <w:r>
-        <w:rPr>
-          <w:sz w:val="28"/>
-          <w:szCs w:val="28"/>
-          <w:lang w:val="uk-UA"/>
-        </w:rPr>
-        <w:t>OpenOffice</w:t>
-      </w:r>
-      <w:proofErr w:type="spellEnd"/>
-      <w:r>
-        <w:rPr>
-          <w:sz w:val="28"/>
-          <w:szCs w:val="28"/>
-          <w:lang w:val="uk-UA"/>
-        </w:rPr>
-        <w:t xml:space="preserve"> або </w:t>
-      </w:r>
-      <w:proofErr w:type="spellStart"/>
-      <w:r>
-        <w:rPr>
-          <w:sz w:val="28"/>
-          <w:szCs w:val="28"/>
-          <w:lang w:val="uk-UA"/>
-        </w:rPr>
-        <w:t>LibreOffice</w:t>
-      </w:r>
-      <w:proofErr w:type="spellEnd"/>
+        <w:t xml:space="preserve"> 6</w:t>
+      </w:r>
+      <w:r>
+        <w:rPr>
+          <w:sz w:val="28"/>
+          <w:szCs w:val="28"/>
+          <w:lang w:val="en-US"/>
+        </w:rPr>
+        <w:t>u</w:t>
+      </w:r>
+      <w:r>
+        <w:rPr>
+          <w:sz w:val="28"/>
+          <w:szCs w:val="28"/>
+          <w:lang w:val="uk-UA"/>
+        </w:rPr>
+        <w:t>38</w:t>
+      </w:r>
       <w:r>
         <w:rPr>
           <w:sz w:val="28"/>
@@ -8476,7 +7402,7 @@
       <w:pPr>
         <w:pStyle w:val="a5"/>
         <w:spacing w:after="240" w:line="360" w:lineRule="auto"/>
-        <w:ind w:left="0" w:firstLine="708"/>
+        <w:ind w:left="0" w:firstLine="709"/>
         <w:jc w:val="both"/>
         <w:rPr>
           <w:sz w:val="28"/>
@@ -8490,7 +7416,23 @@
           <w:szCs w:val="28"/>
           <w:lang w:val="uk-UA"/>
         </w:rPr>
-        <w:t xml:space="preserve">Для реалізації механізму </w:t>
+        <w:t>Для взаємодії з інтерфейсом програми потрібно використовувати один з н</w:t>
+      </w:r>
+      <w:r>
+        <w:rPr>
+          <w:sz w:val="28"/>
+          <w:szCs w:val="28"/>
+          <w:lang w:val="uk-UA"/>
+        </w:rPr>
+        <w:t>а</w:t>
+      </w:r>
+      <w:r>
+        <w:rPr>
+          <w:sz w:val="28"/>
+          <w:szCs w:val="28"/>
+          <w:lang w:val="uk-UA"/>
+        </w:rPr>
+        <w:t xml:space="preserve">ступних браузерів: </w:t>
       </w:r>
       <w:proofErr w:type="spellStart"/>
       <w:r>
@@ -8499,7 +7441,7 @@
           <w:szCs w:val="28"/>
           <w:lang w:val="uk-UA"/>
         </w:rPr>
-        <w:t>кешування</w:t>
+        <w:t>Mozilla</w:t>
       </w:r>
       <w:proofErr w:type="spellEnd"/>
       <w:r>
@@ -8510,14 +7452,6 @@
         </w:rPr>
         <w:t xml:space="preserve"> </w:t>
       </w:r>
-      <w:r>
-        <w:rPr>
-          <w:sz w:val="28"/>
-          <w:szCs w:val="28"/>
-          <w:lang w:val="uk-UA"/>
-        </w:rPr>
-        <w:t xml:space="preserve">необхідно </w:t>
-      </w:r>
       <w:proofErr w:type="spellStart"/>
       <w:r>
         <w:rPr>
@@ -8525,7 +7459,7 @@
           <w:szCs w:val="28"/>
           <w:lang w:val="uk-UA"/>
         </w:rPr>
-        <w:t>використаим</w:t>
+        <w:t>Firefox</w:t>
       </w:r>
       <w:proofErr w:type="spellEnd"/>
       <w:r>
@@ -8534,7 +7468,7 @@
           <w:szCs w:val="28"/>
           <w:lang w:val="uk-UA"/>
         </w:rPr>
-        <w:t xml:space="preserve"> додаток </w:t>
+        <w:t xml:space="preserve">, </w:t>
       </w:r>
       <w:proofErr w:type="spellStart"/>
       <w:r>
@@ -8543,7 +7477,7 @@
           <w:szCs w:val="28"/>
           <w:lang w:val="uk-UA"/>
         </w:rPr>
-        <w:t>Memcached</w:t>
+        <w:t>Google</w:t>
       </w:r>
       <w:proofErr w:type="spellEnd"/>
       <w:r>
@@ -8552,15 +7486,7 @@
           <w:szCs w:val="28"/>
           <w:lang w:val="uk-UA"/>
         </w:rPr>
-        <w:t xml:space="preserve"> 1.4.x</w:t>
-      </w:r>
-      <w:r>
-        <w:rPr>
-          <w:sz w:val="28"/>
-          <w:szCs w:val="28"/>
-          <w:lang w:val="uk-UA"/>
-        </w:rPr>
-        <w:t xml:space="preserve"> або </w:t>
+        <w:t xml:space="preserve"> </w:t>
       </w:r>
       <w:proofErr w:type="spellStart"/>
       <w:r>
@@ -8569,7 +7495,7 @@
           <w:szCs w:val="28"/>
           <w:lang w:val="uk-UA"/>
         </w:rPr>
-        <w:t>Redis</w:t>
+        <w:t>Chrome</w:t>
       </w:r>
       <w:proofErr w:type="spellEnd"/>
       <w:r>
@@ -8578,8 +7504,18 @@
           <w:szCs w:val="28"/>
           <w:lang w:val="uk-UA"/>
         </w:rPr>
-        <w:t xml:space="preserve"> 2</w:t>
-      </w:r>
+        <w:t xml:space="preserve">, </w:t>
+      </w:r>
+      <w:proofErr w:type="spellStart"/>
+      <w:r>
+        <w:rPr>
+          <w:sz w:val="28"/>
+          <w:szCs w:val="28"/>
+          <w:lang w:val="uk-UA"/>
+        </w:rPr>
+        <w:t>Opera</w:t>
+      </w:r>
+      <w:proofErr w:type="spellEnd"/>
       <w:r>
         <w:rPr>
           <w:sz w:val="28"/>
@@ -8587,6 +7523,24 @@
           <w:lang w:val="uk-UA"/>
         </w:rPr>
         <w:t>.</w:t>
+      </w:r>
+    </w:p>
+    <w:p>
+      <w:pPr>
+        <w:rPr>
+          <w:rFonts w:ascii="Times New Roman" w:eastAsia="Times New Roman" w:hAnsi="Times New Roman" w:cs="Times New Roman"/>
+          <w:sz w:val="28"/>
+          <w:szCs w:val="28"/>
+          <w:lang w:val="uk-UA" w:bidi="ar-SA"/>
+        </w:rPr>
+      </w:pPr>
+      <w:r>
+        <w:rPr>
+          <w:sz w:val="28"/>
+          <w:szCs w:val="28"/>
+          <w:lang w:val="uk-UA"/>
+        </w:rPr>
+        <w:br w:type="page"/>
       </w:r>
     </w:p>
     <w:p>
@@ -8607,6 +7561,7 @@
         <w:rPr>
           <w:lang w:val="uk-UA"/>
         </w:rPr>
+        <w:lastRenderedPageBreak/>
         <w:t>Вимоги до маркування і упаковки</w:t>
       </w:r>
       <w:bookmarkEnd w:id="15"/>
@@ -8705,6 +7660,8 @@
       <w:pPr>
         <w:pStyle w:val="Standard"/>
         <w:spacing w:line="360" w:lineRule="auto"/>
+        <w:ind w:firstLine="567"/>
+        <w:jc w:val="both"/>
         <w:rPr>
           <w:sz w:val="28"/>
           <w:szCs w:val="28"/>
@@ -8726,34 +7683,15 @@
         <w:rPr>
           <w:sz w:val="28"/>
           <w:szCs w:val="28"/>
-          <w:lang w:val="uk-UA"/>
-        </w:rPr>
-      </w:pPr>
-      <w:proofErr w:type="spellStart"/>
-      <w:r>
-        <w:rPr>
-          <w:sz w:val="28"/>
-          <w:szCs w:val="28"/>
-          <w:lang w:val="uk-UA"/>
-        </w:rPr>
-        <w:t>Реп</w:t>
-      </w:r>
-      <w:r>
-        <w:rPr>
-          <w:sz w:val="28"/>
-          <w:szCs w:val="28"/>
-          <w:lang w:val="uk-UA"/>
-        </w:rPr>
-        <w:t>озиторій</w:t>
-      </w:r>
-      <w:proofErr w:type="spellEnd"/>
-      <w:r>
-        <w:rPr>
-          <w:sz w:val="28"/>
-          <w:szCs w:val="28"/>
-          <w:lang w:val="uk-UA"/>
-        </w:rPr>
-        <w:t xml:space="preserve"> електронних документів</w:t>
+        </w:rPr>
+      </w:pPr>
+      <w:r>
+        <w:rPr>
+          <w:sz w:val="28"/>
+          <w:szCs w:val="28"/>
+          <w:lang w:val="uk-UA"/>
+        </w:rPr>
+        <w:t>Менеджер статистики локомотивів</w:t>
       </w:r>
     </w:p>
     <w:p>
@@ -8788,7 +7726,7 @@
           <w:szCs w:val="28"/>
           <w:lang w:val="uk-UA"/>
         </w:rPr>
-        <w:t>Тарунтаєв</w:t>
+        <w:t>Шкабара</w:t>
       </w:r>
       <w:proofErr w:type="spellEnd"/>
       <w:r>
@@ -8797,7 +7735,23 @@
           <w:szCs w:val="28"/>
           <w:lang w:val="uk-UA"/>
         </w:rPr>
-        <w:t xml:space="preserve"> Д. П.</w:t>
+        <w:t xml:space="preserve"> А</w:t>
+      </w:r>
+      <w:r>
+        <w:rPr>
+          <w:sz w:val="28"/>
+          <w:szCs w:val="28"/>
+          <w:lang w:val="uk-UA"/>
+        </w:rPr>
+        <w:t>.</w:t>
+      </w:r>
+      <w:r>
+        <w:rPr>
+          <w:sz w:val="28"/>
+          <w:szCs w:val="28"/>
+          <w:lang w:val="uk-UA"/>
+        </w:rPr>
+        <w:t xml:space="preserve"> В.</w:t>
       </w:r>
     </w:p>
     <w:p>
@@ -8809,7 +7763,7 @@
           <w:bottom w:val="single" w:sz="4" w:space="0" w:color="000000"/>
           <w:right w:val="single" w:sz="4" w:space="0" w:color="000000"/>
         </w:pBdr>
-        <w:spacing w:line="360" w:lineRule="auto"/>
+        <w:spacing w:after="480" w:line="360" w:lineRule="auto"/>
         <w:jc w:val="center"/>
         <w:rPr>
           <w:sz w:val="28"/>
@@ -8824,24 +7778,6 @@
           <w:lang w:val="uk-UA"/>
         </w:rPr>
         <w:t>Кафедра «КІТ»,ДІІТ,2014р.</w:t>
-      </w:r>
-    </w:p>
-    <w:p>
-      <w:pPr>
-        <w:rPr>
-          <w:rFonts w:ascii="Times New Roman" w:eastAsia="Times New Roman" w:hAnsi="Times New Roman" w:cs="Times New Roman"/>
-          <w:sz w:val="28"/>
-          <w:szCs w:val="28"/>
-          <w:lang w:val="uk-UA" w:bidi="ar-SA"/>
-        </w:rPr>
-      </w:pPr>
-      <w:r>
-        <w:rPr>
-          <w:sz w:val="28"/>
-          <w:szCs w:val="28"/>
-          <w:lang w:val="uk-UA"/>
-        </w:rPr>
-        <w:br w:type="page"/>
       </w:r>
     </w:p>
     <w:p>
@@ -8862,7 +7798,6 @@
         <w:rPr>
           <w:lang w:val="uk-UA"/>
         </w:rPr>
-        <w:lastRenderedPageBreak/>
         <w:t>Вимоги до транспортування та зберігання</w:t>
       </w:r>
       <w:bookmarkEnd w:id="16"/>
@@ -10657,111 +9592,24 @@
         <w:ind w:left="851" w:hanging="284"/>
       </w:pPr>
       <w:r>
-        <w:t xml:space="preserve">DCMI </w:t>
+        <w:t xml:space="preserve">Система </w:t>
       </w:r>
       <w:proofErr w:type="spellStart"/>
       <w:r>
-        <w:t>Home</w:t>
+        <w:t>диагностики</w:t>
       </w:r>
       <w:proofErr w:type="spellEnd"/>
       <w:r>
-        <w:t xml:space="preserve">: </w:t>
-      </w:r>
-      <w:proofErr w:type="spellStart"/>
-      <w:r>
-        <w:t>Dublin</w:t>
-      </w:r>
-      <w:proofErr w:type="spellEnd"/>
-      <w:r>
-        <w:t xml:space="preserve"> </w:t>
-      </w:r>
-      <w:proofErr w:type="spellStart"/>
-      <w:r>
-        <w:t>Core</w:t>
-      </w:r>
-      <w:proofErr w:type="spellEnd"/>
-      <w:r>
-        <w:t xml:space="preserve">® </w:t>
-      </w:r>
-      <w:proofErr w:type="spellStart"/>
-      <w:r>
-        <w:t>Metadata</w:t>
-      </w:r>
-      <w:proofErr w:type="spellEnd"/>
-      <w:r>
-        <w:t xml:space="preserve"> </w:t>
-      </w:r>
-      <w:proofErr w:type="spellStart"/>
-      <w:r>
-        <w:t>Initiative</w:t>
-      </w:r>
-      <w:proofErr w:type="spellEnd"/>
-      <w:r>
-        <w:t xml:space="preserve"> (DCMI) [Електронний ресурс] — Режим доступу: http://dublincore.org</w:t>
-      </w:r>
-      <w:bookmarkStart w:id="22" w:name="__DdeLink__744_1620778939"/>
-      <w:r>
-        <w:t>/</w:t>
-      </w:r>
-      <w:bookmarkEnd w:id="22"/>
-    </w:p>
-    <w:p>
-      <w:pPr>
-        <w:pStyle w:val="TMtext"/>
-        <w:numPr>
-          <w:ilvl w:val="1"/>
-          <w:numId w:val="22"/>
-        </w:numPr>
-        <w:suppressLineNumbers w:val="0"/>
-        <w:spacing w:line="360" w:lineRule="auto"/>
-        <w:ind w:left="851" w:hanging="284"/>
-      </w:pPr>
-      <w:proofErr w:type="spellStart"/>
-      <w:r>
-        <w:t>Date</w:t>
-      </w:r>
-      <w:proofErr w:type="spellEnd"/>
-      <w:r>
-        <w:t xml:space="preserve"> </w:t>
-      </w:r>
-      <w:proofErr w:type="spellStart"/>
-      <w:r>
-        <w:t>and</w:t>
-      </w:r>
-      <w:proofErr w:type="spellEnd"/>
-      <w:r>
-        <w:t xml:space="preserve"> </w:t>
-      </w:r>
-      <w:proofErr w:type="spellStart"/>
-      <w:r>
-        <w:t>Time</w:t>
-      </w:r>
-      <w:proofErr w:type="spellEnd"/>
-      <w:r>
-        <w:t xml:space="preserve"> </w:t>
-      </w:r>
-      <w:proofErr w:type="spellStart"/>
-      <w:r>
-        <w:t>Formats</w:t>
-      </w:r>
-      <w:proofErr w:type="spellEnd"/>
-      <w:r>
-        <w:t xml:space="preserve"> [Електронний ресурс] — Режим доступу: http://www.w3.org/TR/NOTE-datetime</w:t>
-      </w:r>
-    </w:p>
-    <w:p>
-      <w:pPr>
-        <w:pStyle w:val="TMtext"/>
-        <w:numPr>
-          <w:ilvl w:val="1"/>
-          <w:numId w:val="22"/>
-        </w:numPr>
-        <w:suppressLineNumbers w:val="0"/>
-        <w:spacing w:line="360" w:lineRule="auto"/>
-        <w:ind w:left="851" w:hanging="284"/>
-      </w:pPr>
-      <w:r>
-        <w:t>RFC 3066 — IETF [Електронний ресурс] — Режим доступу: https://www.ietf.org/rfc/rfc3066.txt</w:t>
+        <w:t xml:space="preserve"> «Магистраль-ВЛ11» </w:t>
+      </w:r>
+      <w:r>
+        <w:t xml:space="preserve">[Електронний ресурс] — Режим доступу: </w:t>
+      </w:r>
+      <w:r>
+        <w:t>htt</w:t>
+      </w:r>
+      <w:r>
+        <w:t>p://www.tevz.ru/ru/articles/527</w:t>
       </w:r>
     </w:p>
     <w:p>
@@ -17934,7 +16782,6 @@
     <w:basedOn w:val="a"/>
     <w:link w:val="14"/>
     <w:uiPriority w:val="99"/>
-    <w:semiHidden/>
     <w:unhideWhenUsed/>
     <w:rsid w:val="00BD2E54"/>
     <w:pPr>
@@ -17953,7 +16800,6 @@
     <w:basedOn w:val="a0"/>
     <w:link w:val="a9"/>
     <w:uiPriority w:val="99"/>
-    <w:semiHidden/>
     <w:rsid w:val="00BD2E54"/>
     <w:rPr>
       <w:rFonts w:cs="Mangal"/>
@@ -17965,7 +16811,6 @@
     <w:basedOn w:val="a"/>
     <w:link w:val="15"/>
     <w:uiPriority w:val="99"/>
-    <w:semiHidden/>
     <w:unhideWhenUsed/>
     <w:rsid w:val="00BD2E54"/>
     <w:pPr>
@@ -17984,7 +16829,6 @@
     <w:basedOn w:val="a0"/>
     <w:link w:val="aa"/>
     <w:uiPriority w:val="99"/>
-    <w:semiHidden/>
     <w:rsid w:val="00BD2E54"/>
     <w:rPr>
       <w:rFonts w:cs="Mangal"/>
@@ -18414,6 +17258,174 @@
     <w:uiPriority w:val="99"/>
     <w:semiHidden/>
     <w:unhideWhenUsed/>
+  </w:style>
+  <w:style w:type="numbering" w:customStyle="1" w:styleId="Standard">
+    <w:name w:val="WW8Num1"/>
+    <w:pPr>
+      <w:numPr>
+        <w:numId w:val="1"/>
+      </w:numPr>
+    </w:pPr>
+  </w:style>
+  <w:style w:type="numbering" w:customStyle="1" w:styleId="Heading">
+    <w:name w:val="WW8Num8"/>
+    <w:pPr>
+      <w:numPr>
+        <w:numId w:val="8"/>
+      </w:numPr>
+    </w:pPr>
+  </w:style>
+  <w:style w:type="numbering" w:customStyle="1" w:styleId="Textbody">
+    <w:name w:val="WW8Num6"/>
+    <w:pPr>
+      <w:numPr>
+        <w:numId w:val="6"/>
+      </w:numPr>
+    </w:pPr>
+  </w:style>
+  <w:style w:type="numbering" w:customStyle="1" w:styleId="a3">
+    <w:name w:val="WW8Num18"/>
+    <w:pPr>
+      <w:numPr>
+        <w:numId w:val="18"/>
+      </w:numPr>
+    </w:pPr>
+  </w:style>
+  <w:style w:type="numbering" w:customStyle="1" w:styleId="11">
+    <w:name w:val="WW8Num5"/>
+    <w:pPr>
+      <w:numPr>
+        <w:numId w:val="5"/>
+      </w:numPr>
+    </w:pPr>
+  </w:style>
+  <w:style w:type="numbering" w:customStyle="1" w:styleId="Index">
+    <w:name w:val="WW8Num10"/>
+    <w:pPr>
+      <w:numPr>
+        <w:numId w:val="10"/>
+      </w:numPr>
+    </w:pPr>
+  </w:style>
+  <w:style w:type="numbering" w:customStyle="1" w:styleId="110">
+    <w:name w:val="WW8Num3"/>
+    <w:pPr>
+      <w:numPr>
+        <w:numId w:val="3"/>
+      </w:numPr>
+    </w:pPr>
+  </w:style>
+  <w:style w:type="numbering" w:customStyle="1" w:styleId="21">
+    <w:name w:val="WW8Num15"/>
+    <w:pPr>
+      <w:numPr>
+        <w:numId w:val="15"/>
+      </w:numPr>
+    </w:pPr>
+  </w:style>
+  <w:style w:type="numbering" w:customStyle="1" w:styleId="12">
+    <w:name w:val="WW8Num12"/>
+    <w:pPr>
+      <w:numPr>
+        <w:numId w:val="12"/>
+      </w:numPr>
+    </w:pPr>
+  </w:style>
+  <w:style w:type="numbering" w:customStyle="1" w:styleId="13">
+    <w:name w:val="WW8Num7"/>
+    <w:pPr>
+      <w:numPr>
+        <w:numId w:val="7"/>
+      </w:numPr>
+    </w:pPr>
+  </w:style>
+  <w:style w:type="numbering" w:customStyle="1" w:styleId="a4">
+    <w:name w:val="WW8Num21"/>
+    <w:pPr>
+      <w:numPr>
+        <w:numId w:val="21"/>
+      </w:numPr>
+    </w:pPr>
+  </w:style>
+  <w:style w:type="numbering" w:customStyle="1" w:styleId="a5">
+    <w:name w:val="WW8Num17"/>
+    <w:pPr>
+      <w:numPr>
+        <w:numId w:val="17"/>
+      </w:numPr>
+    </w:pPr>
+  </w:style>
+  <w:style w:type="numbering" w:customStyle="1" w:styleId="ContentsHeading">
+    <w:name w:val="WW8Num13"/>
+    <w:pPr>
+      <w:numPr>
+        <w:numId w:val="13"/>
+      </w:numPr>
+    </w:pPr>
+  </w:style>
+  <w:style w:type="numbering" w:customStyle="1" w:styleId="Contents1">
+    <w:name w:val="WW8Num20"/>
+    <w:pPr>
+      <w:numPr>
+        <w:numId w:val="20"/>
+      </w:numPr>
+    </w:pPr>
+  </w:style>
+  <w:style w:type="numbering" w:customStyle="1" w:styleId="Contents2">
+    <w:name w:val="WW8Num14"/>
+    <w:pPr>
+      <w:numPr>
+        <w:numId w:val="14"/>
+      </w:numPr>
+    </w:pPr>
+  </w:style>
+  <w:style w:type="numbering" w:customStyle="1" w:styleId="TMtext">
+    <w:name w:val="WW8Num2"/>
+    <w:pPr>
+      <w:numPr>
+        <w:numId w:val="2"/>
+      </w:numPr>
+    </w:pPr>
+  </w:style>
+  <w:style w:type="numbering" w:customStyle="1" w:styleId="Contents3">
+    <w:name w:val="WW8Num4"/>
+    <w:pPr>
+      <w:numPr>
+        <w:numId w:val="4"/>
+      </w:numPr>
+    </w:pPr>
+  </w:style>
+  <w:style w:type="numbering" w:customStyle="1" w:styleId="Contents4">
+    <w:name w:val="WW8Num11"/>
+    <w:pPr>
+      <w:numPr>
+        <w:numId w:val="11"/>
+      </w:numPr>
+    </w:pPr>
+  </w:style>
+  <w:style w:type="numbering" w:customStyle="1" w:styleId="Contents5">
+    <w:name w:val="WW8Num9"/>
+    <w:pPr>
+      <w:numPr>
+        <w:numId w:val="9"/>
+      </w:numPr>
+    </w:pPr>
+  </w:style>
+  <w:style w:type="numbering" w:customStyle="1" w:styleId="Contents6">
+    <w:name w:val="WW8Num19"/>
+    <w:pPr>
+      <w:numPr>
+        <w:numId w:val="19"/>
+      </w:numPr>
+    </w:pPr>
+  </w:style>
+  <w:style w:type="numbering" w:customStyle="1" w:styleId="Contents7">
+    <w:name w:val="WW8Num16"/>
+    <w:pPr>
+      <w:numPr>
+        <w:numId w:val="16"/>
+      </w:numPr>
+    </w:pPr>
   </w:style>
 </w:styles>
 </file>

--- a/docs/anatoliy/тз-диплом-02-16.docx
+++ b/docs/anatoliy/тз-диплом-02-16.docx
@@ -1,6 +1,6 @@
 
 <file path=word/document.xml><?xml version="1.0" encoding="utf-8"?>
-<w:document xmlns:wpc="http://schemas.microsoft.com/office/word/2010/wordprocessingCanvas" xmlns:mc="http://schemas.openxmlformats.org/markup-compatibility/2006" xmlns:o="urn:schemas-microsoft-com:office:office" xmlns:r="http://schemas.openxmlformats.org/officeDocument/2006/relationships" xmlns:m="http://schemas.openxmlformats.org/officeDocument/2006/math" xmlns:v="urn:schemas-microsoft-com:vml" xmlns:wp14="http://schemas.microsoft.com/office/word/2010/wordprocessingDrawing" xmlns:wp="http://schemas.openxmlformats.org/drawingml/2006/wordprocessingDrawing" xmlns:w10="urn:schemas-microsoft-com:office:word" xmlns:w="http://schemas.openxmlformats.org/wordprocessingml/2006/main" xmlns:w14="http://schemas.microsoft.com/office/word/2010/wordml" xmlns:wpg="http://schemas.microsoft.com/office/word/2010/wordprocessingGroup" xmlns:wpi="http://schemas.microsoft.com/office/word/2010/wordprocessingInk" xmlns:wne="http://schemas.microsoft.com/office/word/2006/wordml" xmlns:wps="http://schemas.microsoft.com/office/word/2010/wordprocessingShape" mc:Ignorable="w14 wp14">
+<w:document xmlns:ve="http://schemas.openxmlformats.org/markup-compatibility/2006" xmlns:o="urn:schemas-microsoft-com:office:office" xmlns:r="http://schemas.openxmlformats.org/officeDocument/2006/relationships" xmlns:m="http://schemas.openxmlformats.org/officeDocument/2006/math" xmlns:v="urn:schemas-microsoft-com:vml" xmlns:wp="http://schemas.openxmlformats.org/drawingml/2006/wordprocessingDrawing" xmlns:w10="urn:schemas-microsoft-com:office:word" xmlns:w="http://schemas.openxmlformats.org/wordprocessingml/2006/main" xmlns:wne="http://schemas.microsoft.com/office/word/2006/wordml">
   <w:body>
     <w:p>
       <w:pPr>
@@ -3039,30 +3039,6 @@
         </w:rPr>
         <w:t>комотивів і  забезпечення можливості для переходу до технічного обслуговування й ремонту локомотивів з використанням результатів діагностування їх вузлів.</w:t>
       </w:r>
-      <w:r>
-        <w:rPr>
-          <w:sz w:val="28"/>
-          <w:szCs w:val="28"/>
-          <w:lang w:val="uk-UA"/>
-        </w:rPr>
-        <w:t xml:space="preserve"> </w:t>
-      </w:r>
-      <w:r>
-        <w:rPr>
-          <w:sz w:val="28"/>
-          <w:szCs w:val="28"/>
-          <w:lang w:val="uk-UA"/>
-        </w:rPr>
-        <w:t xml:space="preserve"> </w:t>
-      </w:r>
-      <w:r>
-        <w:rPr>
-          <w:sz w:val="28"/>
-          <w:szCs w:val="28"/>
-          <w:lang w:val="uk-UA"/>
-        </w:rPr>
-        <w:t xml:space="preserve"> </w:t>
-      </w:r>
     </w:p>
     <w:p>
       <w:pPr>
@@ -3226,20 +3202,11 @@
       </w:r>
       <w:r>
         <w:rPr>
-          <w:color w:val="FF0000"/>
-          <w:sz w:val="28"/>
-          <w:szCs w:val="28"/>
-          <w:lang w:val="uk-UA"/>
-        </w:rPr>
-        <w:t xml:space="preserve">    </w:t>
-      </w:r>
-      <w:r>
-        <w:rPr>
-          <w:sz w:val="28"/>
-          <w:szCs w:val="28"/>
-          <w:lang w:val="uk-UA"/>
-        </w:rPr>
-        <w:t>і забезпечення відображення процесів управління електровозом при експлуатації і в умовах стац</w:t>
+          <w:sz w:val="28"/>
+          <w:szCs w:val="28"/>
+          <w:lang w:val="uk-UA"/>
+        </w:rPr>
+        <w:t>і забезпечення в</w:t>
       </w:r>
       <w:r>
         <w:rPr>
@@ -3255,7 +3222,23 @@
           <w:szCs w:val="28"/>
           <w:lang w:val="uk-UA"/>
         </w:rPr>
-        <w:t>онарного обслуговування</w:t>
+        <w:t>дображення процесів управління електровозом при експлуатації і в умовах стаці</w:t>
+      </w:r>
+      <w:r>
+        <w:rPr>
+          <w:sz w:val="28"/>
+          <w:szCs w:val="28"/>
+          <w:lang w:val="uk-UA"/>
+        </w:rPr>
+        <w:t>о</w:t>
+      </w:r>
+      <w:r>
+        <w:rPr>
+          <w:sz w:val="28"/>
+          <w:szCs w:val="28"/>
+          <w:lang w:val="uk-UA"/>
+        </w:rPr>
+        <w:t>нарного обслуговування</w:t>
       </w:r>
       <w:r>
         <w:rPr>
@@ -3339,16 +3322,7 @@
           <w:szCs w:val="28"/>
           <w:lang w:val="uk-UA"/>
         </w:rPr>
-        <w:t xml:space="preserve"> інтуїтивно зрозумілий </w:t>
-      </w:r>
-      <w:proofErr w:type="spellStart"/>
-      <w:r>
-        <w:rPr>
-          <w:sz w:val="28"/>
-          <w:szCs w:val="28"/>
-          <w:lang w:val="uk-UA"/>
-        </w:rPr>
-        <w:t>в</w:t>
+        <w:t xml:space="preserve"> інтуїтивно зрозумілий в</w:t>
       </w:r>
       <w:r>
         <w:rPr>
@@ -3358,7 +3332,6 @@
         </w:rPr>
         <w:t>еб-інтерфейс</w:t>
       </w:r>
-      <w:proofErr w:type="spellEnd"/>
       <w:r>
         <w:rPr>
           <w:sz w:val="28"/>
@@ -3708,14 +3681,6 @@
           <w:szCs w:val="28"/>
           <w:lang w:val="uk-UA"/>
         </w:rPr>
-        <w:t xml:space="preserve"> </w:t>
-      </w:r>
-      <w:r>
-        <w:rPr>
-          <w:sz w:val="28"/>
-          <w:szCs w:val="28"/>
-          <w:lang w:val="uk-UA"/>
-        </w:rPr>
         <w:t>перегляд статистики систем діагностування локомотивів</w:t>
       </w:r>
       <w:r>
@@ -3732,7 +3697,23 @@
           <w:szCs w:val="28"/>
           <w:lang w:val="uk-UA"/>
         </w:rPr>
-        <w:t>повинен надавати</w:t>
+        <w:t>повинен н</w:t>
+      </w:r>
+      <w:r>
+        <w:rPr>
+          <w:sz w:val="28"/>
+          <w:szCs w:val="28"/>
+          <w:lang w:val="uk-UA"/>
+        </w:rPr>
+        <w:t>а</w:t>
+      </w:r>
+      <w:r>
+        <w:rPr>
+          <w:sz w:val="28"/>
+          <w:szCs w:val="28"/>
+          <w:lang w:val="uk-UA"/>
+        </w:rPr>
+        <w:t>давати</w:t>
       </w:r>
       <w:r>
         <w:rPr>
@@ -3772,15 +3753,7 @@
           <w:szCs w:val="28"/>
           <w:lang w:val="uk-UA"/>
         </w:rPr>
-        <w:t>виконувати пошук даних за період часу</w:t>
-      </w:r>
-      <w:r>
-        <w:rPr>
-          <w:sz w:val="28"/>
-          <w:szCs w:val="28"/>
-          <w:lang w:val="uk-UA"/>
-        </w:rPr>
-        <w:t xml:space="preserve"> та відображати їх значення на діаграмі та таблицях</w:t>
+        <w:t>виконувати пошук даних за період часу та відображати їх значення на діаграмі та таблицях</w:t>
       </w:r>
       <w:r>
         <w:rPr>
@@ -4243,14 +4216,6 @@
           <w:szCs w:val="28"/>
           <w:lang w:val="uk-UA"/>
         </w:rPr>
-        <w:t xml:space="preserve"> </w:t>
-      </w:r>
-      <w:r>
-        <w:rPr>
-          <w:sz w:val="28"/>
-          <w:szCs w:val="28"/>
-          <w:lang w:val="uk-UA"/>
-        </w:rPr>
         <w:t>порівняльної діаграми з характеристиками вузлів локомотивів за певний період часу</w:t>
       </w:r>
       <w:r>
@@ -5330,14 +5295,6 @@
           <w:szCs w:val="28"/>
           <w:lang w:val="uk-UA"/>
         </w:rPr>
-        <w:t xml:space="preserve"> </w:t>
-      </w:r>
-      <w:r>
-        <w:rPr>
-          <w:sz w:val="28"/>
-          <w:szCs w:val="28"/>
-          <w:lang w:val="uk-UA"/>
-        </w:rPr>
         <w:t>нових локомотивів</w:t>
       </w:r>
       <w:r>
@@ -5371,15 +5328,7 @@
           <w:szCs w:val="28"/>
           <w:lang w:val="uk-UA"/>
         </w:rPr>
-        <w:t xml:space="preserve">завантаження до бази нових даних </w:t>
-      </w:r>
-      <w:r>
-        <w:rPr>
-          <w:sz w:val="28"/>
-          <w:szCs w:val="28"/>
-          <w:lang w:val="uk-UA"/>
-        </w:rPr>
-        <w:t>бортових систем діагностування лок</w:t>
+        <w:t>завантаження до бази нових даних бортових систем діагностування лок</w:t>
       </w:r>
       <w:r>
         <w:rPr>
@@ -5395,15 +5344,7 @@
           <w:szCs w:val="28"/>
           <w:lang w:val="uk-UA"/>
         </w:rPr>
-        <w:t>мотивів</w:t>
-      </w:r>
-      <w:r>
-        <w:rPr>
-          <w:sz w:val="28"/>
-          <w:szCs w:val="28"/>
-          <w:lang w:val="uk-UA"/>
-        </w:rPr>
-        <w:t>;</w:t>
+        <w:t>мотивів;</w:t>
       </w:r>
     </w:p>
     <w:p>
@@ -5968,15 +5909,7 @@
           <w:szCs w:val="28"/>
           <w:lang w:val="uk-UA"/>
         </w:rPr>
-        <w:t>звичайні користувачі мають право тільки на перегляд інформації</w:t>
-      </w:r>
-      <w:r>
-        <w:rPr>
-          <w:sz w:val="28"/>
-          <w:szCs w:val="28"/>
-          <w:lang w:val="uk-UA"/>
-        </w:rPr>
-        <w:t>.</w:t>
+        <w:t>звичайні користувачі мають право тільки на перегляд інформації.</w:t>
       </w:r>
     </w:p>
     <w:p>
@@ -5992,13 +5925,6 @@
           <w:lang w:val="uk-UA"/>
         </w:rPr>
       </w:pPr>
-      <w:r>
-        <w:rPr>
-          <w:rFonts w:eastAsia="Cambria" w:cs="Cambria"/>
-          <w:lang w:val="uk-UA"/>
-        </w:rPr>
-        <w:t xml:space="preserve"> </w:t>
-      </w:r>
       <w:bookmarkStart w:id="11" w:name="_Toc384243375"/>
       <w:r>
         <w:rPr>
@@ -6886,25 +6812,7 @@
           <w:szCs w:val="28"/>
           <w:lang w:val="uk-UA"/>
         </w:rPr>
-        <w:t>сумісних комп’ютерах під управлінням ОС Windows Server/</w:t>
-      </w:r>
-      <w:proofErr w:type="spellStart"/>
-      <w:r>
-        <w:rPr>
-          <w:sz w:val="28"/>
-          <w:szCs w:val="28"/>
-          <w:lang w:val="uk-UA"/>
-        </w:rPr>
-        <w:t>Linux</w:t>
-      </w:r>
-      <w:proofErr w:type="spellEnd"/>
-      <w:r>
-        <w:rPr>
-          <w:sz w:val="28"/>
-          <w:szCs w:val="28"/>
-          <w:lang w:val="uk-UA"/>
-        </w:rPr>
-        <w:t xml:space="preserve">, </w:t>
+        <w:t xml:space="preserve">сумісних комп’ютерах під управлінням ОС Windows Server/Linux, </w:t>
       </w:r>
       <w:r>
         <w:rPr>
@@ -7112,49 +7020,21 @@
         </w:rPr>
         <w:t xml:space="preserve"> у середовищі </w:t>
       </w:r>
-      <w:proofErr w:type="spellStart"/>
-      <w:r>
-        <w:rPr>
-          <w:sz w:val="28"/>
-          <w:szCs w:val="28"/>
-          <w:lang w:val="uk-UA"/>
-        </w:rPr>
-        <w:t>MySQL</w:t>
-      </w:r>
-      <w:proofErr w:type="spellEnd"/>
-      <w:r>
-        <w:rPr>
-          <w:sz w:val="28"/>
-          <w:szCs w:val="28"/>
-          <w:lang w:val="uk-UA"/>
-        </w:rPr>
-        <w:t xml:space="preserve"> 5.5</w:t>
-      </w:r>
-      <w:r>
-        <w:rPr>
-          <w:sz w:val="28"/>
-          <w:szCs w:val="28"/>
-          <w:lang w:val="uk-UA"/>
-        </w:rPr>
-        <w:t xml:space="preserve">, оскільки воно є сумісним з операційними системами Windows, </w:t>
-      </w:r>
-      <w:proofErr w:type="spellStart"/>
-      <w:r>
-        <w:rPr>
-          <w:sz w:val="28"/>
-          <w:szCs w:val="28"/>
-          <w:lang w:val="uk-UA"/>
-        </w:rPr>
-        <w:t>Linux</w:t>
-      </w:r>
-      <w:proofErr w:type="spellEnd"/>
-      <w:r>
-        <w:rPr>
-          <w:sz w:val="28"/>
-          <w:szCs w:val="28"/>
-          <w:lang w:val="uk-UA"/>
-        </w:rPr>
-        <w:t>, що були вказані в вимогах до технічних засобів, та гарантує потрібний рівень безпеки бази даних.</w:t>
+      <w:r>
+        <w:rPr>
+          <w:sz w:val="28"/>
+          <w:szCs w:val="28"/>
+          <w:lang w:val="uk-UA"/>
+        </w:rPr>
+        <w:t>MySQL 5.5</w:t>
+      </w:r>
+      <w:r>
+        <w:rPr>
+          <w:sz w:val="28"/>
+          <w:szCs w:val="28"/>
+          <w:lang w:val="uk-UA"/>
+        </w:rPr>
+        <w:t>, оскільки воно є сумісним з операційними системами Windows, Linux, що були вказані в вимогах до технічних засобів, та гарантує потрібний рівень безпеки бази даних.</w:t>
       </w:r>
     </w:p>
     <w:p>
@@ -7255,123 +7135,15 @@
           <w:szCs w:val="28"/>
           <w:lang w:val="uk-UA"/>
         </w:rPr>
-        <w:t xml:space="preserve"> </w:t>
-      </w:r>
-      <w:proofErr w:type="spellStart"/>
-      <w:r>
-        <w:rPr>
-          <w:sz w:val="28"/>
-          <w:szCs w:val="28"/>
-          <w:lang w:val="uk-UA"/>
-        </w:rPr>
-        <w:t>сервлет-контейнер</w:t>
-      </w:r>
-      <w:proofErr w:type="spellEnd"/>
-      <w:r>
-        <w:rPr>
-          <w:sz w:val="28"/>
-          <w:szCs w:val="28"/>
-          <w:lang w:val="uk-UA"/>
-        </w:rPr>
-        <w:t xml:space="preserve"> </w:t>
-      </w:r>
-      <w:proofErr w:type="spellStart"/>
-      <w:r>
-        <w:rPr>
-          <w:sz w:val="28"/>
-          <w:szCs w:val="28"/>
-          <w:lang w:val="uk-UA"/>
-        </w:rPr>
-        <w:t>Apache</w:t>
-      </w:r>
-      <w:proofErr w:type="spellEnd"/>
-      <w:r>
-        <w:rPr>
-          <w:sz w:val="28"/>
-          <w:szCs w:val="28"/>
-          <w:lang w:val="uk-UA"/>
-        </w:rPr>
-        <w:t xml:space="preserve"> </w:t>
-      </w:r>
-      <w:proofErr w:type="spellStart"/>
-      <w:r>
-        <w:rPr>
-          <w:sz w:val="28"/>
-          <w:szCs w:val="28"/>
-          <w:lang w:val="uk-UA"/>
-        </w:rPr>
-        <w:t>Tomcat</w:t>
-      </w:r>
-      <w:proofErr w:type="spellEnd"/>
-      <w:r>
-        <w:rPr>
-          <w:sz w:val="28"/>
-          <w:szCs w:val="28"/>
-          <w:lang w:val="uk-UA"/>
-        </w:rPr>
-        <w:t xml:space="preserve"> 7 (або сум</w:t>
-      </w:r>
-      <w:r>
-        <w:rPr>
-          <w:sz w:val="28"/>
-          <w:szCs w:val="28"/>
-          <w:lang w:val="uk-UA"/>
-        </w:rPr>
-        <w:t xml:space="preserve">існий) та </w:t>
-      </w:r>
-      <w:proofErr w:type="spellStart"/>
-      <w:r>
-        <w:rPr>
-          <w:sz w:val="28"/>
-          <w:szCs w:val="28"/>
-          <w:lang w:val="uk-UA"/>
-        </w:rPr>
-        <w:t>Java</w:t>
-      </w:r>
-      <w:proofErr w:type="spellEnd"/>
-      <w:r>
-        <w:rPr>
-          <w:sz w:val="28"/>
-          <w:szCs w:val="28"/>
-          <w:lang w:val="uk-UA"/>
-        </w:rPr>
-        <w:t xml:space="preserve"> </w:t>
-      </w:r>
-      <w:proofErr w:type="spellStart"/>
-      <w:r>
-        <w:rPr>
-          <w:sz w:val="28"/>
-          <w:szCs w:val="28"/>
-          <w:lang w:val="uk-UA"/>
-        </w:rPr>
-        <w:t>Development</w:t>
-      </w:r>
-      <w:proofErr w:type="spellEnd"/>
-      <w:r>
-        <w:rPr>
-          <w:sz w:val="28"/>
-          <w:szCs w:val="28"/>
-          <w:lang w:val="uk-UA"/>
-        </w:rPr>
-        <w:t xml:space="preserve"> </w:t>
-      </w:r>
-      <w:proofErr w:type="spellStart"/>
-      <w:r>
-        <w:rPr>
-          <w:sz w:val="28"/>
-          <w:szCs w:val="28"/>
-          <w:lang w:val="uk-UA"/>
-        </w:rPr>
-        <w:t>Kit</w:t>
-      </w:r>
-      <w:proofErr w:type="spellEnd"/>
-      <w:r>
-        <w:rPr>
-          <w:sz w:val="28"/>
-          <w:szCs w:val="28"/>
-          <w:lang w:val="uk-UA"/>
-        </w:rPr>
-        <w:t xml:space="preserve"> 6</w:t>
+        <w:t>сервлет-контейнерApacheTomcat 7 (або сум</w:t>
+      </w:r>
+      <w:r>
+        <w:rPr>
+          <w:sz w:val="28"/>
+          <w:szCs w:val="28"/>
+          <w:lang w:val="uk-UA"/>
+        </w:rPr>
+        <w:t>існий) та JavaDevelopmentKit 6</w:t>
       </w:r>
       <w:r>
         <w:rPr>
@@ -7432,18 +7204,8 @@
           <w:szCs w:val="28"/>
           <w:lang w:val="uk-UA"/>
         </w:rPr>
-        <w:t xml:space="preserve">ступних браузерів: </w:t>
-      </w:r>
-      <w:proofErr w:type="spellStart"/>
-      <w:r>
-        <w:rPr>
-          <w:sz w:val="28"/>
-          <w:szCs w:val="28"/>
-          <w:lang w:val="uk-UA"/>
-        </w:rPr>
-        <w:t>Mozilla</w:t>
-      </w:r>
-      <w:proofErr w:type="spellEnd"/>
+        <w:t>ступних браузерів: Mozilla</w:t>
+      </w:r>
       <w:r>
         <w:rPr>
           <w:sz w:val="28"/>
@@ -7452,34 +7214,14 @@
         </w:rPr>
         <w:t xml:space="preserve"> </w:t>
       </w:r>
-      <w:proofErr w:type="spellStart"/>
-      <w:r>
-        <w:rPr>
-          <w:sz w:val="28"/>
-          <w:szCs w:val="28"/>
-          <w:lang w:val="uk-UA"/>
-        </w:rPr>
-        <w:t>Firefox</w:t>
-      </w:r>
-      <w:proofErr w:type="spellEnd"/>
-      <w:r>
-        <w:rPr>
-          <w:sz w:val="28"/>
-          <w:szCs w:val="28"/>
-          <w:lang w:val="uk-UA"/>
-        </w:rPr>
-        <w:t xml:space="preserve">, </w:t>
-      </w:r>
-      <w:proofErr w:type="spellStart"/>
-      <w:r>
-        <w:rPr>
-          <w:sz w:val="28"/>
-          <w:szCs w:val="28"/>
-          <w:lang w:val="uk-UA"/>
-        </w:rPr>
-        <w:t>Google</w:t>
-      </w:r>
-      <w:proofErr w:type="spellEnd"/>
+      <w:r>
+        <w:rPr>
+          <w:sz w:val="28"/>
+          <w:szCs w:val="28"/>
+          <w:lang w:val="uk-UA"/>
+        </w:rPr>
+        <w:t>Firefox, Google</w:t>
+      </w:r>
       <w:r>
         <w:rPr>
           <w:sz w:val="28"/>
@@ -7488,25 +7230,14 @@
         </w:rPr>
         <w:t xml:space="preserve"> </w:t>
       </w:r>
-      <w:proofErr w:type="spellStart"/>
-      <w:r>
-        <w:rPr>
-          <w:sz w:val="28"/>
-          <w:szCs w:val="28"/>
-          <w:lang w:val="uk-UA"/>
-        </w:rPr>
-        <w:t>Chrome</w:t>
-      </w:r>
-      <w:proofErr w:type="spellEnd"/>
-      <w:r>
-        <w:rPr>
-          <w:sz w:val="28"/>
-          <w:szCs w:val="28"/>
-          <w:lang w:val="uk-UA"/>
-        </w:rPr>
-        <w:t xml:space="preserve">, </w:t>
-      </w:r>
-      <w:proofErr w:type="spellStart"/>
+      <w:r>
+        <w:rPr>
+          <w:sz w:val="28"/>
+          <w:szCs w:val="28"/>
+          <w:lang w:val="uk-UA"/>
+        </w:rPr>
+        <w:t xml:space="preserve">Chrome, </w:t>
+      </w:r>
       <w:r>
         <w:rPr>
           <w:sz w:val="28"/>
@@ -7515,7 +7246,6 @@
         </w:rPr>
         <w:t>Opera</w:t>
       </w:r>
-      <w:proofErr w:type="spellEnd"/>
       <w:r>
         <w:rPr>
           <w:sz w:val="28"/>
@@ -7719,23 +7449,13 @@
         </w:rPr>
         <w:t xml:space="preserve">Розробник: </w:t>
       </w:r>
-      <w:proofErr w:type="spellStart"/>
-      <w:r>
-        <w:rPr>
-          <w:sz w:val="28"/>
-          <w:szCs w:val="28"/>
-          <w:lang w:val="uk-UA"/>
-        </w:rPr>
-        <w:t>Шкабара</w:t>
-      </w:r>
-      <w:proofErr w:type="spellEnd"/>
-      <w:r>
-        <w:rPr>
-          <w:sz w:val="28"/>
-          <w:szCs w:val="28"/>
-          <w:lang w:val="uk-UA"/>
-        </w:rPr>
-        <w:t xml:space="preserve"> А</w:t>
+      <w:r>
+        <w:rPr>
+          <w:sz w:val="28"/>
+          <w:szCs w:val="28"/>
+          <w:lang w:val="uk-UA"/>
+        </w:rPr>
+        <w:t>Шкабара А</w:t>
       </w:r>
       <w:r>
         <w:rPr>
@@ -7777,7 +7497,39 @@
           <w:szCs w:val="28"/>
           <w:lang w:val="uk-UA"/>
         </w:rPr>
-        <w:t>Кафедра «КІТ»,ДІІТ,2014р.</w:t>
+        <w:t>Кафедра «КІТ»,</w:t>
+      </w:r>
+      <w:r>
+        <w:rPr>
+          <w:sz w:val="28"/>
+          <w:szCs w:val="28"/>
+          <w:lang w:val="en-US"/>
+        </w:rPr>
+        <w:t xml:space="preserve"> </w:t>
+      </w:r>
+      <w:r>
+        <w:rPr>
+          <w:sz w:val="28"/>
+          <w:szCs w:val="28"/>
+          <w:lang w:val="uk-UA"/>
+        </w:rPr>
+        <w:t>ДІІТ,</w:t>
+      </w:r>
+      <w:r>
+        <w:rPr>
+          <w:sz w:val="28"/>
+          <w:szCs w:val="28"/>
+          <w:lang w:val="en-US"/>
+        </w:rPr>
+        <w:t xml:space="preserve"> </w:t>
+      </w:r>
+      <w:r>
+        <w:rPr>
+          <w:sz w:val="28"/>
+          <w:szCs w:val="28"/>
+          <w:lang w:val="uk-UA"/>
+        </w:rPr>
+        <w:t>2014р.</w:t>
       </w:r>
     </w:p>
     <w:p>
@@ -7818,58 +7570,23 @@
           <w:szCs w:val="28"/>
           <w:lang w:val="uk-UA"/>
         </w:rPr>
-        <w:t>Транспортування повинне забезпечувати збереження програмного продукту, його цілісність і запобігання несанкціонованого</w:t>
-      </w:r>
-      <w:r>
-        <w:rPr>
-          <w:rStyle w:val="apple-style-span"/>
-          <w:rFonts w:ascii="Arial" w:hAnsi="Arial" w:cs="Arial"/>
-          <w:color w:val="000000"/>
-          <w:sz w:val="30"/>
-          <w:szCs w:val="30"/>
-          <w:lang w:val="uk-UA"/>
-        </w:rPr>
-        <w:t xml:space="preserve"> </w:t>
-      </w:r>
-      <w:r>
-        <w:rPr>
-          <w:sz w:val="28"/>
-          <w:szCs w:val="28"/>
-          <w:lang w:val="uk-UA"/>
-        </w:rPr>
-        <w:t>доступу до нього. Транспортува</w:t>
-      </w:r>
-      <w:r>
-        <w:rPr>
-          <w:sz w:val="28"/>
-          <w:szCs w:val="28"/>
-          <w:lang w:val="uk-UA"/>
-        </w:rPr>
-        <w:t>н</w:t>
-      </w:r>
-      <w:r>
-        <w:rPr>
-          <w:sz w:val="28"/>
-          <w:szCs w:val="28"/>
-          <w:lang w:val="uk-UA"/>
-        </w:rPr>
-        <w:t>ня повинно проводитися довіреною особою. При транспортуванні повинен відслі</w:t>
-      </w:r>
-      <w:r>
-        <w:rPr>
-          <w:sz w:val="28"/>
-          <w:szCs w:val="28"/>
-          <w:lang w:val="uk-UA"/>
-        </w:rPr>
-        <w:t>д</w:t>
-      </w:r>
-      <w:r>
-        <w:rPr>
-          <w:sz w:val="28"/>
-          <w:szCs w:val="28"/>
-          <w:lang w:val="uk-UA"/>
-        </w:rPr>
-        <w:t>ковуватися шлях. Транспортування проводиться в упаковці, яка захищає диск з пр</w:t>
+        <w:t>Транспортування повинне забезпечувати збереження програмного продукту, його цілісність і запобігання несанкціонованогодоступу до нього. Транспортування повинно проводитися довіреною особою. При транспортуванні повинен відслідк</w:t>
+      </w:r>
+      <w:r>
+        <w:rPr>
+          <w:sz w:val="28"/>
+          <w:szCs w:val="28"/>
+          <w:lang w:val="uk-UA"/>
+        </w:rPr>
+        <w:t>о</w:t>
+      </w:r>
+      <w:r>
+        <w:rPr>
+          <w:sz w:val="28"/>
+          <w:szCs w:val="28"/>
+          <w:lang w:val="uk-UA"/>
+        </w:rPr>
+        <w:t>вуватися шлях. Транспортування проводиться в упаковці, яка захищає диск з пр</w:t>
       </w:r>
       <w:r>
         <w:rPr>
@@ -8401,7 +8118,7 @@
           <w:left w:w="10" w:type="dxa"/>
           <w:right w:w="10" w:type="dxa"/>
         </w:tblCellMar>
-        <w:tblLook w:val="0000" w:firstRow="0" w:lastRow="0" w:firstColumn="0" w:lastColumn="0" w:noHBand="0" w:noVBand="0"/>
+        <w:tblLook w:val="0000"/>
       </w:tblPr>
       <w:tblGrid>
         <w:gridCol w:w="992"/>
@@ -9592,15 +9309,7 @@
         <w:ind w:left="851" w:hanging="284"/>
       </w:pPr>
       <w:r>
-        <w:t xml:space="preserve">Система </w:t>
-      </w:r>
-      <w:proofErr w:type="spellStart"/>
-      <w:r>
-        <w:t>диагностики</w:t>
-      </w:r>
-      <w:proofErr w:type="spellEnd"/>
-      <w:r>
-        <w:t xml:space="preserve"> «Магистраль-ВЛ11» </w:t>
+        <w:t xml:space="preserve">Система диагностики «Магистраль-ВЛ11» </w:t>
       </w:r>
       <w:r>
         <w:t xml:space="preserve">[Електронний ресурс] — Режим доступу: </w:t>
@@ -9622,8 +9331,8 @@
       </w:pPr>
     </w:p>
     <w:sectPr>
-      <w:headerReference w:type="default" r:id="rId8"/>
-      <w:headerReference w:type="first" r:id="rId9"/>
+      <w:headerReference w:type="default" r:id="rId7"/>
+      <w:headerReference w:type="first" r:id="rId8"/>
       <w:pgSz w:w="11906" w:h="16838"/>
       <w:pgMar w:top="993" w:right="707" w:bottom="1418" w:left="1134" w:header="709" w:footer="720" w:gutter="0"/>
       <w:pgNumType w:start="1"/>
@@ -9636,15 +9345,15 @@
 </file>
 
 <file path=word/endnotes.xml><?xml version="1.0" encoding="utf-8"?>
-<w:endnotes xmlns:wpc="http://schemas.microsoft.com/office/word/2010/wordprocessingCanvas" xmlns:mc="http://schemas.openxmlformats.org/markup-compatibility/2006" xmlns:o="urn:schemas-microsoft-com:office:office" xmlns:r="http://schemas.openxmlformats.org/officeDocument/2006/relationships" xmlns:m="http://schemas.openxmlformats.org/officeDocument/2006/math" xmlns:v="urn:schemas-microsoft-com:vml" xmlns:wp14="http://schemas.microsoft.com/office/word/2010/wordprocessingDrawing" xmlns:wp="http://schemas.openxmlformats.org/drawingml/2006/wordprocessingDrawing" xmlns:w10="urn:schemas-microsoft-com:office:word" xmlns:w="http://schemas.openxmlformats.org/wordprocessingml/2006/main" xmlns:w14="http://schemas.microsoft.com/office/word/2010/wordml" xmlns:wpg="http://schemas.microsoft.com/office/word/2010/wordprocessingGroup" xmlns:wpi="http://schemas.microsoft.com/office/word/2010/wordprocessingInk" xmlns:wne="http://schemas.microsoft.com/office/word/2006/wordml" xmlns:wps="http://schemas.microsoft.com/office/word/2010/wordprocessingShape" mc:Ignorable="w14 wp14">
-  <w:endnote w:type="separator" w:id="-1">
+<w:endnotes xmlns:ve="http://schemas.openxmlformats.org/markup-compatibility/2006" xmlns:o="urn:schemas-microsoft-com:office:office" xmlns:r="http://schemas.openxmlformats.org/officeDocument/2006/relationships" xmlns:m="http://schemas.openxmlformats.org/officeDocument/2006/math" xmlns:v="urn:schemas-microsoft-com:vml" xmlns:wp="http://schemas.openxmlformats.org/drawingml/2006/wordprocessingDrawing" xmlns:w10="urn:schemas-microsoft-com:office:word" xmlns:w="http://schemas.openxmlformats.org/wordprocessingml/2006/main" xmlns:wne="http://schemas.microsoft.com/office/word/2006/wordml">
+  <w:endnote w:type="separator" w:id="0">
     <w:p>
       <w:r>
         <w:separator/>
       </w:r>
     </w:p>
   </w:endnote>
-  <w:endnote w:type="continuationSeparator" w:id="0">
+  <w:endnote w:type="continuationSeparator" w:id="1">
     <w:p>
       <w:r>
         <w:continuationSeparator/>
@@ -9655,8 +9364,8 @@
 </file>
 
 <file path=word/footnotes.xml><?xml version="1.0" encoding="utf-8"?>
-<w:footnotes xmlns:wpc="http://schemas.microsoft.com/office/word/2010/wordprocessingCanvas" xmlns:mc="http://schemas.openxmlformats.org/markup-compatibility/2006" xmlns:o="urn:schemas-microsoft-com:office:office" xmlns:r="http://schemas.openxmlformats.org/officeDocument/2006/relationships" xmlns:m="http://schemas.openxmlformats.org/officeDocument/2006/math" xmlns:v="urn:schemas-microsoft-com:vml" xmlns:wp14="http://schemas.microsoft.com/office/word/2010/wordprocessingDrawing" xmlns:wp="http://schemas.openxmlformats.org/drawingml/2006/wordprocessingDrawing" xmlns:w10="urn:schemas-microsoft-com:office:word" xmlns:w="http://schemas.openxmlformats.org/wordprocessingml/2006/main" xmlns:w14="http://schemas.microsoft.com/office/word/2010/wordml" xmlns:wpg="http://schemas.microsoft.com/office/word/2010/wordprocessingGroup" xmlns:wpi="http://schemas.microsoft.com/office/word/2010/wordprocessingInk" xmlns:wne="http://schemas.microsoft.com/office/word/2006/wordml" xmlns:wps="http://schemas.microsoft.com/office/word/2010/wordprocessingShape" mc:Ignorable="w14 wp14">
-  <w:footnote w:type="separator" w:id="-1">
+<w:footnotes xmlns:ve="http://schemas.openxmlformats.org/markup-compatibility/2006" xmlns:o="urn:schemas-microsoft-com:office:office" xmlns:r="http://schemas.openxmlformats.org/officeDocument/2006/relationships" xmlns:m="http://schemas.openxmlformats.org/officeDocument/2006/math" xmlns:v="urn:schemas-microsoft-com:vml" xmlns:wp="http://schemas.openxmlformats.org/drawingml/2006/wordprocessingDrawing" xmlns:w10="urn:schemas-microsoft-com:office:word" xmlns:w="http://schemas.openxmlformats.org/wordprocessingml/2006/main" xmlns:wne="http://schemas.microsoft.com/office/word/2006/wordml">
+  <w:footnote w:type="separator" w:id="0">
     <w:p>
       <w:r>
         <w:rPr>
@@ -9666,7 +9375,7 @@
       </w:r>
     </w:p>
   </w:footnote>
-  <w:footnote w:type="continuationSeparator" w:id="0">
+  <w:footnote w:type="continuationSeparator" w:id="1">
     <w:p>
       <w:r>
         <w:continuationSeparator/>
@@ -9677,7 +9386,7 @@
 </file>
 
 <file path=word/header1.xml><?xml version="1.0" encoding="utf-8"?>
-<w:hdr xmlns:wpc="http://schemas.microsoft.com/office/word/2010/wordprocessingCanvas" xmlns:mc="http://schemas.openxmlformats.org/markup-compatibility/2006" xmlns:o="urn:schemas-microsoft-com:office:office" xmlns:r="http://schemas.openxmlformats.org/officeDocument/2006/relationships" xmlns:m="http://schemas.openxmlformats.org/officeDocument/2006/math" xmlns:v="urn:schemas-microsoft-com:vml" xmlns:wp14="http://schemas.microsoft.com/office/word/2010/wordprocessingDrawing" xmlns:wp="http://schemas.openxmlformats.org/drawingml/2006/wordprocessingDrawing" xmlns:w10="urn:schemas-microsoft-com:office:word" xmlns:w="http://schemas.openxmlformats.org/wordprocessingml/2006/main" xmlns:w14="http://schemas.microsoft.com/office/word/2010/wordml" xmlns:wpg="http://schemas.microsoft.com/office/word/2010/wordprocessingGroup" xmlns:wpi="http://schemas.microsoft.com/office/word/2010/wordprocessingInk" xmlns:wne="http://schemas.microsoft.com/office/word/2006/wordml" xmlns:wps="http://schemas.microsoft.com/office/word/2010/wordprocessingShape" mc:Ignorable="w14 wp14">
+<w:hdr xmlns:ve="http://schemas.openxmlformats.org/markup-compatibility/2006" xmlns:o="urn:schemas-microsoft-com:office:office" xmlns:r="http://schemas.openxmlformats.org/officeDocument/2006/relationships" xmlns:m="http://schemas.openxmlformats.org/officeDocument/2006/math" xmlns:v="urn:schemas-microsoft-com:vml" xmlns:wp="http://schemas.openxmlformats.org/drawingml/2006/wordprocessingDrawing" xmlns:w10="urn:schemas-microsoft-com:office:word" xmlns:w="http://schemas.openxmlformats.org/wordprocessingml/2006/main" xmlns:wne="http://schemas.microsoft.com/office/word/2006/wordml">
   <w:p>
     <w:pPr>
       <w:pStyle w:val="12"/>
@@ -9730,7 +9439,6 @@
                         <w:sz w:val="16"/>
                       </w:rPr>
                     </w:pPr>
-                    <w:proofErr w:type="spellStart"/>
                     <w:r>
                       <w:rPr>
                         <w:rFonts w:ascii="Arial" w:hAnsi="Arial"/>
@@ -9739,18 +9447,7 @@
                         <w:sz w:val="18"/>
                         <w:lang w:val="uk-UA"/>
                       </w:rPr>
-                      <w:t>Зм</w:t>
-                    </w:r>
-                    <w:proofErr w:type="spellEnd"/>
-                    <w:r>
-                      <w:rPr>
-                        <w:rFonts w:ascii="Arial" w:hAnsi="Arial"/>
-                        <w:i/>
-                        <w:iCs/>
-                        <w:sz w:val="18"/>
-                        <w:lang w:val="uk-UA"/>
-                      </w:rPr>
-                      <w:t>.</w:t>
+                      <w:t>Зм.</w:t>
                     </w:r>
                     <w:r>
                       <w:rPr>
@@ -10104,20 +9801,8 @@
                         <w:szCs w:val="18"/>
                         <w:lang w:val="uk-UA"/>
                       </w:rPr>
-                      <w:t xml:space="preserve"> </w:t>
-                    </w:r>
-                    <w:proofErr w:type="spellStart"/>
-                    <w:r>
-                      <w:rPr>
-                        <w:rFonts w:ascii="Arial" w:hAnsi="Arial" w:cs="Arial"/>
-                        <w:i/>
-                        <w:sz w:val="18"/>
-                        <w:szCs w:val="18"/>
-                        <w:lang w:val="uk-UA"/>
-                      </w:rPr>
                       <w:t>Замксть</w:t>
                     </w:r>
-                    <w:proofErr w:type="spellEnd"/>
                     <w:r>
                       <w:rPr>
                         <w:rFonts w:ascii="Arial" w:hAnsi="Arial" w:cs="Arial"/>
@@ -10137,7 +9822,6 @@
                       </w:rPr>
                       <w:t>і</w:t>
                     </w:r>
-                    <w:proofErr w:type="spellStart"/>
                     <w:r>
                       <w:rPr>
                         <w:rFonts w:ascii="Arial" w:hAnsi="Arial" w:cs="Arial"/>
@@ -10145,17 +9829,7 @@
                         <w:sz w:val="18"/>
                         <w:szCs w:val="18"/>
                       </w:rPr>
-                      <w:t>нв</w:t>
-                    </w:r>
-                    <w:proofErr w:type="spellEnd"/>
-                    <w:r>
-                      <w:rPr>
-                        <w:rFonts w:ascii="Arial" w:hAnsi="Arial" w:cs="Arial"/>
-                        <w:i/>
-                        <w:sz w:val="18"/>
-                        <w:szCs w:val="18"/>
-                      </w:rPr>
-                      <w:t>. №</w:t>
+                      <w:t>нв. №</w:t>
                     </w:r>
                   </w:p>
                 </w:txbxContent>
@@ -10184,7 +9858,6 @@
                       </w:rPr>
                       <w:t>І</w:t>
                     </w:r>
-                    <w:proofErr w:type="spellStart"/>
                     <w:r>
                       <w:rPr>
                         <w:rFonts w:ascii="Arial" w:hAnsi="Arial"/>
@@ -10192,37 +9865,7 @@
                         <w:iCs/>
                         <w:sz w:val="18"/>
                       </w:rPr>
-                      <w:t>нв</w:t>
-                    </w:r>
-                    <w:proofErr w:type="spellEnd"/>
-                    <w:r>
-                      <w:rPr>
-                        <w:rFonts w:ascii="Arial" w:hAnsi="Arial"/>
-                        <w:i/>
-                        <w:iCs/>
-                        <w:sz w:val="18"/>
-                      </w:rPr>
-                      <w:t xml:space="preserve">.№ </w:t>
-                    </w:r>
-                    <w:proofErr w:type="spellStart"/>
-                    <w:r>
-                      <w:rPr>
-                        <w:rFonts w:ascii="Arial" w:hAnsi="Arial"/>
-                        <w:i/>
-                        <w:iCs/>
-                        <w:sz w:val="18"/>
-                      </w:rPr>
-                      <w:t>дубл</w:t>
-                    </w:r>
-                    <w:proofErr w:type="spellEnd"/>
-                    <w:r>
-                      <w:rPr>
-                        <w:rFonts w:ascii="Arial" w:hAnsi="Arial"/>
-                        <w:i/>
-                        <w:iCs/>
-                        <w:sz w:val="18"/>
-                      </w:rPr>
-                      <w:t>.</w:t>
+                      <w:t>нв.№ дубл.</w:t>
                     </w:r>
                   </w:p>
                   <w:p>
@@ -10351,7 +9994,6 @@
                       </w:rPr>
                       <w:t>І</w:t>
                     </w:r>
-                    <w:proofErr w:type="spellStart"/>
                     <w:r>
                       <w:rPr>
                         <w:rFonts w:ascii="Arial" w:hAnsi="Arial"/>
@@ -10359,17 +10001,7 @@
                         <w:iCs/>
                         <w:sz w:val="18"/>
                       </w:rPr>
-                      <w:t>нв</w:t>
-                    </w:r>
-                    <w:proofErr w:type="spellEnd"/>
-                    <w:r>
-                      <w:rPr>
-                        <w:rFonts w:ascii="Arial" w:hAnsi="Arial"/>
-                        <w:i/>
-                        <w:iCs/>
-                        <w:sz w:val="18"/>
-                      </w:rPr>
-                      <w:t>. № подл.</w:t>
+                      <w:t>нв. № подл.</w:t>
                     </w:r>
                   </w:p>
                 </w:txbxContent>
@@ -10464,7 +10096,7 @@
                       <w:sz w:val="28"/>
                       <w:szCs w:val="28"/>
                     </w:rPr>
-                    <w:t>12</w:t>
+                    <w:t>7</w:t>
                   </w:r>
                   <w:r>
                     <w:rPr>
@@ -10558,7 +10190,7 @@
 </file>
 
 <file path=word/header2.xml><?xml version="1.0" encoding="utf-8"?>
-<w:hdr xmlns:wpc="http://schemas.microsoft.com/office/word/2010/wordprocessingCanvas" xmlns:mc="http://schemas.openxmlformats.org/markup-compatibility/2006" xmlns:o="urn:schemas-microsoft-com:office:office" xmlns:r="http://schemas.openxmlformats.org/officeDocument/2006/relationships" xmlns:m="http://schemas.openxmlformats.org/officeDocument/2006/math" xmlns:v="urn:schemas-microsoft-com:vml" xmlns:wp14="http://schemas.microsoft.com/office/word/2010/wordprocessingDrawing" xmlns:wp="http://schemas.openxmlformats.org/drawingml/2006/wordprocessingDrawing" xmlns:w10="urn:schemas-microsoft-com:office:word" xmlns:w="http://schemas.openxmlformats.org/wordprocessingml/2006/main" xmlns:w14="http://schemas.microsoft.com/office/word/2010/wordml" xmlns:wpg="http://schemas.microsoft.com/office/word/2010/wordprocessingGroup" xmlns:wpi="http://schemas.microsoft.com/office/word/2010/wordprocessingInk" xmlns:wne="http://schemas.microsoft.com/office/word/2006/wordml" xmlns:wps="http://schemas.microsoft.com/office/word/2010/wordprocessingShape" mc:Ignorable="w14 wp14">
+<w:hdr xmlns:ve="http://schemas.openxmlformats.org/markup-compatibility/2006" xmlns:o="urn:schemas-microsoft-com:office:office" xmlns:r="http://schemas.openxmlformats.org/officeDocument/2006/relationships" xmlns:m="http://schemas.openxmlformats.org/officeDocument/2006/math" xmlns:v="urn:schemas-microsoft-com:vml" xmlns:wp="http://schemas.openxmlformats.org/drawingml/2006/wordprocessingDrawing" xmlns:w10="urn:schemas-microsoft-com:office:word" xmlns:w="http://schemas.openxmlformats.org/wordprocessingml/2006/main" xmlns:wne="http://schemas.microsoft.com/office/word/2006/wordml">
   <w:p>
     <w:pPr>
       <w:pStyle w:val="12"/>
@@ -10574,7 +10206,7 @@
 </file>
 
 <file path=word/numbering.xml><?xml version="1.0" encoding="utf-8"?>
-<w:numbering xmlns:wpc="http://schemas.microsoft.com/office/word/2010/wordprocessingCanvas" xmlns:mc="http://schemas.openxmlformats.org/markup-compatibility/2006" xmlns:o="urn:schemas-microsoft-com:office:office" xmlns:r="http://schemas.openxmlformats.org/officeDocument/2006/relationships" xmlns:m="http://schemas.openxmlformats.org/officeDocument/2006/math" xmlns:v="urn:schemas-microsoft-com:vml" xmlns:wp14="http://schemas.microsoft.com/office/word/2010/wordprocessingDrawing" xmlns:wp="http://schemas.openxmlformats.org/drawingml/2006/wordprocessingDrawing" xmlns:w10="urn:schemas-microsoft-com:office:word" xmlns:w="http://schemas.openxmlformats.org/wordprocessingml/2006/main" xmlns:w14="http://schemas.microsoft.com/office/word/2010/wordml" xmlns:wpg="http://schemas.microsoft.com/office/word/2010/wordprocessingGroup" xmlns:wpi="http://schemas.microsoft.com/office/word/2010/wordprocessingInk" xmlns:wne="http://schemas.microsoft.com/office/word/2006/wordml" xmlns:wps="http://schemas.microsoft.com/office/word/2010/wordprocessingShape" mc:Ignorable="w14 wp14">
+<w:numbering xmlns:ve="http://schemas.openxmlformats.org/markup-compatibility/2006" xmlns:o="urn:schemas-microsoft-com:office:office" xmlns:r="http://schemas.openxmlformats.org/officeDocument/2006/relationships" xmlns:m="http://schemas.openxmlformats.org/officeDocument/2006/math" xmlns:v="urn:schemas-microsoft-com:vml" xmlns:wp="http://schemas.openxmlformats.org/drawingml/2006/wordprocessingDrawing" xmlns:w10="urn:schemas-microsoft-com:office:word" xmlns:w="http://schemas.openxmlformats.org/wordprocessingml/2006/main" xmlns:wne="http://schemas.microsoft.com/office/word/2006/wordml">
   <w:abstractNum w:abstractNumId="0">
     <w:nsid w:val="092F7943"/>
     <w:multiLevelType w:val="hybridMultilevel"/>
@@ -15569,7 +15201,7 @@
 </file>
 
 <file path=word/styles.xml><?xml version="1.0" encoding="utf-8"?>
-<w:styles xmlns:mc="http://schemas.openxmlformats.org/markup-compatibility/2006" xmlns:r="http://schemas.openxmlformats.org/officeDocument/2006/relationships" xmlns:w="http://schemas.openxmlformats.org/wordprocessingml/2006/main" xmlns:w14="http://schemas.microsoft.com/office/word/2010/wordml" mc:Ignorable="w14">
+<w:styles xmlns:r="http://schemas.openxmlformats.org/officeDocument/2006/relationships" xmlns:w="http://schemas.openxmlformats.org/wordprocessingml/2006/main">
   <w:docDefaults>
     <w:rPrDefault>
       <w:rPr>
@@ -15995,6 +15627,7 @@
     <w:uiPriority w:val="99"/>
     <w:semiHidden/>
     <w:unhideWhenUsed/>
+    <w:qFormat/>
     <w:tblPr>
       <w:tblInd w:w="0" w:type="dxa"/>
       <w:tblCellMar>

--- a/docs/anatoliy/тз-диплом-02-16.docx
+++ b/docs/anatoliy/тз-диплом-02-16.docx
@@ -1451,6 +1451,9 @@
     <w:p>
       <w:pPr>
         <w:pStyle w:val="22"/>
+        <w:tabs>
+          <w:tab w:val="left" w:pos="993"/>
+        </w:tabs>
         <w:rPr>
           <w:rFonts w:eastAsiaTheme="minorEastAsia" w:cs="Times New Roman"/>
           <w:noProof/>
@@ -1557,8 +1560,12 @@
     <w:p>
       <w:pPr>
         <w:pStyle w:val="32"/>
-        <w:rPr>
-          <w:rFonts w:eastAsiaTheme="minorEastAsia" w:cs="Times New Roman"/>
+        <w:tabs>
+          <w:tab w:val="left" w:pos="709"/>
+        </w:tabs>
+        <w:ind w:left="240"/>
+        <w:rPr>
+          <w:rFonts w:eastAsiaTheme="minorEastAsia"/>
           <w:noProof/>
           <w:kern w:val="0"/>
           <w:sz w:val="22"/>
@@ -1578,7 +1585,7 @@
         </w:r>
         <w:r>
           <w:rPr>
-            <w:rFonts w:eastAsiaTheme="minorEastAsia" w:cs="Times New Roman"/>
+            <w:rFonts w:eastAsiaTheme="minorEastAsia"/>
             <w:noProof/>
             <w:kern w:val="0"/>
             <w:sz w:val="22"/>
@@ -1598,7 +1605,6 @@
         </w:r>
         <w:r>
           <w:rPr>
-            <w:rFonts w:cs="Times New Roman"/>
             <w:noProof/>
             <w:webHidden/>
             <w:lang w:val="uk-UA"/>
@@ -1607,7 +1613,6 @@
         </w:r>
         <w:r>
           <w:rPr>
-            <w:rFonts w:cs="Times New Roman"/>
             <w:noProof/>
             <w:webHidden/>
             <w:lang w:val="uk-UA"/>
@@ -1616,7 +1621,6 @@
         </w:r>
         <w:r>
           <w:rPr>
-            <w:rFonts w:cs="Times New Roman"/>
             <w:noProof/>
             <w:webHidden/>
             <w:lang w:val="uk-UA"/>
@@ -1625,7 +1629,6 @@
         </w:r>
         <w:r>
           <w:rPr>
-            <w:rFonts w:cs="Times New Roman"/>
             <w:noProof/>
             <w:webHidden/>
             <w:lang w:val="uk-UA"/>
@@ -1633,7 +1636,6 @@
         </w:r>
         <w:r>
           <w:rPr>
-            <w:rFonts w:cs="Times New Roman"/>
             <w:noProof/>
             <w:webHidden/>
             <w:lang w:val="uk-UA"/>
@@ -1642,7 +1644,6 @@
         </w:r>
         <w:r>
           <w:rPr>
-            <w:rFonts w:cs="Times New Roman"/>
             <w:noProof/>
             <w:webHidden/>
             <w:lang w:val="uk-UA"/>
@@ -1651,7 +1652,6 @@
         </w:r>
         <w:r>
           <w:rPr>
-            <w:rFonts w:cs="Times New Roman"/>
             <w:noProof/>
             <w:webHidden/>
             <w:lang w:val="uk-UA"/>
@@ -1663,8 +1663,12 @@
     <w:p>
       <w:pPr>
         <w:pStyle w:val="32"/>
-        <w:rPr>
-          <w:rFonts w:eastAsiaTheme="minorEastAsia" w:cs="Times New Roman"/>
+        <w:tabs>
+          <w:tab w:val="left" w:pos="709"/>
+        </w:tabs>
+        <w:ind w:left="240"/>
+        <w:rPr>
+          <w:rFonts w:eastAsiaTheme="minorEastAsia"/>
           <w:noProof/>
           <w:kern w:val="0"/>
           <w:sz w:val="22"/>
@@ -1684,7 +1688,7 @@
         </w:r>
         <w:r>
           <w:rPr>
-            <w:rFonts w:eastAsiaTheme="minorEastAsia" w:cs="Times New Roman"/>
+            <w:rFonts w:eastAsiaTheme="minorEastAsia"/>
             <w:noProof/>
             <w:kern w:val="0"/>
             <w:sz w:val="22"/>
@@ -1704,7 +1708,6 @@
         </w:r>
         <w:r>
           <w:rPr>
-            <w:rFonts w:cs="Times New Roman"/>
             <w:noProof/>
             <w:webHidden/>
             <w:lang w:val="uk-UA"/>
@@ -1713,7 +1716,6 @@
         </w:r>
         <w:r>
           <w:rPr>
-            <w:rFonts w:cs="Times New Roman"/>
             <w:noProof/>
             <w:webHidden/>
             <w:lang w:val="uk-UA"/>
@@ -1722,7 +1724,6 @@
         </w:r>
         <w:r>
           <w:rPr>
-            <w:rFonts w:cs="Times New Roman"/>
             <w:noProof/>
             <w:webHidden/>
             <w:lang w:val="uk-UA"/>
@@ -1731,7 +1732,6 @@
         </w:r>
         <w:r>
           <w:rPr>
-            <w:rFonts w:cs="Times New Roman"/>
             <w:noProof/>
             <w:webHidden/>
             <w:lang w:val="uk-UA"/>
@@ -1739,7 +1739,6 @@
         </w:r>
         <w:r>
           <w:rPr>
-            <w:rFonts w:cs="Times New Roman"/>
             <w:noProof/>
             <w:webHidden/>
             <w:lang w:val="uk-UA"/>
@@ -1748,16 +1747,14 @@
         </w:r>
         <w:r>
           <w:rPr>
-            <w:rFonts w:cs="Times New Roman"/>
             <w:noProof/>
             <w:webHidden/>
             <w:lang w:val="uk-UA"/>
           </w:rPr>
-          <w:t>8</w:t>
+          <w:t>9</w:t>
         </w:r>
         <w:r>
           <w:rPr>
-            <w:rFonts w:cs="Times New Roman"/>
             <w:noProof/>
             <w:webHidden/>
             <w:lang w:val="uk-UA"/>
@@ -1769,6 +1766,9 @@
     <w:p>
       <w:pPr>
         <w:pStyle w:val="22"/>
+        <w:tabs>
+          <w:tab w:val="left" w:pos="993"/>
+        </w:tabs>
         <w:rPr>
           <w:rFonts w:eastAsiaTheme="minorEastAsia" w:cs="Times New Roman"/>
           <w:noProof/>
@@ -1875,6 +1875,9 @@
     <w:p>
       <w:pPr>
         <w:pStyle w:val="22"/>
+        <w:tabs>
+          <w:tab w:val="left" w:pos="993"/>
+        </w:tabs>
         <w:rPr>
           <w:rFonts w:eastAsiaTheme="minorEastAsia" w:cs="Times New Roman"/>
           <w:noProof/>
@@ -1965,7 +1968,7 @@
             <w:webHidden/>
             <w:lang w:val="uk-UA"/>
           </w:rPr>
-          <w:t>10</w:t>
+          <w:t>11</w:t>
         </w:r>
         <w:r>
           <w:rPr>
@@ -1981,6 +1984,9 @@
     <w:p>
       <w:pPr>
         <w:pStyle w:val="22"/>
+        <w:tabs>
+          <w:tab w:val="left" w:pos="993"/>
+        </w:tabs>
         <w:rPr>
           <w:rFonts w:eastAsiaTheme="minorEastAsia" w:cs="Times New Roman"/>
           <w:noProof/>
@@ -2071,7 +2077,7 @@
             <w:webHidden/>
             <w:lang w:val="uk-UA"/>
           </w:rPr>
-          <w:t>10</w:t>
+          <w:t>11</w:t>
         </w:r>
         <w:r>
           <w:rPr>
@@ -3519,6 +3525,9 @@
           <w:ilvl w:val="0"/>
           <w:numId w:val="24"/>
         </w:numPr>
+        <w:tabs>
+          <w:tab w:val="left" w:pos="3402"/>
+        </w:tabs>
         <w:spacing w:before="240" w:after="240" w:line="360" w:lineRule="auto"/>
         <w:rPr>
           <w:b/>
@@ -3692,12 +3701,11 @@
         <w:pStyle w:val="1"/>
         <w:numPr>
           <w:ilvl w:val="0"/>
-          <w:numId w:val="24"/>
+          <w:numId w:val="25"/>
         </w:numPr>
         <w:spacing w:after="240"/>
-        <w:ind w:left="0" w:firstLine="567"/>
-        <w:rPr>
-          <w:lang w:val="uk-UA"/>
+        <w:rPr>
+          <w:lang w:val="en-US"/>
         </w:rPr>
       </w:pPr>
       <w:bookmarkStart w:id="2" w:name="_Toc384243368"/>
@@ -3778,23 +3786,7 @@
           <w:szCs w:val="28"/>
           <w:lang w:val="uk-UA"/>
         </w:rPr>
-        <w:t>що дозв</w:t>
-      </w:r>
-      <w:r>
-        <w:rPr>
-          <w:sz w:val="28"/>
-          <w:szCs w:val="28"/>
-          <w:lang w:val="uk-UA"/>
-        </w:rPr>
-        <w:t>о</w:t>
-      </w:r>
-      <w:r>
-        <w:rPr>
-          <w:sz w:val="28"/>
-          <w:szCs w:val="28"/>
-          <w:lang w:val="uk-UA"/>
-        </w:rPr>
-        <w:t>лить</w:t>
+        <w:t>що дозволить</w:t>
       </w:r>
       <w:r>
         <w:rPr>
@@ -4069,55 +4061,7 @@
           <w:szCs w:val="28"/>
           <w:lang w:val="uk-UA"/>
         </w:rPr>
-        <w:t>метрів, удосконалювати алгоритми контролю, періодичність опитування да</w:t>
-      </w:r>
-      <w:r>
-        <w:rPr>
-          <w:sz w:val="28"/>
-          <w:szCs w:val="28"/>
-          <w:lang w:val="uk-UA"/>
-        </w:rPr>
-        <w:t>т</w:t>
-      </w:r>
-      <w:r>
-        <w:rPr>
-          <w:sz w:val="28"/>
-          <w:szCs w:val="28"/>
-          <w:lang w:val="uk-UA"/>
-        </w:rPr>
-        <w:t>чиків контролюючих параметри вузлів і агрегатів локомотивів, а також викори</w:t>
-      </w:r>
-      <w:r>
-        <w:rPr>
-          <w:sz w:val="28"/>
-          <w:szCs w:val="28"/>
-          <w:lang w:val="uk-UA"/>
-        </w:rPr>
-        <w:t>с</w:t>
-      </w:r>
-      <w:r>
-        <w:rPr>
-          <w:sz w:val="28"/>
-          <w:szCs w:val="28"/>
-          <w:lang w:val="uk-UA"/>
-        </w:rPr>
-        <w:t>товувати інформацію при розробці й проектуванні вузлів локомотивів для забе</w:t>
-      </w:r>
-      <w:r>
-        <w:rPr>
-          <w:sz w:val="28"/>
-          <w:szCs w:val="28"/>
-          <w:lang w:val="uk-UA"/>
-        </w:rPr>
-        <w:t>з</w:t>
-      </w:r>
-      <w:r>
-        <w:rPr>
-          <w:sz w:val="28"/>
-          <w:szCs w:val="28"/>
-          <w:lang w:val="uk-UA"/>
-        </w:rPr>
-        <w:t>печ</w:t>
+        <w:t>метрів, удосконалювати алгоритми контролю, періодичність опитування датчиків контролюючих параметри вузлів і агрегатів локомотивів, а також використовувати інформацію при розробці й проектуванні вузлів локомотивів для забезпеч</w:t>
       </w:r>
       <w:r>
         <w:rPr>
@@ -4164,7 +4108,6 @@
           <w:numId w:val="25"/>
         </w:numPr>
         <w:spacing w:after="240" w:line="360" w:lineRule="auto"/>
-        <w:ind w:left="0" w:firstLine="567"/>
         <w:rPr>
           <w:lang w:val="uk-UA"/>
         </w:rPr>
@@ -4818,27 +4761,7 @@
           <w:szCs w:val="28"/>
           <w:lang w:val="uk-UA"/>
         </w:rPr>
-        <w:t>ній пл</w:t>
-      </w:r>
-      <w:r>
-        <w:rPr>
-          <w:rFonts w:eastAsia="Cambria"/>
-          <w:color w:val="000000"/>
-          <w:sz w:val="28"/>
-          <w:szCs w:val="28"/>
-          <w:lang w:val="uk-UA"/>
-        </w:rPr>
-        <w:t>о</w:t>
-      </w:r>
-      <w:r>
-        <w:rPr>
-          <w:rFonts w:eastAsia="Cambria"/>
-          <w:color w:val="000000"/>
-          <w:sz w:val="28"/>
-          <w:szCs w:val="28"/>
-          <w:lang w:val="uk-UA"/>
-        </w:rPr>
-        <w:t>щині</w:t>
+        <w:t>ній площині</w:t>
       </w:r>
       <w:r>
         <w:rPr>
@@ -4876,7 +4799,37 @@
           <w:szCs w:val="28"/>
           <w:lang w:val="uk-UA"/>
         </w:rPr>
-        <w:t>надавати можливість динамічно керувати відображенням ліній.</w:t>
+        <w:t>надавати можливість приховувати графічне відображення показників ву</w:t>
+      </w:r>
+      <w:r>
+        <w:rPr>
+          <w:rFonts w:eastAsia="Cambria"/>
+          <w:color w:val="000000"/>
+          <w:sz w:val="28"/>
+          <w:szCs w:val="28"/>
+          <w:lang w:val="uk-UA"/>
+        </w:rPr>
+        <w:t>з</w:t>
+      </w:r>
+      <w:r>
+        <w:rPr>
+          <w:rFonts w:eastAsia="Cambria"/>
+          <w:color w:val="000000"/>
+          <w:sz w:val="28"/>
+          <w:szCs w:val="28"/>
+          <w:lang w:val="uk-UA"/>
+        </w:rPr>
+        <w:t>лів</w:t>
+      </w:r>
+      <w:r>
+        <w:rPr>
+          <w:rFonts w:eastAsia="Cambria"/>
+          <w:color w:val="000000"/>
+          <w:sz w:val="28"/>
+          <w:szCs w:val="28"/>
+          <w:lang w:val="uk-UA"/>
+        </w:rPr>
+        <w:t>.</w:t>
       </w:r>
     </w:p>
     <w:p>
@@ -5167,6 +5120,7 @@
           <w:szCs w:val="28"/>
           <w:lang w:val="uk-UA"/>
         </w:rPr>
+        <w:lastRenderedPageBreak/>
         <w:t>д</w:t>
       </w:r>
       <w:r>
@@ -5200,7 +5154,6 @@
           <w:szCs w:val="28"/>
           <w:lang w:val="uk-UA"/>
         </w:rPr>
-        <w:lastRenderedPageBreak/>
         <w:t>н</w:t>
       </w:r>
       <w:r>
@@ -5329,7 +5282,7 @@
           <w:szCs w:val="28"/>
           <w:lang w:val="uk-UA"/>
         </w:rPr>
-        <w:t>назви або номеру локомотива;</w:t>
+        <w:t>номеру локомотива;</w:t>
       </w:r>
     </w:p>
     <w:p>
@@ -5433,7 +5386,7 @@
           <w:szCs w:val="28"/>
           <w:lang w:val="uk-UA"/>
         </w:rPr>
-        <w:t>кількість місця яке займає база на диску</w:t>
+        <w:t>фізичний об’єм бази на диску</w:t>
       </w:r>
       <w:r>
         <w:rPr>
@@ -5592,7 +5545,7 @@
           <w:szCs w:val="28"/>
           <w:lang w:val="uk-UA"/>
         </w:rPr>
-        <w:t>нових локомотивів</w:t>
+        <w:t>інформації про локомотиви (номер, назва)</w:t>
       </w:r>
       <w:r>
         <w:rPr>
@@ -5739,7 +5692,7 @@
           <w:szCs w:val="28"/>
           <w:lang w:val="uk-UA"/>
         </w:rPr>
-        <w:t xml:space="preserve"> входження користувачів до груп;</w:t>
+        <w:t xml:space="preserve"> входження користувачів до груп.</w:t>
       </w:r>
     </w:p>
     <w:p>
@@ -5784,7 +5737,7 @@
           <w:szCs w:val="28"/>
           <w:lang w:val="uk-UA"/>
         </w:rPr>
-        <w:t>Вхідними даними є:</w:t>
+        <w:t>Вхідними даними для побудови графіків є:</w:t>
       </w:r>
     </w:p>
     <w:p>
@@ -5883,7 +5836,320 @@
           <w:szCs w:val="28"/>
           <w:lang w:val="uk-UA"/>
         </w:rPr>
-        <w:t>;</w:t>
+        <w:t>.</w:t>
+      </w:r>
+    </w:p>
+    <w:p>
+      <w:pPr>
+        <w:spacing w:after="120" w:line="360" w:lineRule="auto"/>
+        <w:ind w:firstLine="567"/>
+        <w:jc w:val="both"/>
+        <w:rPr>
+          <w:sz w:val="28"/>
+          <w:szCs w:val="28"/>
+          <w:lang w:val="uk-UA"/>
+        </w:rPr>
+      </w:pPr>
+      <w:r>
+        <w:rPr>
+          <w:sz w:val="28"/>
+          <w:szCs w:val="28"/>
+          <w:lang w:val="uk-UA"/>
+        </w:rPr>
+        <w:t>Вхідними даними для додавання користувача є:</w:t>
+      </w:r>
+    </w:p>
+    <w:p>
+      <w:pPr>
+        <w:pStyle w:val="a5"/>
+        <w:numPr>
+          <w:ilvl w:val="0"/>
+          <w:numId w:val="47"/>
+        </w:numPr>
+        <w:spacing w:line="360" w:lineRule="auto"/>
+        <w:ind w:left="1281" w:hanging="357"/>
+        <w:jc w:val="both"/>
+        <w:rPr>
+          <w:sz w:val="28"/>
+          <w:szCs w:val="28"/>
+          <w:lang w:val="uk-UA"/>
+        </w:rPr>
+      </w:pPr>
+      <w:r>
+        <w:rPr>
+          <w:sz w:val="28"/>
+          <w:szCs w:val="28"/>
+          <w:lang w:val="uk-UA"/>
+        </w:rPr>
+        <w:t>л</w:t>
+      </w:r>
+      <w:r>
+        <w:rPr>
+          <w:sz w:val="28"/>
+          <w:szCs w:val="28"/>
+          <w:lang w:val="uk-UA"/>
+        </w:rPr>
+        <w:t>огі</w:t>
+      </w:r>
+      <w:r>
+        <w:rPr>
+          <w:sz w:val="28"/>
+          <w:szCs w:val="28"/>
+          <w:lang w:val="uk-UA"/>
+        </w:rPr>
+        <w:t>н;</w:t>
+      </w:r>
+    </w:p>
+    <w:p>
+      <w:pPr>
+        <w:pStyle w:val="a5"/>
+        <w:numPr>
+          <w:ilvl w:val="0"/>
+          <w:numId w:val="47"/>
+        </w:numPr>
+        <w:spacing w:line="360" w:lineRule="auto"/>
+        <w:ind w:left="1281" w:hanging="357"/>
+        <w:jc w:val="both"/>
+        <w:rPr>
+          <w:sz w:val="28"/>
+          <w:szCs w:val="28"/>
+          <w:lang w:val="uk-UA"/>
+        </w:rPr>
+      </w:pPr>
+      <w:r>
+        <w:rPr>
+          <w:sz w:val="28"/>
+          <w:szCs w:val="28"/>
+          <w:lang w:val="uk-UA"/>
+        </w:rPr>
+        <w:t>пароль;</w:t>
+      </w:r>
+    </w:p>
+    <w:p>
+      <w:pPr>
+        <w:pStyle w:val="a5"/>
+        <w:numPr>
+          <w:ilvl w:val="0"/>
+          <w:numId w:val="47"/>
+        </w:numPr>
+        <w:spacing w:line="360" w:lineRule="auto"/>
+        <w:ind w:left="1281" w:hanging="357"/>
+        <w:jc w:val="both"/>
+        <w:rPr>
+          <w:sz w:val="28"/>
+          <w:szCs w:val="28"/>
+          <w:lang w:val="uk-UA"/>
+        </w:rPr>
+      </w:pPr>
+      <w:r>
+        <w:rPr>
+          <w:sz w:val="28"/>
+          <w:szCs w:val="28"/>
+          <w:lang w:val="uk-UA"/>
+        </w:rPr>
+        <w:t>ім’я користувача;</w:t>
+      </w:r>
+    </w:p>
+    <w:p>
+      <w:pPr>
+        <w:pStyle w:val="a5"/>
+        <w:numPr>
+          <w:ilvl w:val="0"/>
+          <w:numId w:val="47"/>
+        </w:numPr>
+        <w:spacing w:line="360" w:lineRule="auto"/>
+        <w:ind w:left="1281" w:hanging="357"/>
+        <w:jc w:val="both"/>
+        <w:rPr>
+          <w:sz w:val="28"/>
+          <w:szCs w:val="28"/>
+          <w:lang w:val="uk-UA"/>
+        </w:rPr>
+      </w:pPr>
+      <w:r>
+        <w:rPr>
+          <w:sz w:val="28"/>
+          <w:szCs w:val="28"/>
+          <w:lang w:val="uk-UA"/>
+        </w:rPr>
+        <w:t>роль (адміністратор або звичайний користувач).</w:t>
+      </w:r>
+    </w:p>
+    <w:p>
+      <w:pPr>
+        <w:spacing w:line="360" w:lineRule="auto"/>
+        <w:ind w:left="-142" w:firstLine="698"/>
+        <w:jc w:val="both"/>
+        <w:rPr>
+          <w:sz w:val="28"/>
+          <w:szCs w:val="28"/>
+          <w:lang w:val="uk-UA"/>
+        </w:rPr>
+      </w:pPr>
+      <w:r>
+        <w:rPr>
+          <w:sz w:val="28"/>
+          <w:szCs w:val="28"/>
+          <w:lang w:val="uk-UA"/>
+        </w:rPr>
+        <w:t>Вхідними даними для</w:t>
+      </w:r>
+      <w:r>
+        <w:rPr>
+          <w:sz w:val="28"/>
+          <w:szCs w:val="28"/>
+          <w:lang w:val="uk-UA"/>
+        </w:rPr>
+        <w:t xml:space="preserve"> додавання локомотивів є:</w:t>
+      </w:r>
+    </w:p>
+    <w:p>
+      <w:pPr>
+        <w:pStyle w:val="a5"/>
+        <w:numPr>
+          <w:ilvl w:val="0"/>
+          <w:numId w:val="48"/>
+        </w:numPr>
+        <w:spacing w:line="360" w:lineRule="auto"/>
+        <w:jc w:val="both"/>
+        <w:rPr>
+          <w:sz w:val="28"/>
+          <w:szCs w:val="28"/>
+          <w:lang w:val="uk-UA"/>
+        </w:rPr>
+      </w:pPr>
+      <w:r>
+        <w:rPr>
+          <w:sz w:val="28"/>
+          <w:szCs w:val="28"/>
+          <w:lang w:val="uk-UA"/>
+        </w:rPr>
+        <w:lastRenderedPageBreak/>
+        <w:t>номер локомотива;</w:t>
+      </w:r>
+    </w:p>
+    <w:p>
+      <w:pPr>
+        <w:pStyle w:val="a5"/>
+        <w:numPr>
+          <w:ilvl w:val="0"/>
+          <w:numId w:val="48"/>
+        </w:numPr>
+        <w:spacing w:line="360" w:lineRule="auto"/>
+        <w:jc w:val="both"/>
+        <w:rPr>
+          <w:sz w:val="28"/>
+          <w:szCs w:val="28"/>
+          <w:lang w:val="uk-UA"/>
+        </w:rPr>
+      </w:pPr>
+      <w:r>
+        <w:rPr>
+          <w:sz w:val="28"/>
+          <w:szCs w:val="28"/>
+          <w:lang w:val="uk-UA"/>
+        </w:rPr>
+        <w:t>додаткова інформація про локомотив (наприклад назва).</w:t>
+      </w:r>
+    </w:p>
+    <w:p>
+      <w:pPr>
+        <w:spacing w:line="360" w:lineRule="auto"/>
+        <w:ind w:firstLine="567"/>
+        <w:jc w:val="both"/>
+        <w:rPr>
+          <w:sz w:val="28"/>
+          <w:szCs w:val="28"/>
+          <w:lang w:val="uk-UA"/>
+        </w:rPr>
+      </w:pPr>
+      <w:r>
+        <w:rPr>
+          <w:sz w:val="28"/>
+          <w:szCs w:val="28"/>
+          <w:lang w:val="uk-UA"/>
+        </w:rPr>
+        <w:t>Вхідними даними для</w:t>
+      </w:r>
+      <w:r>
+        <w:rPr>
+          <w:sz w:val="28"/>
+          <w:szCs w:val="28"/>
+          <w:lang w:val="uk-UA"/>
+        </w:rPr>
+        <w:t xml:space="preserve"> завантаження файлу з статистичною інформацією про вузли локомотивів є:</w:t>
+      </w:r>
+    </w:p>
+    <w:p>
+      <w:pPr>
+        <w:pStyle w:val="a5"/>
+        <w:numPr>
+          <w:ilvl w:val="0"/>
+          <w:numId w:val="49"/>
+        </w:numPr>
+        <w:spacing w:line="360" w:lineRule="auto"/>
+        <w:jc w:val="both"/>
+        <w:rPr>
+          <w:sz w:val="28"/>
+          <w:szCs w:val="28"/>
+          <w:lang w:val="uk-UA"/>
+        </w:rPr>
+      </w:pPr>
+      <w:r>
+        <w:rPr>
+          <w:sz w:val="28"/>
+          <w:szCs w:val="28"/>
+          <w:lang w:val="uk-UA"/>
+        </w:rPr>
+        <w:t>номер локомотиву;</w:t>
+      </w:r>
+    </w:p>
+    <w:p>
+      <w:pPr>
+        <w:pStyle w:val="a5"/>
+        <w:numPr>
+          <w:ilvl w:val="0"/>
+          <w:numId w:val="49"/>
+        </w:numPr>
+        <w:spacing w:line="360" w:lineRule="auto"/>
+        <w:jc w:val="both"/>
+        <w:rPr>
+          <w:sz w:val="28"/>
+          <w:szCs w:val="28"/>
+          <w:lang w:val="uk-UA"/>
+        </w:rPr>
+      </w:pPr>
+      <w:r>
+        <w:rPr>
+          <w:sz w:val="28"/>
+          <w:szCs w:val="28"/>
+          <w:lang w:val="uk-UA"/>
+        </w:rPr>
+        <w:t>тип файлу (</w:t>
+      </w:r>
+      <w:r>
+        <w:rPr>
+          <w:sz w:val="28"/>
+          <w:szCs w:val="28"/>
+          <w:lang w:val="uk-UA"/>
+        </w:rPr>
+        <w:t>завантажувати дані можливо з декількох різних за структ</w:t>
+      </w:r>
+      <w:r>
+        <w:rPr>
+          <w:sz w:val="28"/>
+          <w:szCs w:val="28"/>
+          <w:lang w:val="uk-UA"/>
+        </w:rPr>
+        <w:t>у</w:t>
+      </w:r>
+      <w:r>
+        <w:rPr>
+          <w:sz w:val="28"/>
+          <w:szCs w:val="28"/>
+          <w:lang w:val="uk-UA"/>
+        </w:rPr>
+        <w:t>рою файлів, інформація про які знаходиться в базі даних).</w:t>
       </w:r>
     </w:p>
     <w:p>
@@ -5993,6 +6259,14 @@
           <w:szCs w:val="28"/>
           <w:lang w:val="uk-UA"/>
         </w:rPr>
+        <w:t xml:space="preserve"> (номер запису, номер локомотиву, дата вимірювання, датчик (вузол), значення виміру, одиниці вимірювання)</w:t>
+      </w:r>
+      <w:r>
+        <w:rPr>
+          <w:sz w:val="28"/>
+          <w:szCs w:val="28"/>
+          <w:lang w:val="uk-UA"/>
+        </w:rPr>
         <w:t>;</w:t>
       </w:r>
     </w:p>
@@ -6018,7 +6292,39 @@
           <w:szCs w:val="28"/>
           <w:lang w:val="uk-UA"/>
         </w:rPr>
-        <w:t>інформація про стан бази даних;</w:t>
+        <w:t>інформація про стан бази даних</w:t>
+      </w:r>
+      <w:r>
+        <w:rPr>
+          <w:sz w:val="28"/>
+          <w:szCs w:val="28"/>
+          <w:lang w:val="uk-UA"/>
+        </w:rPr>
+        <w:t xml:space="preserve"> (фізичний розмір, кількість записів у та</w:t>
+      </w:r>
+      <w:r>
+        <w:rPr>
+          <w:sz w:val="28"/>
+          <w:szCs w:val="28"/>
+          <w:lang w:val="uk-UA"/>
+        </w:rPr>
+        <w:t>б</w:t>
+      </w:r>
+      <w:r>
+        <w:rPr>
+          <w:sz w:val="28"/>
+          <w:szCs w:val="28"/>
+          <w:lang w:val="uk-UA"/>
+        </w:rPr>
+        <w:t>лицях)</w:t>
+      </w:r>
+      <w:r>
+        <w:rPr>
+          <w:sz w:val="28"/>
+          <w:szCs w:val="28"/>
+          <w:lang w:val="uk-UA"/>
+        </w:rPr>
+        <w:t>;</w:t>
       </w:r>
     </w:p>
     <w:p>
@@ -6043,19 +6349,40 @@
           <w:szCs w:val="28"/>
           <w:lang w:val="uk-UA"/>
         </w:rPr>
-        <w:t>інформація про оновлення.</w:t>
-      </w:r>
-    </w:p>
-    <w:p>
-      <w:pPr>
-        <w:spacing w:after="120" w:line="360" w:lineRule="auto"/>
-        <w:jc w:val="both"/>
-        <w:rPr>
-          <w:sz w:val="28"/>
-          <w:szCs w:val="28"/>
-          <w:lang w:val="uk-UA"/>
-        </w:rPr>
-      </w:pPr>
+        <w:t>інформація про оновлення</w:t>
+      </w:r>
+      <w:r>
+        <w:rPr>
+          <w:sz w:val="28"/>
+          <w:szCs w:val="28"/>
+          <w:lang w:val="uk-UA"/>
+        </w:rPr>
+        <w:t xml:space="preserve"> (дата завантаження, номер локомотиву, кіл</w:t>
+      </w:r>
+      <w:r>
+        <w:rPr>
+          <w:sz w:val="28"/>
+          <w:szCs w:val="28"/>
+          <w:lang w:val="uk-UA"/>
+        </w:rPr>
+        <w:t>ь</w:t>
+      </w:r>
+      <w:r>
+        <w:rPr>
+          <w:sz w:val="28"/>
+          <w:szCs w:val="28"/>
+          <w:lang w:val="uk-UA"/>
+        </w:rPr>
+        <w:t>кість завантажених записів)</w:t>
+      </w:r>
+      <w:r>
+        <w:rPr>
+          <w:sz w:val="28"/>
+          <w:szCs w:val="28"/>
+          <w:lang w:val="uk-UA"/>
+        </w:rPr>
+        <w:t>.</w:t>
+      </w:r>
     </w:p>
     <w:p>
       <w:pPr>
@@ -6081,7 +6408,6 @@
           <w:szCs w:val="28"/>
           <w:lang w:val="uk-UA"/>
         </w:rPr>
-        <w:lastRenderedPageBreak/>
         <w:t>Вимоги до безпеки</w:t>
       </w:r>
     </w:p>
@@ -6339,23 +6665,7 @@
           <w:szCs w:val="28"/>
           <w:lang w:val="uk-UA"/>
         </w:rPr>
-        <w:t>комунікаційної с</w:t>
-      </w:r>
-      <w:r>
-        <w:rPr>
-          <w:sz w:val="28"/>
-          <w:szCs w:val="28"/>
-          <w:lang w:val="uk-UA"/>
-        </w:rPr>
-        <w:t>и</w:t>
-      </w:r>
-      <w:r>
-        <w:rPr>
-          <w:sz w:val="28"/>
-          <w:szCs w:val="28"/>
-          <w:lang w:val="uk-UA"/>
-        </w:rPr>
-        <w:t>стеми</w:t>
+        <w:t>комунікаційної системи</w:t>
       </w:r>
       <w:r>
         <w:rPr>
@@ -6388,6 +6698,7 @@
           <w:szCs w:val="28"/>
           <w:lang w:val="uk-UA"/>
         </w:rPr>
+        <w:lastRenderedPageBreak/>
         <w:t xml:space="preserve">збереження усієї накопиченої інформації при виході з ладу </w:t>
       </w:r>
       <w:r>
@@ -6713,7 +7024,6 @@
           <w:szCs w:val="28"/>
           <w:lang w:val="uk-UA"/>
         </w:rPr>
-        <w:lastRenderedPageBreak/>
         <w:t>повна або часткова відмова технічних засобів системи, включаючи відм</w:t>
       </w:r>
       <w:r>
@@ -6730,23 +7040,7 @@
           <w:szCs w:val="28"/>
           <w:lang w:val="uk-UA"/>
         </w:rPr>
-        <w:t>ву накоп</w:t>
-      </w:r>
-      <w:r>
-        <w:rPr>
-          <w:sz w:val="28"/>
-          <w:szCs w:val="28"/>
-          <w:lang w:val="uk-UA"/>
-        </w:rPr>
-        <w:t>и</w:t>
-      </w:r>
-      <w:r>
-        <w:rPr>
-          <w:sz w:val="28"/>
-          <w:szCs w:val="28"/>
-          <w:lang w:val="uk-UA"/>
-        </w:rPr>
-        <w:t>чувачів;</w:t>
+        <w:t>ву накопичувачів;</w:t>
       </w:r>
     </w:p>
     <w:p>
@@ -6909,7 +7203,17 @@
           <w:szCs w:val="28"/>
           <w:lang w:val="uk-UA"/>
         </w:rPr>
-        <w:t>Надійність серверів додатків повинна забезпечуватись вибором апаратної платформи із можливістю гарячої заміни компонентів з дублюванням процесорів, блоків живлення, дисків та мережевих з’єднань. Т</w:t>
+        <w:t xml:space="preserve">Надійність серверів додатків повинна забезпечуватись вибором апаратної платформи із можливістю гарячої заміни компонентів з дублюванням процесорів, </w:t>
+      </w:r>
+      <w:r>
+        <w:rPr>
+          <w:rFonts w:ascii="Times New Roman" w:hAnsi="Times New Roman" w:cs="Times New Roman"/>
+          <w:sz w:val="28"/>
+          <w:szCs w:val="28"/>
+          <w:lang w:val="uk-UA"/>
+        </w:rPr>
+        <w:lastRenderedPageBreak/>
+        <w:t>блоків живлення, дисків та мережевих з’єднань. Т</w:t>
       </w:r>
       <w:r>
         <w:rPr>
@@ -6980,6 +7284,8 @@
         </w:rPr>
       </w:pPr>
       <w:bookmarkStart w:id="11" w:name="_Toc384243376"/>
+      <w:bookmarkStart w:id="12" w:name="_GoBack"/>
+      <w:bookmarkEnd w:id="12"/>
       <w:r>
         <w:rPr>
           <w:lang w:val="uk-UA"/>
@@ -7157,15 +7463,14 @@
           <w:lang w:val="uk-UA"/>
         </w:rPr>
       </w:pPr>
-      <w:bookmarkStart w:id="12" w:name="_Toc384243377"/>
-      <w:r>
-        <w:rPr>
-          <w:lang w:val="uk-UA"/>
-        </w:rPr>
-        <w:lastRenderedPageBreak/>
+      <w:bookmarkStart w:id="13" w:name="_Toc384243377"/>
+      <w:r>
+        <w:rPr>
+          <w:lang w:val="uk-UA"/>
+        </w:rPr>
         <w:t>Вимоги до складу і параметрів технічних засобів</w:t>
       </w:r>
-      <w:bookmarkEnd w:id="12"/>
+      <w:bookmarkEnd w:id="13"/>
     </w:p>
     <w:p>
       <w:pPr>
@@ -7201,25 +7506,7 @@
           <w:szCs w:val="28"/>
           <w:lang w:val="uk-UA"/>
         </w:rPr>
-        <w:t>сумісних комп’ютерах під управлінням ОС Windows Server/</w:t>
-      </w:r>
-      <w:proofErr w:type="spellStart"/>
-      <w:r>
-        <w:rPr>
-          <w:sz w:val="28"/>
-          <w:szCs w:val="28"/>
-          <w:lang w:val="uk-UA"/>
-        </w:rPr>
-        <w:t>Linux</w:t>
-      </w:r>
-      <w:proofErr w:type="spellEnd"/>
-      <w:r>
-        <w:rPr>
-          <w:sz w:val="28"/>
-          <w:szCs w:val="28"/>
-          <w:lang w:val="uk-UA"/>
-        </w:rPr>
-        <w:t xml:space="preserve">, </w:t>
+        <w:t xml:space="preserve">сумісних комп’ютерах під управлінням ОС Windows Server/Linux, </w:t>
       </w:r>
       <w:r>
         <w:rPr>
@@ -7386,14 +7673,14 @@
           <w:lang w:val="uk-UA"/>
         </w:rPr>
       </w:pPr>
-      <w:bookmarkStart w:id="13" w:name="_Toc384243378"/>
+      <w:bookmarkStart w:id="14" w:name="_Toc384243378"/>
       <w:r>
         <w:rPr>
           <w:lang w:val="uk-UA"/>
         </w:rPr>
         <w:t>Вимоги до інформаційної і програмної сумісності</w:t>
       </w:r>
-      <w:bookmarkEnd w:id="13"/>
+      <w:bookmarkEnd w:id="14"/>
     </w:p>
     <w:p>
       <w:pPr>
@@ -7431,23 +7718,13 @@
         </w:rPr>
         <w:t xml:space="preserve"> у середовищі </w:t>
       </w:r>
-      <w:proofErr w:type="spellStart"/>
-      <w:r>
-        <w:rPr>
-          <w:sz w:val="28"/>
-          <w:szCs w:val="28"/>
-          <w:lang w:val="uk-UA"/>
-        </w:rPr>
-        <w:t>MySQL</w:t>
-      </w:r>
-      <w:proofErr w:type="spellEnd"/>
-      <w:r>
-        <w:rPr>
-          <w:sz w:val="28"/>
-          <w:szCs w:val="28"/>
-          <w:lang w:val="uk-UA"/>
-        </w:rPr>
-        <w:t xml:space="preserve"> 5.5</w:t>
+      <w:r>
+        <w:rPr>
+          <w:sz w:val="28"/>
+          <w:szCs w:val="28"/>
+          <w:lang w:val="uk-UA"/>
+        </w:rPr>
+        <w:t>MySQL 5.5</w:t>
       </w:r>
       <w:r>
         <w:rPr>
@@ -7558,67 +7835,103 @@
           <w:szCs w:val="28"/>
           <w:lang w:val="uk-UA"/>
         </w:rPr>
+        <w:t xml:space="preserve"> потребу</w:t>
+      </w:r>
+      <w:r>
+        <w:rPr>
+          <w:sz w:val="28"/>
+          <w:szCs w:val="28"/>
+          <w:lang w:val="uk-UA"/>
+        </w:rPr>
+        <w:t>вати</w:t>
+      </w:r>
+      <w:r>
+        <w:rPr>
+          <w:sz w:val="28"/>
+          <w:szCs w:val="28"/>
+          <w:lang w:val="uk-UA"/>
+        </w:rPr>
         <w:t xml:space="preserve"> </w:t>
       </w:r>
-      <w:proofErr w:type="spellStart"/>
-      <w:r>
-        <w:rPr>
-          <w:sz w:val="28"/>
-          <w:szCs w:val="28"/>
-          <w:lang w:val="uk-UA"/>
-        </w:rPr>
-        <w:t>потребу</w:t>
-      </w:r>
-      <w:r>
-        <w:rPr>
-          <w:sz w:val="28"/>
-          <w:szCs w:val="28"/>
-          <w:lang w:val="uk-UA"/>
-        </w:rPr>
-        <w:t>вати</w:t>
-      </w:r>
-      <w:r>
-        <w:rPr>
-          <w:sz w:val="28"/>
-          <w:szCs w:val="28"/>
-          <w:lang w:val="uk-UA"/>
-        </w:rPr>
-        <w:t>сервлет-контейнерApacheTomcat</w:t>
-      </w:r>
-      <w:proofErr w:type="spellEnd"/>
-      <w:r>
-        <w:rPr>
-          <w:sz w:val="28"/>
-          <w:szCs w:val="28"/>
-          <w:lang w:val="uk-UA"/>
-        </w:rPr>
-        <w:t xml:space="preserve"> 7 (або сум</w:t>
-      </w:r>
-      <w:r>
-        <w:rPr>
-          <w:sz w:val="28"/>
-          <w:szCs w:val="28"/>
-          <w:lang w:val="uk-UA"/>
-        </w:rPr>
-        <w:t xml:space="preserve">існий) та </w:t>
-      </w:r>
-      <w:proofErr w:type="spellStart"/>
-      <w:r>
-        <w:rPr>
-          <w:sz w:val="28"/>
-          <w:szCs w:val="28"/>
-          <w:lang w:val="uk-UA"/>
-        </w:rPr>
-        <w:t>JavaDevelopmentKit</w:t>
-      </w:r>
-      <w:proofErr w:type="spellEnd"/>
-      <w:r>
-        <w:rPr>
-          <w:sz w:val="28"/>
-          <w:szCs w:val="28"/>
-          <w:lang w:val="uk-UA"/>
-        </w:rPr>
-        <w:t xml:space="preserve"> 6</w:t>
+      <w:r>
+        <w:rPr>
+          <w:sz w:val="28"/>
+          <w:szCs w:val="28"/>
+          <w:lang w:val="uk-UA"/>
+        </w:rPr>
+        <w:t>сервлет-контейнер</w:t>
+      </w:r>
+      <w:r>
+        <w:rPr>
+          <w:sz w:val="28"/>
+          <w:szCs w:val="28"/>
+          <w:lang w:val="uk-UA"/>
+        </w:rPr>
+        <w:t xml:space="preserve"> </w:t>
+      </w:r>
+      <w:r>
+        <w:rPr>
+          <w:sz w:val="28"/>
+          <w:szCs w:val="28"/>
+          <w:lang w:val="uk-UA"/>
+        </w:rPr>
+        <w:t>Apache</w:t>
+      </w:r>
+      <w:r>
+        <w:rPr>
+          <w:sz w:val="28"/>
+          <w:szCs w:val="28"/>
+          <w:lang w:val="uk-UA"/>
+        </w:rPr>
+        <w:t xml:space="preserve"> </w:t>
+      </w:r>
+      <w:r>
+        <w:rPr>
+          <w:sz w:val="28"/>
+          <w:szCs w:val="28"/>
+          <w:lang w:val="uk-UA"/>
+        </w:rPr>
+        <w:t>Tomcat 7 (або сум</w:t>
+      </w:r>
+      <w:r>
+        <w:rPr>
+          <w:sz w:val="28"/>
+          <w:szCs w:val="28"/>
+          <w:lang w:val="uk-UA"/>
+        </w:rPr>
+        <w:t>існий) та Java</w:t>
+      </w:r>
+      <w:r>
+        <w:rPr>
+          <w:sz w:val="28"/>
+          <w:szCs w:val="28"/>
+          <w:lang w:val="uk-UA"/>
+        </w:rPr>
+        <w:t xml:space="preserve"> </w:t>
+      </w:r>
+      <w:r>
+        <w:rPr>
+          <w:sz w:val="28"/>
+          <w:szCs w:val="28"/>
+          <w:lang w:val="uk-UA"/>
+        </w:rPr>
+        <w:t>Development</w:t>
+      </w:r>
+      <w:r>
+        <w:rPr>
+          <w:sz w:val="28"/>
+          <w:szCs w:val="28"/>
+          <w:lang w:val="uk-UA"/>
+        </w:rPr>
+        <w:t xml:space="preserve"> </w:t>
+      </w:r>
+      <w:r>
+        <w:rPr>
+          <w:sz w:val="28"/>
+          <w:szCs w:val="28"/>
+          <w:lang w:val="uk-UA"/>
+        </w:rPr>
+        <w:t>Kit 6</w:t>
       </w:r>
       <w:r>
         <w:rPr>
@@ -7663,6 +7976,7 @@
           <w:szCs w:val="28"/>
           <w:lang w:val="uk-UA"/>
         </w:rPr>
+        <w:lastRenderedPageBreak/>
         <w:t>Для взаємодії з інтерфейсом програми потрібно використовувати один з наст</w:t>
       </w:r>
       <w:r>
@@ -7679,7 +7993,15 @@
           <w:szCs w:val="28"/>
           <w:lang w:val="uk-UA"/>
         </w:rPr>
-        <w:t xml:space="preserve">пних браузерів: </w:t>
+        <w:t>пних браузерів: Mozilla</w:t>
+      </w:r>
+      <w:r>
+        <w:rPr>
+          <w:sz w:val="28"/>
+          <w:szCs w:val="28"/>
+          <w:lang w:val="uk-UA"/>
+        </w:rPr>
+        <w:t xml:space="preserve"> </w:t>
       </w:r>
       <w:proofErr w:type="spellStart"/>
       <w:r>
@@ -7688,7 +8010,7 @@
           <w:szCs w:val="28"/>
           <w:lang w:val="uk-UA"/>
         </w:rPr>
-        <w:t>Mozilla</w:t>
+        <w:t>Firefox</w:t>
       </w:r>
       <w:proofErr w:type="spellEnd"/>
       <w:r>
@@ -7697,6 +8019,24 @@
           <w:szCs w:val="28"/>
           <w:lang w:val="uk-UA"/>
         </w:rPr>
+        <w:t xml:space="preserve">, </w:t>
+      </w:r>
+      <w:proofErr w:type="spellStart"/>
+      <w:r>
+        <w:rPr>
+          <w:sz w:val="28"/>
+          <w:szCs w:val="28"/>
+          <w:lang w:val="uk-UA"/>
+        </w:rPr>
+        <w:t>Google</w:t>
+      </w:r>
+      <w:proofErr w:type="spellEnd"/>
+      <w:r>
+        <w:rPr>
+          <w:sz w:val="28"/>
+          <w:szCs w:val="28"/>
+          <w:lang w:val="uk-UA"/>
+        </w:rPr>
         <w:t xml:space="preserve"> </w:t>
       </w:r>
       <w:proofErr w:type="spellStart"/>
@@ -7706,7 +8046,7 @@
           <w:szCs w:val="28"/>
           <w:lang w:val="uk-UA"/>
         </w:rPr>
-        <w:t>Firefox</w:t>
+        <w:t>Chrome</w:t>
       </w:r>
       <w:proofErr w:type="spellEnd"/>
       <w:r>
@@ -7724,7 +8064,7 @@
           <w:szCs w:val="28"/>
           <w:lang w:val="uk-UA"/>
         </w:rPr>
-        <w:t>Google</w:t>
+        <w:t>Opera</w:t>
       </w:r>
       <w:proofErr w:type="spellEnd"/>
       <w:r>
@@ -7733,62 +8073,7 @@
           <w:szCs w:val="28"/>
           <w:lang w:val="uk-UA"/>
         </w:rPr>
-        <w:t xml:space="preserve"> </w:t>
-      </w:r>
-      <w:proofErr w:type="spellStart"/>
-      <w:r>
-        <w:rPr>
-          <w:sz w:val="28"/>
-          <w:szCs w:val="28"/>
-          <w:lang w:val="uk-UA"/>
-        </w:rPr>
-        <w:t>Chrome</w:t>
-      </w:r>
-      <w:proofErr w:type="spellEnd"/>
-      <w:r>
-        <w:rPr>
-          <w:sz w:val="28"/>
-          <w:szCs w:val="28"/>
-          <w:lang w:val="uk-UA"/>
-        </w:rPr>
-        <w:t xml:space="preserve">, </w:t>
-      </w:r>
-      <w:proofErr w:type="spellStart"/>
-      <w:r>
-        <w:rPr>
-          <w:sz w:val="28"/>
-          <w:szCs w:val="28"/>
-          <w:lang w:val="uk-UA"/>
-        </w:rPr>
-        <w:t>Opera</w:t>
-      </w:r>
-      <w:proofErr w:type="spellEnd"/>
-      <w:r>
-        <w:rPr>
-          <w:sz w:val="28"/>
-          <w:szCs w:val="28"/>
-          <w:lang w:val="uk-UA"/>
-        </w:rPr>
         <w:t>.</w:t>
-      </w:r>
-    </w:p>
-    <w:p>
-      <w:pPr>
-        <w:rPr>
-          <w:rFonts w:ascii="Times New Roman" w:eastAsia="Times New Roman" w:hAnsi="Times New Roman" w:cs="Times New Roman"/>
-          <w:sz w:val="28"/>
-          <w:szCs w:val="28"/>
-          <w:lang w:val="uk-UA" w:bidi="ar-SA"/>
-        </w:rPr>
-      </w:pPr>
-      <w:r>
-        <w:rPr>
-          <w:rFonts w:ascii="Times New Roman" w:hAnsi="Times New Roman" w:cs="Times New Roman"/>
-          <w:sz w:val="28"/>
-          <w:szCs w:val="28"/>
-          <w:lang w:val="uk-UA"/>
-        </w:rPr>
-        <w:br w:type="page"/>
       </w:r>
     </w:p>
     <w:p>
@@ -7808,15 +8093,14 @@
           <w:lang w:val="uk-UA"/>
         </w:rPr>
       </w:pPr>
-      <w:bookmarkStart w:id="14" w:name="_Toc384243379"/>
-      <w:r>
-        <w:rPr>
-          <w:lang w:val="uk-UA"/>
-        </w:rPr>
-        <w:lastRenderedPageBreak/>
+      <w:bookmarkStart w:id="15" w:name="_Toc384243379"/>
+      <w:r>
+        <w:rPr>
+          <w:lang w:val="uk-UA"/>
+        </w:rPr>
         <w:t>Вимоги до маркування і упаковки</w:t>
       </w:r>
-      <w:bookmarkEnd w:id="14"/>
+      <w:bookmarkEnd w:id="15"/>
     </w:p>
     <w:p>
       <w:pPr>
@@ -7971,23 +8255,13 @@
         </w:rPr>
         <w:t xml:space="preserve">Розробник: </w:t>
       </w:r>
-      <w:proofErr w:type="spellStart"/>
-      <w:r>
-        <w:rPr>
-          <w:sz w:val="28"/>
-          <w:szCs w:val="28"/>
-          <w:lang w:val="uk-UA"/>
-        </w:rPr>
-        <w:t>Шкабара</w:t>
-      </w:r>
-      <w:proofErr w:type="spellEnd"/>
-      <w:r>
-        <w:rPr>
-          <w:sz w:val="28"/>
-          <w:szCs w:val="28"/>
-          <w:lang w:val="uk-UA"/>
-        </w:rPr>
-        <w:t xml:space="preserve"> А</w:t>
+      <w:r>
+        <w:rPr>
+          <w:sz w:val="28"/>
+          <w:szCs w:val="28"/>
+          <w:lang w:val="uk-UA"/>
+        </w:rPr>
+        <w:t>Шкабара А</w:t>
       </w:r>
       <w:r>
         <w:rPr>
@@ -8079,14 +8353,14 @@
           <w:lang w:val="uk-UA"/>
         </w:rPr>
       </w:pPr>
-      <w:bookmarkStart w:id="15" w:name="_Toc384243380"/>
+      <w:bookmarkStart w:id="16" w:name="_Toc384243380"/>
       <w:r>
         <w:rPr>
           <w:lang w:val="uk-UA"/>
         </w:rPr>
         <w:t>Вимоги до транспортування та зберігання</w:t>
       </w:r>
-      <w:bookmarkEnd w:id="15"/>
+      <w:bookmarkEnd w:id="16"/>
     </w:p>
     <w:p>
       <w:pPr>
@@ -8260,7 +8534,7 @@
           <w:lang w:val="uk-UA"/>
         </w:rPr>
       </w:pPr>
-      <w:bookmarkStart w:id="16" w:name="_Toc384243381"/>
+      <w:bookmarkStart w:id="17" w:name="_Toc384243381"/>
       <w:r>
         <w:rPr>
           <w:lang w:val="uk-UA"/>
@@ -8268,7 +8542,7 @@
         <w:lastRenderedPageBreak/>
         <w:t>ВИМОГИ ДО ПРОГРАМНОЇ ДОКУМЕНТАЦІЇ</w:t>
       </w:r>
-      <w:bookmarkEnd w:id="16"/>
+      <w:bookmarkEnd w:id="17"/>
     </w:p>
     <w:p>
       <w:pPr>
@@ -8550,7 +8824,7 @@
           <w:lang w:val="uk-UA"/>
         </w:rPr>
       </w:pPr>
-      <w:bookmarkStart w:id="17" w:name="_Toc384243382"/>
+      <w:bookmarkStart w:id="18" w:name="_Toc384243382"/>
       <w:r>
         <w:rPr>
           <w:lang w:val="uk-UA"/>
@@ -8558,7 +8832,7 @@
         <w:lastRenderedPageBreak/>
         <w:t>ТЕХНІКО-ЕКОНОМІЧНІ ПОКАЗНИКИ</w:t>
       </w:r>
-      <w:bookmarkEnd w:id="17"/>
+      <w:bookmarkEnd w:id="18"/>
     </w:p>
     <w:p>
       <w:pPr>
@@ -8594,8 +8868,8 @@
           <w:lang w:val="uk-UA"/>
         </w:rPr>
       </w:pPr>
-      <w:bookmarkStart w:id="18" w:name="_Toc321586794"/>
-      <w:bookmarkStart w:id="19" w:name="_Toc359356287"/>
+      <w:bookmarkStart w:id="19" w:name="_Toc321586794"/>
+      <w:bookmarkStart w:id="20" w:name="_Toc359356287"/>
     </w:p>
     <w:p>
       <w:pPr>
@@ -8729,14 +9003,14 @@
         </w:rPr>
         <w:t xml:space="preserve">5.1 Мета економічної </w:t>
       </w:r>
-      <w:bookmarkEnd w:id="18"/>
+      <w:bookmarkEnd w:id="19"/>
       <w:r>
         <w:rPr>
           <w:lang w:val="uk-UA"/>
         </w:rPr>
         <w:t>частини</w:t>
       </w:r>
-      <w:bookmarkEnd w:id="19"/>
+      <w:bookmarkEnd w:id="20"/>
     </w:p>
     <w:p>
       <w:pPr>
@@ -9632,43 +9906,7 @@
           <w:szCs w:val="28"/>
           <w:lang w:val="uk-UA"/>
         </w:rPr>
-        <w:t xml:space="preserve"> - вартість години р</w:t>
-      </w:r>
-      <w:proofErr w:type="spellStart"/>
-      <w:r>
-        <w:rPr>
-          <w:sz w:val="28"/>
-          <w:szCs w:val="28"/>
-          <w:lang w:val="uk-UA"/>
-        </w:rPr>
-        <w:t>обочого</w:t>
-      </w:r>
-      <w:proofErr w:type="spellEnd"/>
-      <w:r>
-        <w:rPr>
-          <w:sz w:val="28"/>
-          <w:szCs w:val="28"/>
-          <w:lang w:val="uk-UA"/>
-        </w:rPr>
-        <w:t xml:space="preserve"> часу j-</w:t>
-      </w:r>
-      <w:proofErr w:type="spellStart"/>
-      <w:r>
-        <w:rPr>
-          <w:sz w:val="28"/>
-          <w:szCs w:val="28"/>
-          <w:lang w:val="uk-UA"/>
-        </w:rPr>
-        <w:t>го</w:t>
-      </w:r>
-      <w:proofErr w:type="spellEnd"/>
-      <w:r>
-        <w:rPr>
-          <w:sz w:val="28"/>
-          <w:szCs w:val="28"/>
-          <w:lang w:val="uk-UA"/>
-        </w:rPr>
-        <w:t xml:space="preserve"> розробника;</w:t>
+        <w:t xml:space="preserve"> - вартість години робочого часу j-го розробника;</w:t>
       </w:r>
     </w:p>
     <w:p>
@@ -9909,44 +10147,8 @@
         <w:rPr>
           <w:rFonts w:eastAsia="MS Mincho"/>
         </w:rPr>
-        <w:t xml:space="preserve">5.2 </w:t>
-      </w:r>
-      <w:proofErr w:type="spellStart"/>
-      <w:r>
-        <w:rPr>
-          <w:rFonts w:eastAsia="MS Mincho"/>
-        </w:rPr>
-        <w:t>Калькуляція</w:t>
-      </w:r>
-      <w:proofErr w:type="spellEnd"/>
-      <w:r>
-        <w:rPr>
-          <w:rFonts w:eastAsia="MS Mincho"/>
-        </w:rPr>
-        <w:t xml:space="preserve"> </w:t>
-      </w:r>
-      <w:proofErr w:type="spellStart"/>
-      <w:r>
-        <w:rPr>
-          <w:rFonts w:eastAsia="MS Mincho"/>
-        </w:rPr>
-        <w:t>однієї</w:t>
-      </w:r>
-      <w:proofErr w:type="spellEnd"/>
-      <w:r>
-        <w:rPr>
-          <w:rFonts w:eastAsia="MS Mincho"/>
-        </w:rPr>
-        <w:t xml:space="preserve"> </w:t>
-      </w:r>
-      <w:proofErr w:type="spellStart"/>
-      <w:r>
-        <w:rPr>
-          <w:rFonts w:eastAsia="MS Mincho"/>
-        </w:rPr>
-        <w:t>машино-години</w:t>
-      </w:r>
-      <w:proofErr w:type="spellEnd"/>
+        <w:t>5.2 Калькуляція однієї машино-години</w:t>
+      </w:r>
     </w:p>
     <w:p>
       <w:pPr>
@@ -9968,87 +10170,7 @@
           <w:szCs w:val="28"/>
           <w:lang w:val="uk-UA"/>
         </w:rPr>
-        <w:t>Для розробки буде застосовуватись ПЕОМ (</w:t>
-      </w:r>
-      <w:proofErr w:type="spellStart"/>
-      <w:r>
-        <w:rPr>
-          <w:rFonts w:ascii="Times New Roman" w:eastAsia="MS Mincho" w:hAnsi="Times New Roman" w:cs="Times New Roman"/>
-          <w:sz w:val="28"/>
-          <w:szCs w:val="28"/>
-          <w:lang w:val="uk-UA"/>
-        </w:rPr>
-        <w:t>Intel</w:t>
-      </w:r>
-      <w:proofErr w:type="spellEnd"/>
-      <w:r>
-        <w:rPr>
-          <w:rFonts w:ascii="Times New Roman" w:eastAsia="MS Mincho" w:hAnsi="Times New Roman" w:cs="Times New Roman"/>
-          <w:sz w:val="28"/>
-          <w:szCs w:val="28"/>
-          <w:lang w:val="uk-UA"/>
-        </w:rPr>
-        <w:t xml:space="preserve"> </w:t>
-      </w:r>
-      <w:proofErr w:type="spellStart"/>
-      <w:r>
-        <w:rPr>
-          <w:rFonts w:ascii="Times New Roman" w:eastAsia="MS Mincho" w:hAnsi="Times New Roman" w:cs="Times New Roman"/>
-          <w:sz w:val="28"/>
-          <w:szCs w:val="28"/>
-          <w:lang w:val="uk-UA"/>
-        </w:rPr>
-        <w:t>Celeron</w:t>
-      </w:r>
-      <w:proofErr w:type="spellEnd"/>
-      <w:r>
-        <w:rPr>
-          <w:rFonts w:ascii="Times New Roman" w:eastAsia="MS Mincho" w:hAnsi="Times New Roman" w:cs="Times New Roman"/>
-          <w:sz w:val="28"/>
-          <w:szCs w:val="28"/>
-          <w:lang w:val="uk-UA"/>
-        </w:rPr>
-        <w:t xml:space="preserve"> 550, </w:t>
-      </w:r>
-      <w:proofErr w:type="spellStart"/>
-      <w:r>
-        <w:rPr>
-          <w:rFonts w:ascii="Times New Roman" w:eastAsia="MS Mincho" w:hAnsi="Times New Roman" w:cs="Times New Roman"/>
-          <w:sz w:val="28"/>
-          <w:szCs w:val="28"/>
-          <w:lang w:val="uk-UA"/>
-        </w:rPr>
-        <w:t>Mobile</w:t>
-      </w:r>
-      <w:proofErr w:type="spellEnd"/>
-      <w:r>
-        <w:rPr>
-          <w:rFonts w:ascii="Times New Roman" w:eastAsia="MS Mincho" w:hAnsi="Times New Roman" w:cs="Times New Roman"/>
-          <w:sz w:val="28"/>
-          <w:szCs w:val="28"/>
-          <w:lang w:val="uk-UA"/>
-        </w:rPr>
-        <w:t xml:space="preserve"> </w:t>
-      </w:r>
-      <w:proofErr w:type="spellStart"/>
-      <w:r>
-        <w:rPr>
-          <w:rFonts w:ascii="Times New Roman" w:eastAsia="MS Mincho" w:hAnsi="Times New Roman" w:cs="Times New Roman"/>
-          <w:sz w:val="28"/>
-          <w:szCs w:val="28"/>
-          <w:lang w:val="uk-UA"/>
-        </w:rPr>
-        <w:t>Intel</w:t>
-      </w:r>
-      <w:proofErr w:type="spellEnd"/>
-      <w:r>
-        <w:rPr>
-          <w:rFonts w:ascii="Times New Roman" w:eastAsia="MS Mincho" w:hAnsi="Times New Roman" w:cs="Times New Roman"/>
-          <w:sz w:val="28"/>
-          <w:szCs w:val="28"/>
-          <w:lang w:val="uk-UA"/>
-        </w:rPr>
-        <w:t xml:space="preserve">(R) Express, 1GB, 120GB), її вартість - </w:t>
+        <w:t xml:space="preserve">Для розробки буде застосовуватись ПЕОМ (Intel Celeron 550, Mobile Intel(R) Express, 1GB, 120GB), її вартість - </w:t>
       </w:r>
       <m:oMath>
         <m:sSub>
@@ -10289,7 +10411,7 @@
         <w:contextualSpacing/>
         <w:jc w:val="both"/>
         <w:rPr>
-          <w:rFonts w:eastAsia="MS Mincho"/>
+          <w:rFonts w:eastAsia="MS Mincho" w:hint="eastAsia"/>
           <w:sz w:val="28"/>
           <w:szCs w:val="28"/>
           <w:lang w:val="uk-UA"/>
@@ -10312,7 +10434,7 @@
         <w:contextualSpacing/>
         <w:jc w:val="both"/>
         <w:rPr>
-          <w:rFonts w:eastAsia="MS Mincho"/>
+          <w:rFonts w:eastAsia="MS Mincho" w:hint="eastAsia"/>
           <w:sz w:val="28"/>
           <w:szCs w:val="28"/>
           <w:lang w:val="uk-UA"/>
@@ -10471,7 +10593,7 @@
         <w:ind w:left="579" w:firstLine="708"/>
         <w:jc w:val="both"/>
         <w:rPr>
-          <w:rFonts w:eastAsia="MS Mincho"/>
+          <w:rFonts w:eastAsia="MS Mincho" w:hint="eastAsia"/>
           <w:sz w:val="28"/>
           <w:szCs w:val="28"/>
           <w:lang w:val="uk-UA"/>
@@ -10586,7 +10708,7 @@
         <w:contextualSpacing/>
         <w:jc w:val="both"/>
         <w:rPr>
-          <w:rFonts w:eastAsia="MS Mincho"/>
+          <w:rFonts w:eastAsia="MS Mincho" w:hint="eastAsia"/>
           <w:sz w:val="28"/>
           <w:szCs w:val="28"/>
           <w:lang w:val="uk-UA"/>
@@ -10737,7 +10859,7 @@
         <w:contextualSpacing/>
         <w:jc w:val="both"/>
         <w:rPr>
-          <w:rFonts w:eastAsia="MS Mincho"/>
+          <w:rFonts w:eastAsia="MS Mincho" w:hint="eastAsia"/>
           <w:sz w:val="28"/>
           <w:szCs w:val="28"/>
           <w:lang w:val="uk-UA"/>
@@ -10879,7 +11001,7 @@
         <w:contextualSpacing/>
         <w:jc w:val="both"/>
         <w:rPr>
-          <w:rFonts w:eastAsia="MS Mincho"/>
+          <w:rFonts w:eastAsia="MS Mincho" w:hint="eastAsia"/>
           <w:sz w:val="28"/>
           <w:szCs w:val="28"/>
           <w:lang w:val="uk-UA"/>
@@ -10931,7 +11053,7 @@
         <w:contextualSpacing/>
         <w:jc w:val="both"/>
         <w:rPr>
-          <w:rFonts w:eastAsia="MS Mincho"/>
+          <w:rFonts w:eastAsia="MS Mincho" w:hint="eastAsia"/>
           <w:sz w:val="28"/>
           <w:szCs w:val="28"/>
           <w:lang w:val="uk-UA"/>
@@ -11018,7 +11140,7 @@
         <w:contextualSpacing/>
         <w:jc w:val="both"/>
         <w:rPr>
-          <w:rFonts w:eastAsia="MS Mincho"/>
+          <w:rFonts w:eastAsia="MS Mincho" w:hint="eastAsia"/>
           <w:sz w:val="28"/>
           <w:szCs w:val="28"/>
           <w:lang w:val="uk-UA"/>
@@ -11059,7 +11181,7 @@
         <w:contextualSpacing/>
         <w:jc w:val="both"/>
         <w:rPr>
-          <w:rFonts w:eastAsia="MS Mincho"/>
+          <w:rFonts w:eastAsia="MS Mincho" w:hint="eastAsia"/>
           <w:sz w:val="28"/>
           <w:szCs w:val="28"/>
           <w:lang w:val="uk-UA"/>
@@ -11082,40 +11204,20 @@
         <w:contextualSpacing/>
         <w:jc w:val="both"/>
         <w:rPr>
+          <w:rFonts w:eastAsia="MS Mincho" w:hint="eastAsia"/>
+          <w:sz w:val="28"/>
+          <w:szCs w:val="28"/>
+          <w:lang w:val="uk-UA"/>
+        </w:rPr>
+      </w:pPr>
+      <w:r>
+        <w:rPr>
           <w:rFonts w:eastAsia="MS Mincho"/>
           <w:sz w:val="28"/>
           <w:szCs w:val="28"/>
           <w:lang w:val="uk-UA"/>
         </w:rPr>
-      </w:pPr>
-      <w:r>
-        <w:rPr>
-          <w:rFonts w:eastAsia="MS Mincho"/>
-          <w:sz w:val="28"/>
-          <w:szCs w:val="28"/>
-          <w:lang w:val="uk-UA"/>
-        </w:rPr>
-        <w:t>0.2кВт/</w:t>
-      </w:r>
-      <w:proofErr w:type="spellStart"/>
-      <w:r>
-        <w:rPr>
-          <w:rFonts w:eastAsia="MS Mincho"/>
-          <w:sz w:val="28"/>
-          <w:szCs w:val="28"/>
-          <w:lang w:val="uk-UA"/>
-        </w:rPr>
-        <w:t>год</w:t>
-      </w:r>
-      <w:proofErr w:type="spellEnd"/>
-      <w:r>
-        <w:rPr>
-          <w:rFonts w:eastAsia="MS Mincho"/>
-          <w:sz w:val="28"/>
-          <w:szCs w:val="28"/>
-          <w:lang w:val="uk-UA"/>
-        </w:rPr>
-        <w:t xml:space="preserve"> - потужність, що споживається ПЕОМ </w:t>
+        <w:t xml:space="preserve">0.2кВт/год - потужність, що споживається ПЕОМ </w:t>
       </w:r>
     </w:p>
     <w:p>
@@ -11125,7 +11227,7 @@
         <w:contextualSpacing/>
         <w:jc w:val="both"/>
         <w:rPr>
-          <w:rFonts w:eastAsia="MS Mincho"/>
+          <w:rFonts w:eastAsia="MS Mincho" w:hint="eastAsia"/>
           <w:sz w:val="28"/>
           <w:szCs w:val="28"/>
           <w:lang w:val="uk-UA"/>
@@ -11148,12 +11250,21 @@
         <w:contextualSpacing/>
         <w:jc w:val="both"/>
         <w:rPr>
+          <w:rFonts w:eastAsia="MS Mincho" w:hint="eastAsia"/>
+          <w:sz w:val="28"/>
+          <w:szCs w:val="28"/>
+          <w:lang w:val="uk-UA"/>
+        </w:rPr>
+      </w:pPr>
+      <w:r>
+        <w:rPr>
           <w:rFonts w:eastAsia="MS Mincho"/>
           <w:sz w:val="28"/>
           <w:szCs w:val="28"/>
           <w:lang w:val="uk-UA"/>
         </w:rPr>
-      </w:pPr>
+        <w:t>0</w:t>
+      </w:r>
       <w:r>
         <w:rPr>
           <w:rFonts w:eastAsia="MS Mincho"/>
@@ -11161,7 +11272,7 @@
           <w:szCs w:val="28"/>
           <w:lang w:val="uk-UA"/>
         </w:rPr>
-        <w:t>0</w:t>
+        <w:t>.3648</w:t>
       </w:r>
       <w:r>
         <w:rPr>
@@ -11170,36 +11281,7 @@
           <w:szCs w:val="28"/>
           <w:lang w:val="uk-UA"/>
         </w:rPr>
-        <w:t>.3648</w:t>
-      </w:r>
-      <w:r>
-        <w:rPr>
-          <w:rFonts w:eastAsia="MS Mincho"/>
-          <w:sz w:val="28"/>
-          <w:szCs w:val="28"/>
-          <w:lang w:val="uk-UA"/>
-        </w:rPr>
-        <w:t xml:space="preserve"> грн. - вартість 1 кВт/</w:t>
-      </w:r>
-      <w:proofErr w:type="spellStart"/>
-      <w:r>
-        <w:rPr>
-          <w:rFonts w:eastAsia="MS Mincho"/>
-          <w:sz w:val="28"/>
-          <w:szCs w:val="28"/>
-          <w:lang w:val="uk-UA"/>
-        </w:rPr>
-        <w:t>год</w:t>
-      </w:r>
-      <w:proofErr w:type="spellEnd"/>
-      <w:r>
-        <w:rPr>
-          <w:rFonts w:eastAsia="MS Mincho"/>
-          <w:sz w:val="28"/>
-          <w:szCs w:val="28"/>
-          <w:lang w:val="uk-UA"/>
-        </w:rPr>
-        <w:t xml:space="preserve"> </w:t>
+        <w:t xml:space="preserve"> грн. - вартість 1 кВт/год </w:t>
       </w:r>
     </w:p>
     <w:p>
@@ -11209,7 +11291,7 @@
         <w:contextualSpacing/>
         <w:jc w:val="both"/>
         <w:rPr>
-          <w:rFonts w:eastAsia="MS Mincho"/>
+          <w:rFonts w:eastAsia="MS Mincho" w:hint="eastAsia"/>
           <w:sz w:val="28"/>
           <w:szCs w:val="28"/>
           <w:lang w:val="uk-UA"/>
@@ -11232,7 +11314,7 @@
         <w:contextualSpacing/>
         <w:jc w:val="both"/>
         <w:rPr>
-          <w:rFonts w:eastAsia="MS Mincho"/>
+          <w:rFonts w:eastAsia="MS Mincho" w:hint="eastAsia"/>
           <w:sz w:val="28"/>
           <w:szCs w:val="28"/>
           <w:lang w:val="uk-UA"/>
@@ -11345,7 +11427,7 @@
         <w:contextualSpacing/>
         <w:jc w:val="both"/>
         <w:rPr>
-          <w:rFonts w:eastAsia="MS Mincho"/>
+          <w:rFonts w:eastAsia="MS Mincho" w:hint="eastAsia"/>
           <w:sz w:val="28"/>
           <w:szCs w:val="28"/>
           <w:lang w:val="uk-UA"/>
@@ -11414,7 +11496,7 @@
         <w:contextualSpacing/>
         <w:jc w:val="both"/>
         <w:rPr>
-          <w:rFonts w:eastAsia="MS Mincho"/>
+          <w:rFonts w:eastAsia="MS Mincho" w:hint="eastAsia"/>
           <w:sz w:val="28"/>
           <w:szCs w:val="28"/>
           <w:lang w:val="uk-UA"/>
@@ -11509,7 +11591,7 @@
         <w:contextualSpacing/>
         <w:jc w:val="both"/>
         <w:rPr>
-          <w:rFonts w:eastAsia="MS Mincho"/>
+          <w:rFonts w:eastAsia="MS Mincho" w:hint="eastAsia"/>
           <w:sz w:val="28"/>
           <w:szCs w:val="28"/>
           <w:lang w:val="uk-UA"/>
@@ -11532,7 +11614,7 @@
         <w:contextualSpacing/>
         <w:jc w:val="both"/>
         <w:rPr>
-          <w:rFonts w:eastAsia="MS Mincho"/>
+          <w:rFonts w:eastAsia="MS Mincho" w:hint="eastAsia"/>
           <w:sz w:val="28"/>
           <w:szCs w:val="28"/>
           <w:lang w:val="uk-UA"/>
@@ -11645,7 +11727,7 @@
         <w:contextualSpacing/>
         <w:jc w:val="both"/>
         <w:rPr>
-          <w:rFonts w:eastAsia="MS Mincho"/>
+          <w:rFonts w:eastAsia="MS Mincho" w:hint="eastAsia"/>
           <w:sz w:val="28"/>
           <w:szCs w:val="28"/>
           <w:lang w:val="uk-UA"/>
@@ -11677,12 +11759,21 @@
         <w:contextualSpacing/>
         <w:jc w:val="both"/>
         <w:rPr>
+          <w:rFonts w:eastAsia="MS Mincho" w:hint="eastAsia"/>
+          <w:sz w:val="28"/>
+          <w:szCs w:val="28"/>
+          <w:lang w:val="uk-UA"/>
+        </w:rPr>
+      </w:pPr>
+      <w:r>
+        <w:rPr>
           <w:rFonts w:eastAsia="MS Mincho"/>
           <w:sz w:val="28"/>
           <w:szCs w:val="28"/>
           <w:lang w:val="uk-UA"/>
         </w:rPr>
-      </w:pPr>
+        <w:t>495</w:t>
+      </w:r>
       <w:r>
         <w:rPr>
           <w:rFonts w:eastAsia="MS Mincho"/>
@@ -11690,7 +11781,7 @@
           <w:szCs w:val="28"/>
           <w:lang w:val="uk-UA"/>
         </w:rPr>
-        <w:t>495</w:t>
+        <w:t xml:space="preserve"> </w:t>
       </w:r>
       <w:r>
         <w:rPr>
@@ -11699,6 +11790,33 @@
           <w:szCs w:val="28"/>
           <w:lang w:val="uk-UA"/>
         </w:rPr>
+        <w:t>+</w:t>
+      </w:r>
+      <w:r>
+        <w:rPr>
+          <w:rFonts w:eastAsia="MS Mincho"/>
+          <w:sz w:val="28"/>
+          <w:szCs w:val="28"/>
+          <w:lang w:val="uk-UA"/>
+        </w:rPr>
+        <w:t xml:space="preserve"> 175 </w:t>
+      </w:r>
+      <w:r>
+        <w:rPr>
+          <w:rFonts w:eastAsia="MS Mincho"/>
+          <w:sz w:val="28"/>
+          <w:szCs w:val="28"/>
+          <w:lang w:val="uk-UA"/>
+        </w:rPr>
+        <w:t>+</w:t>
+      </w:r>
+      <w:r>
+        <w:rPr>
+          <w:rFonts w:eastAsia="MS Mincho"/>
+          <w:sz w:val="28"/>
+          <w:szCs w:val="28"/>
+          <w:lang w:val="uk-UA"/>
+        </w:rPr>
         <w:t xml:space="preserve"> </w:t>
       </w:r>
       <w:r>
@@ -11708,6 +11826,24 @@
           <w:szCs w:val="28"/>
           <w:lang w:val="uk-UA"/>
         </w:rPr>
+        <w:t>33</w:t>
+      </w:r>
+      <w:r>
+        <w:rPr>
+          <w:rFonts w:eastAsia="MS Mincho"/>
+          <w:sz w:val="28"/>
+          <w:szCs w:val="28"/>
+          <w:lang w:val="uk-UA"/>
+        </w:rPr>
+        <w:t xml:space="preserve"> </w:t>
+      </w:r>
+      <w:r>
+        <w:rPr>
+          <w:rFonts w:eastAsia="MS Mincho"/>
+          <w:sz w:val="28"/>
+          <w:szCs w:val="28"/>
+          <w:lang w:val="uk-UA"/>
+        </w:rPr>
         <w:t>+</w:t>
       </w:r>
       <w:r>
@@ -11717,7 +11853,7 @@
           <w:szCs w:val="28"/>
           <w:lang w:val="uk-UA"/>
         </w:rPr>
-        <w:t xml:space="preserve"> 175 </w:t>
+        <w:t xml:space="preserve"> </w:t>
       </w:r>
       <w:r>
         <w:rPr>
@@ -11726,7 +11862,7 @@
           <w:szCs w:val="28"/>
           <w:lang w:val="uk-UA"/>
         </w:rPr>
-        <w:t>+</w:t>
+        <w:t>2650</w:t>
       </w:r>
       <w:r>
         <w:rPr>
@@ -11744,7 +11880,7 @@
           <w:szCs w:val="28"/>
           <w:lang w:val="uk-UA"/>
         </w:rPr>
-        <w:t>33</w:t>
+        <w:t>=</w:t>
       </w:r>
       <w:r>
         <w:rPr>
@@ -11753,7 +11889,7 @@
           <w:szCs w:val="28"/>
           <w:lang w:val="uk-UA"/>
         </w:rPr>
-        <w:t xml:space="preserve"> </w:t>
+        <w:t xml:space="preserve"> 3353 </w:t>
       </w:r>
       <w:r>
         <w:rPr>
@@ -11762,76 +11898,8 @@
           <w:szCs w:val="28"/>
           <w:lang w:val="uk-UA"/>
         </w:rPr>
-        <w:t>+</w:t>
-      </w:r>
-      <w:r>
-        <w:rPr>
-          <w:rFonts w:eastAsia="MS Mincho"/>
-          <w:sz w:val="28"/>
-          <w:szCs w:val="28"/>
-          <w:lang w:val="uk-UA"/>
-        </w:rPr>
-        <w:t xml:space="preserve"> </w:t>
-      </w:r>
-      <w:r>
-        <w:rPr>
-          <w:rFonts w:eastAsia="MS Mincho"/>
-          <w:sz w:val="28"/>
-          <w:szCs w:val="28"/>
-          <w:lang w:val="uk-UA"/>
-        </w:rPr>
-        <w:t>2650</w:t>
-      </w:r>
-      <w:r>
-        <w:rPr>
-          <w:rFonts w:eastAsia="MS Mincho"/>
-          <w:sz w:val="28"/>
-          <w:szCs w:val="28"/>
-          <w:lang w:val="uk-UA"/>
-        </w:rPr>
-        <w:t xml:space="preserve"> </w:t>
-      </w:r>
-      <w:r>
-        <w:rPr>
-          <w:rFonts w:eastAsia="MS Mincho"/>
-          <w:sz w:val="28"/>
-          <w:szCs w:val="28"/>
-          <w:lang w:val="uk-UA"/>
-        </w:rPr>
-        <w:t>=</w:t>
-      </w:r>
-      <w:r>
-        <w:rPr>
-          <w:rFonts w:eastAsia="MS Mincho"/>
-          <w:sz w:val="28"/>
-          <w:szCs w:val="28"/>
-          <w:lang w:val="uk-UA"/>
-        </w:rPr>
-        <w:t xml:space="preserve"> 3353 </w:t>
-      </w:r>
-      <w:r>
-        <w:rPr>
-          <w:rFonts w:eastAsia="MS Mincho"/>
-          <w:sz w:val="28"/>
-          <w:szCs w:val="28"/>
-          <w:lang w:val="uk-UA"/>
-        </w:rPr>
         <w:t>грн.</w:t>
       </w:r>
-    </w:p>
-    <w:p>
-      <w:pPr>
-        <w:spacing w:line="360" w:lineRule="auto"/>
-        <w:ind w:left="-142" w:firstLine="709"/>
-        <w:contextualSpacing/>
-        <w:jc w:val="both"/>
-        <w:rPr>
-          <w:rFonts w:eastAsia="MS Mincho"/>
-          <w:sz w:val="28"/>
-          <w:szCs w:val="28"/>
-          <w:lang w:val="uk-UA"/>
-        </w:rPr>
-      </w:pPr>
     </w:p>
     <w:p>
       <w:pPr>
@@ -11859,6 +11927,7 @@
           <w:szCs w:val="28"/>
           <w:lang w:val="uk-UA"/>
         </w:rPr>
+        <w:lastRenderedPageBreak/>
         <w:t>Загальновиробничі витрати 25% від основної заробітної платні:</w:t>
       </w:r>
     </w:p>
@@ -11869,7 +11938,7 @@
         <w:contextualSpacing/>
         <w:jc w:val="both"/>
         <w:rPr>
-          <w:rFonts w:eastAsia="MS Mincho"/>
+          <w:rFonts w:eastAsia="MS Mincho" w:hint="eastAsia"/>
           <w:sz w:val="28"/>
           <w:szCs w:val="28"/>
           <w:lang w:val="uk-UA"/>
@@ -12002,7 +12071,7 @@
         <w:contextualSpacing/>
         <w:jc w:val="both"/>
         <w:rPr>
-          <w:rFonts w:eastAsia="MS Mincho"/>
+          <w:rFonts w:eastAsia="MS Mincho" w:hint="eastAsia"/>
           <w:sz w:val="28"/>
           <w:szCs w:val="28"/>
           <w:lang w:val="uk-UA"/>
@@ -12127,7 +12196,6 @@
           <w:lang w:val="uk-UA"/>
         </w:rPr>
       </w:pPr>
-      <w:proofErr w:type="spellStart"/>
       <w:r>
         <w:rPr>
           <w:rFonts w:eastAsia="MS Mincho"/>
@@ -12135,17 +12203,7 @@
           <w:szCs w:val="28"/>
           <w:lang w:val="uk-UA"/>
         </w:rPr>
-        <w:t>Позавиробничі</w:t>
-      </w:r>
-      <w:proofErr w:type="spellEnd"/>
-      <w:r>
-        <w:rPr>
-          <w:rFonts w:eastAsia="MS Mincho"/>
-          <w:sz w:val="28"/>
-          <w:szCs w:val="28"/>
-          <w:lang w:val="uk-UA"/>
-        </w:rPr>
-        <w:t xml:space="preserve"> витрати: 5% від статті 2:</w:t>
+        <w:t>Позавиробничі витрати: 5% від статті 2:</w:t>
       </w:r>
     </w:p>
     <w:p>
@@ -12154,7 +12212,7 @@
         <w:ind w:left="927" w:firstLine="360"/>
         <w:jc w:val="both"/>
         <w:rPr>
-          <w:rFonts w:eastAsia="MS Mincho"/>
+          <w:rFonts w:eastAsia="MS Mincho" w:hint="eastAsia"/>
           <w:sz w:val="28"/>
           <w:szCs w:val="28"/>
           <w:lang w:val="uk-UA"/>
@@ -12233,7 +12291,7 @@
         <w:contextualSpacing/>
         <w:jc w:val="both"/>
         <w:rPr>
-          <w:rFonts w:eastAsia="MS Mincho"/>
+          <w:rFonts w:eastAsia="MS Mincho" w:hint="eastAsia"/>
           <w:sz w:val="28"/>
           <w:szCs w:val="28"/>
           <w:lang w:val="uk-UA"/>
@@ -12433,39 +12491,7 @@
           <w:rFonts w:eastAsia="MS Mincho"/>
           <w:szCs w:val="28"/>
         </w:rPr>
-        <w:t xml:space="preserve">5.2.1 </w:t>
-      </w:r>
-      <w:proofErr w:type="spellStart"/>
-      <w:r>
-        <w:rPr>
-          <w:rFonts w:eastAsia="MS Mincho"/>
-          <w:szCs w:val="28"/>
-        </w:rPr>
-        <w:t>Розрахунок</w:t>
-      </w:r>
-      <w:proofErr w:type="spellEnd"/>
-      <w:r>
-        <w:rPr>
-          <w:rFonts w:eastAsia="MS Mincho"/>
-          <w:szCs w:val="28"/>
-        </w:rPr>
-        <w:t xml:space="preserve"> </w:t>
-      </w:r>
-      <w:proofErr w:type="spellStart"/>
-      <w:r>
-        <w:rPr>
-          <w:rFonts w:eastAsia="MS Mincho"/>
-          <w:szCs w:val="28"/>
-        </w:rPr>
-        <w:t>вартості</w:t>
-      </w:r>
-      <w:proofErr w:type="spellEnd"/>
-      <w:r>
-        <w:rPr>
-          <w:rFonts w:eastAsia="MS Mincho"/>
-          <w:szCs w:val="28"/>
-        </w:rPr>
-        <w:t xml:space="preserve"> машинного часу</w:t>
+        <w:t>5.2.1 Розрахунок вартості машинного часу</w:t>
       </w:r>
     </w:p>
     <w:p>
@@ -13003,27 +13029,7 @@
           <w:szCs w:val="28"/>
           <w:lang w:val="uk-UA"/>
         </w:rPr>
-        <w:t>(грн./</w:t>
-      </w:r>
-      <w:proofErr w:type="spellStart"/>
-      <w:r>
-        <w:rPr>
-          <w:rFonts w:ascii="Times New Roman" w:hAnsi="Times New Roman" w:cs="Times New Roman"/>
-          <w:sz w:val="28"/>
-          <w:szCs w:val="28"/>
-          <w:lang w:val="uk-UA"/>
-        </w:rPr>
-        <w:t>год</w:t>
-      </w:r>
-      <w:proofErr w:type="spellEnd"/>
-      <w:r>
-        <w:rPr>
-          <w:rFonts w:ascii="Times New Roman" w:hAnsi="Times New Roman" w:cs="Times New Roman"/>
-          <w:sz w:val="28"/>
-          <w:szCs w:val="28"/>
-          <w:lang w:val="uk-UA"/>
-        </w:rPr>
-        <w:t>)</w:t>
+        <w:t>(грн./год)</w:t>
       </w:r>
     </w:p>
     <w:p>
@@ -13190,7 +13196,7 @@
           <w:szCs w:val="28"/>
         </w:rPr>
       </w:pPr>
-      <w:bookmarkStart w:id="20" w:name="_Toc288552314"/>
+      <w:bookmarkStart w:id="21" w:name="_Toc288552314"/>
       <w:r>
         <w:rPr>
           <w:rFonts w:eastAsia="MS Mincho"/>
@@ -13198,73 +13204,14 @@
         </w:rPr>
         <w:t xml:space="preserve">5.3 </w:t>
       </w:r>
-      <w:bookmarkEnd w:id="20"/>
-      <w:proofErr w:type="spellStart"/>
+      <w:bookmarkEnd w:id="21"/>
       <w:r>
         <w:rPr>
           <w:rFonts w:eastAsia="MS Mincho"/>
           <w:szCs w:val="28"/>
         </w:rPr>
-        <w:t>Розрахунок</w:t>
-      </w:r>
-      <w:proofErr w:type="spellEnd"/>
-      <w:r>
-        <w:rPr>
-          <w:rFonts w:eastAsia="MS Mincho"/>
-          <w:szCs w:val="28"/>
-        </w:rPr>
-        <w:t xml:space="preserve"> </w:t>
-      </w:r>
-      <w:proofErr w:type="spellStart"/>
-      <w:r>
-        <w:rPr>
-          <w:rFonts w:eastAsia="MS Mincho"/>
-          <w:szCs w:val="28"/>
-        </w:rPr>
-        <w:t>вартості</w:t>
-      </w:r>
-      <w:proofErr w:type="spellEnd"/>
-      <w:r>
-        <w:rPr>
-          <w:rFonts w:eastAsia="MS Mincho"/>
-          <w:szCs w:val="28"/>
-        </w:rPr>
-        <w:t xml:space="preserve"> </w:t>
-      </w:r>
-      <w:proofErr w:type="spellStart"/>
-      <w:r>
-        <w:rPr>
-          <w:rFonts w:eastAsia="MS Mincho"/>
-          <w:szCs w:val="28"/>
-        </w:rPr>
-        <w:t>витратних</w:t>
-      </w:r>
-      <w:proofErr w:type="spellEnd"/>
-      <w:r>
-        <w:rPr>
-          <w:rFonts w:eastAsia="MS Mincho"/>
-          <w:szCs w:val="28"/>
-        </w:rPr>
-        <w:t xml:space="preserve"> </w:t>
-      </w:r>
-      <w:proofErr w:type="spellStart"/>
-      <w:proofErr w:type="gramStart"/>
-      <w:r>
-        <w:rPr>
-          <w:rFonts w:eastAsia="MS Mincho"/>
-          <w:szCs w:val="28"/>
-        </w:rPr>
-        <w:t>матер</w:t>
-      </w:r>
-      <w:proofErr w:type="gramEnd"/>
-      <w:r>
-        <w:rPr>
-          <w:rFonts w:eastAsia="MS Mincho"/>
-          <w:szCs w:val="28"/>
-        </w:rPr>
-        <w:t>іалів</w:t>
-      </w:r>
-      <w:proofErr w:type="spellEnd"/>
+        <w:t>Розрахунок вартості витратних матеріалів</w:t>
+      </w:r>
     </w:p>
     <w:p>
       <w:pPr>
@@ -13311,19 +13258,6 @@
           <w:sz w:val="28"/>
           <w:szCs w:val="28"/>
           <w:lang w:val="uk-UA"/>
-        </w:rPr>
-      </w:pPr>
-    </w:p>
-    <w:p>
-      <w:pPr>
-        <w:spacing w:line="360" w:lineRule="auto"/>
-        <w:ind w:firstLine="567"/>
-        <w:jc w:val="both"/>
-        <w:rPr>
-          <w:rFonts w:ascii="Times New Roman" w:hAnsi="Times New Roman" w:cs="Times New Roman"/>
-          <w:sz w:val="28"/>
-          <w:szCs w:val="28"/>
-          <w:lang w:val="en-US"/>
         </w:rPr>
       </w:pPr>
     </w:p>
@@ -13399,6 +13333,7 @@
                 <w:sz w:val="28"/>
                 <w:szCs w:val="28"/>
               </w:rPr>
+              <w:lastRenderedPageBreak/>
               <w:t>Найменування</w:t>
             </w:r>
           </w:p>
@@ -13447,18 +13382,8 @@
                 <w:sz w:val="28"/>
                 <w:szCs w:val="28"/>
               </w:rPr>
-              <w:t xml:space="preserve">Ціна, </w:t>
+              <w:t>Ціна, грн</w:t>
             </w:r>
-            <w:proofErr w:type="spellStart"/>
-            <w:r>
-              <w:rPr>
-                <w:rFonts w:ascii="Times New Roman" w:hAnsi="Times New Roman" w:cs="Times New Roman"/>
-                <w:sz w:val="28"/>
-                <w:szCs w:val="28"/>
-              </w:rPr>
-              <w:t>грн</w:t>
-            </w:r>
-            <w:proofErr w:type="spellEnd"/>
           </w:p>
         </w:tc>
         <w:tc>
@@ -13514,23 +13439,7 @@
                 <w:szCs w:val="28"/>
               </w:rPr>
               <w:br/>
-              <w:t>в</w:t>
-            </w:r>
-            <w:r>
-              <w:rPr>
-                <w:rFonts w:ascii="Times New Roman" w:hAnsi="Times New Roman" w:cs="Times New Roman"/>
-                <w:sz w:val="28"/>
-                <w:szCs w:val="28"/>
-              </w:rPr>
-              <w:t>и</w:t>
-            </w:r>
-            <w:r>
-              <w:rPr>
-                <w:rFonts w:ascii="Times New Roman" w:hAnsi="Times New Roman" w:cs="Times New Roman"/>
-                <w:sz w:val="28"/>
-                <w:szCs w:val="28"/>
-              </w:rPr>
-              <w:t>трат</w:t>
+              <w:t>витрат</w:t>
             </w:r>
           </w:p>
         </w:tc>
@@ -13947,138 +13856,8 @@
           <w:rFonts w:eastAsia="MS Mincho"/>
           <w:szCs w:val="28"/>
         </w:rPr>
-        <w:t xml:space="preserve">5.4 </w:t>
-      </w:r>
-      <w:proofErr w:type="spellStart"/>
-      <w:r>
-        <w:rPr>
-          <w:rFonts w:eastAsia="MS Mincho"/>
-          <w:szCs w:val="28"/>
-        </w:rPr>
-        <w:t>Розрахунок</w:t>
-      </w:r>
-      <w:proofErr w:type="spellEnd"/>
-      <w:r>
-        <w:rPr>
-          <w:rFonts w:eastAsia="MS Mincho"/>
-          <w:szCs w:val="28"/>
-        </w:rPr>
-        <w:t xml:space="preserve"> </w:t>
-      </w:r>
-      <w:proofErr w:type="spellStart"/>
-      <w:r>
-        <w:rPr>
-          <w:rFonts w:eastAsia="MS Mincho"/>
-          <w:szCs w:val="28"/>
-        </w:rPr>
-        <w:t>додаткової</w:t>
-      </w:r>
-      <w:proofErr w:type="spellEnd"/>
-      <w:r>
-        <w:rPr>
-          <w:rFonts w:eastAsia="MS Mincho"/>
-          <w:szCs w:val="28"/>
-        </w:rPr>
-        <w:t xml:space="preserve"> </w:t>
-      </w:r>
-      <w:proofErr w:type="spellStart"/>
-      <w:r>
-        <w:rPr>
-          <w:rFonts w:eastAsia="MS Mincho"/>
-          <w:szCs w:val="28"/>
-        </w:rPr>
-        <w:t>заробітної</w:t>
-      </w:r>
-      <w:proofErr w:type="spellEnd"/>
-      <w:r>
-        <w:rPr>
-          <w:rFonts w:eastAsia="MS Mincho"/>
-          <w:szCs w:val="28"/>
-        </w:rPr>
-        <w:t xml:space="preserve"> плати, </w:t>
-      </w:r>
-      <w:proofErr w:type="spellStart"/>
-      <w:r>
-        <w:rPr>
-          <w:rFonts w:eastAsia="MS Mincho"/>
-          <w:szCs w:val="28"/>
-        </w:rPr>
-        <w:t>вирахувань</w:t>
-      </w:r>
-      <w:proofErr w:type="spellEnd"/>
-      <w:r>
-        <w:rPr>
-          <w:rFonts w:eastAsia="MS Mincho"/>
-          <w:szCs w:val="28"/>
-        </w:rPr>
-        <w:t xml:space="preserve"> на </w:t>
-      </w:r>
-      <w:proofErr w:type="spellStart"/>
-      <w:proofErr w:type="gramStart"/>
-      <w:r>
-        <w:rPr>
-          <w:rFonts w:eastAsia="MS Mincho"/>
-          <w:szCs w:val="28"/>
-        </w:rPr>
-        <w:t>соц</w:t>
-      </w:r>
-      <w:proofErr w:type="gramEnd"/>
-      <w:r>
-        <w:rPr>
-          <w:rFonts w:eastAsia="MS Mincho"/>
-          <w:szCs w:val="28"/>
-        </w:rPr>
-        <w:t>іальне</w:t>
-      </w:r>
-      <w:proofErr w:type="spellEnd"/>
-      <w:r>
-        <w:rPr>
-          <w:rFonts w:eastAsia="MS Mincho"/>
-          <w:szCs w:val="28"/>
-        </w:rPr>
-        <w:t xml:space="preserve"> </w:t>
-      </w:r>
-      <w:proofErr w:type="spellStart"/>
-      <w:r>
-        <w:rPr>
-          <w:rFonts w:eastAsia="MS Mincho"/>
-          <w:szCs w:val="28"/>
-        </w:rPr>
-        <w:t>страхування</w:t>
-      </w:r>
-      <w:proofErr w:type="spellEnd"/>
-      <w:r>
-        <w:rPr>
-          <w:rFonts w:eastAsia="MS Mincho"/>
-          <w:szCs w:val="28"/>
-        </w:rPr>
-        <w:t xml:space="preserve"> та </w:t>
-      </w:r>
-      <w:proofErr w:type="spellStart"/>
-      <w:r>
-        <w:rPr>
-          <w:rFonts w:eastAsia="MS Mincho"/>
-          <w:szCs w:val="28"/>
-        </w:rPr>
-        <w:t>накладених</w:t>
-      </w:r>
-      <w:proofErr w:type="spellEnd"/>
-      <w:r>
-        <w:rPr>
-          <w:rFonts w:eastAsia="MS Mincho"/>
-          <w:szCs w:val="28"/>
-        </w:rPr>
-        <w:t xml:space="preserve"> </w:t>
-      </w:r>
-      <w:proofErr w:type="spellStart"/>
-      <w:r>
-        <w:rPr>
-          <w:rFonts w:eastAsia="MS Mincho"/>
-          <w:szCs w:val="28"/>
-        </w:rPr>
-        <w:t>витрат</w:t>
-      </w:r>
-      <w:proofErr w:type="spellEnd"/>
+        <w:t>5.4 Розрахунок додаткової заробітної плати, вирахувань на соціальне страхування та накладених витрат</w:t>
+      </w:r>
     </w:p>
     <w:p>
       <w:pPr>
@@ -14437,22 +14216,6 @@
         </w:rPr>
         <w:t xml:space="preserve">  = 2,08</w:t>
       </w:r>
-    </w:p>
-    <w:p>
-      <w:pPr>
-        <w:tabs>
-          <w:tab w:val="left" w:pos="851"/>
-        </w:tabs>
-        <w:spacing w:line="360" w:lineRule="auto"/>
-        <w:ind w:firstLine="567"/>
-        <w:contextualSpacing/>
-        <w:rPr>
-          <w:rFonts w:ascii="Times New Roman" w:hAnsi="Times New Roman" w:cs="Times New Roman"/>
-          <w:sz w:val="28"/>
-          <w:szCs w:val="28"/>
-          <w:lang w:val="en-US"/>
-        </w:rPr>
-      </w:pPr>
     </w:p>
     <w:p>
       <w:pPr>
@@ -14571,25 +14334,7 @@
               <w:szCs w:val="28"/>
               <w:lang w:val="uk-UA"/>
             </w:rPr>
-            <m:t>=286,4+0+1,</m:t>
-          </m:r>
-          <m:r>
-            <w:rPr>
-              <w:rFonts w:ascii="Cambria Math" w:hAnsi="Cambria Math" w:cs="Times New Roman"/>
-              <w:sz w:val="28"/>
-              <w:szCs w:val="28"/>
-              <w:lang w:val="uk-UA"/>
-            </w:rPr>
-            <m:t>81</m:t>
-          </m:r>
-          <m:r>
-            <w:rPr>
-              <w:rFonts w:ascii="Cambria Math" w:hAnsi="Cambria Math" w:cs="Times New Roman"/>
-              <w:sz w:val="28"/>
-              <w:szCs w:val="28"/>
-              <w:lang w:val="uk-UA"/>
-            </w:rPr>
-            <m:t>*180*</m:t>
+            <m:t>=286,4+0+1,81*180*</m:t>
           </m:r>
           <m:d>
             <m:dPr>
@@ -14810,25 +14555,7 @@
               <w:szCs w:val="28"/>
               <w:lang w:val="uk-UA"/>
             </w:rPr>
-            <m:t>=</m:t>
-          </m:r>
-          <m:r>
-            <w:rPr>
-              <w:rFonts w:ascii="Cambria Math" w:hAnsi="Cambria Math" w:cs="Times New Roman"/>
-              <w:sz w:val="28"/>
-              <w:szCs w:val="28"/>
-              <w:lang w:val="uk-UA"/>
-            </w:rPr>
-            <m:t>1458</m:t>
-          </m:r>
-          <m:r>
-            <w:rPr>
-              <w:rFonts w:ascii="Cambria Math" w:hAnsi="Cambria Math" w:cs="Times New Roman"/>
-              <w:sz w:val="28"/>
-              <w:szCs w:val="28"/>
-              <w:lang w:val="uk-UA"/>
-            </w:rPr>
-            <m:t>(грн)</m:t>
+            <m:t>=1458(грн)</m:t>
           </m:r>
         </m:oMath>
       </m:oMathPara>
@@ -14909,25 +14636,7 @@
               <w:szCs w:val="28"/>
               <w:lang w:val="uk-UA"/>
             </w:rPr>
-            <m:t>=286,4+0+1,</m:t>
-          </m:r>
-          <m:r>
-            <w:rPr>
-              <w:rFonts w:ascii="Cambria Math" w:hAnsi="Cambria Math" w:cs="Times New Roman"/>
-              <w:sz w:val="28"/>
-              <w:szCs w:val="28"/>
-              <w:lang w:val="uk-UA"/>
-            </w:rPr>
-            <m:t>81</m:t>
-          </m:r>
-          <m:r>
-            <w:rPr>
-              <w:rFonts w:ascii="Cambria Math" w:hAnsi="Cambria Math" w:cs="Times New Roman"/>
-              <w:sz w:val="28"/>
-              <w:szCs w:val="28"/>
-              <w:lang w:val="uk-UA"/>
-            </w:rPr>
-            <m:t>*1*</m:t>
+            <m:t>=286,4+0+1,81*1*</m:t>
           </m:r>
           <m:d>
             <m:dPr>
@@ -15148,25 +14857,7 @@
               <w:szCs w:val="28"/>
               <w:lang w:val="uk-UA"/>
             </w:rPr>
-            <m:t>=</m:t>
-          </m:r>
-          <m:r>
-            <w:rPr>
-              <w:rFonts w:ascii="Cambria Math" w:hAnsi="Cambria Math" w:cs="Times New Roman"/>
-              <w:sz w:val="28"/>
-              <w:szCs w:val="28"/>
-              <w:lang w:val="uk-UA"/>
-            </w:rPr>
-            <m:t>293</m:t>
-          </m:r>
-          <m:r>
-            <w:rPr>
-              <w:rFonts w:ascii="Cambria Math" w:hAnsi="Cambria Math" w:cs="Times New Roman"/>
-              <w:sz w:val="28"/>
-              <w:szCs w:val="28"/>
-              <w:lang w:val="uk-UA"/>
-            </w:rPr>
-            <m:t>(грн)</m:t>
+            <m:t>=293(грн)</m:t>
           </m:r>
         </m:oMath>
       </m:oMathPara>
@@ -15446,61 +15137,7 @@
             <w:szCs w:val="28"/>
             <w:lang w:val="uk-UA"/>
           </w:rPr>
-          <m:t>=</m:t>
-        </m:r>
-        <m:r>
-          <w:rPr>
-            <w:rFonts w:ascii="Cambria Math" w:hAnsi="Cambria Math" w:cs="Times New Roman"/>
-            <w:sz w:val="28"/>
-            <w:szCs w:val="28"/>
-            <w:lang w:val="uk-UA"/>
-          </w:rPr>
-          <m:t>293</m:t>
-        </m:r>
-        <m:r>
-          <w:rPr>
-            <w:rFonts w:ascii="Cambria Math" w:hAnsi="Cambria Math" w:cs="Times New Roman"/>
-            <w:sz w:val="28"/>
-            <w:szCs w:val="28"/>
-            <w:lang w:val="uk-UA"/>
-          </w:rPr>
-          <m:t>+</m:t>
-        </m:r>
-        <m:r>
-          <w:rPr>
-            <w:rFonts w:ascii="Cambria Math" w:hAnsi="Cambria Math" w:cs="Times New Roman"/>
-            <w:sz w:val="28"/>
-            <w:szCs w:val="28"/>
-            <w:lang w:val="uk-UA"/>
-          </w:rPr>
-          <m:t>1458</m:t>
-        </m:r>
-        <m:r>
-          <w:rPr>
-            <w:rFonts w:ascii="Cambria Math" w:hAnsi="Cambria Math" w:cs="Times New Roman"/>
-            <w:sz w:val="28"/>
-            <w:szCs w:val="28"/>
-            <w:lang w:val="uk-UA"/>
-          </w:rPr>
-          <m:t>=</m:t>
-        </m:r>
-        <m:r>
-          <w:rPr>
-            <w:rFonts w:ascii="Cambria Math" w:hAnsi="Cambria Math" w:cs="Times New Roman"/>
-            <w:sz w:val="28"/>
-            <w:szCs w:val="28"/>
-            <w:lang w:val="uk-UA"/>
-          </w:rPr>
-          <m:t>1751</m:t>
-        </m:r>
-        <m:r>
-          <w:rPr>
-            <w:rFonts w:ascii="Cambria Math" w:hAnsi="Cambria Math" w:cs="Times New Roman"/>
-            <w:sz w:val="28"/>
-            <w:szCs w:val="28"/>
-            <w:lang w:val="uk-UA"/>
-          </w:rPr>
-          <m:t>(грн)</m:t>
+          <m:t>=293+1458=1751(грн)</m:t>
         </m:r>
       </m:oMath>
     </w:p>
@@ -15553,16 +15190,7 @@
             <w:szCs w:val="28"/>
             <w:lang w:val="uk-UA"/>
           </w:rPr>
-          <m:t>1458</m:t>
-        </m:r>
-        <m:r>
-          <w:rPr>
-            <w:rFonts w:ascii="Cambria Math" w:hAnsi="Cambria Math" w:cs="Times New Roman"/>
-            <w:sz w:val="28"/>
-            <w:szCs w:val="28"/>
-            <w:lang w:val="uk-UA"/>
-          </w:rPr>
-          <m:t xml:space="preserve"> </m:t>
+          <m:t xml:space="preserve">1458 </m:t>
         </m:r>
       </m:oMath>
       <w:r>
@@ -15603,16 +15231,7 @@
             <w:szCs w:val="28"/>
             <w:lang w:val="uk-UA"/>
           </w:rPr>
-          <m:t>293</m:t>
-        </m:r>
-        <m:r>
-          <w:rPr>
-            <w:rFonts w:ascii="Cambria Math" w:hAnsi="Cambria Math" w:cs="Times New Roman"/>
-            <w:sz w:val="28"/>
-            <w:szCs w:val="28"/>
-            <w:lang w:val="uk-UA"/>
-          </w:rPr>
-          <m:t xml:space="preserve"> </m:t>
+          <m:t xml:space="preserve">293 </m:t>
         </m:r>
       </m:oMath>
       <w:r>
@@ -15657,8 +15276,6 @@
           <w:lang w:val="uk-UA"/>
         </w:rPr>
       </w:pPr>
-      <w:bookmarkStart w:id="21" w:name="_GoBack"/>
-      <w:bookmarkEnd w:id="21"/>
     </w:p>
     <w:p>
       <w:pPr>
@@ -15843,18 +15460,8 @@
                 <w:szCs w:val="28"/>
                 <w:lang w:val="uk-UA"/>
               </w:rPr>
-              <w:t>п/</w:t>
+              <w:t>п/п</w:t>
             </w:r>
-            <w:proofErr w:type="spellStart"/>
-            <w:r>
-              <w:rPr>
-                <w:sz w:val="28"/>
-                <w:szCs w:val="28"/>
-                <w:lang w:val="uk-UA"/>
-              </w:rPr>
-              <w:t>п</w:t>
-            </w:r>
-            <w:proofErr w:type="spellEnd"/>
           </w:p>
         </w:tc>
         <w:tc>
@@ -16543,23 +16150,13 @@
                 <w:lang w:val="uk-UA"/>
               </w:rPr>
             </w:pPr>
-            <w:proofErr w:type="spellStart"/>
             <w:r>
               <w:rPr>
                 <w:sz w:val="28"/>
                 <w:szCs w:val="28"/>
                 <w:lang w:val="uk-UA"/>
               </w:rPr>
-              <w:t>Відлагодження</w:t>
-            </w:r>
-            <w:proofErr w:type="spellEnd"/>
-            <w:r>
-              <w:rPr>
-                <w:sz w:val="28"/>
-                <w:szCs w:val="28"/>
-                <w:lang w:val="uk-UA"/>
-              </w:rPr>
-              <w:t xml:space="preserve"> програми</w:t>
+              <w:t>Відлагодження програми</w:t>
             </w:r>
           </w:p>
         </w:tc>
@@ -16971,23 +16568,7 @@
           <w:szCs w:val="28"/>
           <w:lang w:val="uk-UA"/>
         </w:rPr>
-        <w:t>дження помилок в програмному продукті та його специфікації. Контроль в</w:t>
-      </w:r>
-      <w:r>
-        <w:rPr>
-          <w:sz w:val="28"/>
-          <w:szCs w:val="28"/>
-          <w:lang w:val="uk-UA"/>
-        </w:rPr>
-        <w:t>и</w:t>
-      </w:r>
-      <w:r>
-        <w:rPr>
-          <w:sz w:val="28"/>
-          <w:szCs w:val="28"/>
-          <w:lang w:val="uk-UA"/>
-        </w:rPr>
-        <w:t>конання роботи забезпечується головним керівником розробки.</w:t>
+        <w:t>дження помилок в програмному продукті та його специфікації. Контроль виконання роботи забезпечується головним керівником розробки.</w:t>
       </w:r>
     </w:p>
     <w:p>
@@ -17071,15 +16652,10 @@
         <w:ind w:left="851" w:hanging="284"/>
       </w:pPr>
       <w:r>
-        <w:t xml:space="preserve">Система </w:t>
-      </w:r>
-      <w:proofErr w:type="spellStart"/>
-      <w:r>
-        <w:t>диагностики</w:t>
-      </w:r>
-      <w:proofErr w:type="spellEnd"/>
-      <w:r>
-        <w:t xml:space="preserve"> «Магистраль-ВЛ11» </w:t>
+        <w:t>Система ді</w:t>
+      </w:r>
+      <w:r>
+        <w:t xml:space="preserve">агностики «Магистраль-ВЛ11» </w:t>
       </w:r>
       <w:r>
         <w:t xml:space="preserve">[Електронний ресурс] — Режим доступу: </w:t>
@@ -17145,32 +16721,105 @@
         <w:rPr>
           <w:szCs w:val="28"/>
         </w:rPr>
-        <w:t>Шегда</w:t>
+        <w:t>Ше</w:t>
+      </w:r>
+      <w:r>
+        <w:rPr>
+          <w:szCs w:val="28"/>
+        </w:rPr>
+        <w:t>гда</w:t>
       </w:r>
       <w:proofErr w:type="spellEnd"/>
       <w:r>
         <w:rPr>
           <w:szCs w:val="28"/>
         </w:rPr>
-        <w:t xml:space="preserve"> А.В. Економіка підприємства. Підручник. Затве</w:t>
-      </w:r>
-      <w:r>
-        <w:rPr>
-          <w:szCs w:val="28"/>
-        </w:rPr>
-        <w:t>р</w:t>
-      </w:r>
-      <w:r>
-        <w:rPr>
-          <w:szCs w:val="28"/>
-        </w:rPr>
-        <w:t>джено МОН. — К.:</w:t>
-      </w:r>
-      <w:r>
-        <w:rPr>
-          <w:szCs w:val="28"/>
-        </w:rPr>
-        <w:br/>
+        <w:t xml:space="preserve"> А.В. Економіка підприємства</w:t>
+      </w:r>
+      <w:r>
+        <w:rPr>
+          <w:szCs w:val="28"/>
+        </w:rPr>
+        <w:t xml:space="preserve"> </w:t>
+      </w:r>
+      <w:r>
+        <w:rPr>
+          <w:szCs w:val="28"/>
+        </w:rPr>
+        <w:t>/</w:t>
+      </w:r>
+      <w:r>
+        <w:rPr>
+          <w:szCs w:val="28"/>
+        </w:rPr>
+        <w:t xml:space="preserve"> </w:t>
+      </w:r>
+      <w:r>
+        <w:rPr>
+          <w:szCs w:val="28"/>
+        </w:rPr>
+        <w:t>А.В</w:t>
+      </w:r>
+      <w:r>
+        <w:rPr>
+          <w:szCs w:val="28"/>
+        </w:rPr>
+        <w:t xml:space="preserve"> </w:t>
+      </w:r>
+      <w:proofErr w:type="spellStart"/>
+      <w:r>
+        <w:rPr>
+          <w:szCs w:val="28"/>
+        </w:rPr>
+        <w:t>Ше</w:t>
+      </w:r>
+      <w:r>
+        <w:rPr>
+          <w:szCs w:val="28"/>
+        </w:rPr>
+        <w:t>гда</w:t>
+      </w:r>
+      <w:proofErr w:type="spellEnd"/>
+      <w:r>
+        <w:rPr>
+          <w:szCs w:val="28"/>
+        </w:rPr>
+        <w:t xml:space="preserve">, </w:t>
+      </w:r>
+      <w:r>
+        <w:rPr>
+          <w:szCs w:val="28"/>
+        </w:rPr>
+        <w:t xml:space="preserve">Т.М. Литвиненко, М.П. Нахаба </w:t>
+      </w:r>
+      <w:r>
+        <w:rPr>
+          <w:szCs w:val="28"/>
+        </w:rPr>
+        <w:t>— К</w:t>
+      </w:r>
+      <w:r>
+        <w:rPr>
+          <w:szCs w:val="28"/>
+        </w:rPr>
+        <w:t>иїв</w:t>
+      </w:r>
+      <w:r>
+        <w:rPr>
+          <w:szCs w:val="28"/>
+        </w:rPr>
+        <w:t>.:</w:t>
+      </w:r>
+      <w:r>
+        <w:rPr>
+          <w:szCs w:val="28"/>
+        </w:rPr>
+        <w:t xml:space="preserve"> </w:t>
+      </w:r>
+      <w:r>
+        <w:rPr>
+          <w:szCs w:val="28"/>
+        </w:rPr>
         <w:t>Знання, 2006. — 641 с</w:t>
       </w:r>
       <w:r>
@@ -17207,7 +16856,25 @@
         <w:rPr>
           <w:szCs w:val="28"/>
         </w:rPr>
-        <w:t xml:space="preserve"> В.І., </w:t>
+        <w:t xml:space="preserve"> В.І</w:t>
+      </w:r>
+      <w:r>
+        <w:rPr>
+          <w:szCs w:val="28"/>
+        </w:rPr>
+        <w:t>. Економіка підприємства /</w:t>
+      </w:r>
+      <w:r>
+        <w:rPr>
+          <w:szCs w:val="28"/>
+        </w:rPr>
+        <w:t xml:space="preserve"> Е.Т.</w:t>
+      </w:r>
+      <w:r>
+        <w:rPr>
+          <w:szCs w:val="28"/>
+        </w:rPr>
+        <w:t xml:space="preserve"> </w:t>
       </w:r>
       <w:proofErr w:type="spellStart"/>
       <w:r>
@@ -17221,7 +16888,19 @@
         <w:rPr>
           <w:szCs w:val="28"/>
         </w:rPr>
-        <w:t xml:space="preserve"> Е.Т., </w:t>
+        <w:t>, Б.В</w:t>
+      </w:r>
+      <w:r>
+        <w:rPr>
+          <w:szCs w:val="28"/>
+        </w:rPr>
+        <w:t>.</w:t>
+      </w:r>
+      <w:r>
+        <w:rPr>
+          <w:szCs w:val="28"/>
+        </w:rPr>
+        <w:t xml:space="preserve"> </w:t>
       </w:r>
       <w:proofErr w:type="spellStart"/>
       <w:r>
@@ -17235,26 +16914,26 @@
         <w:rPr>
           <w:szCs w:val="28"/>
         </w:rPr>
-        <w:t xml:space="preserve"> Б.В. Економіка підприєм</w:t>
-      </w:r>
-      <w:r>
-        <w:rPr>
-          <w:szCs w:val="28"/>
-        </w:rPr>
-        <w:t>с</w:t>
-      </w:r>
-      <w:r>
-        <w:rPr>
-          <w:szCs w:val="28"/>
-        </w:rPr>
-        <w:t>тва.</w:t>
+        <w:t xml:space="preserve"> </w:t>
       </w:r>
       <w:r>
         <w:rPr>
           <w:szCs w:val="28"/>
         </w:rPr>
         <w:br/>
-        <w:t>— К.: Центр учбової літератури, 2010. — 6314 с</w:t>
+        <w:t>— К</w:t>
+      </w:r>
+      <w:r>
+        <w:rPr>
+          <w:szCs w:val="28"/>
+        </w:rPr>
+        <w:t>иїв</w:t>
+      </w:r>
+      <w:r>
+        <w:rPr>
+          <w:szCs w:val="28"/>
+        </w:rPr>
+        <w:t>.: Центр учбової літератури, 2010. — 6314 с</w:t>
       </w:r>
       <w:r>
         <w:rPr>
@@ -17278,33 +16957,51 @@
         <w:spacing w:line="360" w:lineRule="auto"/>
         <w:ind w:left="851" w:hanging="284"/>
       </w:pPr>
+      <w:r>
+        <w:rPr>
+          <w:szCs w:val="28"/>
+        </w:rPr>
+        <w:t xml:space="preserve">Фінансово-економічний аналіз діяльності підприємств : </w:t>
+      </w:r>
       <w:proofErr w:type="spellStart"/>
       <w:r>
         <w:rPr>
           <w:szCs w:val="28"/>
         </w:rPr>
-        <w:t>Коробов</w:t>
+        <w:t>Навч</w:t>
       </w:r>
       <w:proofErr w:type="spellEnd"/>
       <w:r>
         <w:rPr>
           <w:szCs w:val="28"/>
         </w:rPr>
-        <w:t xml:space="preserve"> М. Я. </w:t>
+        <w:t xml:space="preserve">. посібник / М.Я. </w:t>
       </w:r>
       <w:proofErr w:type="spellStart"/>
       <w:r>
         <w:rPr>
           <w:szCs w:val="28"/>
         </w:rPr>
-        <w:t>Фінасово-економічний</w:t>
+        <w:t>Короб</w:t>
+      </w:r>
+      <w:r>
+        <w:rPr>
+          <w:szCs w:val="28"/>
+        </w:rPr>
+        <w:t>ов</w:t>
       </w:r>
       <w:proofErr w:type="spellEnd"/>
       <w:r>
         <w:rPr>
           <w:szCs w:val="28"/>
         </w:rPr>
-        <w:t xml:space="preserve"> аналіз діяльності підприємств. — К.: Знання, 2000. — 347 с.</w:t>
+        <w:t xml:space="preserve">. – К. : Знання, 2000. – 378 </w:t>
+      </w:r>
+      <w:r>
+        <w:rPr>
+          <w:szCs w:val="28"/>
+        </w:rPr>
+        <w:t>с.</w:t>
       </w:r>
     </w:p>
     <w:p>
@@ -18158,7 +17855,7 @@
                       <w:sz w:val="28"/>
                       <w:szCs w:val="28"/>
                     </w:rPr>
-                    <w:t>19</w:t>
+                    <w:t>2</w:t>
                   </w:r>
                   <w:r>
                     <w:rPr>
@@ -20288,6 +19985,232 @@
     </w:lvl>
   </w:abstractNum>
   <w:abstractNum w:abstractNumId="23">
+    <w:nsid w:val="2FD25474"/>
+    <w:multiLevelType w:val="hybridMultilevel"/>
+    <w:tmpl w:val="3EDE30E4"/>
+    <w:lvl w:ilvl="0" w:tplc="1CCE9600">
+      <w:start w:val="1"/>
+      <w:numFmt w:val="bullet"/>
+      <w:lvlText w:val="-"/>
+      <w:lvlJc w:val="left"/>
+      <w:pPr>
+        <w:ind w:left="1287" w:hanging="360"/>
+      </w:pPr>
+      <w:rPr>
+        <w:rFonts w:ascii="Courier New" w:hAnsi="Courier New" w:cs="Times New Roman" w:hint="default"/>
+      </w:rPr>
+    </w:lvl>
+    <w:lvl w:ilvl="1" w:tplc="04190003" w:tentative="1">
+      <w:start w:val="1"/>
+      <w:numFmt w:val="bullet"/>
+      <w:lvlText w:val="o"/>
+      <w:lvlJc w:val="left"/>
+      <w:pPr>
+        <w:ind w:left="2007" w:hanging="360"/>
+      </w:pPr>
+      <w:rPr>
+        <w:rFonts w:ascii="Courier New" w:hAnsi="Courier New" w:cs="Courier New" w:hint="default"/>
+      </w:rPr>
+    </w:lvl>
+    <w:lvl w:ilvl="2" w:tplc="04190005" w:tentative="1">
+      <w:start w:val="1"/>
+      <w:numFmt w:val="bullet"/>
+      <w:lvlText w:val=""/>
+      <w:lvlJc w:val="left"/>
+      <w:pPr>
+        <w:ind w:left="2727" w:hanging="360"/>
+      </w:pPr>
+      <w:rPr>
+        <w:rFonts w:ascii="Wingdings" w:hAnsi="Wingdings" w:hint="default"/>
+      </w:rPr>
+    </w:lvl>
+    <w:lvl w:ilvl="3" w:tplc="04190001" w:tentative="1">
+      <w:start w:val="1"/>
+      <w:numFmt w:val="bullet"/>
+      <w:lvlText w:val=""/>
+      <w:lvlJc w:val="left"/>
+      <w:pPr>
+        <w:ind w:left="3447" w:hanging="360"/>
+      </w:pPr>
+      <w:rPr>
+        <w:rFonts w:ascii="Symbol" w:hAnsi="Symbol" w:hint="default"/>
+      </w:rPr>
+    </w:lvl>
+    <w:lvl w:ilvl="4" w:tplc="04190003" w:tentative="1">
+      <w:start w:val="1"/>
+      <w:numFmt w:val="bullet"/>
+      <w:lvlText w:val="o"/>
+      <w:lvlJc w:val="left"/>
+      <w:pPr>
+        <w:ind w:left="4167" w:hanging="360"/>
+      </w:pPr>
+      <w:rPr>
+        <w:rFonts w:ascii="Courier New" w:hAnsi="Courier New" w:cs="Courier New" w:hint="default"/>
+      </w:rPr>
+    </w:lvl>
+    <w:lvl w:ilvl="5" w:tplc="04190005" w:tentative="1">
+      <w:start w:val="1"/>
+      <w:numFmt w:val="bullet"/>
+      <w:lvlText w:val=""/>
+      <w:lvlJc w:val="left"/>
+      <w:pPr>
+        <w:ind w:left="4887" w:hanging="360"/>
+      </w:pPr>
+      <w:rPr>
+        <w:rFonts w:ascii="Wingdings" w:hAnsi="Wingdings" w:hint="default"/>
+      </w:rPr>
+    </w:lvl>
+    <w:lvl w:ilvl="6" w:tplc="04190001" w:tentative="1">
+      <w:start w:val="1"/>
+      <w:numFmt w:val="bullet"/>
+      <w:lvlText w:val=""/>
+      <w:lvlJc w:val="left"/>
+      <w:pPr>
+        <w:ind w:left="5607" w:hanging="360"/>
+      </w:pPr>
+      <w:rPr>
+        <w:rFonts w:ascii="Symbol" w:hAnsi="Symbol" w:hint="default"/>
+      </w:rPr>
+    </w:lvl>
+    <w:lvl w:ilvl="7" w:tplc="04190003" w:tentative="1">
+      <w:start w:val="1"/>
+      <w:numFmt w:val="bullet"/>
+      <w:lvlText w:val="o"/>
+      <w:lvlJc w:val="left"/>
+      <w:pPr>
+        <w:ind w:left="6327" w:hanging="360"/>
+      </w:pPr>
+      <w:rPr>
+        <w:rFonts w:ascii="Courier New" w:hAnsi="Courier New" w:cs="Courier New" w:hint="default"/>
+      </w:rPr>
+    </w:lvl>
+    <w:lvl w:ilvl="8" w:tplc="04190005" w:tentative="1">
+      <w:start w:val="1"/>
+      <w:numFmt w:val="bullet"/>
+      <w:lvlText w:val=""/>
+      <w:lvlJc w:val="left"/>
+      <w:pPr>
+        <w:ind w:left="7047" w:hanging="360"/>
+      </w:pPr>
+      <w:rPr>
+        <w:rFonts w:ascii="Wingdings" w:hAnsi="Wingdings" w:hint="default"/>
+      </w:rPr>
+    </w:lvl>
+  </w:abstractNum>
+  <w:abstractNum w:abstractNumId="24">
+    <w:nsid w:val="32D7204F"/>
+    <w:multiLevelType w:val="hybridMultilevel"/>
+    <w:tmpl w:val="49128D28"/>
+    <w:lvl w:ilvl="0" w:tplc="1CCE9600">
+      <w:start w:val="1"/>
+      <w:numFmt w:val="bullet"/>
+      <w:lvlText w:val="-"/>
+      <w:lvlJc w:val="left"/>
+      <w:pPr>
+        <w:ind w:left="1287" w:hanging="360"/>
+      </w:pPr>
+      <w:rPr>
+        <w:rFonts w:ascii="Courier New" w:hAnsi="Courier New" w:cs="Times New Roman" w:hint="default"/>
+      </w:rPr>
+    </w:lvl>
+    <w:lvl w:ilvl="1" w:tplc="04190003" w:tentative="1">
+      <w:start w:val="1"/>
+      <w:numFmt w:val="bullet"/>
+      <w:lvlText w:val="o"/>
+      <w:lvlJc w:val="left"/>
+      <w:pPr>
+        <w:ind w:left="2007" w:hanging="360"/>
+      </w:pPr>
+      <w:rPr>
+        <w:rFonts w:ascii="Courier New" w:hAnsi="Courier New" w:cs="Courier New" w:hint="default"/>
+      </w:rPr>
+    </w:lvl>
+    <w:lvl w:ilvl="2" w:tplc="04190005" w:tentative="1">
+      <w:start w:val="1"/>
+      <w:numFmt w:val="bullet"/>
+      <w:lvlText w:val=""/>
+      <w:lvlJc w:val="left"/>
+      <w:pPr>
+        <w:ind w:left="2727" w:hanging="360"/>
+      </w:pPr>
+      <w:rPr>
+        <w:rFonts w:ascii="Wingdings" w:hAnsi="Wingdings" w:hint="default"/>
+      </w:rPr>
+    </w:lvl>
+    <w:lvl w:ilvl="3" w:tplc="04190001" w:tentative="1">
+      <w:start w:val="1"/>
+      <w:numFmt w:val="bullet"/>
+      <w:lvlText w:val=""/>
+      <w:lvlJc w:val="left"/>
+      <w:pPr>
+        <w:ind w:left="3447" w:hanging="360"/>
+      </w:pPr>
+      <w:rPr>
+        <w:rFonts w:ascii="Symbol" w:hAnsi="Symbol" w:hint="default"/>
+      </w:rPr>
+    </w:lvl>
+    <w:lvl w:ilvl="4" w:tplc="04190003" w:tentative="1">
+      <w:start w:val="1"/>
+      <w:numFmt w:val="bullet"/>
+      <w:lvlText w:val="o"/>
+      <w:lvlJc w:val="left"/>
+      <w:pPr>
+        <w:ind w:left="4167" w:hanging="360"/>
+      </w:pPr>
+      <w:rPr>
+        <w:rFonts w:ascii="Courier New" w:hAnsi="Courier New" w:cs="Courier New" w:hint="default"/>
+      </w:rPr>
+    </w:lvl>
+    <w:lvl w:ilvl="5" w:tplc="04190005" w:tentative="1">
+      <w:start w:val="1"/>
+      <w:numFmt w:val="bullet"/>
+      <w:lvlText w:val=""/>
+      <w:lvlJc w:val="left"/>
+      <w:pPr>
+        <w:ind w:left="4887" w:hanging="360"/>
+      </w:pPr>
+      <w:rPr>
+        <w:rFonts w:ascii="Wingdings" w:hAnsi="Wingdings" w:hint="default"/>
+      </w:rPr>
+    </w:lvl>
+    <w:lvl w:ilvl="6" w:tplc="04190001" w:tentative="1">
+      <w:start w:val="1"/>
+      <w:numFmt w:val="bullet"/>
+      <w:lvlText w:val=""/>
+      <w:lvlJc w:val="left"/>
+      <w:pPr>
+        <w:ind w:left="5607" w:hanging="360"/>
+      </w:pPr>
+      <w:rPr>
+        <w:rFonts w:ascii="Symbol" w:hAnsi="Symbol" w:hint="default"/>
+      </w:rPr>
+    </w:lvl>
+    <w:lvl w:ilvl="7" w:tplc="04190003" w:tentative="1">
+      <w:start w:val="1"/>
+      <w:numFmt w:val="bullet"/>
+      <w:lvlText w:val="o"/>
+      <w:lvlJc w:val="left"/>
+      <w:pPr>
+        <w:ind w:left="6327" w:hanging="360"/>
+      </w:pPr>
+      <w:rPr>
+        <w:rFonts w:ascii="Courier New" w:hAnsi="Courier New" w:cs="Courier New" w:hint="default"/>
+      </w:rPr>
+    </w:lvl>
+    <w:lvl w:ilvl="8" w:tplc="04190005" w:tentative="1">
+      <w:start w:val="1"/>
+      <w:numFmt w:val="bullet"/>
+      <w:lvlText w:val=""/>
+      <w:lvlJc w:val="left"/>
+      <w:pPr>
+        <w:ind w:left="7047" w:hanging="360"/>
+      </w:pPr>
+      <w:rPr>
+        <w:rFonts w:ascii="Wingdings" w:hAnsi="Wingdings" w:hint="default"/>
+      </w:rPr>
+    </w:lvl>
+  </w:abstractNum>
+  <w:abstractNum w:abstractNumId="25">
     <w:nsid w:val="35537715"/>
     <w:multiLevelType w:val="hybridMultilevel"/>
     <w:tmpl w:val="172EA4BA"/>
@@ -20400,7 +20323,7 @@
       </w:rPr>
     </w:lvl>
   </w:abstractNum>
-  <w:abstractNum w:abstractNumId="24">
+  <w:abstractNum w:abstractNumId="26">
     <w:nsid w:val="35565F6F"/>
     <w:multiLevelType w:val="multilevel"/>
     <w:tmpl w:val="E7D2E0B6"/>
@@ -20460,7 +20383,7 @@
       <w:lvlJc w:val="right"/>
     </w:lvl>
   </w:abstractNum>
-  <w:abstractNum w:abstractNumId="25">
+  <w:abstractNum w:abstractNumId="27">
     <w:nsid w:val="3DB4531E"/>
     <w:multiLevelType w:val="hybridMultilevel"/>
     <w:tmpl w:val="2C7C0EC6"/>
@@ -20573,7 +20496,7 @@
       </w:rPr>
     </w:lvl>
   </w:abstractNum>
-  <w:abstractNum w:abstractNumId="26">
+  <w:abstractNum w:abstractNumId="28">
     <w:nsid w:val="3FFF5D6E"/>
     <w:multiLevelType w:val="multilevel"/>
     <w:tmpl w:val="29F2B350"/>
@@ -20651,7 +20574,7 @@
       </w:rPr>
     </w:lvl>
   </w:abstractNum>
-  <w:abstractNum w:abstractNumId="27">
+  <w:abstractNum w:abstractNumId="29">
     <w:nsid w:val="45B906CF"/>
     <w:multiLevelType w:val="hybridMultilevel"/>
     <w:tmpl w:val="C2688DB6"/>
@@ -20764,7 +20687,7 @@
       </w:rPr>
     </w:lvl>
   </w:abstractNum>
-  <w:abstractNum w:abstractNumId="28">
+  <w:abstractNum w:abstractNumId="30">
     <w:nsid w:val="46D52DBE"/>
     <w:multiLevelType w:val="hybridMultilevel"/>
     <w:tmpl w:val="E520BCF8"/>
@@ -20877,7 +20800,7 @@
       </w:rPr>
     </w:lvl>
   </w:abstractNum>
-  <w:abstractNum w:abstractNumId="29">
+  <w:abstractNum w:abstractNumId="31">
     <w:nsid w:val="4C3F508B"/>
     <w:multiLevelType w:val="multilevel"/>
     <w:tmpl w:val="6E96F3F2"/>
@@ -20937,7 +20860,7 @@
       <w:lvlJc w:val="right"/>
     </w:lvl>
   </w:abstractNum>
-  <w:abstractNum w:abstractNumId="30">
+  <w:abstractNum w:abstractNumId="32">
     <w:nsid w:val="4ED574C9"/>
     <w:multiLevelType w:val="multilevel"/>
     <w:tmpl w:val="38161328"/>
@@ -21000,7 +20923,7 @@
       <w:lvlJc w:val="left"/>
     </w:lvl>
   </w:abstractNum>
-  <w:abstractNum w:abstractNumId="31">
+  <w:abstractNum w:abstractNumId="33">
     <w:nsid w:val="50B032E8"/>
     <w:multiLevelType w:val="multilevel"/>
     <w:tmpl w:val="5B7AE5EC"/>
@@ -21060,7 +20983,7 @@
       <w:lvlJc w:val="right"/>
     </w:lvl>
   </w:abstractNum>
-  <w:abstractNum w:abstractNumId="32">
+  <w:abstractNum w:abstractNumId="34">
     <w:nsid w:val="513F14F9"/>
     <w:multiLevelType w:val="multilevel"/>
     <w:tmpl w:val="9566E6D0"/>
@@ -21126,7 +21049,7 @@
       <w:lvlJc w:val="left"/>
     </w:lvl>
   </w:abstractNum>
-  <w:abstractNum w:abstractNumId="33">
+  <w:abstractNum w:abstractNumId="35">
     <w:nsid w:val="53093A41"/>
     <w:multiLevelType w:val="hybridMultilevel"/>
     <w:tmpl w:val="2280CF78"/>
@@ -21239,7 +21162,7 @@
       </w:rPr>
     </w:lvl>
   </w:abstractNum>
-  <w:abstractNum w:abstractNumId="34">
+  <w:abstractNum w:abstractNumId="36">
     <w:nsid w:val="593D3855"/>
     <w:multiLevelType w:val="hybridMultilevel"/>
     <w:tmpl w:val="A2DEB0F0"/>
@@ -21352,7 +21275,7 @@
       </w:rPr>
     </w:lvl>
   </w:abstractNum>
-  <w:abstractNum w:abstractNumId="35">
+  <w:abstractNum w:abstractNumId="37">
     <w:nsid w:val="5950158B"/>
     <w:multiLevelType w:val="multilevel"/>
     <w:tmpl w:val="4B3EEEA8"/>
@@ -21412,7 +21335,7 @@
       <w:lvlJc w:val="right"/>
     </w:lvl>
   </w:abstractNum>
-  <w:abstractNum w:abstractNumId="36">
+  <w:abstractNum w:abstractNumId="38">
     <w:nsid w:val="5CA03B5B"/>
     <w:multiLevelType w:val="hybridMultilevel"/>
     <w:tmpl w:val="C270B5B4"/>
@@ -21525,7 +21448,7 @@
       </w:rPr>
     </w:lvl>
   </w:abstractNum>
-  <w:abstractNum w:abstractNumId="37">
+  <w:abstractNum w:abstractNumId="39">
     <w:nsid w:val="5D1544B3"/>
     <w:multiLevelType w:val="multilevel"/>
     <w:tmpl w:val="6E4247E2"/>
@@ -21588,7 +21511,7 @@
       <w:lvlJc w:val="left"/>
     </w:lvl>
   </w:abstractNum>
-  <w:abstractNum w:abstractNumId="38">
+  <w:abstractNum w:abstractNumId="40">
     <w:nsid w:val="63114858"/>
     <w:multiLevelType w:val="hybridMultilevel"/>
     <w:tmpl w:val="F17E0126"/>
@@ -21701,7 +21624,7 @@
       </w:rPr>
     </w:lvl>
   </w:abstractNum>
-  <w:abstractNum w:abstractNumId="39">
+  <w:abstractNum w:abstractNumId="41">
     <w:nsid w:val="653F71D1"/>
     <w:multiLevelType w:val="hybridMultilevel"/>
     <w:tmpl w:val="6C3A8156"/>
@@ -21814,7 +21737,7 @@
       </w:rPr>
     </w:lvl>
   </w:abstractNum>
-  <w:abstractNum w:abstractNumId="40">
+  <w:abstractNum w:abstractNumId="42">
     <w:nsid w:val="78BC1FF6"/>
     <w:multiLevelType w:val="multilevel"/>
     <w:tmpl w:val="E5EE6192"/>
@@ -21928,7 +21851,120 @@
       </w:rPr>
     </w:lvl>
   </w:abstractNum>
-  <w:abstractNum w:abstractNumId="41">
+  <w:abstractNum w:abstractNumId="43">
+    <w:nsid w:val="7A4166B9"/>
+    <w:multiLevelType w:val="hybridMultilevel"/>
+    <w:tmpl w:val="2A78CB46"/>
+    <w:lvl w:ilvl="0" w:tplc="1CCE9600">
+      <w:start w:val="1"/>
+      <w:numFmt w:val="bullet"/>
+      <w:lvlText w:val="-"/>
+      <w:lvlJc w:val="left"/>
+      <w:pPr>
+        <w:ind w:left="1276" w:hanging="360"/>
+      </w:pPr>
+      <w:rPr>
+        <w:rFonts w:ascii="Courier New" w:hAnsi="Courier New" w:cs="Times New Roman" w:hint="default"/>
+      </w:rPr>
+    </w:lvl>
+    <w:lvl w:ilvl="1" w:tplc="04190003" w:tentative="1">
+      <w:start w:val="1"/>
+      <w:numFmt w:val="bullet"/>
+      <w:lvlText w:val="o"/>
+      <w:lvlJc w:val="left"/>
+      <w:pPr>
+        <w:ind w:left="1996" w:hanging="360"/>
+      </w:pPr>
+      <w:rPr>
+        <w:rFonts w:ascii="Courier New" w:hAnsi="Courier New" w:cs="Courier New" w:hint="default"/>
+      </w:rPr>
+    </w:lvl>
+    <w:lvl w:ilvl="2" w:tplc="04190005" w:tentative="1">
+      <w:start w:val="1"/>
+      <w:numFmt w:val="bullet"/>
+      <w:lvlText w:val=""/>
+      <w:lvlJc w:val="left"/>
+      <w:pPr>
+        <w:ind w:left="2716" w:hanging="360"/>
+      </w:pPr>
+      <w:rPr>
+        <w:rFonts w:ascii="Wingdings" w:hAnsi="Wingdings" w:hint="default"/>
+      </w:rPr>
+    </w:lvl>
+    <w:lvl w:ilvl="3" w:tplc="04190001" w:tentative="1">
+      <w:start w:val="1"/>
+      <w:numFmt w:val="bullet"/>
+      <w:lvlText w:val=""/>
+      <w:lvlJc w:val="left"/>
+      <w:pPr>
+        <w:ind w:left="3436" w:hanging="360"/>
+      </w:pPr>
+      <w:rPr>
+        <w:rFonts w:ascii="Symbol" w:hAnsi="Symbol" w:hint="default"/>
+      </w:rPr>
+    </w:lvl>
+    <w:lvl w:ilvl="4" w:tplc="04190003" w:tentative="1">
+      <w:start w:val="1"/>
+      <w:numFmt w:val="bullet"/>
+      <w:lvlText w:val="o"/>
+      <w:lvlJc w:val="left"/>
+      <w:pPr>
+        <w:ind w:left="4156" w:hanging="360"/>
+      </w:pPr>
+      <w:rPr>
+        <w:rFonts w:ascii="Courier New" w:hAnsi="Courier New" w:cs="Courier New" w:hint="default"/>
+      </w:rPr>
+    </w:lvl>
+    <w:lvl w:ilvl="5" w:tplc="04190005" w:tentative="1">
+      <w:start w:val="1"/>
+      <w:numFmt w:val="bullet"/>
+      <w:lvlText w:val=""/>
+      <w:lvlJc w:val="left"/>
+      <w:pPr>
+        <w:ind w:left="4876" w:hanging="360"/>
+      </w:pPr>
+      <w:rPr>
+        <w:rFonts w:ascii="Wingdings" w:hAnsi="Wingdings" w:hint="default"/>
+      </w:rPr>
+    </w:lvl>
+    <w:lvl w:ilvl="6" w:tplc="04190001" w:tentative="1">
+      <w:start w:val="1"/>
+      <w:numFmt w:val="bullet"/>
+      <w:lvlText w:val=""/>
+      <w:lvlJc w:val="left"/>
+      <w:pPr>
+        <w:ind w:left="5596" w:hanging="360"/>
+      </w:pPr>
+      <w:rPr>
+        <w:rFonts w:ascii="Symbol" w:hAnsi="Symbol" w:hint="default"/>
+      </w:rPr>
+    </w:lvl>
+    <w:lvl w:ilvl="7" w:tplc="04190003" w:tentative="1">
+      <w:start w:val="1"/>
+      <w:numFmt w:val="bullet"/>
+      <w:lvlText w:val="o"/>
+      <w:lvlJc w:val="left"/>
+      <w:pPr>
+        <w:ind w:left="6316" w:hanging="360"/>
+      </w:pPr>
+      <w:rPr>
+        <w:rFonts w:ascii="Courier New" w:hAnsi="Courier New" w:cs="Courier New" w:hint="default"/>
+      </w:rPr>
+    </w:lvl>
+    <w:lvl w:ilvl="8" w:tplc="04190005" w:tentative="1">
+      <w:start w:val="1"/>
+      <w:numFmt w:val="bullet"/>
+      <w:lvlText w:val=""/>
+      <w:lvlJc w:val="left"/>
+      <w:pPr>
+        <w:ind w:left="7036" w:hanging="360"/>
+      </w:pPr>
+      <w:rPr>
+        <w:rFonts w:ascii="Wingdings" w:hAnsi="Wingdings" w:hint="default"/>
+      </w:rPr>
+    </w:lvl>
+  </w:abstractNum>
+  <w:abstractNum w:abstractNumId="44">
     <w:nsid w:val="7A9617CE"/>
     <w:multiLevelType w:val="hybridMultilevel"/>
     <w:tmpl w:val="D8085600"/>
@@ -22041,7 +22077,7 @@
       </w:rPr>
     </w:lvl>
   </w:abstractNum>
-  <w:abstractNum w:abstractNumId="42">
+  <w:abstractNum w:abstractNumId="45">
     <w:nsid w:val="7E1A0C30"/>
     <w:multiLevelType w:val="multilevel"/>
     <w:tmpl w:val="875C3CF2"/>
@@ -22107,7 +22143,7 @@
       <w:lvlJc w:val="left"/>
     </w:lvl>
   </w:abstractNum>
-  <w:abstractNum w:abstractNumId="43">
+  <w:abstractNum w:abstractNumId="46">
     <w:nsid w:val="7E670A8B"/>
     <w:multiLevelType w:val="hybridMultilevel"/>
     <w:tmpl w:val="47D63C3C"/>
@@ -22220,7 +22256,7 @@
       </w:rPr>
     </w:lvl>
   </w:abstractNum>
-  <w:abstractNum w:abstractNumId="44">
+  <w:abstractNum w:abstractNumId="47">
     <w:nsid w:val="7FE5508A"/>
     <w:multiLevelType w:val="multilevel"/>
     <w:tmpl w:val="F5207F48"/>
@@ -22287,13 +22323,13 @@
     <w:abstractNumId w:val="4"/>
   </w:num>
   <w:num w:numId="2">
-    <w:abstractNumId w:val="31"/>
+    <w:abstractNumId w:val="33"/>
   </w:num>
   <w:num w:numId="3">
     <w:abstractNumId w:val="14"/>
   </w:num>
   <w:num w:numId="4">
-    <w:abstractNumId w:val="32"/>
+    <w:abstractNumId w:val="34"/>
   </w:num>
   <w:num w:numId="5">
     <w:abstractNumId w:val="12"/>
@@ -22308,40 +22344,40 @@
     <w:abstractNumId w:val="6"/>
   </w:num>
   <w:num w:numId="9">
-    <w:abstractNumId w:val="37"/>
+    <w:abstractNumId w:val="39"/>
   </w:num>
   <w:num w:numId="10">
     <w:abstractNumId w:val="13"/>
   </w:num>
   <w:num w:numId="11">
-    <w:abstractNumId w:val="35"/>
+    <w:abstractNumId w:val="37"/>
   </w:num>
   <w:num w:numId="12">
     <w:abstractNumId w:val="17"/>
   </w:num>
   <w:num w:numId="13">
-    <w:abstractNumId w:val="26"/>
+    <w:abstractNumId w:val="28"/>
   </w:num>
   <w:num w:numId="14">
-    <w:abstractNumId w:val="30"/>
+    <w:abstractNumId w:val="32"/>
   </w:num>
   <w:num w:numId="15">
     <w:abstractNumId w:val="16"/>
   </w:num>
   <w:num w:numId="16">
-    <w:abstractNumId w:val="44"/>
+    <w:abstractNumId w:val="47"/>
   </w:num>
   <w:num w:numId="17">
-    <w:abstractNumId w:val="24"/>
+    <w:abstractNumId w:val="26"/>
   </w:num>
   <w:num w:numId="18">
     <w:abstractNumId w:val="11"/>
   </w:num>
   <w:num w:numId="19">
-    <w:abstractNumId w:val="42"/>
+    <w:abstractNumId w:val="45"/>
   </w:num>
   <w:num w:numId="20">
-    <w:abstractNumId w:val="29"/>
+    <w:abstractNumId w:val="31"/>
   </w:num>
   <w:num w:numId="21">
     <w:abstractNumId w:val="22"/>
@@ -22356,19 +22392,19 @@
     <w:abstractNumId w:val="2"/>
   </w:num>
   <w:num w:numId="25">
-    <w:abstractNumId w:val="40"/>
+    <w:abstractNumId w:val="42"/>
   </w:num>
   <w:num w:numId="26">
-    <w:abstractNumId w:val="23"/>
+    <w:abstractNumId w:val="25"/>
   </w:num>
   <w:num w:numId="27">
-    <w:abstractNumId w:val="28"/>
+    <w:abstractNumId w:val="30"/>
   </w:num>
   <w:num w:numId="28">
     <w:abstractNumId w:val="1"/>
   </w:num>
   <w:num w:numId="29">
-    <w:abstractNumId w:val="39"/>
+    <w:abstractNumId w:val="41"/>
   </w:num>
   <w:num w:numId="30">
     <w:abstractNumId w:val="15"/>
@@ -22377,10 +22413,10 @@
     <w:abstractNumId w:val="19"/>
   </w:num>
   <w:num w:numId="32">
-    <w:abstractNumId w:val="25"/>
+    <w:abstractNumId w:val="27"/>
   </w:num>
   <w:num w:numId="33">
-    <w:abstractNumId w:val="38"/>
+    <w:abstractNumId w:val="40"/>
   </w:num>
   <w:num w:numId="34">
     <w:abstractNumId w:val="21"/>
@@ -22389,22 +22425,22 @@
     <w:abstractNumId w:val="9"/>
   </w:num>
   <w:num w:numId="36">
-    <w:abstractNumId w:val="34"/>
+    <w:abstractNumId w:val="36"/>
   </w:num>
   <w:num w:numId="37">
     <w:abstractNumId w:val="0"/>
   </w:num>
   <w:num w:numId="38">
-    <w:abstractNumId w:val="36"/>
+    <w:abstractNumId w:val="38"/>
   </w:num>
   <w:num w:numId="39">
-    <w:abstractNumId w:val="27"/>
+    <w:abstractNumId w:val="29"/>
   </w:num>
   <w:num w:numId="40">
     <w:abstractNumId w:val="7"/>
   </w:num>
   <w:num w:numId="41">
-    <w:abstractNumId w:val="43"/>
+    <w:abstractNumId w:val="46"/>
   </w:num>
   <w:num w:numId="42">
     <w:abstractNumId w:val="5"/>
@@ -22440,13 +22476,22 @@
     <w:abstractNumId w:val="3"/>
   </w:num>
   <w:num w:numId="44">
-    <w:abstractNumId w:val="33"/>
+    <w:abstractNumId w:val="35"/>
   </w:num>
   <w:num w:numId="45">
-    <w:abstractNumId w:val="41"/>
+    <w:abstractNumId w:val="44"/>
   </w:num>
   <w:num w:numId="46">
     <w:abstractNumId w:val="10"/>
+  </w:num>
+  <w:num w:numId="47">
+    <w:abstractNumId w:val="23"/>
+  </w:num>
+  <w:num w:numId="48">
+    <w:abstractNumId w:val="43"/>
+  </w:num>
+  <w:num w:numId="49">
+    <w:abstractNumId w:val="24"/>
   </w:num>
   <w:numIdMacAtCleanup w:val="46"/>
 </w:numbering>
@@ -22871,7 +22916,6 @@
   <w:style w:type="character" w:default="1" w:styleId="a0">
     <w:name w:val="Default Paragraph Font"/>
     <w:uiPriority w:val="1"/>
-    <w:semiHidden/>
     <w:unhideWhenUsed/>
   </w:style>
   <w:style w:type="table" w:default="1" w:styleId="a1">
@@ -23940,14 +23984,15 @@
     <w:autoRedefine/>
     <w:uiPriority w:val="39"/>
     <w:unhideWhenUsed/>
-    <w:rsid w:val="00965924"/>
+    <w:rsid w:val="0076694B"/>
     <w:pPr>
       <w:tabs>
+        <w:tab w:val="left" w:pos="993"/>
         <w:tab w:val="left" w:pos="1134"/>
         <w:tab w:val="right" w:leader="dot" w:pos="10055"/>
       </w:tabs>
       <w:spacing w:after="100"/>
-      <w:ind w:left="480"/>
+      <w:ind w:left="284"/>
     </w:pPr>
     <w:rPr>
       <w:rFonts w:ascii="Times New Roman" w:hAnsi="Times New Roman" w:cs="Mangal"/>
@@ -24640,7 +24685,7 @@
 </file>
 
 <file path=customXml/itemProps1.xml><?xml version="1.0" encoding="utf-8"?>
-<ds:datastoreItem xmlns:ds="http://schemas.openxmlformats.org/officeDocument/2006/customXml" ds:itemID="{73C5C7FF-2324-4D1F-8B75-2274DEFCF08D}">
+<ds:datastoreItem xmlns:ds="http://schemas.openxmlformats.org/officeDocument/2006/customXml" ds:itemID="{EC0D466A-5127-4EC6-8420-94D7EE10FA27}">
   <ds:schemaRefs>
     <ds:schemaRef ds:uri="http://schemas.openxmlformats.org/officeDocument/2006/bibliography"/>
   </ds:schemaRefs>

--- a/docs/anatoliy/тз-диплом-02-16.docx
+++ b/docs/anatoliy/тз-диплом-02-16.docx
@@ -5992,15 +5992,7 @@
           <w:szCs w:val="28"/>
           <w:lang w:val="uk-UA"/>
         </w:rPr>
-        <w:t>Вхідними даними для</w:t>
-      </w:r>
-      <w:r>
-        <w:rPr>
-          <w:sz w:val="28"/>
-          <w:szCs w:val="28"/>
-          <w:lang w:val="uk-UA"/>
-        </w:rPr>
-        <w:t xml:space="preserve"> додавання локомотивів є:</w:t>
+        <w:t>Вхідними даними для додавання локомотивів є:</w:t>
       </w:r>
     </w:p>
     <w:p>
@@ -6069,15 +6061,7 @@
           <w:szCs w:val="28"/>
           <w:lang w:val="uk-UA"/>
         </w:rPr>
-        <w:t>Вхідними даними для</w:t>
-      </w:r>
-      <w:r>
-        <w:rPr>
-          <w:sz w:val="28"/>
-          <w:szCs w:val="28"/>
-          <w:lang w:val="uk-UA"/>
-        </w:rPr>
-        <w:t xml:space="preserve"> завантаження файлу з статистичною інформацією про вузли локомотивів є:</w:t>
+        <w:t>Вхідними даними для завантаження файлу з статистичною інформацією про вузли локомотивів є:</w:t>
       </w:r>
     </w:p>
     <w:p>
@@ -7284,8 +7268,6 @@
         </w:rPr>
       </w:pPr>
       <w:bookmarkStart w:id="11" w:name="_Toc384243376"/>
-      <w:bookmarkStart w:id="12" w:name="_GoBack"/>
-      <w:bookmarkEnd w:id="12"/>
       <w:r>
         <w:rPr>
           <w:lang w:val="uk-UA"/>
@@ -7463,14 +7445,14 @@
           <w:lang w:val="uk-UA"/>
         </w:rPr>
       </w:pPr>
-      <w:bookmarkStart w:id="13" w:name="_Toc384243377"/>
+      <w:bookmarkStart w:id="12" w:name="_Toc384243377"/>
       <w:r>
         <w:rPr>
           <w:lang w:val="uk-UA"/>
         </w:rPr>
         <w:t>Вимоги до складу і параметрів технічних засобів</w:t>
       </w:r>
-      <w:bookmarkEnd w:id="13"/>
+      <w:bookmarkEnd w:id="12"/>
     </w:p>
     <w:p>
       <w:pPr>
@@ -7673,14 +7655,14 @@
           <w:lang w:val="uk-UA"/>
         </w:rPr>
       </w:pPr>
-      <w:bookmarkStart w:id="14" w:name="_Toc384243378"/>
+      <w:bookmarkStart w:id="13" w:name="_Toc384243378"/>
       <w:r>
         <w:rPr>
           <w:lang w:val="uk-UA"/>
         </w:rPr>
         <w:t>Вимоги до інформаційної і програмної сумісності</w:t>
       </w:r>
-      <w:bookmarkEnd w:id="14"/>
+      <w:bookmarkEnd w:id="13"/>
     </w:p>
     <w:p>
       <w:pPr>
@@ -7993,8 +7975,18 @@
           <w:szCs w:val="28"/>
           <w:lang w:val="uk-UA"/>
         </w:rPr>
-        <w:t>пних браузерів: Mozilla</w:t>
-      </w:r>
+        <w:t xml:space="preserve">пних браузерів: </w:t>
+      </w:r>
+      <w:proofErr w:type="spellStart"/>
+      <w:r>
+        <w:rPr>
+          <w:sz w:val="28"/>
+          <w:szCs w:val="28"/>
+          <w:lang w:val="uk-UA"/>
+        </w:rPr>
+        <w:t>Mozilla</w:t>
+      </w:r>
+      <w:proofErr w:type="spellEnd"/>
       <w:r>
         <w:rPr>
           <w:sz w:val="28"/>
@@ -8093,14 +8085,14 @@
           <w:lang w:val="uk-UA"/>
         </w:rPr>
       </w:pPr>
-      <w:bookmarkStart w:id="15" w:name="_Toc384243379"/>
+      <w:bookmarkStart w:id="14" w:name="_Toc384243379"/>
       <w:r>
         <w:rPr>
           <w:lang w:val="uk-UA"/>
         </w:rPr>
         <w:t>Вимоги до маркування і упаковки</w:t>
       </w:r>
-      <w:bookmarkEnd w:id="15"/>
+      <w:bookmarkEnd w:id="14"/>
     </w:p>
     <w:p>
       <w:pPr>
@@ -8353,14 +8345,14 @@
           <w:lang w:val="uk-UA"/>
         </w:rPr>
       </w:pPr>
-      <w:bookmarkStart w:id="16" w:name="_Toc384243380"/>
+      <w:bookmarkStart w:id="15" w:name="_Toc384243380"/>
       <w:r>
         <w:rPr>
           <w:lang w:val="uk-UA"/>
         </w:rPr>
         <w:t>Вимоги до транспортування та зберігання</w:t>
       </w:r>
-      <w:bookmarkEnd w:id="16"/>
+      <w:bookmarkEnd w:id="15"/>
     </w:p>
     <w:p>
       <w:pPr>
@@ -8534,7 +8526,7 @@
           <w:lang w:val="uk-UA"/>
         </w:rPr>
       </w:pPr>
-      <w:bookmarkStart w:id="17" w:name="_Toc384243381"/>
+      <w:bookmarkStart w:id="16" w:name="_Toc384243381"/>
       <w:r>
         <w:rPr>
           <w:lang w:val="uk-UA"/>
@@ -8542,7 +8534,7 @@
         <w:lastRenderedPageBreak/>
         <w:t>ВИМОГИ ДО ПРОГРАМНОЇ ДОКУМЕНТАЦІЇ</w:t>
       </w:r>
-      <w:bookmarkEnd w:id="17"/>
+      <w:bookmarkEnd w:id="16"/>
     </w:p>
     <w:p>
       <w:pPr>
@@ -8824,7 +8816,7 @@
           <w:lang w:val="uk-UA"/>
         </w:rPr>
       </w:pPr>
-      <w:bookmarkStart w:id="18" w:name="_Toc384243382"/>
+      <w:bookmarkStart w:id="17" w:name="_Toc384243382"/>
       <w:r>
         <w:rPr>
           <w:lang w:val="uk-UA"/>
@@ -8832,7 +8824,7 @@
         <w:lastRenderedPageBreak/>
         <w:t>ТЕХНІКО-ЕКОНОМІЧНІ ПОКАЗНИКИ</w:t>
       </w:r>
-      <w:bookmarkEnd w:id="18"/>
+      <w:bookmarkEnd w:id="17"/>
     </w:p>
     <w:p>
       <w:pPr>
@@ -8868,8 +8860,8 @@
           <w:lang w:val="uk-UA"/>
         </w:rPr>
       </w:pPr>
-      <w:bookmarkStart w:id="19" w:name="_Toc321586794"/>
-      <w:bookmarkStart w:id="20" w:name="_Toc359356287"/>
+      <w:bookmarkStart w:id="18" w:name="_Toc321586794"/>
+      <w:bookmarkStart w:id="19" w:name="_Toc359356287"/>
     </w:p>
     <w:p>
       <w:pPr>
@@ -9003,14 +8995,14 @@
         </w:rPr>
         <w:t xml:space="preserve">5.1 Мета економічної </w:t>
       </w:r>
+      <w:bookmarkEnd w:id="18"/>
+      <w:r>
+        <w:rPr>
+          <w:lang w:val="uk-UA"/>
+        </w:rPr>
+        <w:t>частини</w:t>
+      </w:r>
       <w:bookmarkEnd w:id="19"/>
-      <w:r>
-        <w:rPr>
-          <w:lang w:val="uk-UA"/>
-        </w:rPr>
-        <w:t>частини</w:t>
-      </w:r>
-      <w:bookmarkEnd w:id="20"/>
     </w:p>
     <w:p>
       <w:pPr>
@@ -13196,7 +13188,7 @@
           <w:szCs w:val="28"/>
         </w:rPr>
       </w:pPr>
-      <w:bookmarkStart w:id="21" w:name="_Toc288552314"/>
+      <w:bookmarkStart w:id="20" w:name="_Toc288552314"/>
       <w:r>
         <w:rPr>
           <w:rFonts w:eastAsia="MS Mincho"/>
@@ -13204,7 +13196,7 @@
         </w:rPr>
         <w:t xml:space="preserve">5.3 </w:t>
       </w:r>
-      <w:bookmarkEnd w:id="21"/>
+      <w:bookmarkEnd w:id="20"/>
       <w:r>
         <w:rPr>
           <w:rFonts w:eastAsia="MS Mincho"/>
@@ -13234,44 +13226,6 @@
         </w:rPr>
         <w:t>Вартість витратних матеріалів включає вартість всіх видів матеріалів, що необхідні для розробки програмного продукту. Розрахунок матеріалів приведений в таблиці 5.1.</w:t>
       </w:r>
-    </w:p>
-    <w:p>
-      <w:pPr>
-        <w:spacing w:line="360" w:lineRule="auto"/>
-        <w:ind w:firstLine="567"/>
-        <w:jc w:val="both"/>
-        <w:rPr>
-          <w:rFonts w:ascii="Times New Roman" w:hAnsi="Times New Roman" w:cs="Times New Roman"/>
-          <w:sz w:val="28"/>
-          <w:szCs w:val="28"/>
-          <w:lang w:val="uk-UA"/>
-        </w:rPr>
-      </w:pPr>
-    </w:p>
-    <w:p>
-      <w:pPr>
-        <w:spacing w:line="360" w:lineRule="auto"/>
-        <w:ind w:firstLine="567"/>
-        <w:jc w:val="both"/>
-        <w:rPr>
-          <w:rFonts w:ascii="Times New Roman" w:hAnsi="Times New Roman" w:cs="Times New Roman"/>
-          <w:sz w:val="28"/>
-          <w:szCs w:val="28"/>
-          <w:lang w:val="uk-UA"/>
-        </w:rPr>
-      </w:pPr>
-    </w:p>
-    <w:p>
-      <w:pPr>
-        <w:spacing w:line="360" w:lineRule="auto"/>
-        <w:jc w:val="both"/>
-        <w:rPr>
-          <w:rFonts w:ascii="Times New Roman" w:hAnsi="Times New Roman" w:cs="Times New Roman"/>
-          <w:sz w:val="28"/>
-          <w:szCs w:val="28"/>
-          <w:lang w:val="uk-UA"/>
-        </w:rPr>
-      </w:pPr>
     </w:p>
     <w:p>
       <w:pPr>
@@ -13333,7 +13287,6 @@
                 <w:sz w:val="28"/>
                 <w:szCs w:val="28"/>
               </w:rPr>
-              <w:lastRenderedPageBreak/>
               <w:t>Найменування</w:t>
             </w:r>
           </w:p>
@@ -13606,6 +13559,7 @@
           <w:szCs w:val="28"/>
           <w:lang w:val="uk-UA"/>
         </w:rPr>
+        <w:lastRenderedPageBreak/>
         <w:t>Пакет Microsoft Office ХР у вузі вже встановлено, тому його вартість не включається до загальної суми вартості розробки.</w:t>
       </w:r>
     </w:p>
@@ -14216,21 +14170,6 @@
         </w:rPr>
         <w:t xml:space="preserve">  = 2,08</w:t>
       </w:r>
-    </w:p>
-    <w:p>
-      <w:pPr>
-        <w:tabs>
-          <w:tab w:val="left" w:pos="851"/>
-        </w:tabs>
-        <w:spacing w:line="360" w:lineRule="auto"/>
-        <w:contextualSpacing/>
-        <w:rPr>
-          <w:rFonts w:ascii="Times New Roman" w:hAnsi="Times New Roman" w:cs="Times New Roman"/>
-          <w:sz w:val="28"/>
-          <w:szCs w:val="28"/>
-          <w:lang w:val="uk-UA"/>
-        </w:rPr>
-      </w:pPr>
     </w:p>
     <w:p>
       <w:pPr>
@@ -14880,7 +14819,17 @@
           <w:szCs w:val="28"/>
           <w:lang w:val="uk-UA"/>
         </w:rPr>
-        <w:t>Вартість впровадження системи включає вартість розробки системи і вартість експлуатації:</w:t>
+        <w:t xml:space="preserve">Вартість впровадження системи включає вартість розробки системи і вартість </w:t>
+      </w:r>
+      <w:r>
+        <w:rPr>
+          <w:rFonts w:ascii="Times New Roman" w:hAnsi="Times New Roman" w:cs="Times New Roman"/>
+          <w:sz w:val="28"/>
+          <w:szCs w:val="28"/>
+          <w:lang w:val="uk-UA"/>
+        </w:rPr>
+        <w:lastRenderedPageBreak/>
+        <w:t>експлуатації:</w:t>
       </w:r>
     </w:p>
     <w:p>
@@ -15308,6 +15257,8 @@
         </w:rPr>
         <w:br w:type="page"/>
       </w:r>
+      <w:bookmarkStart w:id="21" w:name="_GoBack"/>
+      <w:bookmarkEnd w:id="21"/>
     </w:p>
     <w:p>
       <w:pPr>
@@ -17855,7 +17806,7 @@
                       <w:sz w:val="28"/>
                       <w:szCs w:val="28"/>
                     </w:rPr>
-                    <w:t>2</w:t>
+                    <w:t>18</w:t>
                   </w:r>
                   <w:r>
                     <w:rPr>
@@ -22916,6 +22867,7 @@
   <w:style w:type="character" w:default="1" w:styleId="a0">
     <w:name w:val="Default Paragraph Font"/>
     <w:uiPriority w:val="1"/>
+    <w:semiHidden/>
     <w:unhideWhenUsed/>
   </w:style>
   <w:style w:type="table" w:default="1" w:styleId="a1">
@@ -24685,7 +24637,7 @@
 </file>
 
 <file path=customXml/itemProps1.xml><?xml version="1.0" encoding="utf-8"?>
-<ds:datastoreItem xmlns:ds="http://schemas.openxmlformats.org/officeDocument/2006/customXml" ds:itemID="{EC0D466A-5127-4EC6-8420-94D7EE10FA27}">
+<ds:datastoreItem xmlns:ds="http://schemas.openxmlformats.org/officeDocument/2006/customXml" ds:itemID="{67D0CBA8-9F20-4B14-9918-27BEFC2809CC}">
   <ds:schemaRefs>
     <ds:schemaRef ds:uri="http://schemas.openxmlformats.org/officeDocument/2006/bibliography"/>
   </ds:schemaRefs>

--- a/docs/anatoliy/тз-диплом-02-16.docx
+++ b/docs/anatoliy/тз-диплом-02-16.docx
@@ -1,6 +1,6 @@
 
 <file path=word/document.xml><?xml version="1.0" encoding="utf-8"?>
-<w:document xmlns:wpc="http://schemas.microsoft.com/office/word/2010/wordprocessingCanvas" xmlns:mc="http://schemas.openxmlformats.org/markup-compatibility/2006" xmlns:o="urn:schemas-microsoft-com:office:office" xmlns:r="http://schemas.openxmlformats.org/officeDocument/2006/relationships" xmlns:m="http://schemas.openxmlformats.org/officeDocument/2006/math" xmlns:v="urn:schemas-microsoft-com:vml" xmlns:wp14="http://schemas.microsoft.com/office/word/2010/wordprocessingDrawing" xmlns:wp="http://schemas.openxmlformats.org/drawingml/2006/wordprocessingDrawing" xmlns:w10="urn:schemas-microsoft-com:office:word" xmlns:w="http://schemas.openxmlformats.org/wordprocessingml/2006/main" xmlns:w14="http://schemas.microsoft.com/office/word/2010/wordml" xmlns:wpg="http://schemas.microsoft.com/office/word/2010/wordprocessingGroup" xmlns:wpi="http://schemas.microsoft.com/office/word/2010/wordprocessingInk" xmlns:wne="http://schemas.microsoft.com/office/word/2006/wordml" xmlns:wps="http://schemas.microsoft.com/office/word/2010/wordprocessingShape" mc:Ignorable="w14 wp14">
+<w:document xmlns:ve="http://schemas.openxmlformats.org/markup-compatibility/2006" xmlns:o="urn:schemas-microsoft-com:office:office" xmlns:r="http://schemas.openxmlformats.org/officeDocument/2006/relationships" xmlns:m="http://schemas.openxmlformats.org/officeDocument/2006/math" xmlns:v="urn:schemas-microsoft-com:vml" xmlns:wp="http://schemas.openxmlformats.org/drawingml/2006/wordprocessingDrawing" xmlns:w10="urn:schemas-microsoft-com:office:word" xmlns:w="http://schemas.openxmlformats.org/wordprocessingml/2006/main" xmlns:wne="http://schemas.microsoft.com/office/word/2006/wordml">
   <w:body>
     <w:p>
       <w:pPr>
@@ -713,16 +713,6 @@
           <w:color w:val="000000"/>
           <w:sz w:val="28"/>
           <w:szCs w:val="28"/>
-        </w:rPr>
-        <w:t xml:space="preserve"> </w:t>
-      </w:r>
-      <w:r>
-        <w:rPr>
-          <w:rFonts w:ascii="Times New Roman" w:hAnsi="Times New Roman" w:cs="Times New Roman"/>
-          <w:snapToGrid w:val="0"/>
-          <w:color w:val="000000"/>
-          <w:sz w:val="28"/>
-          <w:szCs w:val="28"/>
           <w:lang w:val="uk-UA"/>
         </w:rPr>
         <w:t>«</w:t>
@@ -815,12 +805,12 @@
       <w:pPr>
         <w:pStyle w:val="16"/>
         <w:rPr>
-          <w:rFonts w:eastAsiaTheme="minorEastAsia" w:cs="Times New Roman"/>
+          <w:rFonts w:asciiTheme="minorHAnsi" w:eastAsiaTheme="minorEastAsia" w:hAnsiTheme="minorHAnsi" w:cstheme="minorBidi"/>
           <w:noProof/>
           <w:kern w:val="0"/>
           <w:sz w:val="22"/>
           <w:szCs w:val="22"/>
-          <w:lang w:val="uk-UA" w:eastAsia="ru-RU" w:bidi="ar-SA"/>
+          <w:lang w:eastAsia="ru-RU" w:bidi="ar-SA"/>
         </w:rPr>
       </w:pPr>
       <w:r>
@@ -844,11 +834,10 @@
         </w:rPr>
         <w:fldChar w:fldCharType="separate"/>
       </w:r>
-      <w:hyperlink w:anchor="_Toc384243366" w:history="1">
+      <w:hyperlink w:anchor="_Toc390174818" w:history="1">
         <w:r>
           <w:rPr>
             <w:rStyle w:val="ac"/>
-            <w:rFonts w:cs="Times New Roman"/>
             <w:noProof/>
             <w:lang w:val="uk-UA"/>
           </w:rPr>
@@ -856,63 +845,49 @@
         </w:r>
         <w:r>
           <w:rPr>
-            <w:rFonts w:cs="Times New Roman"/>
             <w:noProof/>
             <w:webHidden/>
-            <w:lang w:val="uk-UA"/>
           </w:rPr>
           <w:tab/>
         </w:r>
         <w:r>
           <w:rPr>
-            <w:rFonts w:cs="Times New Roman"/>
             <w:noProof/>
             <w:webHidden/>
-            <w:lang w:val="uk-UA"/>
           </w:rPr>
           <w:fldChar w:fldCharType="begin"/>
         </w:r>
         <w:r>
           <w:rPr>
-            <w:rFonts w:cs="Times New Roman"/>
             <w:noProof/>
             <w:webHidden/>
-            <w:lang w:val="uk-UA"/>
-          </w:rPr>
-          <w:instrText xml:space="preserve"> PAGEREF _Toc384243366 \h </w:instrText>
-        </w:r>
-        <w:r>
-          <w:rPr>
-            <w:rFonts w:cs="Times New Roman"/>
+          </w:rPr>
+          <w:instrText xml:space="preserve"> PAGEREF _Toc390174818 \h </w:instrText>
+        </w:r>
+        <w:r>
+          <w:rPr>
             <w:noProof/>
             <w:webHidden/>
-            <w:lang w:val="uk-UA"/>
-          </w:rPr>
-        </w:r>
-        <w:r>
-          <w:rPr>
-            <w:rFonts w:cs="Times New Roman"/>
+          </w:rPr>
+        </w:r>
+        <w:r>
+          <w:rPr>
             <w:noProof/>
             <w:webHidden/>
-            <w:lang w:val="uk-UA"/>
           </w:rPr>
           <w:fldChar w:fldCharType="separate"/>
         </w:r>
         <w:r>
           <w:rPr>
-            <w:rFonts w:cs="Times New Roman"/>
             <w:noProof/>
             <w:webHidden/>
-            <w:lang w:val="uk-UA"/>
           </w:rPr>
           <w:t>4</w:t>
         </w:r>
         <w:r>
           <w:rPr>
-            <w:rFonts w:cs="Times New Roman"/>
             <w:noProof/>
             <w:webHidden/>
-            <w:lang w:val="uk-UA"/>
           </w:rPr>
           <w:fldChar w:fldCharType="end"/>
         </w:r>
@@ -922,19 +897,18 @@
       <w:pPr>
         <w:pStyle w:val="16"/>
         <w:rPr>
-          <w:rFonts w:eastAsiaTheme="minorEastAsia" w:cs="Times New Roman"/>
+          <w:rFonts w:asciiTheme="minorHAnsi" w:eastAsiaTheme="minorEastAsia" w:hAnsiTheme="minorHAnsi" w:cstheme="minorBidi"/>
           <w:noProof/>
           <w:kern w:val="0"/>
           <w:sz w:val="22"/>
           <w:szCs w:val="22"/>
-          <w:lang w:val="uk-UA" w:eastAsia="ru-RU" w:bidi="ar-SA"/>
-        </w:rPr>
-      </w:pPr>
-      <w:hyperlink w:anchor="_Toc384243367" w:history="1">
+          <w:lang w:eastAsia="ru-RU" w:bidi="ar-SA"/>
+        </w:rPr>
+      </w:pPr>
+      <w:hyperlink w:anchor="_Toc390174819" w:history="1">
         <w:r>
           <w:rPr>
             <w:rStyle w:val="ac"/>
-            <w:rFonts w:cs="Times New Roman"/>
             <w:noProof/>
             <w:lang w:val="uk-UA"/>
           </w:rPr>
@@ -942,19 +916,18 @@
         </w:r>
         <w:r>
           <w:rPr>
-            <w:rFonts w:eastAsiaTheme="minorEastAsia" w:cs="Times New Roman"/>
+            <w:rFonts w:asciiTheme="minorHAnsi" w:eastAsiaTheme="minorEastAsia" w:hAnsiTheme="minorHAnsi" w:cstheme="minorBidi"/>
             <w:noProof/>
             <w:kern w:val="0"/>
             <w:sz w:val="22"/>
             <w:szCs w:val="22"/>
-            <w:lang w:val="uk-UA" w:eastAsia="ru-RU" w:bidi="ar-SA"/>
+            <w:lang w:eastAsia="ru-RU" w:bidi="ar-SA"/>
           </w:rPr>
           <w:tab/>
         </w:r>
         <w:r>
           <w:rPr>
             <w:rStyle w:val="ac"/>
-            <w:rFonts w:cs="Times New Roman"/>
             <w:noProof/>
             <w:lang w:val="uk-UA"/>
           </w:rPr>
@@ -962,63 +935,49 @@
         </w:r>
         <w:r>
           <w:rPr>
-            <w:rFonts w:cs="Times New Roman"/>
             <w:noProof/>
             <w:webHidden/>
-            <w:lang w:val="uk-UA"/>
           </w:rPr>
           <w:tab/>
         </w:r>
         <w:r>
           <w:rPr>
-            <w:rFonts w:cs="Times New Roman"/>
             <w:noProof/>
             <w:webHidden/>
-            <w:lang w:val="uk-UA"/>
           </w:rPr>
           <w:fldChar w:fldCharType="begin"/>
         </w:r>
         <w:r>
           <w:rPr>
-            <w:rFonts w:cs="Times New Roman"/>
             <w:noProof/>
             <w:webHidden/>
-            <w:lang w:val="uk-UA"/>
-          </w:rPr>
-          <w:instrText xml:space="preserve"> PAGEREF _Toc384243367 \h </w:instrText>
-        </w:r>
-        <w:r>
-          <w:rPr>
-            <w:rFonts w:cs="Times New Roman"/>
+          </w:rPr>
+          <w:instrText xml:space="preserve"> PAGEREF _Toc390174819 \h </w:instrText>
+        </w:r>
+        <w:r>
+          <w:rPr>
             <w:noProof/>
             <w:webHidden/>
-            <w:lang w:val="uk-UA"/>
-          </w:rPr>
-        </w:r>
-        <w:r>
-          <w:rPr>
-            <w:rFonts w:cs="Times New Roman"/>
+          </w:rPr>
+        </w:r>
+        <w:r>
+          <w:rPr>
             <w:noProof/>
             <w:webHidden/>
-            <w:lang w:val="uk-UA"/>
           </w:rPr>
           <w:fldChar w:fldCharType="separate"/>
         </w:r>
         <w:r>
           <w:rPr>
-            <w:rFonts w:cs="Times New Roman"/>
             <w:noProof/>
             <w:webHidden/>
-            <w:lang w:val="uk-UA"/>
           </w:rPr>
           <w:t>5</w:t>
         </w:r>
         <w:r>
           <w:rPr>
-            <w:rFonts w:cs="Times New Roman"/>
             <w:noProof/>
             <w:webHidden/>
-            <w:lang w:val="uk-UA"/>
           </w:rPr>
           <w:fldChar w:fldCharType="end"/>
         </w:r>
@@ -1028,39 +987,37 @@
       <w:pPr>
         <w:pStyle w:val="16"/>
         <w:rPr>
-          <w:rFonts w:eastAsiaTheme="minorEastAsia" w:cs="Times New Roman"/>
+          <w:rFonts w:asciiTheme="minorHAnsi" w:eastAsiaTheme="minorEastAsia" w:hAnsiTheme="minorHAnsi" w:cstheme="minorBidi"/>
           <w:noProof/>
           <w:kern w:val="0"/>
           <w:sz w:val="22"/>
           <w:szCs w:val="22"/>
-          <w:lang w:val="uk-UA" w:eastAsia="ru-RU" w:bidi="ar-SA"/>
-        </w:rPr>
-      </w:pPr>
-      <w:hyperlink w:anchor="_Toc384243368" w:history="1">
+          <w:lang w:eastAsia="ru-RU" w:bidi="ar-SA"/>
+        </w:rPr>
+      </w:pPr>
+      <w:hyperlink w:anchor="_Toc390174820" w:history="1">
         <w:r>
           <w:rPr>
             <w:rStyle w:val="ac"/>
-            <w:rFonts w:cs="Times New Roman"/>
             <w:noProof/>
-            <w:lang w:val="uk-UA"/>
+            <w:lang w:val="en-US"/>
           </w:rPr>
           <w:t>2</w:t>
         </w:r>
         <w:r>
           <w:rPr>
-            <w:rFonts w:eastAsiaTheme="minorEastAsia" w:cs="Times New Roman"/>
+            <w:rFonts w:asciiTheme="minorHAnsi" w:eastAsiaTheme="minorEastAsia" w:hAnsiTheme="minorHAnsi" w:cstheme="minorBidi"/>
             <w:noProof/>
             <w:kern w:val="0"/>
             <w:sz w:val="22"/>
             <w:szCs w:val="22"/>
-            <w:lang w:val="uk-UA" w:eastAsia="ru-RU" w:bidi="ar-SA"/>
+            <w:lang w:eastAsia="ru-RU" w:bidi="ar-SA"/>
           </w:rPr>
           <w:tab/>
         </w:r>
         <w:r>
           <w:rPr>
             <w:rStyle w:val="ac"/>
-            <w:rFonts w:cs="Times New Roman"/>
             <w:noProof/>
             <w:lang w:val="uk-UA"/>
           </w:rPr>
@@ -1068,63 +1025,49 @@
         </w:r>
         <w:r>
           <w:rPr>
-            <w:rFonts w:cs="Times New Roman"/>
             <w:noProof/>
             <w:webHidden/>
-            <w:lang w:val="uk-UA"/>
           </w:rPr>
           <w:tab/>
         </w:r>
         <w:r>
           <w:rPr>
-            <w:rFonts w:cs="Times New Roman"/>
             <w:noProof/>
             <w:webHidden/>
-            <w:lang w:val="uk-UA"/>
           </w:rPr>
           <w:fldChar w:fldCharType="begin"/>
         </w:r>
         <w:r>
           <w:rPr>
-            <w:rFonts w:cs="Times New Roman"/>
             <w:noProof/>
             <w:webHidden/>
-            <w:lang w:val="uk-UA"/>
-          </w:rPr>
-          <w:instrText xml:space="preserve"> PAGEREF _Toc384243368 \h </w:instrText>
-        </w:r>
-        <w:r>
-          <w:rPr>
-            <w:rFonts w:cs="Times New Roman"/>
+          </w:rPr>
+          <w:instrText xml:space="preserve"> PAGEREF _Toc390174820 \h </w:instrText>
+        </w:r>
+        <w:r>
+          <w:rPr>
             <w:noProof/>
             <w:webHidden/>
-            <w:lang w:val="uk-UA"/>
-          </w:rPr>
-        </w:r>
-        <w:r>
-          <w:rPr>
-            <w:rFonts w:cs="Times New Roman"/>
+          </w:rPr>
+        </w:r>
+        <w:r>
+          <w:rPr>
             <w:noProof/>
             <w:webHidden/>
-            <w:lang w:val="uk-UA"/>
           </w:rPr>
           <w:fldChar w:fldCharType="separate"/>
         </w:r>
         <w:r>
           <w:rPr>
-            <w:rFonts w:cs="Times New Roman"/>
             <w:noProof/>
             <w:webHidden/>
-            <w:lang w:val="uk-UA"/>
           </w:rPr>
           <w:t>6</w:t>
         </w:r>
         <w:r>
           <w:rPr>
-            <w:rFonts w:cs="Times New Roman"/>
             <w:noProof/>
             <w:webHidden/>
-            <w:lang w:val="uk-UA"/>
           </w:rPr>
           <w:fldChar w:fldCharType="end"/>
         </w:r>
@@ -1134,19 +1077,18 @@
       <w:pPr>
         <w:pStyle w:val="22"/>
         <w:rPr>
-          <w:rFonts w:eastAsiaTheme="minorEastAsia" w:cs="Times New Roman"/>
+          <w:rFonts w:asciiTheme="minorHAnsi" w:eastAsiaTheme="minorEastAsia" w:hAnsiTheme="minorHAnsi" w:cstheme="minorBidi"/>
           <w:noProof/>
           <w:kern w:val="0"/>
           <w:sz w:val="22"/>
           <w:szCs w:val="22"/>
-          <w:lang w:val="uk-UA" w:eastAsia="ru-RU" w:bidi="ar-SA"/>
-        </w:rPr>
-      </w:pPr>
-      <w:hyperlink w:anchor="_Toc384243369" w:history="1">
+          <w:lang w:eastAsia="ru-RU" w:bidi="ar-SA"/>
+        </w:rPr>
+      </w:pPr>
+      <w:hyperlink w:anchor="_Toc390174821" w:history="1">
         <w:r>
           <w:rPr>
             <w:rStyle w:val="ac"/>
-            <w:rFonts w:cs="Times New Roman"/>
             <w:noProof/>
             <w:lang w:val="uk-UA"/>
           </w:rPr>
@@ -1154,19 +1096,18 @@
         </w:r>
         <w:r>
           <w:rPr>
-            <w:rFonts w:eastAsiaTheme="minorEastAsia" w:cs="Times New Roman"/>
+            <w:rFonts w:asciiTheme="minorHAnsi" w:eastAsiaTheme="minorEastAsia" w:hAnsiTheme="minorHAnsi" w:cstheme="minorBidi"/>
             <w:noProof/>
             <w:kern w:val="0"/>
             <w:sz w:val="22"/>
             <w:szCs w:val="22"/>
-            <w:lang w:val="uk-UA" w:eastAsia="ru-RU" w:bidi="ar-SA"/>
+            <w:lang w:eastAsia="ru-RU" w:bidi="ar-SA"/>
           </w:rPr>
           <w:tab/>
         </w:r>
         <w:r>
           <w:rPr>
             <w:rStyle w:val="ac"/>
-            <w:rFonts w:cs="Times New Roman"/>
             <w:noProof/>
             <w:lang w:val="uk-UA"/>
           </w:rPr>
@@ -1174,63 +1115,49 @@
         </w:r>
         <w:r>
           <w:rPr>
-            <w:rFonts w:cs="Times New Roman"/>
             <w:noProof/>
             <w:webHidden/>
-            <w:lang w:val="uk-UA"/>
           </w:rPr>
           <w:tab/>
         </w:r>
         <w:r>
           <w:rPr>
-            <w:rFonts w:cs="Times New Roman"/>
             <w:noProof/>
             <w:webHidden/>
-            <w:lang w:val="uk-UA"/>
           </w:rPr>
           <w:fldChar w:fldCharType="begin"/>
         </w:r>
         <w:r>
           <w:rPr>
-            <w:rFonts w:cs="Times New Roman"/>
             <w:noProof/>
             <w:webHidden/>
-            <w:lang w:val="uk-UA"/>
-          </w:rPr>
-          <w:instrText xml:space="preserve"> PAGEREF _Toc384243369 \h </w:instrText>
-        </w:r>
-        <w:r>
-          <w:rPr>
-            <w:rFonts w:cs="Times New Roman"/>
+          </w:rPr>
+          <w:instrText xml:space="preserve"> PAGEREF _Toc390174821 \h </w:instrText>
+        </w:r>
+        <w:r>
+          <w:rPr>
             <w:noProof/>
             <w:webHidden/>
-            <w:lang w:val="uk-UA"/>
-          </w:rPr>
-        </w:r>
-        <w:r>
-          <w:rPr>
-            <w:rFonts w:cs="Times New Roman"/>
+          </w:rPr>
+        </w:r>
+        <w:r>
+          <w:rPr>
             <w:noProof/>
             <w:webHidden/>
-            <w:lang w:val="uk-UA"/>
           </w:rPr>
           <w:fldChar w:fldCharType="separate"/>
         </w:r>
         <w:r>
           <w:rPr>
-            <w:rFonts w:cs="Times New Roman"/>
             <w:noProof/>
             <w:webHidden/>
-            <w:lang w:val="uk-UA"/>
           </w:rPr>
           <w:t>6</w:t>
         </w:r>
         <w:r>
           <w:rPr>
-            <w:rFonts w:cs="Times New Roman"/>
             <w:noProof/>
             <w:webHidden/>
-            <w:lang w:val="uk-UA"/>
           </w:rPr>
           <w:fldChar w:fldCharType="end"/>
         </w:r>
@@ -1240,19 +1167,18 @@
       <w:pPr>
         <w:pStyle w:val="22"/>
         <w:rPr>
-          <w:rFonts w:eastAsiaTheme="minorEastAsia" w:cs="Times New Roman"/>
+          <w:rFonts w:asciiTheme="minorHAnsi" w:eastAsiaTheme="minorEastAsia" w:hAnsiTheme="minorHAnsi" w:cstheme="minorBidi"/>
           <w:noProof/>
           <w:kern w:val="0"/>
           <w:sz w:val="22"/>
           <w:szCs w:val="22"/>
-          <w:lang w:val="uk-UA" w:eastAsia="ru-RU" w:bidi="ar-SA"/>
-        </w:rPr>
-      </w:pPr>
-      <w:hyperlink w:anchor="_Toc384243370" w:history="1">
+          <w:lang w:eastAsia="ru-RU" w:bidi="ar-SA"/>
+        </w:rPr>
+      </w:pPr>
+      <w:hyperlink w:anchor="_Toc390174822" w:history="1">
         <w:r>
           <w:rPr>
             <w:rStyle w:val="ac"/>
-            <w:rFonts w:cs="Times New Roman"/>
             <w:noProof/>
             <w:lang w:val="uk-UA"/>
           </w:rPr>
@@ -1260,19 +1186,18 @@
         </w:r>
         <w:r>
           <w:rPr>
-            <w:rFonts w:eastAsiaTheme="minorEastAsia" w:cs="Times New Roman"/>
+            <w:rFonts w:asciiTheme="minorHAnsi" w:eastAsiaTheme="minorEastAsia" w:hAnsiTheme="minorHAnsi" w:cstheme="minorBidi"/>
             <w:noProof/>
             <w:kern w:val="0"/>
             <w:sz w:val="22"/>
             <w:szCs w:val="22"/>
-            <w:lang w:val="uk-UA" w:eastAsia="ru-RU" w:bidi="ar-SA"/>
+            <w:lang w:eastAsia="ru-RU" w:bidi="ar-SA"/>
           </w:rPr>
           <w:tab/>
         </w:r>
         <w:r>
           <w:rPr>
             <w:rStyle w:val="ac"/>
-            <w:rFonts w:cs="Times New Roman"/>
             <w:noProof/>
             <w:lang w:val="uk-UA"/>
           </w:rPr>
@@ -1280,63 +1205,49 @@
         </w:r>
         <w:r>
           <w:rPr>
-            <w:rFonts w:cs="Times New Roman"/>
             <w:noProof/>
             <w:webHidden/>
-            <w:lang w:val="uk-UA"/>
           </w:rPr>
           <w:tab/>
         </w:r>
         <w:r>
           <w:rPr>
-            <w:rFonts w:cs="Times New Roman"/>
             <w:noProof/>
             <w:webHidden/>
-            <w:lang w:val="uk-UA"/>
           </w:rPr>
           <w:fldChar w:fldCharType="begin"/>
         </w:r>
         <w:r>
           <w:rPr>
-            <w:rFonts w:cs="Times New Roman"/>
             <w:noProof/>
             <w:webHidden/>
-            <w:lang w:val="uk-UA"/>
-          </w:rPr>
-          <w:instrText xml:space="preserve"> PAGEREF _Toc384243370 \h </w:instrText>
-        </w:r>
-        <w:r>
-          <w:rPr>
-            <w:rFonts w:cs="Times New Roman"/>
+          </w:rPr>
+          <w:instrText xml:space="preserve"> PAGEREF _Toc390174822 \h </w:instrText>
+        </w:r>
+        <w:r>
+          <w:rPr>
             <w:noProof/>
             <w:webHidden/>
-            <w:lang w:val="uk-UA"/>
-          </w:rPr>
-        </w:r>
-        <w:r>
-          <w:rPr>
-            <w:rFonts w:cs="Times New Roman"/>
+          </w:rPr>
+        </w:r>
+        <w:r>
+          <w:rPr>
             <w:noProof/>
             <w:webHidden/>
-            <w:lang w:val="uk-UA"/>
           </w:rPr>
           <w:fldChar w:fldCharType="separate"/>
         </w:r>
         <w:r>
           <w:rPr>
-            <w:rFonts w:cs="Times New Roman"/>
             <w:noProof/>
             <w:webHidden/>
-            <w:lang w:val="uk-UA"/>
           </w:rPr>
           <w:t>6</w:t>
         </w:r>
         <w:r>
           <w:rPr>
-            <w:rFonts w:cs="Times New Roman"/>
             <w:noProof/>
             <w:webHidden/>
-            <w:lang w:val="uk-UA"/>
           </w:rPr>
           <w:fldChar w:fldCharType="end"/>
         </w:r>
@@ -1346,19 +1257,18 @@
       <w:pPr>
         <w:pStyle w:val="16"/>
         <w:rPr>
-          <w:rFonts w:eastAsiaTheme="minorEastAsia" w:cs="Times New Roman"/>
+          <w:rFonts w:asciiTheme="minorHAnsi" w:eastAsiaTheme="minorEastAsia" w:hAnsiTheme="minorHAnsi" w:cstheme="minorBidi"/>
           <w:noProof/>
           <w:kern w:val="0"/>
           <w:sz w:val="22"/>
           <w:szCs w:val="22"/>
-          <w:lang w:val="uk-UA" w:eastAsia="ru-RU" w:bidi="ar-SA"/>
-        </w:rPr>
-      </w:pPr>
-      <w:hyperlink w:anchor="_Toc384243371" w:history="1">
+          <w:lang w:eastAsia="ru-RU" w:bidi="ar-SA"/>
+        </w:rPr>
+      </w:pPr>
+      <w:hyperlink w:anchor="_Toc390174823" w:history="1">
         <w:r>
           <w:rPr>
             <w:rStyle w:val="ac"/>
-            <w:rFonts w:cs="Times New Roman"/>
             <w:noProof/>
             <w:lang w:val="uk-UA"/>
           </w:rPr>
@@ -1366,19 +1276,18 @@
         </w:r>
         <w:r>
           <w:rPr>
-            <w:rFonts w:eastAsiaTheme="minorEastAsia" w:cs="Times New Roman"/>
+            <w:rFonts w:asciiTheme="minorHAnsi" w:eastAsiaTheme="minorEastAsia" w:hAnsiTheme="minorHAnsi" w:cstheme="minorBidi"/>
             <w:noProof/>
             <w:kern w:val="0"/>
             <w:sz w:val="22"/>
             <w:szCs w:val="22"/>
-            <w:lang w:val="uk-UA" w:eastAsia="ru-RU" w:bidi="ar-SA"/>
+            <w:lang w:eastAsia="ru-RU" w:bidi="ar-SA"/>
           </w:rPr>
           <w:tab/>
         </w:r>
         <w:r>
           <w:rPr>
             <w:rStyle w:val="ac"/>
-            <w:rFonts w:cs="Times New Roman"/>
             <w:noProof/>
             <w:lang w:val="uk-UA"/>
           </w:rPr>
@@ -1386,63 +1295,49 @@
         </w:r>
         <w:r>
           <w:rPr>
-            <w:rFonts w:cs="Times New Roman"/>
             <w:noProof/>
             <w:webHidden/>
-            <w:lang w:val="uk-UA"/>
           </w:rPr>
           <w:tab/>
         </w:r>
         <w:r>
           <w:rPr>
-            <w:rFonts w:cs="Times New Roman"/>
             <w:noProof/>
             <w:webHidden/>
-            <w:lang w:val="uk-UA"/>
           </w:rPr>
           <w:fldChar w:fldCharType="begin"/>
         </w:r>
         <w:r>
           <w:rPr>
-            <w:rFonts w:cs="Times New Roman"/>
             <w:noProof/>
             <w:webHidden/>
-            <w:lang w:val="uk-UA"/>
-          </w:rPr>
-          <w:instrText xml:space="preserve"> PAGEREF _Toc384243371 \h </w:instrText>
-        </w:r>
-        <w:r>
-          <w:rPr>
-            <w:rFonts w:cs="Times New Roman"/>
+          </w:rPr>
+          <w:instrText xml:space="preserve"> PAGEREF _Toc390174823 \h </w:instrText>
+        </w:r>
+        <w:r>
+          <w:rPr>
             <w:noProof/>
             <w:webHidden/>
-            <w:lang w:val="uk-UA"/>
-          </w:rPr>
-        </w:r>
-        <w:r>
-          <w:rPr>
-            <w:rFonts w:cs="Times New Roman"/>
+          </w:rPr>
+        </w:r>
+        <w:r>
+          <w:rPr>
             <w:noProof/>
             <w:webHidden/>
-            <w:lang w:val="uk-UA"/>
           </w:rPr>
           <w:fldChar w:fldCharType="separate"/>
         </w:r>
         <w:r>
           <w:rPr>
-            <w:rFonts w:cs="Times New Roman"/>
             <w:noProof/>
             <w:webHidden/>
-            <w:lang w:val="uk-UA"/>
           </w:rPr>
           <w:t>7</w:t>
         </w:r>
         <w:r>
           <w:rPr>
-            <w:rFonts w:cs="Times New Roman"/>
             <w:noProof/>
             <w:webHidden/>
-            <w:lang w:val="uk-UA"/>
           </w:rPr>
           <w:fldChar w:fldCharType="end"/>
         </w:r>
@@ -1451,23 +1346,20 @@
     <w:p>
       <w:pPr>
         <w:pStyle w:val="22"/>
-        <w:tabs>
-          <w:tab w:val="left" w:pos="993"/>
-        </w:tabs>
-        <w:rPr>
-          <w:rFonts w:eastAsiaTheme="minorEastAsia" w:cs="Times New Roman"/>
+        <w:rPr>
+          <w:rFonts w:asciiTheme="minorHAnsi" w:eastAsiaTheme="minorEastAsia" w:hAnsiTheme="minorHAnsi" w:cstheme="minorBidi"/>
           <w:noProof/>
           <w:kern w:val="0"/>
           <w:sz w:val="22"/>
           <w:szCs w:val="22"/>
-          <w:lang w:val="uk-UA" w:eastAsia="ru-RU" w:bidi="ar-SA"/>
-        </w:rPr>
-      </w:pPr>
-      <w:hyperlink w:anchor="_Toc384243372" w:history="1">
+          <w:lang w:eastAsia="ru-RU" w:bidi="ar-SA"/>
+        </w:rPr>
+      </w:pPr>
+      <w:hyperlink w:anchor="_Toc390174824" w:history="1">
         <w:r>
           <w:rPr>
             <w:rStyle w:val="ac"/>
-            <w:rFonts w:eastAsia="Cambria" w:cs="Times New Roman"/>
+            <w:rFonts w:eastAsia="Cambria"/>
             <w:noProof/>
             <w:lang w:val="uk-UA"/>
           </w:rPr>
@@ -1475,19 +1367,19 @@
         </w:r>
         <w:r>
           <w:rPr>
-            <w:rFonts w:eastAsiaTheme="minorEastAsia" w:cs="Times New Roman"/>
+            <w:rFonts w:asciiTheme="minorHAnsi" w:eastAsiaTheme="minorEastAsia" w:hAnsiTheme="minorHAnsi" w:cstheme="minorBidi"/>
             <w:noProof/>
             <w:kern w:val="0"/>
             <w:sz w:val="22"/>
             <w:szCs w:val="22"/>
-            <w:lang w:val="uk-UA" w:eastAsia="ru-RU" w:bidi="ar-SA"/>
+            <w:lang w:eastAsia="ru-RU" w:bidi="ar-SA"/>
           </w:rPr>
           <w:tab/>
         </w:r>
         <w:r>
           <w:rPr>
             <w:rStyle w:val="ac"/>
-            <w:rFonts w:eastAsia="Cambria" w:cs="Times New Roman"/>
+            <w:rFonts w:eastAsia="Cambria"/>
             <w:noProof/>
             <w:lang w:val="uk-UA"/>
           </w:rPr>
@@ -1495,63 +1387,49 @@
         </w:r>
         <w:r>
           <w:rPr>
-            <w:rFonts w:cs="Times New Roman"/>
             <w:noProof/>
             <w:webHidden/>
-            <w:lang w:val="uk-UA"/>
           </w:rPr>
           <w:tab/>
         </w:r>
         <w:r>
           <w:rPr>
-            <w:rFonts w:cs="Times New Roman"/>
             <w:noProof/>
             <w:webHidden/>
-            <w:lang w:val="uk-UA"/>
           </w:rPr>
           <w:fldChar w:fldCharType="begin"/>
         </w:r>
         <w:r>
           <w:rPr>
-            <w:rFonts w:cs="Times New Roman"/>
             <w:noProof/>
             <w:webHidden/>
-            <w:lang w:val="uk-UA"/>
-          </w:rPr>
-          <w:instrText xml:space="preserve"> PAGEREF _Toc384243372 \h </w:instrText>
-        </w:r>
-        <w:r>
-          <w:rPr>
-            <w:rFonts w:cs="Times New Roman"/>
+          </w:rPr>
+          <w:instrText xml:space="preserve"> PAGEREF _Toc390174824 \h </w:instrText>
+        </w:r>
+        <w:r>
+          <w:rPr>
             <w:noProof/>
             <w:webHidden/>
-            <w:lang w:val="uk-UA"/>
-          </w:rPr>
-        </w:r>
-        <w:r>
-          <w:rPr>
-            <w:rFonts w:cs="Times New Roman"/>
+          </w:rPr>
+        </w:r>
+        <w:r>
+          <w:rPr>
             <w:noProof/>
             <w:webHidden/>
-            <w:lang w:val="uk-UA"/>
           </w:rPr>
           <w:fldChar w:fldCharType="separate"/>
         </w:r>
         <w:r>
           <w:rPr>
-            <w:rFonts w:cs="Times New Roman"/>
             <w:noProof/>
             <w:webHidden/>
-            <w:lang w:val="uk-UA"/>
           </w:rPr>
           <w:t>7</w:t>
         </w:r>
         <w:r>
           <w:rPr>
-            <w:rFonts w:cs="Times New Roman"/>
             <w:noProof/>
             <w:webHidden/>
-            <w:lang w:val="uk-UA"/>
           </w:rPr>
           <w:fldChar w:fldCharType="end"/>
         </w:r>
@@ -1560,24 +1438,19 @@
     <w:p>
       <w:pPr>
         <w:pStyle w:val="32"/>
-        <w:tabs>
-          <w:tab w:val="left" w:pos="709"/>
-        </w:tabs>
-        <w:ind w:left="240"/>
-        <w:rPr>
-          <w:rFonts w:eastAsiaTheme="minorEastAsia"/>
+        <w:rPr>
+          <w:rFonts w:asciiTheme="minorHAnsi" w:eastAsiaTheme="minorEastAsia" w:hAnsiTheme="minorHAnsi" w:cstheme="minorBidi"/>
           <w:noProof/>
           <w:kern w:val="0"/>
           <w:sz w:val="22"/>
           <w:szCs w:val="22"/>
-          <w:lang w:val="uk-UA" w:eastAsia="ru-RU" w:bidi="ar-SA"/>
-        </w:rPr>
-      </w:pPr>
-      <w:hyperlink w:anchor="_Toc384243373" w:history="1">
+          <w:lang w:eastAsia="ru-RU" w:bidi="ar-SA"/>
+        </w:rPr>
+      </w:pPr>
+      <w:hyperlink w:anchor="_Toc390174825" w:history="1">
         <w:r>
           <w:rPr>
             <w:rStyle w:val="ac"/>
-            <w:rFonts w:cs="Times New Roman"/>
             <w:noProof/>
             <w:lang w:val="uk-UA"/>
           </w:rPr>
@@ -1585,19 +1458,18 @@
         </w:r>
         <w:r>
           <w:rPr>
-            <w:rFonts w:eastAsiaTheme="minorEastAsia"/>
+            <w:rFonts w:asciiTheme="minorHAnsi" w:eastAsiaTheme="minorEastAsia" w:hAnsiTheme="minorHAnsi" w:cstheme="minorBidi"/>
             <w:noProof/>
             <w:kern w:val="0"/>
             <w:sz w:val="22"/>
             <w:szCs w:val="22"/>
-            <w:lang w:val="uk-UA" w:eastAsia="ru-RU" w:bidi="ar-SA"/>
+            <w:lang w:eastAsia="ru-RU" w:bidi="ar-SA"/>
           </w:rPr>
           <w:tab/>
         </w:r>
         <w:r>
           <w:rPr>
             <w:rStyle w:val="ac"/>
-            <w:rFonts w:cs="Times New Roman"/>
             <w:noProof/>
             <w:lang w:val="uk-UA"/>
           </w:rPr>
@@ -1607,7 +1479,6 @@
           <w:rPr>
             <w:noProof/>
             <w:webHidden/>
-            <w:lang w:val="uk-UA"/>
           </w:rPr>
           <w:tab/>
         </w:r>
@@ -1615,7 +1486,6 @@
           <w:rPr>
             <w:noProof/>
             <w:webHidden/>
-            <w:lang w:val="uk-UA"/>
           </w:rPr>
           <w:fldChar w:fldCharType="begin"/>
         </w:r>
@@ -1623,22 +1493,19 @@
           <w:rPr>
             <w:noProof/>
             <w:webHidden/>
-            <w:lang w:val="uk-UA"/>
-          </w:rPr>
-          <w:instrText xml:space="preserve"> PAGEREF _Toc384243373 \h </w:instrText>
+          </w:rPr>
+          <w:instrText xml:space="preserve"> PAGEREF _Toc390174825 \h </w:instrText>
         </w:r>
         <w:r>
           <w:rPr>
             <w:noProof/>
             <w:webHidden/>
-            <w:lang w:val="uk-UA"/>
           </w:rPr>
         </w:r>
         <w:r>
           <w:rPr>
             <w:noProof/>
             <w:webHidden/>
-            <w:lang w:val="uk-UA"/>
           </w:rPr>
           <w:fldChar w:fldCharType="separate"/>
         </w:r>
@@ -1646,7 +1513,6 @@
           <w:rPr>
             <w:noProof/>
             <w:webHidden/>
-            <w:lang w:val="uk-UA"/>
           </w:rPr>
           <w:t>8</w:t>
         </w:r>
@@ -1654,7 +1520,6 @@
           <w:rPr>
             <w:noProof/>
             <w:webHidden/>
-            <w:lang w:val="uk-UA"/>
           </w:rPr>
           <w:fldChar w:fldCharType="end"/>
         </w:r>
@@ -1663,24 +1528,19 @@
     <w:p>
       <w:pPr>
         <w:pStyle w:val="32"/>
-        <w:tabs>
-          <w:tab w:val="left" w:pos="709"/>
-        </w:tabs>
-        <w:ind w:left="240"/>
-        <w:rPr>
-          <w:rFonts w:eastAsiaTheme="minorEastAsia"/>
+        <w:rPr>
+          <w:rFonts w:asciiTheme="minorHAnsi" w:eastAsiaTheme="minorEastAsia" w:hAnsiTheme="minorHAnsi" w:cstheme="minorBidi"/>
           <w:noProof/>
           <w:kern w:val="0"/>
           <w:sz w:val="22"/>
           <w:szCs w:val="22"/>
-          <w:lang w:val="uk-UA" w:eastAsia="ru-RU" w:bidi="ar-SA"/>
-        </w:rPr>
-      </w:pPr>
-      <w:hyperlink w:anchor="_Toc384243374" w:history="1">
+          <w:lang w:eastAsia="ru-RU" w:bidi="ar-SA"/>
+        </w:rPr>
+      </w:pPr>
+      <w:hyperlink w:anchor="_Toc390174826" w:history="1">
         <w:r>
           <w:rPr>
             <w:rStyle w:val="ac"/>
-            <w:rFonts w:cs="Times New Roman"/>
             <w:noProof/>
             <w:lang w:val="uk-UA"/>
           </w:rPr>
@@ -1688,19 +1548,18 @@
         </w:r>
         <w:r>
           <w:rPr>
-            <w:rFonts w:eastAsiaTheme="minorEastAsia"/>
+            <w:rFonts w:asciiTheme="minorHAnsi" w:eastAsiaTheme="minorEastAsia" w:hAnsiTheme="minorHAnsi" w:cstheme="minorBidi"/>
             <w:noProof/>
             <w:kern w:val="0"/>
             <w:sz w:val="22"/>
             <w:szCs w:val="22"/>
-            <w:lang w:val="uk-UA" w:eastAsia="ru-RU" w:bidi="ar-SA"/>
+            <w:lang w:eastAsia="ru-RU" w:bidi="ar-SA"/>
           </w:rPr>
           <w:tab/>
         </w:r>
         <w:r>
           <w:rPr>
             <w:rStyle w:val="ac"/>
-            <w:rFonts w:cs="Times New Roman"/>
             <w:noProof/>
             <w:lang w:val="uk-UA"/>
           </w:rPr>
@@ -1710,7 +1569,6 @@
           <w:rPr>
             <w:noProof/>
             <w:webHidden/>
-            <w:lang w:val="uk-UA"/>
           </w:rPr>
           <w:tab/>
         </w:r>
@@ -1718,7 +1576,6 @@
           <w:rPr>
             <w:noProof/>
             <w:webHidden/>
-            <w:lang w:val="uk-UA"/>
           </w:rPr>
           <w:fldChar w:fldCharType="begin"/>
         </w:r>
@@ -1726,22 +1583,19 @@
           <w:rPr>
             <w:noProof/>
             <w:webHidden/>
-            <w:lang w:val="uk-UA"/>
-          </w:rPr>
-          <w:instrText xml:space="preserve"> PAGEREF _Toc384243374 \h </w:instrText>
+          </w:rPr>
+          <w:instrText xml:space="preserve"> PAGEREF _Toc390174826 \h </w:instrText>
         </w:r>
         <w:r>
           <w:rPr>
             <w:noProof/>
             <w:webHidden/>
-            <w:lang w:val="uk-UA"/>
           </w:rPr>
         </w:r>
         <w:r>
           <w:rPr>
             <w:noProof/>
             <w:webHidden/>
-            <w:lang w:val="uk-UA"/>
           </w:rPr>
           <w:fldChar w:fldCharType="separate"/>
         </w:r>
@@ -1749,7 +1603,6 @@
           <w:rPr>
             <w:noProof/>
             <w:webHidden/>
-            <w:lang w:val="uk-UA"/>
           </w:rPr>
           <w:t>9</w:t>
         </w:r>
@@ -1757,7 +1610,6 @@
           <w:rPr>
             <w:noProof/>
             <w:webHidden/>
-            <w:lang w:val="uk-UA"/>
           </w:rPr>
           <w:fldChar w:fldCharType="end"/>
         </w:r>
@@ -1766,23 +1618,19 @@
     <w:p>
       <w:pPr>
         <w:pStyle w:val="22"/>
-        <w:tabs>
-          <w:tab w:val="left" w:pos="993"/>
-        </w:tabs>
-        <w:rPr>
-          <w:rFonts w:eastAsiaTheme="minorEastAsia" w:cs="Times New Roman"/>
+        <w:rPr>
+          <w:rFonts w:asciiTheme="minorHAnsi" w:eastAsiaTheme="minorEastAsia" w:hAnsiTheme="minorHAnsi" w:cstheme="minorBidi"/>
           <w:noProof/>
           <w:kern w:val="0"/>
           <w:sz w:val="22"/>
           <w:szCs w:val="22"/>
-          <w:lang w:val="uk-UA" w:eastAsia="ru-RU" w:bidi="ar-SA"/>
-        </w:rPr>
-      </w:pPr>
-      <w:hyperlink w:anchor="_Toc384243375" w:history="1">
+          <w:lang w:eastAsia="ru-RU" w:bidi="ar-SA"/>
+        </w:rPr>
+      </w:pPr>
+      <w:hyperlink w:anchor="_Toc390174827" w:history="1">
         <w:r>
           <w:rPr>
             <w:rStyle w:val="ac"/>
-            <w:rFonts w:cs="Times New Roman"/>
             <w:noProof/>
             <w:lang w:val="uk-UA"/>
           </w:rPr>
@@ -1790,19 +1638,18 @@
         </w:r>
         <w:r>
           <w:rPr>
-            <w:rFonts w:eastAsiaTheme="minorEastAsia" w:cs="Times New Roman"/>
+            <w:rFonts w:asciiTheme="minorHAnsi" w:eastAsiaTheme="minorEastAsia" w:hAnsiTheme="minorHAnsi" w:cstheme="minorBidi"/>
             <w:noProof/>
             <w:kern w:val="0"/>
             <w:sz w:val="22"/>
             <w:szCs w:val="22"/>
-            <w:lang w:val="uk-UA" w:eastAsia="ru-RU" w:bidi="ar-SA"/>
+            <w:lang w:eastAsia="ru-RU" w:bidi="ar-SA"/>
           </w:rPr>
           <w:tab/>
         </w:r>
         <w:r>
           <w:rPr>
             <w:rStyle w:val="ac"/>
-            <w:rFonts w:cs="Times New Roman"/>
             <w:noProof/>
             <w:lang w:val="uk-UA"/>
           </w:rPr>
@@ -1810,63 +1657,49 @@
         </w:r>
         <w:r>
           <w:rPr>
-            <w:rFonts w:cs="Times New Roman"/>
             <w:noProof/>
             <w:webHidden/>
-            <w:lang w:val="uk-UA"/>
           </w:rPr>
           <w:tab/>
         </w:r>
         <w:r>
           <w:rPr>
-            <w:rFonts w:cs="Times New Roman"/>
             <w:noProof/>
             <w:webHidden/>
-            <w:lang w:val="uk-UA"/>
           </w:rPr>
           <w:fldChar w:fldCharType="begin"/>
         </w:r>
         <w:r>
           <w:rPr>
-            <w:rFonts w:cs="Times New Roman"/>
             <w:noProof/>
             <w:webHidden/>
-            <w:lang w:val="uk-UA"/>
-          </w:rPr>
-          <w:instrText xml:space="preserve"> PAGEREF _Toc384243375 \h </w:instrText>
-        </w:r>
-        <w:r>
-          <w:rPr>
-            <w:rFonts w:cs="Times New Roman"/>
+          </w:rPr>
+          <w:instrText xml:space="preserve"> PAGEREF _Toc390174827 \h </w:instrText>
+        </w:r>
+        <w:r>
+          <w:rPr>
             <w:noProof/>
             <w:webHidden/>
-            <w:lang w:val="uk-UA"/>
-          </w:rPr>
-        </w:r>
-        <w:r>
-          <w:rPr>
-            <w:rFonts w:cs="Times New Roman"/>
+          </w:rPr>
+        </w:r>
+        <w:r>
+          <w:rPr>
             <w:noProof/>
             <w:webHidden/>
-            <w:lang w:val="uk-UA"/>
           </w:rPr>
           <w:fldChar w:fldCharType="separate"/>
         </w:r>
         <w:r>
           <w:rPr>
-            <w:rFonts w:cs="Times New Roman"/>
             <w:noProof/>
             <w:webHidden/>
-            <w:lang w:val="uk-UA"/>
           </w:rPr>
           <w:t>9</w:t>
         </w:r>
         <w:r>
           <w:rPr>
-            <w:rFonts w:cs="Times New Roman"/>
             <w:noProof/>
             <w:webHidden/>
-            <w:lang w:val="uk-UA"/>
           </w:rPr>
           <w:fldChar w:fldCharType="end"/>
         </w:r>
@@ -1875,23 +1708,19 @@
     <w:p>
       <w:pPr>
         <w:pStyle w:val="22"/>
-        <w:tabs>
-          <w:tab w:val="left" w:pos="993"/>
-        </w:tabs>
-        <w:rPr>
-          <w:rFonts w:eastAsiaTheme="minorEastAsia" w:cs="Times New Roman"/>
+        <w:rPr>
+          <w:rFonts w:asciiTheme="minorHAnsi" w:eastAsiaTheme="minorEastAsia" w:hAnsiTheme="minorHAnsi" w:cstheme="minorBidi"/>
           <w:noProof/>
           <w:kern w:val="0"/>
           <w:sz w:val="22"/>
           <w:szCs w:val="22"/>
-          <w:lang w:val="uk-UA" w:eastAsia="ru-RU" w:bidi="ar-SA"/>
-        </w:rPr>
-      </w:pPr>
-      <w:hyperlink w:anchor="_Toc384243376" w:history="1">
+          <w:lang w:eastAsia="ru-RU" w:bidi="ar-SA"/>
+        </w:rPr>
+      </w:pPr>
+      <w:hyperlink w:anchor="_Toc390174828" w:history="1">
         <w:r>
           <w:rPr>
             <w:rStyle w:val="ac"/>
-            <w:rFonts w:cs="Times New Roman"/>
             <w:noProof/>
             <w:lang w:val="uk-UA"/>
           </w:rPr>
@@ -1899,19 +1728,18 @@
         </w:r>
         <w:r>
           <w:rPr>
-            <w:rFonts w:eastAsiaTheme="minorEastAsia" w:cs="Times New Roman"/>
+            <w:rFonts w:asciiTheme="minorHAnsi" w:eastAsiaTheme="minorEastAsia" w:hAnsiTheme="minorHAnsi" w:cstheme="minorBidi"/>
             <w:noProof/>
             <w:kern w:val="0"/>
             <w:sz w:val="22"/>
             <w:szCs w:val="22"/>
-            <w:lang w:val="uk-UA" w:eastAsia="ru-RU" w:bidi="ar-SA"/>
+            <w:lang w:eastAsia="ru-RU" w:bidi="ar-SA"/>
           </w:rPr>
           <w:tab/>
         </w:r>
         <w:r>
           <w:rPr>
             <w:rStyle w:val="ac"/>
-            <w:rFonts w:cs="Times New Roman"/>
             <w:noProof/>
             <w:lang w:val="uk-UA"/>
           </w:rPr>
@@ -1919,63 +1747,49 @@
         </w:r>
         <w:r>
           <w:rPr>
-            <w:rFonts w:cs="Times New Roman"/>
             <w:noProof/>
             <w:webHidden/>
-            <w:lang w:val="uk-UA"/>
           </w:rPr>
           <w:tab/>
         </w:r>
         <w:r>
           <w:rPr>
-            <w:rFonts w:cs="Times New Roman"/>
             <w:noProof/>
             <w:webHidden/>
-            <w:lang w:val="uk-UA"/>
           </w:rPr>
           <w:fldChar w:fldCharType="begin"/>
         </w:r>
         <w:r>
           <w:rPr>
-            <w:rFonts w:cs="Times New Roman"/>
             <w:noProof/>
             <w:webHidden/>
-            <w:lang w:val="uk-UA"/>
-          </w:rPr>
-          <w:instrText xml:space="preserve"> PAGEREF _Toc384243376 \h </w:instrText>
-        </w:r>
-        <w:r>
-          <w:rPr>
-            <w:rFonts w:cs="Times New Roman"/>
+          </w:rPr>
+          <w:instrText xml:space="preserve"> PAGEREF _Toc390174828 \h </w:instrText>
+        </w:r>
+        <w:r>
+          <w:rPr>
             <w:noProof/>
             <w:webHidden/>
-            <w:lang w:val="uk-UA"/>
-          </w:rPr>
-        </w:r>
-        <w:r>
-          <w:rPr>
-            <w:rFonts w:cs="Times New Roman"/>
+          </w:rPr>
+        </w:r>
+        <w:r>
+          <w:rPr>
             <w:noProof/>
             <w:webHidden/>
-            <w:lang w:val="uk-UA"/>
           </w:rPr>
           <w:fldChar w:fldCharType="separate"/>
         </w:r>
         <w:r>
           <w:rPr>
-            <w:rFonts w:cs="Times New Roman"/>
             <w:noProof/>
             <w:webHidden/>
-            <w:lang w:val="uk-UA"/>
           </w:rPr>
           <w:t>11</w:t>
         </w:r>
         <w:r>
           <w:rPr>
-            <w:rFonts w:cs="Times New Roman"/>
             <w:noProof/>
             <w:webHidden/>
-            <w:lang w:val="uk-UA"/>
           </w:rPr>
           <w:fldChar w:fldCharType="end"/>
         </w:r>
@@ -1984,23 +1798,19 @@
     <w:p>
       <w:pPr>
         <w:pStyle w:val="22"/>
-        <w:tabs>
-          <w:tab w:val="left" w:pos="993"/>
-        </w:tabs>
-        <w:rPr>
-          <w:rFonts w:eastAsiaTheme="minorEastAsia" w:cs="Times New Roman"/>
+        <w:rPr>
+          <w:rFonts w:asciiTheme="minorHAnsi" w:eastAsiaTheme="minorEastAsia" w:hAnsiTheme="minorHAnsi" w:cstheme="minorBidi"/>
           <w:noProof/>
           <w:kern w:val="0"/>
           <w:sz w:val="22"/>
           <w:szCs w:val="22"/>
-          <w:lang w:val="uk-UA" w:eastAsia="ru-RU" w:bidi="ar-SA"/>
-        </w:rPr>
-      </w:pPr>
-      <w:hyperlink w:anchor="_Toc384243377" w:history="1">
+          <w:lang w:eastAsia="ru-RU" w:bidi="ar-SA"/>
+        </w:rPr>
+      </w:pPr>
+      <w:hyperlink w:anchor="_Toc390174829" w:history="1">
         <w:r>
           <w:rPr>
             <w:rStyle w:val="ac"/>
-            <w:rFonts w:cs="Times New Roman"/>
             <w:noProof/>
             <w:lang w:val="uk-UA"/>
           </w:rPr>
@@ -2008,19 +1818,18 @@
         </w:r>
         <w:r>
           <w:rPr>
-            <w:rFonts w:eastAsiaTheme="minorEastAsia" w:cs="Times New Roman"/>
+            <w:rFonts w:asciiTheme="minorHAnsi" w:eastAsiaTheme="minorEastAsia" w:hAnsiTheme="minorHAnsi" w:cstheme="minorBidi"/>
             <w:noProof/>
             <w:kern w:val="0"/>
             <w:sz w:val="22"/>
             <w:szCs w:val="22"/>
-            <w:lang w:val="uk-UA" w:eastAsia="ru-RU" w:bidi="ar-SA"/>
+            <w:lang w:eastAsia="ru-RU" w:bidi="ar-SA"/>
           </w:rPr>
           <w:tab/>
         </w:r>
         <w:r>
           <w:rPr>
             <w:rStyle w:val="ac"/>
-            <w:rFonts w:cs="Times New Roman"/>
             <w:noProof/>
             <w:lang w:val="uk-UA"/>
           </w:rPr>
@@ -2028,63 +1837,49 @@
         </w:r>
         <w:r>
           <w:rPr>
-            <w:rFonts w:cs="Times New Roman"/>
             <w:noProof/>
             <w:webHidden/>
-            <w:lang w:val="uk-UA"/>
           </w:rPr>
           <w:tab/>
         </w:r>
         <w:r>
           <w:rPr>
-            <w:rFonts w:cs="Times New Roman"/>
             <w:noProof/>
             <w:webHidden/>
-            <w:lang w:val="uk-UA"/>
           </w:rPr>
           <w:fldChar w:fldCharType="begin"/>
         </w:r>
         <w:r>
           <w:rPr>
-            <w:rFonts w:cs="Times New Roman"/>
             <w:noProof/>
             <w:webHidden/>
-            <w:lang w:val="uk-UA"/>
-          </w:rPr>
-          <w:instrText xml:space="preserve"> PAGEREF _Toc384243377 \h </w:instrText>
-        </w:r>
-        <w:r>
-          <w:rPr>
-            <w:rFonts w:cs="Times New Roman"/>
+          </w:rPr>
+          <w:instrText xml:space="preserve"> PAGEREF _Toc390174829 \h </w:instrText>
+        </w:r>
+        <w:r>
+          <w:rPr>
             <w:noProof/>
             <w:webHidden/>
-            <w:lang w:val="uk-UA"/>
-          </w:rPr>
-        </w:r>
-        <w:r>
-          <w:rPr>
-            <w:rFonts w:cs="Times New Roman"/>
+          </w:rPr>
+        </w:r>
+        <w:r>
+          <w:rPr>
             <w:noProof/>
             <w:webHidden/>
-            <w:lang w:val="uk-UA"/>
           </w:rPr>
           <w:fldChar w:fldCharType="separate"/>
         </w:r>
         <w:r>
           <w:rPr>
-            <w:rFonts w:cs="Times New Roman"/>
             <w:noProof/>
             <w:webHidden/>
-            <w:lang w:val="uk-UA"/>
           </w:rPr>
           <w:t>11</w:t>
         </w:r>
         <w:r>
           <w:rPr>
-            <w:rFonts w:cs="Times New Roman"/>
             <w:noProof/>
             <w:webHidden/>
-            <w:lang w:val="uk-UA"/>
           </w:rPr>
           <w:fldChar w:fldCharType="end"/>
         </w:r>
@@ -2094,19 +1889,18 @@
       <w:pPr>
         <w:pStyle w:val="22"/>
         <w:rPr>
-          <w:rFonts w:eastAsiaTheme="minorEastAsia" w:cs="Times New Roman"/>
+          <w:rFonts w:asciiTheme="minorHAnsi" w:eastAsiaTheme="minorEastAsia" w:hAnsiTheme="minorHAnsi" w:cstheme="minorBidi"/>
           <w:noProof/>
           <w:kern w:val="0"/>
           <w:sz w:val="22"/>
           <w:szCs w:val="22"/>
-          <w:lang w:val="uk-UA" w:eastAsia="ru-RU" w:bidi="ar-SA"/>
-        </w:rPr>
-      </w:pPr>
-      <w:hyperlink w:anchor="_Toc384243378" w:history="1">
+          <w:lang w:eastAsia="ru-RU" w:bidi="ar-SA"/>
+        </w:rPr>
+      </w:pPr>
+      <w:hyperlink w:anchor="_Toc390174830" w:history="1">
         <w:r>
           <w:rPr>
             <w:rStyle w:val="ac"/>
-            <w:rFonts w:cs="Times New Roman"/>
             <w:noProof/>
             <w:lang w:val="uk-UA"/>
           </w:rPr>
@@ -2114,19 +1908,18 @@
         </w:r>
         <w:r>
           <w:rPr>
-            <w:rFonts w:eastAsiaTheme="minorEastAsia" w:cs="Times New Roman"/>
+            <w:rFonts w:asciiTheme="minorHAnsi" w:eastAsiaTheme="minorEastAsia" w:hAnsiTheme="minorHAnsi" w:cstheme="minorBidi"/>
             <w:noProof/>
             <w:kern w:val="0"/>
             <w:sz w:val="22"/>
             <w:szCs w:val="22"/>
-            <w:lang w:val="uk-UA" w:eastAsia="ru-RU" w:bidi="ar-SA"/>
+            <w:lang w:eastAsia="ru-RU" w:bidi="ar-SA"/>
           </w:rPr>
           <w:tab/>
         </w:r>
         <w:r>
           <w:rPr>
             <w:rStyle w:val="ac"/>
-            <w:rFonts w:cs="Times New Roman"/>
             <w:noProof/>
             <w:lang w:val="uk-UA"/>
           </w:rPr>
@@ -2134,63 +1927,49 @@
         </w:r>
         <w:r>
           <w:rPr>
-            <w:rFonts w:cs="Times New Roman"/>
             <w:noProof/>
             <w:webHidden/>
-            <w:lang w:val="uk-UA"/>
           </w:rPr>
           <w:tab/>
         </w:r>
         <w:r>
           <w:rPr>
-            <w:rFonts w:cs="Times New Roman"/>
             <w:noProof/>
             <w:webHidden/>
-            <w:lang w:val="uk-UA"/>
           </w:rPr>
           <w:fldChar w:fldCharType="begin"/>
         </w:r>
         <w:r>
           <w:rPr>
-            <w:rFonts w:cs="Times New Roman"/>
             <w:noProof/>
             <w:webHidden/>
-            <w:lang w:val="uk-UA"/>
-          </w:rPr>
-          <w:instrText xml:space="preserve"> PAGEREF _Toc384243378 \h </w:instrText>
-        </w:r>
-        <w:r>
-          <w:rPr>
-            <w:rFonts w:cs="Times New Roman"/>
+          </w:rPr>
+          <w:instrText xml:space="preserve"> PAGEREF _Toc390174830 \h </w:instrText>
+        </w:r>
+        <w:r>
+          <w:rPr>
             <w:noProof/>
             <w:webHidden/>
-            <w:lang w:val="uk-UA"/>
-          </w:rPr>
-        </w:r>
-        <w:r>
-          <w:rPr>
-            <w:rFonts w:cs="Times New Roman"/>
+          </w:rPr>
+        </w:r>
+        <w:r>
+          <w:rPr>
             <w:noProof/>
             <w:webHidden/>
-            <w:lang w:val="uk-UA"/>
           </w:rPr>
           <w:fldChar w:fldCharType="separate"/>
         </w:r>
         <w:r>
           <w:rPr>
-            <w:rFonts w:cs="Times New Roman"/>
             <w:noProof/>
             <w:webHidden/>
-            <w:lang w:val="uk-UA"/>
           </w:rPr>
           <w:t>11</w:t>
         </w:r>
         <w:r>
           <w:rPr>
-            <w:rFonts w:cs="Times New Roman"/>
             <w:noProof/>
             <w:webHidden/>
-            <w:lang w:val="uk-UA"/>
           </w:rPr>
           <w:fldChar w:fldCharType="end"/>
         </w:r>
@@ -2200,19 +1979,18 @@
       <w:pPr>
         <w:pStyle w:val="22"/>
         <w:rPr>
-          <w:rFonts w:eastAsiaTheme="minorEastAsia" w:cs="Times New Roman"/>
+          <w:rFonts w:asciiTheme="minorHAnsi" w:eastAsiaTheme="minorEastAsia" w:hAnsiTheme="minorHAnsi" w:cstheme="minorBidi"/>
           <w:noProof/>
           <w:kern w:val="0"/>
           <w:sz w:val="22"/>
           <w:szCs w:val="22"/>
-          <w:lang w:val="uk-UA" w:eastAsia="ru-RU" w:bidi="ar-SA"/>
-        </w:rPr>
-      </w:pPr>
-      <w:hyperlink w:anchor="_Toc384243379" w:history="1">
+          <w:lang w:eastAsia="ru-RU" w:bidi="ar-SA"/>
+        </w:rPr>
+      </w:pPr>
+      <w:hyperlink w:anchor="_Toc390174831" w:history="1">
         <w:r>
           <w:rPr>
             <w:rStyle w:val="ac"/>
-            <w:rFonts w:cs="Times New Roman"/>
             <w:noProof/>
             <w:lang w:val="uk-UA"/>
           </w:rPr>
@@ -2220,19 +1998,18 @@
         </w:r>
         <w:r>
           <w:rPr>
-            <w:rFonts w:eastAsiaTheme="minorEastAsia" w:cs="Times New Roman"/>
+            <w:rFonts w:asciiTheme="minorHAnsi" w:eastAsiaTheme="minorEastAsia" w:hAnsiTheme="minorHAnsi" w:cstheme="minorBidi"/>
             <w:noProof/>
             <w:kern w:val="0"/>
             <w:sz w:val="22"/>
             <w:szCs w:val="22"/>
-            <w:lang w:val="uk-UA" w:eastAsia="ru-RU" w:bidi="ar-SA"/>
+            <w:lang w:eastAsia="ru-RU" w:bidi="ar-SA"/>
           </w:rPr>
           <w:tab/>
         </w:r>
         <w:r>
           <w:rPr>
             <w:rStyle w:val="ac"/>
-            <w:rFonts w:cs="Times New Roman"/>
             <w:noProof/>
             <w:lang w:val="uk-UA"/>
           </w:rPr>
@@ -2240,63 +2017,49 @@
         </w:r>
         <w:r>
           <w:rPr>
-            <w:rFonts w:cs="Times New Roman"/>
             <w:noProof/>
             <w:webHidden/>
-            <w:lang w:val="uk-UA"/>
           </w:rPr>
           <w:tab/>
         </w:r>
         <w:r>
           <w:rPr>
-            <w:rFonts w:cs="Times New Roman"/>
             <w:noProof/>
             <w:webHidden/>
-            <w:lang w:val="uk-UA"/>
           </w:rPr>
           <w:fldChar w:fldCharType="begin"/>
         </w:r>
         <w:r>
           <w:rPr>
-            <w:rFonts w:cs="Times New Roman"/>
             <w:noProof/>
             <w:webHidden/>
-            <w:lang w:val="uk-UA"/>
-          </w:rPr>
-          <w:instrText xml:space="preserve"> PAGEREF _Toc384243379 \h </w:instrText>
-        </w:r>
-        <w:r>
-          <w:rPr>
-            <w:rFonts w:cs="Times New Roman"/>
+          </w:rPr>
+          <w:instrText xml:space="preserve"> PAGEREF _Toc390174831 \h </w:instrText>
+        </w:r>
+        <w:r>
+          <w:rPr>
             <w:noProof/>
             <w:webHidden/>
-            <w:lang w:val="uk-UA"/>
-          </w:rPr>
-        </w:r>
-        <w:r>
-          <w:rPr>
-            <w:rFonts w:cs="Times New Roman"/>
+          </w:rPr>
+        </w:r>
+        <w:r>
+          <w:rPr>
             <w:noProof/>
             <w:webHidden/>
-            <w:lang w:val="uk-UA"/>
           </w:rPr>
           <w:fldChar w:fldCharType="separate"/>
         </w:r>
         <w:r>
           <w:rPr>
-            <w:rFonts w:cs="Times New Roman"/>
             <w:noProof/>
             <w:webHidden/>
-            <w:lang w:val="uk-UA"/>
           </w:rPr>
           <w:t>12</w:t>
         </w:r>
         <w:r>
           <w:rPr>
-            <w:rFonts w:cs="Times New Roman"/>
             <w:noProof/>
             <w:webHidden/>
-            <w:lang w:val="uk-UA"/>
           </w:rPr>
           <w:fldChar w:fldCharType="end"/>
         </w:r>
@@ -2306,19 +2069,18 @@
       <w:pPr>
         <w:pStyle w:val="22"/>
         <w:rPr>
-          <w:rFonts w:eastAsiaTheme="minorEastAsia" w:cs="Times New Roman"/>
+          <w:rFonts w:asciiTheme="minorHAnsi" w:eastAsiaTheme="minorEastAsia" w:hAnsiTheme="minorHAnsi" w:cstheme="minorBidi"/>
           <w:noProof/>
           <w:kern w:val="0"/>
           <w:sz w:val="22"/>
           <w:szCs w:val="22"/>
-          <w:lang w:val="uk-UA" w:eastAsia="ru-RU" w:bidi="ar-SA"/>
-        </w:rPr>
-      </w:pPr>
-      <w:hyperlink w:anchor="_Toc384243380" w:history="1">
+          <w:lang w:eastAsia="ru-RU" w:bidi="ar-SA"/>
+        </w:rPr>
+      </w:pPr>
+      <w:hyperlink w:anchor="_Toc390174832" w:history="1">
         <w:r>
           <w:rPr>
             <w:rStyle w:val="ac"/>
-            <w:rFonts w:cs="Times New Roman"/>
             <w:noProof/>
             <w:lang w:val="uk-UA"/>
           </w:rPr>
@@ -2326,19 +2088,18 @@
         </w:r>
         <w:r>
           <w:rPr>
-            <w:rFonts w:eastAsiaTheme="minorEastAsia" w:cs="Times New Roman"/>
+            <w:rFonts w:asciiTheme="minorHAnsi" w:eastAsiaTheme="minorEastAsia" w:hAnsiTheme="minorHAnsi" w:cstheme="minorBidi"/>
             <w:noProof/>
             <w:kern w:val="0"/>
             <w:sz w:val="22"/>
             <w:szCs w:val="22"/>
-            <w:lang w:val="uk-UA" w:eastAsia="ru-RU" w:bidi="ar-SA"/>
+            <w:lang w:eastAsia="ru-RU" w:bidi="ar-SA"/>
           </w:rPr>
           <w:tab/>
         </w:r>
         <w:r>
           <w:rPr>
             <w:rStyle w:val="ac"/>
-            <w:rFonts w:cs="Times New Roman"/>
             <w:noProof/>
             <w:lang w:val="uk-UA"/>
           </w:rPr>
@@ -2346,63 +2107,49 @@
         </w:r>
         <w:r>
           <w:rPr>
-            <w:rFonts w:cs="Times New Roman"/>
             <w:noProof/>
             <w:webHidden/>
-            <w:lang w:val="uk-UA"/>
           </w:rPr>
           <w:tab/>
         </w:r>
         <w:r>
           <w:rPr>
-            <w:rFonts w:cs="Times New Roman"/>
             <w:noProof/>
             <w:webHidden/>
-            <w:lang w:val="uk-UA"/>
           </w:rPr>
           <w:fldChar w:fldCharType="begin"/>
         </w:r>
         <w:r>
           <w:rPr>
-            <w:rFonts w:cs="Times New Roman"/>
             <w:noProof/>
             <w:webHidden/>
-            <w:lang w:val="uk-UA"/>
-          </w:rPr>
-          <w:instrText xml:space="preserve"> PAGEREF _Toc384243380 \h </w:instrText>
-        </w:r>
-        <w:r>
-          <w:rPr>
-            <w:rFonts w:cs="Times New Roman"/>
+          </w:rPr>
+          <w:instrText xml:space="preserve"> PAGEREF _Toc390174832 \h </w:instrText>
+        </w:r>
+        <w:r>
+          <w:rPr>
             <w:noProof/>
             <w:webHidden/>
-            <w:lang w:val="uk-UA"/>
-          </w:rPr>
-        </w:r>
-        <w:r>
-          <w:rPr>
-            <w:rFonts w:cs="Times New Roman"/>
+          </w:rPr>
+        </w:r>
+        <w:r>
+          <w:rPr>
             <w:noProof/>
             <w:webHidden/>
-            <w:lang w:val="uk-UA"/>
           </w:rPr>
           <w:fldChar w:fldCharType="separate"/>
         </w:r>
         <w:r>
           <w:rPr>
-            <w:rFonts w:cs="Times New Roman"/>
             <w:noProof/>
             <w:webHidden/>
-            <w:lang w:val="uk-UA"/>
           </w:rPr>
           <w:t>12</w:t>
         </w:r>
         <w:r>
           <w:rPr>
-            <w:rFonts w:cs="Times New Roman"/>
             <w:noProof/>
             <w:webHidden/>
-            <w:lang w:val="uk-UA"/>
           </w:rPr>
           <w:fldChar w:fldCharType="end"/>
         </w:r>
@@ -2412,19 +2159,18 @@
       <w:pPr>
         <w:pStyle w:val="16"/>
         <w:rPr>
-          <w:rFonts w:eastAsiaTheme="minorEastAsia" w:cs="Times New Roman"/>
+          <w:rFonts w:asciiTheme="minorHAnsi" w:eastAsiaTheme="minorEastAsia" w:hAnsiTheme="minorHAnsi" w:cstheme="minorBidi"/>
           <w:noProof/>
           <w:kern w:val="0"/>
           <w:sz w:val="22"/>
           <w:szCs w:val="22"/>
-          <w:lang w:val="uk-UA" w:eastAsia="ru-RU" w:bidi="ar-SA"/>
-        </w:rPr>
-      </w:pPr>
-      <w:hyperlink w:anchor="_Toc384243381" w:history="1">
+          <w:lang w:eastAsia="ru-RU" w:bidi="ar-SA"/>
+        </w:rPr>
+      </w:pPr>
+      <w:hyperlink w:anchor="_Toc390174833" w:history="1">
         <w:r>
           <w:rPr>
             <w:rStyle w:val="ac"/>
-            <w:rFonts w:cs="Times New Roman"/>
             <w:noProof/>
             <w:lang w:val="uk-UA"/>
           </w:rPr>
@@ -2432,19 +2178,18 @@
         </w:r>
         <w:r>
           <w:rPr>
-            <w:rFonts w:eastAsiaTheme="minorEastAsia" w:cs="Times New Roman"/>
+            <w:rFonts w:asciiTheme="minorHAnsi" w:eastAsiaTheme="minorEastAsia" w:hAnsiTheme="minorHAnsi" w:cstheme="minorBidi"/>
             <w:noProof/>
             <w:kern w:val="0"/>
             <w:sz w:val="22"/>
             <w:szCs w:val="22"/>
-            <w:lang w:val="uk-UA" w:eastAsia="ru-RU" w:bidi="ar-SA"/>
+            <w:lang w:eastAsia="ru-RU" w:bidi="ar-SA"/>
           </w:rPr>
           <w:tab/>
         </w:r>
         <w:r>
           <w:rPr>
             <w:rStyle w:val="ac"/>
-            <w:rFonts w:cs="Times New Roman"/>
             <w:noProof/>
             <w:lang w:val="uk-UA"/>
           </w:rPr>
@@ -2452,63 +2197,49 @@
         </w:r>
         <w:r>
           <w:rPr>
-            <w:rFonts w:cs="Times New Roman"/>
             <w:noProof/>
             <w:webHidden/>
-            <w:lang w:val="uk-UA"/>
           </w:rPr>
           <w:tab/>
         </w:r>
         <w:r>
           <w:rPr>
-            <w:rFonts w:cs="Times New Roman"/>
             <w:noProof/>
             <w:webHidden/>
-            <w:lang w:val="uk-UA"/>
           </w:rPr>
           <w:fldChar w:fldCharType="begin"/>
         </w:r>
         <w:r>
           <w:rPr>
-            <w:rFonts w:cs="Times New Roman"/>
             <w:noProof/>
             <w:webHidden/>
-            <w:lang w:val="uk-UA"/>
-          </w:rPr>
-          <w:instrText xml:space="preserve"> PAGEREF _Toc384243381 \h </w:instrText>
-        </w:r>
-        <w:r>
-          <w:rPr>
-            <w:rFonts w:cs="Times New Roman"/>
+          </w:rPr>
+          <w:instrText xml:space="preserve"> PAGEREF _Toc390174833 \h </w:instrText>
+        </w:r>
+        <w:r>
+          <w:rPr>
             <w:noProof/>
             <w:webHidden/>
-            <w:lang w:val="uk-UA"/>
-          </w:rPr>
-        </w:r>
-        <w:r>
-          <w:rPr>
-            <w:rFonts w:cs="Times New Roman"/>
+          </w:rPr>
+        </w:r>
+        <w:r>
+          <w:rPr>
             <w:noProof/>
             <w:webHidden/>
-            <w:lang w:val="uk-UA"/>
           </w:rPr>
           <w:fldChar w:fldCharType="separate"/>
         </w:r>
         <w:r>
           <w:rPr>
-            <w:rFonts w:cs="Times New Roman"/>
             <w:noProof/>
             <w:webHidden/>
-            <w:lang w:val="uk-UA"/>
           </w:rPr>
           <w:t>13</w:t>
         </w:r>
         <w:r>
           <w:rPr>
-            <w:rFonts w:cs="Times New Roman"/>
             <w:noProof/>
             <w:webHidden/>
-            <w:lang w:val="uk-UA"/>
           </w:rPr>
           <w:fldChar w:fldCharType="end"/>
         </w:r>
@@ -2518,19 +2249,18 @@
       <w:pPr>
         <w:pStyle w:val="16"/>
         <w:rPr>
-          <w:rFonts w:eastAsiaTheme="minorEastAsia" w:cs="Times New Roman"/>
+          <w:rFonts w:asciiTheme="minorHAnsi" w:eastAsiaTheme="minorEastAsia" w:hAnsiTheme="minorHAnsi" w:cstheme="minorBidi"/>
           <w:noProof/>
           <w:kern w:val="0"/>
           <w:sz w:val="22"/>
           <w:szCs w:val="22"/>
-          <w:lang w:val="uk-UA" w:eastAsia="ru-RU" w:bidi="ar-SA"/>
-        </w:rPr>
-      </w:pPr>
-      <w:hyperlink w:anchor="_Toc384243382" w:history="1">
+          <w:lang w:eastAsia="ru-RU" w:bidi="ar-SA"/>
+        </w:rPr>
+      </w:pPr>
+      <w:hyperlink w:anchor="_Toc390174834" w:history="1">
         <w:r>
           <w:rPr>
             <w:rStyle w:val="ac"/>
-            <w:rFonts w:cs="Times New Roman"/>
             <w:noProof/>
             <w:lang w:val="uk-UA"/>
           </w:rPr>
@@ -2538,19 +2268,18 @@
         </w:r>
         <w:r>
           <w:rPr>
-            <w:rFonts w:eastAsiaTheme="minorEastAsia" w:cs="Times New Roman"/>
+            <w:rFonts w:asciiTheme="minorHAnsi" w:eastAsiaTheme="minorEastAsia" w:hAnsiTheme="minorHAnsi" w:cstheme="minorBidi"/>
             <w:noProof/>
             <w:kern w:val="0"/>
             <w:sz w:val="22"/>
             <w:szCs w:val="22"/>
-            <w:lang w:val="uk-UA" w:eastAsia="ru-RU" w:bidi="ar-SA"/>
+            <w:lang w:eastAsia="ru-RU" w:bidi="ar-SA"/>
           </w:rPr>
           <w:tab/>
         </w:r>
         <w:r>
           <w:rPr>
             <w:rStyle w:val="ac"/>
-            <w:rFonts w:cs="Times New Roman"/>
             <w:noProof/>
             <w:lang w:val="uk-UA"/>
           </w:rPr>
@@ -2558,63 +2287,49 @@
         </w:r>
         <w:r>
           <w:rPr>
-            <w:rFonts w:cs="Times New Roman"/>
             <w:noProof/>
             <w:webHidden/>
-            <w:lang w:val="uk-UA"/>
           </w:rPr>
           <w:tab/>
         </w:r>
         <w:r>
           <w:rPr>
-            <w:rFonts w:cs="Times New Roman"/>
             <w:noProof/>
             <w:webHidden/>
-            <w:lang w:val="uk-UA"/>
           </w:rPr>
           <w:fldChar w:fldCharType="begin"/>
         </w:r>
         <w:r>
           <w:rPr>
-            <w:rFonts w:cs="Times New Roman"/>
             <w:noProof/>
             <w:webHidden/>
-            <w:lang w:val="uk-UA"/>
-          </w:rPr>
-          <w:instrText xml:space="preserve"> PAGEREF _Toc384243382 \h </w:instrText>
-        </w:r>
-        <w:r>
-          <w:rPr>
-            <w:rFonts w:cs="Times New Roman"/>
+          </w:rPr>
+          <w:instrText xml:space="preserve"> PAGEREF _Toc390174834 \h </w:instrText>
+        </w:r>
+        <w:r>
+          <w:rPr>
             <w:noProof/>
             <w:webHidden/>
-            <w:lang w:val="uk-UA"/>
-          </w:rPr>
-        </w:r>
-        <w:r>
-          <w:rPr>
-            <w:rFonts w:cs="Times New Roman"/>
+          </w:rPr>
+        </w:r>
+        <w:r>
+          <w:rPr>
             <w:noProof/>
             <w:webHidden/>
-            <w:lang w:val="uk-UA"/>
           </w:rPr>
           <w:fldChar w:fldCharType="separate"/>
         </w:r>
         <w:r>
           <w:rPr>
-            <w:rFonts w:cs="Times New Roman"/>
             <w:noProof/>
             <w:webHidden/>
-            <w:lang w:val="uk-UA"/>
           </w:rPr>
           <w:t>14</w:t>
         </w:r>
         <w:r>
           <w:rPr>
-            <w:rFonts w:cs="Times New Roman"/>
             <w:noProof/>
             <w:webHidden/>
-            <w:lang w:val="uk-UA"/>
           </w:rPr>
           <w:fldChar w:fldCharType="end"/>
         </w:r>
@@ -2622,41 +2337,394 @@
     </w:p>
     <w:p>
       <w:pPr>
-        <w:pStyle w:val="16"/>
-        <w:rPr>
-          <w:rFonts w:eastAsiaTheme="minorEastAsia" w:cs="Times New Roman"/>
+        <w:pStyle w:val="22"/>
+        <w:rPr>
+          <w:rFonts w:asciiTheme="minorHAnsi" w:eastAsiaTheme="minorEastAsia" w:hAnsiTheme="minorHAnsi" w:cstheme="minorBidi"/>
           <w:noProof/>
           <w:kern w:val="0"/>
           <w:sz w:val="22"/>
           <w:szCs w:val="22"/>
-          <w:lang w:val="uk-UA" w:eastAsia="ru-RU" w:bidi="ar-SA"/>
-        </w:rPr>
-      </w:pPr>
-      <w:hyperlink w:anchor="_Toc384243383" w:history="1">
+          <w:lang w:eastAsia="ru-RU" w:bidi="ar-SA"/>
+        </w:rPr>
+      </w:pPr>
+      <w:hyperlink w:anchor="_Toc390174840" w:history="1">
         <w:r>
           <w:rPr>
             <w:rStyle w:val="ac"/>
-            <w:rFonts w:cs="Times New Roman"/>
             <w:noProof/>
             <w:lang w:val="uk-UA"/>
           </w:rPr>
+          <w:t>5.1 Мета економічної частини</w:t>
+        </w:r>
+        <w:r>
+          <w:rPr>
+            <w:noProof/>
+            <w:webHidden/>
+          </w:rPr>
+          <w:tab/>
+        </w:r>
+        <w:r>
+          <w:rPr>
+            <w:noProof/>
+            <w:webHidden/>
+          </w:rPr>
+          <w:fldChar w:fldCharType="begin"/>
+        </w:r>
+        <w:r>
+          <w:rPr>
+            <w:noProof/>
+            <w:webHidden/>
+          </w:rPr>
+          <w:instrText xml:space="preserve"> PAGEREF _Toc390174840 \h </w:instrText>
+        </w:r>
+        <w:r>
+          <w:rPr>
+            <w:noProof/>
+            <w:webHidden/>
+          </w:rPr>
+        </w:r>
+        <w:r>
+          <w:rPr>
+            <w:noProof/>
+            <w:webHidden/>
+          </w:rPr>
+          <w:fldChar w:fldCharType="separate"/>
+        </w:r>
+        <w:r>
+          <w:rPr>
+            <w:noProof/>
+            <w:webHidden/>
+          </w:rPr>
+          <w:t>14</w:t>
+        </w:r>
+        <w:r>
+          <w:rPr>
+            <w:noProof/>
+            <w:webHidden/>
+          </w:rPr>
+          <w:fldChar w:fldCharType="end"/>
+        </w:r>
+      </w:hyperlink>
+    </w:p>
+    <w:p>
+      <w:pPr>
+        <w:pStyle w:val="22"/>
+        <w:rPr>
+          <w:rFonts w:asciiTheme="minorHAnsi" w:eastAsiaTheme="minorEastAsia" w:hAnsiTheme="minorHAnsi" w:cstheme="minorBidi"/>
+          <w:noProof/>
+          <w:kern w:val="0"/>
+          <w:sz w:val="22"/>
+          <w:szCs w:val="22"/>
+          <w:lang w:eastAsia="ru-RU" w:bidi="ar-SA"/>
+        </w:rPr>
+      </w:pPr>
+      <w:hyperlink w:anchor="_Toc390174841" w:history="1">
+        <w:r>
+          <w:rPr>
+            <w:rStyle w:val="ac"/>
+            <w:rFonts w:eastAsia="MS Mincho"/>
+            <w:noProof/>
+          </w:rPr>
+          <w:t>5.2 Калькуляція однієї машино-години</w:t>
+        </w:r>
+        <w:r>
+          <w:rPr>
+            <w:noProof/>
+            <w:webHidden/>
+          </w:rPr>
+          <w:tab/>
+        </w:r>
+        <w:r>
+          <w:rPr>
+            <w:noProof/>
+            <w:webHidden/>
+          </w:rPr>
+          <w:fldChar w:fldCharType="begin"/>
+        </w:r>
+        <w:r>
+          <w:rPr>
+            <w:noProof/>
+            <w:webHidden/>
+          </w:rPr>
+          <w:instrText xml:space="preserve"> PAGEREF _Toc390174841 \h </w:instrText>
+        </w:r>
+        <w:r>
+          <w:rPr>
+            <w:noProof/>
+            <w:webHidden/>
+          </w:rPr>
+        </w:r>
+        <w:r>
+          <w:rPr>
+            <w:noProof/>
+            <w:webHidden/>
+          </w:rPr>
+          <w:fldChar w:fldCharType="separate"/>
+        </w:r>
+        <w:r>
+          <w:rPr>
+            <w:noProof/>
+            <w:webHidden/>
+          </w:rPr>
+          <w:t>14</w:t>
+        </w:r>
+        <w:r>
+          <w:rPr>
+            <w:noProof/>
+            <w:webHidden/>
+          </w:rPr>
+          <w:fldChar w:fldCharType="end"/>
+        </w:r>
+      </w:hyperlink>
+    </w:p>
+    <w:p>
+      <w:pPr>
+        <w:pStyle w:val="32"/>
+        <w:rPr>
+          <w:rFonts w:asciiTheme="minorHAnsi" w:eastAsiaTheme="minorEastAsia" w:hAnsiTheme="minorHAnsi" w:cstheme="minorBidi"/>
+          <w:noProof/>
+          <w:kern w:val="0"/>
+          <w:sz w:val="22"/>
+          <w:szCs w:val="22"/>
+          <w:lang w:eastAsia="ru-RU" w:bidi="ar-SA"/>
+        </w:rPr>
+      </w:pPr>
+      <w:hyperlink w:anchor="_Toc390174842" w:history="1">
+        <w:r>
+          <w:rPr>
+            <w:rStyle w:val="ac"/>
+            <w:rFonts w:eastAsia="MS Mincho"/>
+            <w:noProof/>
+          </w:rPr>
+          <w:t>5.2.1 Розрахунок вартості машинного часу</w:t>
+        </w:r>
+        <w:r>
+          <w:rPr>
+            <w:noProof/>
+            <w:webHidden/>
+          </w:rPr>
+          <w:tab/>
+        </w:r>
+        <w:r>
+          <w:rPr>
+            <w:noProof/>
+            <w:webHidden/>
+          </w:rPr>
+          <w:fldChar w:fldCharType="begin"/>
+        </w:r>
+        <w:r>
+          <w:rPr>
+            <w:noProof/>
+            <w:webHidden/>
+          </w:rPr>
+          <w:instrText xml:space="preserve"> PAGEREF _Toc390174842 \h </w:instrText>
+        </w:r>
+        <w:r>
+          <w:rPr>
+            <w:noProof/>
+            <w:webHidden/>
+          </w:rPr>
+        </w:r>
+        <w:r>
+          <w:rPr>
+            <w:noProof/>
+            <w:webHidden/>
+          </w:rPr>
+          <w:fldChar w:fldCharType="separate"/>
+        </w:r>
+        <w:r>
+          <w:rPr>
+            <w:noProof/>
+            <w:webHidden/>
+          </w:rPr>
+          <w:t>16</w:t>
+        </w:r>
+        <w:r>
+          <w:rPr>
+            <w:noProof/>
+            <w:webHidden/>
+          </w:rPr>
+          <w:fldChar w:fldCharType="end"/>
+        </w:r>
+      </w:hyperlink>
+    </w:p>
+    <w:p>
+      <w:pPr>
+        <w:pStyle w:val="32"/>
+        <w:rPr>
+          <w:rFonts w:asciiTheme="minorHAnsi" w:eastAsiaTheme="minorEastAsia" w:hAnsiTheme="minorHAnsi" w:cstheme="minorBidi"/>
+          <w:noProof/>
+          <w:kern w:val="0"/>
+          <w:sz w:val="22"/>
+          <w:szCs w:val="22"/>
+          <w:lang w:eastAsia="ru-RU" w:bidi="ar-SA"/>
+        </w:rPr>
+      </w:pPr>
+      <w:hyperlink w:anchor="_Toc390174843" w:history="1">
+        <w:r>
+          <w:rPr>
+            <w:rStyle w:val="ac"/>
+            <w:rFonts w:eastAsia="MS Mincho"/>
+            <w:noProof/>
+          </w:rPr>
+          <w:t>5.3 Розрахунок вартості витратних матеріалів</w:t>
+        </w:r>
+        <w:r>
+          <w:rPr>
+            <w:noProof/>
+            <w:webHidden/>
+          </w:rPr>
+          <w:tab/>
+        </w:r>
+        <w:r>
+          <w:rPr>
+            <w:noProof/>
+            <w:webHidden/>
+          </w:rPr>
+          <w:fldChar w:fldCharType="begin"/>
+        </w:r>
+        <w:r>
+          <w:rPr>
+            <w:noProof/>
+            <w:webHidden/>
+          </w:rPr>
+          <w:instrText xml:space="preserve"> PAGEREF _Toc390174843 \h </w:instrText>
+        </w:r>
+        <w:r>
+          <w:rPr>
+            <w:noProof/>
+            <w:webHidden/>
+          </w:rPr>
+        </w:r>
+        <w:r>
+          <w:rPr>
+            <w:noProof/>
+            <w:webHidden/>
+          </w:rPr>
+          <w:fldChar w:fldCharType="separate"/>
+        </w:r>
+        <w:r>
+          <w:rPr>
+            <w:noProof/>
+            <w:webHidden/>
+          </w:rPr>
+          <w:t>16</w:t>
+        </w:r>
+        <w:r>
+          <w:rPr>
+            <w:noProof/>
+            <w:webHidden/>
+          </w:rPr>
+          <w:fldChar w:fldCharType="end"/>
+        </w:r>
+      </w:hyperlink>
+    </w:p>
+    <w:p>
+      <w:pPr>
+        <w:pStyle w:val="32"/>
+        <w:rPr>
+          <w:rFonts w:asciiTheme="minorHAnsi" w:eastAsiaTheme="minorEastAsia" w:hAnsiTheme="minorHAnsi" w:cstheme="minorBidi"/>
+          <w:noProof/>
+          <w:kern w:val="0"/>
+          <w:sz w:val="22"/>
+          <w:szCs w:val="22"/>
+          <w:lang w:eastAsia="ru-RU" w:bidi="ar-SA"/>
+        </w:rPr>
+      </w:pPr>
+      <w:hyperlink w:anchor="_Toc390174844" w:history="1">
+        <w:r>
+          <w:rPr>
+            <w:rStyle w:val="ac"/>
+            <w:rFonts w:eastAsia="MS Mincho"/>
+            <w:noProof/>
+          </w:rPr>
+          <w:t>5.4 Розрахунок додаткової заробітної плати, вирахувань на соціальне страхування та накладених витрат</w:t>
+        </w:r>
+        <w:r>
+          <w:rPr>
+            <w:noProof/>
+            <w:webHidden/>
+          </w:rPr>
+          <w:tab/>
+        </w:r>
+        <w:r>
+          <w:rPr>
+            <w:noProof/>
+            <w:webHidden/>
+          </w:rPr>
+          <w:fldChar w:fldCharType="begin"/>
+        </w:r>
+        <w:r>
+          <w:rPr>
+            <w:noProof/>
+            <w:webHidden/>
+          </w:rPr>
+          <w:instrText xml:space="preserve"> PAGEREF _Toc390174844 \h </w:instrText>
+        </w:r>
+        <w:r>
+          <w:rPr>
+            <w:noProof/>
+            <w:webHidden/>
+          </w:rPr>
+        </w:r>
+        <w:r>
+          <w:rPr>
+            <w:noProof/>
+            <w:webHidden/>
+          </w:rPr>
+          <w:fldChar w:fldCharType="separate"/>
+        </w:r>
+        <w:r>
+          <w:rPr>
+            <w:noProof/>
+            <w:webHidden/>
+          </w:rPr>
+          <w:t>17</w:t>
+        </w:r>
+        <w:r>
+          <w:rPr>
+            <w:noProof/>
+            <w:webHidden/>
+          </w:rPr>
+          <w:fldChar w:fldCharType="end"/>
+        </w:r>
+      </w:hyperlink>
+    </w:p>
+    <w:p>
+      <w:pPr>
+        <w:pStyle w:val="16"/>
+        <w:rPr>
+          <w:rFonts w:asciiTheme="minorHAnsi" w:eastAsiaTheme="minorEastAsia" w:hAnsiTheme="minorHAnsi" w:cstheme="minorBidi"/>
+          <w:noProof/>
+          <w:kern w:val="0"/>
+          <w:sz w:val="22"/>
+          <w:szCs w:val="22"/>
+          <w:lang w:eastAsia="ru-RU" w:bidi="ar-SA"/>
+        </w:rPr>
+      </w:pPr>
+      <w:hyperlink w:anchor="_Toc390174845" w:history="1">
+        <w:r>
+          <w:rPr>
+            <w:rStyle w:val="ac"/>
+            <w:noProof/>
+            <w:lang w:val="uk-UA"/>
+          </w:rPr>
           <w:t>6</w:t>
         </w:r>
         <w:r>
           <w:rPr>
-            <w:rFonts w:eastAsiaTheme="minorEastAsia" w:cs="Times New Roman"/>
+            <w:rFonts w:asciiTheme="minorHAnsi" w:eastAsiaTheme="minorEastAsia" w:hAnsiTheme="minorHAnsi" w:cstheme="minorBidi"/>
             <w:noProof/>
             <w:kern w:val="0"/>
             <w:sz w:val="22"/>
             <w:szCs w:val="22"/>
-            <w:lang w:val="uk-UA" w:eastAsia="ru-RU" w:bidi="ar-SA"/>
+            <w:lang w:eastAsia="ru-RU" w:bidi="ar-SA"/>
           </w:rPr>
           <w:tab/>
         </w:r>
         <w:r>
           <w:rPr>
             <w:rStyle w:val="ac"/>
-            <w:rFonts w:cs="Times New Roman"/>
             <w:noProof/>
             <w:lang w:val="uk-UA"/>
           </w:rPr>
@@ -2664,63 +2732,49 @@
         </w:r>
         <w:r>
           <w:rPr>
-            <w:rFonts w:cs="Times New Roman"/>
             <w:noProof/>
             <w:webHidden/>
-            <w:lang w:val="uk-UA"/>
           </w:rPr>
           <w:tab/>
         </w:r>
         <w:r>
           <w:rPr>
-            <w:rFonts w:cs="Times New Roman"/>
             <w:noProof/>
             <w:webHidden/>
-            <w:lang w:val="uk-UA"/>
           </w:rPr>
           <w:fldChar w:fldCharType="begin"/>
         </w:r>
         <w:r>
           <w:rPr>
-            <w:rFonts w:cs="Times New Roman"/>
             <w:noProof/>
             <w:webHidden/>
-            <w:lang w:val="uk-UA"/>
-          </w:rPr>
-          <w:instrText xml:space="preserve"> PAGEREF _Toc384243383 \h </w:instrText>
-        </w:r>
-        <w:r>
-          <w:rPr>
-            <w:rFonts w:cs="Times New Roman"/>
+          </w:rPr>
+          <w:instrText xml:space="preserve"> PAGEREF _Toc390174845 \h </w:instrText>
+        </w:r>
+        <w:r>
+          <w:rPr>
             <w:noProof/>
             <w:webHidden/>
-            <w:lang w:val="uk-UA"/>
-          </w:rPr>
-        </w:r>
-        <w:r>
-          <w:rPr>
-            <w:rFonts w:cs="Times New Roman"/>
+          </w:rPr>
+        </w:r>
+        <w:r>
+          <w:rPr>
             <w:noProof/>
             <w:webHidden/>
-            <w:lang w:val="uk-UA"/>
           </w:rPr>
           <w:fldChar w:fldCharType="separate"/>
         </w:r>
         <w:r>
           <w:rPr>
-            <w:rFonts w:cs="Times New Roman"/>
             <w:noProof/>
             <w:webHidden/>
-            <w:lang w:val="uk-UA"/>
           </w:rPr>
           <w:t>19</w:t>
         </w:r>
         <w:r>
           <w:rPr>
-            <w:rFonts w:cs="Times New Roman"/>
             <w:noProof/>
             <w:webHidden/>
-            <w:lang w:val="uk-UA"/>
           </w:rPr>
           <w:fldChar w:fldCharType="end"/>
         </w:r>
@@ -2730,19 +2784,18 @@
       <w:pPr>
         <w:pStyle w:val="16"/>
         <w:rPr>
-          <w:rFonts w:eastAsiaTheme="minorEastAsia" w:cs="Times New Roman"/>
+          <w:rFonts w:asciiTheme="minorHAnsi" w:eastAsiaTheme="minorEastAsia" w:hAnsiTheme="minorHAnsi" w:cstheme="minorBidi"/>
           <w:noProof/>
           <w:kern w:val="0"/>
           <w:sz w:val="22"/>
           <w:szCs w:val="22"/>
-          <w:lang w:val="uk-UA" w:eastAsia="ru-RU" w:bidi="ar-SA"/>
-        </w:rPr>
-      </w:pPr>
-      <w:hyperlink w:anchor="_Toc384243384" w:history="1">
+          <w:lang w:eastAsia="ru-RU" w:bidi="ar-SA"/>
+        </w:rPr>
+      </w:pPr>
+      <w:hyperlink w:anchor="_Toc390174846" w:history="1">
         <w:r>
           <w:rPr>
             <w:rStyle w:val="ac"/>
-            <w:rFonts w:cs="Times New Roman"/>
             <w:noProof/>
             <w:lang w:val="uk-UA"/>
           </w:rPr>
@@ -2750,19 +2803,18 @@
         </w:r>
         <w:r>
           <w:rPr>
-            <w:rFonts w:eastAsiaTheme="minorEastAsia" w:cs="Times New Roman"/>
+            <w:rFonts w:asciiTheme="minorHAnsi" w:eastAsiaTheme="minorEastAsia" w:hAnsiTheme="minorHAnsi" w:cstheme="minorBidi"/>
             <w:noProof/>
             <w:kern w:val="0"/>
             <w:sz w:val="22"/>
             <w:szCs w:val="22"/>
-            <w:lang w:val="uk-UA" w:eastAsia="ru-RU" w:bidi="ar-SA"/>
+            <w:lang w:eastAsia="ru-RU" w:bidi="ar-SA"/>
           </w:rPr>
           <w:tab/>
         </w:r>
         <w:r>
           <w:rPr>
             <w:rStyle w:val="ac"/>
-            <w:rFonts w:cs="Times New Roman"/>
             <w:noProof/>
             <w:lang w:val="uk-UA"/>
           </w:rPr>
@@ -2770,63 +2822,49 @@
         </w:r>
         <w:r>
           <w:rPr>
-            <w:rFonts w:cs="Times New Roman"/>
             <w:noProof/>
             <w:webHidden/>
-            <w:lang w:val="uk-UA"/>
           </w:rPr>
           <w:tab/>
         </w:r>
         <w:r>
           <w:rPr>
-            <w:rFonts w:cs="Times New Roman"/>
             <w:noProof/>
             <w:webHidden/>
-            <w:lang w:val="uk-UA"/>
           </w:rPr>
           <w:fldChar w:fldCharType="begin"/>
         </w:r>
         <w:r>
           <w:rPr>
-            <w:rFonts w:cs="Times New Roman"/>
             <w:noProof/>
             <w:webHidden/>
-            <w:lang w:val="uk-UA"/>
-          </w:rPr>
-          <w:instrText xml:space="preserve"> PAGEREF _Toc384243384 \h </w:instrText>
-        </w:r>
-        <w:r>
-          <w:rPr>
-            <w:rFonts w:cs="Times New Roman"/>
+          </w:rPr>
+          <w:instrText xml:space="preserve"> PAGEREF _Toc390174846 \h </w:instrText>
+        </w:r>
+        <w:r>
+          <w:rPr>
             <w:noProof/>
             <w:webHidden/>
-            <w:lang w:val="uk-UA"/>
-          </w:rPr>
-        </w:r>
-        <w:r>
-          <w:rPr>
-            <w:rFonts w:cs="Times New Roman"/>
+          </w:rPr>
+        </w:r>
+        <w:r>
+          <w:rPr>
             <w:noProof/>
             <w:webHidden/>
-            <w:lang w:val="uk-UA"/>
           </w:rPr>
           <w:fldChar w:fldCharType="separate"/>
         </w:r>
         <w:r>
           <w:rPr>
-            <w:rFonts w:cs="Times New Roman"/>
             <w:noProof/>
             <w:webHidden/>
-            <w:lang w:val="uk-UA"/>
           </w:rPr>
           <w:t>20</w:t>
         </w:r>
         <w:r>
           <w:rPr>
-            <w:rFonts w:cs="Times New Roman"/>
             <w:noProof/>
             <w:webHidden/>
-            <w:lang w:val="uk-UA"/>
           </w:rPr>
           <w:fldChar w:fldCharType="end"/>
         </w:r>
@@ -2836,19 +2874,18 @@
       <w:pPr>
         <w:pStyle w:val="16"/>
         <w:rPr>
-          <w:rFonts w:eastAsiaTheme="minorEastAsia" w:cs="Times New Roman"/>
+          <w:rFonts w:asciiTheme="minorHAnsi" w:eastAsiaTheme="minorEastAsia" w:hAnsiTheme="minorHAnsi" w:cstheme="minorBidi"/>
           <w:noProof/>
           <w:kern w:val="0"/>
           <w:sz w:val="22"/>
           <w:szCs w:val="22"/>
-          <w:lang w:val="uk-UA" w:eastAsia="ru-RU" w:bidi="ar-SA"/>
-        </w:rPr>
-      </w:pPr>
-      <w:hyperlink w:anchor="_Toc384243385" w:history="1">
+          <w:lang w:eastAsia="ru-RU" w:bidi="ar-SA"/>
+        </w:rPr>
+      </w:pPr>
+      <w:hyperlink w:anchor="_Toc390174847" w:history="1">
         <w:r>
           <w:rPr>
             <w:rStyle w:val="ac"/>
-            <w:rFonts w:cs="Times New Roman"/>
             <w:noProof/>
             <w:lang w:val="uk-UA"/>
           </w:rPr>
@@ -2856,63 +2893,49 @@
         </w:r>
         <w:r>
           <w:rPr>
-            <w:rFonts w:cs="Times New Roman"/>
             <w:noProof/>
             <w:webHidden/>
-            <w:lang w:val="uk-UA"/>
           </w:rPr>
           <w:tab/>
         </w:r>
         <w:r>
           <w:rPr>
-            <w:rFonts w:cs="Times New Roman"/>
             <w:noProof/>
             <w:webHidden/>
-            <w:lang w:val="uk-UA"/>
           </w:rPr>
           <w:fldChar w:fldCharType="begin"/>
         </w:r>
         <w:r>
           <w:rPr>
-            <w:rFonts w:cs="Times New Roman"/>
             <w:noProof/>
             <w:webHidden/>
-            <w:lang w:val="uk-UA"/>
-          </w:rPr>
-          <w:instrText xml:space="preserve"> PAGEREF _Toc384243385 \h </w:instrText>
-        </w:r>
-        <w:r>
-          <w:rPr>
-            <w:rFonts w:cs="Times New Roman"/>
+          </w:rPr>
+          <w:instrText xml:space="preserve"> PAGEREF _Toc390174847 \h </w:instrText>
+        </w:r>
+        <w:r>
+          <w:rPr>
             <w:noProof/>
             <w:webHidden/>
-            <w:lang w:val="uk-UA"/>
-          </w:rPr>
-        </w:r>
-        <w:r>
-          <w:rPr>
-            <w:rFonts w:cs="Times New Roman"/>
+          </w:rPr>
+        </w:r>
+        <w:r>
+          <w:rPr>
             <w:noProof/>
             <w:webHidden/>
-            <w:lang w:val="uk-UA"/>
           </w:rPr>
           <w:fldChar w:fldCharType="separate"/>
         </w:r>
         <w:r>
           <w:rPr>
-            <w:rFonts w:cs="Times New Roman"/>
             <w:noProof/>
             <w:webHidden/>
-            <w:lang w:val="uk-UA"/>
           </w:rPr>
           <w:t>21</w:t>
         </w:r>
         <w:r>
           <w:rPr>
-            <w:rFonts w:cs="Times New Roman"/>
             <w:noProof/>
             <w:webHidden/>
-            <w:lang w:val="uk-UA"/>
           </w:rPr>
           <w:fldChar w:fldCharType="end"/>
         </w:r>
@@ -2969,7 +2992,7 @@
           <w:lang w:val="uk-UA"/>
         </w:rPr>
       </w:pPr>
-      <w:bookmarkStart w:id="0" w:name="_Toc384243366"/>
+      <w:bookmarkStart w:id="0" w:name="_Toc390174818"/>
       <w:r>
         <w:rPr>
           <w:lang w:val="uk-UA"/>
@@ -3534,7 +3557,7 @@
           <w:lang w:val="uk-UA"/>
         </w:rPr>
       </w:pPr>
-      <w:bookmarkStart w:id="1" w:name="_Toc384243367"/>
+      <w:bookmarkStart w:id="1" w:name="_Toc390174819"/>
       <w:r>
         <w:rPr>
           <w:lang w:val="uk-UA"/>
@@ -3708,7 +3731,7 @@
           <w:lang w:val="en-US"/>
         </w:rPr>
       </w:pPr>
-      <w:bookmarkStart w:id="2" w:name="_Toc384243368"/>
+      <w:bookmarkStart w:id="2" w:name="_Toc390174820"/>
       <w:r>
         <w:rPr>
           <w:lang w:val="uk-UA"/>
@@ -3735,7 +3758,7 @@
           <w:lang w:val="uk-UA"/>
         </w:rPr>
       </w:pPr>
-      <w:bookmarkStart w:id="3" w:name="_Toc384243369"/>
+      <w:bookmarkStart w:id="3" w:name="_Toc390174821"/>
       <w:r>
         <w:rPr>
           <w:lang w:val="uk-UA"/>
@@ -3786,14 +3809,23 @@
           <w:szCs w:val="28"/>
           <w:lang w:val="uk-UA"/>
         </w:rPr>
-        <w:t>що дозволить</w:t>
-      </w:r>
-      <w:r>
-        <w:rPr>
-          <w:sz w:val="28"/>
-          <w:szCs w:val="28"/>
-        </w:rPr>
-        <w:t xml:space="preserve"> </w:t>
+        <w:t>що дозвол</w:t>
+      </w:r>
+      <w:r>
+        <w:rPr>
+          <w:sz w:val="28"/>
+          <w:szCs w:val="28"/>
+          <w:lang w:val="uk-UA"/>
+        </w:rPr>
+        <w:t>и</w:t>
+      </w:r>
+      <w:r>
+        <w:rPr>
+          <w:sz w:val="28"/>
+          <w:szCs w:val="28"/>
+          <w:lang w:val="uk-UA"/>
+        </w:rPr>
+        <w:t>ть</w:t>
       </w:r>
       <w:r>
         <w:rPr>
@@ -3817,7 +3849,23 @@
           <w:szCs w:val="28"/>
           <w:lang w:val="uk-UA"/>
         </w:rPr>
-        <w:t>повинен надавати</w:t>
+        <w:t>повинен надав</w:t>
+      </w:r>
+      <w:r>
+        <w:rPr>
+          <w:sz w:val="28"/>
+          <w:szCs w:val="28"/>
+          <w:lang w:val="uk-UA"/>
+        </w:rPr>
+        <w:t>а</w:t>
+      </w:r>
+      <w:r>
+        <w:rPr>
+          <w:sz w:val="28"/>
+          <w:szCs w:val="28"/>
+          <w:lang w:val="uk-UA"/>
+        </w:rPr>
+        <w:t>ти</w:t>
       </w:r>
       <w:r>
         <w:rPr>
@@ -3857,23 +3905,7 @@
           <w:szCs w:val="28"/>
           <w:lang w:val="uk-UA"/>
         </w:rPr>
-        <w:t>виконувати пошук даних за період часу та в</w:t>
-      </w:r>
-      <w:r>
-        <w:rPr>
-          <w:sz w:val="28"/>
-          <w:szCs w:val="28"/>
-          <w:lang w:val="uk-UA"/>
-        </w:rPr>
-        <w:t>і</w:t>
-      </w:r>
-      <w:r>
-        <w:rPr>
-          <w:sz w:val="28"/>
-          <w:szCs w:val="28"/>
-          <w:lang w:val="uk-UA"/>
-        </w:rPr>
-        <w:t>дображати їх значення на діаграмі та таблицях</w:t>
+        <w:t>виконувати пошук даних за період часу та відображати їх значення на діаграмі та таблицях</w:t>
       </w:r>
       <w:r>
         <w:rPr>
@@ -3901,7 +3933,7 @@
           <w:lang w:val="uk-UA"/>
         </w:rPr>
       </w:pPr>
-      <w:bookmarkStart w:id="4" w:name="_Toc384243370"/>
+      <w:bookmarkStart w:id="4" w:name="_Toc390174822"/>
       <w:r>
         <w:rPr>
           <w:lang w:val="uk-UA"/>
@@ -4112,7 +4144,7 @@
           <w:lang w:val="uk-UA"/>
         </w:rPr>
       </w:pPr>
-      <w:bookmarkStart w:id="5" w:name="_Toc384243371"/>
+      <w:bookmarkStart w:id="5" w:name="_Toc390174823"/>
       <w:r>
         <w:rPr>
           <w:lang w:val="uk-UA"/>
@@ -4141,7 +4173,7 @@
           <w:lang w:val="uk-UA"/>
         </w:rPr>
       </w:pPr>
-      <w:bookmarkStart w:id="6" w:name="_Toc384243372"/>
+      <w:bookmarkStart w:id="6" w:name="_Toc390174824"/>
       <w:r>
         <w:rPr>
           <w:rFonts w:eastAsia="Cambria"/>
@@ -4242,15 +4274,23 @@
           <w:szCs w:val="28"/>
           <w:lang w:val="uk-UA"/>
         </w:rPr>
-        <w:t xml:space="preserve"> </w:t>
-      </w:r>
-      <w:r>
-        <w:rPr>
-          <w:sz w:val="28"/>
-          <w:szCs w:val="28"/>
-          <w:lang w:val="uk-UA"/>
-        </w:rPr>
-        <w:t>порівняльної діаграми з характеристиками вузлів локомотивів за певний період часу</w:t>
+        <w:t>порівняльної діаграми з характеристиками вузлів л</w:t>
+      </w:r>
+      <w:r>
+        <w:rPr>
+          <w:sz w:val="28"/>
+          <w:szCs w:val="28"/>
+          <w:lang w:val="uk-UA"/>
+        </w:rPr>
+        <w:t>о</w:t>
+      </w:r>
+      <w:r>
+        <w:rPr>
+          <w:sz w:val="28"/>
+          <w:szCs w:val="28"/>
+          <w:lang w:val="uk-UA"/>
+        </w:rPr>
+        <w:t>комотивів за певний період часу</w:t>
       </w:r>
       <w:r>
         <w:rPr>
@@ -4315,23 +4355,7 @@
           <w:szCs w:val="28"/>
           <w:lang w:val="uk-UA"/>
         </w:rPr>
-        <w:t>декількох різних</w:t>
-      </w:r>
-      <w:r>
-        <w:rPr>
-          <w:sz w:val="28"/>
-          <w:szCs w:val="28"/>
-          <w:lang w:val="uk-UA"/>
-        </w:rPr>
-        <w:t xml:space="preserve"> </w:t>
-      </w:r>
-      <w:r>
-        <w:rPr>
-          <w:sz w:val="28"/>
-          <w:szCs w:val="28"/>
-          <w:lang w:val="uk-UA"/>
-        </w:rPr>
-        <w:t xml:space="preserve">графічних </w:t>
+        <w:t xml:space="preserve">декількох різнихграфічних </w:t>
       </w:r>
       <w:r>
         <w:rPr>
@@ -5530,14 +5554,6 @@
           <w:lang w:val="uk-UA"/>
         </w:rPr>
         <w:t>додавання</w:t>
-      </w:r>
-      <w:r>
-        <w:rPr>
-          <w:sz w:val="28"/>
-          <w:szCs w:val="28"/>
-          <w:lang w:val="uk-UA"/>
-        </w:rPr>
-        <w:t xml:space="preserve"> </w:t>
       </w:r>
       <w:r>
         <w:rPr>
@@ -5709,7 +5725,7 @@
           <w:lang w:val="uk-UA"/>
         </w:rPr>
       </w:pPr>
-      <w:bookmarkStart w:id="8" w:name="_Toc384243373"/>
+      <w:bookmarkStart w:id="8" w:name="_Toc390174825"/>
       <w:bookmarkEnd w:id="7"/>
       <w:r>
         <w:rPr>
@@ -6150,7 +6166,7 @@
           <w:lang w:val="uk-UA"/>
         </w:rPr>
       </w:pPr>
-      <w:bookmarkStart w:id="9" w:name="_Toc384243374"/>
+      <w:bookmarkStart w:id="9" w:name="_Toc390174826"/>
       <w:r>
         <w:rPr>
           <w:lang w:val="uk-UA"/>
@@ -6515,7 +6531,7 @@
           <w:lang w:val="uk-UA"/>
         </w:rPr>
       </w:pPr>
-      <w:bookmarkStart w:id="10" w:name="_Toc384243375"/>
+      <w:bookmarkStart w:id="10" w:name="_Toc390174827"/>
       <w:r>
         <w:rPr>
           <w:lang w:val="uk-UA"/>
@@ -7267,7 +7283,7 @@
           <w:lang w:val="uk-UA"/>
         </w:rPr>
       </w:pPr>
-      <w:bookmarkStart w:id="11" w:name="_Toc384243376"/>
+      <w:bookmarkStart w:id="11" w:name="_Toc390174828"/>
       <w:r>
         <w:rPr>
           <w:lang w:val="uk-UA"/>
@@ -7445,7 +7461,7 @@
           <w:lang w:val="uk-UA"/>
         </w:rPr>
       </w:pPr>
-      <w:bookmarkStart w:id="12" w:name="_Toc384243377"/>
+      <w:bookmarkStart w:id="12" w:name="_Toc390174829"/>
       <w:r>
         <w:rPr>
           <w:lang w:val="uk-UA"/>
@@ -7655,7 +7671,7 @@
           <w:lang w:val="uk-UA"/>
         </w:rPr>
       </w:pPr>
-      <w:bookmarkStart w:id="13" w:name="_Toc384243378"/>
+      <w:bookmarkStart w:id="13" w:name="_Toc390174830"/>
       <w:r>
         <w:rPr>
           <w:lang w:val="uk-UA"/>
@@ -7833,87 +7849,15 @@
           <w:szCs w:val="28"/>
           <w:lang w:val="uk-UA"/>
         </w:rPr>
-        <w:t xml:space="preserve"> </w:t>
-      </w:r>
-      <w:r>
-        <w:rPr>
-          <w:sz w:val="28"/>
-          <w:szCs w:val="28"/>
-          <w:lang w:val="uk-UA"/>
-        </w:rPr>
-        <w:t>сервлет-контейнер</w:t>
-      </w:r>
-      <w:r>
-        <w:rPr>
-          <w:sz w:val="28"/>
-          <w:szCs w:val="28"/>
-          <w:lang w:val="uk-UA"/>
-        </w:rPr>
-        <w:t xml:space="preserve"> </w:t>
-      </w:r>
-      <w:r>
-        <w:rPr>
-          <w:sz w:val="28"/>
-          <w:szCs w:val="28"/>
-          <w:lang w:val="uk-UA"/>
-        </w:rPr>
-        <w:t>Apache</w:t>
-      </w:r>
-      <w:r>
-        <w:rPr>
-          <w:sz w:val="28"/>
-          <w:szCs w:val="28"/>
-          <w:lang w:val="uk-UA"/>
-        </w:rPr>
-        <w:t xml:space="preserve"> </w:t>
-      </w:r>
-      <w:r>
-        <w:rPr>
-          <w:sz w:val="28"/>
-          <w:szCs w:val="28"/>
-          <w:lang w:val="uk-UA"/>
-        </w:rPr>
-        <w:t>Tomcat 7 (або сум</w:t>
-      </w:r>
-      <w:r>
-        <w:rPr>
-          <w:sz w:val="28"/>
-          <w:szCs w:val="28"/>
-          <w:lang w:val="uk-UA"/>
-        </w:rPr>
-        <w:t>існий) та Java</w:t>
-      </w:r>
-      <w:r>
-        <w:rPr>
-          <w:sz w:val="28"/>
-          <w:szCs w:val="28"/>
-          <w:lang w:val="uk-UA"/>
-        </w:rPr>
-        <w:t xml:space="preserve"> </w:t>
-      </w:r>
-      <w:r>
-        <w:rPr>
-          <w:sz w:val="28"/>
-          <w:szCs w:val="28"/>
-          <w:lang w:val="uk-UA"/>
-        </w:rPr>
-        <w:t>Development</w:t>
-      </w:r>
-      <w:r>
-        <w:rPr>
-          <w:sz w:val="28"/>
-          <w:szCs w:val="28"/>
-          <w:lang w:val="uk-UA"/>
-        </w:rPr>
-        <w:t xml:space="preserve"> </w:t>
-      </w:r>
-      <w:r>
-        <w:rPr>
-          <w:sz w:val="28"/>
-          <w:szCs w:val="28"/>
-          <w:lang w:val="uk-UA"/>
-        </w:rPr>
-        <w:t>Kit 6</w:t>
+        <w:t>сервлет-контейнерApacheTomcat 7 (або сум</w:t>
+      </w:r>
+      <w:r>
+        <w:rPr>
+          <w:sz w:val="28"/>
+          <w:szCs w:val="28"/>
+          <w:lang w:val="uk-UA"/>
+        </w:rPr>
+        <w:t>існий) та JavaDevelopmentKit 6</w:t>
       </w:r>
       <w:r>
         <w:rPr>
@@ -7984,7 +7928,7 @@
           <w:szCs w:val="28"/>
           <w:lang w:val="uk-UA"/>
         </w:rPr>
-        <w:t>Mozilla</w:t>
+        <w:t>MozillaFirefox</w:t>
       </w:r>
       <w:proofErr w:type="spellEnd"/>
       <w:r>
@@ -7993,7 +7937,7 @@
           <w:szCs w:val="28"/>
           <w:lang w:val="uk-UA"/>
         </w:rPr>
-        <w:t xml:space="preserve"> </w:t>
+        <w:t xml:space="preserve">, </w:t>
       </w:r>
       <w:proofErr w:type="spellStart"/>
       <w:r>
@@ -8002,43 +7946,7 @@
           <w:szCs w:val="28"/>
           <w:lang w:val="uk-UA"/>
         </w:rPr>
-        <w:t>Firefox</w:t>
-      </w:r>
-      <w:proofErr w:type="spellEnd"/>
-      <w:r>
-        <w:rPr>
-          <w:sz w:val="28"/>
-          <w:szCs w:val="28"/>
-          <w:lang w:val="uk-UA"/>
-        </w:rPr>
-        <w:t xml:space="preserve">, </w:t>
-      </w:r>
-      <w:proofErr w:type="spellStart"/>
-      <w:r>
-        <w:rPr>
-          <w:sz w:val="28"/>
-          <w:szCs w:val="28"/>
-          <w:lang w:val="uk-UA"/>
-        </w:rPr>
-        <w:t>Google</w:t>
-      </w:r>
-      <w:proofErr w:type="spellEnd"/>
-      <w:r>
-        <w:rPr>
-          <w:sz w:val="28"/>
-          <w:szCs w:val="28"/>
-          <w:lang w:val="uk-UA"/>
-        </w:rPr>
-        <w:t xml:space="preserve"> </w:t>
-      </w:r>
-      <w:proofErr w:type="spellStart"/>
-      <w:r>
-        <w:rPr>
-          <w:sz w:val="28"/>
-          <w:szCs w:val="28"/>
-          <w:lang w:val="uk-UA"/>
-        </w:rPr>
-        <w:t>Chrome</w:t>
+        <w:t>GoogleChrome</w:t>
       </w:r>
       <w:proofErr w:type="spellEnd"/>
       <w:r>
@@ -8085,7 +7993,7 @@
           <w:lang w:val="uk-UA"/>
         </w:rPr>
       </w:pPr>
-      <w:bookmarkStart w:id="14" w:name="_Toc384243379"/>
+      <w:bookmarkStart w:id="14" w:name="_Toc390174831"/>
       <w:r>
         <w:rPr>
           <w:lang w:val="uk-UA"/>
@@ -8295,37 +8203,7 @@
           <w:szCs w:val="28"/>
           <w:lang w:val="uk-UA"/>
         </w:rPr>
-        <w:t>Кафедра «КІТ»,</w:t>
-      </w:r>
-      <w:r>
-        <w:rPr>
-          <w:sz w:val="28"/>
-          <w:szCs w:val="28"/>
-        </w:rPr>
-        <w:t xml:space="preserve"> </w:t>
-      </w:r>
-      <w:r>
-        <w:rPr>
-          <w:sz w:val="28"/>
-          <w:szCs w:val="28"/>
-          <w:lang w:val="uk-UA"/>
-        </w:rPr>
-        <w:t>ДІІТ,</w:t>
-      </w:r>
-      <w:r>
-        <w:rPr>
-          <w:sz w:val="28"/>
-          <w:szCs w:val="28"/>
-        </w:rPr>
-        <w:t xml:space="preserve"> </w:t>
-      </w:r>
-      <w:r>
-        <w:rPr>
-          <w:sz w:val="28"/>
-          <w:szCs w:val="28"/>
-          <w:lang w:val="uk-UA"/>
-        </w:rPr>
-        <w:t>2014р.</w:t>
+        <w:t>Кафедра «КІТ»,ДІІТ,2014р.</w:t>
       </w:r>
     </w:p>
     <w:p>
@@ -8345,7 +8223,7 @@
           <w:lang w:val="uk-UA"/>
         </w:rPr>
       </w:pPr>
-      <w:bookmarkStart w:id="15" w:name="_Toc384243380"/>
+      <w:bookmarkStart w:id="15" w:name="_Toc390174832"/>
       <w:r>
         <w:rPr>
           <w:lang w:val="uk-UA"/>
@@ -8370,55 +8248,23 @@
           <w:szCs w:val="28"/>
           <w:lang w:val="uk-UA"/>
         </w:rPr>
-        <w:t>Транспортування повинне забезпечувати збереження програмного продукту, його цілісність і запобігання несанкціонованого</w:t>
-      </w:r>
-      <w:r>
-        <w:rPr>
-          <w:sz w:val="28"/>
-          <w:szCs w:val="28"/>
-          <w:lang w:val="uk-UA"/>
-        </w:rPr>
-        <w:t xml:space="preserve"> </w:t>
-      </w:r>
-      <w:r>
-        <w:rPr>
-          <w:sz w:val="28"/>
-          <w:szCs w:val="28"/>
-          <w:lang w:val="uk-UA"/>
-        </w:rPr>
-        <w:t>доступу до нього. Транспортува</w:t>
-      </w:r>
-      <w:r>
-        <w:rPr>
-          <w:sz w:val="28"/>
-          <w:szCs w:val="28"/>
-          <w:lang w:val="uk-UA"/>
-        </w:rPr>
-        <w:t>н</w:t>
-      </w:r>
-      <w:r>
-        <w:rPr>
-          <w:sz w:val="28"/>
-          <w:szCs w:val="28"/>
-          <w:lang w:val="uk-UA"/>
-        </w:rPr>
-        <w:t>ня повинно проводитися довіреною особою. При транспортуванні повинен відслі</w:t>
-      </w:r>
-      <w:r>
-        <w:rPr>
-          <w:sz w:val="28"/>
-          <w:szCs w:val="28"/>
-          <w:lang w:val="uk-UA"/>
-        </w:rPr>
-        <w:t>д</w:t>
-      </w:r>
-      <w:r>
-        <w:rPr>
-          <w:sz w:val="28"/>
-          <w:szCs w:val="28"/>
-          <w:lang w:val="uk-UA"/>
-        </w:rPr>
-        <w:t>ковуватися шлях. Транспортування проводиться в упаковці, яка захищає диск з пр</w:t>
+        <w:t>Транспортування повинне забезпечувати збереження програмного продукту, його цілісність і запобігання несанкціонованогодоступу до нього. Транспортування повинно проводитися довіреною особою. При транспортуванні повинен відслідк</w:t>
+      </w:r>
+      <w:r>
+        <w:rPr>
+          <w:sz w:val="28"/>
+          <w:szCs w:val="28"/>
+          <w:lang w:val="uk-UA"/>
+        </w:rPr>
+        <w:t>о</w:t>
+      </w:r>
+      <w:r>
+        <w:rPr>
+          <w:sz w:val="28"/>
+          <w:szCs w:val="28"/>
+          <w:lang w:val="uk-UA"/>
+        </w:rPr>
+        <w:t>вуватися шлях. Транспортування проводиться в упаковці, яка захищає диск з пр</w:t>
       </w:r>
       <w:r>
         <w:rPr>
@@ -8526,7 +8372,7 @@
           <w:lang w:val="uk-UA"/>
         </w:rPr>
       </w:pPr>
-      <w:bookmarkStart w:id="16" w:name="_Toc384243381"/>
+      <w:bookmarkStart w:id="16" w:name="_Toc390174833"/>
       <w:r>
         <w:rPr>
           <w:lang w:val="uk-UA"/>
@@ -8816,7 +8662,7 @@
           <w:lang w:val="uk-UA"/>
         </w:rPr>
       </w:pPr>
-      <w:bookmarkStart w:id="17" w:name="_Toc384243382"/>
+      <w:bookmarkStart w:id="17" w:name="_Toc390174834"/>
       <w:r>
         <w:rPr>
           <w:lang w:val="uk-UA"/>
@@ -8862,6 +8708,8 @@
       </w:pPr>
       <w:bookmarkStart w:id="18" w:name="_Toc321586794"/>
       <w:bookmarkStart w:id="19" w:name="_Toc359356287"/>
+      <w:bookmarkStart w:id="20" w:name="_Toc390174835"/>
+      <w:bookmarkEnd w:id="20"/>
     </w:p>
     <w:p>
       <w:pPr>
@@ -8889,6 +8737,8 @@
           <w:lang w:val="uk-UA"/>
         </w:rPr>
       </w:pPr>
+      <w:bookmarkStart w:id="21" w:name="_Toc390174836"/>
+      <w:bookmarkEnd w:id="21"/>
     </w:p>
     <w:p>
       <w:pPr>
@@ -8916,6 +8766,8 @@
           <w:lang w:val="uk-UA"/>
         </w:rPr>
       </w:pPr>
+      <w:bookmarkStart w:id="22" w:name="_Toc390174837"/>
+      <w:bookmarkEnd w:id="22"/>
     </w:p>
     <w:p>
       <w:pPr>
@@ -8943,6 +8795,8 @@
           <w:lang w:val="uk-UA"/>
         </w:rPr>
       </w:pPr>
+      <w:bookmarkStart w:id="23" w:name="_Toc390174838"/>
+      <w:bookmarkEnd w:id="23"/>
     </w:p>
     <w:p>
       <w:pPr>
@@ -8970,6 +8824,8 @@
           <w:lang w:val="uk-UA"/>
         </w:rPr>
       </w:pPr>
+      <w:bookmarkStart w:id="24" w:name="_Toc390174839"/>
+      <w:bookmarkEnd w:id="24"/>
     </w:p>
     <w:p>
       <w:pPr>
@@ -8989,6 +8845,7 @@
           <w:lang w:val="uk-UA"/>
         </w:rPr>
       </w:pPr>
+      <w:bookmarkStart w:id="25" w:name="_Toc390174840"/>
       <w:r>
         <w:rPr>
           <w:lang w:val="uk-UA"/>
@@ -9003,6 +8860,7 @@
         <w:t>частини</w:t>
       </w:r>
       <w:bookmarkEnd w:id="19"/>
+      <w:bookmarkEnd w:id="25"/>
     </w:p>
     <w:p>
       <w:pPr>
@@ -10135,12 +9993,14 @@
           <w:rFonts w:eastAsia="MS Mincho"/>
         </w:rPr>
       </w:pPr>
+      <w:bookmarkStart w:id="26" w:name="_Toc390174841"/>
       <w:r>
         <w:rPr>
           <w:rFonts w:eastAsia="MS Mincho"/>
         </w:rPr>
         <w:t>5.2 Калькуляція однієї машино-години</w:t>
       </w:r>
+      <w:bookmarkEnd w:id="26"/>
     </w:p>
     <w:p>
       <w:pPr>
@@ -10269,15 +10129,6 @@
             </m:r>
           </m:sub>
         </m:sSub>
-        <m:r>
-          <w:rPr>
-            <w:rFonts w:ascii="Cambria Math" w:hAnsi="Cambria Math" w:cs="Times New Roman"/>
-            <w:sz w:val="28"/>
-            <w:szCs w:val="28"/>
-            <w:lang w:val="uk-UA"/>
-          </w:rPr>
-          <m:t xml:space="preserve"> </m:t>
-        </m:r>
       </m:oMath>
       <w:r>
         <w:rPr>
@@ -10439,115 +10290,7 @@
           <w:szCs w:val="28"/>
           <w:lang w:val="uk-UA"/>
         </w:rPr>
-        <w:t>1</w:t>
-      </w:r>
-      <w:r>
-        <w:rPr>
-          <w:rFonts w:eastAsia="MS Mincho"/>
-          <w:sz w:val="28"/>
-          <w:szCs w:val="28"/>
-          <w:lang w:val="uk-UA"/>
-        </w:rPr>
-        <w:t xml:space="preserve"> </w:t>
-      </w:r>
-      <w:r>
-        <w:rPr>
-          <w:rFonts w:eastAsia="MS Mincho"/>
-          <w:sz w:val="28"/>
-          <w:szCs w:val="28"/>
-          <w:lang w:val="uk-UA"/>
-        </w:rPr>
-        <w:t>*</w:t>
-      </w:r>
-      <w:r>
-        <w:rPr>
-          <w:rFonts w:eastAsia="MS Mincho"/>
-          <w:sz w:val="28"/>
-          <w:szCs w:val="28"/>
-          <w:lang w:val="uk-UA"/>
-        </w:rPr>
-        <w:t xml:space="preserve"> </w:t>
-      </w:r>
-      <w:r>
-        <w:rPr>
-          <w:rFonts w:eastAsia="MS Mincho"/>
-          <w:sz w:val="28"/>
-          <w:szCs w:val="28"/>
-          <w:lang w:val="uk-UA"/>
-        </w:rPr>
-        <w:t>8</w:t>
-      </w:r>
-      <w:r>
-        <w:rPr>
-          <w:rFonts w:eastAsia="MS Mincho"/>
-          <w:sz w:val="28"/>
-          <w:szCs w:val="28"/>
-          <w:lang w:val="uk-UA"/>
-        </w:rPr>
-        <w:t xml:space="preserve"> </w:t>
-      </w:r>
-      <w:r>
-        <w:rPr>
-          <w:rFonts w:eastAsia="MS Mincho"/>
-          <w:sz w:val="28"/>
-          <w:szCs w:val="28"/>
-          <w:lang w:val="uk-UA"/>
-        </w:rPr>
-        <w:t>*</w:t>
-      </w:r>
-      <w:r>
-        <w:rPr>
-          <w:rFonts w:eastAsia="MS Mincho"/>
-          <w:sz w:val="28"/>
-          <w:szCs w:val="28"/>
-          <w:lang w:val="uk-UA"/>
-        </w:rPr>
-        <w:t xml:space="preserve"> </w:t>
-      </w:r>
-      <w:r>
-        <w:rPr>
-          <w:rFonts w:eastAsia="MS Mincho"/>
-          <w:sz w:val="28"/>
-          <w:szCs w:val="28"/>
-          <w:lang w:val="uk-UA"/>
-        </w:rPr>
-        <w:t>300</w:t>
-      </w:r>
-      <w:r>
-        <w:rPr>
-          <w:rFonts w:eastAsia="MS Mincho"/>
-          <w:sz w:val="28"/>
-          <w:szCs w:val="28"/>
-          <w:lang w:val="uk-UA"/>
-        </w:rPr>
-        <w:t xml:space="preserve"> </w:t>
-      </w:r>
-      <w:r>
-        <w:rPr>
-          <w:rFonts w:eastAsia="MS Mincho"/>
-          <w:sz w:val="28"/>
-          <w:szCs w:val="28"/>
-          <w:lang w:val="uk-UA"/>
-        </w:rPr>
-        <w:t>=</w:t>
-      </w:r>
-      <w:r>
-        <w:rPr>
-          <w:rFonts w:eastAsia="MS Mincho"/>
-          <w:sz w:val="28"/>
-          <w:szCs w:val="28"/>
-          <w:lang w:val="uk-UA"/>
-        </w:rPr>
-        <w:t xml:space="preserve"> </w:t>
-      </w:r>
-      <w:r>
-        <w:rPr>
-          <w:rFonts w:eastAsia="MS Mincho"/>
-          <w:sz w:val="28"/>
-          <w:szCs w:val="28"/>
-          <w:lang w:val="uk-UA"/>
-        </w:rPr>
-        <w:t>2400 машино-годин.</w:t>
+        <w:t>1*8*300=2400 машино-годин.</w:t>
       </w:r>
     </w:p>
     <w:p>
@@ -10713,97 +10456,7 @@
           <w:szCs w:val="28"/>
           <w:lang w:val="uk-UA"/>
         </w:rPr>
-        <w:t>480</w:t>
-      </w:r>
-      <w:r>
-        <w:rPr>
-          <w:rFonts w:eastAsia="MS Mincho"/>
-          <w:sz w:val="28"/>
-          <w:szCs w:val="28"/>
-          <w:lang w:val="uk-UA"/>
-        </w:rPr>
-        <w:t xml:space="preserve"> </w:t>
-      </w:r>
-      <w:r>
-        <w:rPr>
-          <w:rFonts w:eastAsia="MS Mincho"/>
-          <w:sz w:val="28"/>
-          <w:szCs w:val="28"/>
-          <w:lang w:val="uk-UA"/>
-        </w:rPr>
-        <w:t>*</w:t>
-      </w:r>
-      <w:r>
-        <w:rPr>
-          <w:rFonts w:eastAsia="MS Mincho"/>
-          <w:sz w:val="28"/>
-          <w:szCs w:val="28"/>
-          <w:lang w:val="uk-UA"/>
-        </w:rPr>
-        <w:t xml:space="preserve"> </w:t>
-      </w:r>
-      <w:r>
-        <w:rPr>
-          <w:rFonts w:eastAsia="MS Mincho"/>
-          <w:sz w:val="28"/>
-          <w:szCs w:val="28"/>
-          <w:lang w:val="uk-UA"/>
-        </w:rPr>
-        <w:t>0.2</w:t>
-      </w:r>
-      <w:r>
-        <w:rPr>
-          <w:rFonts w:eastAsia="MS Mincho"/>
-          <w:sz w:val="28"/>
-          <w:szCs w:val="28"/>
-          <w:lang w:val="uk-UA"/>
-        </w:rPr>
-        <w:t xml:space="preserve"> </w:t>
-      </w:r>
-      <w:r>
-        <w:rPr>
-          <w:rFonts w:eastAsia="MS Mincho"/>
-          <w:sz w:val="28"/>
-          <w:szCs w:val="28"/>
-          <w:lang w:val="uk-UA"/>
-        </w:rPr>
-        <w:t>=</w:t>
-      </w:r>
-      <w:r>
-        <w:rPr>
-          <w:rFonts w:eastAsia="MS Mincho"/>
-          <w:sz w:val="28"/>
-          <w:szCs w:val="28"/>
-          <w:lang w:val="uk-UA"/>
-        </w:rPr>
-        <w:t xml:space="preserve"> </w:t>
-      </w:r>
-      <w:r>
-        <w:rPr>
-          <w:rFonts w:eastAsia="MS Mincho"/>
-          <w:sz w:val="28"/>
-          <w:szCs w:val="28"/>
-          <w:lang w:val="uk-UA"/>
-        </w:rPr>
-        <w:t>96</w:t>
-      </w:r>
-      <w:r>
-        <w:rPr>
-          <w:rFonts w:eastAsia="MS Mincho"/>
-          <w:sz w:val="28"/>
-          <w:szCs w:val="28"/>
-          <w:lang w:val="uk-UA"/>
-        </w:rPr>
-        <w:t xml:space="preserve"> </w:t>
-      </w:r>
-      <w:r>
-        <w:rPr>
-          <w:rFonts w:eastAsia="MS Mincho"/>
-          <w:sz w:val="28"/>
-          <w:szCs w:val="28"/>
-          <w:lang w:val="uk-UA"/>
-        </w:rPr>
-        <w:t>грн</w:t>
+        <w:t>480*0.2=96грн</w:t>
       </w:r>
       <w:r>
         <w:rPr>
@@ -10864,97 +10517,7 @@
           <w:szCs w:val="28"/>
           <w:lang w:val="uk-UA"/>
         </w:rPr>
-        <w:t>480</w:t>
-      </w:r>
-      <w:r>
-        <w:rPr>
-          <w:rFonts w:eastAsia="MS Mincho"/>
-          <w:sz w:val="28"/>
-          <w:szCs w:val="28"/>
-          <w:lang w:val="uk-UA"/>
-        </w:rPr>
-        <w:t xml:space="preserve"> </w:t>
-      </w:r>
-      <w:r>
-        <w:rPr>
-          <w:rFonts w:eastAsia="MS Mincho"/>
-          <w:sz w:val="28"/>
-          <w:szCs w:val="28"/>
-          <w:lang w:val="uk-UA"/>
-        </w:rPr>
-        <w:t>+</w:t>
-      </w:r>
-      <w:r>
-        <w:rPr>
-          <w:rFonts w:eastAsia="MS Mincho"/>
-          <w:sz w:val="28"/>
-          <w:szCs w:val="28"/>
-          <w:lang w:val="uk-UA"/>
-        </w:rPr>
-        <w:t xml:space="preserve"> </w:t>
-      </w:r>
-      <w:r>
-        <w:rPr>
-          <w:rFonts w:eastAsia="MS Mincho"/>
-          <w:sz w:val="28"/>
-          <w:szCs w:val="28"/>
-          <w:lang w:val="uk-UA"/>
-        </w:rPr>
-        <w:t>96</w:t>
-      </w:r>
-      <w:r>
-        <w:rPr>
-          <w:rFonts w:eastAsia="MS Mincho"/>
-          <w:sz w:val="28"/>
-          <w:szCs w:val="28"/>
-          <w:lang w:val="uk-UA"/>
-        </w:rPr>
-        <w:t xml:space="preserve"> </w:t>
-      </w:r>
-      <w:r>
-        <w:rPr>
-          <w:rFonts w:eastAsia="MS Mincho"/>
-          <w:sz w:val="28"/>
-          <w:szCs w:val="28"/>
-          <w:lang w:val="uk-UA"/>
-        </w:rPr>
-        <w:t>=</w:t>
-      </w:r>
-      <w:r>
-        <w:rPr>
-          <w:rFonts w:eastAsia="MS Mincho"/>
-          <w:sz w:val="28"/>
-          <w:szCs w:val="28"/>
-          <w:lang w:val="uk-UA"/>
-        </w:rPr>
-        <w:t xml:space="preserve"> </w:t>
-      </w:r>
-      <w:r>
-        <w:rPr>
-          <w:rFonts w:eastAsia="MS Mincho"/>
-          <w:sz w:val="28"/>
-          <w:szCs w:val="28"/>
-          <w:lang w:val="uk-UA"/>
-        </w:rPr>
-        <w:t>576</w:t>
-      </w:r>
-      <w:r>
-        <w:rPr>
-          <w:rFonts w:eastAsia="MS Mincho"/>
-          <w:sz w:val="28"/>
-          <w:szCs w:val="28"/>
-          <w:lang w:val="uk-UA"/>
-        </w:rPr>
-        <w:t xml:space="preserve"> </w:t>
-      </w:r>
-      <w:r>
-        <w:rPr>
-          <w:rFonts w:eastAsia="MS Mincho"/>
-          <w:sz w:val="28"/>
-          <w:szCs w:val="28"/>
-          <w:lang w:val="uk-UA"/>
-        </w:rPr>
-        <w:t>грн.</w:t>
+        <w:t>480+96=576грн.</w:t>
       </w:r>
     </w:p>
     <w:p>
@@ -11058,25 +10621,7 @@
           <w:szCs w:val="28"/>
           <w:lang w:val="uk-UA"/>
         </w:rPr>
-        <w:t>Амортизація</w:t>
-      </w:r>
-      <w:r>
-        <w:rPr>
-          <w:rFonts w:eastAsia="MS Mincho"/>
-          <w:sz w:val="28"/>
-          <w:szCs w:val="28"/>
-          <w:lang w:val="uk-UA"/>
-        </w:rPr>
-        <w:t xml:space="preserve"> </w:t>
-      </w:r>
-      <w:r>
-        <w:rPr>
-          <w:rFonts w:eastAsia="MS Mincho"/>
-          <w:sz w:val="28"/>
-          <w:szCs w:val="28"/>
-          <w:lang w:val="uk-UA"/>
-        </w:rPr>
-        <w:t xml:space="preserve">(25% від </w:t>
+        <w:t xml:space="preserve">Амортизація(25% від </w:t>
       </w:r>
       <m:oMath>
         <m:sSub>
@@ -11145,25 +10690,7 @@
           <w:szCs w:val="28"/>
           <w:lang w:val="uk-UA"/>
         </w:rPr>
-        <w:t>0.25 * 3300 * 0.6 = 495</w:t>
-      </w:r>
-      <w:r>
-        <w:rPr>
-          <w:rFonts w:eastAsia="MS Mincho"/>
-          <w:sz w:val="28"/>
-          <w:szCs w:val="28"/>
-          <w:lang w:val="uk-UA"/>
-        </w:rPr>
-        <w:t xml:space="preserve"> </w:t>
-      </w:r>
-      <w:r>
-        <w:rPr>
-          <w:rFonts w:eastAsia="MS Mincho"/>
-          <w:sz w:val="28"/>
-          <w:szCs w:val="28"/>
-          <w:lang w:val="uk-UA"/>
-        </w:rPr>
-        <w:t>грн.</w:t>
+        <w:t>0.25 * 3300 * 0.6 = 495грн.</w:t>
       </w:r>
     </w:p>
     <w:p>
@@ -11319,61 +10846,7 @@
           <w:szCs w:val="28"/>
           <w:lang w:val="uk-UA"/>
         </w:rPr>
-        <w:t>0.2</w:t>
-      </w:r>
-      <w:r>
-        <w:rPr>
-          <w:rFonts w:eastAsia="MS Mincho"/>
-          <w:sz w:val="28"/>
-          <w:szCs w:val="28"/>
-          <w:lang w:val="uk-UA"/>
-        </w:rPr>
-        <w:t xml:space="preserve"> </w:t>
-      </w:r>
-      <w:r>
-        <w:rPr>
-          <w:rFonts w:eastAsia="MS Mincho"/>
-          <w:sz w:val="28"/>
-          <w:szCs w:val="28"/>
-          <w:lang w:val="uk-UA"/>
-        </w:rPr>
-        <w:t>*</w:t>
-      </w:r>
-      <w:r>
-        <w:rPr>
-          <w:rFonts w:eastAsia="MS Mincho"/>
-          <w:sz w:val="28"/>
-          <w:szCs w:val="28"/>
-          <w:lang w:val="uk-UA"/>
-        </w:rPr>
-        <w:t xml:space="preserve"> </w:t>
-      </w:r>
-      <w:r>
-        <w:rPr>
-          <w:rFonts w:eastAsia="MS Mincho"/>
-          <w:sz w:val="28"/>
-          <w:szCs w:val="28"/>
-          <w:lang w:val="uk-UA"/>
-        </w:rPr>
-        <w:t>2400</w:t>
-      </w:r>
-      <w:r>
-        <w:rPr>
-          <w:rFonts w:eastAsia="MS Mincho"/>
-          <w:sz w:val="28"/>
-          <w:szCs w:val="28"/>
-          <w:lang w:val="uk-UA"/>
-        </w:rPr>
-        <w:t xml:space="preserve"> </w:t>
-      </w:r>
-      <w:r>
-        <w:rPr>
-          <w:rFonts w:eastAsia="MS Mincho"/>
-          <w:sz w:val="28"/>
-          <w:szCs w:val="28"/>
-          <w:lang w:val="uk-UA"/>
-        </w:rPr>
-        <w:t>*</w:t>
+        <w:t>0.2*2400*</w:t>
       </w:r>
       <w:r>
         <w:rPr>
@@ -11501,79 +10974,7 @@
           <w:szCs w:val="28"/>
           <w:lang w:val="uk-UA"/>
         </w:rPr>
-        <w:t>0.01</w:t>
-      </w:r>
-      <w:r>
-        <w:rPr>
-          <w:rFonts w:eastAsia="MS Mincho"/>
-          <w:sz w:val="28"/>
-          <w:szCs w:val="28"/>
-          <w:lang w:val="uk-UA"/>
-        </w:rPr>
-        <w:t xml:space="preserve"> </w:t>
-      </w:r>
-      <w:r>
-        <w:rPr>
-          <w:rFonts w:eastAsia="MS Mincho"/>
-          <w:sz w:val="28"/>
-          <w:szCs w:val="28"/>
-          <w:lang w:val="uk-UA"/>
-        </w:rPr>
-        <w:t>*</w:t>
-      </w:r>
-      <w:r>
-        <w:rPr>
-          <w:rFonts w:eastAsia="MS Mincho"/>
-          <w:sz w:val="28"/>
-          <w:szCs w:val="28"/>
-          <w:lang w:val="uk-UA"/>
-        </w:rPr>
-        <w:t xml:space="preserve"> </w:t>
-      </w:r>
-      <w:r>
-        <w:rPr>
-          <w:rFonts w:eastAsia="MS Mincho"/>
-          <w:sz w:val="28"/>
-          <w:szCs w:val="28"/>
-          <w:lang w:val="uk-UA"/>
-        </w:rPr>
-        <w:t>3300</w:t>
-      </w:r>
-      <w:r>
-        <w:rPr>
-          <w:rFonts w:eastAsia="MS Mincho"/>
-          <w:sz w:val="28"/>
-          <w:szCs w:val="28"/>
-          <w:lang w:val="uk-UA"/>
-        </w:rPr>
-        <w:t xml:space="preserve"> </w:t>
-      </w:r>
-      <w:r>
-        <w:rPr>
-          <w:rFonts w:eastAsia="MS Mincho"/>
-          <w:sz w:val="28"/>
-          <w:szCs w:val="28"/>
-          <w:lang w:val="uk-UA"/>
-        </w:rPr>
-        <w:t>=</w:t>
-      </w:r>
-      <w:r>
-        <w:rPr>
-          <w:rFonts w:eastAsia="MS Mincho"/>
-          <w:sz w:val="28"/>
-          <w:szCs w:val="28"/>
-          <w:lang w:val="uk-UA"/>
-        </w:rPr>
-        <w:t xml:space="preserve"> </w:t>
-      </w:r>
-      <w:r>
-        <w:rPr>
-          <w:rFonts w:eastAsia="MS Mincho"/>
-          <w:sz w:val="28"/>
-          <w:szCs w:val="28"/>
-          <w:lang w:val="uk-UA"/>
-        </w:rPr>
-        <w:t>33грн.</w:t>
+        <w:t>0.01*3300=33грн.</w:t>
       </w:r>
     </w:p>
     <w:p>
@@ -11619,7 +11020,7 @@
           <w:szCs w:val="28"/>
           <w:lang w:val="uk-UA"/>
         </w:rPr>
-        <w:t>5300</w:t>
+        <w:t>5300*0.5=2</w:t>
       </w:r>
       <w:r>
         <w:rPr>
@@ -11628,7 +11029,7 @@
           <w:szCs w:val="28"/>
           <w:lang w:val="uk-UA"/>
         </w:rPr>
-        <w:t xml:space="preserve"> </w:t>
+        <w:t> </w:t>
       </w:r>
       <w:r>
         <w:rPr>
@@ -11637,79 +11038,7 @@
           <w:szCs w:val="28"/>
           <w:lang w:val="uk-UA"/>
         </w:rPr>
-        <w:t>*</w:t>
-      </w:r>
-      <w:r>
-        <w:rPr>
-          <w:rFonts w:eastAsia="MS Mincho"/>
-          <w:sz w:val="28"/>
-          <w:szCs w:val="28"/>
-          <w:lang w:val="uk-UA"/>
-        </w:rPr>
-        <w:t xml:space="preserve"> </w:t>
-      </w:r>
-      <w:r>
-        <w:rPr>
-          <w:rFonts w:eastAsia="MS Mincho"/>
-          <w:sz w:val="28"/>
-          <w:szCs w:val="28"/>
-          <w:lang w:val="uk-UA"/>
-        </w:rPr>
-        <w:t>0.5</w:t>
-      </w:r>
-      <w:r>
-        <w:rPr>
-          <w:rFonts w:eastAsia="MS Mincho"/>
-          <w:sz w:val="28"/>
-          <w:szCs w:val="28"/>
-          <w:lang w:val="uk-UA"/>
-        </w:rPr>
-        <w:t xml:space="preserve"> </w:t>
-      </w:r>
-      <w:r>
-        <w:rPr>
-          <w:rFonts w:eastAsia="MS Mincho"/>
-          <w:sz w:val="28"/>
-          <w:szCs w:val="28"/>
-          <w:lang w:val="uk-UA"/>
-        </w:rPr>
-        <w:t>=2</w:t>
-      </w:r>
-      <w:r>
-        <w:rPr>
-          <w:rFonts w:eastAsia="MS Mincho"/>
-          <w:sz w:val="28"/>
-          <w:szCs w:val="28"/>
-          <w:lang w:val="uk-UA"/>
-        </w:rPr>
-        <w:t> </w:t>
-      </w:r>
-      <w:r>
-        <w:rPr>
-          <w:rFonts w:eastAsia="MS Mincho"/>
-          <w:sz w:val="28"/>
-          <w:szCs w:val="28"/>
-          <w:lang w:val="uk-UA"/>
-        </w:rPr>
-        <w:t>650</w:t>
-      </w:r>
-      <w:r>
-        <w:rPr>
-          <w:rFonts w:eastAsia="MS Mincho"/>
-          <w:sz w:val="28"/>
-          <w:szCs w:val="28"/>
-          <w:lang w:val="uk-UA"/>
-        </w:rPr>
-        <w:t xml:space="preserve"> </w:t>
-      </w:r>
-      <w:r>
-        <w:rPr>
-          <w:rFonts w:eastAsia="MS Mincho"/>
-          <w:sz w:val="28"/>
-          <w:szCs w:val="28"/>
-          <w:lang w:val="uk-UA"/>
-        </w:rPr>
-        <w:t>грн.</w:t>
+        <w:t>650грн.</w:t>
       </w:r>
     </w:p>
     <w:p>
@@ -11764,7 +11093,7 @@
           <w:szCs w:val="28"/>
           <w:lang w:val="uk-UA"/>
         </w:rPr>
-        <w:t>495</w:t>
+        <w:t>495+</w:t>
       </w:r>
       <w:r>
         <w:rPr>
@@ -11773,7 +11102,7 @@
           <w:szCs w:val="28"/>
           <w:lang w:val="uk-UA"/>
         </w:rPr>
-        <w:t xml:space="preserve"> </w:t>
+        <w:t xml:space="preserve"> 175 </w:t>
       </w:r>
       <w:r>
         <w:rPr>
@@ -11782,97 +11111,7 @@
           <w:szCs w:val="28"/>
           <w:lang w:val="uk-UA"/>
         </w:rPr>
-        <w:t>+</w:t>
-      </w:r>
-      <w:r>
-        <w:rPr>
-          <w:rFonts w:eastAsia="MS Mincho"/>
-          <w:sz w:val="28"/>
-          <w:szCs w:val="28"/>
-          <w:lang w:val="uk-UA"/>
-        </w:rPr>
-        <w:t xml:space="preserve"> 175 </w:t>
-      </w:r>
-      <w:r>
-        <w:rPr>
-          <w:rFonts w:eastAsia="MS Mincho"/>
-          <w:sz w:val="28"/>
-          <w:szCs w:val="28"/>
-          <w:lang w:val="uk-UA"/>
-        </w:rPr>
-        <w:t>+</w:t>
-      </w:r>
-      <w:r>
-        <w:rPr>
-          <w:rFonts w:eastAsia="MS Mincho"/>
-          <w:sz w:val="28"/>
-          <w:szCs w:val="28"/>
-          <w:lang w:val="uk-UA"/>
-        </w:rPr>
-        <w:t xml:space="preserve"> </w:t>
-      </w:r>
-      <w:r>
-        <w:rPr>
-          <w:rFonts w:eastAsia="MS Mincho"/>
-          <w:sz w:val="28"/>
-          <w:szCs w:val="28"/>
-          <w:lang w:val="uk-UA"/>
-        </w:rPr>
-        <w:t>33</w:t>
-      </w:r>
-      <w:r>
-        <w:rPr>
-          <w:rFonts w:eastAsia="MS Mincho"/>
-          <w:sz w:val="28"/>
-          <w:szCs w:val="28"/>
-          <w:lang w:val="uk-UA"/>
-        </w:rPr>
-        <w:t xml:space="preserve"> </w:t>
-      </w:r>
-      <w:r>
-        <w:rPr>
-          <w:rFonts w:eastAsia="MS Mincho"/>
-          <w:sz w:val="28"/>
-          <w:szCs w:val="28"/>
-          <w:lang w:val="uk-UA"/>
-        </w:rPr>
-        <w:t>+</w:t>
-      </w:r>
-      <w:r>
-        <w:rPr>
-          <w:rFonts w:eastAsia="MS Mincho"/>
-          <w:sz w:val="28"/>
-          <w:szCs w:val="28"/>
-          <w:lang w:val="uk-UA"/>
-        </w:rPr>
-        <w:t xml:space="preserve"> </w:t>
-      </w:r>
-      <w:r>
-        <w:rPr>
-          <w:rFonts w:eastAsia="MS Mincho"/>
-          <w:sz w:val="28"/>
-          <w:szCs w:val="28"/>
-          <w:lang w:val="uk-UA"/>
-        </w:rPr>
-        <w:t>2650</w:t>
-      </w:r>
-      <w:r>
-        <w:rPr>
-          <w:rFonts w:eastAsia="MS Mincho"/>
-          <w:sz w:val="28"/>
-          <w:szCs w:val="28"/>
-          <w:lang w:val="uk-UA"/>
-        </w:rPr>
-        <w:t xml:space="preserve"> </w:t>
-      </w:r>
-      <w:r>
-        <w:rPr>
-          <w:rFonts w:eastAsia="MS Mincho"/>
-          <w:sz w:val="28"/>
-          <w:szCs w:val="28"/>
-          <w:lang w:val="uk-UA"/>
-        </w:rPr>
-        <w:t>=</w:t>
+        <w:t>+33+2650=</w:t>
       </w:r>
       <w:r>
         <w:rPr>
@@ -11943,79 +11182,7 @@
           <w:szCs w:val="28"/>
           <w:lang w:val="uk-UA"/>
         </w:rPr>
-        <w:t>480</w:t>
-      </w:r>
-      <w:r>
-        <w:rPr>
-          <w:rFonts w:eastAsia="MS Mincho"/>
-          <w:sz w:val="28"/>
-          <w:szCs w:val="28"/>
-          <w:lang w:val="uk-UA"/>
-        </w:rPr>
-        <w:t xml:space="preserve"> </w:t>
-      </w:r>
-      <w:r>
-        <w:rPr>
-          <w:rFonts w:eastAsia="MS Mincho"/>
-          <w:sz w:val="28"/>
-          <w:szCs w:val="28"/>
-          <w:lang w:val="uk-UA"/>
-        </w:rPr>
-        <w:t>*</w:t>
-      </w:r>
-      <w:r>
-        <w:rPr>
-          <w:rFonts w:eastAsia="MS Mincho"/>
-          <w:sz w:val="28"/>
-          <w:szCs w:val="28"/>
-          <w:lang w:val="uk-UA"/>
-        </w:rPr>
-        <w:t xml:space="preserve"> </w:t>
-      </w:r>
-      <w:r>
-        <w:rPr>
-          <w:rFonts w:eastAsia="MS Mincho"/>
-          <w:sz w:val="28"/>
-          <w:szCs w:val="28"/>
-          <w:lang w:val="uk-UA"/>
-        </w:rPr>
-        <w:t>0.25</w:t>
-      </w:r>
-      <w:r>
-        <w:rPr>
-          <w:rFonts w:eastAsia="MS Mincho"/>
-          <w:sz w:val="28"/>
-          <w:szCs w:val="28"/>
-          <w:lang w:val="uk-UA"/>
-        </w:rPr>
-        <w:t xml:space="preserve"> </w:t>
-      </w:r>
-      <w:r>
-        <w:rPr>
-          <w:rFonts w:eastAsia="MS Mincho"/>
-          <w:sz w:val="28"/>
-          <w:szCs w:val="28"/>
-          <w:lang w:val="uk-UA"/>
-        </w:rPr>
-        <w:t>=</w:t>
-      </w:r>
-      <w:r>
-        <w:rPr>
-          <w:rFonts w:eastAsia="MS Mincho"/>
-          <w:sz w:val="28"/>
-          <w:szCs w:val="28"/>
-          <w:lang w:val="uk-UA"/>
-        </w:rPr>
-        <w:t xml:space="preserve"> </w:t>
-      </w:r>
-      <w:r>
-        <w:rPr>
-          <w:rFonts w:eastAsia="MS Mincho"/>
-          <w:sz w:val="28"/>
-          <w:szCs w:val="28"/>
-          <w:lang w:val="uk-UA"/>
-        </w:rPr>
-        <w:t>120</w:t>
+        <w:t>480*0.25=120</w:t>
       </w:r>
       <w:r>
         <w:rPr>
@@ -12076,79 +11243,7 @@
           <w:szCs w:val="28"/>
           <w:lang w:val="uk-UA"/>
         </w:rPr>
-        <w:t>66</w:t>
-      </w:r>
-      <w:r>
-        <w:rPr>
-          <w:rFonts w:eastAsia="MS Mincho"/>
-          <w:sz w:val="28"/>
-          <w:szCs w:val="28"/>
-          <w:lang w:val="uk-UA"/>
-        </w:rPr>
-        <w:t xml:space="preserve"> </w:t>
-      </w:r>
-      <w:r>
-        <w:rPr>
-          <w:rFonts w:eastAsia="MS Mincho"/>
-          <w:sz w:val="28"/>
-          <w:szCs w:val="28"/>
-          <w:lang w:val="uk-UA"/>
-        </w:rPr>
-        <w:t>+</w:t>
-      </w:r>
-      <w:r>
-        <w:rPr>
-          <w:rFonts w:eastAsia="MS Mincho"/>
-          <w:sz w:val="28"/>
-          <w:szCs w:val="28"/>
-          <w:lang w:val="uk-UA"/>
-        </w:rPr>
-        <w:t xml:space="preserve"> </w:t>
-      </w:r>
-      <w:r>
-        <w:rPr>
-          <w:rFonts w:eastAsia="MS Mincho"/>
-          <w:sz w:val="28"/>
-          <w:szCs w:val="28"/>
-          <w:lang w:val="uk-UA"/>
-        </w:rPr>
-        <w:t>576</w:t>
-      </w:r>
-      <w:r>
-        <w:rPr>
-          <w:rFonts w:eastAsia="MS Mincho"/>
-          <w:sz w:val="28"/>
-          <w:szCs w:val="28"/>
-          <w:lang w:val="uk-UA"/>
-        </w:rPr>
-        <w:t xml:space="preserve"> </w:t>
-      </w:r>
-      <w:r>
-        <w:rPr>
-          <w:rFonts w:eastAsia="MS Mincho"/>
-          <w:sz w:val="28"/>
-          <w:szCs w:val="28"/>
-          <w:lang w:val="uk-UA"/>
-        </w:rPr>
-        <w:t>+</w:t>
-      </w:r>
-      <w:r>
-        <w:rPr>
-          <w:rFonts w:eastAsia="MS Mincho"/>
-          <w:sz w:val="28"/>
-          <w:szCs w:val="28"/>
-          <w:lang w:val="uk-UA"/>
-        </w:rPr>
-        <w:t xml:space="preserve"> </w:t>
-      </w:r>
-      <w:r>
-        <w:rPr>
-          <w:rFonts w:eastAsia="MS Mincho"/>
-          <w:sz w:val="28"/>
-          <w:szCs w:val="28"/>
-          <w:lang w:val="uk-UA"/>
-        </w:rPr>
-        <w:t>212.54</w:t>
+        <w:t>66+576+212.54</w:t>
       </w:r>
       <w:r>
         <w:rPr>
@@ -12217,25 +11312,7 @@
           <w:szCs w:val="28"/>
           <w:lang w:val="uk-UA"/>
         </w:rPr>
-        <w:t>480 * 0.05 = 24</w:t>
-      </w:r>
-      <w:r>
-        <w:rPr>
-          <w:rFonts w:eastAsia="MS Mincho"/>
-          <w:sz w:val="28"/>
-          <w:szCs w:val="28"/>
-          <w:lang w:val="uk-UA"/>
-        </w:rPr>
-        <w:t xml:space="preserve"> </w:t>
-      </w:r>
-      <w:r>
-        <w:rPr>
-          <w:rFonts w:eastAsia="MS Mincho"/>
-          <w:sz w:val="28"/>
-          <w:szCs w:val="28"/>
-          <w:lang w:val="uk-UA"/>
-        </w:rPr>
-        <w:t>грн.</w:t>
+        <w:t>480 * 0.05 = 24грн.</w:t>
       </w:r>
     </w:p>
     <w:p>
@@ -12264,15 +11341,6 @@
           <w:szCs w:val="28"/>
           <w:lang w:val="uk-UA"/>
         </w:rPr>
-        <w:t xml:space="preserve"> </w:t>
-      </w:r>
-      <w:r>
-        <w:rPr>
-          <w:rFonts w:eastAsia="MS Mincho"/>
-          <w:sz w:val="28"/>
-          <w:szCs w:val="28"/>
-          <w:lang w:val="uk-UA"/>
-        </w:rPr>
         <w:t>Повна собівартість: стаття 8 + стаття 9:</w:t>
       </w:r>
     </w:p>
@@ -12305,7 +11373,7 @@
           <w:szCs w:val="28"/>
           <w:lang w:val="uk-UA"/>
         </w:rPr>
-        <w:t>+</w:t>
+        <w:t>+24=</w:t>
       </w:r>
       <w:r>
         <w:rPr>
@@ -12314,61 +11382,7 @@
           <w:szCs w:val="28"/>
           <w:lang w:val="uk-UA"/>
         </w:rPr>
-        <w:t xml:space="preserve"> </w:t>
-      </w:r>
-      <w:r>
-        <w:rPr>
-          <w:rFonts w:eastAsia="MS Mincho"/>
-          <w:sz w:val="28"/>
-          <w:szCs w:val="28"/>
-          <w:lang w:val="uk-UA"/>
-        </w:rPr>
-        <w:t>24</w:t>
-      </w:r>
-      <w:r>
-        <w:rPr>
-          <w:rFonts w:eastAsia="MS Mincho"/>
-          <w:sz w:val="28"/>
-          <w:szCs w:val="28"/>
-          <w:lang w:val="uk-UA"/>
-        </w:rPr>
-        <w:t xml:space="preserve"> </w:t>
-      </w:r>
-      <w:r>
-        <w:rPr>
-          <w:rFonts w:eastAsia="MS Mincho"/>
-          <w:sz w:val="28"/>
-          <w:szCs w:val="28"/>
-          <w:lang w:val="uk-UA"/>
-        </w:rPr>
-        <w:t>=</w:t>
-      </w:r>
-      <w:r>
-        <w:rPr>
-          <w:rFonts w:eastAsia="MS Mincho"/>
-          <w:sz w:val="28"/>
-          <w:szCs w:val="28"/>
-          <w:lang w:val="uk-UA"/>
-        </w:rPr>
-        <w:t xml:space="preserve"> </w:t>
-      </w:r>
-      <w:r>
-        <w:rPr>
-          <w:rFonts w:eastAsia="MS Mincho"/>
-          <w:sz w:val="28"/>
-          <w:szCs w:val="28"/>
-          <w:lang w:val="uk-UA"/>
-        </w:rPr>
         <w:t>4351,54</w:t>
-      </w:r>
-      <w:r>
-        <w:rPr>
-          <w:rFonts w:eastAsia="MS Mincho"/>
-          <w:sz w:val="28"/>
-          <w:szCs w:val="28"/>
-          <w:lang w:val="uk-UA"/>
-        </w:rPr>
-        <w:t xml:space="preserve"> </w:t>
       </w:r>
       <w:r>
         <w:rPr>
@@ -12424,15 +11438,6 @@
           <w:lang w:val="uk-UA"/>
         </w:rPr>
         <w:t>4351,54</w:t>
-      </w:r>
-      <w:r>
-        <w:rPr>
-          <w:rFonts w:ascii="Times New Roman" w:eastAsia="MS Mincho" w:hAnsi="Times New Roman" w:cs="Times New Roman"/>
-          <w:sz w:val="28"/>
-          <w:szCs w:val="28"/>
-          <w:lang w:val="uk-UA"/>
-        </w:rPr>
-        <w:t xml:space="preserve"> </w:t>
       </w:r>
       <w:r>
         <w:rPr>
@@ -12478,6 +11483,7 @@
           <w:szCs w:val="28"/>
         </w:rPr>
       </w:pPr>
+      <w:bookmarkStart w:id="27" w:name="_Toc390174842"/>
       <w:r>
         <w:rPr>
           <w:rFonts w:eastAsia="MS Mincho"/>
@@ -12485,6 +11491,7 @@
         </w:rPr>
         <w:t>5.2.1 Розрахунок вартості машинного часу</w:t>
       </w:r>
+      <w:bookmarkEnd w:id="27"/>
     </w:p>
     <w:p>
       <w:pPr>
@@ -13188,7 +12195,8 @@
           <w:szCs w:val="28"/>
         </w:rPr>
       </w:pPr>
-      <w:bookmarkStart w:id="20" w:name="_Toc288552314"/>
+      <w:bookmarkStart w:id="28" w:name="_Toc288552314"/>
+      <w:bookmarkStart w:id="29" w:name="_Toc390174843"/>
       <w:r>
         <w:rPr>
           <w:rFonts w:eastAsia="MS Mincho"/>
@@ -13196,7 +12204,7 @@
         </w:rPr>
         <w:t xml:space="preserve">5.3 </w:t>
       </w:r>
-      <w:bookmarkEnd w:id="20"/>
+      <w:bookmarkEnd w:id="28"/>
       <w:r>
         <w:rPr>
           <w:rFonts w:eastAsia="MS Mincho"/>
@@ -13204,6 +12212,7 @@
         </w:rPr>
         <w:t>Розрахунок вартості витратних матеріалів</w:t>
       </w:r>
+      <w:bookmarkEnd w:id="29"/>
     </w:p>
     <w:p>
       <w:pPr>
@@ -13254,7 +12263,7 @@
         <w:tblStyle w:val="af"/>
         <w:tblW w:w="10173" w:type="dxa"/>
         <w:tblInd w:w="108" w:type="dxa"/>
-        <w:tblLook w:val="04A0" w:firstRow="1" w:lastRow="0" w:firstColumn="1" w:lastColumn="0" w:noHBand="0" w:noVBand="1"/>
+        <w:tblLook w:val="04A0"/>
       </w:tblPr>
       <w:tblGrid>
         <w:gridCol w:w="2518"/>
@@ -13805,13 +12814,29 @@
           <w:szCs w:val="28"/>
         </w:rPr>
       </w:pPr>
+      <w:bookmarkStart w:id="30" w:name="_Toc390174844"/>
       <w:r>
         <w:rPr>
           <w:rFonts w:eastAsia="MS Mincho"/>
           <w:szCs w:val="28"/>
         </w:rPr>
-        <w:t>5.4 Розрахунок додаткової заробітної плати, вирахувань на соціальне страхування та накладених витрат</w:t>
-      </w:r>
+        <w:t>5.4 Розрахунок додаткової заробітної плати, вирахувань на соціальне страх</w:t>
+      </w:r>
+      <w:r>
+        <w:rPr>
+          <w:rFonts w:eastAsia="MS Mincho"/>
+          <w:szCs w:val="28"/>
+        </w:rPr>
+        <w:t>у</w:t>
+      </w:r>
+      <w:r>
+        <w:rPr>
+          <w:rFonts w:eastAsia="MS Mincho"/>
+          <w:szCs w:val="28"/>
+        </w:rPr>
+        <w:t>вання та накладених витрат</w:t>
+      </w:r>
+      <w:bookmarkEnd w:id="30"/>
     </w:p>
     <w:p>
       <w:pPr>
@@ -13984,23 +13009,7 @@
           <w:szCs w:val="28"/>
           <w:lang w:val="uk-UA"/>
         </w:rPr>
-        <w:t>фонд соціального страхування від нещасних випадків на виробництві</w:t>
-      </w:r>
-      <w:r>
-        <w:rPr>
-          <w:sz w:val="28"/>
-          <w:szCs w:val="28"/>
-          <w:lang w:val="uk-UA"/>
-        </w:rPr>
-        <w:t xml:space="preserve"> </w:t>
-      </w:r>
-      <w:r>
-        <w:rPr>
-          <w:sz w:val="28"/>
-          <w:szCs w:val="28"/>
-          <w:lang w:val="uk-UA"/>
-        </w:rPr>
-        <w:t>та професійних захворювань - 1.5%;</w:t>
+        <w:t>фонд соціального страхування від нещасних випадків на виробництвіта професійних захворювань - 1.5%;</w:t>
       </w:r>
     </w:p>
     <w:p>
@@ -15035,50 +14044,97 @@
           <w:lang w:val="uk-UA"/>
         </w:rPr>
       </w:pPr>
-      <w:r>
+      <m:oMathPara>
+        <m:oMath>
+          <m:sSub>
+            <m:sSubPr>
+              <m:ctrlPr>
+                <w:rPr>
+                  <w:rFonts w:ascii="Cambria Math" w:hAnsi="Cambria Math" w:cs="Times New Roman"/>
+                  <w:i/>
+                  <w:sz w:val="28"/>
+                  <w:szCs w:val="28"/>
+                  <w:lang w:val="uk-UA"/>
+                </w:rPr>
+              </m:ctrlPr>
+            </m:sSubPr>
+            <m:e>
+              <m:r>
+                <w:rPr>
+                  <w:rFonts w:ascii="Cambria Math" w:hAnsi="Cambria Math" w:cs="Times New Roman"/>
+                  <w:sz w:val="28"/>
+                  <w:szCs w:val="28"/>
+                  <w:lang w:val="en-US"/>
+                </w:rPr>
+                <m:t>S</m:t>
+              </m:r>
+            </m:e>
+            <m:sub>
+              <m:r>
+                <w:rPr>
+                  <w:rFonts w:ascii="Cambria Math" w:hAnsi="Cambria Math" w:cs="Times New Roman"/>
+                  <w:sz w:val="28"/>
+                  <w:szCs w:val="28"/>
+                  <w:lang w:val="uk-UA"/>
+                </w:rPr>
+                <m:t>p</m:t>
+              </m:r>
+            </m:sub>
+          </m:sSub>
+          <m:r>
+            <w:rPr>
+              <w:rFonts w:ascii="Cambria Math" w:hAnsi="Cambria Math" w:cs="Times New Roman"/>
+              <w:sz w:val="28"/>
+              <w:szCs w:val="28"/>
+              <w:lang w:val="uk-UA"/>
+            </w:rPr>
+            <m:t>=293+1458=1751(грн)</m:t>
+          </m:r>
+        </m:oMath>
+      </m:oMathPara>
+    </w:p>
+    <w:p>
+      <w:pPr>
+        <w:spacing w:line="360" w:lineRule="auto"/>
+        <w:ind w:firstLine="567"/>
         <w:rPr>
           <w:rFonts w:ascii="Times New Roman" w:hAnsi="Times New Roman" w:cs="Times New Roman"/>
           <w:sz w:val="28"/>
           <w:szCs w:val="28"/>
-        </w:rPr>
-        <w:t xml:space="preserve"> </w:t>
+          <w:lang w:val="uk-UA"/>
+        </w:rPr>
+      </w:pPr>
+      <w:r>
+        <w:rPr>
+          <w:rFonts w:ascii="Times New Roman" w:hAnsi="Times New Roman" w:cs="Times New Roman"/>
+          <w:sz w:val="28"/>
+          <w:szCs w:val="28"/>
+          <w:lang w:val="uk-UA"/>
+        </w:rPr>
+        <w:t>5.6 Висновки</w:t>
+      </w:r>
+    </w:p>
+    <w:p>
+      <w:pPr>
+        <w:spacing w:line="360" w:lineRule="auto"/>
+        <w:ind w:firstLine="567"/>
+        <w:rPr>
+          <w:rFonts w:ascii="Times New Roman" w:hAnsi="Times New Roman" w:cs="Times New Roman"/>
+          <w:sz w:val="28"/>
+          <w:szCs w:val="28"/>
+          <w:lang w:val="uk-UA"/>
+        </w:rPr>
+      </w:pPr>
+      <w:r>
+        <w:rPr>
+          <w:rFonts w:ascii="Times New Roman" w:hAnsi="Times New Roman" w:cs="Times New Roman"/>
+          <w:sz w:val="28"/>
+          <w:szCs w:val="28"/>
+          <w:lang w:val="uk-UA"/>
+        </w:rPr>
+        <w:t xml:space="preserve">Витрати на розробки ПП для системи, які отримані методом калькуляції, складають </w:t>
       </w:r>
       <m:oMath>
-        <m:sSub>
-          <m:sSubPr>
-            <m:ctrlPr>
-              <w:rPr>
-                <w:rFonts w:ascii="Cambria Math" w:hAnsi="Cambria Math" w:cs="Times New Roman"/>
-                <w:i/>
-                <w:sz w:val="28"/>
-                <w:szCs w:val="28"/>
-                <w:lang w:val="uk-UA"/>
-              </w:rPr>
-            </m:ctrlPr>
-          </m:sSubPr>
-          <m:e>
-            <m:r>
-              <w:rPr>
-                <w:rFonts w:ascii="Cambria Math" w:hAnsi="Cambria Math" w:cs="Times New Roman"/>
-                <w:sz w:val="28"/>
-                <w:szCs w:val="28"/>
-                <w:lang w:val="en-US"/>
-              </w:rPr>
-              <m:t>S</m:t>
-            </m:r>
-          </m:e>
-          <m:sub>
-            <m:r>
-              <w:rPr>
-                <w:rFonts w:ascii="Cambria Math" w:hAnsi="Cambria Math" w:cs="Times New Roman"/>
-                <w:sz w:val="28"/>
-                <w:szCs w:val="28"/>
-                <w:lang w:val="uk-UA"/>
-              </w:rPr>
-              <m:t>p</m:t>
-            </m:r>
-          </m:sub>
-        </m:sSub>
         <m:r>
           <w:rPr>
             <w:rFonts w:ascii="Cambria Math" w:hAnsi="Cambria Math" w:cs="Times New Roman"/>
@@ -15086,9 +14142,18 @@
             <w:szCs w:val="28"/>
             <w:lang w:val="uk-UA"/>
           </w:rPr>
-          <m:t>=293+1458=1751(грн)</m:t>
+          <m:t xml:space="preserve">1458 </m:t>
         </m:r>
       </m:oMath>
+      <w:r>
+        <w:rPr>
+          <w:rFonts w:ascii="Times New Roman" w:hAnsi="Times New Roman" w:cs="Times New Roman"/>
+          <w:sz w:val="28"/>
+          <w:szCs w:val="28"/>
+          <w:lang w:val="uk-UA"/>
+        </w:rPr>
+        <w:t>грн.</w:t>
+      </w:r>
     </w:p>
     <w:p>
       <w:pPr>
@@ -15108,28 +14173,7 @@
           <w:szCs w:val="28"/>
           <w:lang w:val="uk-UA"/>
         </w:rPr>
-        <w:t>5.6 Висновки</w:t>
-      </w:r>
-    </w:p>
-    <w:p>
-      <w:pPr>
-        <w:spacing w:line="360" w:lineRule="auto"/>
-        <w:ind w:firstLine="567"/>
-        <w:rPr>
-          <w:rFonts w:ascii="Times New Roman" w:hAnsi="Times New Roman" w:cs="Times New Roman"/>
-          <w:sz w:val="28"/>
-          <w:szCs w:val="28"/>
-          <w:lang w:val="uk-UA"/>
-        </w:rPr>
-      </w:pPr>
-      <w:r>
-        <w:rPr>
-          <w:rFonts w:ascii="Times New Roman" w:hAnsi="Times New Roman" w:cs="Times New Roman"/>
-          <w:sz w:val="28"/>
-          <w:szCs w:val="28"/>
-          <w:lang w:val="uk-UA"/>
-        </w:rPr>
-        <w:t xml:space="preserve">Витрати на розробки ПП для системи, які отримані методом калькуляції, складають </w:t>
+        <w:t xml:space="preserve">Вартість експлуатації ПП, сформована на основі нормативної собівартості системи і прибутку, складає </w:t>
       </w:r>
       <m:oMath>
         <m:r>
@@ -15139,47 +14183,6 @@
             <w:szCs w:val="28"/>
             <w:lang w:val="uk-UA"/>
           </w:rPr>
-          <m:t xml:space="preserve">1458 </m:t>
-        </m:r>
-      </m:oMath>
-      <w:r>
-        <w:rPr>
-          <w:rFonts w:ascii="Times New Roman" w:hAnsi="Times New Roman" w:cs="Times New Roman"/>
-          <w:sz w:val="28"/>
-          <w:szCs w:val="28"/>
-          <w:lang w:val="uk-UA"/>
-        </w:rPr>
-        <w:t>грн.</w:t>
-      </w:r>
-    </w:p>
-    <w:p>
-      <w:pPr>
-        <w:spacing w:line="360" w:lineRule="auto"/>
-        <w:ind w:firstLine="567"/>
-        <w:rPr>
-          <w:rFonts w:ascii="Times New Roman" w:hAnsi="Times New Roman" w:cs="Times New Roman"/>
-          <w:sz w:val="28"/>
-          <w:szCs w:val="28"/>
-          <w:lang w:val="uk-UA"/>
-        </w:rPr>
-      </w:pPr>
-      <w:r>
-        <w:rPr>
-          <w:rFonts w:ascii="Times New Roman" w:hAnsi="Times New Roman" w:cs="Times New Roman"/>
-          <w:sz w:val="28"/>
-          <w:szCs w:val="28"/>
-          <w:lang w:val="uk-UA"/>
-        </w:rPr>
-        <w:t xml:space="preserve">Вартість експлуатації ПП, сформована на основі нормативної собівартості системи і прибутку, складає </w:t>
-      </w:r>
-      <m:oMath>
-        <m:r>
-          <w:rPr>
-            <w:rFonts w:ascii="Cambria Math" w:hAnsi="Cambria Math" w:cs="Times New Roman"/>
-            <w:sz w:val="28"/>
-            <w:szCs w:val="28"/>
-            <w:lang w:val="uk-UA"/>
-          </w:rPr>
           <m:t xml:space="preserve">293 </m:t>
         </m:r>
       </m:oMath>
@@ -15257,8 +14260,8 @@
         </w:rPr>
         <w:br w:type="page"/>
       </w:r>
-      <w:bookmarkStart w:id="21" w:name="_GoBack"/>
-      <w:bookmarkEnd w:id="21"/>
+      <w:bookmarkStart w:id="31" w:name="_GoBack"/>
+      <w:bookmarkEnd w:id="31"/>
     </w:p>
     <w:p>
       <w:pPr>
@@ -15273,15 +14276,12 @@
           <w:lang w:val="uk-UA"/>
         </w:rPr>
       </w:pPr>
-      <w:bookmarkStart w:id="22" w:name="_Toc384243383"/>
-      <w:r>
+      <w:bookmarkStart w:id="32" w:name="_Toc390174845"/>
+      <w:r>
+        <w:rPr>
+          <w:lang w:val="uk-UA"/>
+        </w:rPr>
         <w:lastRenderedPageBreak/>
-        <w:t xml:space="preserve"> </w:t>
-      </w:r>
-      <w:r>
-        <w:rPr>
-          <w:lang w:val="uk-UA"/>
-        </w:rPr>
         <w:t xml:space="preserve">СТАДІЇ </w:t>
       </w:r>
       <w:r>
@@ -15296,7 +14296,7 @@
         </w:rPr>
         <w:t xml:space="preserve"> ЕТАПИ РОЗРОБКИ</w:t>
       </w:r>
-      <w:bookmarkEnd w:id="22"/>
+      <w:bookmarkEnd w:id="32"/>
     </w:p>
     <w:p>
       <w:pPr>
@@ -15358,7 +14358,7 @@
           <w:insideH w:val="single" w:sz="4" w:space="0" w:color="auto"/>
           <w:insideV w:val="single" w:sz="4" w:space="0" w:color="auto"/>
         </w:tblBorders>
-        <w:tblLook w:val="0000" w:firstRow="0" w:lastRow="0" w:firstColumn="0" w:lastColumn="0" w:noHBand="0" w:noVBand="0"/>
+        <w:tblLook w:val="0000"/>
       </w:tblPr>
       <w:tblGrid>
         <w:gridCol w:w="958"/>
@@ -16460,27 +15460,18 @@
           <w:lang w:val="uk-UA"/>
         </w:rPr>
       </w:pPr>
-      <w:bookmarkStart w:id="23" w:name="_Toc384243384"/>
+      <w:bookmarkStart w:id="33" w:name="_Toc390174846"/>
       <w:r>
         <w:rPr>
           <w:rFonts w:ascii="Times New Roman" w:hAnsi="Times New Roman"/>
           <w:b w:val="0"/>
           <w:color w:val="000000"/>
-          <w:lang w:val="en-US"/>
+          <w:lang w:val="uk-UA"/>
         </w:rPr>
         <w:lastRenderedPageBreak/>
-        <w:t xml:space="preserve"> </w:t>
-      </w:r>
-      <w:r>
-        <w:rPr>
-          <w:rFonts w:ascii="Times New Roman" w:hAnsi="Times New Roman"/>
-          <w:b w:val="0"/>
-          <w:color w:val="000000"/>
-          <w:lang w:val="uk-UA"/>
-        </w:rPr>
         <w:t>ПОРЯДОК КОНТРОЛЮ І ПРИЙМАННЯ</w:t>
       </w:r>
-      <w:bookmarkEnd w:id="23"/>
+      <w:bookmarkEnd w:id="33"/>
     </w:p>
     <w:p>
       <w:pPr>
@@ -16577,7 +15568,7 @@
           <w:lang w:val="uk-UA"/>
         </w:rPr>
       </w:pPr>
-      <w:bookmarkStart w:id="24" w:name="_Toc384243385"/>
+      <w:bookmarkStart w:id="34" w:name="_Toc390174847"/>
       <w:r>
         <w:rPr>
           <w:lang w:val="uk-UA"/>
@@ -16585,7 +15576,7 @@
         <w:lastRenderedPageBreak/>
         <w:t>ЛІТЕРАТУРА</w:t>
       </w:r>
-      <w:bookmarkEnd w:id="24"/>
+      <w:bookmarkEnd w:id="34"/>
     </w:p>
     <w:p>
       <w:pPr>
@@ -16611,7 +15602,7 @@
       <w:r>
         <w:t xml:space="preserve">[Електронний ресурс] — Режим доступу: </w:t>
       </w:r>
-      <w:hyperlink r:id="rId9" w:history="1">
+      <w:hyperlink r:id="rId8" w:history="1">
         <w:r>
           <w:rPr>
             <w:rStyle w:val="ac"/>
@@ -16643,7 +15634,7 @@
       <w:r>
         <w:t xml:space="preserve"> – вільна енциклопедія [Електронний ресурс] — Режим доступу: </w:t>
       </w:r>
-      <w:hyperlink r:id="rId10" w:history="1">
+      <w:hyperlink r:id="rId9" w:history="1">
         <w:r>
           <w:rPr>
             <w:rStyle w:val="ac"/>
@@ -16685,43 +15676,19 @@
         <w:rPr>
           <w:szCs w:val="28"/>
         </w:rPr>
-        <w:t xml:space="preserve"> А.В. Економіка підприємства</w:t>
-      </w:r>
-      <w:r>
-        <w:rPr>
-          <w:szCs w:val="28"/>
-        </w:rPr>
-        <w:t xml:space="preserve"> </w:t>
-      </w:r>
-      <w:r>
-        <w:rPr>
-          <w:szCs w:val="28"/>
-        </w:rPr>
-        <w:t>/</w:t>
-      </w:r>
-      <w:r>
-        <w:rPr>
-          <w:szCs w:val="28"/>
-        </w:rPr>
-        <w:t xml:space="preserve"> </w:t>
-      </w:r>
-      <w:r>
-        <w:rPr>
-          <w:szCs w:val="28"/>
-        </w:rPr>
-        <w:t>А.В</w:t>
-      </w:r>
-      <w:r>
-        <w:rPr>
-          <w:szCs w:val="28"/>
-        </w:rPr>
-        <w:t xml:space="preserve"> </w:t>
+        <w:t xml:space="preserve"> А.В. Економіка підприємства/А.</w:t>
       </w:r>
       <w:proofErr w:type="spellStart"/>
       <w:r>
         <w:rPr>
           <w:szCs w:val="28"/>
         </w:rPr>
+        <w:t>В</w:t>
+      </w:r>
+      <w:r>
+        <w:rPr>
+          <w:szCs w:val="28"/>
+        </w:rPr>
         <w:t>Ше</w:t>
       </w:r>
       <w:r>
@@ -16741,7 +15708,19 @@
         <w:rPr>
           <w:szCs w:val="28"/>
         </w:rPr>
-        <w:t xml:space="preserve">Т.М. Литвиненко, М.П. Нахаба </w:t>
+        <w:t>Т.М. Литвиненко, М.П. Н</w:t>
+      </w:r>
+      <w:r>
+        <w:rPr>
+          <w:szCs w:val="28"/>
+        </w:rPr>
+        <w:t>а</w:t>
+      </w:r>
+      <w:r>
+        <w:rPr>
+          <w:szCs w:val="28"/>
+        </w:rPr>
+        <w:t xml:space="preserve">хаба </w:t>
       </w:r>
       <w:r>
         <w:rPr>
@@ -16759,19 +15738,7 @@
         <w:rPr>
           <w:szCs w:val="28"/>
         </w:rPr>
-        <w:t>.:</w:t>
-      </w:r>
-      <w:r>
-        <w:rPr>
-          <w:szCs w:val="28"/>
-        </w:rPr>
-        <w:t xml:space="preserve"> </w:t>
-      </w:r>
-      <w:r>
-        <w:rPr>
-          <w:szCs w:val="28"/>
-        </w:rPr>
-        <w:t>Знання, 2006. — 641 с</w:t>
+        <w:t>.:Знання, 2006. — 641 с</w:t>
       </w:r>
       <w:r>
         <w:rPr>
@@ -16821,12 +15788,6 @@
         </w:rPr>
         <w:t xml:space="preserve"> Е.Т.</w:t>
       </w:r>
-      <w:r>
-        <w:rPr>
-          <w:szCs w:val="28"/>
-        </w:rPr>
-        <w:t xml:space="preserve"> </w:t>
-      </w:r>
       <w:proofErr w:type="spellStart"/>
       <w:r>
         <w:rPr>
@@ -16847,12 +15808,6 @@
         </w:rPr>
         <w:t>.</w:t>
       </w:r>
-      <w:r>
-        <w:rPr>
-          <w:szCs w:val="28"/>
-        </w:rPr>
-        <w:t xml:space="preserve"> </w:t>
-      </w:r>
       <w:proofErr w:type="spellStart"/>
       <w:r>
         <w:rPr>
@@ -16861,12 +15816,6 @@
         <w:t>Погріщук</w:t>
       </w:r>
       <w:proofErr w:type="spellEnd"/>
-      <w:r>
-        <w:rPr>
-          <w:szCs w:val="28"/>
-        </w:rPr>
-        <w:t xml:space="preserve"> </w:t>
-      </w:r>
       <w:r>
         <w:rPr>
           <w:szCs w:val="28"/>
@@ -16974,8 +15923,8 @@
       </w:pPr>
     </w:p>
     <w:sectPr>
-      <w:headerReference w:type="default" r:id="rId11"/>
-      <w:headerReference w:type="first" r:id="rId12"/>
+      <w:headerReference w:type="default" r:id="rId10"/>
+      <w:headerReference w:type="first" r:id="rId11"/>
       <w:pgSz w:w="11906" w:h="16838"/>
       <w:pgMar w:top="993" w:right="707" w:bottom="1418" w:left="1134" w:header="709" w:footer="720" w:gutter="0"/>
       <w:pgNumType w:start="1"/>
@@ -16988,15 +15937,15 @@
 </file>
 
 <file path=word/endnotes.xml><?xml version="1.0" encoding="utf-8"?>
-<w:endnotes xmlns:wpc="http://schemas.microsoft.com/office/word/2010/wordprocessingCanvas" xmlns:mc="http://schemas.openxmlformats.org/markup-compatibility/2006" xmlns:o="urn:schemas-microsoft-com:office:office" xmlns:r="http://schemas.openxmlformats.org/officeDocument/2006/relationships" xmlns:m="http://schemas.openxmlformats.org/officeDocument/2006/math" xmlns:v="urn:schemas-microsoft-com:vml" xmlns:wp14="http://schemas.microsoft.com/office/word/2010/wordprocessingDrawing" xmlns:wp="http://schemas.openxmlformats.org/drawingml/2006/wordprocessingDrawing" xmlns:w10="urn:schemas-microsoft-com:office:word" xmlns:w="http://schemas.openxmlformats.org/wordprocessingml/2006/main" xmlns:w14="http://schemas.microsoft.com/office/word/2010/wordml" xmlns:wpg="http://schemas.microsoft.com/office/word/2010/wordprocessingGroup" xmlns:wpi="http://schemas.microsoft.com/office/word/2010/wordprocessingInk" xmlns:wne="http://schemas.microsoft.com/office/word/2006/wordml" xmlns:wps="http://schemas.microsoft.com/office/word/2010/wordprocessingShape" mc:Ignorable="w14 wp14">
-  <w:endnote w:type="separator" w:id="-1">
+<w:endnotes xmlns:ve="http://schemas.openxmlformats.org/markup-compatibility/2006" xmlns:o="urn:schemas-microsoft-com:office:office" xmlns:r="http://schemas.openxmlformats.org/officeDocument/2006/relationships" xmlns:m="http://schemas.openxmlformats.org/officeDocument/2006/math" xmlns:v="urn:schemas-microsoft-com:vml" xmlns:wp="http://schemas.openxmlformats.org/drawingml/2006/wordprocessingDrawing" xmlns:w10="urn:schemas-microsoft-com:office:word" xmlns:w="http://schemas.openxmlformats.org/wordprocessingml/2006/main" xmlns:wne="http://schemas.microsoft.com/office/word/2006/wordml">
+  <w:endnote w:type="separator" w:id="0">
     <w:p>
       <w:r>
         <w:separator/>
       </w:r>
     </w:p>
   </w:endnote>
-  <w:endnote w:type="continuationSeparator" w:id="0">
+  <w:endnote w:type="continuationSeparator" w:id="1">
     <w:p>
       <w:r>
         <w:continuationSeparator/>
@@ -17007,8 +15956,8 @@
 </file>
 
 <file path=word/footnotes.xml><?xml version="1.0" encoding="utf-8"?>
-<w:footnotes xmlns:wpc="http://schemas.microsoft.com/office/word/2010/wordprocessingCanvas" xmlns:mc="http://schemas.openxmlformats.org/markup-compatibility/2006" xmlns:o="urn:schemas-microsoft-com:office:office" xmlns:r="http://schemas.openxmlformats.org/officeDocument/2006/relationships" xmlns:m="http://schemas.openxmlformats.org/officeDocument/2006/math" xmlns:v="urn:schemas-microsoft-com:vml" xmlns:wp14="http://schemas.microsoft.com/office/word/2010/wordprocessingDrawing" xmlns:wp="http://schemas.openxmlformats.org/drawingml/2006/wordprocessingDrawing" xmlns:w10="urn:schemas-microsoft-com:office:word" xmlns:w="http://schemas.openxmlformats.org/wordprocessingml/2006/main" xmlns:w14="http://schemas.microsoft.com/office/word/2010/wordml" xmlns:wpg="http://schemas.microsoft.com/office/word/2010/wordprocessingGroup" xmlns:wpi="http://schemas.microsoft.com/office/word/2010/wordprocessingInk" xmlns:wne="http://schemas.microsoft.com/office/word/2006/wordml" xmlns:wps="http://schemas.microsoft.com/office/word/2010/wordprocessingShape" mc:Ignorable="w14 wp14">
-  <w:footnote w:type="separator" w:id="-1">
+<w:footnotes xmlns:ve="http://schemas.openxmlformats.org/markup-compatibility/2006" xmlns:o="urn:schemas-microsoft-com:office:office" xmlns:r="http://schemas.openxmlformats.org/officeDocument/2006/relationships" xmlns:m="http://schemas.openxmlformats.org/officeDocument/2006/math" xmlns:v="urn:schemas-microsoft-com:vml" xmlns:wp="http://schemas.openxmlformats.org/drawingml/2006/wordprocessingDrawing" xmlns:w10="urn:schemas-microsoft-com:office:word" xmlns:w="http://schemas.openxmlformats.org/wordprocessingml/2006/main" xmlns:wne="http://schemas.microsoft.com/office/word/2006/wordml">
+  <w:footnote w:type="separator" w:id="0">
     <w:p>
       <w:r>
         <w:rPr>
@@ -17018,7 +15967,7 @@
       </w:r>
     </w:p>
   </w:footnote>
-  <w:footnote w:type="continuationSeparator" w:id="0">
+  <w:footnote w:type="continuationSeparator" w:id="1">
     <w:p>
       <w:r>
         <w:continuationSeparator/>
@@ -17029,7 +15978,7 @@
 </file>
 
 <file path=word/header1.xml><?xml version="1.0" encoding="utf-8"?>
-<w:hdr xmlns:wpc="http://schemas.microsoft.com/office/word/2010/wordprocessingCanvas" xmlns:mc="http://schemas.openxmlformats.org/markup-compatibility/2006" xmlns:o="urn:schemas-microsoft-com:office:office" xmlns:r="http://schemas.openxmlformats.org/officeDocument/2006/relationships" xmlns:m="http://schemas.openxmlformats.org/officeDocument/2006/math" xmlns:v="urn:schemas-microsoft-com:vml" xmlns:wp14="http://schemas.microsoft.com/office/word/2010/wordprocessingDrawing" xmlns:wp="http://schemas.openxmlformats.org/drawingml/2006/wordprocessingDrawing" xmlns:w10="urn:schemas-microsoft-com:office:word" xmlns:w="http://schemas.openxmlformats.org/wordprocessingml/2006/main" xmlns:w14="http://schemas.microsoft.com/office/word/2010/wordml" xmlns:wpg="http://schemas.microsoft.com/office/word/2010/wordprocessingGroup" xmlns:wpi="http://schemas.microsoft.com/office/word/2010/wordprocessingInk" xmlns:wne="http://schemas.microsoft.com/office/word/2006/wordml" xmlns:wps="http://schemas.microsoft.com/office/word/2010/wordprocessingShape" mc:Ignorable="w14 wp14">
+<w:hdr xmlns:ve="http://schemas.openxmlformats.org/markup-compatibility/2006" xmlns:o="urn:schemas-microsoft-com:office:office" xmlns:r="http://schemas.openxmlformats.org/officeDocument/2006/relationships" xmlns:m="http://schemas.openxmlformats.org/officeDocument/2006/math" xmlns:v="urn:schemas-microsoft-com:vml" xmlns:wp="http://schemas.openxmlformats.org/drawingml/2006/wordprocessingDrawing" xmlns:w10="urn:schemas-microsoft-com:office:word" xmlns:w="http://schemas.openxmlformats.org/wordprocessingml/2006/main" xmlns:wne="http://schemas.microsoft.com/office/word/2006/wordml">
   <w:p>
     <w:pPr>
       <w:pStyle w:val="12"/>
@@ -17534,7 +16483,7 @@
                         <w:iCs/>
                         <w:sz w:val="18"/>
                       </w:rPr>
-                      <w:t>нв</w:t>
+                      <w:t>нв.№</w:t>
                     </w:r>
                     <w:proofErr w:type="spellEnd"/>
                     <w:r>
@@ -17544,7 +16493,7 @@
                         <w:iCs/>
                         <w:sz w:val="18"/>
                       </w:rPr>
-                      <w:t xml:space="preserve">.№ </w:t>
+                      <w:t xml:space="preserve"> </w:t>
                     </w:r>
                     <w:proofErr w:type="spellStart"/>
                     <w:r>
@@ -17806,7 +16755,7 @@
                       <w:sz w:val="28"/>
                       <w:szCs w:val="28"/>
                     </w:rPr>
-                    <w:t>18</w:t>
+                    <w:t>19</w:t>
                   </w:r>
                   <w:r>
                     <w:rPr>
@@ -17896,7 +16845,7 @@
 </file>
 
 <file path=word/header2.xml><?xml version="1.0" encoding="utf-8"?>
-<w:hdr xmlns:wpc="http://schemas.microsoft.com/office/word/2010/wordprocessingCanvas" xmlns:mc="http://schemas.openxmlformats.org/markup-compatibility/2006" xmlns:o="urn:schemas-microsoft-com:office:office" xmlns:r="http://schemas.openxmlformats.org/officeDocument/2006/relationships" xmlns:m="http://schemas.openxmlformats.org/officeDocument/2006/math" xmlns:v="urn:schemas-microsoft-com:vml" xmlns:wp14="http://schemas.microsoft.com/office/word/2010/wordprocessingDrawing" xmlns:wp="http://schemas.openxmlformats.org/drawingml/2006/wordprocessingDrawing" xmlns:w10="urn:schemas-microsoft-com:office:word" xmlns:w="http://schemas.openxmlformats.org/wordprocessingml/2006/main" xmlns:w14="http://schemas.microsoft.com/office/word/2010/wordml" xmlns:wpg="http://schemas.microsoft.com/office/word/2010/wordprocessingGroup" xmlns:wpi="http://schemas.microsoft.com/office/word/2010/wordprocessingInk" xmlns:wne="http://schemas.microsoft.com/office/word/2006/wordml" xmlns:wps="http://schemas.microsoft.com/office/word/2010/wordprocessingShape" mc:Ignorable="w14 wp14">
+<w:hdr xmlns:ve="http://schemas.openxmlformats.org/markup-compatibility/2006" xmlns:o="urn:schemas-microsoft-com:office:office" xmlns:r="http://schemas.openxmlformats.org/officeDocument/2006/relationships" xmlns:m="http://schemas.openxmlformats.org/officeDocument/2006/math" xmlns:v="urn:schemas-microsoft-com:vml" xmlns:wp="http://schemas.openxmlformats.org/drawingml/2006/wordprocessingDrawing" xmlns:w10="urn:schemas-microsoft-com:office:word" xmlns:w="http://schemas.openxmlformats.org/wordprocessingml/2006/main" xmlns:wne="http://schemas.microsoft.com/office/word/2006/wordml">
   <w:p>
     <w:pPr>
       <w:pStyle w:val="12"/>
@@ -17912,7 +16861,7 @@
 </file>
 
 <file path=word/numbering.xml><?xml version="1.0" encoding="utf-8"?>
-<w:numbering xmlns:wpc="http://schemas.microsoft.com/office/word/2010/wordprocessingCanvas" xmlns:mc="http://schemas.openxmlformats.org/markup-compatibility/2006" xmlns:o="urn:schemas-microsoft-com:office:office" xmlns:r="http://schemas.openxmlformats.org/officeDocument/2006/relationships" xmlns:m="http://schemas.openxmlformats.org/officeDocument/2006/math" xmlns:v="urn:schemas-microsoft-com:vml" xmlns:wp14="http://schemas.microsoft.com/office/word/2010/wordprocessingDrawing" xmlns:wp="http://schemas.openxmlformats.org/drawingml/2006/wordprocessingDrawing" xmlns:w10="urn:schemas-microsoft-com:office:word" xmlns:w="http://schemas.openxmlformats.org/wordprocessingml/2006/main" xmlns:w14="http://schemas.microsoft.com/office/word/2010/wordml" xmlns:wpg="http://schemas.microsoft.com/office/word/2010/wordprocessingGroup" xmlns:wpi="http://schemas.microsoft.com/office/word/2010/wordprocessingInk" xmlns:wne="http://schemas.microsoft.com/office/word/2006/wordml" xmlns:wps="http://schemas.microsoft.com/office/word/2010/wordprocessingShape" mc:Ignorable="w14 wp14">
+<w:numbering xmlns:ve="http://schemas.openxmlformats.org/markup-compatibility/2006" xmlns:o="urn:schemas-microsoft-com:office:office" xmlns:r="http://schemas.openxmlformats.org/officeDocument/2006/relationships" xmlns:m="http://schemas.openxmlformats.org/officeDocument/2006/math" xmlns:v="urn:schemas-microsoft-com:vml" xmlns:wp="http://schemas.openxmlformats.org/drawingml/2006/wordprocessingDrawing" xmlns:w10="urn:schemas-microsoft-com:office:word" xmlns:w="http://schemas.openxmlformats.org/wordprocessingml/2006/main" xmlns:wne="http://schemas.microsoft.com/office/word/2006/wordml">
   <w:abstractNum w:abstractNumId="0">
     <w:nsid w:val="092F7943"/>
     <w:multiLevelType w:val="hybridMultilevel"/>
@@ -22449,7 +21398,7 @@
 </file>
 
 <file path=word/styles.xml><?xml version="1.0" encoding="utf-8"?>
-<w:styles xmlns:mc="http://schemas.openxmlformats.org/markup-compatibility/2006" xmlns:r="http://schemas.openxmlformats.org/officeDocument/2006/relationships" xmlns:w="http://schemas.openxmlformats.org/wordprocessingml/2006/main" xmlns:w14="http://schemas.microsoft.com/office/word/2010/wordml" mc:Ignorable="w14">
+<w:styles xmlns:r="http://schemas.openxmlformats.org/officeDocument/2006/relationships" xmlns:w="http://schemas.openxmlformats.org/wordprocessingml/2006/main">
   <w:docDefaults>
     <w:rPrDefault>
       <w:rPr>
@@ -22875,6 +21824,7 @@
     <w:uiPriority w:val="99"/>
     <w:semiHidden/>
     <w:unhideWhenUsed/>
+    <w:qFormat/>
     <w:tblPr>
       <w:tblInd w:w="0" w:type="dxa"/>
       <w:tblCellMar>

--- a/docs/anatoliy/тз-диплом-02-16.docx
+++ b/docs/anatoliy/тз-диплом-02-16.docx
@@ -1,6 +1,6 @@
 
 <file path=word/document.xml><?xml version="1.0" encoding="utf-8"?>
-<w:document xmlns:ve="http://schemas.openxmlformats.org/markup-compatibility/2006" xmlns:o="urn:schemas-microsoft-com:office:office" xmlns:r="http://schemas.openxmlformats.org/officeDocument/2006/relationships" xmlns:m="http://schemas.openxmlformats.org/officeDocument/2006/math" xmlns:v="urn:schemas-microsoft-com:vml" xmlns:wp="http://schemas.openxmlformats.org/drawingml/2006/wordprocessingDrawing" xmlns:w10="urn:schemas-microsoft-com:office:word" xmlns:w="http://schemas.openxmlformats.org/wordprocessingml/2006/main" xmlns:wne="http://schemas.microsoft.com/office/word/2006/wordml">
+<w:document xmlns:wpc="http://schemas.microsoft.com/office/word/2010/wordprocessingCanvas" xmlns:mc="http://schemas.openxmlformats.org/markup-compatibility/2006" xmlns:o="urn:schemas-microsoft-com:office:office" xmlns:r="http://schemas.openxmlformats.org/officeDocument/2006/relationships" xmlns:m="http://schemas.openxmlformats.org/officeDocument/2006/math" xmlns:v="urn:schemas-microsoft-com:vml" xmlns:wp14="http://schemas.microsoft.com/office/word/2010/wordprocessingDrawing" xmlns:wp="http://schemas.openxmlformats.org/drawingml/2006/wordprocessingDrawing" xmlns:w10="urn:schemas-microsoft-com:office:word" xmlns:w="http://schemas.openxmlformats.org/wordprocessingml/2006/main" xmlns:w14="http://schemas.microsoft.com/office/word/2010/wordml" xmlns:wpg="http://schemas.microsoft.com/office/word/2010/wordprocessingGroup" xmlns:wpi="http://schemas.microsoft.com/office/word/2010/wordprocessingInk" xmlns:wne="http://schemas.microsoft.com/office/word/2006/wordml" xmlns:wps="http://schemas.microsoft.com/office/word/2010/wordprocessingShape" mc:Ignorable="w14 wp14">
   <w:body>
     <w:p>
       <w:pPr>
@@ -834,7 +834,7 @@
         </w:rPr>
         <w:fldChar w:fldCharType="separate"/>
       </w:r>
-      <w:hyperlink w:anchor="_Toc390174818" w:history="1">
+      <w:hyperlink w:anchor="_Toc390342029" w:history="1">
         <w:r>
           <w:rPr>
             <w:rStyle w:val="ac"/>
@@ -862,7 +862,7 @@
             <w:noProof/>
             <w:webHidden/>
           </w:rPr>
-          <w:instrText xml:space="preserve"> PAGEREF _Toc390174818 \h </w:instrText>
+          <w:instrText xml:space="preserve"> PAGEREF _Toc390342029 \h </w:instrText>
         </w:r>
         <w:r>
           <w:rPr>
@@ -905,7 +905,7 @@
           <w:lang w:eastAsia="ru-RU" w:bidi="ar-SA"/>
         </w:rPr>
       </w:pPr>
-      <w:hyperlink w:anchor="_Toc390174819" w:history="1">
+      <w:hyperlink w:anchor="_Toc390342030" w:history="1">
         <w:r>
           <w:rPr>
             <w:rStyle w:val="ac"/>
@@ -952,7 +952,7 @@
             <w:noProof/>
             <w:webHidden/>
           </w:rPr>
-          <w:instrText xml:space="preserve"> PAGEREF _Toc390174819 \h </w:instrText>
+          <w:instrText xml:space="preserve"> PAGEREF _Toc390342030 \h </w:instrText>
         </w:r>
         <w:r>
           <w:rPr>
@@ -995,7 +995,7 @@
           <w:lang w:eastAsia="ru-RU" w:bidi="ar-SA"/>
         </w:rPr>
       </w:pPr>
-      <w:hyperlink w:anchor="_Toc390174820" w:history="1">
+      <w:hyperlink w:anchor="_Toc390342031" w:history="1">
         <w:r>
           <w:rPr>
             <w:rStyle w:val="ac"/>
@@ -1042,7 +1042,7 @@
             <w:noProof/>
             <w:webHidden/>
           </w:rPr>
-          <w:instrText xml:space="preserve"> PAGEREF _Toc390174820 \h </w:instrText>
+          <w:instrText xml:space="preserve"> PAGEREF _Toc390342031 \h </w:instrText>
         </w:r>
         <w:r>
           <w:rPr>
@@ -1085,7 +1085,7 @@
           <w:lang w:eastAsia="ru-RU" w:bidi="ar-SA"/>
         </w:rPr>
       </w:pPr>
-      <w:hyperlink w:anchor="_Toc390174821" w:history="1">
+      <w:hyperlink w:anchor="_Toc390342032" w:history="1">
         <w:r>
           <w:rPr>
             <w:rStyle w:val="ac"/>
@@ -1132,7 +1132,7 @@
             <w:noProof/>
             <w:webHidden/>
           </w:rPr>
-          <w:instrText xml:space="preserve"> PAGEREF _Toc390174821 \h </w:instrText>
+          <w:instrText xml:space="preserve"> PAGEREF _Toc390342032 \h </w:instrText>
         </w:r>
         <w:r>
           <w:rPr>
@@ -1175,7 +1175,7 @@
           <w:lang w:eastAsia="ru-RU" w:bidi="ar-SA"/>
         </w:rPr>
       </w:pPr>
-      <w:hyperlink w:anchor="_Toc390174822" w:history="1">
+      <w:hyperlink w:anchor="_Toc390342033" w:history="1">
         <w:r>
           <w:rPr>
             <w:rStyle w:val="ac"/>
@@ -1222,7 +1222,7 @@
             <w:noProof/>
             <w:webHidden/>
           </w:rPr>
-          <w:instrText xml:space="preserve"> PAGEREF _Toc390174822 \h </w:instrText>
+          <w:instrText xml:space="preserve"> PAGEREF _Toc390342033 \h </w:instrText>
         </w:r>
         <w:r>
           <w:rPr>
@@ -1265,7 +1265,7 @@
           <w:lang w:eastAsia="ru-RU" w:bidi="ar-SA"/>
         </w:rPr>
       </w:pPr>
-      <w:hyperlink w:anchor="_Toc390174823" w:history="1">
+      <w:hyperlink w:anchor="_Toc390342034" w:history="1">
         <w:r>
           <w:rPr>
             <w:rStyle w:val="ac"/>
@@ -1312,7 +1312,7 @@
             <w:noProof/>
             <w:webHidden/>
           </w:rPr>
-          <w:instrText xml:space="preserve"> PAGEREF _Toc390174823 \h </w:instrText>
+          <w:instrText xml:space="preserve"> PAGEREF _Toc390342034 \h </w:instrText>
         </w:r>
         <w:r>
           <w:rPr>
@@ -1355,7 +1355,7 @@
           <w:lang w:eastAsia="ru-RU" w:bidi="ar-SA"/>
         </w:rPr>
       </w:pPr>
-      <w:hyperlink w:anchor="_Toc390174824" w:history="1">
+      <w:hyperlink w:anchor="_Toc390342035" w:history="1">
         <w:r>
           <w:rPr>
             <w:rStyle w:val="ac"/>
@@ -1404,7 +1404,7 @@
             <w:noProof/>
             <w:webHidden/>
           </w:rPr>
-          <w:instrText xml:space="preserve"> PAGEREF _Toc390174824 \h </w:instrText>
+          <w:instrText xml:space="preserve"> PAGEREF _Toc390342035 \h </w:instrText>
         </w:r>
         <w:r>
           <w:rPr>
@@ -1447,7 +1447,7 @@
           <w:lang w:eastAsia="ru-RU" w:bidi="ar-SA"/>
         </w:rPr>
       </w:pPr>
-      <w:hyperlink w:anchor="_Toc390174825" w:history="1">
+      <w:hyperlink w:anchor="_Toc390342036" w:history="1">
         <w:r>
           <w:rPr>
             <w:rStyle w:val="ac"/>
@@ -1494,7 +1494,7 @@
             <w:noProof/>
             <w:webHidden/>
           </w:rPr>
-          <w:instrText xml:space="preserve"> PAGEREF _Toc390174825 \h </w:instrText>
+          <w:instrText xml:space="preserve"> PAGEREF _Toc390342036 \h </w:instrText>
         </w:r>
         <w:r>
           <w:rPr>
@@ -1537,7 +1537,7 @@
           <w:lang w:eastAsia="ru-RU" w:bidi="ar-SA"/>
         </w:rPr>
       </w:pPr>
-      <w:hyperlink w:anchor="_Toc390174826" w:history="1">
+      <w:hyperlink w:anchor="_Toc390342037" w:history="1">
         <w:r>
           <w:rPr>
             <w:rStyle w:val="ac"/>
@@ -1584,7 +1584,7 @@
             <w:noProof/>
             <w:webHidden/>
           </w:rPr>
-          <w:instrText xml:space="preserve"> PAGEREF _Toc390174826 \h </w:instrText>
+          <w:instrText xml:space="preserve"> PAGEREF _Toc390342037 \h </w:instrText>
         </w:r>
         <w:r>
           <w:rPr>
@@ -1627,7 +1627,7 @@
           <w:lang w:eastAsia="ru-RU" w:bidi="ar-SA"/>
         </w:rPr>
       </w:pPr>
-      <w:hyperlink w:anchor="_Toc390174827" w:history="1">
+      <w:hyperlink w:anchor="_Toc390342038" w:history="1">
         <w:r>
           <w:rPr>
             <w:rStyle w:val="ac"/>
@@ -1674,7 +1674,7 @@
             <w:noProof/>
             <w:webHidden/>
           </w:rPr>
-          <w:instrText xml:space="preserve"> PAGEREF _Toc390174827 \h </w:instrText>
+          <w:instrText xml:space="preserve"> PAGEREF _Toc390342038 \h </w:instrText>
         </w:r>
         <w:r>
           <w:rPr>
@@ -1717,7 +1717,7 @@
           <w:lang w:eastAsia="ru-RU" w:bidi="ar-SA"/>
         </w:rPr>
       </w:pPr>
-      <w:hyperlink w:anchor="_Toc390174828" w:history="1">
+      <w:hyperlink w:anchor="_Toc390342039" w:history="1">
         <w:r>
           <w:rPr>
             <w:rStyle w:val="ac"/>
@@ -1764,7 +1764,7 @@
             <w:noProof/>
             <w:webHidden/>
           </w:rPr>
-          <w:instrText xml:space="preserve"> PAGEREF _Toc390174828 \h </w:instrText>
+          <w:instrText xml:space="preserve"> PAGEREF _Toc390342039 \h </w:instrText>
         </w:r>
         <w:r>
           <w:rPr>
@@ -1807,7 +1807,7 @@
           <w:lang w:eastAsia="ru-RU" w:bidi="ar-SA"/>
         </w:rPr>
       </w:pPr>
-      <w:hyperlink w:anchor="_Toc390174829" w:history="1">
+      <w:hyperlink w:anchor="_Toc390342040" w:history="1">
         <w:r>
           <w:rPr>
             <w:rStyle w:val="ac"/>
@@ -1854,7 +1854,7 @@
             <w:noProof/>
             <w:webHidden/>
           </w:rPr>
-          <w:instrText xml:space="preserve"> PAGEREF _Toc390174829 \h </w:instrText>
+          <w:instrText xml:space="preserve"> PAGEREF _Toc390342040 \h </w:instrText>
         </w:r>
         <w:r>
           <w:rPr>
@@ -1897,7 +1897,7 @@
           <w:lang w:eastAsia="ru-RU" w:bidi="ar-SA"/>
         </w:rPr>
       </w:pPr>
-      <w:hyperlink w:anchor="_Toc390174830" w:history="1">
+      <w:hyperlink w:anchor="_Toc390342041" w:history="1">
         <w:r>
           <w:rPr>
             <w:rStyle w:val="ac"/>
@@ -1944,7 +1944,7 @@
             <w:noProof/>
             <w:webHidden/>
           </w:rPr>
-          <w:instrText xml:space="preserve"> PAGEREF _Toc390174830 \h </w:instrText>
+          <w:instrText xml:space="preserve"> PAGEREF _Toc390342041 \h </w:instrText>
         </w:r>
         <w:r>
           <w:rPr>
@@ -1987,7 +1987,7 @@
           <w:lang w:eastAsia="ru-RU" w:bidi="ar-SA"/>
         </w:rPr>
       </w:pPr>
-      <w:hyperlink w:anchor="_Toc390174831" w:history="1">
+      <w:hyperlink w:anchor="_Toc390342042" w:history="1">
         <w:r>
           <w:rPr>
             <w:rStyle w:val="ac"/>
@@ -2034,7 +2034,7 @@
             <w:noProof/>
             <w:webHidden/>
           </w:rPr>
-          <w:instrText xml:space="preserve"> PAGEREF _Toc390174831 \h </w:instrText>
+          <w:instrText xml:space="preserve"> PAGEREF _Toc390342042 \h </w:instrText>
         </w:r>
         <w:r>
           <w:rPr>
@@ -2077,7 +2077,7 @@
           <w:lang w:eastAsia="ru-RU" w:bidi="ar-SA"/>
         </w:rPr>
       </w:pPr>
-      <w:hyperlink w:anchor="_Toc390174832" w:history="1">
+      <w:hyperlink w:anchor="_Toc390342043" w:history="1">
         <w:r>
           <w:rPr>
             <w:rStyle w:val="ac"/>
@@ -2124,7 +2124,7 @@
             <w:noProof/>
             <w:webHidden/>
           </w:rPr>
-          <w:instrText xml:space="preserve"> PAGEREF _Toc390174832 \h </w:instrText>
+          <w:instrText xml:space="preserve"> PAGEREF _Toc390342043 \h </w:instrText>
         </w:r>
         <w:r>
           <w:rPr>
@@ -2167,7 +2167,7 @@
           <w:lang w:eastAsia="ru-RU" w:bidi="ar-SA"/>
         </w:rPr>
       </w:pPr>
-      <w:hyperlink w:anchor="_Toc390174833" w:history="1">
+      <w:hyperlink w:anchor="_Toc390342044" w:history="1">
         <w:r>
           <w:rPr>
             <w:rStyle w:val="ac"/>
@@ -2214,7 +2214,7 @@
             <w:noProof/>
             <w:webHidden/>
           </w:rPr>
-          <w:instrText xml:space="preserve"> PAGEREF _Toc390174833 \h </w:instrText>
+          <w:instrText xml:space="preserve"> PAGEREF _Toc390342044 \h </w:instrText>
         </w:r>
         <w:r>
           <w:rPr>
@@ -2257,7 +2257,7 @@
           <w:lang w:eastAsia="ru-RU" w:bidi="ar-SA"/>
         </w:rPr>
       </w:pPr>
-      <w:hyperlink w:anchor="_Toc390174834" w:history="1">
+      <w:hyperlink w:anchor="_Toc390342045" w:history="1">
         <w:r>
           <w:rPr>
             <w:rStyle w:val="ac"/>
@@ -2304,7 +2304,7 @@
             <w:noProof/>
             <w:webHidden/>
           </w:rPr>
-          <w:instrText xml:space="preserve"> PAGEREF _Toc390174834 \h </w:instrText>
+          <w:instrText xml:space="preserve"> PAGEREF _Toc390342045 \h </w:instrText>
         </w:r>
         <w:r>
           <w:rPr>
@@ -2347,14 +2347,33 @@
           <w:lang w:eastAsia="ru-RU" w:bidi="ar-SA"/>
         </w:rPr>
       </w:pPr>
-      <w:hyperlink w:anchor="_Toc390174840" w:history="1">
+      <w:hyperlink w:anchor="_Toc390342051" w:history="1">
         <w:r>
           <w:rPr>
             <w:rStyle w:val="ac"/>
             <w:noProof/>
             <w:lang w:val="uk-UA"/>
           </w:rPr>
-          <w:t>5.1 Мета економічної частини</w:t>
+          <w:t>5.1</w:t>
+        </w:r>
+        <w:r>
+          <w:rPr>
+            <w:rFonts w:asciiTheme="minorHAnsi" w:eastAsiaTheme="minorEastAsia" w:hAnsiTheme="minorHAnsi" w:cstheme="minorBidi"/>
+            <w:noProof/>
+            <w:kern w:val="0"/>
+            <w:sz w:val="22"/>
+            <w:szCs w:val="22"/>
+            <w:lang w:eastAsia="ru-RU" w:bidi="ar-SA"/>
+          </w:rPr>
+          <w:tab/>
+        </w:r>
+        <w:r>
+          <w:rPr>
+            <w:rStyle w:val="ac"/>
+            <w:noProof/>
+            <w:lang w:val="uk-UA"/>
+          </w:rPr>
+          <w:t>Мета економічної частини</w:t>
         </w:r>
         <w:r>
           <w:rPr>
@@ -2375,7 +2394,7 @@
             <w:noProof/>
             <w:webHidden/>
           </w:rPr>
-          <w:instrText xml:space="preserve"> PAGEREF _Toc390174840 \h </w:instrText>
+          <w:instrText xml:space="preserve"> PAGEREF _Toc390342051 \h </w:instrText>
         </w:r>
         <w:r>
           <w:rPr>
@@ -2418,14 +2437,33 @@
           <w:lang w:eastAsia="ru-RU" w:bidi="ar-SA"/>
         </w:rPr>
       </w:pPr>
-      <w:hyperlink w:anchor="_Toc390174841" w:history="1">
+      <w:hyperlink w:anchor="_Toc390342052" w:history="1">
         <w:r>
           <w:rPr>
             <w:rStyle w:val="ac"/>
             <w:rFonts w:eastAsia="MS Mincho"/>
             <w:noProof/>
           </w:rPr>
-          <w:t>5.2 Калькуляція однієї машино-години</w:t>
+          <w:t>5.2</w:t>
+        </w:r>
+        <w:r>
+          <w:rPr>
+            <w:rFonts w:asciiTheme="minorHAnsi" w:eastAsiaTheme="minorEastAsia" w:hAnsiTheme="minorHAnsi" w:cstheme="minorBidi"/>
+            <w:noProof/>
+            <w:kern w:val="0"/>
+            <w:sz w:val="22"/>
+            <w:szCs w:val="22"/>
+            <w:lang w:eastAsia="ru-RU" w:bidi="ar-SA"/>
+          </w:rPr>
+          <w:tab/>
+        </w:r>
+        <w:r>
+          <w:rPr>
+            <w:rStyle w:val="ac"/>
+            <w:rFonts w:eastAsia="MS Mincho"/>
+            <w:noProof/>
+          </w:rPr>
+          <w:t>Калькуляція однієї машино-години</w:t>
         </w:r>
         <w:r>
           <w:rPr>
@@ -2446,7 +2484,7 @@
             <w:noProof/>
             <w:webHidden/>
           </w:rPr>
-          <w:instrText xml:space="preserve"> PAGEREF _Toc390174841 \h </w:instrText>
+          <w:instrText xml:space="preserve"> PAGEREF _Toc390342052 \h </w:instrText>
         </w:r>
         <w:r>
           <w:rPr>
@@ -2489,14 +2527,33 @@
           <w:lang w:eastAsia="ru-RU" w:bidi="ar-SA"/>
         </w:rPr>
       </w:pPr>
-      <w:hyperlink w:anchor="_Toc390174842" w:history="1">
+      <w:hyperlink w:anchor="_Toc390342053" w:history="1">
         <w:r>
           <w:rPr>
             <w:rStyle w:val="ac"/>
             <w:rFonts w:eastAsia="MS Mincho"/>
             <w:noProof/>
           </w:rPr>
-          <w:t>5.2.1 Розрахунок вартості машинного часу</w:t>
+          <w:t>5.2.1</w:t>
+        </w:r>
+        <w:r>
+          <w:rPr>
+            <w:rFonts w:asciiTheme="minorHAnsi" w:eastAsiaTheme="minorEastAsia" w:hAnsiTheme="minorHAnsi" w:cstheme="minorBidi"/>
+            <w:noProof/>
+            <w:kern w:val="0"/>
+            <w:sz w:val="22"/>
+            <w:szCs w:val="22"/>
+            <w:lang w:eastAsia="ru-RU" w:bidi="ar-SA"/>
+          </w:rPr>
+          <w:tab/>
+        </w:r>
+        <w:r>
+          <w:rPr>
+            <w:rStyle w:val="ac"/>
+            <w:rFonts w:eastAsia="MS Mincho"/>
+            <w:noProof/>
+          </w:rPr>
+          <w:t>Розрахунок вартості машинного часу</w:t>
         </w:r>
         <w:r>
           <w:rPr>
@@ -2517,7 +2574,7 @@
             <w:noProof/>
             <w:webHidden/>
           </w:rPr>
-          <w:instrText xml:space="preserve"> PAGEREF _Toc390174842 \h </w:instrText>
+          <w:instrText xml:space="preserve"> PAGEREF _Toc390342053 \h </w:instrText>
         </w:r>
         <w:r>
           <w:rPr>
@@ -2550,7 +2607,7 @@
     </w:p>
     <w:p>
       <w:pPr>
-        <w:pStyle w:val="32"/>
+        <w:pStyle w:val="22"/>
         <w:rPr>
           <w:rFonts w:asciiTheme="minorHAnsi" w:eastAsiaTheme="minorEastAsia" w:hAnsiTheme="minorHAnsi" w:cstheme="minorBidi"/>
           <w:noProof/>
@@ -2560,14 +2617,33 @@
           <w:lang w:eastAsia="ru-RU" w:bidi="ar-SA"/>
         </w:rPr>
       </w:pPr>
-      <w:hyperlink w:anchor="_Toc390174843" w:history="1">
+      <w:hyperlink w:anchor="_Toc390342054" w:history="1">
         <w:r>
           <w:rPr>
             <w:rStyle w:val="ac"/>
             <w:rFonts w:eastAsia="MS Mincho"/>
             <w:noProof/>
           </w:rPr>
-          <w:t>5.3 Розрахунок вартості витратних матеріалів</w:t>
+          <w:t>5.3</w:t>
+        </w:r>
+        <w:r>
+          <w:rPr>
+            <w:rFonts w:asciiTheme="minorHAnsi" w:eastAsiaTheme="minorEastAsia" w:hAnsiTheme="minorHAnsi" w:cstheme="minorBidi"/>
+            <w:noProof/>
+            <w:kern w:val="0"/>
+            <w:sz w:val="22"/>
+            <w:szCs w:val="22"/>
+            <w:lang w:eastAsia="ru-RU" w:bidi="ar-SA"/>
+          </w:rPr>
+          <w:tab/>
+        </w:r>
+        <w:r>
+          <w:rPr>
+            <w:rStyle w:val="ac"/>
+            <w:rFonts w:eastAsia="MS Mincho"/>
+            <w:noProof/>
+          </w:rPr>
+          <w:t>Розрахунок вартості витратних матеріалів</w:t>
         </w:r>
         <w:r>
           <w:rPr>
@@ -2588,7 +2664,7 @@
             <w:noProof/>
             <w:webHidden/>
           </w:rPr>
-          <w:instrText xml:space="preserve"> PAGEREF _Toc390174843 \h </w:instrText>
+          <w:instrText xml:space="preserve"> PAGEREF _Toc390342054 \h </w:instrText>
         </w:r>
         <w:r>
           <w:rPr>
@@ -2621,7 +2697,7 @@
     </w:p>
     <w:p>
       <w:pPr>
-        <w:pStyle w:val="32"/>
+        <w:pStyle w:val="22"/>
         <w:rPr>
           <w:rFonts w:asciiTheme="minorHAnsi" w:eastAsiaTheme="minorEastAsia" w:hAnsiTheme="minorHAnsi" w:cstheme="minorBidi"/>
           <w:noProof/>
@@ -2631,14 +2707,33 @@
           <w:lang w:eastAsia="ru-RU" w:bidi="ar-SA"/>
         </w:rPr>
       </w:pPr>
-      <w:hyperlink w:anchor="_Toc390174844" w:history="1">
+      <w:hyperlink w:anchor="_Toc390342055" w:history="1">
         <w:r>
           <w:rPr>
             <w:rStyle w:val="ac"/>
             <w:rFonts w:eastAsia="MS Mincho"/>
             <w:noProof/>
           </w:rPr>
-          <w:t>5.4 Розрахунок додаткової заробітної плати, вирахувань на соціальне страхування та накладених витрат</w:t>
+          <w:t>5.4</w:t>
+        </w:r>
+        <w:r>
+          <w:rPr>
+            <w:rFonts w:asciiTheme="minorHAnsi" w:eastAsiaTheme="minorEastAsia" w:hAnsiTheme="minorHAnsi" w:cstheme="minorBidi"/>
+            <w:noProof/>
+            <w:kern w:val="0"/>
+            <w:sz w:val="22"/>
+            <w:szCs w:val="22"/>
+            <w:lang w:eastAsia="ru-RU" w:bidi="ar-SA"/>
+          </w:rPr>
+          <w:tab/>
+        </w:r>
+        <w:r>
+          <w:rPr>
+            <w:rStyle w:val="ac"/>
+            <w:rFonts w:eastAsia="MS Mincho"/>
+            <w:noProof/>
+          </w:rPr>
+          <w:t>Розрахунок додаткової заробітної плати, вирахувань на соціальне страхування та накладених витрат</w:t>
         </w:r>
         <w:r>
           <w:rPr>
@@ -2659,7 +2754,7 @@
             <w:noProof/>
             <w:webHidden/>
           </w:rPr>
-          <w:instrText xml:space="preserve"> PAGEREF _Toc390174844 \h </w:instrText>
+          <w:instrText xml:space="preserve"> PAGEREF _Toc390342055 \h </w:instrText>
         </w:r>
         <w:r>
           <w:rPr>
@@ -2692,7 +2787,7 @@
     </w:p>
     <w:p>
       <w:pPr>
-        <w:pStyle w:val="16"/>
+        <w:pStyle w:val="22"/>
         <w:rPr>
           <w:rFonts w:asciiTheme="minorHAnsi" w:eastAsiaTheme="minorEastAsia" w:hAnsiTheme="minorHAnsi" w:cstheme="minorBidi"/>
           <w:noProof/>
@@ -2702,14 +2797,14 @@
           <w:lang w:eastAsia="ru-RU" w:bidi="ar-SA"/>
         </w:rPr>
       </w:pPr>
-      <w:hyperlink w:anchor="_Toc390174845" w:history="1">
+      <w:hyperlink w:anchor="_Toc390342056" w:history="1">
         <w:r>
           <w:rPr>
             <w:rStyle w:val="ac"/>
             <w:noProof/>
             <w:lang w:val="uk-UA"/>
           </w:rPr>
-          <w:t>6</w:t>
+          <w:t>5.5</w:t>
         </w:r>
         <w:r>
           <w:rPr>
@@ -2728,7 +2823,7 @@
             <w:noProof/>
             <w:lang w:val="uk-UA"/>
           </w:rPr>
-          <w:t>СТАДІЇ ТА ЕТАПИ РОЗРОБКИ</w:t>
+          <w:t>Розрахунок</w:t>
         </w:r>
         <w:r>
           <w:rPr>
@@ -2749,7 +2844,7 @@
             <w:noProof/>
             <w:webHidden/>
           </w:rPr>
-          <w:instrText xml:space="preserve"> PAGEREF _Toc390174845 \h </w:instrText>
+          <w:instrText xml:space="preserve"> PAGEREF _Toc390342056 \h </w:instrText>
         </w:r>
         <w:r>
           <w:rPr>
@@ -2769,7 +2864,7 @@
             <w:noProof/>
             <w:webHidden/>
           </w:rPr>
-          <w:t>19</w:t>
+          <w:t>17</w:t>
         </w:r>
         <w:r>
           <w:rPr>
@@ -2782,7 +2877,7 @@
     </w:p>
     <w:p>
       <w:pPr>
-        <w:pStyle w:val="16"/>
+        <w:pStyle w:val="22"/>
         <w:rPr>
           <w:rFonts w:asciiTheme="minorHAnsi" w:eastAsiaTheme="minorEastAsia" w:hAnsiTheme="minorHAnsi" w:cstheme="minorBidi"/>
           <w:noProof/>
@@ -2792,14 +2887,14 @@
           <w:lang w:eastAsia="ru-RU" w:bidi="ar-SA"/>
         </w:rPr>
       </w:pPr>
-      <w:hyperlink w:anchor="_Toc390174846" w:history="1">
+      <w:hyperlink w:anchor="_Toc390342057" w:history="1">
         <w:r>
           <w:rPr>
             <w:rStyle w:val="ac"/>
             <w:noProof/>
             <w:lang w:val="uk-UA"/>
           </w:rPr>
-          <w:t>7</w:t>
+          <w:t>5.6</w:t>
         </w:r>
         <w:r>
           <w:rPr>
@@ -2818,7 +2913,7 @@
             <w:noProof/>
             <w:lang w:val="uk-UA"/>
           </w:rPr>
-          <w:t>ПОРЯДОК КОНТРОЛЮ І ПРИЙМАННЯ</w:t>
+          <w:t>Висновки</w:t>
         </w:r>
         <w:r>
           <w:rPr>
@@ -2839,7 +2934,7 @@
             <w:noProof/>
             <w:webHidden/>
           </w:rPr>
-          <w:instrText xml:space="preserve"> PAGEREF _Toc390174846 \h </w:instrText>
+          <w:instrText xml:space="preserve"> PAGEREF _Toc390342057 \h </w:instrText>
         </w:r>
         <w:r>
           <w:rPr>
@@ -2859,7 +2954,7 @@
             <w:noProof/>
             <w:webHidden/>
           </w:rPr>
-          <w:t>20</w:t>
+          <w:t>18</w:t>
         </w:r>
         <w:r>
           <w:rPr>
@@ -2882,13 +2977,194 @@
           <w:lang w:eastAsia="ru-RU" w:bidi="ar-SA"/>
         </w:rPr>
       </w:pPr>
-      <w:hyperlink w:anchor="_Toc390174847" w:history="1">
+      <w:hyperlink w:anchor="_Toc390342058" w:history="1">
         <w:r>
           <w:rPr>
             <w:rStyle w:val="ac"/>
             <w:noProof/>
+            <w:lang w:val="en-US"/>
+          </w:rPr>
+          <w:t>6</w:t>
+        </w:r>
+        <w:r>
+          <w:rPr>
+            <w:rFonts w:asciiTheme="minorHAnsi" w:eastAsiaTheme="minorEastAsia" w:hAnsiTheme="minorHAnsi" w:cstheme="minorBidi"/>
+            <w:noProof/>
+            <w:kern w:val="0"/>
+            <w:sz w:val="22"/>
+            <w:szCs w:val="22"/>
+            <w:lang w:eastAsia="ru-RU" w:bidi="ar-SA"/>
+          </w:rPr>
+          <w:tab/>
+        </w:r>
+        <w:r>
+          <w:rPr>
+            <w:rStyle w:val="ac"/>
+            <w:noProof/>
             <w:lang w:val="uk-UA"/>
           </w:rPr>
+          <w:t>СТАДІЇ ТА ЕТАПИ РОЗРОБКИ</w:t>
+        </w:r>
+        <w:r>
+          <w:rPr>
+            <w:noProof/>
+            <w:webHidden/>
+          </w:rPr>
+          <w:tab/>
+        </w:r>
+        <w:r>
+          <w:rPr>
+            <w:noProof/>
+            <w:webHidden/>
+          </w:rPr>
+          <w:fldChar w:fldCharType="begin"/>
+        </w:r>
+        <w:r>
+          <w:rPr>
+            <w:noProof/>
+            <w:webHidden/>
+          </w:rPr>
+          <w:instrText xml:space="preserve"> PAGEREF _Toc390342058 \h </w:instrText>
+        </w:r>
+        <w:r>
+          <w:rPr>
+            <w:noProof/>
+            <w:webHidden/>
+          </w:rPr>
+        </w:r>
+        <w:r>
+          <w:rPr>
+            <w:noProof/>
+            <w:webHidden/>
+          </w:rPr>
+          <w:fldChar w:fldCharType="separate"/>
+        </w:r>
+        <w:r>
+          <w:rPr>
+            <w:noProof/>
+            <w:webHidden/>
+          </w:rPr>
+          <w:t>19</w:t>
+        </w:r>
+        <w:r>
+          <w:rPr>
+            <w:noProof/>
+            <w:webHidden/>
+          </w:rPr>
+          <w:fldChar w:fldCharType="end"/>
+        </w:r>
+      </w:hyperlink>
+    </w:p>
+    <w:p>
+      <w:pPr>
+        <w:pStyle w:val="16"/>
+        <w:rPr>
+          <w:rFonts w:asciiTheme="minorHAnsi" w:eastAsiaTheme="minorEastAsia" w:hAnsiTheme="minorHAnsi" w:cstheme="minorBidi"/>
+          <w:noProof/>
+          <w:kern w:val="0"/>
+          <w:sz w:val="22"/>
+          <w:szCs w:val="22"/>
+          <w:lang w:eastAsia="ru-RU" w:bidi="ar-SA"/>
+        </w:rPr>
+      </w:pPr>
+      <w:hyperlink w:anchor="_Toc390342059" w:history="1">
+        <w:r>
+          <w:rPr>
+            <w:rStyle w:val="ac"/>
+            <w:b/>
+            <w:noProof/>
+            <w:lang w:val="uk-UA"/>
+          </w:rPr>
+          <w:t>7</w:t>
+        </w:r>
+        <w:r>
+          <w:rPr>
+            <w:rFonts w:asciiTheme="minorHAnsi" w:eastAsiaTheme="minorEastAsia" w:hAnsiTheme="minorHAnsi" w:cstheme="minorBidi"/>
+            <w:noProof/>
+            <w:kern w:val="0"/>
+            <w:sz w:val="22"/>
+            <w:szCs w:val="22"/>
+            <w:lang w:eastAsia="ru-RU" w:bidi="ar-SA"/>
+          </w:rPr>
+          <w:tab/>
+        </w:r>
+        <w:r>
+          <w:rPr>
+            <w:rStyle w:val="ac"/>
+            <w:noProof/>
+            <w:lang w:val="uk-UA"/>
+          </w:rPr>
+          <w:t>ПОРЯДОК КОНТРОЛЮ І ПРИЙМАННЯ</w:t>
+        </w:r>
+        <w:r>
+          <w:rPr>
+            <w:noProof/>
+            <w:webHidden/>
+          </w:rPr>
+          <w:tab/>
+        </w:r>
+        <w:r>
+          <w:rPr>
+            <w:noProof/>
+            <w:webHidden/>
+          </w:rPr>
+          <w:fldChar w:fldCharType="begin"/>
+        </w:r>
+        <w:r>
+          <w:rPr>
+            <w:noProof/>
+            <w:webHidden/>
+          </w:rPr>
+          <w:instrText xml:space="preserve"> PAGEREF _Toc390342059 \h </w:instrText>
+        </w:r>
+        <w:r>
+          <w:rPr>
+            <w:noProof/>
+            <w:webHidden/>
+          </w:rPr>
+        </w:r>
+        <w:r>
+          <w:rPr>
+            <w:noProof/>
+            <w:webHidden/>
+          </w:rPr>
+          <w:fldChar w:fldCharType="separate"/>
+        </w:r>
+        <w:r>
+          <w:rPr>
+            <w:noProof/>
+            <w:webHidden/>
+          </w:rPr>
+          <w:t>20</w:t>
+        </w:r>
+        <w:r>
+          <w:rPr>
+            <w:noProof/>
+            <w:webHidden/>
+          </w:rPr>
+          <w:fldChar w:fldCharType="end"/>
+        </w:r>
+      </w:hyperlink>
+    </w:p>
+    <w:p>
+      <w:pPr>
+        <w:pStyle w:val="16"/>
+        <w:rPr>
+          <w:rFonts w:asciiTheme="minorHAnsi" w:eastAsiaTheme="minorEastAsia" w:hAnsiTheme="minorHAnsi" w:cstheme="minorBidi"/>
+          <w:noProof/>
+          <w:kern w:val="0"/>
+          <w:sz w:val="22"/>
+          <w:szCs w:val="22"/>
+          <w:lang w:eastAsia="ru-RU" w:bidi="ar-SA"/>
+        </w:rPr>
+      </w:pPr>
+      <w:hyperlink w:anchor="_Toc390342060" w:history="1">
+        <w:r>
+          <w:rPr>
+            <w:rStyle w:val="ac"/>
+            <w:noProof/>
+            <w:lang w:val="uk-UA"/>
+          </w:rPr>
           <w:t>ЛІТЕРАТУРА</w:t>
         </w:r>
         <w:r>
@@ -2910,7 +3186,7 @@
             <w:noProof/>
             <w:webHidden/>
           </w:rPr>
-          <w:instrText xml:space="preserve"> PAGEREF _Toc390174847 \h </w:instrText>
+          <w:instrText xml:space="preserve"> PAGEREF _Toc390342060 \h </w:instrText>
         </w:r>
         <w:r>
           <w:rPr>
@@ -2992,7 +3268,7 @@
           <w:lang w:val="uk-UA"/>
         </w:rPr>
       </w:pPr>
-      <w:bookmarkStart w:id="0" w:name="_Toc390174818"/>
+      <w:bookmarkStart w:id="0" w:name="_Toc390342029"/>
       <w:r>
         <w:rPr>
           <w:lang w:val="uk-UA"/>
@@ -3551,13 +3827,14 @@
         <w:tabs>
           <w:tab w:val="left" w:pos="3402"/>
         </w:tabs>
-        <w:spacing w:before="240" w:after="240" w:line="360" w:lineRule="auto"/>
+        <w:spacing w:after="240" w:line="360" w:lineRule="auto"/>
+        <w:ind w:left="714" w:hanging="357"/>
         <w:rPr>
           <w:b/>
           <w:lang w:val="uk-UA"/>
         </w:rPr>
       </w:pPr>
-      <w:bookmarkStart w:id="1" w:name="_Toc390174819"/>
+      <w:bookmarkStart w:id="1" w:name="_Toc390342030"/>
       <w:r>
         <w:rPr>
           <w:lang w:val="uk-UA"/>
@@ -3570,7 +3847,7 @@
     <w:p>
       <w:pPr>
         <w:pStyle w:val="Standard"/>
-        <w:spacing w:before="240" w:line="360" w:lineRule="auto"/>
+        <w:spacing w:line="360" w:lineRule="auto"/>
         <w:ind w:firstLine="567"/>
         <w:jc w:val="both"/>
         <w:rPr>
@@ -3731,7 +4008,7 @@
           <w:lang w:val="en-US"/>
         </w:rPr>
       </w:pPr>
-      <w:bookmarkStart w:id="2" w:name="_Toc390174820"/>
+      <w:bookmarkStart w:id="2" w:name="_Toc390342031"/>
       <w:r>
         <w:rPr>
           <w:lang w:val="uk-UA"/>
@@ -3751,14 +4028,14 @@
         <w:tabs>
           <w:tab w:val="left" w:pos="993"/>
         </w:tabs>
-        <w:spacing w:after="240"/>
+        <w:spacing w:line="360" w:lineRule="auto"/>
         <w:ind w:left="0" w:firstLine="567"/>
         <w:jc w:val="left"/>
         <w:rPr>
           <w:lang w:val="uk-UA"/>
         </w:rPr>
       </w:pPr>
-      <w:bookmarkStart w:id="3" w:name="_Toc390174821"/>
+      <w:bookmarkStart w:id="3" w:name="_Toc390342032"/>
       <w:r>
         <w:rPr>
           <w:lang w:val="uk-UA"/>
@@ -3770,7 +4047,7 @@
     <w:p>
       <w:pPr>
         <w:pStyle w:val="Standard"/>
-        <w:spacing w:after="240" w:line="360" w:lineRule="auto"/>
+        <w:spacing w:line="360" w:lineRule="auto"/>
         <w:ind w:firstLine="567"/>
         <w:jc w:val="both"/>
         <w:rPr>
@@ -3831,6 +4108,13 @@
         <w:rPr>
           <w:sz w:val="28"/>
           <w:szCs w:val="28"/>
+        </w:rPr>
+        <w:t xml:space="preserve"> </w:t>
+      </w:r>
+      <w:r>
+        <w:rPr>
+          <w:sz w:val="28"/>
+          <w:szCs w:val="28"/>
           <w:lang w:val="uk-UA"/>
         </w:rPr>
         <w:t>перегляд статистики систем діагностування локомотивів</w:t>
@@ -3905,7 +4189,23 @@
           <w:szCs w:val="28"/>
           <w:lang w:val="uk-UA"/>
         </w:rPr>
-        <w:t>виконувати пошук даних за період часу та відображати їх значення на діаграмі та таблицях</w:t>
+        <w:t>виконувати пошук даних за період часу та в</w:t>
+      </w:r>
+      <w:r>
+        <w:rPr>
+          <w:sz w:val="28"/>
+          <w:szCs w:val="28"/>
+          <w:lang w:val="uk-UA"/>
+        </w:rPr>
+        <w:t>і</w:t>
+      </w:r>
+      <w:r>
+        <w:rPr>
+          <w:sz w:val="28"/>
+          <w:szCs w:val="28"/>
+          <w:lang w:val="uk-UA"/>
+        </w:rPr>
+        <w:t>дображати їх значення на діаграмі та таблицях</w:t>
       </w:r>
       <w:r>
         <w:rPr>
@@ -3926,14 +4226,14 @@
         <w:tabs>
           <w:tab w:val="left" w:pos="993"/>
         </w:tabs>
-        <w:spacing w:after="240"/>
+        <w:spacing w:before="240" w:line="360" w:lineRule="auto"/>
         <w:ind w:left="0" w:firstLine="567"/>
         <w:jc w:val="left"/>
         <w:rPr>
           <w:lang w:val="uk-UA"/>
         </w:rPr>
       </w:pPr>
-      <w:bookmarkStart w:id="4" w:name="_Toc390174822"/>
+      <w:bookmarkStart w:id="4" w:name="_Toc390342033"/>
       <w:r>
         <w:rPr>
           <w:lang w:val="uk-UA"/>
@@ -4144,7 +4444,7 @@
           <w:lang w:val="uk-UA"/>
         </w:rPr>
       </w:pPr>
-      <w:bookmarkStart w:id="5" w:name="_Toc390174823"/>
+      <w:bookmarkStart w:id="5" w:name="_Toc390342034"/>
       <w:r>
         <w:rPr>
           <w:lang w:val="uk-UA"/>
@@ -4173,7 +4473,7 @@
           <w:lang w:val="uk-UA"/>
         </w:rPr>
       </w:pPr>
-      <w:bookmarkStart w:id="6" w:name="_Toc390174824"/>
+      <w:bookmarkStart w:id="6" w:name="_Toc390342035"/>
       <w:r>
         <w:rPr>
           <w:rFonts w:eastAsia="Cambria"/>
@@ -4266,31 +4566,22 @@
           <w:szCs w:val="28"/>
           <w:lang w:val="uk-UA"/>
         </w:rPr>
-        <w:t>а</w:t>
-      </w:r>
-      <w:r>
-        <w:rPr>
-          <w:sz w:val="28"/>
-          <w:szCs w:val="28"/>
-          <w:lang w:val="uk-UA"/>
-        </w:rPr>
-        <w:t>порівняльної діаграми з характеристиками вузлів л</w:t>
-      </w:r>
-      <w:r>
-        <w:rPr>
-          <w:sz w:val="28"/>
-          <w:szCs w:val="28"/>
-          <w:lang w:val="uk-UA"/>
-        </w:rPr>
-        <w:t>о</w:t>
-      </w:r>
-      <w:r>
-        <w:rPr>
-          <w:sz w:val="28"/>
-          <w:szCs w:val="28"/>
-          <w:lang w:val="uk-UA"/>
-        </w:rPr>
-        <w:t>комотивів за певний період часу</w:t>
+        <w:t>и</w:t>
+      </w:r>
+      <w:r>
+        <w:rPr>
+          <w:sz w:val="28"/>
+          <w:szCs w:val="28"/>
+        </w:rPr>
+        <w:t xml:space="preserve"> </w:t>
+      </w:r>
+      <w:r>
+        <w:rPr>
+          <w:sz w:val="28"/>
+          <w:szCs w:val="28"/>
+          <w:lang w:val="uk-UA"/>
+        </w:rPr>
+        <w:t>порівняльної діаграми з характеристиками вузлів локомотивів за певний період часу</w:t>
       </w:r>
       <w:r>
         <w:rPr>
@@ -4347,7 +4638,17 @@
           <w:szCs w:val="28"/>
           <w:lang w:val="uk-UA"/>
         </w:rPr>
-        <w:t xml:space="preserve"> та збереження діаграми в </w:t>
+        <w:t xml:space="preserve"> та збережен</w:t>
+      </w:r>
+      <w:bookmarkStart w:id="7" w:name="_GoBack"/>
+      <w:bookmarkEnd w:id="7"/>
+      <w:r>
+        <w:rPr>
+          <w:sz w:val="28"/>
+          <w:szCs w:val="28"/>
+          <w:lang w:val="uk-UA"/>
+        </w:rPr>
+        <w:t xml:space="preserve">ня діаграми в </w:t>
       </w:r>
       <w:r>
         <w:rPr>
@@ -4867,7 +5168,7 @@
           <w:lang w:val="uk-UA"/>
         </w:rPr>
       </w:pPr>
-      <w:bookmarkStart w:id="7" w:name="__DdeLink__653_1620778939"/>
+      <w:bookmarkStart w:id="8" w:name="__DdeLink__653_1620778939"/>
       <w:r>
         <w:rPr>
           <w:rFonts w:ascii="Times New Roman" w:hAnsi="Times New Roman" w:cs="Times New Roman"/>
@@ -5718,22 +6019,22 @@
           <w:ilvl w:val="2"/>
           <w:numId w:val="25"/>
         </w:numPr>
-        <w:spacing w:line="360" w:lineRule="auto"/>
+        <w:spacing w:before="240" w:line="360" w:lineRule="auto"/>
         <w:ind w:left="1276" w:hanging="709"/>
         <w:jc w:val="left"/>
         <w:rPr>
           <w:lang w:val="uk-UA"/>
         </w:rPr>
       </w:pPr>
-      <w:bookmarkStart w:id="8" w:name="_Toc390174825"/>
-      <w:bookmarkEnd w:id="7"/>
+      <w:bookmarkStart w:id="9" w:name="_Toc390342036"/>
+      <w:bookmarkEnd w:id="8"/>
       <w:r>
         <w:rPr>
           <w:lang w:val="uk-UA"/>
         </w:rPr>
         <w:t>Вхідні дані</w:t>
       </w:r>
-      <w:bookmarkEnd w:id="8"/>
+      <w:bookmarkEnd w:id="9"/>
     </w:p>
     <w:p>
       <w:pPr>
@@ -6159,21 +6460,21 @@
           <w:ilvl w:val="2"/>
           <w:numId w:val="25"/>
         </w:numPr>
-        <w:spacing w:line="360" w:lineRule="auto"/>
+        <w:spacing w:before="240" w:line="360" w:lineRule="auto"/>
         <w:ind w:left="1276"/>
         <w:jc w:val="left"/>
         <w:rPr>
           <w:lang w:val="uk-UA"/>
         </w:rPr>
       </w:pPr>
-      <w:bookmarkStart w:id="9" w:name="_Toc390174826"/>
+      <w:bookmarkStart w:id="10" w:name="_Toc390342037"/>
       <w:r>
         <w:rPr>
           <w:lang w:val="uk-UA"/>
         </w:rPr>
         <w:t>Вихідні дані</w:t>
       </w:r>
-      <w:bookmarkEnd w:id="9"/>
+      <w:bookmarkEnd w:id="10"/>
     </w:p>
     <w:p>
       <w:pPr>
@@ -6334,7 +6635,7 @@
           <w:ilvl w:val="0"/>
           <w:numId w:val="28"/>
         </w:numPr>
-        <w:spacing w:after="120" w:line="360" w:lineRule="auto"/>
+        <w:spacing w:line="360" w:lineRule="auto"/>
         <w:ind w:left="1134" w:hanging="142"/>
         <w:jc w:val="both"/>
         <w:rPr>
@@ -6394,7 +6695,7 @@
         <w:tabs>
           <w:tab w:val="left" w:pos="1134"/>
         </w:tabs>
-        <w:spacing w:line="360" w:lineRule="auto"/>
+        <w:spacing w:before="240" w:line="360" w:lineRule="auto"/>
         <w:ind w:left="0" w:firstLine="567"/>
         <w:rPr>
           <w:sz w:val="28"/>
@@ -6496,7 +6797,7 @@
           <w:ilvl w:val="0"/>
           <w:numId w:val="27"/>
         </w:numPr>
-        <w:spacing w:after="240" w:line="360" w:lineRule="auto"/>
+        <w:spacing w:line="360" w:lineRule="auto"/>
         <w:ind w:left="1134" w:hanging="142"/>
         <w:jc w:val="both"/>
         <w:rPr>
@@ -6512,6 +6813,1824 @@
           <w:lang w:val="uk-UA"/>
         </w:rPr>
         <w:t>звичайні користувачі мають право тільки на перегляд інформації.</w:t>
+      </w:r>
+    </w:p>
+    <w:p>
+      <w:pPr>
+        <w:pStyle w:val="2"/>
+        <w:numPr>
+          <w:ilvl w:val="1"/>
+          <w:numId w:val="25"/>
+        </w:numPr>
+        <w:tabs>
+          <w:tab w:val="left" w:pos="993"/>
+        </w:tabs>
+        <w:spacing w:before="240" w:line="360" w:lineRule="auto"/>
+        <w:ind w:left="0" w:firstLine="567"/>
+        <w:jc w:val="left"/>
+        <w:rPr>
+          <w:lang w:val="uk-UA"/>
+        </w:rPr>
+      </w:pPr>
+      <w:bookmarkStart w:id="11" w:name="_Toc390342038"/>
+      <w:r>
+        <w:rPr>
+          <w:lang w:val="uk-UA"/>
+        </w:rPr>
+        <w:t>Вимоги до надійності</w:t>
+      </w:r>
+      <w:bookmarkEnd w:id="11"/>
+    </w:p>
+    <w:p>
+      <w:pPr>
+        <w:spacing w:line="360" w:lineRule="auto"/>
+        <w:ind w:firstLine="567"/>
+        <w:jc w:val="both"/>
+        <w:rPr>
+          <w:rFonts w:ascii="Times New Roman" w:hAnsi="Times New Roman" w:cs="Times New Roman"/>
+          <w:sz w:val="28"/>
+          <w:szCs w:val="28"/>
+          <w:lang w:val="uk-UA"/>
+        </w:rPr>
+      </w:pPr>
+      <w:r>
+        <w:rPr>
+          <w:rFonts w:ascii="Times New Roman" w:hAnsi="Times New Roman" w:cs="Times New Roman"/>
+          <w:sz w:val="28"/>
+          <w:szCs w:val="28"/>
+          <w:lang w:val="uk-UA"/>
+        </w:rPr>
+        <w:t>Надійність системи визначається надійністю функціональних підсистем, загального програмного забезпечення</w:t>
+      </w:r>
+      <w:r>
+        <w:rPr>
+          <w:rFonts w:ascii="Times New Roman" w:hAnsi="Times New Roman" w:cs="Times New Roman"/>
+          <w:sz w:val="28"/>
+          <w:szCs w:val="28"/>
+          <w:lang w:val="uk-UA"/>
+        </w:rPr>
+        <w:t>, комплексом інженерних та технічних засобів.</w:t>
+      </w:r>
+    </w:p>
+    <w:p>
+      <w:pPr>
+        <w:spacing w:line="360" w:lineRule="auto"/>
+        <w:ind w:firstLine="567"/>
+        <w:jc w:val="both"/>
+        <w:rPr>
+          <w:rFonts w:ascii="Times New Roman" w:hAnsi="Times New Roman" w:cs="Times New Roman"/>
+          <w:sz w:val="28"/>
+          <w:szCs w:val="28"/>
+          <w:lang w:val="uk-UA"/>
+        </w:rPr>
+      </w:pPr>
+      <w:r>
+        <w:rPr>
+          <w:rFonts w:ascii="Times New Roman" w:hAnsi="Times New Roman" w:cs="Times New Roman"/>
+          <w:sz w:val="28"/>
+          <w:szCs w:val="28"/>
+          <w:lang w:val="uk-UA"/>
+        </w:rPr>
+        <w:t>Проектне рішення повинн</w:t>
+      </w:r>
+      <w:r>
+        <w:rPr>
+          <w:rFonts w:ascii="Times New Roman" w:hAnsi="Times New Roman" w:cs="Times New Roman"/>
+          <w:sz w:val="28"/>
+          <w:szCs w:val="28"/>
+          <w:lang w:val="uk-UA"/>
+        </w:rPr>
+        <w:t>е</w:t>
+      </w:r>
+      <w:r>
+        <w:rPr>
+          <w:rFonts w:ascii="Times New Roman" w:hAnsi="Times New Roman" w:cs="Times New Roman"/>
+          <w:sz w:val="28"/>
+          <w:szCs w:val="28"/>
+          <w:lang w:val="uk-UA"/>
+        </w:rPr>
+        <w:t xml:space="preserve"> забезпечити:</w:t>
+      </w:r>
+    </w:p>
+    <w:p>
+      <w:pPr>
+        <w:pStyle w:val="a5"/>
+        <w:numPr>
+          <w:ilvl w:val="0"/>
+          <w:numId w:val="36"/>
+        </w:numPr>
+        <w:spacing w:line="360" w:lineRule="auto"/>
+        <w:ind w:left="1134" w:hanging="141"/>
+        <w:jc w:val="both"/>
+        <w:rPr>
+          <w:sz w:val="28"/>
+          <w:szCs w:val="28"/>
+          <w:lang w:val="uk-UA"/>
+        </w:rPr>
+      </w:pPr>
+      <w:r>
+        <w:rPr>
+          <w:sz w:val="28"/>
+          <w:szCs w:val="28"/>
+          <w:lang w:val="uk-UA"/>
+        </w:rPr>
+        <w:lastRenderedPageBreak/>
+        <w:t>збереження працездатності системи при відмові або виході з ладу з будь якої причини одного з компонентів комплекс</w:t>
+      </w:r>
+      <w:r>
+        <w:rPr>
+          <w:sz w:val="28"/>
+          <w:szCs w:val="28"/>
+          <w:lang w:val="uk-UA"/>
+        </w:rPr>
+        <w:t>у</w:t>
+      </w:r>
+      <w:r>
+        <w:rPr>
+          <w:sz w:val="28"/>
+          <w:szCs w:val="28"/>
+          <w:lang w:val="uk-UA"/>
+        </w:rPr>
+        <w:t xml:space="preserve"> технічних засобів або тел</w:t>
+      </w:r>
+      <w:r>
+        <w:rPr>
+          <w:sz w:val="28"/>
+          <w:szCs w:val="28"/>
+          <w:lang w:val="uk-UA"/>
+        </w:rPr>
+        <w:t>е</w:t>
+      </w:r>
+      <w:r>
+        <w:rPr>
+          <w:sz w:val="28"/>
+          <w:szCs w:val="28"/>
+          <w:lang w:val="uk-UA"/>
+        </w:rPr>
+        <w:t>комунікаційної системи</w:t>
+      </w:r>
+      <w:r>
+        <w:rPr>
+          <w:sz w:val="28"/>
+          <w:szCs w:val="28"/>
+          <w:lang w:val="uk-UA"/>
+        </w:rPr>
+        <w:t>;</w:t>
+      </w:r>
+    </w:p>
+    <w:p>
+      <w:pPr>
+        <w:pStyle w:val="a5"/>
+        <w:numPr>
+          <w:ilvl w:val="0"/>
+          <w:numId w:val="36"/>
+        </w:numPr>
+        <w:spacing w:line="360" w:lineRule="auto"/>
+        <w:ind w:left="1134" w:hanging="141"/>
+        <w:jc w:val="both"/>
+        <w:rPr>
+          <w:sz w:val="28"/>
+          <w:szCs w:val="28"/>
+          <w:lang w:val="uk-UA"/>
+        </w:rPr>
+      </w:pPr>
+      <w:r>
+        <w:rPr>
+          <w:sz w:val="28"/>
+          <w:szCs w:val="28"/>
+          <w:lang w:val="uk-UA"/>
+        </w:rPr>
+        <w:t xml:space="preserve">збереження усієї накопиченої інформації при виході з ладу </w:t>
+      </w:r>
+      <w:r>
+        <w:rPr>
+          <w:sz w:val="28"/>
+          <w:szCs w:val="28"/>
+          <w:lang w:val="uk-UA"/>
+        </w:rPr>
+        <w:t>двох або біл</w:t>
+      </w:r>
+      <w:r>
+        <w:rPr>
+          <w:sz w:val="28"/>
+          <w:szCs w:val="28"/>
+          <w:lang w:val="uk-UA"/>
+        </w:rPr>
+        <w:t>ь</w:t>
+      </w:r>
+      <w:r>
+        <w:rPr>
+          <w:sz w:val="28"/>
+          <w:szCs w:val="28"/>
+          <w:lang w:val="uk-UA"/>
+        </w:rPr>
+        <w:t>ше однакових за призначенням компонентів системи, з подальшим відн</w:t>
+      </w:r>
+      <w:r>
+        <w:rPr>
+          <w:sz w:val="28"/>
+          <w:szCs w:val="28"/>
+          <w:lang w:val="uk-UA"/>
+        </w:rPr>
+        <w:t>о</w:t>
+      </w:r>
+      <w:r>
+        <w:rPr>
+          <w:sz w:val="28"/>
+          <w:szCs w:val="28"/>
+          <w:lang w:val="uk-UA"/>
+        </w:rPr>
+        <w:t>вленням функціонування системи після проведення ремонтних та відно</w:t>
+      </w:r>
+      <w:r>
+        <w:rPr>
+          <w:sz w:val="28"/>
+          <w:szCs w:val="28"/>
+          <w:lang w:val="uk-UA"/>
+        </w:rPr>
+        <w:t>в</w:t>
+      </w:r>
+      <w:r>
+        <w:rPr>
+          <w:sz w:val="28"/>
+          <w:szCs w:val="28"/>
+          <w:lang w:val="uk-UA"/>
+        </w:rPr>
+        <w:t>лювальних робіт.</w:t>
+      </w:r>
+    </w:p>
+    <w:p>
+      <w:pPr>
+        <w:spacing w:line="360" w:lineRule="auto"/>
+        <w:ind w:firstLine="567"/>
+        <w:jc w:val="both"/>
+        <w:rPr>
+          <w:rFonts w:ascii="Times New Roman" w:hAnsi="Times New Roman" w:cs="Times New Roman"/>
+          <w:sz w:val="28"/>
+          <w:szCs w:val="28"/>
+          <w:lang w:val="uk-UA"/>
+        </w:rPr>
+      </w:pPr>
+      <w:r>
+        <w:rPr>
+          <w:rFonts w:ascii="Times New Roman" w:hAnsi="Times New Roman" w:cs="Times New Roman"/>
+          <w:sz w:val="28"/>
+          <w:szCs w:val="28"/>
+          <w:lang w:val="uk-UA"/>
+        </w:rPr>
+        <w:t>Повинні бути забезпечені 2 рівня надійності системи:</w:t>
+      </w:r>
+    </w:p>
+    <w:p>
+      <w:pPr>
+        <w:pStyle w:val="a5"/>
+        <w:numPr>
+          <w:ilvl w:val="0"/>
+          <w:numId w:val="37"/>
+        </w:numPr>
+        <w:spacing w:line="360" w:lineRule="auto"/>
+        <w:ind w:left="1134" w:hanging="141"/>
+        <w:jc w:val="both"/>
+        <w:rPr>
+          <w:sz w:val="28"/>
+          <w:szCs w:val="28"/>
+          <w:lang w:val="uk-UA"/>
+        </w:rPr>
+      </w:pPr>
+      <w:r>
+        <w:rPr>
+          <w:sz w:val="28"/>
+          <w:szCs w:val="28"/>
+          <w:lang w:val="uk-UA"/>
+        </w:rPr>
+        <w:t>рівень збереження працездатності;</w:t>
+      </w:r>
+    </w:p>
+    <w:p>
+      <w:pPr>
+        <w:pStyle w:val="a5"/>
+        <w:numPr>
+          <w:ilvl w:val="0"/>
+          <w:numId w:val="37"/>
+        </w:numPr>
+        <w:spacing w:line="360" w:lineRule="auto"/>
+        <w:ind w:left="1134" w:hanging="141"/>
+        <w:jc w:val="both"/>
+        <w:rPr>
+          <w:sz w:val="28"/>
+          <w:szCs w:val="28"/>
+          <w:lang w:val="uk-UA"/>
+        </w:rPr>
+      </w:pPr>
+      <w:r>
+        <w:rPr>
+          <w:sz w:val="28"/>
+          <w:szCs w:val="28"/>
+          <w:lang w:val="uk-UA"/>
+        </w:rPr>
+        <w:t>рівень збереження інформації.</w:t>
+      </w:r>
+    </w:p>
+    <w:p>
+      <w:pPr>
+        <w:spacing w:line="360" w:lineRule="auto"/>
+        <w:ind w:firstLine="567"/>
+        <w:jc w:val="both"/>
+        <w:rPr>
+          <w:rFonts w:ascii="Times New Roman" w:hAnsi="Times New Roman" w:cs="Times New Roman"/>
+          <w:sz w:val="28"/>
+          <w:szCs w:val="28"/>
+          <w:lang w:val="uk-UA"/>
+        </w:rPr>
+      </w:pPr>
+      <w:r>
+        <w:rPr>
+          <w:rFonts w:ascii="Times New Roman" w:hAnsi="Times New Roman" w:cs="Times New Roman"/>
+          <w:sz w:val="28"/>
+          <w:szCs w:val="28"/>
+          <w:lang w:val="uk-UA"/>
+        </w:rPr>
+        <w:t>Перелік аварійних ситуацій, до яких мають бути регламентовані вимоги до надійності:</w:t>
+      </w:r>
+    </w:p>
+    <w:p>
+      <w:pPr>
+        <w:pStyle w:val="a5"/>
+        <w:numPr>
+          <w:ilvl w:val="0"/>
+          <w:numId w:val="33"/>
+        </w:numPr>
+        <w:spacing w:line="360" w:lineRule="auto"/>
+        <w:ind w:left="1134" w:hanging="141"/>
+        <w:jc w:val="both"/>
+        <w:rPr>
+          <w:sz w:val="28"/>
+          <w:szCs w:val="28"/>
+          <w:lang w:val="uk-UA"/>
+        </w:rPr>
+      </w:pPr>
+      <w:r>
+        <w:rPr>
+          <w:sz w:val="28"/>
+          <w:szCs w:val="28"/>
+          <w:lang w:val="uk-UA"/>
+        </w:rPr>
+        <w:t>збереження працездатності:</w:t>
+      </w:r>
+    </w:p>
+    <w:p>
+      <w:pPr>
+        <w:pStyle w:val="a5"/>
+        <w:numPr>
+          <w:ilvl w:val="1"/>
+          <w:numId w:val="33"/>
+        </w:numPr>
+        <w:spacing w:line="360" w:lineRule="auto"/>
+        <w:ind w:left="1134" w:hanging="141"/>
+        <w:jc w:val="both"/>
+        <w:rPr>
+          <w:sz w:val="28"/>
+          <w:szCs w:val="28"/>
+          <w:lang w:val="uk-UA"/>
+        </w:rPr>
+      </w:pPr>
+      <w:r>
+        <w:rPr>
+          <w:sz w:val="28"/>
+          <w:szCs w:val="28"/>
+          <w:lang w:val="uk-UA"/>
+        </w:rPr>
+        <w:t>відмова лінії зв’язку або сегмента локальної мережі;</w:t>
+      </w:r>
+    </w:p>
+    <w:p>
+      <w:pPr>
+        <w:pStyle w:val="a5"/>
+        <w:numPr>
+          <w:ilvl w:val="1"/>
+          <w:numId w:val="33"/>
+        </w:numPr>
+        <w:spacing w:line="360" w:lineRule="auto"/>
+        <w:ind w:left="1134" w:hanging="141"/>
+        <w:jc w:val="both"/>
+        <w:rPr>
+          <w:sz w:val="28"/>
+          <w:szCs w:val="28"/>
+          <w:lang w:val="uk-UA"/>
+        </w:rPr>
+      </w:pPr>
+      <w:r>
+        <w:rPr>
+          <w:sz w:val="28"/>
+          <w:szCs w:val="28"/>
+          <w:lang w:val="uk-UA"/>
+        </w:rPr>
+        <w:t>відмова центру обробки даних (ЦОД);</w:t>
+      </w:r>
+    </w:p>
+    <w:p>
+      <w:pPr>
+        <w:pStyle w:val="a5"/>
+        <w:numPr>
+          <w:ilvl w:val="0"/>
+          <w:numId w:val="33"/>
+        </w:numPr>
+        <w:spacing w:line="360" w:lineRule="auto"/>
+        <w:ind w:left="1134" w:hanging="141"/>
+        <w:jc w:val="both"/>
+        <w:rPr>
+          <w:sz w:val="28"/>
+          <w:szCs w:val="28"/>
+          <w:lang w:val="uk-UA"/>
+        </w:rPr>
+      </w:pPr>
+      <w:r>
+        <w:rPr>
+          <w:sz w:val="28"/>
+          <w:szCs w:val="28"/>
+          <w:lang w:val="uk-UA"/>
+        </w:rPr>
+        <w:t>збереження інформації:</w:t>
+      </w:r>
+    </w:p>
+    <w:p>
+      <w:pPr>
+        <w:pStyle w:val="a5"/>
+        <w:numPr>
+          <w:ilvl w:val="1"/>
+          <w:numId w:val="33"/>
+        </w:numPr>
+        <w:spacing w:line="360" w:lineRule="auto"/>
+        <w:ind w:left="1134" w:hanging="141"/>
+        <w:jc w:val="both"/>
+        <w:rPr>
+          <w:sz w:val="28"/>
+          <w:szCs w:val="28"/>
+          <w:lang w:val="uk-UA"/>
+        </w:rPr>
+      </w:pPr>
+      <w:r>
+        <w:rPr>
+          <w:sz w:val="28"/>
+          <w:szCs w:val="28"/>
+          <w:lang w:val="uk-UA"/>
+        </w:rPr>
+        <w:t>порушення електроживлення;</w:t>
+      </w:r>
+    </w:p>
+    <w:p>
+      <w:pPr>
+        <w:pStyle w:val="a5"/>
+        <w:numPr>
+          <w:ilvl w:val="1"/>
+          <w:numId w:val="33"/>
+        </w:numPr>
+        <w:spacing w:line="360" w:lineRule="auto"/>
+        <w:ind w:left="1134" w:hanging="141"/>
+        <w:jc w:val="both"/>
+        <w:rPr>
+          <w:sz w:val="28"/>
+          <w:szCs w:val="28"/>
+          <w:lang w:val="uk-UA"/>
+        </w:rPr>
+      </w:pPr>
+      <w:r>
+        <w:rPr>
+          <w:sz w:val="28"/>
+          <w:szCs w:val="28"/>
+          <w:lang w:val="uk-UA"/>
+        </w:rPr>
+        <w:t>порушення та вихід з ладу каналів зв’язку локальної мережі ЦОД;</w:t>
+      </w:r>
+    </w:p>
+    <w:p>
+      <w:pPr>
+        <w:pStyle w:val="a5"/>
+        <w:numPr>
+          <w:ilvl w:val="1"/>
+          <w:numId w:val="33"/>
+        </w:numPr>
+        <w:spacing w:line="360" w:lineRule="auto"/>
+        <w:ind w:left="1134" w:hanging="141"/>
+        <w:jc w:val="both"/>
+        <w:rPr>
+          <w:sz w:val="28"/>
+          <w:szCs w:val="28"/>
+          <w:lang w:val="uk-UA"/>
+        </w:rPr>
+      </w:pPr>
+      <w:r>
+        <w:rPr>
+          <w:sz w:val="28"/>
+          <w:szCs w:val="28"/>
+          <w:lang w:val="uk-UA"/>
+        </w:rPr>
+        <w:t>повна або часткова відмова технічних засобів системи, включаючи відм</w:t>
+      </w:r>
+      <w:r>
+        <w:rPr>
+          <w:sz w:val="28"/>
+          <w:szCs w:val="28"/>
+          <w:lang w:val="uk-UA"/>
+        </w:rPr>
+        <w:t>о</w:t>
+      </w:r>
+      <w:r>
+        <w:rPr>
+          <w:sz w:val="28"/>
+          <w:szCs w:val="28"/>
+          <w:lang w:val="uk-UA"/>
+        </w:rPr>
+        <w:t>ву накопичувачів;</w:t>
+      </w:r>
+    </w:p>
+    <w:p>
+      <w:pPr>
+        <w:pStyle w:val="a5"/>
+        <w:numPr>
+          <w:ilvl w:val="1"/>
+          <w:numId w:val="33"/>
+        </w:numPr>
+        <w:spacing w:line="360" w:lineRule="auto"/>
+        <w:ind w:left="1134" w:hanging="141"/>
+        <w:jc w:val="both"/>
+        <w:rPr>
+          <w:sz w:val="28"/>
+          <w:szCs w:val="28"/>
+          <w:lang w:val="uk-UA"/>
+        </w:rPr>
+      </w:pPr>
+      <w:r>
+        <w:rPr>
+          <w:sz w:val="28"/>
+          <w:szCs w:val="28"/>
+          <w:lang w:val="uk-UA"/>
+        </w:rPr>
+        <w:t>збій загального чи спеціального програмного забезпечення;</w:t>
+      </w:r>
+    </w:p>
+    <w:p>
+      <w:pPr>
+        <w:pStyle w:val="a5"/>
+        <w:numPr>
+          <w:ilvl w:val="1"/>
+          <w:numId w:val="33"/>
+        </w:numPr>
+        <w:spacing w:line="360" w:lineRule="auto"/>
+        <w:ind w:left="1134" w:hanging="141"/>
+        <w:jc w:val="both"/>
+        <w:rPr>
+          <w:sz w:val="28"/>
+          <w:szCs w:val="28"/>
+          <w:lang w:val="uk-UA"/>
+        </w:rPr>
+      </w:pPr>
+      <w:r>
+        <w:rPr>
+          <w:sz w:val="28"/>
+          <w:szCs w:val="28"/>
+          <w:lang w:val="uk-UA"/>
+        </w:rPr>
+        <w:t>помилки в роботі керівного та адміністративного персоналу;</w:t>
+      </w:r>
+    </w:p>
+    <w:p>
+      <w:pPr>
+        <w:pStyle w:val="a5"/>
+        <w:numPr>
+          <w:ilvl w:val="1"/>
+          <w:numId w:val="33"/>
+        </w:numPr>
+        <w:spacing w:line="360" w:lineRule="auto"/>
+        <w:ind w:left="1134" w:hanging="141"/>
+        <w:jc w:val="both"/>
+        <w:rPr>
+          <w:sz w:val="28"/>
+          <w:szCs w:val="28"/>
+          <w:lang w:val="uk-UA"/>
+        </w:rPr>
+      </w:pPr>
+      <w:r>
+        <w:rPr>
+          <w:sz w:val="28"/>
+          <w:szCs w:val="28"/>
+          <w:lang w:val="uk-UA"/>
+        </w:rPr>
+        <w:t>вихід з ладу одиночного сервера.</w:t>
+      </w:r>
+    </w:p>
+    <w:p>
+      <w:pPr>
+        <w:spacing w:line="360" w:lineRule="auto"/>
+        <w:ind w:firstLine="567"/>
+        <w:jc w:val="both"/>
+        <w:rPr>
+          <w:rFonts w:ascii="Times New Roman" w:hAnsi="Times New Roman" w:cs="Times New Roman"/>
+          <w:sz w:val="28"/>
+          <w:szCs w:val="28"/>
+          <w:lang w:val="uk-UA"/>
+        </w:rPr>
+      </w:pPr>
+      <w:r>
+        <w:rPr>
+          <w:rFonts w:ascii="Times New Roman" w:hAnsi="Times New Roman" w:cs="Times New Roman"/>
+          <w:sz w:val="28"/>
+          <w:szCs w:val="28"/>
+          <w:lang w:val="uk-UA"/>
+        </w:rPr>
+        <w:t>До критично важливих ресурсів системи відноситься мережева інфраструктура серверних комплексів.</w:t>
+      </w:r>
+    </w:p>
+    <w:p>
+      <w:pPr>
+        <w:spacing w:line="360" w:lineRule="auto"/>
+        <w:ind w:firstLine="567"/>
+        <w:jc w:val="both"/>
+        <w:rPr>
+          <w:rFonts w:ascii="Times New Roman" w:hAnsi="Times New Roman" w:cs="Times New Roman"/>
+          <w:sz w:val="28"/>
+          <w:szCs w:val="28"/>
+          <w:lang w:val="uk-UA"/>
+        </w:rPr>
+      </w:pPr>
+      <w:r>
+        <w:rPr>
+          <w:rFonts w:ascii="Times New Roman" w:hAnsi="Times New Roman" w:cs="Times New Roman"/>
+          <w:sz w:val="28"/>
+          <w:szCs w:val="28"/>
+          <w:lang w:val="uk-UA"/>
+        </w:rPr>
+        <w:t>Структура та топологія серверного сегменту повинна встановлюватися принципом відсутності єдиної точки відмови при наданні інформаційних послуг користувачам системи.</w:t>
+      </w:r>
+    </w:p>
+    <w:p>
+      <w:pPr>
+        <w:spacing w:line="360" w:lineRule="auto"/>
+        <w:ind w:firstLine="567"/>
+        <w:jc w:val="both"/>
+        <w:rPr>
+          <w:rFonts w:ascii="Times New Roman" w:hAnsi="Times New Roman" w:cs="Times New Roman"/>
+          <w:sz w:val="28"/>
+          <w:szCs w:val="28"/>
+          <w:lang w:val="uk-UA"/>
+        </w:rPr>
+      </w:pPr>
+      <w:r>
+        <w:rPr>
+          <w:rFonts w:ascii="Times New Roman" w:hAnsi="Times New Roman" w:cs="Times New Roman"/>
+          <w:sz w:val="28"/>
+          <w:szCs w:val="28"/>
+          <w:lang w:val="uk-UA"/>
+        </w:rPr>
+        <w:t xml:space="preserve">Надійність мережевого обладнання повинна забезпечувати час одноразового простою не більш 15 хв., сумарний час на регламентне обслуговування не більш 48 </w:t>
+      </w:r>
+      <w:r>
+        <w:rPr>
+          <w:rFonts w:ascii="Times New Roman" w:hAnsi="Times New Roman" w:cs="Times New Roman"/>
+          <w:sz w:val="28"/>
+          <w:szCs w:val="28"/>
+          <w:lang w:val="uk-UA"/>
+        </w:rPr>
+        <w:lastRenderedPageBreak/>
+        <w:t>годин на рік.</w:t>
+      </w:r>
+    </w:p>
+    <w:p>
+      <w:pPr>
+        <w:spacing w:line="360" w:lineRule="auto"/>
+        <w:ind w:firstLine="567"/>
+        <w:jc w:val="both"/>
+        <w:rPr>
+          <w:rFonts w:ascii="Times New Roman" w:hAnsi="Times New Roman" w:cs="Times New Roman"/>
+          <w:sz w:val="28"/>
+          <w:szCs w:val="28"/>
+          <w:lang w:val="uk-UA"/>
+        </w:rPr>
+      </w:pPr>
+      <w:r>
+        <w:rPr>
+          <w:rFonts w:ascii="Times New Roman" w:hAnsi="Times New Roman" w:cs="Times New Roman"/>
+          <w:sz w:val="28"/>
+          <w:szCs w:val="28"/>
+          <w:lang w:val="uk-UA"/>
+        </w:rPr>
+        <w:t>Надійність серверів додатків повинна забезпечуватись вибором апаратної платформи із можливістю гарячої заміни компонентів з дублюванням процесорів, блоків живлення, дисків та мережевих з’єднань. Т</w:t>
+      </w:r>
+      <w:r>
+        <w:rPr>
+          <w:rFonts w:ascii="Times New Roman" w:hAnsi="Times New Roman" w:cs="Times New Roman"/>
+          <w:sz w:val="28"/>
+          <w:szCs w:val="28"/>
+          <w:lang w:val="uk-UA"/>
+        </w:rPr>
+        <w:t>акож, повинен</w:t>
+      </w:r>
+      <w:r>
+        <w:rPr>
+          <w:rFonts w:ascii="Times New Roman" w:hAnsi="Times New Roman" w:cs="Times New Roman"/>
+          <w:sz w:val="28"/>
+          <w:szCs w:val="28"/>
+          <w:lang w:val="uk-UA"/>
+        </w:rPr>
+        <w:t xml:space="preserve"> забез</w:t>
+      </w:r>
+      <w:r>
+        <w:rPr>
+          <w:rFonts w:ascii="Times New Roman" w:hAnsi="Times New Roman" w:cs="Times New Roman"/>
+          <w:sz w:val="28"/>
+          <w:szCs w:val="28"/>
+          <w:lang w:val="uk-UA"/>
+        </w:rPr>
+        <w:t>печуватись час однократного простою не більш 8 годин, сумарний час регламентного обслуговування не більш 48 год. на рік.</w:t>
+      </w:r>
+    </w:p>
+    <w:p>
+      <w:pPr>
+        <w:spacing w:line="360" w:lineRule="auto"/>
+        <w:ind w:firstLine="567"/>
+        <w:jc w:val="both"/>
+        <w:rPr>
+          <w:rFonts w:ascii="Times New Roman" w:hAnsi="Times New Roman" w:cs="Times New Roman"/>
+          <w:sz w:val="28"/>
+          <w:szCs w:val="28"/>
+          <w:lang w:val="uk-UA"/>
+        </w:rPr>
+      </w:pPr>
+      <w:r>
+        <w:rPr>
+          <w:rFonts w:ascii="Times New Roman" w:hAnsi="Times New Roman" w:cs="Times New Roman"/>
+          <w:sz w:val="28"/>
+          <w:szCs w:val="28"/>
+          <w:lang w:val="uk-UA"/>
+        </w:rPr>
+        <w:t>Для забезпечення збереження даних має бути забезпечено дублювання носіїв та резервних інформаційних масивів системи.</w:t>
+      </w:r>
+    </w:p>
+    <w:p>
+      <w:pPr>
+        <w:pStyle w:val="2"/>
+        <w:numPr>
+          <w:ilvl w:val="1"/>
+          <w:numId w:val="25"/>
+        </w:numPr>
+        <w:tabs>
+          <w:tab w:val="left" w:pos="284"/>
+          <w:tab w:val="left" w:pos="993"/>
+        </w:tabs>
+        <w:spacing w:before="240" w:line="360" w:lineRule="auto"/>
+        <w:ind w:left="0" w:firstLine="567"/>
+        <w:jc w:val="left"/>
+        <w:rPr>
+          <w:lang w:val="uk-UA"/>
+        </w:rPr>
+      </w:pPr>
+      <w:bookmarkStart w:id="12" w:name="_Toc390342039"/>
+      <w:r>
+        <w:rPr>
+          <w:lang w:val="uk-UA"/>
+        </w:rPr>
+        <w:t>Умови експлуатації</w:t>
+      </w:r>
+      <w:bookmarkEnd w:id="12"/>
+    </w:p>
+    <w:p>
+      <w:pPr>
+        <w:pStyle w:val="Standard"/>
+        <w:spacing w:line="360" w:lineRule="auto"/>
+        <w:ind w:firstLine="567"/>
+        <w:jc w:val="both"/>
+        <w:rPr>
+          <w:sz w:val="28"/>
+          <w:szCs w:val="28"/>
+          <w:lang w:val="uk-UA"/>
+        </w:rPr>
+      </w:pPr>
+      <w:r>
+        <w:rPr>
+          <w:sz w:val="28"/>
+          <w:szCs w:val="28"/>
+          <w:lang w:val="uk-UA"/>
+        </w:rPr>
+        <w:t>Для забезпечення сталого функціонування програмного продукту користувач</w:t>
+      </w:r>
+      <w:r>
+        <w:rPr>
+          <w:sz w:val="28"/>
+          <w:szCs w:val="28"/>
+          <w:lang w:val="uk-UA"/>
+        </w:rPr>
+        <w:t>е</w:t>
+      </w:r>
+      <w:r>
+        <w:rPr>
+          <w:sz w:val="28"/>
+          <w:szCs w:val="28"/>
+          <w:lang w:val="uk-UA"/>
+        </w:rPr>
+        <w:t>ві і програмісту необхідно дотримуватися таких умов:</w:t>
+      </w:r>
+    </w:p>
+    <w:p>
+      <w:pPr>
+        <w:pStyle w:val="a5"/>
+        <w:numPr>
+          <w:ilvl w:val="0"/>
+          <w:numId w:val="38"/>
+        </w:numPr>
+        <w:spacing w:line="360" w:lineRule="auto"/>
+        <w:ind w:left="0" w:firstLine="567"/>
+        <w:jc w:val="both"/>
+        <w:rPr>
+          <w:sz w:val="28"/>
+          <w:szCs w:val="28"/>
+          <w:lang w:val="uk-UA"/>
+        </w:rPr>
+      </w:pPr>
+      <w:r>
+        <w:rPr>
+          <w:sz w:val="28"/>
+          <w:szCs w:val="28"/>
+          <w:lang w:val="uk-UA"/>
+        </w:rPr>
+        <w:t>програмний продукт повинен використовуватись у приміщеннях, які відпов</w:t>
+      </w:r>
+      <w:r>
+        <w:rPr>
+          <w:sz w:val="28"/>
+          <w:szCs w:val="28"/>
+          <w:lang w:val="uk-UA"/>
+        </w:rPr>
+        <w:t>і</w:t>
+      </w:r>
+      <w:r>
+        <w:rPr>
+          <w:sz w:val="28"/>
+          <w:szCs w:val="28"/>
+          <w:lang w:val="uk-UA"/>
+        </w:rPr>
+        <w:t>дають умовам роботи ЕОМ, а саме мають такі кліматичні,санітарні та гігієнічні умови, які відповідають НПАОП 0.00 – 1.31-99;</w:t>
+      </w:r>
+    </w:p>
+    <w:p>
+      <w:pPr>
+        <w:pStyle w:val="a5"/>
+        <w:numPr>
+          <w:ilvl w:val="0"/>
+          <w:numId w:val="38"/>
+        </w:numPr>
+        <w:spacing w:line="360" w:lineRule="auto"/>
+        <w:ind w:left="1134" w:hanging="141"/>
+        <w:jc w:val="both"/>
+        <w:rPr>
+          <w:sz w:val="28"/>
+          <w:szCs w:val="28"/>
+          <w:lang w:val="uk-UA"/>
+        </w:rPr>
+      </w:pPr>
+      <w:r>
+        <w:rPr>
+          <w:sz w:val="28"/>
+          <w:szCs w:val="28"/>
+          <w:lang w:val="uk-UA"/>
+        </w:rPr>
+        <w:t>стан ЕОМ ві</w:t>
+      </w:r>
+      <w:r>
+        <w:rPr>
+          <w:sz w:val="28"/>
+          <w:szCs w:val="28"/>
+          <w:lang w:val="uk-UA"/>
+        </w:rPr>
+        <w:t>дповідає нормативам та вимогам;</w:t>
+      </w:r>
+    </w:p>
+    <w:p>
+      <w:pPr>
+        <w:pStyle w:val="a5"/>
+        <w:numPr>
+          <w:ilvl w:val="0"/>
+          <w:numId w:val="38"/>
+        </w:numPr>
+        <w:spacing w:line="360" w:lineRule="auto"/>
+        <w:ind w:left="1134" w:hanging="142"/>
+        <w:jc w:val="both"/>
+        <w:rPr>
+          <w:sz w:val="28"/>
+          <w:szCs w:val="28"/>
+          <w:lang w:val="uk-UA"/>
+        </w:rPr>
+      </w:pPr>
+      <w:r>
+        <w:rPr>
+          <w:sz w:val="28"/>
+          <w:szCs w:val="28"/>
+          <w:lang w:val="uk-UA"/>
+        </w:rPr>
+        <w:t>створення резервних копій баз та сховищ, для зменшення можливих зби</w:t>
+      </w:r>
+      <w:r>
+        <w:rPr>
+          <w:sz w:val="28"/>
+          <w:szCs w:val="28"/>
+          <w:lang w:val="uk-UA"/>
+        </w:rPr>
+        <w:t>т</w:t>
+      </w:r>
+      <w:r>
+        <w:rPr>
+          <w:sz w:val="28"/>
+          <w:szCs w:val="28"/>
+          <w:lang w:val="uk-UA"/>
+        </w:rPr>
+        <w:t>ків від втрати даних.</w:t>
+      </w:r>
+    </w:p>
+    <w:p>
+      <w:pPr>
+        <w:pStyle w:val="2"/>
+        <w:numPr>
+          <w:ilvl w:val="1"/>
+          <w:numId w:val="25"/>
+        </w:numPr>
+        <w:tabs>
+          <w:tab w:val="left" w:pos="993"/>
+        </w:tabs>
+        <w:spacing w:before="240" w:line="360" w:lineRule="auto"/>
+        <w:ind w:left="0" w:firstLine="567"/>
+        <w:jc w:val="left"/>
+        <w:rPr>
+          <w:lang w:val="uk-UA"/>
+        </w:rPr>
+      </w:pPr>
+      <w:bookmarkStart w:id="13" w:name="_Toc390342040"/>
+      <w:r>
+        <w:rPr>
+          <w:lang w:val="uk-UA"/>
+        </w:rPr>
+        <w:t>Вимоги до складу і параметрів технічних засобів</w:t>
+      </w:r>
+      <w:bookmarkEnd w:id="13"/>
+    </w:p>
+    <w:p>
+      <w:pPr>
+        <w:pStyle w:val="Standard"/>
+        <w:spacing w:line="360" w:lineRule="auto"/>
+        <w:ind w:firstLine="567"/>
+        <w:jc w:val="both"/>
+        <w:rPr>
+          <w:sz w:val="28"/>
+          <w:szCs w:val="28"/>
+          <w:lang w:val="uk-UA"/>
+        </w:rPr>
+      </w:pPr>
+      <w:r>
+        <w:rPr>
+          <w:sz w:val="28"/>
+          <w:szCs w:val="28"/>
+          <w:lang w:val="uk-UA"/>
+        </w:rPr>
+        <w:t>Серверна частина програмного продукту роз</w:t>
+      </w:r>
+      <w:r>
+        <w:rPr>
+          <w:sz w:val="28"/>
+          <w:szCs w:val="28"/>
+          <w:lang w:val="uk-UA"/>
+        </w:rPr>
+        <w:t xml:space="preserve">рахована на використання на IBM </w:t>
+      </w:r>
+      <w:r>
+        <w:rPr>
+          <w:sz w:val="28"/>
+          <w:szCs w:val="28"/>
+          <w:lang w:val="uk-UA"/>
+        </w:rPr>
+        <w:t xml:space="preserve">сумісних комп’ютерах під управлінням ОС Windows Server/Linux, </w:t>
+      </w:r>
+      <w:r>
+        <w:rPr>
+          <w:sz w:val="28"/>
+          <w:szCs w:val="28"/>
+          <w:lang w:val="uk-UA"/>
+        </w:rPr>
+        <w:t>що мають</w:t>
+      </w:r>
+      <w:r>
+        <w:rPr>
+          <w:sz w:val="28"/>
+          <w:szCs w:val="28"/>
+          <w:lang w:val="uk-UA"/>
+        </w:rPr>
+        <w:t xml:space="preserve"> наст</w:t>
+      </w:r>
+      <w:r>
+        <w:rPr>
+          <w:sz w:val="28"/>
+          <w:szCs w:val="28"/>
+          <w:lang w:val="uk-UA"/>
+        </w:rPr>
+        <w:t>у</w:t>
+      </w:r>
+      <w:r>
+        <w:rPr>
+          <w:sz w:val="28"/>
+          <w:szCs w:val="28"/>
+          <w:lang w:val="uk-UA"/>
+        </w:rPr>
+        <w:t>пні характеристики:</w:t>
+      </w:r>
+    </w:p>
+    <w:p>
+      <w:pPr>
+        <w:pStyle w:val="a5"/>
+        <w:numPr>
+          <w:ilvl w:val="0"/>
+          <w:numId w:val="39"/>
+        </w:numPr>
+        <w:spacing w:line="360" w:lineRule="auto"/>
+        <w:ind w:left="1134" w:hanging="141"/>
+        <w:jc w:val="both"/>
+        <w:rPr>
+          <w:sz w:val="28"/>
+          <w:szCs w:val="28"/>
+          <w:lang w:val="uk-UA"/>
+        </w:rPr>
+      </w:pPr>
+      <w:r>
+        <w:rPr>
+          <w:sz w:val="28"/>
+          <w:szCs w:val="28"/>
+          <w:lang w:val="uk-UA"/>
+        </w:rPr>
+        <w:t xml:space="preserve">Процесор </w:t>
+      </w:r>
+      <w:r>
+        <w:rPr>
+          <w:sz w:val="28"/>
+          <w:szCs w:val="28"/>
+          <w:lang w:val="uk-UA"/>
+        </w:rPr>
+        <w:t>x64</w:t>
+      </w:r>
+      <w:r>
+        <w:rPr>
+          <w:sz w:val="28"/>
+          <w:szCs w:val="28"/>
+          <w:lang w:val="uk-UA"/>
+        </w:rPr>
+        <w:t xml:space="preserve"> з тактовою частотою не нижче 2 ГГц;</w:t>
+      </w:r>
+    </w:p>
+    <w:p>
+      <w:pPr>
+        <w:pStyle w:val="a5"/>
+        <w:numPr>
+          <w:ilvl w:val="0"/>
+          <w:numId w:val="39"/>
+        </w:numPr>
+        <w:spacing w:line="360" w:lineRule="auto"/>
+        <w:ind w:left="1134" w:hanging="141"/>
+        <w:jc w:val="both"/>
+        <w:rPr>
+          <w:sz w:val="28"/>
+          <w:szCs w:val="28"/>
+          <w:lang w:val="uk-UA"/>
+        </w:rPr>
+      </w:pPr>
+      <w:r>
+        <w:rPr>
+          <w:sz w:val="28"/>
+          <w:szCs w:val="28"/>
+          <w:lang w:val="uk-UA"/>
+        </w:rPr>
+        <w:t xml:space="preserve">2 ГБ </w:t>
+      </w:r>
+      <w:r>
+        <w:rPr>
+          <w:sz w:val="28"/>
+          <w:szCs w:val="28"/>
+          <w:lang w:val="uk-UA"/>
+        </w:rPr>
+        <w:t>оперативної пам’яті;</w:t>
+      </w:r>
+    </w:p>
+    <w:p>
+      <w:pPr>
+        <w:pStyle w:val="a5"/>
+        <w:numPr>
+          <w:ilvl w:val="0"/>
+          <w:numId w:val="39"/>
+        </w:numPr>
+        <w:spacing w:after="120" w:line="360" w:lineRule="auto"/>
+        <w:ind w:left="1134" w:hanging="141"/>
+        <w:jc w:val="both"/>
+        <w:rPr>
+          <w:sz w:val="28"/>
+          <w:szCs w:val="28"/>
+          <w:lang w:val="uk-UA"/>
+        </w:rPr>
+      </w:pPr>
+      <w:r>
+        <w:rPr>
+          <w:sz w:val="28"/>
+          <w:szCs w:val="28"/>
+          <w:lang w:val="uk-UA"/>
+        </w:rPr>
+        <w:t xml:space="preserve">50 </w:t>
+      </w:r>
+      <w:r>
+        <w:rPr>
+          <w:sz w:val="28"/>
+          <w:szCs w:val="28"/>
+          <w:lang w:val="uk-UA"/>
+        </w:rPr>
+        <w:t>ГБ</w:t>
+      </w:r>
+      <w:r>
+        <w:rPr>
+          <w:sz w:val="28"/>
+          <w:szCs w:val="28"/>
+          <w:lang w:val="uk-UA"/>
+        </w:rPr>
+        <w:t xml:space="preserve"> вільного простору на жорсткому диску;</w:t>
+      </w:r>
+    </w:p>
+    <w:p>
+      <w:pPr>
+        <w:pStyle w:val="2"/>
+        <w:numPr>
+          <w:ilvl w:val="1"/>
+          <w:numId w:val="25"/>
+        </w:numPr>
+        <w:tabs>
+          <w:tab w:val="left" w:pos="993"/>
+        </w:tabs>
+        <w:spacing w:before="240" w:line="360" w:lineRule="auto"/>
+        <w:ind w:left="0" w:firstLine="567"/>
+        <w:jc w:val="left"/>
+        <w:rPr>
+          <w:lang w:val="uk-UA"/>
+        </w:rPr>
+      </w:pPr>
+      <w:bookmarkStart w:id="14" w:name="_Toc390342041"/>
+      <w:r>
+        <w:rPr>
+          <w:lang w:val="uk-UA"/>
+        </w:rPr>
+        <w:t>Вимоги до інформаційної і програмної сумісності</w:t>
+      </w:r>
+      <w:bookmarkEnd w:id="14"/>
+    </w:p>
+    <w:p>
+      <w:pPr>
+        <w:pStyle w:val="a5"/>
+        <w:spacing w:line="360" w:lineRule="auto"/>
+        <w:ind w:left="0" w:firstLine="567"/>
+        <w:jc w:val="both"/>
+        <w:rPr>
+          <w:sz w:val="28"/>
+          <w:szCs w:val="28"/>
+          <w:lang w:val="uk-UA"/>
+        </w:rPr>
+      </w:pPr>
+      <w:r>
+        <w:rPr>
+          <w:sz w:val="28"/>
+          <w:szCs w:val="28"/>
+          <w:lang w:val="uk-UA"/>
+        </w:rPr>
+        <w:t>Баз</w:t>
+      </w:r>
+      <w:r>
+        <w:rPr>
+          <w:sz w:val="28"/>
+          <w:szCs w:val="28"/>
+          <w:lang w:val="uk-UA"/>
+        </w:rPr>
+        <w:t>а даних повинна бути побудована</w:t>
+      </w:r>
+      <w:r>
+        <w:rPr>
+          <w:sz w:val="28"/>
+          <w:szCs w:val="28"/>
+          <w:lang w:val="uk-UA"/>
+        </w:rPr>
+        <w:t xml:space="preserve"> у середовищі </w:t>
+      </w:r>
+      <w:r>
+        <w:rPr>
+          <w:sz w:val="28"/>
+          <w:szCs w:val="28"/>
+          <w:lang w:val="uk-UA"/>
+        </w:rPr>
+        <w:t>MySQL 5.5</w:t>
+      </w:r>
+      <w:r>
+        <w:rPr>
+          <w:sz w:val="28"/>
+          <w:szCs w:val="28"/>
+          <w:lang w:val="uk-UA"/>
+        </w:rPr>
+        <w:t xml:space="preserve">, оскільки воно є сумісним з операційними системами Windows, </w:t>
+      </w:r>
+      <w:proofErr w:type="spellStart"/>
+      <w:r>
+        <w:rPr>
+          <w:sz w:val="28"/>
+          <w:szCs w:val="28"/>
+          <w:lang w:val="uk-UA"/>
+        </w:rPr>
+        <w:t>Linux</w:t>
+      </w:r>
+      <w:proofErr w:type="spellEnd"/>
+      <w:r>
+        <w:rPr>
+          <w:sz w:val="28"/>
+          <w:szCs w:val="28"/>
+          <w:lang w:val="uk-UA"/>
+        </w:rPr>
+        <w:t>, що були вказані в вимогах до технічних засобів, та гарантує потрібний рівень безпеки бази даних.</w:t>
+      </w:r>
+    </w:p>
+    <w:p>
+      <w:pPr>
+        <w:pStyle w:val="a5"/>
+        <w:spacing w:line="360" w:lineRule="auto"/>
+        <w:ind w:left="0" w:firstLine="567"/>
+        <w:jc w:val="both"/>
+        <w:rPr>
+          <w:sz w:val="28"/>
+          <w:szCs w:val="28"/>
+          <w:lang w:val="uk-UA"/>
+        </w:rPr>
+      </w:pPr>
+      <w:r>
+        <w:rPr>
+          <w:sz w:val="28"/>
+          <w:szCs w:val="28"/>
+          <w:lang w:val="uk-UA"/>
+        </w:rPr>
+        <w:lastRenderedPageBreak/>
+        <w:t>Додаток</w:t>
+      </w:r>
+      <w:r>
+        <w:rPr>
+          <w:sz w:val="28"/>
+          <w:szCs w:val="28"/>
+          <w:lang w:val="uk-UA"/>
+        </w:rPr>
+        <w:t xml:space="preserve"> повинен бути</w:t>
+      </w:r>
+      <w:r>
+        <w:rPr>
+          <w:sz w:val="28"/>
+          <w:szCs w:val="28"/>
+          <w:lang w:val="uk-UA"/>
+        </w:rPr>
+        <w:t xml:space="preserve"> побудован</w:t>
+      </w:r>
+      <w:r>
+        <w:rPr>
+          <w:sz w:val="28"/>
+          <w:szCs w:val="28"/>
+          <w:lang w:val="uk-UA"/>
+        </w:rPr>
+        <w:t>ий</w:t>
+      </w:r>
+      <w:r>
+        <w:rPr>
+          <w:sz w:val="28"/>
+          <w:szCs w:val="28"/>
+          <w:lang w:val="uk-UA"/>
+        </w:rPr>
+        <w:t xml:space="preserve"> на базі технологій J2EE6, тому для розго</w:t>
+      </w:r>
+      <w:r>
+        <w:rPr>
+          <w:sz w:val="28"/>
+          <w:szCs w:val="28"/>
+          <w:lang w:val="uk-UA"/>
+        </w:rPr>
+        <w:t>р</w:t>
+      </w:r>
+      <w:r>
+        <w:rPr>
+          <w:sz w:val="28"/>
+          <w:szCs w:val="28"/>
+          <w:lang w:val="uk-UA"/>
+        </w:rPr>
+        <w:t>тання</w:t>
+      </w:r>
+      <w:r>
+        <w:rPr>
+          <w:sz w:val="28"/>
+          <w:szCs w:val="28"/>
+          <w:lang w:val="uk-UA"/>
+        </w:rPr>
+        <w:t xml:space="preserve"> буде</w:t>
+      </w:r>
+      <w:r>
+        <w:rPr>
+          <w:sz w:val="28"/>
+          <w:szCs w:val="28"/>
+          <w:lang w:val="uk-UA"/>
+        </w:rPr>
+        <w:t xml:space="preserve"> потребу</w:t>
+      </w:r>
+      <w:r>
+        <w:rPr>
+          <w:sz w:val="28"/>
+          <w:szCs w:val="28"/>
+          <w:lang w:val="uk-UA"/>
+        </w:rPr>
+        <w:t>вати</w:t>
+      </w:r>
+      <w:r>
+        <w:rPr>
+          <w:sz w:val="28"/>
+          <w:szCs w:val="28"/>
+          <w:lang w:val="uk-UA"/>
+        </w:rPr>
+        <w:t xml:space="preserve"> </w:t>
+      </w:r>
+      <w:proofErr w:type="spellStart"/>
+      <w:r>
+        <w:rPr>
+          <w:sz w:val="28"/>
+          <w:szCs w:val="28"/>
+          <w:lang w:val="uk-UA"/>
+        </w:rPr>
+        <w:t>сервлет-контейнер</w:t>
+      </w:r>
+      <w:proofErr w:type="spellEnd"/>
+      <w:r>
+        <w:rPr>
+          <w:sz w:val="28"/>
+          <w:szCs w:val="28"/>
+          <w:lang w:val="uk-UA"/>
+        </w:rPr>
+        <w:t xml:space="preserve"> </w:t>
+      </w:r>
+      <w:proofErr w:type="spellStart"/>
+      <w:r>
+        <w:rPr>
+          <w:sz w:val="28"/>
+          <w:szCs w:val="28"/>
+          <w:lang w:val="uk-UA"/>
+        </w:rPr>
+        <w:t>ApacheTomcat</w:t>
+      </w:r>
+      <w:proofErr w:type="spellEnd"/>
+      <w:r>
+        <w:rPr>
+          <w:sz w:val="28"/>
+          <w:szCs w:val="28"/>
+          <w:lang w:val="uk-UA"/>
+        </w:rPr>
+        <w:t xml:space="preserve"> 7 (або сум</w:t>
+      </w:r>
+      <w:r>
+        <w:rPr>
+          <w:sz w:val="28"/>
+          <w:szCs w:val="28"/>
+          <w:lang w:val="uk-UA"/>
+        </w:rPr>
+        <w:t xml:space="preserve">існий) та </w:t>
+      </w:r>
+      <w:proofErr w:type="spellStart"/>
+      <w:r>
+        <w:rPr>
+          <w:sz w:val="28"/>
+          <w:szCs w:val="28"/>
+          <w:lang w:val="uk-UA"/>
+        </w:rPr>
+        <w:t>Java</w:t>
+      </w:r>
+      <w:proofErr w:type="spellEnd"/>
+      <w:r>
+        <w:rPr>
+          <w:sz w:val="28"/>
+          <w:szCs w:val="28"/>
+          <w:lang w:val="uk-UA"/>
+        </w:rPr>
+        <w:t xml:space="preserve"> </w:t>
+      </w:r>
+      <w:proofErr w:type="spellStart"/>
+      <w:r>
+        <w:rPr>
+          <w:sz w:val="28"/>
+          <w:szCs w:val="28"/>
+          <w:lang w:val="uk-UA"/>
+        </w:rPr>
+        <w:t>Development</w:t>
+      </w:r>
+      <w:proofErr w:type="spellEnd"/>
+      <w:r>
+        <w:rPr>
+          <w:sz w:val="28"/>
+          <w:szCs w:val="28"/>
+          <w:lang w:val="uk-UA"/>
+        </w:rPr>
+        <w:t xml:space="preserve"> </w:t>
+      </w:r>
+      <w:proofErr w:type="spellStart"/>
+      <w:r>
+        <w:rPr>
+          <w:sz w:val="28"/>
+          <w:szCs w:val="28"/>
+          <w:lang w:val="uk-UA"/>
+        </w:rPr>
+        <w:t>Kit</w:t>
+      </w:r>
+      <w:proofErr w:type="spellEnd"/>
+      <w:r>
+        <w:rPr>
+          <w:sz w:val="28"/>
+          <w:szCs w:val="28"/>
+          <w:lang w:val="uk-UA"/>
+        </w:rPr>
+        <w:t xml:space="preserve"> 6</w:t>
+      </w:r>
+      <w:r>
+        <w:rPr>
+          <w:sz w:val="28"/>
+          <w:szCs w:val="28"/>
+          <w:lang w:val="en-US"/>
+        </w:rPr>
+        <w:t>u</w:t>
+      </w:r>
+      <w:r>
+        <w:rPr>
+          <w:sz w:val="28"/>
+          <w:szCs w:val="28"/>
+          <w:lang w:val="uk-UA"/>
+        </w:rPr>
+        <w:t>38</w:t>
+      </w:r>
+      <w:r>
+        <w:rPr>
+          <w:sz w:val="28"/>
+          <w:szCs w:val="28"/>
+          <w:lang w:val="uk-UA"/>
+        </w:rPr>
+        <w:t>.</w:t>
+      </w:r>
+    </w:p>
+    <w:p>
+      <w:pPr>
+        <w:pStyle w:val="a5"/>
+        <w:spacing w:line="360" w:lineRule="auto"/>
+        <w:ind w:left="0" w:firstLine="567"/>
+        <w:jc w:val="both"/>
+        <w:rPr>
+          <w:sz w:val="28"/>
+          <w:szCs w:val="28"/>
+          <w:lang w:val="uk-UA"/>
+        </w:rPr>
+      </w:pPr>
+      <w:r>
+        <w:rPr>
+          <w:sz w:val="28"/>
+          <w:szCs w:val="28"/>
+          <w:lang w:val="uk-UA"/>
+        </w:rPr>
+        <w:t>Для взаємодії з інтерфейсом програми потрібно використовувати один з наст</w:t>
+      </w:r>
+      <w:r>
+        <w:rPr>
+          <w:sz w:val="28"/>
+          <w:szCs w:val="28"/>
+          <w:lang w:val="uk-UA"/>
+        </w:rPr>
+        <w:t>у</w:t>
+      </w:r>
+      <w:r>
+        <w:rPr>
+          <w:sz w:val="28"/>
+          <w:szCs w:val="28"/>
+          <w:lang w:val="uk-UA"/>
+        </w:rPr>
+        <w:t xml:space="preserve">пних браузерів: </w:t>
+      </w:r>
+      <w:proofErr w:type="spellStart"/>
+      <w:r>
+        <w:rPr>
+          <w:sz w:val="28"/>
+          <w:szCs w:val="28"/>
+          <w:lang w:val="uk-UA"/>
+        </w:rPr>
+        <w:t>Mozilla</w:t>
+      </w:r>
+      <w:proofErr w:type="spellEnd"/>
+      <w:r>
+        <w:rPr>
+          <w:sz w:val="28"/>
+          <w:szCs w:val="28"/>
+          <w:lang w:val="uk-UA"/>
+        </w:rPr>
+        <w:t xml:space="preserve"> </w:t>
+      </w:r>
+      <w:proofErr w:type="spellStart"/>
+      <w:r>
+        <w:rPr>
+          <w:sz w:val="28"/>
+          <w:szCs w:val="28"/>
+          <w:lang w:val="uk-UA"/>
+        </w:rPr>
+        <w:t>Firefox</w:t>
+      </w:r>
+      <w:proofErr w:type="spellEnd"/>
+      <w:r>
+        <w:rPr>
+          <w:sz w:val="28"/>
+          <w:szCs w:val="28"/>
+          <w:lang w:val="uk-UA"/>
+        </w:rPr>
+        <w:t xml:space="preserve">, </w:t>
+      </w:r>
+      <w:proofErr w:type="spellStart"/>
+      <w:r>
+        <w:rPr>
+          <w:sz w:val="28"/>
+          <w:szCs w:val="28"/>
+          <w:lang w:val="uk-UA"/>
+        </w:rPr>
+        <w:t>Google</w:t>
+      </w:r>
+      <w:proofErr w:type="spellEnd"/>
+      <w:r>
+        <w:rPr>
+          <w:sz w:val="28"/>
+          <w:szCs w:val="28"/>
+          <w:lang w:val="uk-UA"/>
+        </w:rPr>
+        <w:t xml:space="preserve"> </w:t>
+      </w:r>
+      <w:proofErr w:type="spellStart"/>
+      <w:r>
+        <w:rPr>
+          <w:sz w:val="28"/>
+          <w:szCs w:val="28"/>
+          <w:lang w:val="uk-UA"/>
+        </w:rPr>
+        <w:t>Chrome</w:t>
+      </w:r>
+      <w:proofErr w:type="spellEnd"/>
+      <w:r>
+        <w:rPr>
+          <w:sz w:val="28"/>
+          <w:szCs w:val="28"/>
+          <w:lang w:val="uk-UA"/>
+        </w:rPr>
+        <w:t xml:space="preserve">, </w:t>
+      </w:r>
+      <w:proofErr w:type="spellStart"/>
+      <w:r>
+        <w:rPr>
+          <w:sz w:val="28"/>
+          <w:szCs w:val="28"/>
+          <w:lang w:val="uk-UA"/>
+        </w:rPr>
+        <w:t>Opera</w:t>
+      </w:r>
+      <w:proofErr w:type="spellEnd"/>
+      <w:r>
+        <w:rPr>
+          <w:sz w:val="28"/>
+          <w:szCs w:val="28"/>
+          <w:lang w:val="uk-UA"/>
+        </w:rPr>
+        <w:t>.</w:t>
+      </w:r>
+    </w:p>
+    <w:p>
+      <w:pPr>
+        <w:pStyle w:val="2"/>
+        <w:numPr>
+          <w:ilvl w:val="1"/>
+          <w:numId w:val="25"/>
+        </w:numPr>
+        <w:tabs>
+          <w:tab w:val="left" w:pos="993"/>
+        </w:tabs>
+        <w:spacing w:before="240" w:line="360" w:lineRule="auto"/>
+        <w:ind w:left="0" w:firstLine="567"/>
+        <w:jc w:val="left"/>
+        <w:rPr>
+          <w:lang w:val="uk-UA"/>
+        </w:rPr>
+      </w:pPr>
+      <w:bookmarkStart w:id="15" w:name="_Toc390342042"/>
+      <w:r>
+        <w:rPr>
+          <w:lang w:val="uk-UA"/>
+        </w:rPr>
+        <w:t>Вимоги до маркування і упаковки</w:t>
+      </w:r>
+      <w:bookmarkEnd w:id="15"/>
+    </w:p>
+    <w:p>
+      <w:pPr>
+        <w:pStyle w:val="Standard"/>
+        <w:spacing w:line="360" w:lineRule="auto"/>
+        <w:ind w:firstLine="567"/>
+        <w:jc w:val="both"/>
+        <w:rPr>
+          <w:sz w:val="28"/>
+          <w:szCs w:val="28"/>
+          <w:lang w:val="uk-UA"/>
+        </w:rPr>
+      </w:pPr>
+      <w:r>
+        <w:rPr>
+          <w:sz w:val="28"/>
+          <w:szCs w:val="28"/>
+          <w:lang w:val="uk-UA"/>
+        </w:rPr>
+        <w:t>Упаковка програмного продукту, включаючи документацію повинна бути з</w:t>
+      </w:r>
+      <w:r>
+        <w:rPr>
+          <w:sz w:val="28"/>
+          <w:szCs w:val="28"/>
+          <w:lang w:val="uk-UA"/>
+        </w:rPr>
+        <w:t>а</w:t>
+      </w:r>
+      <w:r>
+        <w:rPr>
+          <w:sz w:val="28"/>
+          <w:szCs w:val="28"/>
+          <w:lang w:val="uk-UA"/>
+        </w:rPr>
+        <w:t>хищена від пошкоджень різного роду (механічних, кліматичних). На упаковці п</w:t>
+      </w:r>
+      <w:r>
+        <w:rPr>
+          <w:sz w:val="28"/>
+          <w:szCs w:val="28"/>
+          <w:lang w:val="uk-UA"/>
+        </w:rPr>
+        <w:t>о</w:t>
+      </w:r>
+      <w:r>
+        <w:rPr>
+          <w:sz w:val="28"/>
+          <w:szCs w:val="28"/>
+          <w:lang w:val="uk-UA"/>
+        </w:rPr>
+        <w:t>винно бути вказана назва продукту, дата останньої версії, номер версії. На оборо</w:t>
+      </w:r>
+      <w:r>
+        <w:rPr>
+          <w:sz w:val="28"/>
+          <w:szCs w:val="28"/>
+          <w:lang w:val="uk-UA"/>
+        </w:rPr>
+        <w:t>т</w:t>
+      </w:r>
+      <w:r>
+        <w:rPr>
+          <w:sz w:val="28"/>
+          <w:szCs w:val="28"/>
+          <w:lang w:val="uk-UA"/>
+        </w:rPr>
+        <w:t>ній стороні упаковки вказуються мінімальні системні вимоги. Даний програмний продукт повинен мати сертифікат якості.</w:t>
+      </w:r>
+    </w:p>
+    <w:p>
+      <w:pPr>
+        <w:pStyle w:val="Standard"/>
+        <w:spacing w:line="360" w:lineRule="auto"/>
+        <w:ind w:firstLine="567"/>
+        <w:jc w:val="both"/>
+        <w:rPr>
+          <w:sz w:val="28"/>
+          <w:szCs w:val="28"/>
+          <w:lang w:val="uk-UA"/>
+        </w:rPr>
+      </w:pPr>
+      <w:r>
+        <w:rPr>
+          <w:sz w:val="28"/>
+          <w:szCs w:val="28"/>
+          <w:lang w:val="uk-UA"/>
+        </w:rPr>
+        <w:t>Приклад маркування упаковки:</w:t>
+      </w:r>
+    </w:p>
+    <w:p>
+      <w:pPr>
+        <w:pStyle w:val="Standard"/>
+        <w:spacing w:line="360" w:lineRule="auto"/>
+        <w:ind w:firstLine="567"/>
+        <w:jc w:val="both"/>
+        <w:rPr>
+          <w:sz w:val="28"/>
+          <w:szCs w:val="28"/>
+          <w:lang w:val="uk-UA"/>
+        </w:rPr>
+      </w:pPr>
+    </w:p>
+    <w:p>
+      <w:pPr>
+        <w:pStyle w:val="Standard"/>
+        <w:pBdr>
+          <w:top w:val="single" w:sz="4" w:space="0" w:color="000000"/>
+          <w:left w:val="single" w:sz="4" w:space="0" w:color="000000"/>
+          <w:bottom w:val="single" w:sz="4" w:space="0" w:color="000000"/>
+          <w:right w:val="single" w:sz="4" w:space="0" w:color="000000"/>
+        </w:pBdr>
+        <w:spacing w:line="360" w:lineRule="auto"/>
+        <w:jc w:val="center"/>
+        <w:rPr>
+          <w:sz w:val="28"/>
+          <w:szCs w:val="28"/>
+        </w:rPr>
+      </w:pPr>
+      <w:r>
+        <w:rPr>
+          <w:sz w:val="28"/>
+          <w:szCs w:val="28"/>
+          <w:lang w:val="uk-UA"/>
+        </w:rPr>
+        <w:t>Менеджер статистики локомотивів</w:t>
+      </w:r>
+    </w:p>
+    <w:p>
+      <w:pPr>
+        <w:pStyle w:val="Standard"/>
+        <w:pBdr>
+          <w:top w:val="single" w:sz="4" w:space="0" w:color="000000"/>
+          <w:left w:val="single" w:sz="4" w:space="0" w:color="000000"/>
+          <w:bottom w:val="single" w:sz="4" w:space="0" w:color="000000"/>
+          <w:right w:val="single" w:sz="4" w:space="0" w:color="000000"/>
+        </w:pBdr>
+        <w:spacing w:line="360" w:lineRule="auto"/>
+        <w:jc w:val="center"/>
+        <w:rPr>
+          <w:sz w:val="28"/>
+          <w:szCs w:val="28"/>
+          <w:lang w:val="uk-UA"/>
+        </w:rPr>
+      </w:pPr>
+      <w:r>
+        <w:rPr>
+          <w:sz w:val="28"/>
+          <w:szCs w:val="28"/>
+          <w:lang w:val="uk-UA"/>
+        </w:rPr>
+        <w:t xml:space="preserve">Розробник: </w:t>
+      </w:r>
+      <w:r>
+        <w:rPr>
+          <w:sz w:val="28"/>
+          <w:szCs w:val="28"/>
+          <w:lang w:val="uk-UA"/>
+        </w:rPr>
+        <w:t>Шкабара А</w:t>
+      </w:r>
+      <w:r>
+        <w:rPr>
+          <w:sz w:val="28"/>
+          <w:szCs w:val="28"/>
+          <w:lang w:val="uk-UA"/>
+        </w:rPr>
+        <w:t>.</w:t>
+      </w:r>
+      <w:r>
+        <w:rPr>
+          <w:sz w:val="28"/>
+          <w:szCs w:val="28"/>
+          <w:lang w:val="uk-UA"/>
+        </w:rPr>
+        <w:t xml:space="preserve"> В.</w:t>
+      </w:r>
+    </w:p>
+    <w:p>
+      <w:pPr>
+        <w:pStyle w:val="Standard"/>
+        <w:pBdr>
+          <w:top w:val="single" w:sz="4" w:space="0" w:color="000000"/>
+          <w:left w:val="single" w:sz="4" w:space="0" w:color="000000"/>
+          <w:bottom w:val="single" w:sz="4" w:space="0" w:color="000000"/>
+          <w:right w:val="single" w:sz="4" w:space="0" w:color="000000"/>
+        </w:pBdr>
+        <w:spacing w:after="480" w:line="360" w:lineRule="auto"/>
+        <w:jc w:val="center"/>
+        <w:rPr>
+          <w:sz w:val="28"/>
+          <w:szCs w:val="28"/>
+          <w:lang w:val="uk-UA"/>
+        </w:rPr>
+      </w:pPr>
+      <w:r>
+        <w:rPr>
+          <w:sz w:val="28"/>
+          <w:szCs w:val="28"/>
+          <w:lang w:val="uk-UA"/>
+        </w:rPr>
+        <w:t>Кафедра «КІТ»,ДІІТ,2014р.</w:t>
       </w:r>
     </w:p>
     <w:p>
@@ -6531,1706 +8650,14 @@
           <w:lang w:val="uk-UA"/>
         </w:rPr>
       </w:pPr>
-      <w:bookmarkStart w:id="10" w:name="_Toc390174827"/>
-      <w:r>
-        <w:rPr>
-          <w:lang w:val="uk-UA"/>
-        </w:rPr>
-        <w:t>Вимоги до надійності</w:t>
-      </w:r>
-      <w:bookmarkEnd w:id="10"/>
-    </w:p>
-    <w:p>
-      <w:pPr>
-        <w:spacing w:line="360" w:lineRule="auto"/>
-        <w:ind w:firstLine="567"/>
-        <w:jc w:val="both"/>
-        <w:rPr>
-          <w:rFonts w:ascii="Times New Roman" w:hAnsi="Times New Roman" w:cs="Times New Roman"/>
-          <w:sz w:val="28"/>
-          <w:szCs w:val="28"/>
-          <w:lang w:val="uk-UA"/>
-        </w:rPr>
-      </w:pPr>
-      <w:r>
-        <w:rPr>
-          <w:rFonts w:ascii="Times New Roman" w:hAnsi="Times New Roman" w:cs="Times New Roman"/>
-          <w:sz w:val="28"/>
-          <w:szCs w:val="28"/>
-          <w:lang w:val="uk-UA"/>
-        </w:rPr>
-        <w:t>Надійність системи визначається надійністю функціональних підсистем, загального програмного забезпечення</w:t>
-      </w:r>
-      <w:r>
-        <w:rPr>
-          <w:rFonts w:ascii="Times New Roman" w:hAnsi="Times New Roman" w:cs="Times New Roman"/>
-          <w:sz w:val="28"/>
-          <w:szCs w:val="28"/>
-          <w:lang w:val="uk-UA"/>
-        </w:rPr>
-        <w:t>, комплексом інженерних та технічних засобів.</w:t>
-      </w:r>
-    </w:p>
-    <w:p>
-      <w:pPr>
-        <w:spacing w:line="360" w:lineRule="auto"/>
-        <w:ind w:firstLine="567"/>
-        <w:jc w:val="both"/>
-        <w:rPr>
-          <w:rFonts w:ascii="Times New Roman" w:hAnsi="Times New Roman" w:cs="Times New Roman"/>
-          <w:sz w:val="28"/>
-          <w:szCs w:val="28"/>
-          <w:lang w:val="uk-UA"/>
-        </w:rPr>
-      </w:pPr>
-      <w:r>
-        <w:rPr>
-          <w:rFonts w:ascii="Times New Roman" w:hAnsi="Times New Roman" w:cs="Times New Roman"/>
-          <w:sz w:val="28"/>
-          <w:szCs w:val="28"/>
-          <w:lang w:val="uk-UA"/>
-        </w:rPr>
-        <w:t>Проектне рішення повинн</w:t>
-      </w:r>
-      <w:r>
-        <w:rPr>
-          <w:rFonts w:ascii="Times New Roman" w:hAnsi="Times New Roman" w:cs="Times New Roman"/>
-          <w:sz w:val="28"/>
-          <w:szCs w:val="28"/>
-          <w:lang w:val="uk-UA"/>
-        </w:rPr>
-        <w:t>е</w:t>
-      </w:r>
-      <w:r>
-        <w:rPr>
-          <w:rFonts w:ascii="Times New Roman" w:hAnsi="Times New Roman" w:cs="Times New Roman"/>
-          <w:sz w:val="28"/>
-          <w:szCs w:val="28"/>
-          <w:lang w:val="uk-UA"/>
-        </w:rPr>
-        <w:t xml:space="preserve"> забезпечити:</w:t>
-      </w:r>
-    </w:p>
-    <w:p>
-      <w:pPr>
-        <w:pStyle w:val="a5"/>
-        <w:numPr>
-          <w:ilvl w:val="0"/>
-          <w:numId w:val="36"/>
-        </w:numPr>
-        <w:spacing w:line="360" w:lineRule="auto"/>
-        <w:ind w:left="1134" w:hanging="141"/>
-        <w:jc w:val="both"/>
-        <w:rPr>
-          <w:sz w:val="28"/>
-          <w:szCs w:val="28"/>
-          <w:lang w:val="uk-UA"/>
-        </w:rPr>
-      </w:pPr>
-      <w:r>
-        <w:rPr>
-          <w:sz w:val="28"/>
-          <w:szCs w:val="28"/>
-          <w:lang w:val="uk-UA"/>
-        </w:rPr>
-        <w:t>збереження працездатності системи при відмові або виході з ладу з будь якої причини одного з компонентів комплекс</w:t>
-      </w:r>
-      <w:r>
-        <w:rPr>
-          <w:sz w:val="28"/>
-          <w:szCs w:val="28"/>
-          <w:lang w:val="uk-UA"/>
-        </w:rPr>
-        <w:t>у</w:t>
-      </w:r>
-      <w:r>
-        <w:rPr>
-          <w:sz w:val="28"/>
-          <w:szCs w:val="28"/>
-          <w:lang w:val="uk-UA"/>
-        </w:rPr>
-        <w:t xml:space="preserve"> технічних засобів або тел</w:t>
-      </w:r>
-      <w:r>
-        <w:rPr>
-          <w:sz w:val="28"/>
-          <w:szCs w:val="28"/>
-          <w:lang w:val="uk-UA"/>
-        </w:rPr>
-        <w:t>е</w:t>
-      </w:r>
-      <w:r>
-        <w:rPr>
-          <w:sz w:val="28"/>
-          <w:szCs w:val="28"/>
-          <w:lang w:val="uk-UA"/>
-        </w:rPr>
-        <w:t>комунікаційної системи</w:t>
-      </w:r>
-      <w:r>
-        <w:rPr>
-          <w:sz w:val="28"/>
-          <w:szCs w:val="28"/>
-          <w:lang w:val="uk-UA"/>
-        </w:rPr>
-        <w:t>;</w:t>
-      </w:r>
-    </w:p>
-    <w:p>
-      <w:pPr>
-        <w:pStyle w:val="a5"/>
-        <w:numPr>
-          <w:ilvl w:val="0"/>
-          <w:numId w:val="36"/>
-        </w:numPr>
-        <w:spacing w:line="360" w:lineRule="auto"/>
-        <w:ind w:left="1134" w:hanging="141"/>
-        <w:jc w:val="both"/>
-        <w:rPr>
-          <w:sz w:val="28"/>
-          <w:szCs w:val="28"/>
-          <w:lang w:val="uk-UA"/>
-        </w:rPr>
-      </w:pPr>
-      <w:r>
-        <w:rPr>
-          <w:sz w:val="28"/>
-          <w:szCs w:val="28"/>
-          <w:lang w:val="uk-UA"/>
-        </w:rPr>
-        <w:lastRenderedPageBreak/>
-        <w:t xml:space="preserve">збереження усієї накопиченої інформації при виході з ладу </w:t>
-      </w:r>
-      <w:r>
-        <w:rPr>
-          <w:sz w:val="28"/>
-          <w:szCs w:val="28"/>
-          <w:lang w:val="uk-UA"/>
-        </w:rPr>
-        <w:t>двох або біл</w:t>
-      </w:r>
-      <w:r>
-        <w:rPr>
-          <w:sz w:val="28"/>
-          <w:szCs w:val="28"/>
-          <w:lang w:val="uk-UA"/>
-        </w:rPr>
-        <w:t>ь</w:t>
-      </w:r>
-      <w:r>
-        <w:rPr>
-          <w:sz w:val="28"/>
-          <w:szCs w:val="28"/>
-          <w:lang w:val="uk-UA"/>
-        </w:rPr>
-        <w:t>ше однакових за призначенням компонентів системи, з подальшим відн</w:t>
-      </w:r>
-      <w:r>
-        <w:rPr>
-          <w:sz w:val="28"/>
-          <w:szCs w:val="28"/>
-          <w:lang w:val="uk-UA"/>
-        </w:rPr>
-        <w:t>о</w:t>
-      </w:r>
-      <w:r>
-        <w:rPr>
-          <w:sz w:val="28"/>
-          <w:szCs w:val="28"/>
-          <w:lang w:val="uk-UA"/>
-        </w:rPr>
-        <w:t>вленням функціонування системи після проведення ремонтних та відно</w:t>
-      </w:r>
-      <w:r>
-        <w:rPr>
-          <w:sz w:val="28"/>
-          <w:szCs w:val="28"/>
-          <w:lang w:val="uk-UA"/>
-        </w:rPr>
-        <w:t>в</w:t>
-      </w:r>
-      <w:r>
-        <w:rPr>
-          <w:sz w:val="28"/>
-          <w:szCs w:val="28"/>
-          <w:lang w:val="uk-UA"/>
-        </w:rPr>
-        <w:t>лювальних робіт.</w:t>
-      </w:r>
-    </w:p>
-    <w:p>
-      <w:pPr>
-        <w:spacing w:line="360" w:lineRule="auto"/>
-        <w:ind w:firstLine="567"/>
-        <w:jc w:val="both"/>
-        <w:rPr>
-          <w:rFonts w:ascii="Times New Roman" w:hAnsi="Times New Roman" w:cs="Times New Roman"/>
-          <w:sz w:val="28"/>
-          <w:szCs w:val="28"/>
-          <w:lang w:val="uk-UA"/>
-        </w:rPr>
-      </w:pPr>
-      <w:r>
-        <w:rPr>
-          <w:rFonts w:ascii="Times New Roman" w:hAnsi="Times New Roman" w:cs="Times New Roman"/>
-          <w:sz w:val="28"/>
-          <w:szCs w:val="28"/>
-          <w:lang w:val="uk-UA"/>
-        </w:rPr>
-        <w:t>Повинні бути забезпечені 2 рівня надійності системи:</w:t>
-      </w:r>
-    </w:p>
-    <w:p>
-      <w:pPr>
-        <w:pStyle w:val="a5"/>
-        <w:numPr>
-          <w:ilvl w:val="0"/>
-          <w:numId w:val="37"/>
-        </w:numPr>
-        <w:spacing w:line="360" w:lineRule="auto"/>
-        <w:ind w:left="1134" w:hanging="141"/>
-        <w:jc w:val="both"/>
-        <w:rPr>
-          <w:sz w:val="28"/>
-          <w:szCs w:val="28"/>
-          <w:lang w:val="uk-UA"/>
-        </w:rPr>
-      </w:pPr>
-      <w:r>
-        <w:rPr>
-          <w:sz w:val="28"/>
-          <w:szCs w:val="28"/>
-          <w:lang w:val="uk-UA"/>
-        </w:rPr>
-        <w:t>рівень збереження працездатності;</w:t>
-      </w:r>
-    </w:p>
-    <w:p>
-      <w:pPr>
-        <w:pStyle w:val="a5"/>
-        <w:numPr>
-          <w:ilvl w:val="0"/>
-          <w:numId w:val="37"/>
-        </w:numPr>
-        <w:spacing w:line="360" w:lineRule="auto"/>
-        <w:ind w:left="1134" w:hanging="141"/>
-        <w:jc w:val="both"/>
-        <w:rPr>
-          <w:sz w:val="28"/>
-          <w:szCs w:val="28"/>
-          <w:lang w:val="uk-UA"/>
-        </w:rPr>
-      </w:pPr>
-      <w:r>
-        <w:rPr>
-          <w:sz w:val="28"/>
-          <w:szCs w:val="28"/>
-          <w:lang w:val="uk-UA"/>
-        </w:rPr>
-        <w:t>рівень збереження інформації.</w:t>
-      </w:r>
-    </w:p>
-    <w:p>
-      <w:pPr>
-        <w:spacing w:line="360" w:lineRule="auto"/>
-        <w:ind w:firstLine="567"/>
-        <w:jc w:val="both"/>
-        <w:rPr>
-          <w:rFonts w:ascii="Times New Roman" w:hAnsi="Times New Roman" w:cs="Times New Roman"/>
-          <w:sz w:val="28"/>
-          <w:szCs w:val="28"/>
-          <w:lang w:val="uk-UA"/>
-        </w:rPr>
-      </w:pPr>
-      <w:r>
-        <w:rPr>
-          <w:rFonts w:ascii="Times New Roman" w:hAnsi="Times New Roman" w:cs="Times New Roman"/>
-          <w:sz w:val="28"/>
-          <w:szCs w:val="28"/>
-          <w:lang w:val="uk-UA"/>
-        </w:rPr>
-        <w:t>Перелік аварійних ситуацій, до яких мають бути регламентовані вимоги до надійності:</w:t>
-      </w:r>
-    </w:p>
-    <w:p>
-      <w:pPr>
-        <w:pStyle w:val="a5"/>
-        <w:numPr>
-          <w:ilvl w:val="0"/>
-          <w:numId w:val="33"/>
-        </w:numPr>
-        <w:spacing w:line="360" w:lineRule="auto"/>
-        <w:ind w:left="1134" w:hanging="141"/>
-        <w:jc w:val="both"/>
-        <w:rPr>
-          <w:sz w:val="28"/>
-          <w:szCs w:val="28"/>
-          <w:lang w:val="uk-UA"/>
-        </w:rPr>
-      </w:pPr>
-      <w:r>
-        <w:rPr>
-          <w:sz w:val="28"/>
-          <w:szCs w:val="28"/>
-          <w:lang w:val="uk-UA"/>
-        </w:rPr>
-        <w:t>збереження працездатності:</w:t>
-      </w:r>
-    </w:p>
-    <w:p>
-      <w:pPr>
-        <w:pStyle w:val="a5"/>
-        <w:numPr>
-          <w:ilvl w:val="1"/>
-          <w:numId w:val="33"/>
-        </w:numPr>
-        <w:spacing w:line="360" w:lineRule="auto"/>
-        <w:ind w:left="1134" w:hanging="141"/>
-        <w:jc w:val="both"/>
-        <w:rPr>
-          <w:sz w:val="28"/>
-          <w:szCs w:val="28"/>
-          <w:lang w:val="uk-UA"/>
-        </w:rPr>
-      </w:pPr>
-      <w:r>
-        <w:rPr>
-          <w:sz w:val="28"/>
-          <w:szCs w:val="28"/>
-          <w:lang w:val="uk-UA"/>
-        </w:rPr>
-        <w:t>відмова лінії зв’язку або сегмента локальної мережі;</w:t>
-      </w:r>
-    </w:p>
-    <w:p>
-      <w:pPr>
-        <w:pStyle w:val="a5"/>
-        <w:numPr>
-          <w:ilvl w:val="1"/>
-          <w:numId w:val="33"/>
-        </w:numPr>
-        <w:spacing w:line="360" w:lineRule="auto"/>
-        <w:ind w:left="1134" w:hanging="141"/>
-        <w:jc w:val="both"/>
-        <w:rPr>
-          <w:sz w:val="28"/>
-          <w:szCs w:val="28"/>
-          <w:lang w:val="uk-UA"/>
-        </w:rPr>
-      </w:pPr>
-      <w:r>
-        <w:rPr>
-          <w:sz w:val="28"/>
-          <w:szCs w:val="28"/>
-          <w:lang w:val="uk-UA"/>
-        </w:rPr>
-        <w:t>відмова центру обробки даних (ЦОД);</w:t>
-      </w:r>
-    </w:p>
-    <w:p>
-      <w:pPr>
-        <w:pStyle w:val="a5"/>
-        <w:numPr>
-          <w:ilvl w:val="0"/>
-          <w:numId w:val="33"/>
-        </w:numPr>
-        <w:spacing w:line="360" w:lineRule="auto"/>
-        <w:ind w:left="1134" w:hanging="141"/>
-        <w:jc w:val="both"/>
-        <w:rPr>
-          <w:sz w:val="28"/>
-          <w:szCs w:val="28"/>
-          <w:lang w:val="uk-UA"/>
-        </w:rPr>
-      </w:pPr>
-      <w:r>
-        <w:rPr>
-          <w:sz w:val="28"/>
-          <w:szCs w:val="28"/>
-          <w:lang w:val="uk-UA"/>
-        </w:rPr>
-        <w:t>збереження інформації:</w:t>
-      </w:r>
-    </w:p>
-    <w:p>
-      <w:pPr>
-        <w:pStyle w:val="a5"/>
-        <w:numPr>
-          <w:ilvl w:val="1"/>
-          <w:numId w:val="33"/>
-        </w:numPr>
-        <w:spacing w:line="360" w:lineRule="auto"/>
-        <w:ind w:left="1134" w:hanging="141"/>
-        <w:jc w:val="both"/>
-        <w:rPr>
-          <w:sz w:val="28"/>
-          <w:szCs w:val="28"/>
-          <w:lang w:val="uk-UA"/>
-        </w:rPr>
-      </w:pPr>
-      <w:r>
-        <w:rPr>
-          <w:sz w:val="28"/>
-          <w:szCs w:val="28"/>
-          <w:lang w:val="uk-UA"/>
-        </w:rPr>
-        <w:t>порушення електроживлення;</w:t>
-      </w:r>
-    </w:p>
-    <w:p>
-      <w:pPr>
-        <w:pStyle w:val="a5"/>
-        <w:numPr>
-          <w:ilvl w:val="1"/>
-          <w:numId w:val="33"/>
-        </w:numPr>
-        <w:spacing w:line="360" w:lineRule="auto"/>
-        <w:ind w:left="1134" w:hanging="141"/>
-        <w:jc w:val="both"/>
-        <w:rPr>
-          <w:sz w:val="28"/>
-          <w:szCs w:val="28"/>
-          <w:lang w:val="uk-UA"/>
-        </w:rPr>
-      </w:pPr>
-      <w:r>
-        <w:rPr>
-          <w:sz w:val="28"/>
-          <w:szCs w:val="28"/>
-          <w:lang w:val="uk-UA"/>
-        </w:rPr>
-        <w:t>порушення та вихід з ладу каналів зв’язку локальної мережі ЦОД;</w:t>
-      </w:r>
-    </w:p>
-    <w:p>
-      <w:pPr>
-        <w:pStyle w:val="a5"/>
-        <w:numPr>
-          <w:ilvl w:val="1"/>
-          <w:numId w:val="33"/>
-        </w:numPr>
-        <w:spacing w:line="360" w:lineRule="auto"/>
-        <w:ind w:left="1134" w:hanging="141"/>
-        <w:jc w:val="both"/>
-        <w:rPr>
-          <w:sz w:val="28"/>
-          <w:szCs w:val="28"/>
-          <w:lang w:val="uk-UA"/>
-        </w:rPr>
-      </w:pPr>
-      <w:r>
-        <w:rPr>
-          <w:sz w:val="28"/>
-          <w:szCs w:val="28"/>
-          <w:lang w:val="uk-UA"/>
-        </w:rPr>
-        <w:t>повна або часткова відмова технічних засобів системи, включаючи відм</w:t>
-      </w:r>
-      <w:r>
-        <w:rPr>
-          <w:sz w:val="28"/>
-          <w:szCs w:val="28"/>
-          <w:lang w:val="uk-UA"/>
-        </w:rPr>
-        <w:t>о</w:t>
-      </w:r>
-      <w:r>
-        <w:rPr>
-          <w:sz w:val="28"/>
-          <w:szCs w:val="28"/>
-          <w:lang w:val="uk-UA"/>
-        </w:rPr>
-        <w:t>ву накопичувачів;</w:t>
-      </w:r>
-    </w:p>
-    <w:p>
-      <w:pPr>
-        <w:pStyle w:val="a5"/>
-        <w:numPr>
-          <w:ilvl w:val="1"/>
-          <w:numId w:val="33"/>
-        </w:numPr>
-        <w:spacing w:line="360" w:lineRule="auto"/>
-        <w:ind w:left="1134" w:hanging="141"/>
-        <w:jc w:val="both"/>
-        <w:rPr>
-          <w:sz w:val="28"/>
-          <w:szCs w:val="28"/>
-          <w:lang w:val="uk-UA"/>
-        </w:rPr>
-      </w:pPr>
-      <w:r>
-        <w:rPr>
-          <w:sz w:val="28"/>
-          <w:szCs w:val="28"/>
-          <w:lang w:val="uk-UA"/>
-        </w:rPr>
-        <w:t>збій загального чи спеціального програмного забезпечення;</w:t>
-      </w:r>
-    </w:p>
-    <w:p>
-      <w:pPr>
-        <w:pStyle w:val="a5"/>
-        <w:numPr>
-          <w:ilvl w:val="1"/>
-          <w:numId w:val="33"/>
-        </w:numPr>
-        <w:spacing w:line="360" w:lineRule="auto"/>
-        <w:ind w:left="1134" w:hanging="141"/>
-        <w:jc w:val="both"/>
-        <w:rPr>
-          <w:sz w:val="28"/>
-          <w:szCs w:val="28"/>
-          <w:lang w:val="uk-UA"/>
-        </w:rPr>
-      </w:pPr>
-      <w:r>
-        <w:rPr>
-          <w:sz w:val="28"/>
-          <w:szCs w:val="28"/>
-          <w:lang w:val="uk-UA"/>
-        </w:rPr>
-        <w:t>помилки в роботі керівного та адміністративного персоналу;</w:t>
-      </w:r>
-    </w:p>
-    <w:p>
-      <w:pPr>
-        <w:pStyle w:val="a5"/>
-        <w:numPr>
-          <w:ilvl w:val="1"/>
-          <w:numId w:val="33"/>
-        </w:numPr>
-        <w:spacing w:line="360" w:lineRule="auto"/>
-        <w:ind w:left="1134" w:hanging="141"/>
-        <w:jc w:val="both"/>
-        <w:rPr>
-          <w:sz w:val="28"/>
-          <w:szCs w:val="28"/>
-          <w:lang w:val="uk-UA"/>
-        </w:rPr>
-      </w:pPr>
-      <w:r>
-        <w:rPr>
-          <w:sz w:val="28"/>
-          <w:szCs w:val="28"/>
-          <w:lang w:val="uk-UA"/>
-        </w:rPr>
-        <w:t>вихід з ладу одиночного сервера.</w:t>
-      </w:r>
-    </w:p>
-    <w:p>
-      <w:pPr>
-        <w:spacing w:line="360" w:lineRule="auto"/>
-        <w:ind w:firstLine="567"/>
-        <w:jc w:val="both"/>
-        <w:rPr>
-          <w:rFonts w:ascii="Times New Roman" w:hAnsi="Times New Roman" w:cs="Times New Roman"/>
-          <w:sz w:val="28"/>
-          <w:szCs w:val="28"/>
-          <w:lang w:val="uk-UA"/>
-        </w:rPr>
-      </w:pPr>
-      <w:r>
-        <w:rPr>
-          <w:rFonts w:ascii="Times New Roman" w:hAnsi="Times New Roman" w:cs="Times New Roman"/>
-          <w:sz w:val="28"/>
-          <w:szCs w:val="28"/>
-          <w:lang w:val="uk-UA"/>
-        </w:rPr>
-        <w:t>До критично важливих ресурсів системи відноситься мережева інфраструктура серверних комплексів.</w:t>
-      </w:r>
-    </w:p>
-    <w:p>
-      <w:pPr>
-        <w:spacing w:line="360" w:lineRule="auto"/>
-        <w:ind w:firstLine="567"/>
-        <w:jc w:val="both"/>
-        <w:rPr>
-          <w:rFonts w:ascii="Times New Roman" w:hAnsi="Times New Roman" w:cs="Times New Roman"/>
-          <w:sz w:val="28"/>
-          <w:szCs w:val="28"/>
-          <w:lang w:val="uk-UA"/>
-        </w:rPr>
-      </w:pPr>
-      <w:r>
-        <w:rPr>
-          <w:rFonts w:ascii="Times New Roman" w:hAnsi="Times New Roman" w:cs="Times New Roman"/>
-          <w:sz w:val="28"/>
-          <w:szCs w:val="28"/>
-          <w:lang w:val="uk-UA"/>
-        </w:rPr>
-        <w:t>Структура та топологія серверного сегменту повинна встановлюватися принципом відсутності єдиної точки відмови при наданні інформаційних послуг користувачам системи.</w:t>
-      </w:r>
-    </w:p>
-    <w:p>
-      <w:pPr>
-        <w:spacing w:line="360" w:lineRule="auto"/>
-        <w:ind w:firstLine="567"/>
-        <w:jc w:val="both"/>
-        <w:rPr>
-          <w:rFonts w:ascii="Times New Roman" w:hAnsi="Times New Roman" w:cs="Times New Roman"/>
-          <w:sz w:val="28"/>
-          <w:szCs w:val="28"/>
-          <w:lang w:val="uk-UA"/>
-        </w:rPr>
-      </w:pPr>
-      <w:r>
-        <w:rPr>
-          <w:rFonts w:ascii="Times New Roman" w:hAnsi="Times New Roman" w:cs="Times New Roman"/>
-          <w:sz w:val="28"/>
-          <w:szCs w:val="28"/>
-          <w:lang w:val="uk-UA"/>
-        </w:rPr>
-        <w:t>Надійність мережевого обладнання повинна забезпечувати час одноразового простою не більш 15 хв., сумарний час на регламентне обслуговування не більш 48 годин на рік.</w:t>
-      </w:r>
-    </w:p>
-    <w:p>
-      <w:pPr>
-        <w:spacing w:line="360" w:lineRule="auto"/>
-        <w:ind w:firstLine="567"/>
-        <w:jc w:val="both"/>
-        <w:rPr>
-          <w:rFonts w:ascii="Times New Roman" w:hAnsi="Times New Roman" w:cs="Times New Roman"/>
-          <w:sz w:val="28"/>
-          <w:szCs w:val="28"/>
-          <w:lang w:val="uk-UA"/>
-        </w:rPr>
-      </w:pPr>
-      <w:r>
-        <w:rPr>
-          <w:rFonts w:ascii="Times New Roman" w:hAnsi="Times New Roman" w:cs="Times New Roman"/>
-          <w:sz w:val="28"/>
-          <w:szCs w:val="28"/>
-          <w:lang w:val="uk-UA"/>
-        </w:rPr>
-        <w:t xml:space="preserve">Надійність серверів додатків повинна забезпечуватись вибором апаратної платформи із можливістю гарячої заміни компонентів з дублюванням процесорів, </w:t>
-      </w:r>
-      <w:r>
-        <w:rPr>
-          <w:rFonts w:ascii="Times New Roman" w:hAnsi="Times New Roman" w:cs="Times New Roman"/>
-          <w:sz w:val="28"/>
-          <w:szCs w:val="28"/>
-          <w:lang w:val="uk-UA"/>
-        </w:rPr>
-        <w:lastRenderedPageBreak/>
-        <w:t>блоків живлення, дисків та мережевих з’єднань. Т</w:t>
-      </w:r>
-      <w:r>
-        <w:rPr>
-          <w:rFonts w:ascii="Times New Roman" w:hAnsi="Times New Roman" w:cs="Times New Roman"/>
-          <w:sz w:val="28"/>
-          <w:szCs w:val="28"/>
-          <w:lang w:val="uk-UA"/>
-        </w:rPr>
-        <w:t>акож, повинен</w:t>
-      </w:r>
-      <w:r>
-        <w:rPr>
-          <w:rFonts w:ascii="Times New Roman" w:hAnsi="Times New Roman" w:cs="Times New Roman"/>
-          <w:sz w:val="28"/>
-          <w:szCs w:val="28"/>
-          <w:lang w:val="uk-UA"/>
-        </w:rPr>
-        <w:t xml:space="preserve"> забез</w:t>
-      </w:r>
-      <w:r>
-        <w:rPr>
-          <w:rFonts w:ascii="Times New Roman" w:hAnsi="Times New Roman" w:cs="Times New Roman"/>
-          <w:sz w:val="28"/>
-          <w:szCs w:val="28"/>
-          <w:lang w:val="uk-UA"/>
-        </w:rPr>
-        <w:t>печуватись час однократного простою не більш 8 годин, сумарний час регламентного обслуговування не більш 48 год. на рік.</w:t>
-      </w:r>
-    </w:p>
-    <w:p>
-      <w:pPr>
-        <w:spacing w:after="120" w:line="360" w:lineRule="auto"/>
-        <w:ind w:firstLine="567"/>
-        <w:jc w:val="both"/>
-        <w:rPr>
-          <w:rFonts w:ascii="Times New Roman" w:hAnsi="Times New Roman" w:cs="Times New Roman"/>
-          <w:sz w:val="28"/>
-          <w:szCs w:val="28"/>
-          <w:lang w:val="uk-UA"/>
-        </w:rPr>
-      </w:pPr>
-      <w:r>
-        <w:rPr>
-          <w:rFonts w:ascii="Times New Roman" w:hAnsi="Times New Roman" w:cs="Times New Roman"/>
-          <w:sz w:val="28"/>
-          <w:szCs w:val="28"/>
-          <w:lang w:val="uk-UA"/>
-        </w:rPr>
-        <w:t>Для забезпечення збереження даних має бути забезпечено дублювання носіїв та резервних інформаційних масивів системи.</w:t>
-      </w:r>
-    </w:p>
-    <w:p>
-      <w:pPr>
-        <w:pStyle w:val="2"/>
-        <w:numPr>
-          <w:ilvl w:val="1"/>
-          <w:numId w:val="25"/>
-        </w:numPr>
-        <w:tabs>
-          <w:tab w:val="left" w:pos="284"/>
-          <w:tab w:val="left" w:pos="993"/>
-        </w:tabs>
-        <w:spacing w:line="360" w:lineRule="auto"/>
-        <w:ind w:left="0" w:firstLine="567"/>
-        <w:jc w:val="left"/>
-        <w:rPr>
-          <w:lang w:val="uk-UA"/>
-        </w:rPr>
-      </w:pPr>
-      <w:bookmarkStart w:id="11" w:name="_Toc390174828"/>
-      <w:r>
-        <w:rPr>
-          <w:lang w:val="uk-UA"/>
-        </w:rPr>
-        <w:t>Умови експлуатації</w:t>
-      </w:r>
-      <w:bookmarkEnd w:id="11"/>
-    </w:p>
-    <w:p>
-      <w:pPr>
-        <w:pStyle w:val="Standard"/>
-        <w:spacing w:line="360" w:lineRule="auto"/>
-        <w:ind w:firstLine="567"/>
-        <w:jc w:val="both"/>
-        <w:rPr>
-          <w:sz w:val="28"/>
-          <w:szCs w:val="28"/>
-          <w:lang w:val="uk-UA"/>
-        </w:rPr>
-      </w:pPr>
-      <w:r>
-        <w:rPr>
-          <w:sz w:val="28"/>
-          <w:szCs w:val="28"/>
-          <w:lang w:val="uk-UA"/>
-        </w:rPr>
-        <w:t>Для забезпечення сталого функціонування програмного продукту користувач</w:t>
-      </w:r>
-      <w:r>
-        <w:rPr>
-          <w:sz w:val="28"/>
-          <w:szCs w:val="28"/>
-          <w:lang w:val="uk-UA"/>
-        </w:rPr>
-        <w:t>е</w:t>
-      </w:r>
-      <w:r>
-        <w:rPr>
-          <w:sz w:val="28"/>
-          <w:szCs w:val="28"/>
-          <w:lang w:val="uk-UA"/>
-        </w:rPr>
-        <w:t>ві і програмісту необхідно дотримуватися таких умов:</w:t>
-      </w:r>
-    </w:p>
-    <w:p>
-      <w:pPr>
-        <w:pStyle w:val="a5"/>
-        <w:numPr>
-          <w:ilvl w:val="0"/>
-          <w:numId w:val="38"/>
-        </w:numPr>
-        <w:spacing w:line="360" w:lineRule="auto"/>
-        <w:ind w:left="0" w:firstLine="567"/>
-        <w:jc w:val="both"/>
-        <w:rPr>
-          <w:sz w:val="28"/>
-          <w:szCs w:val="28"/>
-          <w:lang w:val="uk-UA"/>
-        </w:rPr>
-      </w:pPr>
-      <w:r>
-        <w:rPr>
-          <w:sz w:val="28"/>
-          <w:szCs w:val="28"/>
-          <w:lang w:val="uk-UA"/>
-        </w:rPr>
-        <w:t>програмний продукт повинен використовуватись у приміщеннях, які відпов</w:t>
-      </w:r>
-      <w:r>
-        <w:rPr>
-          <w:sz w:val="28"/>
-          <w:szCs w:val="28"/>
-          <w:lang w:val="uk-UA"/>
-        </w:rPr>
-        <w:t>і</w:t>
-      </w:r>
-      <w:r>
-        <w:rPr>
-          <w:sz w:val="28"/>
-          <w:szCs w:val="28"/>
-          <w:lang w:val="uk-UA"/>
-        </w:rPr>
-        <w:t>дають умовам роботи ЕОМ, а саме мають такі кліматичні,санітарні та гігієнічні умови, які відповідають НПАОП 0.00 – 1.31-99;</w:t>
-      </w:r>
-    </w:p>
-    <w:p>
-      <w:pPr>
-        <w:pStyle w:val="a5"/>
-        <w:numPr>
-          <w:ilvl w:val="0"/>
-          <w:numId w:val="38"/>
-        </w:numPr>
-        <w:spacing w:line="360" w:lineRule="auto"/>
-        <w:ind w:left="1134" w:hanging="141"/>
-        <w:jc w:val="both"/>
-        <w:rPr>
-          <w:sz w:val="28"/>
-          <w:szCs w:val="28"/>
-          <w:lang w:val="uk-UA"/>
-        </w:rPr>
-      </w:pPr>
-      <w:r>
-        <w:rPr>
-          <w:sz w:val="28"/>
-          <w:szCs w:val="28"/>
-          <w:lang w:val="uk-UA"/>
-        </w:rPr>
-        <w:t>стан ЕОМ ві</w:t>
-      </w:r>
-      <w:r>
-        <w:rPr>
-          <w:sz w:val="28"/>
-          <w:szCs w:val="28"/>
-          <w:lang w:val="uk-UA"/>
-        </w:rPr>
-        <w:t>дповідає нормативам та вимогам;</w:t>
-      </w:r>
-    </w:p>
-    <w:p>
-      <w:pPr>
-        <w:pStyle w:val="a5"/>
-        <w:numPr>
-          <w:ilvl w:val="0"/>
-          <w:numId w:val="38"/>
-        </w:numPr>
-        <w:spacing w:after="120" w:line="360" w:lineRule="auto"/>
-        <w:ind w:left="1134" w:hanging="141"/>
-        <w:jc w:val="both"/>
-        <w:rPr>
-          <w:sz w:val="28"/>
-          <w:szCs w:val="28"/>
-          <w:lang w:val="uk-UA"/>
-        </w:rPr>
-      </w:pPr>
-      <w:r>
-        <w:rPr>
-          <w:sz w:val="28"/>
-          <w:szCs w:val="28"/>
-          <w:lang w:val="uk-UA"/>
-        </w:rPr>
-        <w:t>створення резервних копій баз та сховищ, для зменшення можливих зби</w:t>
-      </w:r>
-      <w:r>
-        <w:rPr>
-          <w:sz w:val="28"/>
-          <w:szCs w:val="28"/>
-          <w:lang w:val="uk-UA"/>
-        </w:rPr>
-        <w:t>т</w:t>
-      </w:r>
-      <w:r>
-        <w:rPr>
-          <w:sz w:val="28"/>
-          <w:szCs w:val="28"/>
-          <w:lang w:val="uk-UA"/>
-        </w:rPr>
-        <w:t>ків від втрати даних.</w:t>
-      </w:r>
-    </w:p>
-    <w:p>
-      <w:pPr>
-        <w:pStyle w:val="2"/>
-        <w:numPr>
-          <w:ilvl w:val="1"/>
-          <w:numId w:val="25"/>
-        </w:numPr>
-        <w:tabs>
-          <w:tab w:val="left" w:pos="993"/>
-        </w:tabs>
-        <w:spacing w:line="360" w:lineRule="auto"/>
-        <w:ind w:left="0" w:firstLine="567"/>
-        <w:jc w:val="left"/>
-        <w:rPr>
-          <w:lang w:val="uk-UA"/>
-        </w:rPr>
-      </w:pPr>
-      <w:bookmarkStart w:id="12" w:name="_Toc390174829"/>
-      <w:r>
-        <w:rPr>
-          <w:lang w:val="uk-UA"/>
-        </w:rPr>
-        <w:t>Вимоги до складу і параметрів технічних засобів</w:t>
-      </w:r>
-      <w:bookmarkEnd w:id="12"/>
-    </w:p>
-    <w:p>
-      <w:pPr>
-        <w:pStyle w:val="Standard"/>
-        <w:spacing w:line="360" w:lineRule="auto"/>
-        <w:ind w:firstLine="567"/>
-        <w:jc w:val="both"/>
-        <w:rPr>
-          <w:sz w:val="28"/>
-          <w:szCs w:val="28"/>
-          <w:lang w:val="uk-UA"/>
-        </w:rPr>
-      </w:pPr>
-      <w:r>
-        <w:rPr>
-          <w:sz w:val="28"/>
-          <w:szCs w:val="28"/>
-          <w:lang w:val="uk-UA"/>
-        </w:rPr>
-        <w:t>Серверна частина програмного продукту роз</w:t>
-      </w:r>
-      <w:r>
-        <w:rPr>
-          <w:sz w:val="28"/>
-          <w:szCs w:val="28"/>
-          <w:lang w:val="uk-UA"/>
-        </w:rPr>
-        <w:t xml:space="preserve">рахована на використання на IBM </w:t>
-      </w:r>
-      <w:r>
-        <w:rPr>
-          <w:sz w:val="28"/>
-          <w:szCs w:val="28"/>
-          <w:lang w:val="uk-UA"/>
-        </w:rPr>
-        <w:t xml:space="preserve">сумісних комп’ютерах під управлінням ОС Windows Server/Linux, </w:t>
-      </w:r>
-      <w:r>
-        <w:rPr>
-          <w:sz w:val="28"/>
-          <w:szCs w:val="28"/>
-          <w:lang w:val="uk-UA"/>
-        </w:rPr>
-        <w:t>що мають</w:t>
-      </w:r>
-      <w:r>
-        <w:rPr>
-          <w:sz w:val="28"/>
-          <w:szCs w:val="28"/>
-          <w:lang w:val="uk-UA"/>
-        </w:rPr>
-        <w:t xml:space="preserve"> наст</w:t>
-      </w:r>
-      <w:r>
-        <w:rPr>
-          <w:sz w:val="28"/>
-          <w:szCs w:val="28"/>
-          <w:lang w:val="uk-UA"/>
-        </w:rPr>
-        <w:t>у</w:t>
-      </w:r>
-      <w:r>
-        <w:rPr>
-          <w:sz w:val="28"/>
-          <w:szCs w:val="28"/>
-          <w:lang w:val="uk-UA"/>
-        </w:rPr>
-        <w:t>пні характеристики:</w:t>
-      </w:r>
-    </w:p>
-    <w:p>
-      <w:pPr>
-        <w:pStyle w:val="a5"/>
-        <w:numPr>
-          <w:ilvl w:val="0"/>
-          <w:numId w:val="39"/>
-        </w:numPr>
-        <w:spacing w:line="360" w:lineRule="auto"/>
-        <w:ind w:left="1134" w:hanging="141"/>
-        <w:jc w:val="both"/>
-        <w:rPr>
-          <w:sz w:val="28"/>
-          <w:szCs w:val="28"/>
-          <w:lang w:val="uk-UA"/>
-        </w:rPr>
-      </w:pPr>
-      <w:r>
-        <w:rPr>
-          <w:sz w:val="28"/>
-          <w:szCs w:val="28"/>
-          <w:lang w:val="uk-UA"/>
-        </w:rPr>
-        <w:t xml:space="preserve">Процесор </w:t>
-      </w:r>
-      <w:r>
-        <w:rPr>
-          <w:sz w:val="28"/>
-          <w:szCs w:val="28"/>
-          <w:lang w:val="uk-UA"/>
-        </w:rPr>
-        <w:t>x64</w:t>
-      </w:r>
-      <w:r>
-        <w:rPr>
-          <w:sz w:val="28"/>
-          <w:szCs w:val="28"/>
-          <w:lang w:val="uk-UA"/>
-        </w:rPr>
-        <w:t xml:space="preserve"> з тактовою частотою не нижче 2 ГГц;</w:t>
-      </w:r>
-    </w:p>
-    <w:p>
-      <w:pPr>
-        <w:pStyle w:val="a5"/>
-        <w:numPr>
-          <w:ilvl w:val="0"/>
-          <w:numId w:val="39"/>
-        </w:numPr>
-        <w:spacing w:line="360" w:lineRule="auto"/>
-        <w:ind w:left="1134" w:hanging="141"/>
-        <w:jc w:val="both"/>
-        <w:rPr>
-          <w:sz w:val="28"/>
-          <w:szCs w:val="28"/>
-          <w:lang w:val="uk-UA"/>
-        </w:rPr>
-      </w:pPr>
-      <w:r>
-        <w:rPr>
-          <w:sz w:val="28"/>
-          <w:szCs w:val="28"/>
-          <w:lang w:val="uk-UA"/>
-        </w:rPr>
-        <w:t xml:space="preserve">2 ГБ </w:t>
-      </w:r>
-      <w:r>
-        <w:rPr>
-          <w:sz w:val="28"/>
-          <w:szCs w:val="28"/>
-          <w:lang w:val="uk-UA"/>
-        </w:rPr>
-        <w:t>оперативної пам’яті;</w:t>
-      </w:r>
-    </w:p>
-    <w:p>
-      <w:pPr>
-        <w:pStyle w:val="a5"/>
-        <w:numPr>
-          <w:ilvl w:val="0"/>
-          <w:numId w:val="39"/>
-        </w:numPr>
-        <w:spacing w:after="120" w:line="360" w:lineRule="auto"/>
-        <w:ind w:left="1134" w:hanging="141"/>
-        <w:jc w:val="both"/>
-        <w:rPr>
-          <w:sz w:val="28"/>
-          <w:szCs w:val="28"/>
-          <w:lang w:val="uk-UA"/>
-        </w:rPr>
-      </w:pPr>
-      <w:r>
-        <w:rPr>
-          <w:sz w:val="28"/>
-          <w:szCs w:val="28"/>
-          <w:lang w:val="uk-UA"/>
-        </w:rPr>
-        <w:t xml:space="preserve">50 </w:t>
-      </w:r>
-      <w:r>
-        <w:rPr>
-          <w:sz w:val="28"/>
-          <w:szCs w:val="28"/>
-          <w:lang w:val="uk-UA"/>
-        </w:rPr>
-        <w:t>ГБ</w:t>
-      </w:r>
-      <w:r>
-        <w:rPr>
-          <w:sz w:val="28"/>
-          <w:szCs w:val="28"/>
-          <w:lang w:val="uk-UA"/>
-        </w:rPr>
-        <w:t xml:space="preserve"> вільного простору на жорсткому диску;</w:t>
-      </w:r>
-    </w:p>
-    <w:p>
-      <w:pPr>
-        <w:pStyle w:val="2"/>
-        <w:numPr>
-          <w:ilvl w:val="1"/>
-          <w:numId w:val="25"/>
-        </w:numPr>
-        <w:tabs>
-          <w:tab w:val="left" w:pos="993"/>
-        </w:tabs>
-        <w:spacing w:line="360" w:lineRule="auto"/>
-        <w:ind w:left="0" w:firstLine="567"/>
-        <w:jc w:val="left"/>
-        <w:rPr>
-          <w:lang w:val="uk-UA"/>
-        </w:rPr>
-      </w:pPr>
-      <w:bookmarkStart w:id="13" w:name="_Toc390174830"/>
-      <w:r>
-        <w:rPr>
-          <w:lang w:val="uk-UA"/>
-        </w:rPr>
-        <w:t>Вимоги до інформаційної і програмної сумісності</w:t>
-      </w:r>
-      <w:bookmarkEnd w:id="13"/>
-    </w:p>
-    <w:p>
-      <w:pPr>
-        <w:pStyle w:val="a5"/>
-        <w:spacing w:line="360" w:lineRule="auto"/>
-        <w:ind w:left="0" w:firstLine="567"/>
-        <w:jc w:val="both"/>
-        <w:rPr>
-          <w:sz w:val="28"/>
-          <w:szCs w:val="28"/>
-          <w:lang w:val="uk-UA"/>
-        </w:rPr>
-      </w:pPr>
-      <w:r>
-        <w:rPr>
-          <w:sz w:val="28"/>
-          <w:szCs w:val="28"/>
-          <w:lang w:val="uk-UA"/>
-        </w:rPr>
-        <w:t>Баз</w:t>
-      </w:r>
-      <w:r>
-        <w:rPr>
-          <w:sz w:val="28"/>
-          <w:szCs w:val="28"/>
-          <w:lang w:val="uk-UA"/>
-        </w:rPr>
-        <w:t>а даних повинна бути побудована</w:t>
-      </w:r>
-      <w:r>
-        <w:rPr>
-          <w:sz w:val="28"/>
-          <w:szCs w:val="28"/>
-          <w:lang w:val="uk-UA"/>
-        </w:rPr>
-        <w:t xml:space="preserve"> у середовищі </w:t>
-      </w:r>
-      <w:r>
-        <w:rPr>
-          <w:sz w:val="28"/>
-          <w:szCs w:val="28"/>
-          <w:lang w:val="uk-UA"/>
-        </w:rPr>
-        <w:t>MySQL 5.5</w:t>
-      </w:r>
-      <w:r>
-        <w:rPr>
-          <w:sz w:val="28"/>
-          <w:szCs w:val="28"/>
-          <w:lang w:val="uk-UA"/>
-        </w:rPr>
-        <w:t xml:space="preserve">, оскільки воно є сумісним з операційними системами Windows, </w:t>
-      </w:r>
-      <w:proofErr w:type="spellStart"/>
-      <w:r>
-        <w:rPr>
-          <w:sz w:val="28"/>
-          <w:szCs w:val="28"/>
-          <w:lang w:val="uk-UA"/>
-        </w:rPr>
-        <w:t>Linux</w:t>
-      </w:r>
-      <w:proofErr w:type="spellEnd"/>
-      <w:r>
-        <w:rPr>
-          <w:sz w:val="28"/>
-          <w:szCs w:val="28"/>
-          <w:lang w:val="uk-UA"/>
-        </w:rPr>
-        <w:t>, що були вказані в вимогах до технічних засобів, та гарантує потрібний рівень безпеки бази даних.</w:t>
-      </w:r>
-    </w:p>
-    <w:p>
-      <w:pPr>
-        <w:pStyle w:val="a5"/>
-        <w:spacing w:line="360" w:lineRule="auto"/>
-        <w:ind w:left="0" w:firstLine="567"/>
-        <w:jc w:val="both"/>
-        <w:rPr>
-          <w:sz w:val="28"/>
-          <w:szCs w:val="28"/>
-          <w:lang w:val="uk-UA"/>
-        </w:rPr>
-      </w:pPr>
-      <w:r>
-        <w:rPr>
-          <w:sz w:val="28"/>
-          <w:szCs w:val="28"/>
-          <w:lang w:val="uk-UA"/>
-        </w:rPr>
-        <w:t>Додаток</w:t>
-      </w:r>
-      <w:r>
-        <w:rPr>
-          <w:sz w:val="28"/>
-          <w:szCs w:val="28"/>
-          <w:lang w:val="uk-UA"/>
-        </w:rPr>
-        <w:t xml:space="preserve"> повинен бути</w:t>
-      </w:r>
-      <w:r>
-        <w:rPr>
-          <w:sz w:val="28"/>
-          <w:szCs w:val="28"/>
-          <w:lang w:val="uk-UA"/>
-        </w:rPr>
-        <w:t xml:space="preserve"> побудован</w:t>
-      </w:r>
-      <w:r>
-        <w:rPr>
-          <w:sz w:val="28"/>
-          <w:szCs w:val="28"/>
-          <w:lang w:val="uk-UA"/>
-        </w:rPr>
-        <w:t>ий</w:t>
-      </w:r>
-      <w:r>
-        <w:rPr>
-          <w:sz w:val="28"/>
-          <w:szCs w:val="28"/>
-          <w:lang w:val="uk-UA"/>
-        </w:rPr>
-        <w:t xml:space="preserve"> на базі технологій J2EE6, тому для розго</w:t>
-      </w:r>
-      <w:r>
-        <w:rPr>
-          <w:sz w:val="28"/>
-          <w:szCs w:val="28"/>
-          <w:lang w:val="uk-UA"/>
-        </w:rPr>
-        <w:t>р</w:t>
-      </w:r>
-      <w:r>
-        <w:rPr>
-          <w:sz w:val="28"/>
-          <w:szCs w:val="28"/>
-          <w:lang w:val="uk-UA"/>
-        </w:rPr>
-        <w:t>тання</w:t>
-      </w:r>
-      <w:r>
-        <w:rPr>
-          <w:sz w:val="28"/>
-          <w:szCs w:val="28"/>
-          <w:lang w:val="uk-UA"/>
-        </w:rPr>
-        <w:t xml:space="preserve"> буде</w:t>
-      </w:r>
-      <w:r>
-        <w:rPr>
-          <w:sz w:val="28"/>
-          <w:szCs w:val="28"/>
-          <w:lang w:val="uk-UA"/>
-        </w:rPr>
-        <w:t xml:space="preserve"> потребу</w:t>
-      </w:r>
-      <w:r>
-        <w:rPr>
-          <w:sz w:val="28"/>
-          <w:szCs w:val="28"/>
-          <w:lang w:val="uk-UA"/>
-        </w:rPr>
-        <w:t>вати</w:t>
-      </w:r>
-      <w:r>
-        <w:rPr>
-          <w:sz w:val="28"/>
-          <w:szCs w:val="28"/>
-          <w:lang w:val="uk-UA"/>
-        </w:rPr>
-        <w:t>сервлет-контейнерApacheTomcat 7 (або сум</w:t>
-      </w:r>
-      <w:r>
-        <w:rPr>
-          <w:sz w:val="28"/>
-          <w:szCs w:val="28"/>
-          <w:lang w:val="uk-UA"/>
-        </w:rPr>
-        <w:t>існий) та JavaDevelopmentKit 6</w:t>
-      </w:r>
-      <w:r>
-        <w:rPr>
-          <w:sz w:val="28"/>
-          <w:szCs w:val="28"/>
-          <w:lang w:val="en-US"/>
-        </w:rPr>
-        <w:t>u</w:t>
-      </w:r>
-      <w:r>
-        <w:rPr>
-          <w:sz w:val="28"/>
-          <w:szCs w:val="28"/>
-          <w:lang w:val="uk-UA"/>
-        </w:rPr>
-        <w:t>38</w:t>
-      </w:r>
-      <w:r>
-        <w:rPr>
-          <w:sz w:val="28"/>
-          <w:szCs w:val="28"/>
-          <w:lang w:val="uk-UA"/>
-        </w:rPr>
-        <w:t>.</w:t>
-      </w:r>
-    </w:p>
-    <w:p>
-      <w:pPr>
-        <w:pStyle w:val="a5"/>
-        <w:spacing w:line="360" w:lineRule="auto"/>
-        <w:ind w:left="0" w:firstLine="567"/>
-        <w:jc w:val="both"/>
-        <w:rPr>
-          <w:sz w:val="28"/>
-          <w:szCs w:val="28"/>
-          <w:lang w:val="uk-UA"/>
-        </w:rPr>
-      </w:pPr>
-      <w:r>
-        <w:rPr>
-          <w:sz w:val="28"/>
-          <w:szCs w:val="28"/>
-          <w:lang w:val="uk-UA"/>
-        </w:rPr>
-        <w:lastRenderedPageBreak/>
-        <w:t>Для взаємодії з інтерфейсом програми потрібно використовувати один з наст</w:t>
-      </w:r>
-      <w:r>
-        <w:rPr>
-          <w:sz w:val="28"/>
-          <w:szCs w:val="28"/>
-          <w:lang w:val="uk-UA"/>
-        </w:rPr>
-        <w:t>у</w:t>
-      </w:r>
-      <w:r>
-        <w:rPr>
-          <w:sz w:val="28"/>
-          <w:szCs w:val="28"/>
-          <w:lang w:val="uk-UA"/>
-        </w:rPr>
-        <w:t xml:space="preserve">пних браузерів: </w:t>
-      </w:r>
-      <w:proofErr w:type="spellStart"/>
-      <w:r>
-        <w:rPr>
-          <w:sz w:val="28"/>
-          <w:szCs w:val="28"/>
-          <w:lang w:val="uk-UA"/>
-        </w:rPr>
-        <w:t>MozillaFirefox</w:t>
-      </w:r>
-      <w:proofErr w:type="spellEnd"/>
-      <w:r>
-        <w:rPr>
-          <w:sz w:val="28"/>
-          <w:szCs w:val="28"/>
-          <w:lang w:val="uk-UA"/>
-        </w:rPr>
-        <w:t xml:space="preserve">, </w:t>
-      </w:r>
-      <w:proofErr w:type="spellStart"/>
-      <w:r>
-        <w:rPr>
-          <w:sz w:val="28"/>
-          <w:szCs w:val="28"/>
-          <w:lang w:val="uk-UA"/>
-        </w:rPr>
-        <w:t>GoogleChrome</w:t>
-      </w:r>
-      <w:proofErr w:type="spellEnd"/>
-      <w:r>
-        <w:rPr>
-          <w:sz w:val="28"/>
-          <w:szCs w:val="28"/>
-          <w:lang w:val="uk-UA"/>
-        </w:rPr>
-        <w:t xml:space="preserve">, </w:t>
-      </w:r>
-      <w:proofErr w:type="spellStart"/>
-      <w:r>
-        <w:rPr>
-          <w:sz w:val="28"/>
-          <w:szCs w:val="28"/>
-          <w:lang w:val="uk-UA"/>
-        </w:rPr>
-        <w:t>Opera</w:t>
-      </w:r>
-      <w:proofErr w:type="spellEnd"/>
-      <w:r>
-        <w:rPr>
-          <w:sz w:val="28"/>
-          <w:szCs w:val="28"/>
-          <w:lang w:val="uk-UA"/>
-        </w:rPr>
-        <w:t>.</w:t>
-      </w:r>
-    </w:p>
-    <w:p>
-      <w:pPr>
-        <w:pStyle w:val="2"/>
-        <w:numPr>
-          <w:ilvl w:val="1"/>
-          <w:numId w:val="25"/>
-        </w:numPr>
-        <w:tabs>
-          <w:tab w:val="left" w:pos="993"/>
-        </w:tabs>
-        <w:spacing w:line="360" w:lineRule="auto"/>
-        <w:ind w:left="0" w:firstLine="567"/>
-        <w:jc w:val="left"/>
-        <w:rPr>
-          <w:lang w:val="uk-UA"/>
-        </w:rPr>
-      </w:pPr>
-      <w:bookmarkStart w:id="14" w:name="_Toc390174831"/>
-      <w:r>
-        <w:rPr>
-          <w:lang w:val="uk-UA"/>
-        </w:rPr>
-        <w:t>Вимоги до маркування і упаковки</w:t>
-      </w:r>
-      <w:bookmarkEnd w:id="14"/>
-    </w:p>
-    <w:p>
-      <w:pPr>
-        <w:pStyle w:val="Standard"/>
-        <w:spacing w:line="360" w:lineRule="auto"/>
-        <w:ind w:firstLine="567"/>
-        <w:jc w:val="both"/>
-        <w:rPr>
-          <w:sz w:val="28"/>
-          <w:szCs w:val="28"/>
-          <w:lang w:val="uk-UA"/>
-        </w:rPr>
-      </w:pPr>
-      <w:r>
-        <w:rPr>
-          <w:sz w:val="28"/>
-          <w:szCs w:val="28"/>
-          <w:lang w:val="uk-UA"/>
-        </w:rPr>
-        <w:t>Упаковка програмного продукту, включаючи документацію повинна бути з</w:t>
-      </w:r>
-      <w:r>
-        <w:rPr>
-          <w:sz w:val="28"/>
-          <w:szCs w:val="28"/>
-          <w:lang w:val="uk-UA"/>
-        </w:rPr>
-        <w:t>а</w:t>
-      </w:r>
-      <w:r>
-        <w:rPr>
-          <w:sz w:val="28"/>
-          <w:szCs w:val="28"/>
-          <w:lang w:val="uk-UA"/>
-        </w:rPr>
-        <w:t>хищена від пошкоджень різного роду (механічних, кліматичних). На упаковці п</w:t>
-      </w:r>
-      <w:r>
-        <w:rPr>
-          <w:sz w:val="28"/>
-          <w:szCs w:val="28"/>
-          <w:lang w:val="uk-UA"/>
-        </w:rPr>
-        <w:t>о</w:t>
-      </w:r>
-      <w:r>
-        <w:rPr>
-          <w:sz w:val="28"/>
-          <w:szCs w:val="28"/>
-          <w:lang w:val="uk-UA"/>
-        </w:rPr>
-        <w:t>винно бути вказана назва продукту, дата останньої версії, номер версії. На оборо</w:t>
-      </w:r>
-      <w:r>
-        <w:rPr>
-          <w:sz w:val="28"/>
-          <w:szCs w:val="28"/>
-          <w:lang w:val="uk-UA"/>
-        </w:rPr>
-        <w:t>т</w:t>
-      </w:r>
-      <w:r>
-        <w:rPr>
-          <w:sz w:val="28"/>
-          <w:szCs w:val="28"/>
-          <w:lang w:val="uk-UA"/>
-        </w:rPr>
-        <w:t>ній стороні упаковки вказуються мінімальні системні вимоги. Даний програмний продукт повинен мати сертифікат якості.</w:t>
-      </w:r>
-    </w:p>
-    <w:p>
-      <w:pPr>
-        <w:pStyle w:val="Standard"/>
-        <w:spacing w:line="360" w:lineRule="auto"/>
-        <w:ind w:firstLine="567"/>
-        <w:jc w:val="both"/>
-        <w:rPr>
-          <w:sz w:val="28"/>
-          <w:szCs w:val="28"/>
-          <w:lang w:val="uk-UA"/>
-        </w:rPr>
-      </w:pPr>
-      <w:r>
-        <w:rPr>
-          <w:sz w:val="28"/>
-          <w:szCs w:val="28"/>
-          <w:lang w:val="uk-UA"/>
-        </w:rPr>
-        <w:t>Приклад маркування упаковки:</w:t>
-      </w:r>
-    </w:p>
-    <w:p>
-      <w:pPr>
-        <w:pStyle w:val="Standard"/>
-        <w:spacing w:line="360" w:lineRule="auto"/>
-        <w:ind w:firstLine="567"/>
-        <w:jc w:val="both"/>
-        <w:rPr>
-          <w:sz w:val="28"/>
-          <w:szCs w:val="28"/>
-          <w:lang w:val="uk-UA"/>
-        </w:rPr>
-      </w:pPr>
-    </w:p>
-    <w:p>
-      <w:pPr>
-        <w:pStyle w:val="Standard"/>
-        <w:pBdr>
-          <w:top w:val="single" w:sz="4" w:space="0" w:color="000000"/>
-          <w:left w:val="single" w:sz="4" w:space="0" w:color="000000"/>
-          <w:bottom w:val="single" w:sz="4" w:space="0" w:color="000000"/>
-          <w:right w:val="single" w:sz="4" w:space="0" w:color="000000"/>
-        </w:pBdr>
-        <w:spacing w:line="360" w:lineRule="auto"/>
-        <w:jc w:val="center"/>
-        <w:rPr>
-          <w:sz w:val="28"/>
-          <w:szCs w:val="28"/>
-        </w:rPr>
-      </w:pPr>
-      <w:r>
-        <w:rPr>
-          <w:sz w:val="28"/>
-          <w:szCs w:val="28"/>
-          <w:lang w:val="uk-UA"/>
-        </w:rPr>
-        <w:t>Менеджер статистики локомотивів</w:t>
-      </w:r>
-    </w:p>
-    <w:p>
-      <w:pPr>
-        <w:pStyle w:val="Standard"/>
-        <w:pBdr>
-          <w:top w:val="single" w:sz="4" w:space="0" w:color="000000"/>
-          <w:left w:val="single" w:sz="4" w:space="0" w:color="000000"/>
-          <w:bottom w:val="single" w:sz="4" w:space="0" w:color="000000"/>
-          <w:right w:val="single" w:sz="4" w:space="0" w:color="000000"/>
-        </w:pBdr>
-        <w:spacing w:line="360" w:lineRule="auto"/>
-        <w:jc w:val="center"/>
-        <w:rPr>
-          <w:sz w:val="28"/>
-          <w:szCs w:val="28"/>
-          <w:lang w:val="uk-UA"/>
-        </w:rPr>
-      </w:pPr>
-      <w:r>
-        <w:rPr>
-          <w:sz w:val="28"/>
-          <w:szCs w:val="28"/>
-          <w:lang w:val="uk-UA"/>
-        </w:rPr>
-        <w:t xml:space="preserve">Розробник: </w:t>
-      </w:r>
-      <w:r>
-        <w:rPr>
-          <w:sz w:val="28"/>
-          <w:szCs w:val="28"/>
-          <w:lang w:val="uk-UA"/>
-        </w:rPr>
-        <w:t>Шкабара А</w:t>
-      </w:r>
-      <w:r>
-        <w:rPr>
-          <w:sz w:val="28"/>
-          <w:szCs w:val="28"/>
-          <w:lang w:val="uk-UA"/>
-        </w:rPr>
-        <w:t>.</w:t>
-      </w:r>
-      <w:r>
-        <w:rPr>
-          <w:sz w:val="28"/>
-          <w:szCs w:val="28"/>
-          <w:lang w:val="uk-UA"/>
-        </w:rPr>
-        <w:t xml:space="preserve"> В.</w:t>
-      </w:r>
-    </w:p>
-    <w:p>
-      <w:pPr>
-        <w:pStyle w:val="Standard"/>
-        <w:pBdr>
-          <w:top w:val="single" w:sz="4" w:space="0" w:color="000000"/>
-          <w:left w:val="single" w:sz="4" w:space="0" w:color="000000"/>
-          <w:bottom w:val="single" w:sz="4" w:space="0" w:color="000000"/>
-          <w:right w:val="single" w:sz="4" w:space="0" w:color="000000"/>
-        </w:pBdr>
-        <w:spacing w:after="480" w:line="360" w:lineRule="auto"/>
-        <w:jc w:val="center"/>
-        <w:rPr>
-          <w:sz w:val="28"/>
-          <w:szCs w:val="28"/>
-          <w:lang w:val="uk-UA"/>
-        </w:rPr>
-      </w:pPr>
-      <w:r>
-        <w:rPr>
-          <w:sz w:val="28"/>
-          <w:szCs w:val="28"/>
-          <w:lang w:val="uk-UA"/>
-        </w:rPr>
-        <w:t>Кафедра «КІТ»,ДІІТ,2014р.</w:t>
-      </w:r>
-    </w:p>
-    <w:p>
-      <w:pPr>
-        <w:pStyle w:val="2"/>
-        <w:numPr>
-          <w:ilvl w:val="1"/>
-          <w:numId w:val="25"/>
-        </w:numPr>
-        <w:tabs>
-          <w:tab w:val="left" w:pos="993"/>
-        </w:tabs>
-        <w:spacing w:line="360" w:lineRule="auto"/>
-        <w:ind w:left="0" w:firstLine="567"/>
-        <w:jc w:val="left"/>
-        <w:rPr>
-          <w:lang w:val="uk-UA"/>
-        </w:rPr>
-      </w:pPr>
-      <w:bookmarkStart w:id="15" w:name="_Toc390174832"/>
+      <w:bookmarkStart w:id="16" w:name="_Toc390342043"/>
       <w:r>
         <w:rPr>
           <w:lang w:val="uk-UA"/>
         </w:rPr>
         <w:t>Вимоги до транспортування та зберігання</w:t>
       </w:r>
-      <w:bookmarkEnd w:id="15"/>
+      <w:bookmarkEnd w:id="16"/>
     </w:p>
     <w:p>
       <w:pPr>
@@ -8372,7 +8799,7 @@
           <w:lang w:val="uk-UA"/>
         </w:rPr>
       </w:pPr>
-      <w:bookmarkStart w:id="16" w:name="_Toc390174833"/>
+      <w:bookmarkStart w:id="17" w:name="_Toc390342044"/>
       <w:r>
         <w:rPr>
           <w:lang w:val="uk-UA"/>
@@ -8380,7 +8807,7 @@
         <w:lastRenderedPageBreak/>
         <w:t>ВИМОГИ ДО ПРОГРАМНОЇ ДОКУМЕНТАЦІЇ</w:t>
       </w:r>
-      <w:bookmarkEnd w:id="16"/>
+      <w:bookmarkEnd w:id="17"/>
     </w:p>
     <w:p>
       <w:pPr>
@@ -8657,12 +9084,13 @@
           <w:numId w:val="25"/>
         </w:numPr>
         <w:suppressAutoHyphens/>
-        <w:spacing w:line="360" w:lineRule="auto"/>
-        <w:rPr>
-          <w:lang w:val="uk-UA"/>
-        </w:rPr>
-      </w:pPr>
-      <w:bookmarkStart w:id="17" w:name="_Toc390174834"/>
+        <w:spacing w:after="240" w:line="360" w:lineRule="auto"/>
+        <w:ind w:left="374" w:hanging="374"/>
+        <w:rPr>
+          <w:lang w:val="uk-UA"/>
+        </w:rPr>
+      </w:pPr>
+      <w:bookmarkStart w:id="18" w:name="_Toc390342045"/>
       <w:r>
         <w:rPr>
           <w:lang w:val="uk-UA"/>
@@ -8670,15 +9098,7 @@
         <w:lastRenderedPageBreak/>
         <w:t>ТЕХНІКО-ЕКОНОМІЧНІ ПОКАЗНИКИ</w:t>
       </w:r>
-      <w:bookmarkEnd w:id="17"/>
-    </w:p>
-    <w:p>
-      <w:pPr>
-        <w:rPr>
-          <w:rFonts w:ascii="Times New Roman" w:hAnsi="Times New Roman" w:cs="Times New Roman"/>
-          <w:lang w:val="uk-UA"/>
-        </w:rPr>
-      </w:pPr>
+      <w:bookmarkEnd w:id="18"/>
     </w:p>
     <w:p>
       <w:pPr>
@@ -8706,10 +9126,16 @@
           <w:lang w:val="uk-UA"/>
         </w:rPr>
       </w:pPr>
-      <w:bookmarkStart w:id="18" w:name="_Toc321586794"/>
-      <w:bookmarkStart w:id="19" w:name="_Toc359356287"/>
-      <w:bookmarkStart w:id="20" w:name="_Toc390174835"/>
-      <w:bookmarkEnd w:id="20"/>
+      <w:bookmarkStart w:id="19" w:name="_Toc390174835"/>
+      <w:bookmarkStart w:id="20" w:name="_Toc321586794"/>
+      <w:bookmarkStart w:id="21" w:name="_Toc359356287"/>
+      <w:bookmarkStart w:id="22" w:name="_Toc390341234"/>
+      <w:bookmarkStart w:id="23" w:name="_Toc390341648"/>
+      <w:bookmarkStart w:id="24" w:name="_Toc390342046"/>
+      <w:bookmarkEnd w:id="19"/>
+      <w:bookmarkEnd w:id="22"/>
+      <w:bookmarkEnd w:id="23"/>
+      <w:bookmarkEnd w:id="24"/>
     </w:p>
     <w:p>
       <w:pPr>
@@ -8737,8 +9163,14 @@
           <w:lang w:val="uk-UA"/>
         </w:rPr>
       </w:pPr>
-      <w:bookmarkStart w:id="21" w:name="_Toc390174836"/>
-      <w:bookmarkEnd w:id="21"/>
+      <w:bookmarkStart w:id="25" w:name="_Toc390174836"/>
+      <w:bookmarkStart w:id="26" w:name="_Toc390341235"/>
+      <w:bookmarkStart w:id="27" w:name="_Toc390341649"/>
+      <w:bookmarkStart w:id="28" w:name="_Toc390342047"/>
+      <w:bookmarkEnd w:id="25"/>
+      <w:bookmarkEnd w:id="26"/>
+      <w:bookmarkEnd w:id="27"/>
+      <w:bookmarkEnd w:id="28"/>
     </w:p>
     <w:p>
       <w:pPr>
@@ -8766,8 +9198,14 @@
           <w:lang w:val="uk-UA"/>
         </w:rPr>
       </w:pPr>
-      <w:bookmarkStart w:id="22" w:name="_Toc390174837"/>
-      <w:bookmarkEnd w:id="22"/>
+      <w:bookmarkStart w:id="29" w:name="_Toc390174837"/>
+      <w:bookmarkStart w:id="30" w:name="_Toc390341236"/>
+      <w:bookmarkStart w:id="31" w:name="_Toc390341650"/>
+      <w:bookmarkStart w:id="32" w:name="_Toc390342048"/>
+      <w:bookmarkEnd w:id="29"/>
+      <w:bookmarkEnd w:id="30"/>
+      <w:bookmarkEnd w:id="31"/>
+      <w:bookmarkEnd w:id="32"/>
     </w:p>
     <w:p>
       <w:pPr>
@@ -8795,8 +9233,14 @@
           <w:lang w:val="uk-UA"/>
         </w:rPr>
       </w:pPr>
-      <w:bookmarkStart w:id="23" w:name="_Toc390174838"/>
-      <w:bookmarkEnd w:id="23"/>
+      <w:bookmarkStart w:id="33" w:name="_Toc390174838"/>
+      <w:bookmarkStart w:id="34" w:name="_Toc390341237"/>
+      <w:bookmarkStart w:id="35" w:name="_Toc390341651"/>
+      <w:bookmarkStart w:id="36" w:name="_Toc390342049"/>
+      <w:bookmarkEnd w:id="33"/>
+      <w:bookmarkEnd w:id="34"/>
+      <w:bookmarkEnd w:id="35"/>
+      <w:bookmarkEnd w:id="36"/>
     </w:p>
     <w:p>
       <w:pPr>
@@ -8824,43 +9268,45 @@
           <w:lang w:val="uk-UA"/>
         </w:rPr>
       </w:pPr>
-      <w:bookmarkStart w:id="24" w:name="_Toc390174839"/>
-      <w:bookmarkEnd w:id="24"/>
+      <w:bookmarkStart w:id="37" w:name="_Toc390174839"/>
+      <w:bookmarkStart w:id="38" w:name="_Toc390341238"/>
+      <w:bookmarkStart w:id="39" w:name="_Toc390341652"/>
+      <w:bookmarkStart w:id="40" w:name="_Toc390342050"/>
+      <w:bookmarkEnd w:id="37"/>
+      <w:bookmarkEnd w:id="38"/>
+      <w:bookmarkEnd w:id="39"/>
+      <w:bookmarkEnd w:id="40"/>
     </w:p>
     <w:p>
       <w:pPr>
         <w:pStyle w:val="2"/>
-        <w:numPr>
-          <w:ilvl w:val="0"/>
-          <w:numId w:val="0"/>
-        </w:numPr>
         <w:tabs>
-          <w:tab w:val="num" w:pos="709"/>
+          <w:tab w:val="clear" w:pos="576"/>
+          <w:tab w:val="num" w:pos="993"/>
         </w:tabs>
         <w:spacing w:line="360" w:lineRule="auto"/>
-        <w:ind w:firstLine="567"/>
+        <w:ind w:left="578" w:hanging="11"/>
         <w:jc w:val="left"/>
         <w:rPr>
-          <w:i/>
-          <w:lang w:val="uk-UA"/>
-        </w:rPr>
-      </w:pPr>
-      <w:bookmarkStart w:id="25" w:name="_Toc390174840"/>
-      <w:r>
-        <w:rPr>
-          <w:lang w:val="uk-UA"/>
-        </w:rPr>
-        <w:t xml:space="preserve">5.1 Мета економічної </w:t>
-      </w:r>
-      <w:bookmarkEnd w:id="18"/>
+          <w:lang w:val="uk-UA"/>
+        </w:rPr>
+      </w:pPr>
+      <w:bookmarkStart w:id="41" w:name="_Toc390342051"/>
+      <w:r>
+        <w:rPr>
+          <w:lang w:val="uk-UA"/>
+        </w:rPr>
+        <w:t xml:space="preserve">Мета економічної </w:t>
+      </w:r>
+      <w:bookmarkEnd w:id="20"/>
       <w:r>
         <w:rPr>
           <w:lang w:val="uk-UA"/>
         </w:rPr>
         <w:t>частини</w:t>
       </w:r>
-      <w:bookmarkEnd w:id="19"/>
-      <w:bookmarkEnd w:id="25"/>
+      <w:bookmarkEnd w:id="21"/>
+      <w:bookmarkEnd w:id="41"/>
     </w:p>
     <w:p>
       <w:pPr>
@@ -9981,26 +10427,54 @@
     <w:p>
       <w:pPr>
         <w:pStyle w:val="2"/>
-        <w:numPr>
-          <w:ilvl w:val="0"/>
-          <w:numId w:val="0"/>
-        </w:numPr>
-        <w:spacing w:line="360" w:lineRule="auto"/>
-        <w:ind w:firstLine="567"/>
-        <w:contextualSpacing/>
+        <w:tabs>
+          <w:tab w:val="left" w:pos="993"/>
+        </w:tabs>
+        <w:spacing w:before="240" w:line="360" w:lineRule="auto"/>
+        <w:ind w:left="578" w:hanging="11"/>
         <w:jc w:val="left"/>
         <w:rPr>
           <w:rFonts w:eastAsia="MS Mincho"/>
         </w:rPr>
       </w:pPr>
-      <w:bookmarkStart w:id="26" w:name="_Toc390174841"/>
+      <w:bookmarkStart w:id="42" w:name="_Toc390342052"/>
+      <w:proofErr w:type="spellStart"/>
       <w:r>
         <w:rPr>
           <w:rFonts w:eastAsia="MS Mincho"/>
         </w:rPr>
-        <w:t>5.2 Калькуляція однієї машино-години</w:t>
-      </w:r>
-      <w:bookmarkEnd w:id="26"/>
+        <w:t>Калькуляція</w:t>
+      </w:r>
+      <w:proofErr w:type="spellEnd"/>
+      <w:r>
+        <w:rPr>
+          <w:rFonts w:eastAsia="MS Mincho"/>
+        </w:rPr>
+        <w:t xml:space="preserve"> </w:t>
+      </w:r>
+      <w:proofErr w:type="spellStart"/>
+      <w:r>
+        <w:rPr>
+          <w:rFonts w:eastAsia="MS Mincho"/>
+        </w:rPr>
+        <w:t>однієї</w:t>
+      </w:r>
+      <w:proofErr w:type="spellEnd"/>
+      <w:r>
+        <w:rPr>
+          <w:rFonts w:eastAsia="MS Mincho"/>
+        </w:rPr>
+        <w:t xml:space="preserve"> </w:t>
+      </w:r>
+      <w:proofErr w:type="spellStart"/>
+      <w:r>
+        <w:rPr>
+          <w:rFonts w:eastAsia="MS Mincho"/>
+        </w:rPr>
+        <w:t>машино-години</w:t>
+      </w:r>
+      <w:bookmarkEnd w:id="42"/>
+      <w:proofErr w:type="spellEnd"/>
     </w:p>
     <w:p>
       <w:pPr>
@@ -11470,28 +11944,37 @@
     <w:p>
       <w:pPr>
         <w:pStyle w:val="3"/>
-        <w:numPr>
-          <w:ilvl w:val="0"/>
-          <w:numId w:val="0"/>
-        </w:numPr>
-        <w:spacing w:line="360" w:lineRule="auto"/>
-        <w:ind w:firstLine="567"/>
-        <w:contextualSpacing/>
+        <w:tabs>
+          <w:tab w:val="clear" w:pos="720"/>
+          <w:tab w:val="left" w:pos="851"/>
+          <w:tab w:val="left" w:pos="1276"/>
+        </w:tabs>
+        <w:spacing w:before="240" w:line="360" w:lineRule="auto"/>
+        <w:ind w:left="567" w:firstLine="0"/>
         <w:jc w:val="left"/>
         <w:rPr>
           <w:rFonts w:eastAsia="MS Mincho"/>
           <w:szCs w:val="28"/>
         </w:rPr>
       </w:pPr>
-      <w:bookmarkStart w:id="27" w:name="_Toc390174842"/>
+      <w:bookmarkStart w:id="43" w:name="_Toc390342053"/>
+      <w:proofErr w:type="spellStart"/>
       <w:r>
         <w:rPr>
           <w:rFonts w:eastAsia="MS Mincho"/>
           <w:szCs w:val="28"/>
         </w:rPr>
-        <w:t>5.2.1 Розрахунок вартості машинного часу</w:t>
-      </w:r>
-      <w:bookmarkEnd w:id="27"/>
+        <w:t>Розрахунок</w:t>
+      </w:r>
+      <w:proofErr w:type="spellEnd"/>
+      <w:r>
+        <w:rPr>
+          <w:rFonts w:eastAsia="MS Mincho"/>
+          <w:szCs w:val="28"/>
+        </w:rPr>
+        <w:t xml:space="preserve"> вартості машинного часу</w:t>
+      </w:r>
+      <w:bookmarkEnd w:id="43"/>
     </w:p>
     <w:p>
       <w:pPr>
@@ -12181,38 +12664,86 @@
     </w:p>
     <w:p>
       <w:pPr>
-        <w:pStyle w:val="3"/>
-        <w:numPr>
-          <w:ilvl w:val="0"/>
-          <w:numId w:val="0"/>
-        </w:numPr>
-        <w:spacing w:line="360" w:lineRule="auto"/>
-        <w:ind w:firstLine="567"/>
-        <w:contextualSpacing/>
+        <w:pStyle w:val="2"/>
+        <w:tabs>
+          <w:tab w:val="left" w:pos="993"/>
+        </w:tabs>
+        <w:spacing w:before="240" w:line="360" w:lineRule="auto"/>
+        <w:ind w:left="578" w:hanging="11"/>
         <w:jc w:val="left"/>
         <w:rPr>
           <w:rFonts w:eastAsia="MS Mincho"/>
           <w:szCs w:val="28"/>
         </w:rPr>
       </w:pPr>
-      <w:bookmarkStart w:id="28" w:name="_Toc288552314"/>
-      <w:bookmarkStart w:id="29" w:name="_Toc390174843"/>
+      <w:bookmarkStart w:id="44" w:name="_Toc390342054"/>
+      <w:proofErr w:type="spellStart"/>
       <w:r>
         <w:rPr>
           <w:rFonts w:eastAsia="MS Mincho"/>
           <w:szCs w:val="28"/>
         </w:rPr>
-        <w:t xml:space="preserve">5.3 </w:t>
-      </w:r>
-      <w:bookmarkEnd w:id="28"/>
+        <w:t>Розрахунок</w:t>
+      </w:r>
+      <w:proofErr w:type="spellEnd"/>
       <w:r>
         <w:rPr>
           <w:rFonts w:eastAsia="MS Mincho"/>
           <w:szCs w:val="28"/>
         </w:rPr>
-        <w:t>Розрахунок вартості витратних матеріалів</w:t>
-      </w:r>
-      <w:bookmarkEnd w:id="29"/>
+        <w:t xml:space="preserve"> </w:t>
+      </w:r>
+      <w:proofErr w:type="spellStart"/>
+      <w:r>
+        <w:rPr>
+          <w:rFonts w:eastAsia="MS Mincho"/>
+          <w:szCs w:val="28"/>
+        </w:rPr>
+        <w:t>вартості</w:t>
+      </w:r>
+      <w:proofErr w:type="spellEnd"/>
+      <w:r>
+        <w:rPr>
+          <w:rFonts w:eastAsia="MS Mincho"/>
+          <w:szCs w:val="28"/>
+        </w:rPr>
+        <w:t xml:space="preserve"> </w:t>
+      </w:r>
+      <w:proofErr w:type="spellStart"/>
+      <w:r>
+        <w:rPr>
+          <w:rFonts w:eastAsia="MS Mincho"/>
+          <w:szCs w:val="28"/>
+        </w:rPr>
+        <w:t>витратних</w:t>
+      </w:r>
+      <w:proofErr w:type="spellEnd"/>
+      <w:r>
+        <w:rPr>
+          <w:rFonts w:eastAsia="MS Mincho"/>
+          <w:szCs w:val="28"/>
+        </w:rPr>
+        <w:t xml:space="preserve"> </w:t>
+      </w:r>
+      <w:proofErr w:type="spellStart"/>
+      <w:proofErr w:type="gramStart"/>
+      <w:r>
+        <w:rPr>
+          <w:rFonts w:eastAsia="MS Mincho"/>
+          <w:szCs w:val="28"/>
+        </w:rPr>
+        <w:t>матер</w:t>
+      </w:r>
+      <w:proofErr w:type="gramEnd"/>
+      <w:r>
+        <w:rPr>
+          <w:rFonts w:eastAsia="MS Mincho"/>
+          <w:szCs w:val="28"/>
+        </w:rPr>
+        <w:t>іалів</w:t>
+      </w:r>
+      <w:bookmarkEnd w:id="44"/>
+      <w:proofErr w:type="spellEnd"/>
     </w:p>
     <w:p>
       <w:pPr>
@@ -12263,7 +12794,7 @@
         <w:tblStyle w:val="af"/>
         <w:tblW w:w="10173" w:type="dxa"/>
         <w:tblInd w:w="108" w:type="dxa"/>
-        <w:tblLook w:val="04A0"/>
+        <w:tblLook w:val="04A0" w:firstRow="1" w:lastRow="0" w:firstColumn="1" w:lastColumn="0" w:noHBand="0" w:noVBand="1"/>
       </w:tblPr>
       <w:tblGrid>
         <w:gridCol w:w="2518"/>
@@ -12568,7 +13099,6 @@
           <w:szCs w:val="28"/>
           <w:lang w:val="uk-UA"/>
         </w:rPr>
-        <w:lastRenderedPageBreak/>
         <w:t>Пакет Microsoft Office ХР у вузі вже встановлено, тому його вартість не включається до загальної суми вартості розробки.</w:t>
       </w:r>
     </w:p>
@@ -12800,43 +13330,84 @@
     </w:p>
     <w:p>
       <w:pPr>
-        <w:pStyle w:val="3"/>
-        <w:numPr>
-          <w:ilvl w:val="0"/>
-          <w:numId w:val="0"/>
-        </w:numPr>
-        <w:spacing w:line="360" w:lineRule="auto"/>
-        <w:ind w:firstLine="567"/>
-        <w:contextualSpacing/>
+        <w:pStyle w:val="2"/>
+        <w:tabs>
+          <w:tab w:val="left" w:pos="993"/>
+        </w:tabs>
+        <w:spacing w:before="240" w:line="360" w:lineRule="auto"/>
+        <w:ind w:left="578" w:hanging="11"/>
         <w:jc w:val="left"/>
         <w:rPr>
           <w:rFonts w:eastAsia="MS Mincho"/>
           <w:szCs w:val="28"/>
         </w:rPr>
       </w:pPr>
-      <w:bookmarkStart w:id="30" w:name="_Toc390174844"/>
+      <w:bookmarkStart w:id="45" w:name="_Toc390342055"/>
+      <w:proofErr w:type="spellStart"/>
       <w:r>
         <w:rPr>
           <w:rFonts w:eastAsia="MS Mincho"/>
           <w:szCs w:val="28"/>
         </w:rPr>
-        <w:t>5.4 Розрахунок додаткової заробітної плати, вирахувань на соціальне страх</w:t>
-      </w:r>
+        <w:t>Розрахунок</w:t>
+      </w:r>
+      <w:proofErr w:type="spellEnd"/>
       <w:r>
         <w:rPr>
           <w:rFonts w:eastAsia="MS Mincho"/>
           <w:szCs w:val="28"/>
         </w:rPr>
-        <w:t>у</w:t>
-      </w:r>
+        <w:t xml:space="preserve"> </w:t>
+      </w:r>
+      <w:proofErr w:type="spellStart"/>
       <w:r>
         <w:rPr>
           <w:rFonts w:eastAsia="MS Mincho"/>
           <w:szCs w:val="28"/>
         </w:rPr>
-        <w:t>вання та накладених витрат</w:t>
-      </w:r>
-      <w:bookmarkEnd w:id="30"/>
+        <w:t>додаткової</w:t>
+      </w:r>
+      <w:proofErr w:type="spellEnd"/>
+      <w:r>
+        <w:rPr>
+          <w:rFonts w:eastAsia="MS Mincho"/>
+          <w:szCs w:val="28"/>
+        </w:rPr>
+        <w:t xml:space="preserve"> </w:t>
+      </w:r>
+      <w:proofErr w:type="spellStart"/>
+      <w:r>
+        <w:rPr>
+          <w:rFonts w:eastAsia="MS Mincho"/>
+          <w:szCs w:val="28"/>
+        </w:rPr>
+        <w:t>заробітної</w:t>
+      </w:r>
+      <w:proofErr w:type="spellEnd"/>
+      <w:r>
+        <w:rPr>
+          <w:rFonts w:eastAsia="MS Mincho"/>
+          <w:szCs w:val="28"/>
+        </w:rPr>
+        <w:t xml:space="preserve"> плати, вирахувань на </w:t>
+      </w:r>
+      <w:proofErr w:type="gramStart"/>
+      <w:r>
+        <w:rPr>
+          <w:rFonts w:eastAsia="MS Mincho"/>
+          <w:szCs w:val="28"/>
+        </w:rPr>
+        <w:t>соц</w:t>
+      </w:r>
+      <w:proofErr w:type="gramEnd"/>
+      <w:r>
+        <w:rPr>
+          <w:rFonts w:eastAsia="MS Mincho"/>
+          <w:szCs w:val="28"/>
+        </w:rPr>
+        <w:t>іальне страхування та накладених витрат</w:t>
+      </w:r>
+      <w:bookmarkEnd w:id="45"/>
     </w:p>
     <w:p>
       <w:pPr>
@@ -13182,28 +13753,27 @@
     </w:p>
     <w:p>
       <w:pPr>
+        <w:pStyle w:val="2"/>
         <w:tabs>
-          <w:tab w:val="left" w:pos="851"/>
+          <w:tab w:val="left" w:pos="993"/>
         </w:tabs>
-        <w:spacing w:line="360" w:lineRule="auto"/>
-        <w:ind w:firstLine="567"/>
-        <w:contextualSpacing/>
-        <w:rPr>
-          <w:rFonts w:ascii="Times New Roman" w:hAnsi="Times New Roman" w:cs="Times New Roman"/>
-          <w:sz w:val="28"/>
-          <w:szCs w:val="28"/>
-          <w:lang w:val="uk-UA"/>
-        </w:rPr>
-      </w:pPr>
-      <w:r>
-        <w:rPr>
-          <w:rFonts w:ascii="Times New Roman" w:hAnsi="Times New Roman" w:cs="Times New Roman"/>
-          <w:sz w:val="28"/>
-          <w:szCs w:val="28"/>
-          <w:lang w:val="uk-UA"/>
-        </w:rPr>
-        <w:t>5.5 Розрахунок</w:t>
-      </w:r>
+        <w:spacing w:before="240" w:line="360" w:lineRule="auto"/>
+        <w:ind w:left="578" w:hanging="11"/>
+        <w:jc w:val="left"/>
+        <w:rPr>
+          <w:szCs w:val="28"/>
+          <w:lang w:val="uk-UA"/>
+        </w:rPr>
+      </w:pPr>
+      <w:bookmarkStart w:id="46" w:name="_Toc390342056"/>
+      <w:r>
+        <w:rPr>
+          <w:szCs w:val="28"/>
+          <w:lang w:val="uk-UA"/>
+        </w:rPr>
+        <w:t>Розрахунок</w:t>
+      </w:r>
+      <w:bookmarkEnd w:id="46"/>
     </w:p>
     <w:p>
       <w:pPr>
@@ -13828,17 +14398,7 @@
           <w:szCs w:val="28"/>
           <w:lang w:val="uk-UA"/>
         </w:rPr>
-        <w:t xml:space="preserve">Вартість впровадження системи включає вартість розробки системи і вартість </w:t>
-      </w:r>
-      <w:r>
-        <w:rPr>
-          <w:rFonts w:ascii="Times New Roman" w:hAnsi="Times New Roman" w:cs="Times New Roman"/>
-          <w:sz w:val="28"/>
-          <w:szCs w:val="28"/>
-          <w:lang w:val="uk-UA"/>
-        </w:rPr>
-        <w:lastRenderedPageBreak/>
-        <w:t>експлуатації:</w:t>
+        <w:t>Вартість впровадження системи включає вартість розробки системи і вартість експлуатації:</w:t>
       </w:r>
     </w:p>
     <w:p>
@@ -14095,24 +14655,27 @@
     </w:p>
     <w:p>
       <w:pPr>
-        <w:spacing w:line="360" w:lineRule="auto"/>
-        <w:ind w:firstLine="567"/>
-        <w:rPr>
-          <w:rFonts w:ascii="Times New Roman" w:hAnsi="Times New Roman" w:cs="Times New Roman"/>
-          <w:sz w:val="28"/>
-          <w:szCs w:val="28"/>
-          <w:lang w:val="uk-UA"/>
-        </w:rPr>
-      </w:pPr>
-      <w:r>
-        <w:rPr>
-          <w:rFonts w:ascii="Times New Roman" w:hAnsi="Times New Roman" w:cs="Times New Roman"/>
-          <w:sz w:val="28"/>
-          <w:szCs w:val="28"/>
-          <w:lang w:val="uk-UA"/>
-        </w:rPr>
-        <w:t>5.6 Висновки</w:t>
-      </w:r>
+        <w:pStyle w:val="2"/>
+        <w:tabs>
+          <w:tab w:val="left" w:pos="993"/>
+        </w:tabs>
+        <w:spacing w:before="240" w:line="360" w:lineRule="auto"/>
+        <w:ind w:left="578" w:hanging="11"/>
+        <w:jc w:val="left"/>
+        <w:rPr>
+          <w:szCs w:val="28"/>
+          <w:lang w:val="uk-UA"/>
+        </w:rPr>
+      </w:pPr>
+      <w:bookmarkStart w:id="47" w:name="_Toc390342057"/>
+      <w:r>
+        <w:rPr>
+          <w:szCs w:val="28"/>
+          <w:lang w:val="uk-UA"/>
+        </w:rPr>
+        <w:t>Висновки</w:t>
+      </w:r>
+      <w:bookmarkEnd w:id="47"/>
     </w:p>
     <w:p>
       <w:pPr>
@@ -14260,23 +14823,17 @@
         </w:rPr>
         <w:br w:type="page"/>
       </w:r>
-      <w:bookmarkStart w:id="31" w:name="_GoBack"/>
-      <w:bookmarkEnd w:id="31"/>
     </w:p>
     <w:p>
       <w:pPr>
         <w:pStyle w:val="1"/>
-        <w:numPr>
-          <w:ilvl w:val="0"/>
-          <w:numId w:val="25"/>
-        </w:numPr>
         <w:spacing w:after="240"/>
-        <w:ind w:left="0" w:firstLine="567"/>
-        <w:rPr>
-          <w:lang w:val="uk-UA"/>
-        </w:rPr>
-      </w:pPr>
-      <w:bookmarkStart w:id="32" w:name="_Toc390174845"/>
+        <w:ind w:left="431" w:hanging="431"/>
+        <w:rPr>
+          <w:lang w:val="en-US"/>
+        </w:rPr>
+      </w:pPr>
+      <w:bookmarkStart w:id="48" w:name="_Toc390342058"/>
       <w:r>
         <w:rPr>
           <w:lang w:val="uk-UA"/>
@@ -14296,7 +14853,7 @@
         </w:rPr>
         <w:t xml:space="preserve"> ЕТАПИ РОЗРОБКИ</w:t>
       </w:r>
-      <w:bookmarkEnd w:id="32"/>
+      <w:bookmarkEnd w:id="48"/>
     </w:p>
     <w:p>
       <w:pPr>
@@ -14358,7 +14915,7 @@
           <w:insideH w:val="single" w:sz="4" w:space="0" w:color="auto"/>
           <w:insideV w:val="single" w:sz="4" w:space="0" w:color="auto"/>
         </w:tblBorders>
-        <w:tblLook w:val="0000"/>
+        <w:tblLook w:val="0000" w:firstRow="0" w:lastRow="0" w:firstColumn="0" w:lastColumn="0" w:noHBand="0" w:noVBand="0"/>
       </w:tblPr>
       <w:tblGrid>
         <w:gridCol w:w="958"/>
@@ -15445,33 +16002,23 @@
     </w:p>
     <w:p>
       <w:pPr>
-        <w:pStyle w:val="110"/>
-        <w:numPr>
-          <w:ilvl w:val="0"/>
-          <w:numId w:val="25"/>
-        </w:numPr>
-        <w:spacing w:line="360" w:lineRule="auto"/>
-        <w:ind w:left="0" w:firstLine="567"/>
-        <w:jc w:val="center"/>
-        <w:rPr>
-          <w:rFonts w:ascii="Times New Roman" w:hAnsi="Times New Roman"/>
-          <w:b w:val="0"/>
-          <w:color w:val="000000"/>
-          <w:lang w:val="uk-UA"/>
-        </w:rPr>
-      </w:pPr>
-      <w:bookmarkStart w:id="33" w:name="_Toc390174846"/>
-      <w:r>
-        <w:rPr>
-          <w:rFonts w:ascii="Times New Roman" w:hAnsi="Times New Roman"/>
-          <w:b w:val="0"/>
-          <w:color w:val="000000"/>
+        <w:pStyle w:val="1"/>
+        <w:spacing w:after="240"/>
+        <w:ind w:left="431" w:hanging="431"/>
+        <w:rPr>
+          <w:b/>
+          <w:lang w:val="uk-UA"/>
+        </w:rPr>
+      </w:pPr>
+      <w:bookmarkStart w:id="49" w:name="_Toc390342059"/>
+      <w:r>
+        <w:rPr>
           <w:lang w:val="uk-UA"/>
         </w:rPr>
         <w:lastRenderedPageBreak/>
         <w:t>ПОРЯДОК КОНТРОЛЮ І ПРИЙМАННЯ</w:t>
       </w:r>
-      <w:bookmarkEnd w:id="33"/>
+      <w:bookmarkEnd w:id="49"/>
     </w:p>
     <w:p>
       <w:pPr>
@@ -15568,7 +16115,7 @@
           <w:lang w:val="uk-UA"/>
         </w:rPr>
       </w:pPr>
-      <w:bookmarkStart w:id="34" w:name="_Toc390174847"/>
+      <w:bookmarkStart w:id="50" w:name="_Toc390342060"/>
       <w:r>
         <w:rPr>
           <w:lang w:val="uk-UA"/>
@@ -15576,7 +16123,7 @@
         <w:lastRenderedPageBreak/>
         <w:t>ЛІТЕРАТУРА</w:t>
       </w:r>
-      <w:bookmarkEnd w:id="34"/>
+      <w:bookmarkEnd w:id="50"/>
     </w:p>
     <w:p>
       <w:pPr>
@@ -15602,7 +16149,7 @@
       <w:r>
         <w:t xml:space="preserve">[Електронний ресурс] — Режим доступу: </w:t>
       </w:r>
-      <w:hyperlink r:id="rId8" w:history="1">
+      <w:hyperlink r:id="rId9" w:history="1">
         <w:r>
           <w:rPr>
             <w:rStyle w:val="ac"/>
@@ -15634,7 +16181,7 @@
       <w:r>
         <w:t xml:space="preserve"> – вільна енциклопедія [Електронний ресурс] — Режим доступу: </w:t>
       </w:r>
-      <w:hyperlink r:id="rId9" w:history="1">
+      <w:hyperlink r:id="rId10" w:history="1">
         <w:r>
           <w:rPr>
             <w:rStyle w:val="ac"/>
@@ -15923,8 +16470,8 @@
       </w:pPr>
     </w:p>
     <w:sectPr>
-      <w:headerReference w:type="default" r:id="rId10"/>
-      <w:headerReference w:type="first" r:id="rId11"/>
+      <w:headerReference w:type="default" r:id="rId11"/>
+      <w:headerReference w:type="first" r:id="rId12"/>
       <w:pgSz w:w="11906" w:h="16838"/>
       <w:pgMar w:top="993" w:right="707" w:bottom="1418" w:left="1134" w:header="709" w:footer="720" w:gutter="0"/>
       <w:pgNumType w:start="1"/>
@@ -15937,15 +16484,15 @@
 </file>
 
 <file path=word/endnotes.xml><?xml version="1.0" encoding="utf-8"?>
-<w:endnotes xmlns:ve="http://schemas.openxmlformats.org/markup-compatibility/2006" xmlns:o="urn:schemas-microsoft-com:office:office" xmlns:r="http://schemas.openxmlformats.org/officeDocument/2006/relationships" xmlns:m="http://schemas.openxmlformats.org/officeDocument/2006/math" xmlns:v="urn:schemas-microsoft-com:vml" xmlns:wp="http://schemas.openxmlformats.org/drawingml/2006/wordprocessingDrawing" xmlns:w10="urn:schemas-microsoft-com:office:word" xmlns:w="http://schemas.openxmlformats.org/wordprocessingml/2006/main" xmlns:wne="http://schemas.microsoft.com/office/word/2006/wordml">
-  <w:endnote w:type="separator" w:id="0">
+<w:endnotes xmlns:wpc="http://schemas.microsoft.com/office/word/2010/wordprocessingCanvas" xmlns:mc="http://schemas.openxmlformats.org/markup-compatibility/2006" xmlns:o="urn:schemas-microsoft-com:office:office" xmlns:r="http://schemas.openxmlformats.org/officeDocument/2006/relationships" xmlns:m="http://schemas.openxmlformats.org/officeDocument/2006/math" xmlns:v="urn:schemas-microsoft-com:vml" xmlns:wp14="http://schemas.microsoft.com/office/word/2010/wordprocessingDrawing" xmlns:wp="http://schemas.openxmlformats.org/drawingml/2006/wordprocessingDrawing" xmlns:w10="urn:schemas-microsoft-com:office:word" xmlns:w="http://schemas.openxmlformats.org/wordprocessingml/2006/main" xmlns:w14="http://schemas.microsoft.com/office/word/2010/wordml" xmlns:wpg="http://schemas.microsoft.com/office/word/2010/wordprocessingGroup" xmlns:wpi="http://schemas.microsoft.com/office/word/2010/wordprocessingInk" xmlns:wne="http://schemas.microsoft.com/office/word/2006/wordml" xmlns:wps="http://schemas.microsoft.com/office/word/2010/wordprocessingShape" mc:Ignorable="w14 wp14">
+  <w:endnote w:type="separator" w:id="-1">
     <w:p>
       <w:r>
         <w:separator/>
       </w:r>
     </w:p>
   </w:endnote>
-  <w:endnote w:type="continuationSeparator" w:id="1">
+  <w:endnote w:type="continuationSeparator" w:id="0">
     <w:p>
       <w:r>
         <w:continuationSeparator/>
@@ -15956,8 +16503,8 @@
 </file>
 
 <file path=word/footnotes.xml><?xml version="1.0" encoding="utf-8"?>
-<w:footnotes xmlns:ve="http://schemas.openxmlformats.org/markup-compatibility/2006" xmlns:o="urn:schemas-microsoft-com:office:office" xmlns:r="http://schemas.openxmlformats.org/officeDocument/2006/relationships" xmlns:m="http://schemas.openxmlformats.org/officeDocument/2006/math" xmlns:v="urn:schemas-microsoft-com:vml" xmlns:wp="http://schemas.openxmlformats.org/drawingml/2006/wordprocessingDrawing" xmlns:w10="urn:schemas-microsoft-com:office:word" xmlns:w="http://schemas.openxmlformats.org/wordprocessingml/2006/main" xmlns:wne="http://schemas.microsoft.com/office/word/2006/wordml">
-  <w:footnote w:type="separator" w:id="0">
+<w:footnotes xmlns:wpc="http://schemas.microsoft.com/office/word/2010/wordprocessingCanvas" xmlns:mc="http://schemas.openxmlformats.org/markup-compatibility/2006" xmlns:o="urn:schemas-microsoft-com:office:office" xmlns:r="http://schemas.openxmlformats.org/officeDocument/2006/relationships" xmlns:m="http://schemas.openxmlformats.org/officeDocument/2006/math" xmlns:v="urn:schemas-microsoft-com:vml" xmlns:wp14="http://schemas.microsoft.com/office/word/2010/wordprocessingDrawing" xmlns:wp="http://schemas.openxmlformats.org/drawingml/2006/wordprocessingDrawing" xmlns:w10="urn:schemas-microsoft-com:office:word" xmlns:w="http://schemas.openxmlformats.org/wordprocessingml/2006/main" xmlns:w14="http://schemas.microsoft.com/office/word/2010/wordml" xmlns:wpg="http://schemas.microsoft.com/office/word/2010/wordprocessingGroup" xmlns:wpi="http://schemas.microsoft.com/office/word/2010/wordprocessingInk" xmlns:wne="http://schemas.microsoft.com/office/word/2006/wordml" xmlns:wps="http://schemas.microsoft.com/office/word/2010/wordprocessingShape" mc:Ignorable="w14 wp14">
+  <w:footnote w:type="separator" w:id="-1">
     <w:p>
       <w:r>
         <w:rPr>
@@ -15967,7 +16514,7 @@
       </w:r>
     </w:p>
   </w:footnote>
-  <w:footnote w:type="continuationSeparator" w:id="1">
+  <w:footnote w:type="continuationSeparator" w:id="0">
     <w:p>
       <w:r>
         <w:continuationSeparator/>
@@ -15978,7 +16525,7 @@
 </file>
 
 <file path=word/header1.xml><?xml version="1.0" encoding="utf-8"?>
-<w:hdr xmlns:ve="http://schemas.openxmlformats.org/markup-compatibility/2006" xmlns:o="urn:schemas-microsoft-com:office:office" xmlns:r="http://schemas.openxmlformats.org/officeDocument/2006/relationships" xmlns:m="http://schemas.openxmlformats.org/officeDocument/2006/math" xmlns:v="urn:schemas-microsoft-com:vml" xmlns:wp="http://schemas.openxmlformats.org/drawingml/2006/wordprocessingDrawing" xmlns:w10="urn:schemas-microsoft-com:office:word" xmlns:w="http://schemas.openxmlformats.org/wordprocessingml/2006/main" xmlns:wne="http://schemas.microsoft.com/office/word/2006/wordml">
+<w:hdr xmlns:wpc="http://schemas.microsoft.com/office/word/2010/wordprocessingCanvas" xmlns:mc="http://schemas.openxmlformats.org/markup-compatibility/2006" xmlns:o="urn:schemas-microsoft-com:office:office" xmlns:r="http://schemas.openxmlformats.org/officeDocument/2006/relationships" xmlns:m="http://schemas.openxmlformats.org/officeDocument/2006/math" xmlns:v="urn:schemas-microsoft-com:vml" xmlns:wp14="http://schemas.microsoft.com/office/word/2010/wordprocessingDrawing" xmlns:wp="http://schemas.openxmlformats.org/drawingml/2006/wordprocessingDrawing" xmlns:w10="urn:schemas-microsoft-com:office:word" xmlns:w="http://schemas.openxmlformats.org/wordprocessingml/2006/main" xmlns:w14="http://schemas.microsoft.com/office/word/2010/wordml" xmlns:wpg="http://schemas.microsoft.com/office/word/2010/wordprocessingGroup" xmlns:wpi="http://schemas.microsoft.com/office/word/2010/wordprocessingInk" xmlns:wne="http://schemas.microsoft.com/office/word/2006/wordml" xmlns:wps="http://schemas.microsoft.com/office/word/2010/wordprocessingShape" mc:Ignorable="w14 wp14">
   <w:p>
     <w:pPr>
       <w:pStyle w:val="12"/>
@@ -16483,7 +17030,7 @@
                         <w:iCs/>
                         <w:sz w:val="18"/>
                       </w:rPr>
-                      <w:t>нв.№</w:t>
+                      <w:t>нв</w:t>
                     </w:r>
                     <w:proofErr w:type="spellEnd"/>
                     <w:r>
@@ -16493,7 +17040,7 @@
                         <w:iCs/>
                         <w:sz w:val="18"/>
                       </w:rPr>
-                      <w:t xml:space="preserve"> </w:t>
+                      <w:t xml:space="preserve">.№ </w:t>
                     </w:r>
                     <w:proofErr w:type="spellStart"/>
                     <w:r>
@@ -16755,7 +17302,7 @@
                       <w:sz w:val="28"/>
                       <w:szCs w:val="28"/>
                     </w:rPr>
-                    <w:t>19</w:t>
+                    <w:t>7</w:t>
                   </w:r>
                   <w:r>
                     <w:rPr>
@@ -16845,7 +17392,7 @@
 </file>
 
 <file path=word/header2.xml><?xml version="1.0" encoding="utf-8"?>
-<w:hdr xmlns:ve="http://schemas.openxmlformats.org/markup-compatibility/2006" xmlns:o="urn:schemas-microsoft-com:office:office" xmlns:r="http://schemas.openxmlformats.org/officeDocument/2006/relationships" xmlns:m="http://schemas.openxmlformats.org/officeDocument/2006/math" xmlns:v="urn:schemas-microsoft-com:vml" xmlns:wp="http://schemas.openxmlformats.org/drawingml/2006/wordprocessingDrawing" xmlns:w10="urn:schemas-microsoft-com:office:word" xmlns:w="http://schemas.openxmlformats.org/wordprocessingml/2006/main" xmlns:wne="http://schemas.microsoft.com/office/word/2006/wordml">
+<w:hdr xmlns:wpc="http://schemas.microsoft.com/office/word/2010/wordprocessingCanvas" xmlns:mc="http://schemas.openxmlformats.org/markup-compatibility/2006" xmlns:o="urn:schemas-microsoft-com:office:office" xmlns:r="http://schemas.openxmlformats.org/officeDocument/2006/relationships" xmlns:m="http://schemas.openxmlformats.org/officeDocument/2006/math" xmlns:v="urn:schemas-microsoft-com:vml" xmlns:wp14="http://schemas.microsoft.com/office/word/2010/wordprocessingDrawing" xmlns:wp="http://schemas.openxmlformats.org/drawingml/2006/wordprocessingDrawing" xmlns:w10="urn:schemas-microsoft-com:office:word" xmlns:w="http://schemas.openxmlformats.org/wordprocessingml/2006/main" xmlns:w14="http://schemas.microsoft.com/office/word/2010/wordml" xmlns:wpg="http://schemas.microsoft.com/office/word/2010/wordprocessingGroup" xmlns:wpi="http://schemas.microsoft.com/office/word/2010/wordprocessingInk" xmlns:wne="http://schemas.microsoft.com/office/word/2006/wordml" xmlns:wps="http://schemas.microsoft.com/office/word/2010/wordprocessingShape" mc:Ignorable="w14 wp14">
   <w:p>
     <w:pPr>
       <w:pStyle w:val="12"/>
@@ -16861,7 +17408,7 @@
 </file>
 
 <file path=word/numbering.xml><?xml version="1.0" encoding="utf-8"?>
-<w:numbering xmlns:ve="http://schemas.openxmlformats.org/markup-compatibility/2006" xmlns:o="urn:schemas-microsoft-com:office:office" xmlns:r="http://schemas.openxmlformats.org/officeDocument/2006/relationships" xmlns:m="http://schemas.openxmlformats.org/officeDocument/2006/math" xmlns:v="urn:schemas-microsoft-com:vml" xmlns:wp="http://schemas.openxmlformats.org/drawingml/2006/wordprocessingDrawing" xmlns:w10="urn:schemas-microsoft-com:office:word" xmlns:w="http://schemas.openxmlformats.org/wordprocessingml/2006/main" xmlns:wne="http://schemas.microsoft.com/office/word/2006/wordml">
+<w:numbering xmlns:wpc="http://schemas.microsoft.com/office/word/2010/wordprocessingCanvas" xmlns:mc="http://schemas.openxmlformats.org/markup-compatibility/2006" xmlns:o="urn:schemas-microsoft-com:office:office" xmlns:r="http://schemas.openxmlformats.org/officeDocument/2006/relationships" xmlns:m="http://schemas.openxmlformats.org/officeDocument/2006/math" xmlns:v="urn:schemas-microsoft-com:vml" xmlns:wp14="http://schemas.microsoft.com/office/word/2010/wordprocessingDrawing" xmlns:wp="http://schemas.openxmlformats.org/drawingml/2006/wordprocessingDrawing" xmlns:w10="urn:schemas-microsoft-com:office:word" xmlns:w="http://schemas.openxmlformats.org/wordprocessingml/2006/main" xmlns:w14="http://schemas.microsoft.com/office/word/2010/wordml" xmlns:wpg="http://schemas.microsoft.com/office/word/2010/wordprocessingGroup" xmlns:wpi="http://schemas.microsoft.com/office/word/2010/wordprocessingInk" xmlns:wne="http://schemas.microsoft.com/office/word/2006/wordml" xmlns:wps="http://schemas.microsoft.com/office/word/2010/wordprocessingShape" mc:Ignorable="w14 wp14">
   <w:abstractNum w:abstractNumId="0">
     <w:nsid w:val="092F7943"/>
     <w:multiLevelType w:val="hybridMultilevel"/>
@@ -21398,7 +21945,7 @@
 </file>
 
 <file path=word/styles.xml><?xml version="1.0" encoding="utf-8"?>
-<w:styles xmlns:r="http://schemas.openxmlformats.org/officeDocument/2006/relationships" xmlns:w="http://schemas.openxmlformats.org/wordprocessingml/2006/main">
+<w:styles xmlns:mc="http://schemas.openxmlformats.org/markup-compatibility/2006" xmlns:r="http://schemas.openxmlformats.org/officeDocument/2006/relationships" xmlns:w="http://schemas.openxmlformats.org/wordprocessingml/2006/main" xmlns:w14="http://schemas.microsoft.com/office/word/2010/wordml" mc:Ignorable="w14">
   <w:docDefaults>
     <w:rPrDefault>
       <w:rPr>
@@ -21824,7 +22371,6 @@
     <w:uiPriority w:val="99"/>
     <w:semiHidden/>
     <w:unhideWhenUsed/>
-    <w:qFormat/>
     <w:tblPr>
       <w:tblInd w:w="0" w:type="dxa"/>
       <w:tblCellMar>
@@ -22826,14 +23372,14 @@
     <w:autoRedefine/>
     <w:uiPriority w:val="39"/>
     <w:unhideWhenUsed/>
-    <w:rsid w:val="00965924"/>
+    <w:rsid w:val="004A558B"/>
     <w:pPr>
       <w:tabs>
         <w:tab w:val="left" w:pos="709"/>
         <w:tab w:val="right" w:leader="dot" w:pos="10055"/>
       </w:tabs>
       <w:spacing w:after="100"/>
-      <w:ind w:left="240"/>
+      <w:ind w:left="284"/>
     </w:pPr>
     <w:rPr>
       <w:rFonts w:ascii="Times New Roman" w:hAnsi="Times New Roman" w:cs="Mangal"/>
@@ -22886,15 +23432,15 @@
     <w:autoRedefine/>
     <w:uiPriority w:val="39"/>
     <w:unhideWhenUsed/>
-    <w:rsid w:val="0076694B"/>
+    <w:rsid w:val="004A558B"/>
     <w:pPr>
       <w:tabs>
-        <w:tab w:val="left" w:pos="993"/>
-        <w:tab w:val="left" w:pos="1134"/>
+        <w:tab w:val="left" w:pos="1418"/>
+        <w:tab w:val="left" w:pos="1701"/>
         <w:tab w:val="right" w:leader="dot" w:pos="10055"/>
       </w:tabs>
       <w:spacing w:after="100"/>
-      <w:ind w:left="284"/>
+      <w:ind w:left="709"/>
     </w:pPr>
     <w:rPr>
       <w:rFonts w:ascii="Times New Roman" w:hAnsi="Times New Roman" w:cs="Mangal"/>
@@ -23587,7 +24133,7 @@
 </file>
 
 <file path=customXml/itemProps1.xml><?xml version="1.0" encoding="utf-8"?>
-<ds:datastoreItem xmlns:ds="http://schemas.openxmlformats.org/officeDocument/2006/customXml" ds:itemID="{67D0CBA8-9F20-4B14-9918-27BEFC2809CC}">
+<ds:datastoreItem xmlns:ds="http://schemas.openxmlformats.org/officeDocument/2006/customXml" ds:itemID="{8D4E4DD6-0610-4319-B5ED-742F3331EF73}">
   <ds:schemaRefs>
     <ds:schemaRef ds:uri="http://schemas.openxmlformats.org/officeDocument/2006/bibliography"/>
   </ds:schemaRefs>

--- a/docs/anatoliy/тз-диплом-02-16.docx
+++ b/docs/anatoliy/тз-диплом-02-16.docx
@@ -3003,7 +3003,23 @@
             <w:noProof/>
             <w:lang w:val="uk-UA"/>
           </w:rPr>
-          <w:t>СТАДІЇ ТА ЕТАПИ РОЗРОБКИ</w:t>
+          <w:t>СТАДІЇ ТА ЕТ</w:t>
+        </w:r>
+        <w:r>
+          <w:rPr>
+            <w:rStyle w:val="ac"/>
+            <w:noProof/>
+            <w:lang w:val="uk-UA"/>
+          </w:rPr>
+          <w:t>А</w:t>
+        </w:r>
+        <w:r>
+          <w:rPr>
+            <w:rStyle w:val="ac"/>
+            <w:noProof/>
+            <w:lang w:val="uk-UA"/>
+          </w:rPr>
+          <w:t>ПИ РОЗРОБКИ</w:t>
         </w:r>
         <w:r>
           <w:rPr>
@@ -4086,23 +4102,7 @@
           <w:szCs w:val="28"/>
           <w:lang w:val="uk-UA"/>
         </w:rPr>
-        <w:t>що дозвол</w:t>
-      </w:r>
-      <w:r>
-        <w:rPr>
-          <w:sz w:val="28"/>
-          <w:szCs w:val="28"/>
-          <w:lang w:val="uk-UA"/>
-        </w:rPr>
-        <w:t>и</w:t>
-      </w:r>
-      <w:r>
-        <w:rPr>
-          <w:sz w:val="28"/>
-          <w:szCs w:val="28"/>
-          <w:lang w:val="uk-UA"/>
-        </w:rPr>
-        <w:t>ть</w:t>
+        <w:t>що дозволить</w:t>
       </w:r>
       <w:r>
         <w:rPr>
@@ -4133,23 +4133,7 @@
           <w:szCs w:val="28"/>
           <w:lang w:val="uk-UA"/>
         </w:rPr>
-        <w:t>повинен надав</w:t>
-      </w:r>
-      <w:r>
-        <w:rPr>
-          <w:sz w:val="28"/>
-          <w:szCs w:val="28"/>
-          <w:lang w:val="uk-UA"/>
-        </w:rPr>
-        <w:t>а</w:t>
-      </w:r>
-      <w:r>
-        <w:rPr>
-          <w:sz w:val="28"/>
-          <w:szCs w:val="28"/>
-          <w:lang w:val="uk-UA"/>
-        </w:rPr>
-        <w:t>ти</w:t>
+        <w:t>повинен надавати</w:t>
       </w:r>
       <w:r>
         <w:rPr>
@@ -4638,17 +4622,7 @@
           <w:szCs w:val="28"/>
           <w:lang w:val="uk-UA"/>
         </w:rPr>
-        <w:t xml:space="preserve"> та збережен</w:t>
-      </w:r>
-      <w:bookmarkStart w:id="7" w:name="_GoBack"/>
-      <w:bookmarkEnd w:id="7"/>
-      <w:r>
-        <w:rPr>
-          <w:sz w:val="28"/>
-          <w:szCs w:val="28"/>
-          <w:lang w:val="uk-UA"/>
-        </w:rPr>
-        <w:t xml:space="preserve">ня діаграми в </w:t>
+        <w:t xml:space="preserve"> та збереження діаграми в </w:t>
       </w:r>
       <w:r>
         <w:rPr>
@@ -5168,7 +5142,7 @@
           <w:lang w:val="uk-UA"/>
         </w:rPr>
       </w:pPr>
-      <w:bookmarkStart w:id="8" w:name="__DdeLink__653_1620778939"/>
+      <w:bookmarkStart w:id="7" w:name="__DdeLink__653_1620778939"/>
       <w:r>
         <w:rPr>
           <w:rFonts w:ascii="Times New Roman" w:hAnsi="Times New Roman" w:cs="Times New Roman"/>
@@ -6026,15 +6000,15 @@
           <w:lang w:val="uk-UA"/>
         </w:rPr>
       </w:pPr>
-      <w:bookmarkStart w:id="9" w:name="_Toc390342036"/>
+      <w:bookmarkStart w:id="8" w:name="_Toc390342036"/>
+      <w:bookmarkEnd w:id="7"/>
+      <w:r>
+        <w:rPr>
+          <w:lang w:val="uk-UA"/>
+        </w:rPr>
+        <w:t>Вхідні дані</w:t>
+      </w:r>
       <w:bookmarkEnd w:id="8"/>
-      <w:r>
-        <w:rPr>
-          <w:lang w:val="uk-UA"/>
-        </w:rPr>
-        <w:t>Вхідні дані</w:t>
-      </w:r>
-      <w:bookmarkEnd w:id="9"/>
     </w:p>
     <w:p>
       <w:pPr>
@@ -6467,14 +6441,14 @@
           <w:lang w:val="uk-UA"/>
         </w:rPr>
       </w:pPr>
-      <w:bookmarkStart w:id="10" w:name="_Toc390342037"/>
+      <w:bookmarkStart w:id="9" w:name="_Toc390342037"/>
       <w:r>
         <w:rPr>
           <w:lang w:val="uk-UA"/>
         </w:rPr>
         <w:t>Вихідні дані</w:t>
       </w:r>
-      <w:bookmarkEnd w:id="10"/>
+      <w:bookmarkEnd w:id="9"/>
     </w:p>
     <w:p>
       <w:pPr>
@@ -6832,14 +6806,14 @@
           <w:lang w:val="uk-UA"/>
         </w:rPr>
       </w:pPr>
-      <w:bookmarkStart w:id="11" w:name="_Toc390342038"/>
+      <w:bookmarkStart w:id="10" w:name="_Toc390342038"/>
       <w:r>
         <w:rPr>
           <w:lang w:val="uk-UA"/>
         </w:rPr>
         <w:t>Вимоги до надійності</w:t>
       </w:r>
-      <w:bookmarkEnd w:id="11"/>
+      <w:bookmarkEnd w:id="10"/>
     </w:p>
     <w:p>
       <w:pPr>
@@ -7584,14 +7558,14 @@
           <w:lang w:val="uk-UA"/>
         </w:rPr>
       </w:pPr>
-      <w:bookmarkStart w:id="12" w:name="_Toc390342039"/>
+      <w:bookmarkStart w:id="11" w:name="_Toc390342039"/>
       <w:r>
         <w:rPr>
           <w:lang w:val="uk-UA"/>
         </w:rPr>
         <w:t>Умови експлуатації</w:t>
       </w:r>
-      <w:bookmarkEnd w:id="12"/>
+      <w:bookmarkEnd w:id="11"/>
     </w:p>
     <w:p>
       <w:pPr>
@@ -7762,14 +7736,14 @@
           <w:lang w:val="uk-UA"/>
         </w:rPr>
       </w:pPr>
-      <w:bookmarkStart w:id="13" w:name="_Toc390342040"/>
+      <w:bookmarkStart w:id="12" w:name="_Toc390342040"/>
       <w:r>
         <w:rPr>
           <w:lang w:val="uk-UA"/>
         </w:rPr>
         <w:t>Вимоги до складу і параметрів технічних засобів</w:t>
       </w:r>
-      <w:bookmarkEnd w:id="13"/>
+      <w:bookmarkEnd w:id="12"/>
     </w:p>
     <w:p>
       <w:pPr>
@@ -7972,14 +7946,14 @@
           <w:lang w:val="uk-UA"/>
         </w:rPr>
       </w:pPr>
-      <w:bookmarkStart w:id="14" w:name="_Toc390342041"/>
+      <w:bookmarkStart w:id="13" w:name="_Toc390342041"/>
       <w:r>
         <w:rPr>
           <w:lang w:val="uk-UA"/>
         </w:rPr>
         <w:t>Вимоги до інформаційної і програмної сумісності</w:t>
       </w:r>
-      <w:bookmarkEnd w:id="14"/>
+      <w:bookmarkEnd w:id="13"/>
     </w:p>
     <w:p>
       <w:pPr>
@@ -8420,14 +8394,14 @@
           <w:lang w:val="uk-UA"/>
         </w:rPr>
       </w:pPr>
-      <w:bookmarkStart w:id="15" w:name="_Toc390342042"/>
+      <w:bookmarkStart w:id="14" w:name="_Toc390342042"/>
       <w:r>
         <w:rPr>
           <w:lang w:val="uk-UA"/>
         </w:rPr>
         <w:t>Вимоги до маркування і упаковки</w:t>
       </w:r>
-      <w:bookmarkEnd w:id="15"/>
+      <w:bookmarkEnd w:id="14"/>
     </w:p>
     <w:p>
       <w:pPr>
@@ -8650,14 +8624,14 @@
           <w:lang w:val="uk-UA"/>
         </w:rPr>
       </w:pPr>
-      <w:bookmarkStart w:id="16" w:name="_Toc390342043"/>
+      <w:bookmarkStart w:id="15" w:name="_Toc390342043"/>
       <w:r>
         <w:rPr>
           <w:lang w:val="uk-UA"/>
         </w:rPr>
         <w:t>Вимоги до транспортування та зберігання</w:t>
       </w:r>
-      <w:bookmarkEnd w:id="16"/>
+      <w:bookmarkEnd w:id="15"/>
     </w:p>
     <w:p>
       <w:pPr>
@@ -8799,7 +8773,7 @@
           <w:lang w:val="uk-UA"/>
         </w:rPr>
       </w:pPr>
-      <w:bookmarkStart w:id="17" w:name="_Toc390342044"/>
+      <w:bookmarkStart w:id="16" w:name="_Toc390342044"/>
       <w:r>
         <w:rPr>
           <w:lang w:val="uk-UA"/>
@@ -8807,7 +8781,7 @@
         <w:lastRenderedPageBreak/>
         <w:t>ВИМОГИ ДО ПРОГРАМНОЇ ДОКУМЕНТАЦІЇ</w:t>
       </w:r>
-      <w:bookmarkEnd w:id="17"/>
+      <w:bookmarkEnd w:id="16"/>
     </w:p>
     <w:p>
       <w:pPr>
@@ -9016,15 +8990,7 @@
           <w:szCs w:val="28"/>
           <w:lang w:val="uk-UA"/>
         </w:rPr>
-        <w:t xml:space="preserve">користувача. Керівництво </w:t>
-      </w:r>
-      <w:r>
-        <w:rPr>
-          <w:sz w:val="28"/>
-          <w:szCs w:val="28"/>
-          <w:lang w:val="uk-UA"/>
-        </w:rPr>
-        <w:t>оператора</w:t>
+        <w:t>користувача</w:t>
       </w:r>
       <w:r>
         <w:rPr>
@@ -9090,7 +9056,7 @@
           <w:lang w:val="uk-UA"/>
         </w:rPr>
       </w:pPr>
-      <w:bookmarkStart w:id="18" w:name="_Toc390342045"/>
+      <w:bookmarkStart w:id="17" w:name="_Toc390342045"/>
       <w:r>
         <w:rPr>
           <w:lang w:val="uk-UA"/>
@@ -9098,7 +9064,7 @@
         <w:lastRenderedPageBreak/>
         <w:t>ТЕХНІКО-ЕКОНОМІЧНІ ПОКАЗНИКИ</w:t>
       </w:r>
-      <w:bookmarkEnd w:id="18"/>
+      <w:bookmarkEnd w:id="17"/>
     </w:p>
     <w:p>
       <w:pPr>
@@ -9126,16 +9092,16 @@
           <w:lang w:val="uk-UA"/>
         </w:rPr>
       </w:pPr>
-      <w:bookmarkStart w:id="19" w:name="_Toc390174835"/>
-      <w:bookmarkStart w:id="20" w:name="_Toc321586794"/>
-      <w:bookmarkStart w:id="21" w:name="_Toc359356287"/>
-      <w:bookmarkStart w:id="22" w:name="_Toc390341234"/>
-      <w:bookmarkStart w:id="23" w:name="_Toc390341648"/>
-      <w:bookmarkStart w:id="24" w:name="_Toc390342046"/>
+      <w:bookmarkStart w:id="18" w:name="_Toc390174835"/>
+      <w:bookmarkStart w:id="19" w:name="_Toc390341234"/>
+      <w:bookmarkStart w:id="20" w:name="_Toc390341648"/>
+      <w:bookmarkStart w:id="21" w:name="_Toc390342046"/>
+      <w:bookmarkStart w:id="22" w:name="_Toc321586794"/>
+      <w:bookmarkStart w:id="23" w:name="_Toc359356287"/>
+      <w:bookmarkEnd w:id="18"/>
       <w:bookmarkEnd w:id="19"/>
-      <w:bookmarkEnd w:id="22"/>
-      <w:bookmarkEnd w:id="23"/>
-      <w:bookmarkEnd w:id="24"/>
+      <w:bookmarkEnd w:id="20"/>
+      <w:bookmarkEnd w:id="21"/>
     </w:p>
     <w:p>
       <w:pPr>
@@ -9163,14 +9129,14 @@
           <w:lang w:val="uk-UA"/>
         </w:rPr>
       </w:pPr>
-      <w:bookmarkStart w:id="25" w:name="_Toc390174836"/>
-      <w:bookmarkStart w:id="26" w:name="_Toc390341235"/>
-      <w:bookmarkStart w:id="27" w:name="_Toc390341649"/>
-      <w:bookmarkStart w:id="28" w:name="_Toc390342047"/>
+      <w:bookmarkStart w:id="24" w:name="_Toc390174836"/>
+      <w:bookmarkStart w:id="25" w:name="_Toc390341235"/>
+      <w:bookmarkStart w:id="26" w:name="_Toc390341649"/>
+      <w:bookmarkStart w:id="27" w:name="_Toc390342047"/>
+      <w:bookmarkEnd w:id="24"/>
       <w:bookmarkEnd w:id="25"/>
       <w:bookmarkEnd w:id="26"/>
       <w:bookmarkEnd w:id="27"/>
-      <w:bookmarkEnd w:id="28"/>
     </w:p>
     <w:p>
       <w:pPr>
@@ -9198,14 +9164,14 @@
           <w:lang w:val="uk-UA"/>
         </w:rPr>
       </w:pPr>
-      <w:bookmarkStart w:id="29" w:name="_Toc390174837"/>
-      <w:bookmarkStart w:id="30" w:name="_Toc390341236"/>
-      <w:bookmarkStart w:id="31" w:name="_Toc390341650"/>
-      <w:bookmarkStart w:id="32" w:name="_Toc390342048"/>
+      <w:bookmarkStart w:id="28" w:name="_Toc390174837"/>
+      <w:bookmarkStart w:id="29" w:name="_Toc390341236"/>
+      <w:bookmarkStart w:id="30" w:name="_Toc390341650"/>
+      <w:bookmarkStart w:id="31" w:name="_Toc390342048"/>
+      <w:bookmarkEnd w:id="28"/>
       <w:bookmarkEnd w:id="29"/>
       <w:bookmarkEnd w:id="30"/>
       <w:bookmarkEnd w:id="31"/>
-      <w:bookmarkEnd w:id="32"/>
     </w:p>
     <w:p>
       <w:pPr>
@@ -9233,14 +9199,14 @@
           <w:lang w:val="uk-UA"/>
         </w:rPr>
       </w:pPr>
-      <w:bookmarkStart w:id="33" w:name="_Toc390174838"/>
-      <w:bookmarkStart w:id="34" w:name="_Toc390341237"/>
-      <w:bookmarkStart w:id="35" w:name="_Toc390341651"/>
-      <w:bookmarkStart w:id="36" w:name="_Toc390342049"/>
+      <w:bookmarkStart w:id="32" w:name="_Toc390174838"/>
+      <w:bookmarkStart w:id="33" w:name="_Toc390341237"/>
+      <w:bookmarkStart w:id="34" w:name="_Toc390341651"/>
+      <w:bookmarkStart w:id="35" w:name="_Toc390342049"/>
+      <w:bookmarkEnd w:id="32"/>
       <w:bookmarkEnd w:id="33"/>
       <w:bookmarkEnd w:id="34"/>
       <w:bookmarkEnd w:id="35"/>
-      <w:bookmarkEnd w:id="36"/>
     </w:p>
     <w:p>
       <w:pPr>
@@ -9268,14 +9234,14 @@
           <w:lang w:val="uk-UA"/>
         </w:rPr>
       </w:pPr>
-      <w:bookmarkStart w:id="37" w:name="_Toc390174839"/>
-      <w:bookmarkStart w:id="38" w:name="_Toc390341238"/>
-      <w:bookmarkStart w:id="39" w:name="_Toc390341652"/>
-      <w:bookmarkStart w:id="40" w:name="_Toc390342050"/>
+      <w:bookmarkStart w:id="36" w:name="_Toc390174839"/>
+      <w:bookmarkStart w:id="37" w:name="_Toc390341238"/>
+      <w:bookmarkStart w:id="38" w:name="_Toc390341652"/>
+      <w:bookmarkStart w:id="39" w:name="_Toc390342050"/>
+      <w:bookmarkEnd w:id="36"/>
       <w:bookmarkEnd w:id="37"/>
       <w:bookmarkEnd w:id="38"/>
       <w:bookmarkEnd w:id="39"/>
-      <w:bookmarkEnd w:id="40"/>
     </w:p>
     <w:p>
       <w:pPr>
@@ -9291,22 +9257,22 @@
           <w:lang w:val="uk-UA"/>
         </w:rPr>
       </w:pPr>
-      <w:bookmarkStart w:id="41" w:name="_Toc390342051"/>
+      <w:bookmarkStart w:id="40" w:name="_Toc390342051"/>
       <w:r>
         <w:rPr>
           <w:lang w:val="uk-UA"/>
         </w:rPr>
         <w:t xml:space="preserve">Мета економічної </w:t>
       </w:r>
-      <w:bookmarkEnd w:id="20"/>
+      <w:bookmarkEnd w:id="22"/>
       <w:r>
         <w:rPr>
           <w:lang w:val="uk-UA"/>
         </w:rPr>
         <w:t>частини</w:t>
       </w:r>
-      <w:bookmarkEnd w:id="21"/>
-      <w:bookmarkEnd w:id="41"/>
+      <w:bookmarkEnd w:id="23"/>
+      <w:bookmarkEnd w:id="40"/>
     </w:p>
     <w:p>
       <w:pPr>
@@ -10437,7 +10403,7 @@
           <w:rFonts w:eastAsia="MS Mincho"/>
         </w:rPr>
       </w:pPr>
-      <w:bookmarkStart w:id="42" w:name="_Toc390342052"/>
+      <w:bookmarkStart w:id="41" w:name="_Toc390342052"/>
       <w:proofErr w:type="spellStart"/>
       <w:r>
         <w:rPr>
@@ -10473,7 +10439,7 @@
         </w:rPr>
         <w:t>машино-години</w:t>
       </w:r>
-      <w:bookmarkEnd w:id="42"/>
+      <w:bookmarkEnd w:id="41"/>
       <w:proofErr w:type="spellEnd"/>
     </w:p>
     <w:p>
@@ -11957,7 +11923,7 @@
           <w:szCs w:val="28"/>
         </w:rPr>
       </w:pPr>
-      <w:bookmarkStart w:id="43" w:name="_Toc390342053"/>
+      <w:bookmarkStart w:id="42" w:name="_Toc390342053"/>
       <w:proofErr w:type="spellStart"/>
       <w:r>
         <w:rPr>
@@ -11972,9 +11938,25 @@
           <w:rFonts w:eastAsia="MS Mincho"/>
           <w:szCs w:val="28"/>
         </w:rPr>
-        <w:t xml:space="preserve"> вартості машинного часу</w:t>
-      </w:r>
-      <w:bookmarkEnd w:id="43"/>
+        <w:t xml:space="preserve"> </w:t>
+      </w:r>
+      <w:proofErr w:type="spellStart"/>
+      <w:r>
+        <w:rPr>
+          <w:rFonts w:eastAsia="MS Mincho"/>
+          <w:szCs w:val="28"/>
+        </w:rPr>
+        <w:t>вартості</w:t>
+      </w:r>
+      <w:proofErr w:type="spellEnd"/>
+      <w:r>
+        <w:rPr>
+          <w:rFonts w:eastAsia="MS Mincho"/>
+          <w:szCs w:val="28"/>
+        </w:rPr>
+        <w:t xml:space="preserve"> машинного часу</w:t>
+      </w:r>
+      <w:bookmarkEnd w:id="42"/>
     </w:p>
     <w:p>
       <w:pPr>
@@ -12676,7 +12658,7 @@
           <w:szCs w:val="28"/>
         </w:rPr>
       </w:pPr>
-      <w:bookmarkStart w:id="44" w:name="_Toc390342054"/>
+      <w:bookmarkStart w:id="43" w:name="_Toc390342054"/>
       <w:proofErr w:type="spellStart"/>
       <w:r>
         <w:rPr>
@@ -12742,7 +12724,7 @@
         </w:rPr>
         <w:t>іалів</w:t>
       </w:r>
-      <w:bookmarkEnd w:id="44"/>
+      <w:bookmarkEnd w:id="43"/>
       <w:proofErr w:type="spellEnd"/>
     </w:p>
     <w:p>
@@ -13342,7 +13324,7 @@
           <w:szCs w:val="28"/>
         </w:rPr>
       </w:pPr>
-      <w:bookmarkStart w:id="45" w:name="_Toc390342055"/>
+      <w:bookmarkStart w:id="44" w:name="_Toc390342055"/>
       <w:proofErr w:type="spellStart"/>
       <w:r>
         <w:rPr>
@@ -13407,7 +13389,7 @@
         </w:rPr>
         <w:t>іальне страхування та накладених витрат</w:t>
       </w:r>
-      <w:bookmarkEnd w:id="45"/>
+      <w:bookmarkEnd w:id="44"/>
     </w:p>
     <w:p>
       <w:pPr>
@@ -13765,7 +13747,7 @@
           <w:lang w:val="uk-UA"/>
         </w:rPr>
       </w:pPr>
-      <w:bookmarkStart w:id="46" w:name="_Toc390342056"/>
+      <w:bookmarkStart w:id="45" w:name="_Toc390342056"/>
       <w:r>
         <w:rPr>
           <w:szCs w:val="28"/>
@@ -13773,7 +13755,7 @@
         </w:rPr>
         <w:t>Розрахунок</w:t>
       </w:r>
-      <w:bookmarkEnd w:id="46"/>
+      <w:bookmarkEnd w:id="45"/>
     </w:p>
     <w:p>
       <w:pPr>
@@ -14667,7 +14649,7 @@
           <w:lang w:val="uk-UA"/>
         </w:rPr>
       </w:pPr>
-      <w:bookmarkStart w:id="47" w:name="_Toc390342057"/>
+      <w:bookmarkStart w:id="46" w:name="_Toc390342057"/>
       <w:r>
         <w:rPr>
           <w:szCs w:val="28"/>
@@ -14675,7 +14657,7 @@
         </w:rPr>
         <w:t>Висновки</w:t>
       </w:r>
-      <w:bookmarkEnd w:id="47"/>
+      <w:bookmarkEnd w:id="46"/>
     </w:p>
     <w:p>
       <w:pPr>
@@ -14833,7 +14815,9 @@
           <w:lang w:val="en-US"/>
         </w:rPr>
       </w:pPr>
-      <w:bookmarkStart w:id="48" w:name="_Toc390342058"/>
+      <w:bookmarkStart w:id="47" w:name="_Toc390342058"/>
+      <w:bookmarkStart w:id="48" w:name="_GoBack"/>
+      <w:bookmarkEnd w:id="48"/>
       <w:r>
         <w:rPr>
           <w:lang w:val="uk-UA"/>
@@ -14853,7 +14837,7 @@
         </w:rPr>
         <w:t xml:space="preserve"> ЕТАПИ РОЗРОБКИ</w:t>
       </w:r>
-      <w:bookmarkEnd w:id="48"/>
+      <w:bookmarkEnd w:id="47"/>
     </w:p>
     <w:p>
       <w:pPr>
@@ -17302,7 +17286,7 @@
                       <w:sz w:val="28"/>
                       <w:szCs w:val="28"/>
                     </w:rPr>
-                    <w:t>7</w:t>
+                    <w:t>21</w:t>
                   </w:r>
                   <w:r>
                     <w:rPr>
@@ -24133,7 +24117,7 @@
 </file>
 
 <file path=customXml/itemProps1.xml><?xml version="1.0" encoding="utf-8"?>
-<ds:datastoreItem xmlns:ds="http://schemas.openxmlformats.org/officeDocument/2006/customXml" ds:itemID="{8D4E4DD6-0610-4319-B5ED-742F3331EF73}">
+<ds:datastoreItem xmlns:ds="http://schemas.openxmlformats.org/officeDocument/2006/customXml" ds:itemID="{E324EE4F-EF96-4D79-AF7C-806B26BDCB07}">
   <ds:schemaRefs>
     <ds:schemaRef ds:uri="http://schemas.openxmlformats.org/officeDocument/2006/bibliography"/>
   </ds:schemaRefs>
